--- a/Sage.CA.SBS.ERP.Sage300.SC/Source/ENG/Docs/Sage 300 CashView User Guide.docx
+++ b/Sage.CA.SBS.ERP.Sage300.SC/Source/ENG/Docs/Sage 300 CashView User Guide.docx
@@ -1,6 +1,6 @@
 
 <file path=word/document.xml><?xml version="1.0" encoding="utf-8"?>
-<w:document xmlns:wpc="http://schemas.microsoft.com/office/word/2010/wordprocessingCanvas" xmlns:mc="http://schemas.openxmlformats.org/markup-compatibility/2006" xmlns:o="urn:schemas-microsoft-com:office:office" xmlns:r="http://schemas.openxmlformats.org/officeDocument/2006/relationships" xmlns:m="http://schemas.openxmlformats.org/officeDocument/2006/math" xmlns:v="urn:schemas-microsoft-com:vml" xmlns:wp14="http://schemas.microsoft.com/office/word/2010/wordprocessingDrawing" xmlns:wp="http://schemas.openxmlformats.org/drawingml/2006/wordprocessingDrawing" xmlns:w10="urn:schemas-microsoft-com:office:word" xmlns:w="http://schemas.openxmlformats.org/wordprocessingml/2006/main" xmlns:w14="http://schemas.microsoft.com/office/word/2010/wordml" xmlns:wpg="http://schemas.microsoft.com/office/word/2010/wordprocessingGroup" xmlns:wpi="http://schemas.microsoft.com/office/word/2010/wordprocessingInk" xmlns:wne="http://schemas.microsoft.com/office/word/2006/wordml" xmlns:wps="http://schemas.microsoft.com/office/word/2010/wordprocessingShape" mc:Ignorable="w14 wp14">
+<w:document xmlns:wpc="http://schemas.microsoft.com/office/word/2010/wordprocessingCanvas" xmlns:cx="http://schemas.microsoft.com/office/drawing/2014/chartex" xmlns:cx1="http://schemas.microsoft.com/office/drawing/2015/9/8/chartex" xmlns:cx2="http://schemas.microsoft.com/office/drawing/2015/10/21/chartex" xmlns:cx3="http://schemas.microsoft.com/office/drawing/2016/5/9/chartex" xmlns:cx4="http://schemas.microsoft.com/office/drawing/2016/5/10/chartex" xmlns:cx5="http://schemas.microsoft.com/office/drawing/2016/5/11/chartex" xmlns:cx6="http://schemas.microsoft.com/office/drawing/2016/5/12/chartex" xmlns:cx7="http://schemas.microsoft.com/office/drawing/2016/5/13/chartex" xmlns:cx8="http://schemas.microsoft.com/office/drawing/2016/5/14/chartex" xmlns:mc="http://schemas.openxmlformats.org/markup-compatibility/2006" xmlns:aink="http://schemas.microsoft.com/office/drawing/2016/ink" xmlns:am3d="http://schemas.microsoft.com/office/drawing/2017/model3d" xmlns:o="urn:schemas-microsoft-com:office:office" xmlns:r="http://schemas.openxmlformats.org/officeDocument/2006/relationships" xmlns:m="http://schemas.openxmlformats.org/officeDocument/2006/math" xmlns:v="urn:schemas-microsoft-com:vml" xmlns:wp14="http://schemas.microsoft.com/office/word/2010/wordprocessingDrawing" xmlns:wp="http://schemas.openxmlformats.org/drawingml/2006/wordprocessingDrawing" xmlns:w10="urn:schemas-microsoft-com:office:word" xmlns:w="http://schemas.openxmlformats.org/wordprocessingml/2006/main" xmlns:w14="http://schemas.microsoft.com/office/word/2010/wordml" xmlns:w15="http://schemas.microsoft.com/office/word/2012/wordml" xmlns:w16cid="http://schemas.microsoft.com/office/word/2016/wordml/cid" xmlns:w16se="http://schemas.microsoft.com/office/word/2015/wordml/symex" xmlns:wpg="http://schemas.microsoft.com/office/word/2010/wordprocessingGroup" xmlns:wpi="http://schemas.microsoft.com/office/word/2010/wordprocessingInk" xmlns:wne="http://schemas.microsoft.com/office/word/2006/wordml" xmlns:wps="http://schemas.microsoft.com/office/word/2010/wordprocessingShape" mc:Ignorable="w14 w15 w16se w16cid wp14">
   <w:body>
     <w:p>
       <w:pPr>
@@ -523,6 +523,7 @@
         </w:tabs>
         <w:rPr>
           <w:noProof/>
+          <w:lang w:val="en-US"/>
         </w:rPr>
       </w:pPr>
       <w:r>
@@ -543,7 +544,7 @@
         </w:rPr>
         <w:fldChar w:fldCharType="separate"/>
       </w:r>
-      <w:hyperlink w:anchor="_Toc25953736" w:history="1">
+      <w:hyperlink w:anchor="_Toc27327100" w:history="1">
         <w:r>
           <w:rPr>
             <w:rStyle w:val="Hyperlink"/>
@@ -570,7 +571,7 @@
             <w:noProof/>
             <w:webHidden/>
           </w:rPr>
-          <w:instrText xml:space="preserve"> PAGEREF _Toc25953736 \h </w:instrText>
+          <w:instrText xml:space="preserve"> PAGEREF _Toc27327100 \h </w:instrText>
         </w:r>
         <w:r>
           <w:rPr>
@@ -590,7 +591,7 @@
             <w:noProof/>
             <w:webHidden/>
           </w:rPr>
-          <w:t>5</w:t>
+          <w:t>1</w:t>
         </w:r>
         <w:r>
           <w:rPr>
@@ -609,9 +610,10 @@
         </w:tabs>
         <w:rPr>
           <w:noProof/>
-        </w:rPr>
-      </w:pPr>
-      <w:hyperlink w:anchor="_Toc25953737" w:history="1">
+          <w:lang w:val="en-US"/>
+        </w:rPr>
+      </w:pPr>
+      <w:hyperlink w:anchor="_Toc27327101" w:history="1">
         <w:r>
           <w:rPr>
             <w:rStyle w:val="Hyperlink"/>
@@ -638,7 +640,7 @@
             <w:noProof/>
             <w:webHidden/>
           </w:rPr>
-          <w:instrText xml:space="preserve"> PAGEREF _Toc25953737 \h </w:instrText>
+          <w:instrText xml:space="preserve"> PAGEREF _Toc27327101 \h </w:instrText>
         </w:r>
         <w:r>
           <w:rPr>
@@ -658,7 +660,7 @@
             <w:noProof/>
             <w:webHidden/>
           </w:rPr>
-          <w:t>7</w:t>
+          <w:t>3</w:t>
         </w:r>
         <w:r>
           <w:rPr>
@@ -677,9 +679,10 @@
         </w:tabs>
         <w:rPr>
           <w:noProof/>
-        </w:rPr>
-      </w:pPr>
-      <w:hyperlink w:anchor="_Toc25953738" w:history="1">
+          <w:lang w:val="en-US"/>
+        </w:rPr>
+      </w:pPr>
+      <w:hyperlink w:anchor="_Toc27327102" w:history="1">
         <w:r>
           <w:rPr>
             <w:rStyle w:val="Hyperlink"/>
@@ -714,7 +717,7 @@
             <w:noProof/>
             <w:webHidden/>
           </w:rPr>
-          <w:instrText xml:space="preserve"> PAGEREF _Toc25953738 \h </w:instrText>
+          <w:instrText xml:space="preserve"> PAGEREF _Toc27327102 \h </w:instrText>
         </w:r>
         <w:r>
           <w:rPr>
@@ -734,7 +737,7 @@
             <w:noProof/>
             <w:webHidden/>
           </w:rPr>
-          <w:t>7</w:t>
+          <w:t>3</w:t>
         </w:r>
         <w:r>
           <w:rPr>
@@ -753,9 +756,10 @@
         </w:tabs>
         <w:rPr>
           <w:noProof/>
-        </w:rPr>
-      </w:pPr>
-      <w:hyperlink w:anchor="_Toc25953739" w:history="1">
+          <w:lang w:val="en-US"/>
+        </w:rPr>
+      </w:pPr>
+      <w:hyperlink w:anchor="_Toc27327103" w:history="1">
         <w:r>
           <w:rPr>
             <w:rStyle w:val="Hyperlink"/>
@@ -782,7 +786,7 @@
             <w:noProof/>
             <w:webHidden/>
           </w:rPr>
-          <w:instrText xml:space="preserve"> PAGEREF _Toc25953739 \h </w:instrText>
+          <w:instrText xml:space="preserve"> PAGEREF _Toc27327103 \h </w:instrText>
         </w:r>
         <w:r>
           <w:rPr>
@@ -802,7 +806,7 @@
             <w:noProof/>
             <w:webHidden/>
           </w:rPr>
-          <w:t>7</w:t>
+          <w:t>3</w:t>
         </w:r>
         <w:r>
           <w:rPr>
@@ -821,9 +825,10 @@
         </w:tabs>
         <w:rPr>
           <w:noProof/>
-        </w:rPr>
-      </w:pPr>
-      <w:hyperlink w:anchor="_Toc25953740" w:history="1">
+          <w:lang w:val="en-US"/>
+        </w:rPr>
+      </w:pPr>
+      <w:hyperlink w:anchor="_Toc27327104" w:history="1">
         <w:r>
           <w:rPr>
             <w:rStyle w:val="Hyperlink"/>
@@ -850,7 +855,76 @@
             <w:noProof/>
             <w:webHidden/>
           </w:rPr>
-          <w:instrText xml:space="preserve"> PAGEREF _Toc25953740 \h </w:instrText>
+          <w:instrText xml:space="preserve"> PAGEREF _Toc27327104 \h </w:instrText>
+        </w:r>
+        <w:r>
+          <w:rPr>
+            <w:noProof/>
+            <w:webHidden/>
+          </w:rPr>
+        </w:r>
+        <w:r>
+          <w:rPr>
+            <w:noProof/>
+            <w:webHidden/>
+          </w:rPr>
+          <w:fldChar w:fldCharType="separate"/>
+        </w:r>
+        <w:r>
+          <w:rPr>
+            <w:noProof/>
+            <w:webHidden/>
+          </w:rPr>
+          <w:t>4</w:t>
+        </w:r>
+        <w:r>
+          <w:rPr>
+            <w:noProof/>
+            <w:webHidden/>
+          </w:rPr>
+          <w:fldChar w:fldCharType="end"/>
+        </w:r>
+      </w:hyperlink>
+    </w:p>
+    <w:p>
+      <w:pPr>
+        <w:pStyle w:val="TOC2"/>
+        <w:tabs>
+          <w:tab w:val="right" w:leader="dot" w:pos="9016"/>
+        </w:tabs>
+        <w:rPr>
+          <w:noProof/>
+          <w:lang w:val="en-US"/>
+        </w:rPr>
+      </w:pPr>
+      <w:hyperlink w:anchor="_Toc27327105" w:history="1">
+        <w:r>
+          <w:rPr>
+            <w:rStyle w:val="Hyperlink"/>
+            <w:noProof/>
+          </w:rPr>
+          <w:t>Additional Notes on Settings/Options</w:t>
+        </w:r>
+        <w:r>
+          <w:rPr>
+            <w:noProof/>
+            <w:webHidden/>
+          </w:rPr>
+          <w:tab/>
+        </w:r>
+        <w:r>
+          <w:rPr>
+            <w:noProof/>
+            <w:webHidden/>
+          </w:rPr>
+          <w:fldChar w:fldCharType="begin"/>
+        </w:r>
+        <w:r>
+          <w:rPr>
+            <w:noProof/>
+            <w:webHidden/>
+          </w:rPr>
+          <w:instrText xml:space="preserve"> PAGEREF _Toc27327105 \h </w:instrText>
         </w:r>
         <w:r>
           <w:rPr>
@@ -883,83 +957,16 @@
     </w:p>
     <w:p>
       <w:pPr>
-        <w:pStyle w:val="TOC2"/>
-        <w:tabs>
-          <w:tab w:val="right" w:leader="dot" w:pos="9016"/>
-        </w:tabs>
-        <w:rPr>
-          <w:noProof/>
-        </w:rPr>
-      </w:pPr>
-      <w:hyperlink w:anchor="_Toc25953741" w:history="1">
-        <w:r>
-          <w:rPr>
-            <w:rStyle w:val="Hyperlink"/>
-            <w:noProof/>
-          </w:rPr>
-          <w:t>Additional Notes on Settings/Options</w:t>
-        </w:r>
-        <w:r>
-          <w:rPr>
-            <w:noProof/>
-            <w:webHidden/>
-          </w:rPr>
-          <w:tab/>
-        </w:r>
-        <w:r>
-          <w:rPr>
-            <w:noProof/>
-            <w:webHidden/>
-          </w:rPr>
-          <w:fldChar w:fldCharType="begin"/>
-        </w:r>
-        <w:r>
-          <w:rPr>
-            <w:noProof/>
-            <w:webHidden/>
-          </w:rPr>
-          <w:instrText xml:space="preserve"> PAGEREF _Toc25953741 \h </w:instrText>
-        </w:r>
-        <w:r>
-          <w:rPr>
-            <w:noProof/>
-            <w:webHidden/>
-          </w:rPr>
-        </w:r>
-        <w:r>
-          <w:rPr>
-            <w:noProof/>
-            <w:webHidden/>
-          </w:rPr>
-          <w:fldChar w:fldCharType="separate"/>
-        </w:r>
-        <w:r>
-          <w:rPr>
-            <w:noProof/>
-            <w:webHidden/>
-          </w:rPr>
-          <w:t>11</w:t>
-        </w:r>
-        <w:r>
-          <w:rPr>
-            <w:noProof/>
-            <w:webHidden/>
-          </w:rPr>
-          <w:fldChar w:fldCharType="end"/>
-        </w:r>
-      </w:hyperlink>
-    </w:p>
-    <w:p>
-      <w:pPr>
         <w:pStyle w:val="TOC1"/>
         <w:tabs>
           <w:tab w:val="right" w:leader="dot" w:pos="9016"/>
         </w:tabs>
         <w:rPr>
           <w:noProof/>
-        </w:rPr>
-      </w:pPr>
-      <w:hyperlink w:anchor="_Toc25953742" w:history="1">
+          <w:lang w:val="en-US"/>
+        </w:rPr>
+      </w:pPr>
+      <w:hyperlink w:anchor="_Toc27327106" w:history="1">
         <w:r>
           <w:rPr>
             <w:rStyle w:val="Hyperlink"/>
@@ -986,7 +993,7 @@
             <w:noProof/>
             <w:webHidden/>
           </w:rPr>
-          <w:instrText xml:space="preserve"> PAGEREF _Toc25953742 \h </w:instrText>
+          <w:instrText xml:space="preserve"> PAGEREF _Toc27327106 \h </w:instrText>
         </w:r>
         <w:r>
           <w:rPr>
@@ -1006,7 +1013,7 @@
             <w:noProof/>
             <w:webHidden/>
           </w:rPr>
-          <w:t>12</w:t>
+          <w:t>9</w:t>
         </w:r>
         <w:r>
           <w:rPr>
@@ -1025,9 +1032,10 @@
         </w:tabs>
         <w:rPr>
           <w:noProof/>
-        </w:rPr>
-      </w:pPr>
-      <w:hyperlink w:anchor="_Toc25953743" w:history="1">
+          <w:lang w:val="en-US"/>
+        </w:rPr>
+      </w:pPr>
+      <w:hyperlink w:anchor="_Toc27327107" w:history="1">
         <w:r>
           <w:rPr>
             <w:rStyle w:val="Hyperlink"/>
@@ -1054,7 +1062,7 @@
             <w:noProof/>
             <w:webHidden/>
           </w:rPr>
-          <w:instrText xml:space="preserve"> PAGEREF _Toc25953743 \h </w:instrText>
+          <w:instrText xml:space="preserve"> PAGEREF _Toc27327107 \h </w:instrText>
         </w:r>
         <w:r>
           <w:rPr>
@@ -1074,7 +1082,7 @@
             <w:noProof/>
             <w:webHidden/>
           </w:rPr>
-          <w:t>12</w:t>
+          <w:t>9</w:t>
         </w:r>
         <w:r>
           <w:rPr>
@@ -1093,9 +1101,10 @@
         </w:tabs>
         <w:rPr>
           <w:noProof/>
-        </w:rPr>
-      </w:pPr>
-      <w:hyperlink w:anchor="_Toc25953744" w:history="1">
+          <w:lang w:val="en-US"/>
+        </w:rPr>
+      </w:pPr>
+      <w:hyperlink w:anchor="_Toc27327108" w:history="1">
         <w:r>
           <w:rPr>
             <w:rStyle w:val="Hyperlink"/>
@@ -1122,7 +1131,7 @@
             <w:noProof/>
             <w:webHidden/>
           </w:rPr>
-          <w:instrText xml:space="preserve"> PAGEREF _Toc25953744 \h </w:instrText>
+          <w:instrText xml:space="preserve"> PAGEREF _Toc27327108 \h </w:instrText>
         </w:r>
         <w:r>
           <w:rPr>
@@ -1142,7 +1151,7 @@
             <w:noProof/>
             <w:webHidden/>
           </w:rPr>
-          <w:t>13</w:t>
+          <w:t>10</w:t>
         </w:r>
         <w:r>
           <w:rPr>
@@ -1161,9 +1170,10 @@
         </w:tabs>
         <w:rPr>
           <w:noProof/>
-        </w:rPr>
-      </w:pPr>
-      <w:hyperlink w:anchor="_Toc25953745" w:history="1">
+          <w:lang w:val="en-US"/>
+        </w:rPr>
+      </w:pPr>
+      <w:hyperlink w:anchor="_Toc27327109" w:history="1">
         <w:r>
           <w:rPr>
             <w:rStyle w:val="Hyperlink"/>
@@ -1205,7 +1215,7 @@
             <w:noProof/>
             <w:webHidden/>
           </w:rPr>
-          <w:instrText xml:space="preserve"> PAGEREF _Toc25953745 \h </w:instrText>
+          <w:instrText xml:space="preserve"> PAGEREF _Toc27327109 \h </w:instrText>
         </w:r>
         <w:r>
           <w:rPr>
@@ -1225,7 +1235,7 @@
             <w:noProof/>
             <w:webHidden/>
           </w:rPr>
-          <w:t>14</w:t>
+          <w:t>11</w:t>
         </w:r>
         <w:r>
           <w:rPr>
@@ -1244,9 +1254,10 @@
         </w:tabs>
         <w:rPr>
           <w:noProof/>
-        </w:rPr>
-      </w:pPr>
-      <w:hyperlink w:anchor="_Toc25953746" w:history="1">
+          <w:lang w:val="en-US"/>
+        </w:rPr>
+      </w:pPr>
+      <w:hyperlink w:anchor="_Toc27327110" w:history="1">
         <w:r>
           <w:rPr>
             <w:rStyle w:val="Hyperlink"/>
@@ -1273,7 +1284,7 @@
             <w:noProof/>
             <w:webHidden/>
           </w:rPr>
-          <w:instrText xml:space="preserve"> PAGEREF _Toc25953746 \h </w:instrText>
+          <w:instrText xml:space="preserve"> PAGEREF _Toc27327110 \h </w:instrText>
         </w:r>
         <w:r>
           <w:rPr>
@@ -1293,7 +1304,7 @@
             <w:noProof/>
             <w:webHidden/>
           </w:rPr>
-          <w:t>15</w:t>
+          <w:t>12</w:t>
         </w:r>
         <w:r>
           <w:rPr>
@@ -1312,10 +1323,10 @@
         </w:tabs>
         <w:rPr>
           <w:noProof/>
-          <w:lang w:val="en-SG" w:eastAsia="zh-CN"/>
-        </w:rPr>
-      </w:pPr>
-      <w:hyperlink w:anchor="_Toc25953747" w:history="1">
+          <w:lang w:eastAsia="zh-CN"/>
+        </w:rPr>
+      </w:pPr>
+      <w:hyperlink w:anchor="_Toc27327111" w:history="1">
         <w:r>
           <w:rPr>
             <w:rStyle w:val="Hyperlink"/>
@@ -1342,7 +1353,76 @@
             <w:noProof/>
             <w:webHidden/>
           </w:rPr>
-          <w:instrText xml:space="preserve"> PAGEREF _Toc25953747 \h </w:instrText>
+          <w:instrText xml:space="preserve"> PAGEREF _Toc27327111 \h </w:instrText>
+        </w:r>
+        <w:r>
+          <w:rPr>
+            <w:noProof/>
+            <w:webHidden/>
+          </w:rPr>
+        </w:r>
+        <w:r>
+          <w:rPr>
+            <w:noProof/>
+            <w:webHidden/>
+          </w:rPr>
+          <w:fldChar w:fldCharType="separate"/>
+        </w:r>
+        <w:r>
+          <w:rPr>
+            <w:noProof/>
+            <w:webHidden/>
+          </w:rPr>
+          <w:t>13</w:t>
+        </w:r>
+        <w:r>
+          <w:rPr>
+            <w:noProof/>
+            <w:webHidden/>
+          </w:rPr>
+          <w:fldChar w:fldCharType="end"/>
+        </w:r>
+      </w:hyperlink>
+    </w:p>
+    <w:p>
+      <w:pPr>
+        <w:pStyle w:val="TOC3"/>
+        <w:tabs>
+          <w:tab w:val="right" w:leader="dot" w:pos="9016"/>
+        </w:tabs>
+        <w:rPr>
+          <w:noProof/>
+          <w:lang w:eastAsia="zh-CN"/>
+        </w:rPr>
+      </w:pPr>
+      <w:hyperlink w:anchor="_Toc27327112" w:history="1">
+        <w:r>
+          <w:rPr>
+            <w:rStyle w:val="Hyperlink"/>
+            <w:noProof/>
+          </w:rPr>
+          <w:t>Cash Flow Summary</w:t>
+        </w:r>
+        <w:r>
+          <w:rPr>
+            <w:noProof/>
+            <w:webHidden/>
+          </w:rPr>
+          <w:tab/>
+        </w:r>
+        <w:r>
+          <w:rPr>
+            <w:noProof/>
+            <w:webHidden/>
+          </w:rPr>
+          <w:fldChar w:fldCharType="begin"/>
+        </w:r>
+        <w:r>
+          <w:rPr>
+            <w:noProof/>
+            <w:webHidden/>
+          </w:rPr>
+          <w:instrText xml:space="preserve"> PAGEREF _Toc27327112 \h </w:instrText>
         </w:r>
         <w:r>
           <w:rPr>
@@ -1381,79 +1461,10 @@
         </w:tabs>
         <w:rPr>
           <w:noProof/>
-          <w:lang w:val="en-SG" w:eastAsia="zh-CN"/>
-        </w:rPr>
-      </w:pPr>
-      <w:hyperlink w:anchor="_Toc25953748" w:history="1">
-        <w:r>
-          <w:rPr>
-            <w:rStyle w:val="Hyperlink"/>
-            <w:noProof/>
-          </w:rPr>
-          <w:t>Cash Flow Summary</w:t>
-        </w:r>
-        <w:r>
-          <w:rPr>
-            <w:noProof/>
-            <w:webHidden/>
-          </w:rPr>
-          <w:tab/>
-        </w:r>
-        <w:r>
-          <w:rPr>
-            <w:noProof/>
-            <w:webHidden/>
-          </w:rPr>
-          <w:fldChar w:fldCharType="begin"/>
-        </w:r>
-        <w:r>
-          <w:rPr>
-            <w:noProof/>
-            <w:webHidden/>
-          </w:rPr>
-          <w:instrText xml:space="preserve"> PAGEREF _Toc25953748 \h </w:instrText>
-        </w:r>
-        <w:r>
-          <w:rPr>
-            <w:noProof/>
-            <w:webHidden/>
-          </w:rPr>
-        </w:r>
-        <w:r>
-          <w:rPr>
-            <w:noProof/>
-            <w:webHidden/>
-          </w:rPr>
-          <w:fldChar w:fldCharType="separate"/>
-        </w:r>
-        <w:r>
-          <w:rPr>
-            <w:noProof/>
-            <w:webHidden/>
-          </w:rPr>
-          <w:t>19</w:t>
-        </w:r>
-        <w:r>
-          <w:rPr>
-            <w:noProof/>
-            <w:webHidden/>
-          </w:rPr>
-          <w:fldChar w:fldCharType="end"/>
-        </w:r>
-      </w:hyperlink>
-    </w:p>
-    <w:p>
-      <w:pPr>
-        <w:pStyle w:val="TOC3"/>
-        <w:tabs>
-          <w:tab w:val="right" w:leader="dot" w:pos="9016"/>
-        </w:tabs>
-        <w:rPr>
-          <w:noProof/>
-          <w:lang w:val="en-SG" w:eastAsia="zh-CN"/>
-        </w:rPr>
-      </w:pPr>
-      <w:hyperlink w:anchor="_Toc25953749" w:history="1">
+          <w:lang w:eastAsia="zh-CN"/>
+        </w:rPr>
+      </w:pPr>
+      <w:hyperlink w:anchor="_Toc27327113" w:history="1">
         <w:r>
           <w:rPr>
             <w:rStyle w:val="Hyperlink"/>
@@ -1480,7 +1491,7 @@
             <w:noProof/>
             <w:webHidden/>
           </w:rPr>
-          <w:instrText xml:space="preserve"> PAGEREF _Toc25953749 \h </w:instrText>
+          <w:instrText xml:space="preserve"> PAGEREF _Toc27327113 \h </w:instrText>
         </w:r>
         <w:r>
           <w:rPr>
@@ -1500,7 +1511,7 @@
             <w:noProof/>
             <w:webHidden/>
           </w:rPr>
-          <w:t>19</w:t>
+          <w:t>16</w:t>
         </w:r>
         <w:r>
           <w:rPr>
@@ -1519,10 +1530,10 @@
         </w:tabs>
         <w:rPr>
           <w:noProof/>
-          <w:lang w:val="en-SG" w:eastAsia="zh-CN"/>
-        </w:rPr>
-      </w:pPr>
-      <w:hyperlink w:anchor="_Toc25953750" w:history="1">
+          <w:lang w:eastAsia="zh-CN"/>
+        </w:rPr>
+      </w:pPr>
+      <w:hyperlink w:anchor="_Toc27327114" w:history="1">
         <w:r>
           <w:rPr>
             <w:rStyle w:val="Hyperlink"/>
@@ -1549,7 +1560,7 @@
             <w:noProof/>
             <w:webHidden/>
           </w:rPr>
-          <w:instrText xml:space="preserve"> PAGEREF _Toc25953750 \h </w:instrText>
+          <w:instrText xml:space="preserve"> PAGEREF _Toc27327114 \h </w:instrText>
         </w:r>
         <w:r>
           <w:rPr>
@@ -1569,7 +1580,7 @@
             <w:noProof/>
             <w:webHidden/>
           </w:rPr>
-          <w:t>20</w:t>
+          <w:t>17</w:t>
         </w:r>
         <w:r>
           <w:rPr>
@@ -1582,15 +1593,85 @@
     </w:p>
     <w:p>
       <w:pPr>
+        <w:pStyle w:val="TOC3"/>
+        <w:tabs>
+          <w:tab w:val="right" w:leader="dot" w:pos="9016"/>
+        </w:tabs>
+        <w:rPr>
+          <w:noProof/>
+          <w:lang w:eastAsia="zh-CN"/>
+        </w:rPr>
+      </w:pPr>
+      <w:hyperlink w:anchor="_Toc27327115" w:history="1">
+        <w:r>
+          <w:rPr>
+            <w:rStyle w:val="Hyperlink"/>
+            <w:noProof/>
+          </w:rPr>
+          <w:t>Loans</w:t>
+        </w:r>
+        <w:r>
+          <w:rPr>
+            <w:noProof/>
+            <w:webHidden/>
+          </w:rPr>
+          <w:tab/>
+        </w:r>
+        <w:r>
+          <w:rPr>
+            <w:noProof/>
+            <w:webHidden/>
+          </w:rPr>
+          <w:fldChar w:fldCharType="begin"/>
+        </w:r>
+        <w:r>
+          <w:rPr>
+            <w:noProof/>
+            <w:webHidden/>
+          </w:rPr>
+          <w:instrText xml:space="preserve"> PAGEREF _Toc27327115 \h </w:instrText>
+        </w:r>
+        <w:r>
+          <w:rPr>
+            <w:noProof/>
+            <w:webHidden/>
+          </w:rPr>
+        </w:r>
+        <w:r>
+          <w:rPr>
+            <w:noProof/>
+            <w:webHidden/>
+          </w:rPr>
+          <w:fldChar w:fldCharType="separate"/>
+        </w:r>
+        <w:r>
+          <w:rPr>
+            <w:noProof/>
+            <w:webHidden/>
+          </w:rPr>
+          <w:t>18</w:t>
+        </w:r>
+        <w:r>
+          <w:rPr>
+            <w:noProof/>
+            <w:webHidden/>
+          </w:rPr>
+          <w:fldChar w:fldCharType="end"/>
+        </w:r>
+      </w:hyperlink>
+    </w:p>
+    <w:p>
+      <w:pPr>
         <w:pStyle w:val="TOC1"/>
         <w:tabs>
           <w:tab w:val="right" w:leader="dot" w:pos="9016"/>
         </w:tabs>
         <w:rPr>
           <w:noProof/>
-        </w:rPr>
-      </w:pPr>
-      <w:hyperlink w:anchor="_Toc25953751" w:history="1">
+          <w:lang w:val="en-US"/>
+        </w:rPr>
+      </w:pPr>
+      <w:hyperlink w:anchor="_Toc27327116" w:history="1">
         <w:r>
           <w:rPr>
             <w:rStyle w:val="Hyperlink"/>
@@ -1632,7 +1713,7 @@
             <w:noProof/>
             <w:webHidden/>
           </w:rPr>
-          <w:instrText xml:space="preserve"> PAGEREF _Toc25953751 \h </w:instrText>
+          <w:instrText xml:space="preserve"> PAGEREF _Toc27327116 \h </w:instrText>
         </w:r>
         <w:r>
           <w:rPr>
@@ -1652,7 +1733,7 @@
             <w:noProof/>
             <w:webHidden/>
           </w:rPr>
-          <w:t>25</w:t>
+          <w:t>23</w:t>
         </w:r>
         <w:r>
           <w:rPr>
@@ -1671,9 +1752,10 @@
         </w:tabs>
         <w:rPr>
           <w:noProof/>
-        </w:rPr>
-      </w:pPr>
-      <w:hyperlink w:anchor="_Toc25953752" w:history="1">
+          <w:lang w:val="en-US"/>
+        </w:rPr>
+      </w:pPr>
+      <w:hyperlink w:anchor="_Toc27327117" w:history="1">
         <w:r>
           <w:rPr>
             <w:rStyle w:val="Hyperlink"/>
@@ -1700,7 +1782,7 @@
             <w:noProof/>
             <w:webHidden/>
           </w:rPr>
-          <w:instrText xml:space="preserve"> PAGEREF _Toc25953752 \h </w:instrText>
+          <w:instrText xml:space="preserve"> PAGEREF _Toc27327117 \h </w:instrText>
         </w:r>
         <w:r>
           <w:rPr>
@@ -1720,7 +1802,7 @@
             <w:noProof/>
             <w:webHidden/>
           </w:rPr>
-          <w:t>37</w:t>
+          <w:t>35</w:t>
         </w:r>
         <w:r>
           <w:rPr>
@@ -1752,8 +1834,8 @@
           <w:szCs w:val="16"/>
         </w:rPr>
         <w:sectPr>
-          <w:footerReference w:type="default" r:id="rId9"/>
-          <w:headerReference w:type="first" r:id="rId10"/>
+          <w:footerReference w:type="default" r:id="rId8"/>
+          <w:headerReference w:type="first" r:id="rId9"/>
           <w:type w:val="continuous"/>
           <w:pgSz w:w="11906" w:h="16838"/>
           <w:pgMar w:top="1440" w:right="1440" w:bottom="1440" w:left="1440" w:header="708" w:footer="708" w:gutter="0"/>
@@ -1789,9 +1871,7 @@
       <w:pPr>
         <w:pStyle w:val="Title"/>
       </w:pPr>
-      <w:bookmarkStart w:id="0" w:name="_Toc25953736"/>
-      <w:bookmarkStart w:id="1" w:name="_GoBack"/>
-      <w:bookmarkEnd w:id="1"/>
+      <w:bookmarkStart w:id="0" w:name="_Toc27327100"/>
       <w:r>
         <w:lastRenderedPageBreak/>
         <w:t xml:space="preserve">Chapter 1: </w:t>
@@ -1809,8 +1889,8 @@
           <w:szCs w:val="20"/>
         </w:rPr>
         <w:sectPr>
-          <w:headerReference w:type="default" r:id="rId11"/>
-          <w:headerReference w:type="first" r:id="rId12"/>
+          <w:headerReference w:type="default" r:id="rId10"/>
+          <w:headerReference w:type="first" r:id="rId11"/>
           <w:pgSz w:w="11906" w:h="16838"/>
           <w:pgMar w:top="1440" w:right="1440" w:bottom="1440" w:left="1440" w:header="708" w:footer="708" w:gutter="0"/>
           <w:pgNumType w:start="1"/>
@@ -1860,7 +1940,6 @@
           <w:sz w:val="20"/>
           <w:szCs w:val="20"/>
         </w:rPr>
-        <w:lastRenderedPageBreak/>
         <w:fldChar w:fldCharType="end"/>
       </w:r>
       <w:proofErr w:type="spellStart"/>
@@ -2840,7 +2919,7 @@
       <w:pPr>
         <w:pStyle w:val="Title"/>
       </w:pPr>
-      <w:bookmarkStart w:id="2" w:name="_Toc25953737"/>
+      <w:bookmarkStart w:id="1" w:name="_Toc27327101"/>
       <w:r>
         <w:lastRenderedPageBreak/>
         <w:t>Chapter 2</w:t>
@@ -2851,7 +2930,7 @@
       <w:r>
         <w:t>the system</w:t>
       </w:r>
-      <w:bookmarkEnd w:id="2"/>
+      <w:bookmarkEnd w:id="1"/>
       <w:r>
         <w:fldChar w:fldCharType="begin"/>
       </w:r>
@@ -3028,8 +3107,8 @@
       <w:pPr>
         <w:pStyle w:val="Heading2"/>
       </w:pPr>
-      <w:bookmarkStart w:id="3" w:name="_Toc24313073"/>
-      <w:bookmarkStart w:id="4" w:name="_Toc25953738"/>
+      <w:bookmarkStart w:id="2" w:name="_Toc24313073"/>
+      <w:bookmarkStart w:id="3" w:name="_Toc27327102"/>
       <w:r>
         <w:t>Setting u</w:t>
       </w:r>
@@ -3049,111 +3128,111 @@
         </w:rPr>
         <w:t>TM</w:t>
       </w:r>
+      <w:bookmarkEnd w:id="2"/>
       <w:bookmarkEnd w:id="3"/>
+      <w:proofErr w:type="spellEnd"/>
+      <w:r>
+        <w:fldChar w:fldCharType="begin"/>
+      </w:r>
+      <w:r>
+        <w:instrText xml:space="preserve"> XE "Cash Management" </w:instrText>
+      </w:r>
+      <w:r>
+        <w:fldChar w:fldCharType="end"/>
+      </w:r>
+    </w:p>
+    <w:p>
+      <w:pPr>
+        <w:rPr>
+          <w:sz w:val="20"/>
+          <w:szCs w:val="20"/>
+        </w:rPr>
+      </w:pPr>
+      <w:r>
+        <w:rPr>
+          <w:sz w:val="20"/>
+          <w:szCs w:val="20"/>
+        </w:rPr>
+        <w:t xml:space="preserve">After you activate </w:t>
+      </w:r>
+      <w:proofErr w:type="spellStart"/>
+      <w:r>
+        <w:rPr>
+          <w:sz w:val="20"/>
+          <w:szCs w:val="20"/>
+        </w:rPr>
+        <w:t>Cash</w:t>
+      </w:r>
+      <w:r>
+        <w:rPr>
+          <w:sz w:val="20"/>
+          <w:szCs w:val="20"/>
+        </w:rPr>
+        <w:t>View</w:t>
+      </w:r>
+      <w:r>
+        <w:rPr>
+          <w:sz w:val="20"/>
+          <w:szCs w:val="20"/>
+          <w:vertAlign w:val="superscript"/>
+        </w:rPr>
+        <w:t>TM</w:t>
+      </w:r>
+      <w:proofErr w:type="spellEnd"/>
+      <w:r>
+        <w:rPr>
+          <w:sz w:val="20"/>
+          <w:szCs w:val="20"/>
+        </w:rPr>
+        <w:fldChar w:fldCharType="begin"/>
+      </w:r>
+      <w:r>
+        <w:rPr>
+          <w:sz w:val="20"/>
+          <w:szCs w:val="20"/>
+        </w:rPr>
+        <w:instrText xml:space="preserve"> XE "Cash Management" </w:instrText>
+      </w:r>
+      <w:r>
+        <w:rPr>
+          <w:sz w:val="20"/>
+          <w:szCs w:val="20"/>
+        </w:rPr>
+        <w:fldChar w:fldCharType="end"/>
+      </w:r>
+      <w:r>
+        <w:rPr>
+          <w:sz w:val="20"/>
+          <w:szCs w:val="20"/>
+        </w:rPr>
+        <w:t>, follow the steps in this topic to set up the required values that</w:t>
+      </w:r>
+      <w:r>
+        <w:rPr>
+          <w:sz w:val="20"/>
+          <w:szCs w:val="20"/>
+        </w:rPr>
+        <w:t xml:space="preserve"> are</w:t>
+      </w:r>
+      <w:r>
+        <w:rPr>
+          <w:sz w:val="20"/>
+          <w:szCs w:val="20"/>
+        </w:rPr>
+        <w:t xml:space="preserve"> needed before the program can be used.</w:t>
+      </w:r>
+    </w:p>
+    <w:p>
+      <w:pPr>
+        <w:pStyle w:val="Heading2"/>
+      </w:pPr>
+      <w:bookmarkStart w:id="4" w:name="_Toc24313074"/>
+      <w:bookmarkStart w:id="5" w:name="_Toc27327103"/>
+      <w:r>
+        <w:t>Before You Start</w:t>
+      </w:r>
       <w:bookmarkEnd w:id="4"/>
-      <w:proofErr w:type="spellEnd"/>
-      <w:r>
-        <w:fldChar w:fldCharType="begin"/>
-      </w:r>
-      <w:r>
-        <w:instrText xml:space="preserve"> XE "Cash Management" </w:instrText>
-      </w:r>
-      <w:r>
-        <w:fldChar w:fldCharType="end"/>
-      </w:r>
-    </w:p>
-    <w:p>
-      <w:pPr>
-        <w:rPr>
-          <w:sz w:val="20"/>
-          <w:szCs w:val="20"/>
-        </w:rPr>
-      </w:pPr>
-      <w:r>
-        <w:rPr>
-          <w:sz w:val="20"/>
-          <w:szCs w:val="20"/>
-        </w:rPr>
-        <w:t xml:space="preserve">After you activate </w:t>
-      </w:r>
-      <w:proofErr w:type="spellStart"/>
-      <w:r>
-        <w:rPr>
-          <w:sz w:val="20"/>
-          <w:szCs w:val="20"/>
-        </w:rPr>
-        <w:t>Cash</w:t>
-      </w:r>
-      <w:r>
-        <w:rPr>
-          <w:sz w:val="20"/>
-          <w:szCs w:val="20"/>
-        </w:rPr>
-        <w:t>View</w:t>
-      </w:r>
-      <w:r>
-        <w:rPr>
-          <w:sz w:val="20"/>
-          <w:szCs w:val="20"/>
-          <w:vertAlign w:val="superscript"/>
-        </w:rPr>
-        <w:t>TM</w:t>
-      </w:r>
-      <w:proofErr w:type="spellEnd"/>
-      <w:r>
-        <w:rPr>
-          <w:sz w:val="20"/>
-          <w:szCs w:val="20"/>
-        </w:rPr>
-        <w:fldChar w:fldCharType="begin"/>
-      </w:r>
-      <w:r>
-        <w:rPr>
-          <w:sz w:val="20"/>
-          <w:szCs w:val="20"/>
-        </w:rPr>
-        <w:instrText xml:space="preserve"> XE "Cash Management" </w:instrText>
-      </w:r>
-      <w:r>
-        <w:rPr>
-          <w:sz w:val="20"/>
-          <w:szCs w:val="20"/>
-        </w:rPr>
-        <w:fldChar w:fldCharType="end"/>
-      </w:r>
-      <w:r>
-        <w:rPr>
-          <w:sz w:val="20"/>
-          <w:szCs w:val="20"/>
-        </w:rPr>
-        <w:t>, follow the steps in this topic to set up the required values that</w:t>
-      </w:r>
-      <w:r>
-        <w:rPr>
-          <w:sz w:val="20"/>
-          <w:szCs w:val="20"/>
-        </w:rPr>
-        <w:t xml:space="preserve"> are</w:t>
-      </w:r>
-      <w:r>
-        <w:rPr>
-          <w:sz w:val="20"/>
-          <w:szCs w:val="20"/>
-        </w:rPr>
-        <w:t xml:space="preserve"> needed before the program can be used.</w:t>
-      </w:r>
-    </w:p>
-    <w:p>
-      <w:pPr>
-        <w:pStyle w:val="Heading2"/>
-      </w:pPr>
-      <w:bookmarkStart w:id="5" w:name="_Toc24313074"/>
-      <w:bookmarkStart w:id="6" w:name="_Toc25953739"/>
-      <w:r>
-        <w:t>Before You Start</w:t>
-      </w:r>
       <w:bookmarkEnd w:id="5"/>
-      <w:bookmarkEnd w:id="6"/>
     </w:p>
     <w:p>
       <w:pPr>
@@ -3487,7 +3566,7 @@
           <w:szCs w:val="26"/>
         </w:rPr>
       </w:pPr>
-      <w:bookmarkStart w:id="7" w:name="_Toc24313075"/>
+      <w:bookmarkStart w:id="6" w:name="_Toc24313075"/>
       <w:r>
         <w:br w:type="page"/>
       </w:r>
@@ -3496,13 +3575,13 @@
       <w:pPr>
         <w:pStyle w:val="Heading2"/>
       </w:pPr>
-      <w:bookmarkStart w:id="8" w:name="_Toc25953740"/>
+      <w:bookmarkStart w:id="7" w:name="_Toc27327104"/>
       <w:r>
         <w:lastRenderedPageBreak/>
         <w:t>Using Settings Options</w:t>
       </w:r>
+      <w:bookmarkEnd w:id="6"/>
       <w:bookmarkEnd w:id="7"/>
-      <w:bookmarkEnd w:id="8"/>
     </w:p>
     <w:p>
       <w:pPr>
@@ -3617,7 +3696,7 @@
                     <pic:cNvPicPr/>
                   </pic:nvPicPr>
                   <pic:blipFill>
-                    <a:blip r:embed="rId13" cstate="print">
+                    <a:blip r:embed="rId12" cstate="print">
                       <a:extLst>
                         <a:ext uri="{28A0092B-C50C-407E-A947-70E740481C1C}">
                           <a14:useLocalDpi xmlns:a14="http://schemas.microsoft.com/office/drawing/2010/main" val="0"/>
@@ -4268,7 +4347,7 @@
                     <pic:cNvPicPr/>
                   </pic:nvPicPr>
                   <pic:blipFill>
-                    <a:blip r:embed="rId14">
+                    <a:blip r:embed="rId13">
                       <a:extLst>
                         <a:ext uri="{28A0092B-C50C-407E-A947-70E740481C1C}">
                           <a14:useLocalDpi xmlns:a14="http://schemas.microsoft.com/office/drawing/2010/main" val="0"/>
@@ -4829,7 +4908,7 @@
                     <pic:cNvPicPr/>
                   </pic:nvPicPr>
                   <pic:blipFill>
-                    <a:blip r:embed="rId15" cstate="print">
+                    <a:blip r:embed="rId14" cstate="print">
                       <a:extLst>
                         <a:ext uri="{28A0092B-C50C-407E-A947-70E740481C1C}">
                           <a14:useLocalDpi xmlns:a14="http://schemas.microsoft.com/office/drawing/2010/main" val="0"/>
@@ -5080,6 +5159,21 @@
     </w:p>
     <w:p>
       <w:pPr>
+        <w:rPr>
+          <w:sz w:val="20"/>
+          <w:szCs w:val="20"/>
+        </w:rPr>
+      </w:pPr>
+      <w:r>
+        <w:rPr>
+          <w:sz w:val="20"/>
+          <w:szCs w:val="20"/>
+        </w:rPr>
+        <w:br w:type="page"/>
+      </w:r>
+    </w:p>
+    <w:p>
+      <w:pPr>
         <w:pStyle w:val="ListParagraph"/>
         <w:numPr>
           <w:ilvl w:val="0"/>
@@ -5095,6 +5189,7 @@
           <w:sz w:val="20"/>
           <w:szCs w:val="20"/>
         </w:rPr>
+        <w:lastRenderedPageBreak/>
         <w:t>Email</w:t>
       </w:r>
     </w:p>
@@ -5118,14 +5213,12 @@
       <w:r>
         <w:rPr>
           <w:noProof/>
-          <w:sz w:val="20"/>
-          <w:szCs w:val="20"/>
         </w:rPr>
         <w:drawing>
-          <wp:inline distT="0" distB="0" distL="0" distR="0" wp14:anchorId="5F80BB4F" wp14:editId="31F37F3C">
-            <wp:extent cx="3369600" cy="3207600"/>
-            <wp:effectExtent l="0" t="0" r="2540" b="0"/>
-            <wp:docPr id="18" name="Picture 18"/>
+          <wp:inline distT="0" distB="0" distL="0" distR="0" wp14:anchorId="41A20DBF" wp14:editId="674786EC">
+            <wp:extent cx="3600000" cy="3758400"/>
+            <wp:effectExtent l="0" t="0" r="635" b="0"/>
+            <wp:docPr id="4" name="Picture 4"/>
             <wp:cNvGraphicFramePr>
               <a:graphicFrameLocks xmlns:a="http://schemas.openxmlformats.org/drawingml/2006/main" noChangeAspect="1"/>
             </wp:cNvGraphicFramePr>
@@ -5133,17 +5226,11 @@
               <a:graphicData uri="http://schemas.openxmlformats.org/drawingml/2006/picture">
                 <pic:pic xmlns:pic="http://schemas.openxmlformats.org/drawingml/2006/picture">
                   <pic:nvPicPr>
-                    <pic:cNvPr id="18" name="Opt4.PNG"/>
+                    <pic:cNvPr id="1" name=""/>
                     <pic:cNvPicPr/>
                   </pic:nvPicPr>
                   <pic:blipFill>
-                    <a:blip r:embed="rId16">
-                      <a:extLst>
-                        <a:ext uri="{28A0092B-C50C-407E-A947-70E740481C1C}">
-                          <a14:useLocalDpi xmlns:a14="http://schemas.microsoft.com/office/drawing/2010/main" val="0"/>
-                        </a:ext>
-                      </a:extLst>
-                    </a:blip>
+                    <a:blip r:embed="rId15"/>
                     <a:stretch>
                       <a:fillRect/>
                     </a:stretch>
@@ -5151,7 +5238,7 @@
                   <pic:spPr>
                     <a:xfrm>
                       <a:off x="0" y="0"/>
-                      <a:ext cx="3369600" cy="3207600"/>
+                      <a:ext cx="3600000" cy="3758400"/>
                     </a:xfrm>
                     <a:prstGeom prst="rect">
                       <a:avLst/>
@@ -5176,7 +5263,6 @@
           <w:sz w:val="20"/>
           <w:szCs w:val="20"/>
         </w:rPr>
-        <w:lastRenderedPageBreak/>
         <w:t>This is where you define the email settings needed to send you notification.</w:t>
       </w:r>
     </w:p>
@@ -5723,15 +5809,38 @@
     </w:p>
     <w:p>
       <w:pPr>
+        <w:rPr>
+          <w:sz w:val="20"/>
+          <w:szCs w:val="20"/>
+        </w:rPr>
+      </w:pPr>
+      <w:r>
+        <w:rPr>
+          <w:sz w:val="20"/>
+          <w:szCs w:val="20"/>
+        </w:rPr>
+        <w:br w:type="page"/>
+      </w:r>
+    </w:p>
+    <w:p>
+      <w:pPr>
+        <w:rPr>
+          <w:sz w:val="20"/>
+          <w:szCs w:val="20"/>
+        </w:rPr>
+      </w:pPr>
+    </w:p>
+    <w:p>
+      <w:pPr>
         <w:pStyle w:val="Heading2"/>
       </w:pPr>
-      <w:bookmarkStart w:id="9" w:name="_Toc24313076"/>
-      <w:bookmarkStart w:id="10" w:name="_Toc25953741"/>
+      <w:bookmarkStart w:id="8" w:name="_Toc24313076"/>
+      <w:bookmarkStart w:id="9" w:name="_Toc27327105"/>
       <w:r>
         <w:t>Additional Notes on Settings/Options</w:t>
       </w:r>
+      <w:bookmarkEnd w:id="8"/>
       <w:bookmarkEnd w:id="9"/>
-      <w:bookmarkEnd w:id="10"/>
     </w:p>
     <w:p>
       <w:pPr>
@@ -5978,7 +6087,7 @@
       <w:pPr>
         <w:pStyle w:val="Title"/>
       </w:pPr>
-      <w:bookmarkStart w:id="11" w:name="_Toc25953742"/>
+      <w:bookmarkStart w:id="10" w:name="_Toc27327106"/>
       <w:r>
         <w:lastRenderedPageBreak/>
         <w:t xml:space="preserve">Chapter </w:t>
@@ -5989,19 +6098,19 @@
       <w:r>
         <w:t>: Security Configuration</w:t>
       </w:r>
+      <w:bookmarkEnd w:id="10"/>
+    </w:p>
+    <w:p>
+      <w:pPr>
+        <w:pStyle w:val="Heading2"/>
+      </w:pPr>
+      <w:bookmarkStart w:id="11" w:name="_Toc24313077"/>
+      <w:bookmarkStart w:id="12" w:name="_Toc27327107"/>
+      <w:r>
+        <w:t>Create Security Groups</w:t>
+      </w:r>
       <w:bookmarkEnd w:id="11"/>
-    </w:p>
-    <w:p>
-      <w:pPr>
-        <w:pStyle w:val="Heading2"/>
-      </w:pPr>
-      <w:bookmarkStart w:id="12" w:name="_Toc24313077"/>
-      <w:bookmarkStart w:id="13" w:name="_Toc25953743"/>
-      <w:r>
-        <w:t>Create Security Groups</w:t>
-      </w:r>
       <w:bookmarkEnd w:id="12"/>
-      <w:bookmarkEnd w:id="13"/>
     </w:p>
     <w:p>
       <w:pPr>
@@ -6160,10 +6269,10 @@
           <w:noProof/>
         </w:rPr>
         <w:drawing>
-          <wp:inline distT="0" distB="0" distL="0" distR="0" wp14:anchorId="37A1ACD3" wp14:editId="506FEE1F">
-            <wp:extent cx="3459707" cy="2731727"/>
-            <wp:effectExtent l="0" t="0" r="7620" b="0"/>
-            <wp:docPr id="303" name="Picture 303"/>
+          <wp:inline distT="0" distB="0" distL="0" distR="0" wp14:anchorId="5AC7BF80" wp14:editId="1F26D113">
+            <wp:extent cx="3358800" cy="2638800"/>
+            <wp:effectExtent l="0" t="0" r="0" b="9525"/>
+            <wp:docPr id="5" name="Picture 5"/>
             <wp:cNvGraphicFramePr>
               <a:graphicFrameLocks xmlns:a="http://schemas.openxmlformats.org/drawingml/2006/main" noChangeAspect="1"/>
             </wp:cNvGraphicFramePr>
@@ -6171,11 +6280,11 @@
               <a:graphicData uri="http://schemas.openxmlformats.org/drawingml/2006/picture">
                 <pic:pic xmlns:pic="http://schemas.openxmlformats.org/drawingml/2006/picture">
                   <pic:nvPicPr>
-                    <pic:cNvPr id="0" name=""/>
+                    <pic:cNvPr id="1" name=""/>
                     <pic:cNvPicPr/>
                   </pic:nvPicPr>
                   <pic:blipFill>
-                    <a:blip r:embed="rId17"/>
+                    <a:blip r:embed="rId16"/>
                     <a:stretch>
                       <a:fillRect/>
                     </a:stretch>
@@ -6183,7 +6292,7 @@
                   <pic:spPr>
                     <a:xfrm>
                       <a:off x="0" y="0"/>
-                      <a:ext cx="3459843" cy="2731834"/>
+                      <a:ext cx="3358800" cy="2638800"/>
                     </a:xfrm>
                     <a:prstGeom prst="rect">
                       <a:avLst/>
@@ -6655,14 +6764,14 @@
       <w:pPr>
         <w:pStyle w:val="Heading2"/>
       </w:pPr>
-      <w:bookmarkStart w:id="14" w:name="_Toc24313078"/>
-      <w:bookmarkStart w:id="15" w:name="_Toc25953744"/>
+      <w:bookmarkStart w:id="13" w:name="_Toc24313078"/>
+      <w:bookmarkStart w:id="14" w:name="_Toc27327108"/>
       <w:r>
         <w:lastRenderedPageBreak/>
         <w:t>Authorizing User</w:t>
       </w:r>
+      <w:bookmarkEnd w:id="13"/>
       <w:bookmarkEnd w:id="14"/>
-      <w:bookmarkEnd w:id="15"/>
     </w:p>
     <w:p>
       <w:pPr>
@@ -6751,10 +6860,1427 @@
           <w:noProof/>
         </w:rPr>
         <w:drawing>
-          <wp:inline distT="0" distB="0" distL="0" distR="0" wp14:anchorId="710F026F" wp14:editId="67DD6118">
-            <wp:extent cx="3336878" cy="2810794"/>
-            <wp:effectExtent l="0" t="0" r="0" b="8890"/>
-            <wp:docPr id="304" name="Picture 304"/>
+          <wp:inline distT="0" distB="0" distL="0" distR="0" wp14:anchorId="743C75AB" wp14:editId="5E354180">
+            <wp:extent cx="3092400" cy="2584800"/>
+            <wp:effectExtent l="0" t="0" r="0" b="6350"/>
+            <wp:docPr id="6" name="Picture 6"/>
+            <wp:cNvGraphicFramePr>
+              <a:graphicFrameLocks xmlns:a="http://schemas.openxmlformats.org/drawingml/2006/main" noChangeAspect="1"/>
+            </wp:cNvGraphicFramePr>
+            <a:graphic xmlns:a="http://schemas.openxmlformats.org/drawingml/2006/main">
+              <a:graphicData uri="http://schemas.openxmlformats.org/drawingml/2006/picture">
+                <pic:pic xmlns:pic="http://schemas.openxmlformats.org/drawingml/2006/picture">
+                  <pic:nvPicPr>
+                    <pic:cNvPr id="1" name=""/>
+                    <pic:cNvPicPr/>
+                  </pic:nvPicPr>
+                  <pic:blipFill>
+                    <a:blip r:embed="rId17"/>
+                    <a:stretch>
+                      <a:fillRect/>
+                    </a:stretch>
+                  </pic:blipFill>
+                  <pic:spPr>
+                    <a:xfrm>
+                      <a:off x="0" y="0"/>
+                      <a:ext cx="3092400" cy="2584800"/>
+                    </a:xfrm>
+                    <a:prstGeom prst="rect">
+                      <a:avLst/>
+                    </a:prstGeom>
+                  </pic:spPr>
+                </pic:pic>
+              </a:graphicData>
+            </a:graphic>
+          </wp:inline>
+        </w:drawing>
+      </w:r>
+    </w:p>
+    <w:p>
+      <w:pPr>
+        <w:pStyle w:val="ListParagraph"/>
+        <w:numPr>
+          <w:ilvl w:val="0"/>
+          <w:numId w:val="28"/>
+        </w:numPr>
+        <w:rPr>
+          <w:rFonts w:cstheme="minorHAnsi"/>
+          <w:sz w:val="20"/>
+          <w:szCs w:val="20"/>
+        </w:rPr>
+      </w:pPr>
+      <w:r>
+        <w:rPr>
+          <w:rFonts w:cstheme="minorHAnsi"/>
+          <w:sz w:val="20"/>
+          <w:szCs w:val="20"/>
+        </w:rPr>
+        <w:t>Select the User ID.</w:t>
+      </w:r>
+    </w:p>
+    <w:p>
+      <w:pPr>
+        <w:pStyle w:val="ListParagraph"/>
+        <w:numPr>
+          <w:ilvl w:val="0"/>
+          <w:numId w:val="28"/>
+        </w:numPr>
+        <w:rPr>
+          <w:rFonts w:cstheme="minorHAnsi"/>
+          <w:sz w:val="20"/>
+          <w:szCs w:val="20"/>
+        </w:rPr>
+      </w:pPr>
+      <w:r>
+        <w:rPr>
+          <w:rFonts w:cstheme="minorHAnsi"/>
+          <w:sz w:val="20"/>
+          <w:szCs w:val="20"/>
+        </w:rPr>
+        <w:t xml:space="preserve">Locate Cash Flow Management 6.3A in the Application List. </w:t>
+      </w:r>
+    </w:p>
+    <w:p>
+      <w:pPr>
+        <w:pStyle w:val="ListParagraph"/>
+        <w:numPr>
+          <w:ilvl w:val="0"/>
+          <w:numId w:val="28"/>
+        </w:numPr>
+        <w:rPr>
+          <w:rFonts w:cstheme="minorHAnsi"/>
+          <w:sz w:val="20"/>
+          <w:szCs w:val="20"/>
+        </w:rPr>
+      </w:pPr>
+      <w:r>
+        <w:rPr>
+          <w:rFonts w:cstheme="minorHAnsi"/>
+          <w:sz w:val="20"/>
+          <w:szCs w:val="20"/>
+        </w:rPr>
+        <w:t xml:space="preserve">Use the Finder to select a previously created Security Group. </w:t>
+      </w:r>
+    </w:p>
+    <w:p>
+      <w:pPr>
+        <w:pStyle w:val="ListParagraph"/>
+        <w:numPr>
+          <w:ilvl w:val="0"/>
+          <w:numId w:val="28"/>
+        </w:numPr>
+        <w:rPr>
+          <w:rFonts w:cstheme="minorHAnsi"/>
+          <w:sz w:val="20"/>
+          <w:szCs w:val="20"/>
+        </w:rPr>
+      </w:pPr>
+      <w:r>
+        <w:rPr>
+          <w:rFonts w:cstheme="minorHAnsi"/>
+          <w:sz w:val="20"/>
+          <w:szCs w:val="20"/>
+        </w:rPr>
+        <w:t>Repeat these steps for each user that you want to allow access.</w:t>
+      </w:r>
+    </w:p>
+    <w:p>
+      <w:pPr>
+        <w:rPr>
+          <w:rFonts w:asciiTheme="majorHAnsi" w:eastAsiaTheme="majorEastAsia" w:hAnsiTheme="majorHAnsi" w:cstheme="majorBidi"/>
+          <w:bCs/>
+          <w:color w:val="365F91" w:themeColor="accent1" w:themeShade="BF"/>
+          <w:sz w:val="20"/>
+          <w:szCs w:val="20"/>
+        </w:rPr>
+      </w:pPr>
+      <w:r>
+        <w:rPr>
+          <w:sz w:val="20"/>
+          <w:szCs w:val="20"/>
+        </w:rPr>
+        <w:br w:type="page"/>
+      </w:r>
+    </w:p>
+    <w:p>
+      <w:pPr>
+        <w:pStyle w:val="Title"/>
+      </w:pPr>
+      <w:bookmarkStart w:id="15" w:name="_Toc27327109"/>
+      <w:r>
+        <w:lastRenderedPageBreak/>
+        <w:t xml:space="preserve">Chapter </w:t>
+      </w:r>
+      <w:r>
+        <w:t>4</w:t>
+      </w:r>
+      <w:r>
+        <w:t xml:space="preserve">: Using the </w:t>
+      </w:r>
+      <w:proofErr w:type="spellStart"/>
+      <w:r>
+        <w:t>Cash</w:t>
+      </w:r>
+      <w:r>
+        <w:t>View</w:t>
+      </w:r>
+      <w:r>
+        <w:rPr>
+          <w:vertAlign w:val="superscript"/>
+        </w:rPr>
+        <w:t>TM</w:t>
+      </w:r>
+      <w:proofErr w:type="spellEnd"/>
+      <w:r>
+        <w:t xml:space="preserve"> Inquiry </w:t>
+      </w:r>
+      <w:r>
+        <w:fldChar w:fldCharType="begin"/>
+      </w:r>
+      <w:r>
+        <w:instrText xml:space="preserve"> XE "Cash Management" </w:instrText>
+      </w:r>
+      <w:r>
+        <w:fldChar w:fldCharType="end"/>
+      </w:r>
+      <w:r>
+        <w:t>Function</w:t>
+      </w:r>
+      <w:bookmarkEnd w:id="15"/>
+    </w:p>
+    <w:p>
+      <w:pPr>
+        <w:rPr>
+          <w:sz w:val="20"/>
+          <w:szCs w:val="20"/>
+        </w:rPr>
+      </w:pPr>
+      <w:r>
+        <w:rPr>
+          <w:sz w:val="20"/>
+          <w:szCs w:val="20"/>
+        </w:rPr>
+        <w:t xml:space="preserve">You can find the function in the </w:t>
+      </w:r>
+      <w:proofErr w:type="spellStart"/>
+      <w:r>
+        <w:rPr>
+          <w:sz w:val="20"/>
+          <w:szCs w:val="20"/>
+        </w:rPr>
+        <w:t>Cash</w:t>
+      </w:r>
+      <w:r>
+        <w:rPr>
+          <w:sz w:val="20"/>
+          <w:szCs w:val="20"/>
+        </w:rPr>
+        <w:t>View</w:t>
+      </w:r>
+      <w:r>
+        <w:rPr>
+          <w:sz w:val="20"/>
+          <w:szCs w:val="20"/>
+          <w:vertAlign w:val="superscript"/>
+        </w:rPr>
+        <w:t>TM</w:t>
+      </w:r>
+      <w:proofErr w:type="spellEnd"/>
+      <w:r>
+        <w:rPr>
+          <w:sz w:val="20"/>
+          <w:szCs w:val="20"/>
+        </w:rPr>
+        <w:t xml:space="preserve"> </w:t>
+      </w:r>
+      <w:r>
+        <w:rPr>
+          <w:sz w:val="20"/>
+          <w:szCs w:val="20"/>
+        </w:rPr>
+        <w:t xml:space="preserve">menu. The function is called </w:t>
+      </w:r>
+      <w:r>
+        <w:rPr>
+          <w:sz w:val="20"/>
+          <w:szCs w:val="20"/>
+        </w:rPr>
+        <w:t>Inquiry</w:t>
+      </w:r>
+      <w:r>
+        <w:rPr>
+          <w:sz w:val="20"/>
+          <w:szCs w:val="20"/>
+        </w:rPr>
+        <w:t>.</w:t>
+      </w:r>
+    </w:p>
+    <w:p>
+      <w:pPr>
+        <w:rPr>
+          <w:sz w:val="20"/>
+          <w:szCs w:val="20"/>
+        </w:rPr>
+      </w:pPr>
+      <w:r>
+        <w:rPr>
+          <w:sz w:val="20"/>
+          <w:szCs w:val="20"/>
+        </w:rPr>
+        <w:t>The first screen you see when you start this function will depend on a number of conditions.</w:t>
+      </w:r>
+    </w:p>
+    <w:p>
+      <w:pPr>
+        <w:rPr>
+          <w:sz w:val="20"/>
+          <w:szCs w:val="20"/>
+        </w:rPr>
+      </w:pPr>
+      <w:r>
+        <w:rPr>
+          <w:sz w:val="20"/>
+          <w:szCs w:val="20"/>
+        </w:rPr>
+        <w:t>Here are the options:</w:t>
+      </w:r>
+    </w:p>
+    <w:tbl>
+      <w:tblPr>
+        <w:tblStyle w:val="TableGrid"/>
+        <w:tblW w:w="0" w:type="auto"/>
+        <w:tblLook w:val="04A0" w:firstRow="1" w:lastRow="0" w:firstColumn="1" w:lastColumn="0" w:noHBand="0" w:noVBand="1"/>
+      </w:tblPr>
+      <w:tblGrid>
+        <w:gridCol w:w="1548"/>
+        <w:gridCol w:w="1530"/>
+        <w:gridCol w:w="1440"/>
+        <w:gridCol w:w="4724"/>
+      </w:tblGrid>
+      <w:tr>
+        <w:tc>
+          <w:tcPr>
+            <w:tcW w:w="1548" w:type="dxa"/>
+            <w:tcBorders>
+              <w:bottom w:val="single" w:sz="4" w:space="0" w:color="auto"/>
+            </w:tcBorders>
+          </w:tcPr>
+          <w:p>
+            <w:pPr>
+              <w:jc w:val="center"/>
+              <w:rPr>
+                <w:rFonts w:cstheme="minorHAnsi"/>
+                <w:b/>
+                <w:sz w:val="20"/>
+                <w:szCs w:val="20"/>
+              </w:rPr>
+            </w:pPr>
+            <w:r>
+              <w:rPr>
+                <w:rFonts w:cstheme="minorHAnsi"/>
+                <w:b/>
+                <w:sz w:val="20"/>
+                <w:szCs w:val="20"/>
+              </w:rPr>
+              <w:t>Country</w:t>
+            </w:r>
+          </w:p>
+        </w:tc>
+        <w:tc>
+          <w:tcPr>
+            <w:tcW w:w="1530" w:type="dxa"/>
+            <w:tcBorders>
+              <w:bottom w:val="single" w:sz="4" w:space="0" w:color="auto"/>
+            </w:tcBorders>
+          </w:tcPr>
+          <w:p>
+            <w:pPr>
+              <w:jc w:val="center"/>
+              <w:rPr>
+                <w:rFonts w:cstheme="minorHAnsi"/>
+                <w:b/>
+                <w:sz w:val="20"/>
+                <w:szCs w:val="20"/>
+              </w:rPr>
+            </w:pPr>
+            <w:r>
+              <w:rPr>
+                <w:rFonts w:cstheme="minorHAnsi"/>
+                <w:b/>
+                <w:sz w:val="20"/>
+                <w:szCs w:val="20"/>
+              </w:rPr>
+              <w:t>Exceed Cash Flow Threshold</w:t>
+            </w:r>
+          </w:p>
+        </w:tc>
+        <w:tc>
+          <w:tcPr>
+            <w:tcW w:w="1440" w:type="dxa"/>
+            <w:tcBorders>
+              <w:bottom w:val="single" w:sz="4" w:space="0" w:color="auto"/>
+            </w:tcBorders>
+          </w:tcPr>
+          <w:p>
+            <w:pPr>
+              <w:jc w:val="center"/>
+              <w:rPr>
+                <w:rFonts w:cstheme="minorHAnsi"/>
+                <w:b/>
+                <w:sz w:val="20"/>
+                <w:szCs w:val="20"/>
+              </w:rPr>
+            </w:pPr>
+            <w:r>
+              <w:rPr>
+                <w:rFonts w:cstheme="minorHAnsi"/>
+                <w:b/>
+                <w:sz w:val="20"/>
+                <w:szCs w:val="20"/>
+              </w:rPr>
+              <w:t>Met Condition For Campaign Offer</w:t>
+            </w:r>
+          </w:p>
+        </w:tc>
+        <w:tc>
+          <w:tcPr>
+            <w:tcW w:w="4724" w:type="dxa"/>
+            <w:tcBorders>
+              <w:bottom w:val="single" w:sz="4" w:space="0" w:color="auto"/>
+            </w:tcBorders>
+          </w:tcPr>
+          <w:p>
+            <w:pPr>
+              <w:jc w:val="center"/>
+              <w:rPr>
+                <w:rFonts w:cstheme="minorHAnsi"/>
+                <w:b/>
+                <w:sz w:val="20"/>
+                <w:szCs w:val="20"/>
+              </w:rPr>
+            </w:pPr>
+            <w:r>
+              <w:rPr>
+                <w:rFonts w:cstheme="minorHAnsi"/>
+                <w:b/>
+                <w:sz w:val="20"/>
+                <w:szCs w:val="20"/>
+              </w:rPr>
+              <w:t>What you will see</w:t>
+            </w:r>
+          </w:p>
+        </w:tc>
+      </w:tr>
+      <w:tr>
+        <w:tc>
+          <w:tcPr>
+            <w:tcW w:w="1548" w:type="dxa"/>
+            <w:shd w:val="clear" w:color="auto" w:fill="EEECE1" w:themeFill="background2"/>
+          </w:tcPr>
+          <w:p>
+            <w:pPr>
+              <w:rPr>
+                <w:rFonts w:cstheme="minorHAnsi"/>
+                <w:sz w:val="20"/>
+                <w:szCs w:val="20"/>
+              </w:rPr>
+            </w:pPr>
+            <w:r>
+              <w:rPr>
+                <w:rFonts w:cstheme="minorHAnsi"/>
+                <w:sz w:val="20"/>
+                <w:szCs w:val="20"/>
+              </w:rPr>
+              <w:t>Others</w:t>
+            </w:r>
+          </w:p>
+        </w:tc>
+        <w:tc>
+          <w:tcPr>
+            <w:tcW w:w="1530" w:type="dxa"/>
+            <w:shd w:val="clear" w:color="auto" w:fill="EEECE1" w:themeFill="background2"/>
+          </w:tcPr>
+          <w:p>
+            <w:pPr>
+              <w:jc w:val="center"/>
+              <w:rPr>
+                <w:rFonts w:cstheme="minorHAnsi"/>
+                <w:sz w:val="20"/>
+                <w:szCs w:val="20"/>
+              </w:rPr>
+            </w:pPr>
+            <w:r>
+              <w:rPr>
+                <w:rFonts w:cstheme="minorHAnsi"/>
+                <w:sz w:val="20"/>
+                <w:szCs w:val="20"/>
+              </w:rPr>
+              <w:t>Y</w:t>
+            </w:r>
+          </w:p>
+        </w:tc>
+        <w:tc>
+          <w:tcPr>
+            <w:tcW w:w="1440" w:type="dxa"/>
+            <w:shd w:val="clear" w:color="auto" w:fill="EEECE1" w:themeFill="background2"/>
+          </w:tcPr>
+          <w:p>
+            <w:pPr>
+              <w:jc w:val="center"/>
+              <w:rPr>
+                <w:rFonts w:cstheme="minorHAnsi"/>
+                <w:sz w:val="20"/>
+                <w:szCs w:val="20"/>
+              </w:rPr>
+            </w:pPr>
+            <w:r>
+              <w:rPr>
+                <w:rFonts w:cstheme="minorHAnsi"/>
+                <w:sz w:val="20"/>
+                <w:szCs w:val="20"/>
+              </w:rPr>
+              <w:t>NA</w:t>
+            </w:r>
+          </w:p>
+        </w:tc>
+        <w:tc>
+          <w:tcPr>
+            <w:tcW w:w="4724" w:type="dxa"/>
+            <w:shd w:val="clear" w:color="auto" w:fill="EEECE1" w:themeFill="background2"/>
+          </w:tcPr>
+          <w:p>
+            <w:pPr>
+              <w:rPr>
+                <w:rFonts w:cstheme="minorHAnsi"/>
+                <w:sz w:val="20"/>
+                <w:szCs w:val="20"/>
+              </w:rPr>
+            </w:pPr>
+            <w:r>
+              <w:rPr>
+                <w:rFonts w:cstheme="minorHAnsi"/>
+                <w:sz w:val="20"/>
+                <w:szCs w:val="20"/>
+              </w:rPr>
+              <w:t>Alert message displayed</w:t>
+            </w:r>
+          </w:p>
+        </w:tc>
+      </w:tr>
+      <w:tr>
+        <w:tc>
+          <w:tcPr>
+            <w:tcW w:w="1548" w:type="dxa"/>
+            <w:shd w:val="clear" w:color="auto" w:fill="EEECE1" w:themeFill="background2"/>
+          </w:tcPr>
+          <w:p>
+            <w:pPr>
+              <w:rPr>
+                <w:rFonts w:cstheme="minorHAnsi"/>
+                <w:sz w:val="20"/>
+                <w:szCs w:val="20"/>
+              </w:rPr>
+            </w:pPr>
+            <w:r>
+              <w:rPr>
+                <w:rFonts w:cstheme="minorHAnsi"/>
+                <w:sz w:val="20"/>
+                <w:szCs w:val="20"/>
+              </w:rPr>
+              <w:t>Others</w:t>
+            </w:r>
+          </w:p>
+        </w:tc>
+        <w:tc>
+          <w:tcPr>
+            <w:tcW w:w="1530" w:type="dxa"/>
+            <w:shd w:val="clear" w:color="auto" w:fill="EEECE1" w:themeFill="background2"/>
+          </w:tcPr>
+          <w:p>
+            <w:pPr>
+              <w:jc w:val="center"/>
+              <w:rPr>
+                <w:rFonts w:cstheme="minorHAnsi"/>
+                <w:sz w:val="20"/>
+                <w:szCs w:val="20"/>
+              </w:rPr>
+            </w:pPr>
+            <w:r>
+              <w:rPr>
+                <w:rFonts w:cstheme="minorHAnsi"/>
+                <w:sz w:val="20"/>
+                <w:szCs w:val="20"/>
+              </w:rPr>
+              <w:t>N</w:t>
+            </w:r>
+          </w:p>
+        </w:tc>
+        <w:tc>
+          <w:tcPr>
+            <w:tcW w:w="1440" w:type="dxa"/>
+            <w:shd w:val="clear" w:color="auto" w:fill="EEECE1" w:themeFill="background2"/>
+          </w:tcPr>
+          <w:p>
+            <w:pPr>
+              <w:jc w:val="center"/>
+              <w:rPr>
+                <w:rFonts w:cstheme="minorHAnsi"/>
+                <w:sz w:val="20"/>
+                <w:szCs w:val="20"/>
+              </w:rPr>
+            </w:pPr>
+            <w:r>
+              <w:rPr>
+                <w:rFonts w:cstheme="minorHAnsi"/>
+                <w:sz w:val="20"/>
+                <w:szCs w:val="20"/>
+              </w:rPr>
+              <w:t>NA</w:t>
+            </w:r>
+          </w:p>
+        </w:tc>
+        <w:tc>
+          <w:tcPr>
+            <w:tcW w:w="4724" w:type="dxa"/>
+            <w:shd w:val="clear" w:color="auto" w:fill="EEECE1" w:themeFill="background2"/>
+          </w:tcPr>
+          <w:p>
+            <w:pPr>
+              <w:rPr>
+                <w:rFonts w:cstheme="minorHAnsi"/>
+                <w:sz w:val="20"/>
+                <w:szCs w:val="20"/>
+              </w:rPr>
+            </w:pPr>
+            <w:r>
+              <w:rPr>
+                <w:rFonts w:cstheme="minorHAnsi"/>
+                <w:sz w:val="20"/>
+                <w:szCs w:val="20"/>
+              </w:rPr>
+              <w:t>Dashboard</w:t>
+            </w:r>
+          </w:p>
+        </w:tc>
+      </w:tr>
+      <w:tr>
+        <w:tc>
+          <w:tcPr>
+            <w:tcW w:w="1548" w:type="dxa"/>
+          </w:tcPr>
+          <w:p>
+            <w:pPr>
+              <w:rPr>
+                <w:rFonts w:cstheme="minorHAnsi"/>
+                <w:sz w:val="20"/>
+                <w:szCs w:val="20"/>
+              </w:rPr>
+            </w:pPr>
+            <w:r>
+              <w:rPr>
+                <w:rFonts w:cstheme="minorHAnsi"/>
+                <w:sz w:val="20"/>
+                <w:szCs w:val="20"/>
+              </w:rPr>
+              <w:t>Singapore</w:t>
+            </w:r>
+          </w:p>
+        </w:tc>
+        <w:tc>
+          <w:tcPr>
+            <w:tcW w:w="1530" w:type="dxa"/>
+          </w:tcPr>
+          <w:p>
+            <w:pPr>
+              <w:jc w:val="center"/>
+              <w:rPr>
+                <w:rFonts w:cstheme="minorHAnsi"/>
+                <w:sz w:val="20"/>
+                <w:szCs w:val="20"/>
+              </w:rPr>
+            </w:pPr>
+            <w:r>
+              <w:rPr>
+                <w:rFonts w:cstheme="minorHAnsi"/>
+                <w:sz w:val="20"/>
+                <w:szCs w:val="20"/>
+              </w:rPr>
+              <w:t>Y</w:t>
+            </w:r>
+          </w:p>
+        </w:tc>
+        <w:tc>
+          <w:tcPr>
+            <w:tcW w:w="1440" w:type="dxa"/>
+          </w:tcPr>
+          <w:p>
+            <w:pPr>
+              <w:jc w:val="center"/>
+              <w:rPr>
+                <w:rFonts w:cstheme="minorHAnsi"/>
+                <w:sz w:val="20"/>
+                <w:szCs w:val="20"/>
+              </w:rPr>
+            </w:pPr>
+            <w:r>
+              <w:rPr>
+                <w:rFonts w:cstheme="minorHAnsi"/>
+                <w:sz w:val="20"/>
+                <w:szCs w:val="20"/>
+              </w:rPr>
+              <w:t>N</w:t>
+            </w:r>
+          </w:p>
+        </w:tc>
+        <w:tc>
+          <w:tcPr>
+            <w:tcW w:w="4724" w:type="dxa"/>
+          </w:tcPr>
+          <w:p>
+            <w:pPr>
+              <w:rPr>
+                <w:rFonts w:cstheme="minorHAnsi"/>
+                <w:sz w:val="20"/>
+                <w:szCs w:val="20"/>
+              </w:rPr>
+            </w:pPr>
+            <w:r>
+              <w:rPr>
+                <w:rFonts w:cstheme="minorHAnsi"/>
+                <w:sz w:val="20"/>
+                <w:szCs w:val="20"/>
+              </w:rPr>
+              <w:t>Alert message displayed</w:t>
+            </w:r>
+          </w:p>
+        </w:tc>
+      </w:tr>
+      <w:tr>
+        <w:tc>
+          <w:tcPr>
+            <w:tcW w:w="1548" w:type="dxa"/>
+          </w:tcPr>
+          <w:p>
+            <w:pPr>
+              <w:rPr>
+                <w:rFonts w:cstheme="minorHAnsi"/>
+                <w:sz w:val="20"/>
+                <w:szCs w:val="20"/>
+              </w:rPr>
+            </w:pPr>
+            <w:r>
+              <w:rPr>
+                <w:rFonts w:cstheme="minorHAnsi"/>
+                <w:sz w:val="20"/>
+                <w:szCs w:val="20"/>
+              </w:rPr>
+              <w:t>Singapore</w:t>
+            </w:r>
+          </w:p>
+        </w:tc>
+        <w:tc>
+          <w:tcPr>
+            <w:tcW w:w="1530" w:type="dxa"/>
+          </w:tcPr>
+          <w:p>
+            <w:pPr>
+              <w:jc w:val="center"/>
+              <w:rPr>
+                <w:rFonts w:cstheme="minorHAnsi"/>
+                <w:sz w:val="20"/>
+                <w:szCs w:val="20"/>
+              </w:rPr>
+            </w:pPr>
+            <w:r>
+              <w:rPr>
+                <w:rFonts w:cstheme="minorHAnsi"/>
+                <w:sz w:val="20"/>
+                <w:szCs w:val="20"/>
+              </w:rPr>
+              <w:t>Y</w:t>
+            </w:r>
+          </w:p>
+        </w:tc>
+        <w:tc>
+          <w:tcPr>
+            <w:tcW w:w="1440" w:type="dxa"/>
+          </w:tcPr>
+          <w:p>
+            <w:pPr>
+              <w:jc w:val="center"/>
+              <w:rPr>
+                <w:rFonts w:cstheme="minorHAnsi"/>
+                <w:sz w:val="20"/>
+                <w:szCs w:val="20"/>
+              </w:rPr>
+            </w:pPr>
+            <w:r>
+              <w:rPr>
+                <w:rFonts w:cstheme="minorHAnsi"/>
+                <w:sz w:val="20"/>
+                <w:szCs w:val="20"/>
+              </w:rPr>
+              <w:t>Y</w:t>
+            </w:r>
+          </w:p>
+        </w:tc>
+        <w:tc>
+          <w:tcPr>
+            <w:tcW w:w="4724" w:type="dxa"/>
+          </w:tcPr>
+          <w:p>
+            <w:pPr>
+              <w:rPr>
+                <w:rFonts w:cstheme="minorHAnsi"/>
+                <w:sz w:val="20"/>
+                <w:szCs w:val="20"/>
+              </w:rPr>
+            </w:pPr>
+            <w:r>
+              <w:rPr>
+                <w:rFonts w:cstheme="minorHAnsi"/>
+                <w:sz w:val="20"/>
+                <w:szCs w:val="20"/>
+              </w:rPr>
+              <w:t>Alert message and campaign offer displayed</w:t>
+            </w:r>
+          </w:p>
+        </w:tc>
+      </w:tr>
+      <w:tr>
+        <w:tc>
+          <w:tcPr>
+            <w:tcW w:w="1548" w:type="dxa"/>
+          </w:tcPr>
+          <w:p>
+            <w:pPr>
+              <w:rPr>
+                <w:rFonts w:cstheme="minorHAnsi"/>
+                <w:sz w:val="20"/>
+                <w:szCs w:val="20"/>
+              </w:rPr>
+            </w:pPr>
+            <w:r>
+              <w:rPr>
+                <w:rFonts w:cstheme="minorHAnsi"/>
+                <w:sz w:val="20"/>
+                <w:szCs w:val="20"/>
+              </w:rPr>
+              <w:t>Singapore</w:t>
+            </w:r>
+          </w:p>
+        </w:tc>
+        <w:tc>
+          <w:tcPr>
+            <w:tcW w:w="1530" w:type="dxa"/>
+          </w:tcPr>
+          <w:p>
+            <w:pPr>
+              <w:jc w:val="center"/>
+              <w:rPr>
+                <w:rFonts w:cstheme="minorHAnsi"/>
+                <w:sz w:val="20"/>
+                <w:szCs w:val="20"/>
+              </w:rPr>
+            </w:pPr>
+            <w:r>
+              <w:rPr>
+                <w:rFonts w:cstheme="minorHAnsi"/>
+                <w:sz w:val="20"/>
+                <w:szCs w:val="20"/>
+              </w:rPr>
+              <w:t>N</w:t>
+            </w:r>
+          </w:p>
+        </w:tc>
+        <w:tc>
+          <w:tcPr>
+            <w:tcW w:w="1440" w:type="dxa"/>
+          </w:tcPr>
+          <w:p>
+            <w:pPr>
+              <w:jc w:val="center"/>
+              <w:rPr>
+                <w:rFonts w:cstheme="minorHAnsi"/>
+                <w:sz w:val="20"/>
+                <w:szCs w:val="20"/>
+              </w:rPr>
+            </w:pPr>
+            <w:r>
+              <w:rPr>
+                <w:rFonts w:cstheme="minorHAnsi"/>
+                <w:sz w:val="20"/>
+                <w:szCs w:val="20"/>
+              </w:rPr>
+              <w:t>N</w:t>
+            </w:r>
+          </w:p>
+        </w:tc>
+        <w:tc>
+          <w:tcPr>
+            <w:tcW w:w="4724" w:type="dxa"/>
+          </w:tcPr>
+          <w:p>
+            <w:pPr>
+              <w:rPr>
+                <w:rFonts w:cstheme="minorHAnsi"/>
+                <w:sz w:val="20"/>
+                <w:szCs w:val="20"/>
+              </w:rPr>
+            </w:pPr>
+            <w:r>
+              <w:rPr>
+                <w:rFonts w:cstheme="minorHAnsi"/>
+                <w:sz w:val="20"/>
+                <w:szCs w:val="20"/>
+              </w:rPr>
+              <w:t>Dashboard</w:t>
+            </w:r>
+          </w:p>
+        </w:tc>
+      </w:tr>
+      <w:tr>
+        <w:tc>
+          <w:tcPr>
+            <w:tcW w:w="1548" w:type="dxa"/>
+            <w:tcBorders>
+              <w:bottom w:val="single" w:sz="4" w:space="0" w:color="auto"/>
+            </w:tcBorders>
+          </w:tcPr>
+          <w:p>
+            <w:pPr>
+              <w:rPr>
+                <w:rFonts w:cstheme="minorHAnsi"/>
+                <w:sz w:val="20"/>
+                <w:szCs w:val="20"/>
+              </w:rPr>
+            </w:pPr>
+            <w:r>
+              <w:rPr>
+                <w:rFonts w:cstheme="minorHAnsi"/>
+                <w:sz w:val="20"/>
+                <w:szCs w:val="20"/>
+              </w:rPr>
+              <w:t>Singapore</w:t>
+            </w:r>
+          </w:p>
+        </w:tc>
+        <w:tc>
+          <w:tcPr>
+            <w:tcW w:w="1530" w:type="dxa"/>
+            <w:tcBorders>
+              <w:bottom w:val="single" w:sz="4" w:space="0" w:color="auto"/>
+            </w:tcBorders>
+          </w:tcPr>
+          <w:p>
+            <w:pPr>
+              <w:jc w:val="center"/>
+              <w:rPr>
+                <w:rFonts w:cstheme="minorHAnsi"/>
+                <w:sz w:val="20"/>
+                <w:szCs w:val="20"/>
+              </w:rPr>
+            </w:pPr>
+            <w:r>
+              <w:rPr>
+                <w:rFonts w:cstheme="minorHAnsi"/>
+                <w:sz w:val="20"/>
+                <w:szCs w:val="20"/>
+              </w:rPr>
+              <w:t>N</w:t>
+            </w:r>
+          </w:p>
+        </w:tc>
+        <w:tc>
+          <w:tcPr>
+            <w:tcW w:w="1440" w:type="dxa"/>
+            <w:tcBorders>
+              <w:bottom w:val="single" w:sz="4" w:space="0" w:color="auto"/>
+            </w:tcBorders>
+          </w:tcPr>
+          <w:p>
+            <w:pPr>
+              <w:jc w:val="center"/>
+              <w:rPr>
+                <w:rFonts w:cstheme="minorHAnsi"/>
+                <w:sz w:val="20"/>
+                <w:szCs w:val="20"/>
+              </w:rPr>
+            </w:pPr>
+            <w:r>
+              <w:rPr>
+                <w:rFonts w:cstheme="minorHAnsi"/>
+                <w:sz w:val="20"/>
+                <w:szCs w:val="20"/>
+              </w:rPr>
+              <w:t>Y</w:t>
+            </w:r>
+          </w:p>
+        </w:tc>
+        <w:tc>
+          <w:tcPr>
+            <w:tcW w:w="4724" w:type="dxa"/>
+            <w:tcBorders>
+              <w:bottom w:val="single" w:sz="4" w:space="0" w:color="auto"/>
+            </w:tcBorders>
+          </w:tcPr>
+          <w:p>
+            <w:pPr>
+              <w:rPr>
+                <w:rFonts w:cstheme="minorHAnsi"/>
+                <w:sz w:val="20"/>
+                <w:szCs w:val="20"/>
+              </w:rPr>
+            </w:pPr>
+            <w:r>
+              <w:rPr>
+                <w:rFonts w:cstheme="minorHAnsi"/>
+                <w:sz w:val="20"/>
+                <w:szCs w:val="20"/>
+              </w:rPr>
+              <w:t>Campaign offer displayed</w:t>
+            </w:r>
+          </w:p>
+        </w:tc>
+      </w:tr>
+      <w:tr>
+        <w:tc>
+          <w:tcPr>
+            <w:tcW w:w="1548" w:type="dxa"/>
+            <w:shd w:val="clear" w:color="auto" w:fill="EEECE1" w:themeFill="background2"/>
+          </w:tcPr>
+          <w:p>
+            <w:pPr>
+              <w:rPr>
+                <w:rFonts w:cstheme="minorHAnsi"/>
+                <w:sz w:val="20"/>
+                <w:szCs w:val="20"/>
+              </w:rPr>
+            </w:pPr>
+            <w:r>
+              <w:rPr>
+                <w:rFonts w:cstheme="minorHAnsi"/>
+                <w:sz w:val="20"/>
+                <w:szCs w:val="20"/>
+              </w:rPr>
+              <w:t>Malaysia</w:t>
+            </w:r>
+          </w:p>
+        </w:tc>
+        <w:tc>
+          <w:tcPr>
+            <w:tcW w:w="1530" w:type="dxa"/>
+            <w:shd w:val="clear" w:color="auto" w:fill="EEECE1" w:themeFill="background2"/>
+          </w:tcPr>
+          <w:p>
+            <w:pPr>
+              <w:jc w:val="center"/>
+              <w:rPr>
+                <w:rFonts w:cstheme="minorHAnsi"/>
+                <w:sz w:val="20"/>
+                <w:szCs w:val="20"/>
+              </w:rPr>
+            </w:pPr>
+            <w:r>
+              <w:rPr>
+                <w:rFonts w:cstheme="minorHAnsi"/>
+                <w:sz w:val="20"/>
+                <w:szCs w:val="20"/>
+              </w:rPr>
+              <w:t>Y</w:t>
+            </w:r>
+          </w:p>
+        </w:tc>
+        <w:tc>
+          <w:tcPr>
+            <w:tcW w:w="1440" w:type="dxa"/>
+            <w:shd w:val="clear" w:color="auto" w:fill="EEECE1" w:themeFill="background2"/>
+          </w:tcPr>
+          <w:p>
+            <w:pPr>
+              <w:jc w:val="center"/>
+              <w:rPr>
+                <w:rFonts w:cstheme="minorHAnsi"/>
+                <w:sz w:val="20"/>
+                <w:szCs w:val="20"/>
+              </w:rPr>
+            </w:pPr>
+            <w:r>
+              <w:rPr>
+                <w:rFonts w:cstheme="minorHAnsi"/>
+                <w:sz w:val="20"/>
+                <w:szCs w:val="20"/>
+              </w:rPr>
+              <w:t>N</w:t>
+            </w:r>
+          </w:p>
+        </w:tc>
+        <w:tc>
+          <w:tcPr>
+            <w:tcW w:w="4724" w:type="dxa"/>
+            <w:shd w:val="clear" w:color="auto" w:fill="EEECE1" w:themeFill="background2"/>
+          </w:tcPr>
+          <w:p>
+            <w:pPr>
+              <w:rPr>
+                <w:rFonts w:cstheme="minorHAnsi"/>
+                <w:sz w:val="20"/>
+                <w:szCs w:val="20"/>
+              </w:rPr>
+            </w:pPr>
+            <w:r>
+              <w:rPr>
+                <w:rFonts w:cstheme="minorHAnsi"/>
+                <w:sz w:val="20"/>
+                <w:szCs w:val="20"/>
+              </w:rPr>
+              <w:t>Alert message displayed</w:t>
+            </w:r>
+          </w:p>
+        </w:tc>
+      </w:tr>
+      <w:tr>
+        <w:tc>
+          <w:tcPr>
+            <w:tcW w:w="1548" w:type="dxa"/>
+            <w:shd w:val="clear" w:color="auto" w:fill="EEECE1" w:themeFill="background2"/>
+          </w:tcPr>
+          <w:p>
+            <w:pPr>
+              <w:rPr>
+                <w:rFonts w:cstheme="minorHAnsi"/>
+                <w:sz w:val="20"/>
+                <w:szCs w:val="20"/>
+              </w:rPr>
+            </w:pPr>
+            <w:r>
+              <w:rPr>
+                <w:rFonts w:cstheme="minorHAnsi"/>
+                <w:sz w:val="20"/>
+                <w:szCs w:val="20"/>
+              </w:rPr>
+              <w:t>Malaysia</w:t>
+            </w:r>
+          </w:p>
+        </w:tc>
+        <w:tc>
+          <w:tcPr>
+            <w:tcW w:w="1530" w:type="dxa"/>
+            <w:shd w:val="clear" w:color="auto" w:fill="EEECE1" w:themeFill="background2"/>
+          </w:tcPr>
+          <w:p>
+            <w:pPr>
+              <w:jc w:val="center"/>
+              <w:rPr>
+                <w:rFonts w:cstheme="minorHAnsi"/>
+                <w:sz w:val="20"/>
+                <w:szCs w:val="20"/>
+              </w:rPr>
+            </w:pPr>
+            <w:r>
+              <w:rPr>
+                <w:rFonts w:cstheme="minorHAnsi"/>
+                <w:sz w:val="20"/>
+                <w:szCs w:val="20"/>
+              </w:rPr>
+              <w:t>Y</w:t>
+            </w:r>
+          </w:p>
+        </w:tc>
+        <w:tc>
+          <w:tcPr>
+            <w:tcW w:w="1440" w:type="dxa"/>
+            <w:shd w:val="clear" w:color="auto" w:fill="EEECE1" w:themeFill="background2"/>
+          </w:tcPr>
+          <w:p>
+            <w:pPr>
+              <w:jc w:val="center"/>
+              <w:rPr>
+                <w:rFonts w:cstheme="minorHAnsi"/>
+                <w:sz w:val="20"/>
+                <w:szCs w:val="20"/>
+              </w:rPr>
+            </w:pPr>
+            <w:r>
+              <w:rPr>
+                <w:rFonts w:cstheme="minorHAnsi"/>
+                <w:sz w:val="20"/>
+                <w:szCs w:val="20"/>
+              </w:rPr>
+              <w:t>Y</w:t>
+            </w:r>
+          </w:p>
+        </w:tc>
+        <w:tc>
+          <w:tcPr>
+            <w:tcW w:w="4724" w:type="dxa"/>
+            <w:shd w:val="clear" w:color="auto" w:fill="EEECE1" w:themeFill="background2"/>
+          </w:tcPr>
+          <w:p>
+            <w:pPr>
+              <w:rPr>
+                <w:rFonts w:cstheme="minorHAnsi"/>
+                <w:sz w:val="20"/>
+                <w:szCs w:val="20"/>
+              </w:rPr>
+            </w:pPr>
+            <w:r>
+              <w:rPr>
+                <w:rFonts w:cstheme="minorHAnsi"/>
+                <w:sz w:val="20"/>
+                <w:szCs w:val="20"/>
+              </w:rPr>
+              <w:t>Alert message and campaign offer displayed</w:t>
+            </w:r>
+          </w:p>
+        </w:tc>
+      </w:tr>
+      <w:tr>
+        <w:tc>
+          <w:tcPr>
+            <w:tcW w:w="1548" w:type="dxa"/>
+            <w:shd w:val="clear" w:color="auto" w:fill="EEECE1" w:themeFill="background2"/>
+          </w:tcPr>
+          <w:p>
+            <w:pPr>
+              <w:rPr>
+                <w:rFonts w:cstheme="minorHAnsi"/>
+                <w:sz w:val="20"/>
+                <w:szCs w:val="20"/>
+              </w:rPr>
+            </w:pPr>
+            <w:r>
+              <w:rPr>
+                <w:rFonts w:cstheme="minorHAnsi"/>
+                <w:sz w:val="20"/>
+                <w:szCs w:val="20"/>
+              </w:rPr>
+              <w:t>Malaysia</w:t>
+            </w:r>
+          </w:p>
+        </w:tc>
+        <w:tc>
+          <w:tcPr>
+            <w:tcW w:w="1530" w:type="dxa"/>
+            <w:shd w:val="clear" w:color="auto" w:fill="EEECE1" w:themeFill="background2"/>
+          </w:tcPr>
+          <w:p>
+            <w:pPr>
+              <w:jc w:val="center"/>
+              <w:rPr>
+                <w:rFonts w:cstheme="minorHAnsi"/>
+                <w:sz w:val="20"/>
+                <w:szCs w:val="20"/>
+              </w:rPr>
+            </w:pPr>
+            <w:r>
+              <w:rPr>
+                <w:rFonts w:cstheme="minorHAnsi"/>
+                <w:sz w:val="20"/>
+                <w:szCs w:val="20"/>
+              </w:rPr>
+              <w:t>N</w:t>
+            </w:r>
+          </w:p>
+        </w:tc>
+        <w:tc>
+          <w:tcPr>
+            <w:tcW w:w="1440" w:type="dxa"/>
+            <w:shd w:val="clear" w:color="auto" w:fill="EEECE1" w:themeFill="background2"/>
+          </w:tcPr>
+          <w:p>
+            <w:pPr>
+              <w:jc w:val="center"/>
+              <w:rPr>
+                <w:rFonts w:cstheme="minorHAnsi"/>
+                <w:sz w:val="20"/>
+                <w:szCs w:val="20"/>
+              </w:rPr>
+            </w:pPr>
+            <w:r>
+              <w:rPr>
+                <w:rFonts w:cstheme="minorHAnsi"/>
+                <w:sz w:val="20"/>
+                <w:szCs w:val="20"/>
+              </w:rPr>
+              <w:t>N</w:t>
+            </w:r>
+          </w:p>
+        </w:tc>
+        <w:tc>
+          <w:tcPr>
+            <w:tcW w:w="4724" w:type="dxa"/>
+            <w:shd w:val="clear" w:color="auto" w:fill="EEECE1" w:themeFill="background2"/>
+          </w:tcPr>
+          <w:p>
+            <w:pPr>
+              <w:rPr>
+                <w:rFonts w:cstheme="minorHAnsi"/>
+                <w:sz w:val="20"/>
+                <w:szCs w:val="20"/>
+              </w:rPr>
+            </w:pPr>
+            <w:r>
+              <w:rPr>
+                <w:rFonts w:cstheme="minorHAnsi"/>
+                <w:sz w:val="20"/>
+                <w:szCs w:val="20"/>
+              </w:rPr>
+              <w:t>Dashboard</w:t>
+            </w:r>
+          </w:p>
+        </w:tc>
+      </w:tr>
+      <w:tr>
+        <w:tc>
+          <w:tcPr>
+            <w:tcW w:w="1548" w:type="dxa"/>
+            <w:shd w:val="clear" w:color="auto" w:fill="EEECE1" w:themeFill="background2"/>
+          </w:tcPr>
+          <w:p>
+            <w:pPr>
+              <w:rPr>
+                <w:rFonts w:cstheme="minorHAnsi"/>
+                <w:sz w:val="20"/>
+                <w:szCs w:val="20"/>
+              </w:rPr>
+            </w:pPr>
+            <w:r>
+              <w:rPr>
+                <w:rFonts w:cstheme="minorHAnsi"/>
+                <w:sz w:val="20"/>
+                <w:szCs w:val="20"/>
+              </w:rPr>
+              <w:t>Malaysia</w:t>
+            </w:r>
+          </w:p>
+        </w:tc>
+        <w:tc>
+          <w:tcPr>
+            <w:tcW w:w="1530" w:type="dxa"/>
+            <w:shd w:val="clear" w:color="auto" w:fill="EEECE1" w:themeFill="background2"/>
+          </w:tcPr>
+          <w:p>
+            <w:pPr>
+              <w:jc w:val="center"/>
+              <w:rPr>
+                <w:rFonts w:cstheme="minorHAnsi"/>
+                <w:sz w:val="20"/>
+                <w:szCs w:val="20"/>
+              </w:rPr>
+            </w:pPr>
+            <w:r>
+              <w:rPr>
+                <w:rFonts w:cstheme="minorHAnsi"/>
+                <w:sz w:val="20"/>
+                <w:szCs w:val="20"/>
+              </w:rPr>
+              <w:t>N</w:t>
+            </w:r>
+          </w:p>
+        </w:tc>
+        <w:tc>
+          <w:tcPr>
+            <w:tcW w:w="1440" w:type="dxa"/>
+            <w:shd w:val="clear" w:color="auto" w:fill="EEECE1" w:themeFill="background2"/>
+          </w:tcPr>
+          <w:p>
+            <w:pPr>
+              <w:jc w:val="center"/>
+              <w:rPr>
+                <w:rFonts w:cstheme="minorHAnsi"/>
+                <w:sz w:val="20"/>
+                <w:szCs w:val="20"/>
+              </w:rPr>
+            </w:pPr>
+            <w:r>
+              <w:rPr>
+                <w:rFonts w:cstheme="minorHAnsi"/>
+                <w:sz w:val="20"/>
+                <w:szCs w:val="20"/>
+              </w:rPr>
+              <w:t>Y</w:t>
+            </w:r>
+          </w:p>
+        </w:tc>
+        <w:tc>
+          <w:tcPr>
+            <w:tcW w:w="4724" w:type="dxa"/>
+            <w:shd w:val="clear" w:color="auto" w:fill="EEECE1" w:themeFill="background2"/>
+          </w:tcPr>
+          <w:p>
+            <w:pPr>
+              <w:rPr>
+                <w:rFonts w:cstheme="minorHAnsi"/>
+                <w:sz w:val="20"/>
+                <w:szCs w:val="20"/>
+              </w:rPr>
+            </w:pPr>
+            <w:r>
+              <w:rPr>
+                <w:rFonts w:cstheme="minorHAnsi"/>
+                <w:sz w:val="20"/>
+                <w:szCs w:val="20"/>
+              </w:rPr>
+              <w:t>Campaign offer displayed</w:t>
+            </w:r>
+          </w:p>
+        </w:tc>
+      </w:tr>
+    </w:tbl>
+    <w:p/>
+    <w:p>
+      <w:pPr>
+        <w:rPr>
+          <w:sz w:val="20"/>
+          <w:szCs w:val="20"/>
+        </w:rPr>
+      </w:pPr>
+      <w:r>
+        <w:rPr>
+          <w:sz w:val="20"/>
+          <w:szCs w:val="20"/>
+        </w:rPr>
+        <w:t>These are the screen combinations shown:</w:t>
+      </w:r>
+    </w:p>
+    <w:p>
+      <w:pPr>
+        <w:pStyle w:val="ListParagraph"/>
+        <w:numPr>
+          <w:ilvl w:val="0"/>
+          <w:numId w:val="30"/>
+        </w:numPr>
+        <w:rPr>
+          <w:sz w:val="20"/>
+          <w:szCs w:val="20"/>
+        </w:rPr>
+      </w:pPr>
+      <w:r>
+        <w:rPr>
+          <w:sz w:val="20"/>
+          <w:szCs w:val="20"/>
+        </w:rPr>
+        <w:t>Only Alert displayed</w:t>
+      </w:r>
+    </w:p>
+    <w:p>
+      <w:pPr>
+        <w:pStyle w:val="ListParagraph"/>
+        <w:rPr>
+          <w:sz w:val="20"/>
+          <w:szCs w:val="20"/>
+        </w:rPr>
+      </w:pPr>
+      <w:r>
+        <w:rPr>
+          <w:noProof/>
+        </w:rPr>
+        <w:drawing>
+          <wp:inline distT="0" distB="0" distL="0" distR="0" wp14:anchorId="40756691" wp14:editId="72EC9D1E">
+            <wp:extent cx="4314825" cy="926888"/>
+            <wp:effectExtent l="0" t="0" r="0" b="6985"/>
+            <wp:docPr id="19" name="Picture 19"/>
             <wp:cNvGraphicFramePr>
               <a:graphicFrameLocks xmlns:a="http://schemas.openxmlformats.org/drawingml/2006/main" noChangeAspect="1"/>
             </wp:cNvGraphicFramePr>
@@ -6774,7 +8300,7 @@
                   <pic:spPr>
                     <a:xfrm>
                       <a:off x="0" y="0"/>
-                      <a:ext cx="3336878" cy="2810794"/>
+                      <a:ext cx="4316393" cy="927225"/>
                     </a:xfrm>
                     <a:prstGeom prst="rect">
                       <a:avLst/>
@@ -6792,1354 +8318,6 @@
         <w:pStyle w:val="ListParagraph"/>
         <w:numPr>
           <w:ilvl w:val="0"/>
-          <w:numId w:val="28"/>
-        </w:numPr>
-        <w:rPr>
-          <w:rFonts w:cstheme="minorHAnsi"/>
-          <w:sz w:val="20"/>
-          <w:szCs w:val="20"/>
-        </w:rPr>
-      </w:pPr>
-      <w:r>
-        <w:rPr>
-          <w:rFonts w:cstheme="minorHAnsi"/>
-          <w:sz w:val="20"/>
-          <w:szCs w:val="20"/>
-        </w:rPr>
-        <w:t>Select the User ID.</w:t>
-      </w:r>
-    </w:p>
-    <w:p>
-      <w:pPr>
-        <w:pStyle w:val="ListParagraph"/>
-        <w:numPr>
-          <w:ilvl w:val="0"/>
-          <w:numId w:val="28"/>
-        </w:numPr>
-        <w:rPr>
-          <w:rFonts w:cstheme="minorHAnsi"/>
-          <w:sz w:val="20"/>
-          <w:szCs w:val="20"/>
-        </w:rPr>
-      </w:pPr>
-      <w:r>
-        <w:rPr>
-          <w:rFonts w:cstheme="minorHAnsi"/>
-          <w:sz w:val="20"/>
-          <w:szCs w:val="20"/>
-        </w:rPr>
-        <w:t xml:space="preserve">Locate Cash Flow Management 6.3A in the Application List. </w:t>
-      </w:r>
-    </w:p>
-    <w:p>
-      <w:pPr>
-        <w:pStyle w:val="ListParagraph"/>
-        <w:numPr>
-          <w:ilvl w:val="0"/>
-          <w:numId w:val="28"/>
-        </w:numPr>
-        <w:rPr>
-          <w:rFonts w:cstheme="minorHAnsi"/>
-          <w:sz w:val="20"/>
-          <w:szCs w:val="20"/>
-        </w:rPr>
-      </w:pPr>
-      <w:r>
-        <w:rPr>
-          <w:rFonts w:cstheme="minorHAnsi"/>
-          <w:sz w:val="20"/>
-          <w:szCs w:val="20"/>
-        </w:rPr>
-        <w:t xml:space="preserve">Use the Finder to select a previously created Security Group. </w:t>
-      </w:r>
-    </w:p>
-    <w:p>
-      <w:pPr>
-        <w:pStyle w:val="ListParagraph"/>
-        <w:numPr>
-          <w:ilvl w:val="0"/>
-          <w:numId w:val="28"/>
-        </w:numPr>
-        <w:rPr>
-          <w:rFonts w:cstheme="minorHAnsi"/>
-          <w:sz w:val="20"/>
-          <w:szCs w:val="20"/>
-        </w:rPr>
-      </w:pPr>
-      <w:r>
-        <w:rPr>
-          <w:rFonts w:cstheme="minorHAnsi"/>
-          <w:sz w:val="20"/>
-          <w:szCs w:val="20"/>
-        </w:rPr>
-        <w:t>Repeat these steps for each user that you want to allow access.</w:t>
-      </w:r>
-    </w:p>
-    <w:p>
-      <w:pPr>
-        <w:rPr>
-          <w:rFonts w:asciiTheme="majorHAnsi" w:eastAsiaTheme="majorEastAsia" w:hAnsiTheme="majorHAnsi" w:cstheme="majorBidi"/>
-          <w:bCs/>
-          <w:color w:val="365F91" w:themeColor="accent1" w:themeShade="BF"/>
-          <w:sz w:val="20"/>
-          <w:szCs w:val="20"/>
-        </w:rPr>
-      </w:pPr>
-      <w:r>
-        <w:rPr>
-          <w:sz w:val="20"/>
-          <w:szCs w:val="20"/>
-        </w:rPr>
-        <w:br w:type="page"/>
-      </w:r>
-    </w:p>
-    <w:p>
-      <w:pPr>
-        <w:pStyle w:val="Title"/>
-      </w:pPr>
-      <w:bookmarkStart w:id="16" w:name="_Toc25953745"/>
-      <w:r>
-        <w:lastRenderedPageBreak/>
-        <w:t xml:space="preserve">Chapter </w:t>
-      </w:r>
-      <w:r>
-        <w:t>4</w:t>
-      </w:r>
-      <w:r>
-        <w:t xml:space="preserve">: Using the </w:t>
-      </w:r>
-      <w:proofErr w:type="spellStart"/>
-      <w:r>
-        <w:t>Cash</w:t>
-      </w:r>
-      <w:r>
-        <w:t>View</w:t>
-      </w:r>
-      <w:r>
-        <w:rPr>
-          <w:vertAlign w:val="superscript"/>
-        </w:rPr>
-        <w:t>TM</w:t>
-      </w:r>
-      <w:proofErr w:type="spellEnd"/>
-      <w:r>
-        <w:t xml:space="preserve"> Inquiry </w:t>
-      </w:r>
-      <w:r>
-        <w:fldChar w:fldCharType="begin"/>
-      </w:r>
-      <w:r>
-        <w:instrText xml:space="preserve"> XE "Cash Management" </w:instrText>
-      </w:r>
-      <w:r>
-        <w:fldChar w:fldCharType="end"/>
-      </w:r>
-      <w:r>
-        <w:t>Function</w:t>
-      </w:r>
-      <w:bookmarkEnd w:id="16"/>
-    </w:p>
-    <w:p>
-      <w:pPr>
-        <w:rPr>
-          <w:sz w:val="20"/>
-          <w:szCs w:val="20"/>
-        </w:rPr>
-      </w:pPr>
-      <w:r>
-        <w:rPr>
-          <w:sz w:val="20"/>
-          <w:szCs w:val="20"/>
-        </w:rPr>
-        <w:t xml:space="preserve">You can find the function in the </w:t>
-      </w:r>
-      <w:proofErr w:type="spellStart"/>
-      <w:r>
-        <w:rPr>
-          <w:sz w:val="20"/>
-          <w:szCs w:val="20"/>
-        </w:rPr>
-        <w:t>Cash</w:t>
-      </w:r>
-      <w:r>
-        <w:rPr>
-          <w:sz w:val="20"/>
-          <w:szCs w:val="20"/>
-        </w:rPr>
-        <w:t>View</w:t>
-      </w:r>
-      <w:r>
-        <w:rPr>
-          <w:sz w:val="20"/>
-          <w:szCs w:val="20"/>
-          <w:vertAlign w:val="superscript"/>
-        </w:rPr>
-        <w:t>TM</w:t>
-      </w:r>
-      <w:proofErr w:type="spellEnd"/>
-      <w:r>
-        <w:rPr>
-          <w:sz w:val="20"/>
-          <w:szCs w:val="20"/>
-        </w:rPr>
-        <w:t xml:space="preserve"> </w:t>
-      </w:r>
-      <w:r>
-        <w:rPr>
-          <w:sz w:val="20"/>
-          <w:szCs w:val="20"/>
-        </w:rPr>
-        <w:t xml:space="preserve">menu. The function is called </w:t>
-      </w:r>
-      <w:r>
-        <w:rPr>
-          <w:sz w:val="20"/>
-          <w:szCs w:val="20"/>
-        </w:rPr>
-        <w:t>Inquiry</w:t>
-      </w:r>
-      <w:r>
-        <w:rPr>
-          <w:sz w:val="20"/>
-          <w:szCs w:val="20"/>
-        </w:rPr>
-        <w:t>.</w:t>
-      </w:r>
-    </w:p>
-    <w:p>
-      <w:pPr>
-        <w:rPr>
-          <w:sz w:val="20"/>
-          <w:szCs w:val="20"/>
-        </w:rPr>
-      </w:pPr>
-      <w:r>
-        <w:rPr>
-          <w:sz w:val="20"/>
-          <w:szCs w:val="20"/>
-        </w:rPr>
-        <w:t>The first screen you see when you start this function will depend on a number of conditions.</w:t>
-      </w:r>
-    </w:p>
-    <w:p>
-      <w:pPr>
-        <w:rPr>
-          <w:sz w:val="20"/>
-          <w:szCs w:val="20"/>
-        </w:rPr>
-      </w:pPr>
-      <w:r>
-        <w:rPr>
-          <w:sz w:val="20"/>
-          <w:szCs w:val="20"/>
-        </w:rPr>
-        <w:t>Here are the options:</w:t>
-      </w:r>
-    </w:p>
-    <w:tbl>
-      <w:tblPr>
-        <w:tblStyle w:val="TableGrid"/>
-        <w:tblW w:w="0" w:type="auto"/>
-        <w:tblLook w:val="04A0" w:firstRow="1" w:lastRow="0" w:firstColumn="1" w:lastColumn="0" w:noHBand="0" w:noVBand="1"/>
-      </w:tblPr>
-      <w:tblGrid>
-        <w:gridCol w:w="1548"/>
-        <w:gridCol w:w="1530"/>
-        <w:gridCol w:w="1440"/>
-        <w:gridCol w:w="4724"/>
-      </w:tblGrid>
-      <w:tr>
-        <w:tc>
-          <w:tcPr>
-            <w:tcW w:w="1548" w:type="dxa"/>
-            <w:tcBorders>
-              <w:bottom w:val="single" w:sz="4" w:space="0" w:color="auto"/>
-            </w:tcBorders>
-          </w:tcPr>
-          <w:p>
-            <w:pPr>
-              <w:jc w:val="center"/>
-              <w:rPr>
-                <w:rFonts w:cstheme="minorHAnsi"/>
-                <w:b/>
-                <w:sz w:val="20"/>
-                <w:szCs w:val="20"/>
-              </w:rPr>
-            </w:pPr>
-            <w:r>
-              <w:rPr>
-                <w:rFonts w:cstheme="minorHAnsi"/>
-                <w:b/>
-                <w:sz w:val="20"/>
-                <w:szCs w:val="20"/>
-              </w:rPr>
-              <w:t>Country</w:t>
-            </w:r>
-          </w:p>
-        </w:tc>
-        <w:tc>
-          <w:tcPr>
-            <w:tcW w:w="1530" w:type="dxa"/>
-            <w:tcBorders>
-              <w:bottom w:val="single" w:sz="4" w:space="0" w:color="auto"/>
-            </w:tcBorders>
-          </w:tcPr>
-          <w:p>
-            <w:pPr>
-              <w:jc w:val="center"/>
-              <w:rPr>
-                <w:rFonts w:cstheme="minorHAnsi"/>
-                <w:b/>
-                <w:sz w:val="20"/>
-                <w:szCs w:val="20"/>
-              </w:rPr>
-            </w:pPr>
-            <w:r>
-              <w:rPr>
-                <w:rFonts w:cstheme="minorHAnsi"/>
-                <w:b/>
-                <w:sz w:val="20"/>
-                <w:szCs w:val="20"/>
-              </w:rPr>
-              <w:t>Exceed Cash Flow Threshold</w:t>
-            </w:r>
-          </w:p>
-        </w:tc>
-        <w:tc>
-          <w:tcPr>
-            <w:tcW w:w="1440" w:type="dxa"/>
-            <w:tcBorders>
-              <w:bottom w:val="single" w:sz="4" w:space="0" w:color="auto"/>
-            </w:tcBorders>
-          </w:tcPr>
-          <w:p>
-            <w:pPr>
-              <w:jc w:val="center"/>
-              <w:rPr>
-                <w:rFonts w:cstheme="minorHAnsi"/>
-                <w:b/>
-                <w:sz w:val="20"/>
-                <w:szCs w:val="20"/>
-              </w:rPr>
-            </w:pPr>
-            <w:r>
-              <w:rPr>
-                <w:rFonts w:cstheme="minorHAnsi"/>
-                <w:b/>
-                <w:sz w:val="20"/>
-                <w:szCs w:val="20"/>
-              </w:rPr>
-              <w:t>Met Condition For Campaign Offer</w:t>
-            </w:r>
-          </w:p>
-        </w:tc>
-        <w:tc>
-          <w:tcPr>
-            <w:tcW w:w="4724" w:type="dxa"/>
-            <w:tcBorders>
-              <w:bottom w:val="single" w:sz="4" w:space="0" w:color="auto"/>
-            </w:tcBorders>
-          </w:tcPr>
-          <w:p>
-            <w:pPr>
-              <w:jc w:val="center"/>
-              <w:rPr>
-                <w:rFonts w:cstheme="minorHAnsi"/>
-                <w:b/>
-                <w:sz w:val="20"/>
-                <w:szCs w:val="20"/>
-              </w:rPr>
-            </w:pPr>
-            <w:r>
-              <w:rPr>
-                <w:rFonts w:cstheme="minorHAnsi"/>
-                <w:b/>
-                <w:sz w:val="20"/>
-                <w:szCs w:val="20"/>
-              </w:rPr>
-              <w:t>What you will see</w:t>
-            </w:r>
-          </w:p>
-        </w:tc>
-      </w:tr>
-      <w:tr>
-        <w:tc>
-          <w:tcPr>
-            <w:tcW w:w="1548" w:type="dxa"/>
-            <w:shd w:val="clear" w:color="auto" w:fill="EEECE1" w:themeFill="background2"/>
-          </w:tcPr>
-          <w:p>
-            <w:pPr>
-              <w:rPr>
-                <w:rFonts w:cstheme="minorHAnsi"/>
-                <w:sz w:val="20"/>
-                <w:szCs w:val="20"/>
-              </w:rPr>
-            </w:pPr>
-            <w:r>
-              <w:rPr>
-                <w:rFonts w:cstheme="minorHAnsi"/>
-                <w:sz w:val="20"/>
-                <w:szCs w:val="20"/>
-              </w:rPr>
-              <w:t>Others</w:t>
-            </w:r>
-          </w:p>
-        </w:tc>
-        <w:tc>
-          <w:tcPr>
-            <w:tcW w:w="1530" w:type="dxa"/>
-            <w:shd w:val="clear" w:color="auto" w:fill="EEECE1" w:themeFill="background2"/>
-          </w:tcPr>
-          <w:p>
-            <w:pPr>
-              <w:jc w:val="center"/>
-              <w:rPr>
-                <w:rFonts w:cstheme="minorHAnsi"/>
-                <w:sz w:val="20"/>
-                <w:szCs w:val="20"/>
-              </w:rPr>
-            </w:pPr>
-            <w:r>
-              <w:rPr>
-                <w:rFonts w:cstheme="minorHAnsi"/>
-                <w:sz w:val="20"/>
-                <w:szCs w:val="20"/>
-              </w:rPr>
-              <w:t>Y</w:t>
-            </w:r>
-          </w:p>
-        </w:tc>
-        <w:tc>
-          <w:tcPr>
-            <w:tcW w:w="1440" w:type="dxa"/>
-            <w:shd w:val="clear" w:color="auto" w:fill="EEECE1" w:themeFill="background2"/>
-          </w:tcPr>
-          <w:p>
-            <w:pPr>
-              <w:jc w:val="center"/>
-              <w:rPr>
-                <w:rFonts w:cstheme="minorHAnsi"/>
-                <w:sz w:val="20"/>
-                <w:szCs w:val="20"/>
-              </w:rPr>
-            </w:pPr>
-            <w:r>
-              <w:rPr>
-                <w:rFonts w:cstheme="minorHAnsi"/>
-                <w:sz w:val="20"/>
-                <w:szCs w:val="20"/>
-              </w:rPr>
-              <w:t>NA</w:t>
-            </w:r>
-          </w:p>
-        </w:tc>
-        <w:tc>
-          <w:tcPr>
-            <w:tcW w:w="4724" w:type="dxa"/>
-            <w:shd w:val="clear" w:color="auto" w:fill="EEECE1" w:themeFill="background2"/>
-          </w:tcPr>
-          <w:p>
-            <w:pPr>
-              <w:rPr>
-                <w:rFonts w:cstheme="minorHAnsi"/>
-                <w:sz w:val="20"/>
-                <w:szCs w:val="20"/>
-              </w:rPr>
-            </w:pPr>
-            <w:r>
-              <w:rPr>
-                <w:rFonts w:cstheme="minorHAnsi"/>
-                <w:sz w:val="20"/>
-                <w:szCs w:val="20"/>
-              </w:rPr>
-              <w:t>Alert message displayed</w:t>
-            </w:r>
-          </w:p>
-        </w:tc>
-      </w:tr>
-      <w:tr>
-        <w:tc>
-          <w:tcPr>
-            <w:tcW w:w="1548" w:type="dxa"/>
-            <w:shd w:val="clear" w:color="auto" w:fill="EEECE1" w:themeFill="background2"/>
-          </w:tcPr>
-          <w:p>
-            <w:pPr>
-              <w:rPr>
-                <w:rFonts w:cstheme="minorHAnsi"/>
-                <w:sz w:val="20"/>
-                <w:szCs w:val="20"/>
-              </w:rPr>
-            </w:pPr>
-            <w:r>
-              <w:rPr>
-                <w:rFonts w:cstheme="minorHAnsi"/>
-                <w:sz w:val="20"/>
-                <w:szCs w:val="20"/>
-              </w:rPr>
-              <w:t>Others</w:t>
-            </w:r>
-          </w:p>
-        </w:tc>
-        <w:tc>
-          <w:tcPr>
-            <w:tcW w:w="1530" w:type="dxa"/>
-            <w:shd w:val="clear" w:color="auto" w:fill="EEECE1" w:themeFill="background2"/>
-          </w:tcPr>
-          <w:p>
-            <w:pPr>
-              <w:jc w:val="center"/>
-              <w:rPr>
-                <w:rFonts w:cstheme="minorHAnsi"/>
-                <w:sz w:val="20"/>
-                <w:szCs w:val="20"/>
-              </w:rPr>
-            </w:pPr>
-            <w:r>
-              <w:rPr>
-                <w:rFonts w:cstheme="minorHAnsi"/>
-                <w:sz w:val="20"/>
-                <w:szCs w:val="20"/>
-              </w:rPr>
-              <w:t>N</w:t>
-            </w:r>
-          </w:p>
-        </w:tc>
-        <w:tc>
-          <w:tcPr>
-            <w:tcW w:w="1440" w:type="dxa"/>
-            <w:shd w:val="clear" w:color="auto" w:fill="EEECE1" w:themeFill="background2"/>
-          </w:tcPr>
-          <w:p>
-            <w:pPr>
-              <w:jc w:val="center"/>
-              <w:rPr>
-                <w:rFonts w:cstheme="minorHAnsi"/>
-                <w:sz w:val="20"/>
-                <w:szCs w:val="20"/>
-              </w:rPr>
-            </w:pPr>
-            <w:r>
-              <w:rPr>
-                <w:rFonts w:cstheme="minorHAnsi"/>
-                <w:sz w:val="20"/>
-                <w:szCs w:val="20"/>
-              </w:rPr>
-              <w:t>NA</w:t>
-            </w:r>
-          </w:p>
-        </w:tc>
-        <w:tc>
-          <w:tcPr>
-            <w:tcW w:w="4724" w:type="dxa"/>
-            <w:shd w:val="clear" w:color="auto" w:fill="EEECE1" w:themeFill="background2"/>
-          </w:tcPr>
-          <w:p>
-            <w:pPr>
-              <w:rPr>
-                <w:rFonts w:cstheme="minorHAnsi"/>
-                <w:sz w:val="20"/>
-                <w:szCs w:val="20"/>
-              </w:rPr>
-            </w:pPr>
-            <w:r>
-              <w:rPr>
-                <w:rFonts w:cstheme="minorHAnsi"/>
-                <w:sz w:val="20"/>
-                <w:szCs w:val="20"/>
-              </w:rPr>
-              <w:t>Dashboard</w:t>
-            </w:r>
-          </w:p>
-        </w:tc>
-      </w:tr>
-      <w:tr>
-        <w:tc>
-          <w:tcPr>
-            <w:tcW w:w="1548" w:type="dxa"/>
-          </w:tcPr>
-          <w:p>
-            <w:pPr>
-              <w:rPr>
-                <w:rFonts w:cstheme="minorHAnsi"/>
-                <w:sz w:val="20"/>
-                <w:szCs w:val="20"/>
-              </w:rPr>
-            </w:pPr>
-            <w:r>
-              <w:rPr>
-                <w:rFonts w:cstheme="minorHAnsi"/>
-                <w:sz w:val="20"/>
-                <w:szCs w:val="20"/>
-              </w:rPr>
-              <w:t>Singapore</w:t>
-            </w:r>
-          </w:p>
-        </w:tc>
-        <w:tc>
-          <w:tcPr>
-            <w:tcW w:w="1530" w:type="dxa"/>
-          </w:tcPr>
-          <w:p>
-            <w:pPr>
-              <w:jc w:val="center"/>
-              <w:rPr>
-                <w:rFonts w:cstheme="minorHAnsi"/>
-                <w:sz w:val="20"/>
-                <w:szCs w:val="20"/>
-              </w:rPr>
-            </w:pPr>
-            <w:r>
-              <w:rPr>
-                <w:rFonts w:cstheme="minorHAnsi"/>
-                <w:sz w:val="20"/>
-                <w:szCs w:val="20"/>
-              </w:rPr>
-              <w:t>Y</w:t>
-            </w:r>
-          </w:p>
-        </w:tc>
-        <w:tc>
-          <w:tcPr>
-            <w:tcW w:w="1440" w:type="dxa"/>
-          </w:tcPr>
-          <w:p>
-            <w:pPr>
-              <w:jc w:val="center"/>
-              <w:rPr>
-                <w:rFonts w:cstheme="minorHAnsi"/>
-                <w:sz w:val="20"/>
-                <w:szCs w:val="20"/>
-              </w:rPr>
-            </w:pPr>
-            <w:r>
-              <w:rPr>
-                <w:rFonts w:cstheme="minorHAnsi"/>
-                <w:sz w:val="20"/>
-                <w:szCs w:val="20"/>
-              </w:rPr>
-              <w:t>N</w:t>
-            </w:r>
-          </w:p>
-        </w:tc>
-        <w:tc>
-          <w:tcPr>
-            <w:tcW w:w="4724" w:type="dxa"/>
-          </w:tcPr>
-          <w:p>
-            <w:pPr>
-              <w:rPr>
-                <w:rFonts w:cstheme="minorHAnsi"/>
-                <w:sz w:val="20"/>
-                <w:szCs w:val="20"/>
-              </w:rPr>
-            </w:pPr>
-            <w:r>
-              <w:rPr>
-                <w:rFonts w:cstheme="minorHAnsi"/>
-                <w:sz w:val="20"/>
-                <w:szCs w:val="20"/>
-              </w:rPr>
-              <w:t>Alert message displayed</w:t>
-            </w:r>
-          </w:p>
-        </w:tc>
-      </w:tr>
-      <w:tr>
-        <w:tc>
-          <w:tcPr>
-            <w:tcW w:w="1548" w:type="dxa"/>
-          </w:tcPr>
-          <w:p>
-            <w:pPr>
-              <w:rPr>
-                <w:rFonts w:cstheme="minorHAnsi"/>
-                <w:sz w:val="20"/>
-                <w:szCs w:val="20"/>
-              </w:rPr>
-            </w:pPr>
-            <w:r>
-              <w:rPr>
-                <w:rFonts w:cstheme="minorHAnsi"/>
-                <w:sz w:val="20"/>
-                <w:szCs w:val="20"/>
-              </w:rPr>
-              <w:t>Singapore</w:t>
-            </w:r>
-          </w:p>
-        </w:tc>
-        <w:tc>
-          <w:tcPr>
-            <w:tcW w:w="1530" w:type="dxa"/>
-          </w:tcPr>
-          <w:p>
-            <w:pPr>
-              <w:jc w:val="center"/>
-              <w:rPr>
-                <w:rFonts w:cstheme="minorHAnsi"/>
-                <w:sz w:val="20"/>
-                <w:szCs w:val="20"/>
-              </w:rPr>
-            </w:pPr>
-            <w:r>
-              <w:rPr>
-                <w:rFonts w:cstheme="minorHAnsi"/>
-                <w:sz w:val="20"/>
-                <w:szCs w:val="20"/>
-              </w:rPr>
-              <w:t>Y</w:t>
-            </w:r>
-          </w:p>
-        </w:tc>
-        <w:tc>
-          <w:tcPr>
-            <w:tcW w:w="1440" w:type="dxa"/>
-          </w:tcPr>
-          <w:p>
-            <w:pPr>
-              <w:jc w:val="center"/>
-              <w:rPr>
-                <w:rFonts w:cstheme="minorHAnsi"/>
-                <w:sz w:val="20"/>
-                <w:szCs w:val="20"/>
-              </w:rPr>
-            </w:pPr>
-            <w:r>
-              <w:rPr>
-                <w:rFonts w:cstheme="minorHAnsi"/>
-                <w:sz w:val="20"/>
-                <w:szCs w:val="20"/>
-              </w:rPr>
-              <w:t>Y</w:t>
-            </w:r>
-          </w:p>
-        </w:tc>
-        <w:tc>
-          <w:tcPr>
-            <w:tcW w:w="4724" w:type="dxa"/>
-          </w:tcPr>
-          <w:p>
-            <w:pPr>
-              <w:rPr>
-                <w:rFonts w:cstheme="minorHAnsi"/>
-                <w:sz w:val="20"/>
-                <w:szCs w:val="20"/>
-              </w:rPr>
-            </w:pPr>
-            <w:r>
-              <w:rPr>
-                <w:rFonts w:cstheme="minorHAnsi"/>
-                <w:sz w:val="20"/>
-                <w:szCs w:val="20"/>
-              </w:rPr>
-              <w:t>Alert message and campaign offer displayed</w:t>
-            </w:r>
-          </w:p>
-        </w:tc>
-      </w:tr>
-      <w:tr>
-        <w:tc>
-          <w:tcPr>
-            <w:tcW w:w="1548" w:type="dxa"/>
-          </w:tcPr>
-          <w:p>
-            <w:pPr>
-              <w:rPr>
-                <w:rFonts w:cstheme="minorHAnsi"/>
-                <w:sz w:val="20"/>
-                <w:szCs w:val="20"/>
-              </w:rPr>
-            </w:pPr>
-            <w:r>
-              <w:rPr>
-                <w:rFonts w:cstheme="minorHAnsi"/>
-                <w:sz w:val="20"/>
-                <w:szCs w:val="20"/>
-              </w:rPr>
-              <w:t>Singapore</w:t>
-            </w:r>
-          </w:p>
-        </w:tc>
-        <w:tc>
-          <w:tcPr>
-            <w:tcW w:w="1530" w:type="dxa"/>
-          </w:tcPr>
-          <w:p>
-            <w:pPr>
-              <w:jc w:val="center"/>
-              <w:rPr>
-                <w:rFonts w:cstheme="minorHAnsi"/>
-                <w:sz w:val="20"/>
-                <w:szCs w:val="20"/>
-              </w:rPr>
-            </w:pPr>
-            <w:r>
-              <w:rPr>
-                <w:rFonts w:cstheme="minorHAnsi"/>
-                <w:sz w:val="20"/>
-                <w:szCs w:val="20"/>
-              </w:rPr>
-              <w:t>N</w:t>
-            </w:r>
-          </w:p>
-        </w:tc>
-        <w:tc>
-          <w:tcPr>
-            <w:tcW w:w="1440" w:type="dxa"/>
-          </w:tcPr>
-          <w:p>
-            <w:pPr>
-              <w:jc w:val="center"/>
-              <w:rPr>
-                <w:rFonts w:cstheme="minorHAnsi"/>
-                <w:sz w:val="20"/>
-                <w:szCs w:val="20"/>
-              </w:rPr>
-            </w:pPr>
-            <w:r>
-              <w:rPr>
-                <w:rFonts w:cstheme="minorHAnsi"/>
-                <w:sz w:val="20"/>
-                <w:szCs w:val="20"/>
-              </w:rPr>
-              <w:t>N</w:t>
-            </w:r>
-          </w:p>
-        </w:tc>
-        <w:tc>
-          <w:tcPr>
-            <w:tcW w:w="4724" w:type="dxa"/>
-          </w:tcPr>
-          <w:p>
-            <w:pPr>
-              <w:rPr>
-                <w:rFonts w:cstheme="minorHAnsi"/>
-                <w:sz w:val="20"/>
-                <w:szCs w:val="20"/>
-              </w:rPr>
-            </w:pPr>
-            <w:r>
-              <w:rPr>
-                <w:rFonts w:cstheme="minorHAnsi"/>
-                <w:sz w:val="20"/>
-                <w:szCs w:val="20"/>
-              </w:rPr>
-              <w:t>Dashboard</w:t>
-            </w:r>
-          </w:p>
-        </w:tc>
-      </w:tr>
-      <w:tr>
-        <w:tc>
-          <w:tcPr>
-            <w:tcW w:w="1548" w:type="dxa"/>
-            <w:tcBorders>
-              <w:bottom w:val="single" w:sz="4" w:space="0" w:color="auto"/>
-            </w:tcBorders>
-          </w:tcPr>
-          <w:p>
-            <w:pPr>
-              <w:rPr>
-                <w:rFonts w:cstheme="minorHAnsi"/>
-                <w:sz w:val="20"/>
-                <w:szCs w:val="20"/>
-              </w:rPr>
-            </w:pPr>
-            <w:r>
-              <w:rPr>
-                <w:rFonts w:cstheme="minorHAnsi"/>
-                <w:sz w:val="20"/>
-                <w:szCs w:val="20"/>
-              </w:rPr>
-              <w:t>Singapore</w:t>
-            </w:r>
-          </w:p>
-        </w:tc>
-        <w:tc>
-          <w:tcPr>
-            <w:tcW w:w="1530" w:type="dxa"/>
-            <w:tcBorders>
-              <w:bottom w:val="single" w:sz="4" w:space="0" w:color="auto"/>
-            </w:tcBorders>
-          </w:tcPr>
-          <w:p>
-            <w:pPr>
-              <w:jc w:val="center"/>
-              <w:rPr>
-                <w:rFonts w:cstheme="minorHAnsi"/>
-                <w:sz w:val="20"/>
-                <w:szCs w:val="20"/>
-              </w:rPr>
-            </w:pPr>
-            <w:r>
-              <w:rPr>
-                <w:rFonts w:cstheme="minorHAnsi"/>
-                <w:sz w:val="20"/>
-                <w:szCs w:val="20"/>
-              </w:rPr>
-              <w:t>N</w:t>
-            </w:r>
-          </w:p>
-        </w:tc>
-        <w:tc>
-          <w:tcPr>
-            <w:tcW w:w="1440" w:type="dxa"/>
-            <w:tcBorders>
-              <w:bottom w:val="single" w:sz="4" w:space="0" w:color="auto"/>
-            </w:tcBorders>
-          </w:tcPr>
-          <w:p>
-            <w:pPr>
-              <w:jc w:val="center"/>
-              <w:rPr>
-                <w:rFonts w:cstheme="minorHAnsi"/>
-                <w:sz w:val="20"/>
-                <w:szCs w:val="20"/>
-              </w:rPr>
-            </w:pPr>
-            <w:r>
-              <w:rPr>
-                <w:rFonts w:cstheme="minorHAnsi"/>
-                <w:sz w:val="20"/>
-                <w:szCs w:val="20"/>
-              </w:rPr>
-              <w:t>Y</w:t>
-            </w:r>
-          </w:p>
-        </w:tc>
-        <w:tc>
-          <w:tcPr>
-            <w:tcW w:w="4724" w:type="dxa"/>
-            <w:tcBorders>
-              <w:bottom w:val="single" w:sz="4" w:space="0" w:color="auto"/>
-            </w:tcBorders>
-          </w:tcPr>
-          <w:p>
-            <w:pPr>
-              <w:rPr>
-                <w:rFonts w:cstheme="minorHAnsi"/>
-                <w:sz w:val="20"/>
-                <w:szCs w:val="20"/>
-              </w:rPr>
-            </w:pPr>
-            <w:r>
-              <w:rPr>
-                <w:rFonts w:cstheme="minorHAnsi"/>
-                <w:sz w:val="20"/>
-                <w:szCs w:val="20"/>
-              </w:rPr>
-              <w:t>Campaign offer displayed</w:t>
-            </w:r>
-          </w:p>
-        </w:tc>
-      </w:tr>
-      <w:tr>
-        <w:tc>
-          <w:tcPr>
-            <w:tcW w:w="1548" w:type="dxa"/>
-            <w:shd w:val="clear" w:color="auto" w:fill="EEECE1" w:themeFill="background2"/>
-          </w:tcPr>
-          <w:p>
-            <w:pPr>
-              <w:rPr>
-                <w:rFonts w:cstheme="minorHAnsi"/>
-                <w:sz w:val="20"/>
-                <w:szCs w:val="20"/>
-              </w:rPr>
-            </w:pPr>
-            <w:r>
-              <w:rPr>
-                <w:rFonts w:cstheme="minorHAnsi"/>
-                <w:sz w:val="20"/>
-                <w:szCs w:val="20"/>
-              </w:rPr>
-              <w:t>Malaysia</w:t>
-            </w:r>
-          </w:p>
-        </w:tc>
-        <w:tc>
-          <w:tcPr>
-            <w:tcW w:w="1530" w:type="dxa"/>
-            <w:shd w:val="clear" w:color="auto" w:fill="EEECE1" w:themeFill="background2"/>
-          </w:tcPr>
-          <w:p>
-            <w:pPr>
-              <w:jc w:val="center"/>
-              <w:rPr>
-                <w:rFonts w:cstheme="minorHAnsi"/>
-                <w:sz w:val="20"/>
-                <w:szCs w:val="20"/>
-              </w:rPr>
-            </w:pPr>
-            <w:r>
-              <w:rPr>
-                <w:rFonts w:cstheme="minorHAnsi"/>
-                <w:sz w:val="20"/>
-                <w:szCs w:val="20"/>
-              </w:rPr>
-              <w:t>Y</w:t>
-            </w:r>
-          </w:p>
-        </w:tc>
-        <w:tc>
-          <w:tcPr>
-            <w:tcW w:w="1440" w:type="dxa"/>
-            <w:shd w:val="clear" w:color="auto" w:fill="EEECE1" w:themeFill="background2"/>
-          </w:tcPr>
-          <w:p>
-            <w:pPr>
-              <w:jc w:val="center"/>
-              <w:rPr>
-                <w:rFonts w:cstheme="minorHAnsi"/>
-                <w:sz w:val="20"/>
-                <w:szCs w:val="20"/>
-              </w:rPr>
-            </w:pPr>
-            <w:r>
-              <w:rPr>
-                <w:rFonts w:cstheme="minorHAnsi"/>
-                <w:sz w:val="20"/>
-                <w:szCs w:val="20"/>
-              </w:rPr>
-              <w:t>N</w:t>
-            </w:r>
-          </w:p>
-        </w:tc>
-        <w:tc>
-          <w:tcPr>
-            <w:tcW w:w="4724" w:type="dxa"/>
-            <w:shd w:val="clear" w:color="auto" w:fill="EEECE1" w:themeFill="background2"/>
-          </w:tcPr>
-          <w:p>
-            <w:pPr>
-              <w:rPr>
-                <w:rFonts w:cstheme="minorHAnsi"/>
-                <w:sz w:val="20"/>
-                <w:szCs w:val="20"/>
-              </w:rPr>
-            </w:pPr>
-            <w:r>
-              <w:rPr>
-                <w:rFonts w:cstheme="minorHAnsi"/>
-                <w:sz w:val="20"/>
-                <w:szCs w:val="20"/>
-              </w:rPr>
-              <w:t>Alert message displayed</w:t>
-            </w:r>
-          </w:p>
-        </w:tc>
-      </w:tr>
-      <w:tr>
-        <w:tc>
-          <w:tcPr>
-            <w:tcW w:w="1548" w:type="dxa"/>
-            <w:shd w:val="clear" w:color="auto" w:fill="EEECE1" w:themeFill="background2"/>
-          </w:tcPr>
-          <w:p>
-            <w:pPr>
-              <w:rPr>
-                <w:rFonts w:cstheme="minorHAnsi"/>
-                <w:sz w:val="20"/>
-                <w:szCs w:val="20"/>
-              </w:rPr>
-            </w:pPr>
-            <w:r>
-              <w:rPr>
-                <w:rFonts w:cstheme="minorHAnsi"/>
-                <w:sz w:val="20"/>
-                <w:szCs w:val="20"/>
-              </w:rPr>
-              <w:t>Malaysia</w:t>
-            </w:r>
-          </w:p>
-        </w:tc>
-        <w:tc>
-          <w:tcPr>
-            <w:tcW w:w="1530" w:type="dxa"/>
-            <w:shd w:val="clear" w:color="auto" w:fill="EEECE1" w:themeFill="background2"/>
-          </w:tcPr>
-          <w:p>
-            <w:pPr>
-              <w:jc w:val="center"/>
-              <w:rPr>
-                <w:rFonts w:cstheme="minorHAnsi"/>
-                <w:sz w:val="20"/>
-                <w:szCs w:val="20"/>
-              </w:rPr>
-            </w:pPr>
-            <w:r>
-              <w:rPr>
-                <w:rFonts w:cstheme="minorHAnsi"/>
-                <w:sz w:val="20"/>
-                <w:szCs w:val="20"/>
-              </w:rPr>
-              <w:t>Y</w:t>
-            </w:r>
-          </w:p>
-        </w:tc>
-        <w:tc>
-          <w:tcPr>
-            <w:tcW w:w="1440" w:type="dxa"/>
-            <w:shd w:val="clear" w:color="auto" w:fill="EEECE1" w:themeFill="background2"/>
-          </w:tcPr>
-          <w:p>
-            <w:pPr>
-              <w:jc w:val="center"/>
-              <w:rPr>
-                <w:rFonts w:cstheme="minorHAnsi"/>
-                <w:sz w:val="20"/>
-                <w:szCs w:val="20"/>
-              </w:rPr>
-            </w:pPr>
-            <w:r>
-              <w:rPr>
-                <w:rFonts w:cstheme="minorHAnsi"/>
-                <w:sz w:val="20"/>
-                <w:szCs w:val="20"/>
-              </w:rPr>
-              <w:t>Y</w:t>
-            </w:r>
-          </w:p>
-        </w:tc>
-        <w:tc>
-          <w:tcPr>
-            <w:tcW w:w="4724" w:type="dxa"/>
-            <w:shd w:val="clear" w:color="auto" w:fill="EEECE1" w:themeFill="background2"/>
-          </w:tcPr>
-          <w:p>
-            <w:pPr>
-              <w:rPr>
-                <w:rFonts w:cstheme="minorHAnsi"/>
-                <w:sz w:val="20"/>
-                <w:szCs w:val="20"/>
-              </w:rPr>
-            </w:pPr>
-            <w:r>
-              <w:rPr>
-                <w:rFonts w:cstheme="minorHAnsi"/>
-                <w:sz w:val="20"/>
-                <w:szCs w:val="20"/>
-              </w:rPr>
-              <w:t>Alert message and campaign offer displayed</w:t>
-            </w:r>
-          </w:p>
-        </w:tc>
-      </w:tr>
-      <w:tr>
-        <w:tc>
-          <w:tcPr>
-            <w:tcW w:w="1548" w:type="dxa"/>
-            <w:shd w:val="clear" w:color="auto" w:fill="EEECE1" w:themeFill="background2"/>
-          </w:tcPr>
-          <w:p>
-            <w:pPr>
-              <w:rPr>
-                <w:rFonts w:cstheme="minorHAnsi"/>
-                <w:sz w:val="20"/>
-                <w:szCs w:val="20"/>
-              </w:rPr>
-            </w:pPr>
-            <w:r>
-              <w:rPr>
-                <w:rFonts w:cstheme="minorHAnsi"/>
-                <w:sz w:val="20"/>
-                <w:szCs w:val="20"/>
-              </w:rPr>
-              <w:t>Malaysia</w:t>
-            </w:r>
-          </w:p>
-        </w:tc>
-        <w:tc>
-          <w:tcPr>
-            <w:tcW w:w="1530" w:type="dxa"/>
-            <w:shd w:val="clear" w:color="auto" w:fill="EEECE1" w:themeFill="background2"/>
-          </w:tcPr>
-          <w:p>
-            <w:pPr>
-              <w:jc w:val="center"/>
-              <w:rPr>
-                <w:rFonts w:cstheme="minorHAnsi"/>
-                <w:sz w:val="20"/>
-                <w:szCs w:val="20"/>
-              </w:rPr>
-            </w:pPr>
-            <w:r>
-              <w:rPr>
-                <w:rFonts w:cstheme="minorHAnsi"/>
-                <w:sz w:val="20"/>
-                <w:szCs w:val="20"/>
-              </w:rPr>
-              <w:t>N</w:t>
-            </w:r>
-          </w:p>
-        </w:tc>
-        <w:tc>
-          <w:tcPr>
-            <w:tcW w:w="1440" w:type="dxa"/>
-            <w:shd w:val="clear" w:color="auto" w:fill="EEECE1" w:themeFill="background2"/>
-          </w:tcPr>
-          <w:p>
-            <w:pPr>
-              <w:jc w:val="center"/>
-              <w:rPr>
-                <w:rFonts w:cstheme="minorHAnsi"/>
-                <w:sz w:val="20"/>
-                <w:szCs w:val="20"/>
-              </w:rPr>
-            </w:pPr>
-            <w:r>
-              <w:rPr>
-                <w:rFonts w:cstheme="minorHAnsi"/>
-                <w:sz w:val="20"/>
-                <w:szCs w:val="20"/>
-              </w:rPr>
-              <w:t>N</w:t>
-            </w:r>
-          </w:p>
-        </w:tc>
-        <w:tc>
-          <w:tcPr>
-            <w:tcW w:w="4724" w:type="dxa"/>
-            <w:shd w:val="clear" w:color="auto" w:fill="EEECE1" w:themeFill="background2"/>
-          </w:tcPr>
-          <w:p>
-            <w:pPr>
-              <w:rPr>
-                <w:rFonts w:cstheme="minorHAnsi"/>
-                <w:sz w:val="20"/>
-                <w:szCs w:val="20"/>
-              </w:rPr>
-            </w:pPr>
-            <w:r>
-              <w:rPr>
-                <w:rFonts w:cstheme="minorHAnsi"/>
-                <w:sz w:val="20"/>
-                <w:szCs w:val="20"/>
-              </w:rPr>
-              <w:t>Dashboard</w:t>
-            </w:r>
-          </w:p>
-        </w:tc>
-      </w:tr>
-      <w:tr>
-        <w:tc>
-          <w:tcPr>
-            <w:tcW w:w="1548" w:type="dxa"/>
-            <w:shd w:val="clear" w:color="auto" w:fill="EEECE1" w:themeFill="background2"/>
-          </w:tcPr>
-          <w:p>
-            <w:pPr>
-              <w:rPr>
-                <w:rFonts w:cstheme="minorHAnsi"/>
-                <w:sz w:val="20"/>
-                <w:szCs w:val="20"/>
-              </w:rPr>
-            </w:pPr>
-            <w:r>
-              <w:rPr>
-                <w:rFonts w:cstheme="minorHAnsi"/>
-                <w:sz w:val="20"/>
-                <w:szCs w:val="20"/>
-              </w:rPr>
-              <w:t>Malaysia</w:t>
-            </w:r>
-          </w:p>
-        </w:tc>
-        <w:tc>
-          <w:tcPr>
-            <w:tcW w:w="1530" w:type="dxa"/>
-            <w:shd w:val="clear" w:color="auto" w:fill="EEECE1" w:themeFill="background2"/>
-          </w:tcPr>
-          <w:p>
-            <w:pPr>
-              <w:jc w:val="center"/>
-              <w:rPr>
-                <w:rFonts w:cstheme="minorHAnsi"/>
-                <w:sz w:val="20"/>
-                <w:szCs w:val="20"/>
-              </w:rPr>
-            </w:pPr>
-            <w:r>
-              <w:rPr>
-                <w:rFonts w:cstheme="minorHAnsi"/>
-                <w:sz w:val="20"/>
-                <w:szCs w:val="20"/>
-              </w:rPr>
-              <w:t>N</w:t>
-            </w:r>
-          </w:p>
-        </w:tc>
-        <w:tc>
-          <w:tcPr>
-            <w:tcW w:w="1440" w:type="dxa"/>
-            <w:shd w:val="clear" w:color="auto" w:fill="EEECE1" w:themeFill="background2"/>
-          </w:tcPr>
-          <w:p>
-            <w:pPr>
-              <w:jc w:val="center"/>
-              <w:rPr>
-                <w:rFonts w:cstheme="minorHAnsi"/>
-                <w:sz w:val="20"/>
-                <w:szCs w:val="20"/>
-              </w:rPr>
-            </w:pPr>
-            <w:r>
-              <w:rPr>
-                <w:rFonts w:cstheme="minorHAnsi"/>
-                <w:sz w:val="20"/>
-                <w:szCs w:val="20"/>
-              </w:rPr>
-              <w:t>Y</w:t>
-            </w:r>
-          </w:p>
-        </w:tc>
-        <w:tc>
-          <w:tcPr>
-            <w:tcW w:w="4724" w:type="dxa"/>
-            <w:shd w:val="clear" w:color="auto" w:fill="EEECE1" w:themeFill="background2"/>
-          </w:tcPr>
-          <w:p>
-            <w:pPr>
-              <w:rPr>
-                <w:rFonts w:cstheme="minorHAnsi"/>
-                <w:sz w:val="20"/>
-                <w:szCs w:val="20"/>
-              </w:rPr>
-            </w:pPr>
-            <w:r>
-              <w:rPr>
-                <w:rFonts w:cstheme="minorHAnsi"/>
-                <w:sz w:val="20"/>
-                <w:szCs w:val="20"/>
-              </w:rPr>
-              <w:t>Campaign offer displayed</w:t>
-            </w:r>
-          </w:p>
-        </w:tc>
-      </w:tr>
-    </w:tbl>
-    <w:p/>
-    <w:p>
-      <w:pPr>
-        <w:rPr>
-          <w:sz w:val="20"/>
-          <w:szCs w:val="20"/>
-        </w:rPr>
-      </w:pPr>
-      <w:r>
-        <w:rPr>
-          <w:sz w:val="20"/>
-          <w:szCs w:val="20"/>
-        </w:rPr>
-        <w:t>These are the screen combinations shown:</w:t>
-      </w:r>
-    </w:p>
-    <w:p>
-      <w:pPr>
-        <w:pStyle w:val="ListParagraph"/>
-        <w:numPr>
-          <w:ilvl w:val="0"/>
           <w:numId w:val="30"/>
         </w:numPr>
         <w:rPr>
@@ -8152,7 +8330,7 @@
           <w:sz w:val="20"/>
           <w:szCs w:val="20"/>
         </w:rPr>
-        <w:t>Only Alert displayed</w:t>
+        <w:t>Only Campaign offer displayed</w:t>
       </w:r>
     </w:p>
     <w:p>
@@ -8168,10 +8346,10 @@
           <w:noProof/>
         </w:rPr>
         <w:drawing>
-          <wp:inline distT="0" distB="0" distL="0" distR="0" wp14:anchorId="40756691" wp14:editId="72EC9D1E">
-            <wp:extent cx="4314825" cy="926888"/>
-            <wp:effectExtent l="0" t="0" r="0" b="6985"/>
-            <wp:docPr id="19" name="Picture 19"/>
+          <wp:inline distT="0" distB="0" distL="0" distR="0" wp14:anchorId="7A547CEF" wp14:editId="1649D28A">
+            <wp:extent cx="3419475" cy="2819972"/>
+            <wp:effectExtent l="0" t="0" r="0" b="0"/>
+            <wp:docPr id="2" name="Picture 2"/>
             <wp:cNvGraphicFramePr>
               <a:graphicFrameLocks xmlns:a="http://schemas.openxmlformats.org/drawingml/2006/main" noChangeAspect="1"/>
             </wp:cNvGraphicFramePr>
@@ -8191,7 +8369,7 @@
                   <pic:spPr>
                     <a:xfrm>
                       <a:off x="0" y="0"/>
-                      <a:ext cx="4316393" cy="927225"/>
+                      <a:ext cx="3422764" cy="2822685"/>
                     </a:xfrm>
                     <a:prstGeom prst="rect">
                       <a:avLst/>
@@ -8204,6 +8382,7 @@
         </w:drawing>
       </w:r>
     </w:p>
+    <w:p/>
     <w:p>
       <w:pPr>
         <w:pStyle w:val="ListParagraph"/>
@@ -8211,36 +8390,73 @@
           <w:ilvl w:val="0"/>
           <w:numId w:val="30"/>
         </w:numPr>
-        <w:rPr>
-          <w:sz w:val="20"/>
-          <w:szCs w:val="20"/>
-        </w:rPr>
-      </w:pPr>
-      <w:r>
-        <w:rPr>
-          <w:sz w:val="20"/>
-          <w:szCs w:val="20"/>
-        </w:rPr>
-        <w:t>Only Campaign offer displayed</w:t>
+      </w:pPr>
+      <w:r>
+        <w:t>Both Alert and Campaign displayed</w:t>
       </w:r>
     </w:p>
     <w:p>
       <w:pPr>
         <w:pStyle w:val="ListParagraph"/>
-        <w:rPr>
-          <w:sz w:val="20"/>
-          <w:szCs w:val="20"/>
-        </w:rPr>
+      </w:pPr>
+      <w:r>
+        <w:t>It will show the Alert box and when user closes that then it will show the Campaign box.</w:t>
+      </w:r>
+    </w:p>
+    <w:p>
+      <w:pPr>
+        <w:pStyle w:val="ListParagraph"/>
+      </w:pPr>
+    </w:p>
+    <w:p>
+      <w:pPr>
+        <w:pStyle w:val="ListParagraph"/>
+        <w:numPr>
+          <w:ilvl w:val="0"/>
+          <w:numId w:val="30"/>
+        </w:numPr>
+        <w:rPr>
+          <w:sz w:val="20"/>
+          <w:szCs w:val="20"/>
+        </w:rPr>
+      </w:pPr>
+      <w:r>
+        <w:rPr>
+          <w:sz w:val="20"/>
+          <w:szCs w:val="20"/>
+        </w:rPr>
+        <w:t>No Alert and Campaign offer displayed</w:t>
+      </w:r>
+    </w:p>
+    <w:p>
+      <w:pPr>
+        <w:pStyle w:val="ListParagraph"/>
+        <w:rPr>
+          <w:sz w:val="20"/>
+          <w:szCs w:val="20"/>
+        </w:rPr>
+      </w:pPr>
+      <w:r>
+        <w:rPr>
+          <w:sz w:val="20"/>
+          <w:szCs w:val="20"/>
+        </w:rPr>
+        <w:t>The dashboard will be shown.</w:t>
+      </w:r>
+    </w:p>
+    <w:p>
+      <w:pPr>
+        <w:jc w:val="center"/>
       </w:pPr>
       <w:r>
         <w:rPr>
           <w:noProof/>
         </w:rPr>
         <w:drawing>
-          <wp:inline distT="0" distB="0" distL="0" distR="0" wp14:anchorId="7A547CEF" wp14:editId="1649D28A">
-            <wp:extent cx="3419475" cy="2819972"/>
-            <wp:effectExtent l="0" t="0" r="0" b="0"/>
-            <wp:docPr id="2" name="Picture 2"/>
+          <wp:inline distT="0" distB="0" distL="0" distR="0" wp14:anchorId="05C04C12" wp14:editId="3D32F940">
+            <wp:extent cx="4739567" cy="3589020"/>
+            <wp:effectExtent l="0" t="0" r="4445" b="0"/>
+            <wp:docPr id="7" name="Picture 7"/>
             <wp:cNvGraphicFramePr>
               <a:graphicFrameLocks xmlns:a="http://schemas.openxmlformats.org/drawingml/2006/main" noChangeAspect="1"/>
             </wp:cNvGraphicFramePr>
@@ -8248,7 +8464,7 @@
               <a:graphicData uri="http://schemas.openxmlformats.org/drawingml/2006/picture">
                 <pic:pic xmlns:pic="http://schemas.openxmlformats.org/drawingml/2006/picture">
                   <pic:nvPicPr>
-                    <pic:cNvPr id="0" name=""/>
+                    <pic:cNvPr id="1" name=""/>
                     <pic:cNvPicPr/>
                   </pic:nvPicPr>
                   <pic:blipFill>
@@ -8260,7 +8476,7 @@
                   <pic:spPr>
                     <a:xfrm>
                       <a:off x="0" y="0"/>
-                      <a:ext cx="3422764" cy="2822685"/>
+                      <a:ext cx="4742456" cy="3591208"/>
                     </a:xfrm>
                     <a:prstGeom prst="rect">
                       <a:avLst/>
@@ -8273,130 +8489,17 @@
         </w:drawing>
       </w:r>
     </w:p>
-    <w:p/>
-    <w:p>
-      <w:pPr>
-        <w:pStyle w:val="ListParagraph"/>
-        <w:numPr>
-          <w:ilvl w:val="0"/>
-          <w:numId w:val="30"/>
-        </w:numPr>
-      </w:pPr>
-      <w:r>
-        <w:t>Both Alert and Campaign displayed</w:t>
-      </w:r>
-    </w:p>
-    <w:p>
-      <w:pPr>
-        <w:pStyle w:val="ListParagraph"/>
-      </w:pPr>
-      <w:r>
-        <w:t>It will show the Alert box and when user closes that then it will show the Campaign box.</w:t>
-      </w:r>
-    </w:p>
-    <w:p>
-      <w:pPr>
-        <w:pStyle w:val="ListParagraph"/>
-      </w:pPr>
-    </w:p>
-    <w:p>
-      <w:pPr>
-        <w:pStyle w:val="ListParagraph"/>
-        <w:numPr>
-          <w:ilvl w:val="0"/>
-          <w:numId w:val="30"/>
-        </w:numPr>
-        <w:rPr>
-          <w:sz w:val="20"/>
-          <w:szCs w:val="20"/>
-        </w:rPr>
-      </w:pPr>
-      <w:r>
-        <w:rPr>
-          <w:sz w:val="20"/>
-          <w:szCs w:val="20"/>
-        </w:rPr>
-        <w:t>No Alert and Campaign offer displayed</w:t>
-      </w:r>
-    </w:p>
-    <w:p>
-      <w:pPr>
-        <w:pStyle w:val="ListParagraph"/>
-        <w:rPr>
-          <w:sz w:val="20"/>
-          <w:szCs w:val="20"/>
-        </w:rPr>
-      </w:pPr>
-      <w:r>
-        <w:rPr>
-          <w:sz w:val="20"/>
-          <w:szCs w:val="20"/>
-        </w:rPr>
-        <w:t>The dashboard will be shown.</w:t>
-      </w:r>
-    </w:p>
-    <w:p>
-      <w:pPr>
-        <w:jc w:val="center"/>
-      </w:pPr>
-      <w:r>
-        <w:rPr>
-          <w:noProof/>
-        </w:rPr>
-        <w:drawing>
-          <wp:inline distT="0" distB="0" distL="0" distR="0" wp14:anchorId="200F319A" wp14:editId="386E5872">
-            <wp:extent cx="4582800" cy="3463200"/>
-            <wp:effectExtent l="0" t="0" r="8255" b="4445"/>
-            <wp:docPr id="21" name="Picture 21"/>
-            <wp:cNvGraphicFramePr>
-              <a:graphicFrameLocks xmlns:a="http://schemas.openxmlformats.org/drawingml/2006/main" noChangeAspect="1"/>
-            </wp:cNvGraphicFramePr>
-            <a:graphic xmlns:a="http://schemas.openxmlformats.org/drawingml/2006/main">
-              <a:graphicData uri="http://schemas.openxmlformats.org/drawingml/2006/picture">
-                <pic:pic xmlns:pic="http://schemas.openxmlformats.org/drawingml/2006/picture">
-                  <pic:nvPicPr>
-                    <pic:cNvPr id="21" name="Dashboard.PNG"/>
-                    <pic:cNvPicPr/>
-                  </pic:nvPicPr>
-                  <pic:blipFill>
-                    <a:blip r:embed="rId21" cstate="print">
-                      <a:extLst>
-                        <a:ext uri="{28A0092B-C50C-407E-A947-70E740481C1C}">
-                          <a14:useLocalDpi xmlns:a14="http://schemas.microsoft.com/office/drawing/2010/main" val="0"/>
-                        </a:ext>
-                      </a:extLst>
-                    </a:blip>
-                    <a:stretch>
-                      <a:fillRect/>
-                    </a:stretch>
-                  </pic:blipFill>
-                  <pic:spPr>
-                    <a:xfrm>
-                      <a:off x="0" y="0"/>
-                      <a:ext cx="4582800" cy="3463200"/>
-                    </a:xfrm>
-                    <a:prstGeom prst="rect">
-                      <a:avLst/>
-                    </a:prstGeom>
-                  </pic:spPr>
-                </pic:pic>
-              </a:graphicData>
-            </a:graphic>
-          </wp:inline>
-        </w:drawing>
-      </w:r>
-    </w:p>
     <w:p>
       <w:pPr>
         <w:pStyle w:val="Heading2"/>
       </w:pPr>
-      <w:bookmarkStart w:id="17" w:name="_Toc24313079"/>
-      <w:bookmarkStart w:id="18" w:name="_Toc25953746"/>
+      <w:bookmarkStart w:id="16" w:name="_Toc24313079"/>
+      <w:bookmarkStart w:id="17" w:name="_Toc27327110"/>
       <w:r>
         <w:t>Functions available</w:t>
       </w:r>
+      <w:bookmarkEnd w:id="16"/>
       <w:bookmarkEnd w:id="17"/>
-      <w:bookmarkEnd w:id="18"/>
     </w:p>
     <w:p>
       <w:r>
@@ -8721,6 +8824,30 @@
           </w:p>
         </w:tc>
       </w:tr>
+    </w:tbl>
+    <w:p>
+      <w:r>
+        <w:br w:type="page"/>
+      </w:r>
+    </w:p>
+    <w:tbl>
+      <w:tblPr>
+        <w:tblStyle w:val="TableGrid"/>
+        <w:tblW w:w="0" w:type="auto"/>
+        <w:tblBorders>
+          <w:top w:val="none" w:sz="0" w:space="0" w:color="auto"/>
+          <w:left w:val="none" w:sz="0" w:space="0" w:color="auto"/>
+          <w:bottom w:val="none" w:sz="0" w:space="0" w:color="auto"/>
+          <w:right w:val="none" w:sz="0" w:space="0" w:color="auto"/>
+          <w:insideH w:val="none" w:sz="0" w:space="0" w:color="auto"/>
+          <w:insideV w:val="none" w:sz="0" w:space="0" w:color="auto"/>
+        </w:tblBorders>
+        <w:tblLook w:val="04A0" w:firstRow="1" w:lastRow="0" w:firstColumn="1" w:lastColumn="0" w:noHBand="0" w:noVBand="1"/>
+      </w:tblPr>
+      <w:tblGrid>
+        <w:gridCol w:w="1998"/>
+        <w:gridCol w:w="7244"/>
+      </w:tblGrid>
       <w:tr>
         <w:tc>
           <w:tcPr>
@@ -8746,7 +8873,6 @@
                 <w:sz w:val="20"/>
                 <w:szCs w:val="20"/>
               </w:rPr>
-              <w:lastRenderedPageBreak/>
               <w:t>A/R Summary – Top 10 Outstanding Balance</w:t>
             </w:r>
           </w:p>
@@ -8775,7 +8901,6 @@
                 <w:sz w:val="20"/>
                 <w:szCs w:val="20"/>
               </w:rPr>
-              <w:lastRenderedPageBreak/>
               <w:t>See the top 10 customers with the highest outstanding balance here.</w:t>
             </w:r>
           </w:p>
@@ -8874,7 +8999,6 @@
                 <w:sz w:val="20"/>
                 <w:szCs w:val="20"/>
               </w:rPr>
-              <w:lastRenderedPageBreak/>
               <w:t>A/P Summary – Top 10 Outstanding Balance</w:t>
             </w:r>
           </w:p>
@@ -9049,7 +9173,7 @@
         <mc:AlternateContent>
           <mc:Choice Requires="wps">
             <w:drawing>
-              <wp:anchor distT="0" distB="0" distL="114300" distR="114300" simplePos="0" relativeHeight="251659264" behindDoc="0" locked="0" layoutInCell="1" allowOverlap="1" wp14:anchorId="4FB94AC3" wp14:editId="368E3474">
+              <wp:anchor distT="0" distB="0" distL="114300" distR="114300" simplePos="0" relativeHeight="251653120" behindDoc="0" locked="0" layoutInCell="1" allowOverlap="1" wp14:anchorId="4FB94AC3" wp14:editId="368E3474">
                 <wp:simplePos x="0" y="0"/>
                 <wp:positionH relativeFrom="column">
                   <wp:posOffset>445770</wp:posOffset>
@@ -9102,13 +9226,13 @@
               </wp:anchor>
             </w:drawing>
           </mc:Choice>
-          <mc:Fallback xmlns:w16se="http://schemas.microsoft.com/office/word/2015/wordml/symex" xmlns:w16cid="http://schemas.microsoft.com/office/word/2016/wordml/cid" xmlns:w15="http://schemas.microsoft.com/office/word/2012/wordml" xmlns:am3d="http://schemas.microsoft.com/office/drawing/2017/model3d" xmlns:aink="http://schemas.microsoft.com/office/drawing/2016/ink" xmlns:cx8="http://schemas.microsoft.com/office/drawing/2016/5/14/chartex" xmlns:cx7="http://schemas.microsoft.com/office/drawing/2016/5/13/chartex" xmlns:cx6="http://schemas.microsoft.com/office/drawing/2016/5/12/chartex" xmlns:cx5="http://schemas.microsoft.com/office/drawing/2016/5/11/chartex" xmlns:cx4="http://schemas.microsoft.com/office/drawing/2016/5/10/chartex" xmlns:cx3="http://schemas.microsoft.com/office/drawing/2016/5/9/chartex" xmlns:cx2="http://schemas.microsoft.com/office/drawing/2015/10/21/chartex" xmlns:cx1="http://schemas.microsoft.com/office/drawing/2015/9/8/chartex" xmlns:cx="http://schemas.microsoft.com/office/drawing/2014/chartex">
+          <mc:Fallback>
             <w:pict>
-              <v:shapetype w14:anchorId="00BA81AA" id="_x0000_t32" coordsize="21600,21600" o:spt="32" o:oned="t" path="m,l21600,21600e" filled="f">
+              <v:shapetype w14:anchorId="43B40ECA" id="_x0000_t32" coordsize="21600,21600" o:spt="32" o:oned="t" path="m,l21600,21600e" filled="f">
                 <v:path arrowok="t" fillok="f" o:connecttype="none"/>
                 <o:lock v:ext="edit" shapetype="t"/>
               </v:shapetype>
-              <v:shape id="Straight Arrow Connector 10" o:spid="_x0000_s1026" type="#_x0000_t32" style="position:absolute;margin-left:35.1pt;margin-top:33.05pt;width:84.1pt;height:.6pt;flip:x y;z-index:251659264;visibility:visible;mso-wrap-style:square;mso-wrap-distance-left:9pt;mso-wrap-distance-top:0;mso-wrap-distance-right:9pt;mso-wrap-distance-bottom:0;mso-position-horizontal:absolute;mso-position-horizontal-relative:text;mso-position-vertical:absolute;mso-position-vertical-relative:text" o:gfxdata="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" strokecolor="red" strokeweight="1.5pt">
+              <v:shape id="Straight Arrow Connector 10" o:spid="_x0000_s1026" type="#_x0000_t32" style="position:absolute;margin-left:35.1pt;margin-top:33.05pt;width:84.1pt;height:.6pt;flip:x y;z-index:251653120;visibility:visible;mso-wrap-style:square;mso-wrap-distance-left:9pt;mso-wrap-distance-top:0;mso-wrap-distance-right:9pt;mso-wrap-distance-bottom:0;mso-position-horizontal:absolute;mso-position-horizontal-relative:text;mso-position-vertical:absolute;mso-position-vertical-relative:text" o:gfxdata="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" strokecolor="red" strokeweight="1.5pt">
                 <v:stroke endarrow="open"/>
               </v:shape>
             </w:pict>
@@ -9137,7 +9261,7 @@
                     <pic:cNvPicPr/>
                   </pic:nvPicPr>
                   <pic:blipFill>
-                    <a:blip r:embed="rId22">
+                    <a:blip r:embed="rId21">
                       <a:extLst>
                         <a:ext uri="{28A0092B-C50C-407E-A947-70E740481C1C}">
                           <a14:useLocalDpi xmlns:a14="http://schemas.microsoft.com/office/drawing/2010/main" val="0"/>
@@ -9168,13 +9292,13 @@
       <w:pPr>
         <w:pStyle w:val="Heading3"/>
       </w:pPr>
-      <w:bookmarkStart w:id="19" w:name="_Toc24313080"/>
-      <w:bookmarkStart w:id="20" w:name="_Toc25953747"/>
+      <w:bookmarkStart w:id="18" w:name="_Toc24313080"/>
+      <w:bookmarkStart w:id="19" w:name="_Toc27327111"/>
       <w:r>
         <w:t>Dashboard</w:t>
       </w:r>
+      <w:bookmarkEnd w:id="18"/>
       <w:bookmarkEnd w:id="19"/>
-      <w:bookmarkEnd w:id="20"/>
     </w:p>
     <w:p>
       <w:r>
@@ -9378,6 +9502,20 @@
         <w:rPr>
           <w:b/>
         </w:rPr>
+        <w:br w:type="page"/>
+      </w:r>
+    </w:p>
+    <w:p>
+      <w:pPr>
+        <w:rPr>
+          <w:b/>
+        </w:rPr>
+      </w:pPr>
+      <w:r>
+        <w:rPr>
+          <w:b/>
+        </w:rPr>
+        <w:lastRenderedPageBreak/>
         <w:t>Cash Conversion Cycle</w:t>
       </w:r>
       <w:r>
@@ -9394,7 +9532,6 @@
     </w:p>
     <w:p>
       <w:r>
-        <w:lastRenderedPageBreak/>
         <w:t>With a lower value, it means you are you are able to move inventory faster with sales and you are able to meet your payment obligations more promptly and also you are collecting accounts receivable on time.</w:t>
       </w:r>
     </w:p>
@@ -9526,7 +9663,7 @@
           <w:szCs w:val="28"/>
         </w:rPr>
       </w:pPr>
-      <w:bookmarkStart w:id="21" w:name="_Toc24313081"/>
+      <w:bookmarkStart w:id="20" w:name="_Toc24313081"/>
       <w:r>
         <w:br w:type="page"/>
       </w:r>
@@ -9535,13 +9672,13 @@
       <w:pPr>
         <w:pStyle w:val="Heading3"/>
       </w:pPr>
-      <w:bookmarkStart w:id="22" w:name="_Toc25953748"/>
+      <w:bookmarkStart w:id="21" w:name="_Toc27327112"/>
       <w:r>
         <w:lastRenderedPageBreak/>
         <w:t>Cash Flow Summary</w:t>
       </w:r>
+      <w:bookmarkEnd w:id="20"/>
       <w:bookmarkEnd w:id="21"/>
-      <w:bookmarkEnd w:id="22"/>
     </w:p>
     <w:p>
       <w:r>
@@ -9576,7 +9713,7 @@
         <mc:AlternateContent>
           <mc:Choice Requires="wps">
             <w:drawing>
-              <wp:anchor distT="0" distB="0" distL="114300" distR="114300" simplePos="0" relativeHeight="251663360" behindDoc="0" locked="0" layoutInCell="1" allowOverlap="1" wp14:anchorId="3D5F4B59" wp14:editId="0BDA7D30">
+              <wp:anchor distT="0" distB="0" distL="114300" distR="114300" simplePos="0" relativeHeight="251659264" behindDoc="0" locked="0" layoutInCell="1" allowOverlap="1" wp14:anchorId="3D5F4B59" wp14:editId="0BDA7D30">
                 <wp:simplePos x="0" y="0"/>
                 <wp:positionH relativeFrom="column">
                   <wp:posOffset>2012950</wp:posOffset>
@@ -9655,11 +9792,11 @@
           </mc:Choice>
           <mc:Fallback>
             <w:pict>
-              <v:shapetype id="_x0000_t202" coordsize="21600,21600" o:spt="202" path="m,l,21600r21600,l21600,xe">
+              <v:shapetype w14:anchorId="3D5F4B59" id="_x0000_t202" coordsize="21600,21600" o:spt="202" path="m,l,21600r21600,l21600,xe">
                 <v:stroke joinstyle="miter"/>
                 <v:path gradientshapeok="t" o:connecttype="rect"/>
               </v:shapetype>
-              <v:shape id="Text Box 2" o:spid="_x0000_s1026" type="#_x0000_t202" style="position:absolute;left:0;text-align:left;margin-left:158.5pt;margin-top:-9.95pt;width:232.1pt;height:27pt;z-index:251663360;visibility:visible;mso-wrap-style:square;mso-width-percent:0;mso-height-percent:0;mso-wrap-distance-left:9pt;mso-wrap-distance-top:0;mso-wrap-distance-right:9pt;mso-wrap-distance-bottom:0;mso-position-horizontal:absolute;mso-position-horizontal-relative:text;mso-position-vertical:absolute;mso-position-vertical-relative:text;mso-width-percent:0;mso-height-percent:0;mso-width-relative:margin;mso-height-relative:margin;v-text-anchor:top" o:gfxdata="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" fillcolor="yellow">
+              <v:shape id="Text Box 2" o:spid="_x0000_s1026" type="#_x0000_t202" style="position:absolute;left:0;text-align:left;margin-left:158.5pt;margin-top:-9.95pt;width:232.1pt;height:27pt;z-index:251659264;visibility:visible;mso-wrap-style:square;mso-width-percent:0;mso-height-percent:0;mso-wrap-distance-left:9pt;mso-wrap-distance-top:0;mso-wrap-distance-right:9pt;mso-wrap-distance-bottom:0;mso-position-horizontal:absolute;mso-position-horizontal-relative:text;mso-position-vertical:absolute;mso-position-vertical-relative:text;mso-width-percent:0;mso-height-percent:0;mso-width-relative:margin;mso-height-relative:margin;v-text-anchor:top" o:gfxdata="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" fillcolor="yellow">
                 <v:textbox>
                   <w:txbxContent>
                     <w:p>
@@ -9696,7 +9833,7 @@
         <mc:AlternateContent>
           <mc:Choice Requires="wps">
             <w:drawing>
-              <wp:anchor distT="0" distB="0" distL="114300" distR="114300" simplePos="0" relativeHeight="251667456" behindDoc="0" locked="0" layoutInCell="1" allowOverlap="1" wp14:anchorId="58014479" wp14:editId="43ACABFA">
+              <wp:anchor distT="0" distB="0" distL="114300" distR="114300" simplePos="0" relativeHeight="251663360" behindDoc="0" locked="0" layoutInCell="1" allowOverlap="1" wp14:anchorId="58014479" wp14:editId="43ACABFA">
                 <wp:simplePos x="0" y="0"/>
                 <wp:positionH relativeFrom="column">
                   <wp:posOffset>1811376</wp:posOffset>
@@ -9775,7 +9912,7 @@
           </mc:Choice>
           <mc:Fallback>
             <w:pict>
-              <v:shape id="_x0000_s1027" type="#_x0000_t202" style="position:absolute;left:0;text-align:left;margin-left:142.65pt;margin-top:210pt;width:186.95pt;height:27pt;z-index:251667456;visibility:visible;mso-wrap-style:square;mso-width-percent:400;mso-height-percent:0;mso-wrap-distance-left:9pt;mso-wrap-distance-top:0;mso-wrap-distance-right:9pt;mso-wrap-distance-bottom:0;mso-position-horizontal:absolute;mso-position-horizontal-relative:text;mso-position-vertical:absolute;mso-position-vertical-relative:text;mso-width-percent:400;mso-height-percent:0;mso-width-relative:margin;mso-height-relative:margin;v-text-anchor:top" o:gfxdata="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" fillcolor="yellow">
+              <v:shape w14:anchorId="58014479" id="_x0000_s1027" type="#_x0000_t202" style="position:absolute;left:0;text-align:left;margin-left:142.65pt;margin-top:210pt;width:186.95pt;height:27pt;z-index:251663360;visibility:visible;mso-wrap-style:square;mso-width-percent:400;mso-height-percent:0;mso-wrap-distance-left:9pt;mso-wrap-distance-top:0;mso-wrap-distance-right:9pt;mso-wrap-distance-bottom:0;mso-position-horizontal:absolute;mso-position-horizontal-relative:text;mso-position-vertical:absolute;mso-position-vertical-relative:text;mso-width-percent:400;mso-height-percent:0;mso-width-relative:margin;mso-height-relative:margin;v-text-anchor:top" o:gfxdata="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" fillcolor="yellow">
                 <v:textbox>
                   <w:txbxContent>
                     <w:p>
@@ -9812,7 +9949,7 @@
         <mc:AlternateContent>
           <mc:Choice Requires="wps">
             <w:drawing>
-              <wp:anchor distT="0" distB="0" distL="114300" distR="114300" simplePos="0" relativeHeight="251665408" behindDoc="0" locked="0" layoutInCell="1" allowOverlap="1" wp14:anchorId="524E5D60" wp14:editId="236117A0">
+              <wp:anchor distT="0" distB="0" distL="114300" distR="114300" simplePos="0" relativeHeight="251661312" behindDoc="0" locked="0" layoutInCell="1" allowOverlap="1" wp14:anchorId="524E5D60" wp14:editId="236117A0">
                 <wp:simplePos x="0" y="0"/>
                 <wp:positionH relativeFrom="column">
                   <wp:posOffset>3379622</wp:posOffset>
@@ -9891,7 +10028,7 @@
           </mc:Choice>
           <mc:Fallback>
             <w:pict>
-              <v:shape id="_x0000_s1028" type="#_x0000_t202" style="position:absolute;left:0;text-align:left;margin-left:266.1pt;margin-top:96.65pt;width:185.45pt;height:27.05pt;z-index:251665408;visibility:visible;mso-wrap-style:square;mso-width-percent:0;mso-height-percent:0;mso-wrap-distance-left:9pt;mso-wrap-distance-top:0;mso-wrap-distance-right:9pt;mso-wrap-distance-bottom:0;mso-position-horizontal:absolute;mso-position-horizontal-relative:text;mso-position-vertical:absolute;mso-position-vertical-relative:text;mso-width-percent:0;mso-height-percent:0;mso-width-relative:margin;mso-height-relative:margin;v-text-anchor:top" o:gfxdata="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" fillcolor="yellow">
+              <v:shape w14:anchorId="524E5D60" id="_x0000_s1028" type="#_x0000_t202" style="position:absolute;left:0;text-align:left;margin-left:266.1pt;margin-top:96.65pt;width:185.45pt;height:27.05pt;z-index:251661312;visibility:visible;mso-wrap-style:square;mso-width-percent:0;mso-height-percent:0;mso-wrap-distance-left:9pt;mso-wrap-distance-top:0;mso-wrap-distance-right:9pt;mso-wrap-distance-bottom:0;mso-position-horizontal:absolute;mso-position-horizontal-relative:text;mso-position-vertical:absolute;mso-position-vertical-relative:text;mso-width-percent:0;mso-height-percent:0;mso-width-relative:margin;mso-height-relative:margin;v-text-anchor:top" o:gfxdata="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" fillcolor="yellow">
                 <v:textbox>
                   <w:txbxContent>
                     <w:p>
@@ -9925,7 +10062,7 @@
         <mc:AlternateContent>
           <mc:Choice Requires="wps">
             <w:drawing>
-              <wp:anchor distT="0" distB="0" distL="114300" distR="114300" simplePos="0" relativeHeight="251661312" behindDoc="0" locked="0" layoutInCell="1" allowOverlap="1" wp14:anchorId="5ED4103E" wp14:editId="0880006E">
+              <wp:anchor distT="0" distB="0" distL="114300" distR="114300" simplePos="0" relativeHeight="251657216" behindDoc="0" locked="0" layoutInCell="1" allowOverlap="1" wp14:anchorId="5ED4103E" wp14:editId="0880006E">
                 <wp:simplePos x="0" y="0"/>
                 <wp:positionH relativeFrom="column">
                   <wp:posOffset>2055570</wp:posOffset>
@@ -9978,9 +10115,9 @@
               </wp:anchor>
             </w:drawing>
           </mc:Choice>
-          <mc:Fallback xmlns:w16se="http://schemas.microsoft.com/office/word/2015/wordml/symex" xmlns:w16cid="http://schemas.microsoft.com/office/word/2016/wordml/cid" xmlns:w15="http://schemas.microsoft.com/office/word/2012/wordml" xmlns:am3d="http://schemas.microsoft.com/office/drawing/2017/model3d" xmlns:aink="http://schemas.microsoft.com/office/drawing/2016/ink" xmlns:cx8="http://schemas.microsoft.com/office/drawing/2016/5/14/chartex" xmlns:cx7="http://schemas.microsoft.com/office/drawing/2016/5/13/chartex" xmlns:cx6="http://schemas.microsoft.com/office/drawing/2016/5/12/chartex" xmlns:cx5="http://schemas.microsoft.com/office/drawing/2016/5/11/chartex" xmlns:cx4="http://schemas.microsoft.com/office/drawing/2016/5/10/chartex" xmlns:cx3="http://schemas.microsoft.com/office/drawing/2016/5/9/chartex" xmlns:cx2="http://schemas.microsoft.com/office/drawing/2015/10/21/chartex" xmlns:cx1="http://schemas.microsoft.com/office/drawing/2015/9/8/chartex" xmlns:cx="http://schemas.microsoft.com/office/drawing/2014/chartex">
+          <mc:Fallback>
             <w:pict>
-              <v:shape w14:anchorId="6E4B2A6F" id="Straight Arrow Connector 16" o:spid="_x0000_s1026" type="#_x0000_t32" style="position:absolute;margin-left:161.85pt;margin-top:20.6pt;width:210.8pt;height:0;z-index:251661312;visibility:visible;mso-wrap-style:square;mso-wrap-distance-left:9pt;mso-wrap-distance-top:0;mso-wrap-distance-right:9pt;mso-wrap-distance-bottom:0;mso-position-horizontal:absolute;mso-position-horizontal-relative:text;mso-position-vertical:absolute;mso-position-vertical-relative:text" o:gfxdata="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" strokecolor="red" strokeweight="1.5pt">
+              <v:shape w14:anchorId="12BD3D9D" id="Straight Arrow Connector 16" o:spid="_x0000_s1026" type="#_x0000_t32" style="position:absolute;margin-left:161.85pt;margin-top:20.6pt;width:210.8pt;height:0;z-index:251657216;visibility:visible;mso-wrap-style:square;mso-wrap-distance-left:9pt;mso-wrap-distance-top:0;mso-wrap-distance-right:9pt;mso-wrap-distance-bottom:0;mso-position-horizontal:absolute;mso-position-horizontal-relative:text;mso-position-vertical:absolute;mso-position-vertical-relative:text" o:gfxdata="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" strokecolor="red" strokeweight="1.5pt">
                 <v:stroke endarrow="open"/>
               </v:shape>
             </w:pict>
@@ -9994,7 +10131,7 @@
         <mc:AlternateContent>
           <mc:Choice Requires="wps">
             <w:drawing>
-              <wp:anchor distT="0" distB="0" distL="114300" distR="114300" simplePos="0" relativeHeight="251660288" behindDoc="0" locked="0" layoutInCell="1" allowOverlap="1" wp14:anchorId="319D30A3" wp14:editId="765FAB4A">
+              <wp:anchor distT="0" distB="0" distL="114300" distR="114300" simplePos="0" relativeHeight="251655168" behindDoc="0" locked="0" layoutInCell="1" allowOverlap="1" wp14:anchorId="319D30A3" wp14:editId="765FAB4A">
                 <wp:simplePos x="0" y="0"/>
                 <wp:positionH relativeFrom="column">
                   <wp:posOffset>1887322</wp:posOffset>
@@ -10047,9 +10184,9 @@
               </wp:anchor>
             </w:drawing>
           </mc:Choice>
-          <mc:Fallback xmlns:w16se="http://schemas.microsoft.com/office/word/2015/wordml/symex" xmlns:w16cid="http://schemas.microsoft.com/office/word/2016/wordml/cid" xmlns:w15="http://schemas.microsoft.com/office/word/2012/wordml" xmlns:am3d="http://schemas.microsoft.com/office/drawing/2017/model3d" xmlns:aink="http://schemas.microsoft.com/office/drawing/2016/ink" xmlns:cx8="http://schemas.microsoft.com/office/drawing/2016/5/14/chartex" xmlns:cx7="http://schemas.microsoft.com/office/drawing/2016/5/13/chartex" xmlns:cx6="http://schemas.microsoft.com/office/drawing/2016/5/12/chartex" xmlns:cx5="http://schemas.microsoft.com/office/drawing/2016/5/11/chartex" xmlns:cx4="http://schemas.microsoft.com/office/drawing/2016/5/10/chartex" xmlns:cx3="http://schemas.microsoft.com/office/drawing/2016/5/9/chartex" xmlns:cx2="http://schemas.microsoft.com/office/drawing/2015/10/21/chartex" xmlns:cx1="http://schemas.microsoft.com/office/drawing/2015/9/8/chartex" xmlns:cx="http://schemas.microsoft.com/office/drawing/2014/chartex">
+          <mc:Fallback>
             <w:pict>
-              <v:shape w14:anchorId="1D35B6A6" id="Straight Arrow Connector 15" o:spid="_x0000_s1026" type="#_x0000_t32" style="position:absolute;margin-left:148.6pt;margin-top:9.7pt;width:0;height:14.4pt;z-index:251660288;visibility:visible;mso-wrap-style:square;mso-wrap-distance-left:9pt;mso-wrap-distance-top:0;mso-wrap-distance-right:9pt;mso-wrap-distance-bottom:0;mso-position-horizontal:absolute;mso-position-horizontal-relative:text;mso-position-vertical:absolute;mso-position-vertical-relative:text" o:gfxdata="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" strokecolor="red" strokeweight="1.5pt">
+              <v:shape w14:anchorId="1A0264E9" id="Straight Arrow Connector 15" o:spid="_x0000_s1026" type="#_x0000_t32" style="position:absolute;margin-left:148.6pt;margin-top:9.7pt;width:0;height:14.4pt;z-index:251655168;visibility:visible;mso-wrap-style:square;mso-wrap-distance-left:9pt;mso-wrap-distance-top:0;mso-wrap-distance-right:9pt;mso-wrap-distance-bottom:0;mso-position-horizontal:absolute;mso-position-horizontal-relative:text;mso-position-vertical:absolute;mso-position-vertical-relative:text" o:gfxdata="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" strokecolor="red" strokeweight="1.5pt">
                 <v:stroke endarrow="open"/>
               </v:shape>
             </w:pict>
@@ -10078,7 +10215,7 @@
                     <pic:cNvPicPr/>
                   </pic:nvPicPr>
                   <pic:blipFill>
-                    <a:blip r:embed="rId23" cstate="print">
+                    <a:blip r:embed="rId22" cstate="print">
                       <a:extLst>
                         <a:ext uri="{28A0092B-C50C-407E-A947-70E740481C1C}">
                           <a14:useLocalDpi xmlns:a14="http://schemas.microsoft.com/office/drawing/2010/main" val="0"/>
@@ -10138,15 +10275,58 @@
       <w:pPr>
         <w:pStyle w:val="Heading3"/>
       </w:pPr>
-      <w:bookmarkStart w:id="23" w:name="_Toc25953749"/>
+      <w:bookmarkStart w:id="22" w:name="_Toc27327113"/>
       <w:r>
         <w:t>A/R Summary - Top 10 Outstanding Balance</w:t>
       </w:r>
-      <w:bookmarkEnd w:id="23"/>
+      <w:bookmarkEnd w:id="22"/>
     </w:p>
     <w:p>
       <w:r>
         <w:t>This screen shows ten customers with the highest outstanding balance. It has information on the credit amount you have extended to them (in customer currency) and also the highest balance they reached in the year. This information is shown in a tabular form as well as in a horizontal bar chart.</w:t>
+      </w:r>
+    </w:p>
+    <w:p>
+      <w:r>
+        <w:rPr>
+          <w:noProof/>
+        </w:rPr>
+        <w:lastRenderedPageBreak/>
+        <w:drawing>
+          <wp:inline distT="0" distB="0" distL="0" distR="0" wp14:anchorId="042D38BE" wp14:editId="55E68399">
+            <wp:extent cx="3649980" cy="2760333"/>
+            <wp:effectExtent l="0" t="0" r="7620" b="2540"/>
+            <wp:docPr id="22" name="Picture 22"/>
+            <wp:cNvGraphicFramePr>
+              <a:graphicFrameLocks xmlns:a="http://schemas.openxmlformats.org/drawingml/2006/main" noChangeAspect="1"/>
+            </wp:cNvGraphicFramePr>
+            <a:graphic xmlns:a="http://schemas.openxmlformats.org/drawingml/2006/main">
+              <a:graphicData uri="http://schemas.openxmlformats.org/drawingml/2006/picture">
+                <pic:pic xmlns:pic="http://schemas.openxmlformats.org/drawingml/2006/picture">
+                  <pic:nvPicPr>
+                    <pic:cNvPr id="1" name=""/>
+                    <pic:cNvPicPr/>
+                  </pic:nvPicPr>
+                  <pic:blipFill>
+                    <a:blip r:embed="rId23"/>
+                    <a:stretch>
+                      <a:fillRect/>
+                    </a:stretch>
+                  </pic:blipFill>
+                  <pic:spPr>
+                    <a:xfrm>
+                      <a:off x="0" y="0"/>
+                      <a:ext cx="3656892" cy="2765560"/>
+                    </a:xfrm>
+                    <a:prstGeom prst="rect">
+                      <a:avLst/>
+                    </a:prstGeom>
+                  </pic:spPr>
+                </pic:pic>
+              </a:graphicData>
+            </a:graphic>
+          </wp:inline>
+        </w:drawing>
       </w:r>
     </w:p>
     <w:p>
@@ -10226,19 +10406,6 @@
           <w:szCs w:val="20"/>
         </w:rPr>
         <w:t>s Forecast</w:t>
-      </w:r>
-    </w:p>
-    <w:p>
-      <w:pPr>
-        <w:rPr>
-          <w:i/>
-        </w:rPr>
-      </w:pPr>
-      <w:r>
-        <w:rPr>
-          <w:i/>
-        </w:rPr>
-        <w:t>Note: See Appendix A: Understanding Cash Flow reports for more information.</w:t>
       </w:r>
     </w:p>
     <w:p>
@@ -10253,19 +10420,21 @@
         </w:rPr>
       </w:pPr>
       <w:r>
-        <w:br w:type="page"/>
+        <w:rPr>
+          <w:i/>
+        </w:rPr>
+        <w:t>Note: See Appendix A: Understanding Cash Flow reports for more information.</w:t>
       </w:r>
     </w:p>
     <w:p>
       <w:pPr>
         <w:pStyle w:val="Heading3"/>
       </w:pPr>
-      <w:bookmarkStart w:id="24" w:name="_Toc25953750"/>
-      <w:r>
-        <w:lastRenderedPageBreak/>
+      <w:bookmarkStart w:id="23" w:name="_Toc27327114"/>
+      <w:r>
         <w:t>A/P Summary – Top 10 Outstanding Balance</w:t>
       </w:r>
-      <w:bookmarkEnd w:id="24"/>
+      <w:bookmarkEnd w:id="23"/>
     </w:p>
     <w:p>
       <w:pPr>
@@ -10282,6 +10451,55 @@
           <w:szCs w:val="20"/>
         </w:rPr>
         <w:t>This screen shows ten vendors with the highest outstanding balance. It has information on the credit amount extended to your company by them (in the currency that you transact with them) and also the highest balance that you have reached in the year. This information is shown in a tabular form as well as in a horizontal bar chart.</w:t>
+      </w:r>
+    </w:p>
+    <w:p>
+      <w:pPr>
+        <w:rPr>
+          <w:rFonts w:cstheme="minorHAnsi"/>
+          <w:sz w:val="20"/>
+          <w:szCs w:val="20"/>
+        </w:rPr>
+      </w:pPr>
+      <w:r>
+        <w:rPr>
+          <w:noProof/>
+        </w:rPr>
+        <w:drawing>
+          <wp:inline distT="0" distB="0" distL="0" distR="0" wp14:anchorId="65FB15BB" wp14:editId="6C7DA2CA">
+            <wp:extent cx="3613545" cy="2735580"/>
+            <wp:effectExtent l="0" t="0" r="6350" b="7620"/>
+            <wp:docPr id="8" name="Picture 8"/>
+            <wp:cNvGraphicFramePr>
+              <a:graphicFrameLocks xmlns:a="http://schemas.openxmlformats.org/drawingml/2006/main" noChangeAspect="1"/>
+            </wp:cNvGraphicFramePr>
+            <a:graphic xmlns:a="http://schemas.openxmlformats.org/drawingml/2006/main">
+              <a:graphicData uri="http://schemas.openxmlformats.org/drawingml/2006/picture">
+                <pic:pic xmlns:pic="http://schemas.openxmlformats.org/drawingml/2006/picture">
+                  <pic:nvPicPr>
+                    <pic:cNvPr id="1" name=""/>
+                    <pic:cNvPicPr/>
+                  </pic:nvPicPr>
+                  <pic:blipFill>
+                    <a:blip r:embed="rId24"/>
+                    <a:stretch>
+                      <a:fillRect/>
+                    </a:stretch>
+                  </pic:blipFill>
+                  <pic:spPr>
+                    <a:xfrm>
+                      <a:off x="0" y="0"/>
+                      <a:ext cx="3631855" cy="2749441"/>
+                    </a:xfrm>
+                    <a:prstGeom prst="rect">
+                      <a:avLst/>
+                    </a:prstGeom>
+                  </pic:spPr>
+                </pic:pic>
+              </a:graphicData>
+            </a:graphic>
+          </wp:inline>
+        </w:drawing>
       </w:r>
     </w:p>
     <w:p>
@@ -10360,6 +10578,7 @@
           <w:rFonts w:cstheme="minorHAnsi"/>
           <w:i/>
         </w:rPr>
+        <w:lastRenderedPageBreak/>
         <w:t xml:space="preserve">Note: See </w:t>
       </w:r>
       <w:r>
@@ -10371,16 +10590,15 @@
     </w:p>
     <w:p>
       <w:pPr>
-        <w:rPr>
-          <w:b/>
-        </w:rPr>
-      </w:pPr>
-      <w:r>
-        <w:rPr>
-          <w:b/>
-        </w:rPr>
+        <w:pStyle w:val="Heading3"/>
+      </w:pPr>
+      <w:bookmarkStart w:id="24" w:name="_Toc25742428"/>
+      <w:bookmarkStart w:id="25" w:name="_Toc27327115"/>
+      <w:r>
         <w:t>Loans</w:t>
       </w:r>
+      <w:bookmarkEnd w:id="24"/>
+      <w:bookmarkEnd w:id="25"/>
     </w:p>
     <w:p>
       <w:r>
@@ -11251,7 +11469,6 @@
                 <w:sz w:val="20"/>
                 <w:szCs w:val="20"/>
               </w:rPr>
-              <w:lastRenderedPageBreak/>
               <w:t>Date Submitted</w:t>
             </w:r>
           </w:p>
@@ -11984,6 +12201,7 @@
                 <w:sz w:val="20"/>
                 <w:szCs w:val="20"/>
               </w:rPr>
+              <w:lastRenderedPageBreak/>
               <w:t>Email</w:t>
             </w:r>
           </w:p>
@@ -12446,16 +12664,13 @@
       </w:pPr>
       <w:r>
         <w:rPr>
-          <w:rFonts w:cstheme="minorHAnsi"/>
           <w:noProof/>
-          <w:sz w:val="20"/>
-          <w:szCs w:val="20"/>
         </w:rPr>
         <w:drawing>
-          <wp:inline distT="0" distB="0" distL="0" distR="0" wp14:anchorId="283A8C21" wp14:editId="0CAE7529">
-            <wp:extent cx="4582800" cy="3463200"/>
-            <wp:effectExtent l="0" t="0" r="8255" b="4445"/>
-            <wp:docPr id="30" name="Picture 30"/>
+          <wp:inline distT="0" distB="0" distL="0" distR="0" wp14:anchorId="29F9B69F" wp14:editId="0DAEB27F">
+            <wp:extent cx="4785360" cy="3622156"/>
+            <wp:effectExtent l="0" t="0" r="0" b="0"/>
+            <wp:docPr id="12" name="Picture 12"/>
             <wp:cNvGraphicFramePr>
               <a:graphicFrameLocks xmlns:a="http://schemas.openxmlformats.org/drawingml/2006/main" noChangeAspect="1"/>
             </wp:cNvGraphicFramePr>
@@ -12463,17 +12678,11 @@
               <a:graphicData uri="http://schemas.openxmlformats.org/drawingml/2006/picture">
                 <pic:pic xmlns:pic="http://schemas.openxmlformats.org/drawingml/2006/picture">
                   <pic:nvPicPr>
-                    <pic:cNvPr id="30" name="Loan.PNG"/>
+                    <pic:cNvPr id="1" name=""/>
                     <pic:cNvPicPr/>
                   </pic:nvPicPr>
                   <pic:blipFill>
-                    <a:blip r:embed="rId24" cstate="print">
-                      <a:extLst>
-                        <a:ext uri="{28A0092B-C50C-407E-A947-70E740481C1C}">
-                          <a14:useLocalDpi xmlns:a14="http://schemas.microsoft.com/office/drawing/2010/main" val="0"/>
-                        </a:ext>
-                      </a:extLst>
-                    </a:blip>
+                    <a:blip r:embed="rId25"/>
                     <a:stretch>
                       <a:fillRect/>
                     </a:stretch>
@@ -12481,7 +12690,7 @@
                   <pic:spPr>
                     <a:xfrm>
                       <a:off x="0" y="0"/>
-                      <a:ext cx="4582800" cy="3463200"/>
+                      <a:ext cx="4788654" cy="3624649"/>
                     </a:xfrm>
                     <a:prstGeom prst="rect">
                       <a:avLst/>
@@ -12493,6 +12702,8 @@
           </wp:inline>
         </w:drawing>
       </w:r>
+      <w:bookmarkStart w:id="26" w:name="_GoBack"/>
+      <w:bookmarkEnd w:id="26"/>
     </w:p>
     <w:p>
       <w:pPr>
@@ -12701,7 +12912,7 @@
                 <w:sz w:val="20"/>
                 <w:szCs w:val="20"/>
               </w:rPr>
-              <w:t>AAA</w:t>
+              <w:t>AA</w:t>
             </w:r>
             <w:r>
               <w:rPr>
@@ -12709,7 +12920,7 @@
                 <w:sz w:val="20"/>
                 <w:szCs w:val="20"/>
               </w:rPr>
-              <w:t>5555589</w:t>
+              <w:t>I7566096</w:t>
             </w:r>
           </w:p>
         </w:tc>
@@ -13857,389 +14068,349 @@
           <w:b/>
         </w:rPr>
       </w:pPr>
-      <w:bookmarkStart w:id="25" w:name="_Toc24313082"/>
+      <w:bookmarkStart w:id="27" w:name="_Toc24313082"/>
+      <w:bookmarkStart w:id="28" w:name="_Hlk27315274"/>
       <w:r>
         <w:rPr>
           <w:b/>
         </w:rPr>
         <w:t>Terms and Conditions</w:t>
       </w:r>
-      <w:bookmarkEnd w:id="25"/>
+      <w:bookmarkEnd w:id="27"/>
+    </w:p>
+    <w:p>
+      <w:pPr>
+        <w:rPr>
+          <w:b/>
+          <w:sz w:val="18"/>
+        </w:rPr>
+      </w:pPr>
+      <w:r>
+        <w:rPr>
+          <w:b/>
+          <w:sz w:val="18"/>
+        </w:rPr>
+        <w:t>IMPORTANT NOTES</w:t>
+      </w:r>
     </w:p>
     <w:p>
       <w:pPr>
         <w:numPr>
           <w:ilvl w:val="0"/>
-          <w:numId w:val="23"/>
+          <w:numId w:val="37"/>
         </w:numPr>
+        <w:shd w:val="clear" w:color="auto" w:fill="FFFFFF"/>
         <w:spacing w:before="100" w:beforeAutospacing="1" w:after="100" w:afterAutospacing="1" w:line="240" w:lineRule="auto"/>
-        <w:rPr>
-          <w:rFonts w:eastAsia="Times New Roman"/>
-          <w:sz w:val="20"/>
-          <w:szCs w:val="20"/>
-        </w:rPr>
-      </w:pPr>
-      <w:r>
-        <w:rPr>
-          <w:rFonts w:eastAsia="Times New Roman"/>
-          <w:sz w:val="20"/>
-          <w:szCs w:val="20"/>
-        </w:rPr>
-        <w:t>Your company's eligibility for a Standard Chartered Bank (Singapore) Limited ("Bank") Business Instalment Loan ("Loan") of up to the amount specified above is determined by SAGE based solely on your company's financial and transactional information available to Sage on the [Sage 300 platform], as measured against a few basic financial criteria provided by the Bank for determining eligibility for the Bank's Loan product (which is subject to change from time to time). Receipt of this eligibility message should therefore not be construed as a guarantee of Loan approval for up to the amount specified.</w:t>
+        <w:ind w:left="945"/>
+        <w:rPr>
+          <w:rFonts w:eastAsia="Times New Roman" w:cstheme="minorHAnsi"/>
+          <w:color w:val="222222"/>
+          <w:sz w:val="20"/>
+          <w:szCs w:val="20"/>
+          <w:lang w:val="en-US"/>
+        </w:rPr>
+      </w:pPr>
+      <w:r>
+        <w:rPr>
+          <w:rFonts w:eastAsia="Times New Roman" w:cstheme="minorHAnsi"/>
+          <w:color w:val="222222"/>
+          <w:sz w:val="20"/>
+          <w:szCs w:val="20"/>
+          <w:lang w:val="en-US"/>
+        </w:rPr>
+        <w:t xml:space="preserve">Your company/business/partnership ("Company") is receiving this notice about the Standard Chartered Bank (Singapore) Limited ("Bank") Business Instalment Loan ("Loan") based solely on your Company's financial and transactional information available on this platform. Receipt of this notice should therefore not be construed as a representation, warranty or undertaking by the Bank of Loan approval and for any quantum granted to your Company. For the avoidance of doubt, none </w:t>
+      </w:r>
+      <w:r>
+        <w:rPr>
+          <w:rFonts w:eastAsia="Times New Roman" w:cstheme="minorHAnsi"/>
+          <w:color w:val="222222"/>
+          <w:sz w:val="20"/>
+          <w:szCs w:val="20"/>
+          <w:lang w:val="en-US"/>
+        </w:rPr>
+        <w:lastRenderedPageBreak/>
+        <w:t>of your Company's financial and transactional information available on this platform has been or will be made available to the Bank (unless otherwise provided by you to the Bank directly).</w:t>
       </w:r>
     </w:p>
     <w:p>
       <w:pPr>
         <w:numPr>
           <w:ilvl w:val="0"/>
-          <w:numId w:val="23"/>
+          <w:numId w:val="37"/>
         </w:numPr>
+        <w:shd w:val="clear" w:color="auto" w:fill="FFFFFF"/>
         <w:spacing w:before="100" w:beforeAutospacing="1" w:after="100" w:afterAutospacing="1" w:line="240" w:lineRule="auto"/>
-        <w:rPr>
-          <w:rFonts w:eastAsia="Times New Roman"/>
-          <w:sz w:val="20"/>
-          <w:szCs w:val="20"/>
-        </w:rPr>
-      </w:pPr>
-      <w:r>
-        <w:rPr>
-          <w:rFonts w:eastAsia="Times New Roman"/>
-          <w:sz w:val="20"/>
-          <w:szCs w:val="20"/>
-        </w:rPr>
-        <w:lastRenderedPageBreak/>
-        <w:t xml:space="preserve">Loan approval and quantum remain entirely subject to the company's formal application and complete supporting documents being received by the Bank and the Bank's full underwriting process. Required supporting documents will include (but is not limited to): </w:t>
+        <w:ind w:left="945"/>
+        <w:rPr>
+          <w:rFonts w:eastAsia="Times New Roman" w:cstheme="minorHAnsi"/>
+          <w:color w:val="222222"/>
+          <w:sz w:val="20"/>
+          <w:szCs w:val="20"/>
+          <w:lang w:val="en-US"/>
+        </w:rPr>
+      </w:pPr>
+      <w:r>
+        <w:rPr>
+          <w:rFonts w:eastAsia="Times New Roman" w:cstheme="minorHAnsi"/>
+          <w:color w:val="222222"/>
+          <w:sz w:val="20"/>
+          <w:szCs w:val="20"/>
+          <w:lang w:val="en-US"/>
+        </w:rPr>
+        <w:t>Loan approval remains entirely subject to your Company's formal application and complete supporting documents being received by the Bank and the Bank's full underwriting process in its sole and absolute discretion. The Bank reserves the right to reject or refuse any application for the Loan without giving any reason or notice.</w:t>
+      </w:r>
+    </w:p>
+    <w:p>
+      <w:pPr>
+        <w:numPr>
+          <w:ilvl w:val="0"/>
+          <w:numId w:val="37"/>
+        </w:numPr>
+        <w:shd w:val="clear" w:color="auto" w:fill="FFFFFF"/>
+        <w:spacing w:before="100" w:beforeAutospacing="1" w:after="100" w:afterAutospacing="1" w:line="240" w:lineRule="auto"/>
+        <w:ind w:left="945"/>
+        <w:rPr>
+          <w:rFonts w:eastAsia="Times New Roman" w:cstheme="minorHAnsi"/>
+          <w:color w:val="222222"/>
+          <w:sz w:val="20"/>
+          <w:szCs w:val="20"/>
+          <w:lang w:val="en-US"/>
+        </w:rPr>
+      </w:pPr>
+      <w:r>
+        <w:rPr>
+          <w:rFonts w:eastAsia="Times New Roman" w:cstheme="minorHAnsi"/>
+          <w:color w:val="222222"/>
+          <w:sz w:val="20"/>
+          <w:szCs w:val="20"/>
+          <w:lang w:val="en-US"/>
+        </w:rPr>
+        <w:t>The Bank further reserves the right to amend, suspend, withdraw or terminate, whether in whole or part, any of these terms and conditions and of the Loan without prior notice at the Bank's sole and absolute discretion.</w:t>
+      </w:r>
+    </w:p>
+    <w:p>
+      <w:pPr>
+        <w:numPr>
+          <w:ilvl w:val="0"/>
+          <w:numId w:val="37"/>
+        </w:numPr>
+        <w:shd w:val="clear" w:color="auto" w:fill="FFFFFF"/>
+        <w:spacing w:before="100" w:beforeAutospacing="1" w:after="100" w:afterAutospacing="1" w:line="240" w:lineRule="auto"/>
+        <w:ind w:left="945"/>
+        <w:rPr>
+          <w:rFonts w:eastAsia="Times New Roman" w:cstheme="minorHAnsi"/>
+          <w:color w:val="222222"/>
+          <w:sz w:val="20"/>
+          <w:szCs w:val="20"/>
+          <w:lang w:val="en-US"/>
+        </w:rPr>
+      </w:pPr>
+      <w:r>
+        <w:rPr>
+          <w:rFonts w:eastAsia="Times New Roman" w:cstheme="minorHAnsi"/>
+          <w:color w:val="222222"/>
+          <w:sz w:val="20"/>
+          <w:szCs w:val="20"/>
+          <w:lang w:val="en-US"/>
+        </w:rPr>
+        <w:t>The Bank is not an agent of [Sage Software Asia Pte Ltd] ("Sage") and its affiliates, partners, intermediaries, and agents (collectively, "Sage entities"), and makes no representation or warranty of any kind, express, implied or statutory, regarding this platform or any information contained or referred to herein, and as to the quality, merchantability or fitness of any goods and services provided by any Sage entity, and accepts no liability for the goods and services provided by any Sage entity. Any dispute about the same must be resolved directly with the relevant Sage entity.</w:t>
+      </w:r>
+    </w:p>
+    <w:p>
+      <w:pPr>
+        <w:numPr>
+          <w:ilvl w:val="0"/>
+          <w:numId w:val="37"/>
+        </w:numPr>
+        <w:shd w:val="clear" w:color="auto" w:fill="FFFFFF"/>
+        <w:spacing w:before="100" w:beforeAutospacing="1" w:after="100" w:afterAutospacing="1" w:line="240" w:lineRule="auto"/>
+        <w:ind w:left="945"/>
+        <w:rPr>
+          <w:rFonts w:eastAsia="Times New Roman" w:cstheme="minorHAnsi"/>
+          <w:color w:val="222222"/>
+          <w:sz w:val="20"/>
+          <w:szCs w:val="20"/>
+          <w:lang w:val="en-US"/>
+        </w:rPr>
+      </w:pPr>
+      <w:r>
+        <w:rPr>
+          <w:rFonts w:eastAsia="Times New Roman" w:cstheme="minorHAnsi"/>
+          <w:color w:val="222222"/>
+          <w:sz w:val="20"/>
+          <w:szCs w:val="20"/>
+          <w:lang w:val="en-US"/>
+        </w:rPr>
+        <w:t>By clicking "Submit", you:</w:t>
       </w:r>
     </w:p>
     <w:p>
       <w:pPr>
         <w:numPr>
           <w:ilvl w:val="1"/>
-          <w:numId w:val="23"/>
+          <w:numId w:val="38"/>
         </w:numPr>
+        <w:shd w:val="clear" w:color="auto" w:fill="FFFFFF"/>
         <w:spacing w:before="100" w:beforeAutospacing="1" w:after="100" w:afterAutospacing="1" w:line="240" w:lineRule="auto"/>
-        <w:rPr>
-          <w:rFonts w:eastAsia="Times New Roman"/>
-          <w:sz w:val="20"/>
-          <w:szCs w:val="20"/>
-        </w:rPr>
-      </w:pPr>
-      <w:r>
-        <w:rPr>
-          <w:rFonts w:eastAsia="Times New Roman"/>
-          <w:sz w:val="20"/>
-          <w:szCs w:val="20"/>
-        </w:rPr>
-        <w:t>Photocopies of Sole Proprietors' / Partners' / Principals' / Directors' Identity Cards / Passports</w:t>
+        <w:ind w:left="1890" w:hanging="360"/>
+        <w:rPr>
+          <w:rFonts w:eastAsia="Times New Roman" w:cstheme="minorHAnsi"/>
+          <w:color w:val="222222"/>
+          <w:sz w:val="20"/>
+          <w:szCs w:val="20"/>
+          <w:lang w:val="en-US"/>
+        </w:rPr>
+      </w:pPr>
+      <w:r>
+        <w:rPr>
+          <w:rFonts w:eastAsia="Times New Roman" w:cstheme="minorHAnsi"/>
+          <w:color w:val="222222"/>
+          <w:sz w:val="20"/>
+          <w:szCs w:val="20"/>
+          <w:lang w:val="en-US"/>
+        </w:rPr>
+        <w:t xml:space="preserve">Confirm that you are </w:t>
+      </w:r>
+      <w:proofErr w:type="spellStart"/>
+      <w:r>
+        <w:rPr>
+          <w:rFonts w:eastAsia="Times New Roman" w:cstheme="minorHAnsi"/>
+          <w:color w:val="222222"/>
+          <w:sz w:val="20"/>
+          <w:szCs w:val="20"/>
+          <w:lang w:val="en-US"/>
+        </w:rPr>
+        <w:t>authorised</w:t>
+      </w:r>
+      <w:proofErr w:type="spellEnd"/>
+      <w:r>
+        <w:rPr>
+          <w:rFonts w:eastAsia="Times New Roman" w:cstheme="minorHAnsi"/>
+          <w:color w:val="222222"/>
+          <w:sz w:val="20"/>
+          <w:szCs w:val="20"/>
+          <w:lang w:val="en-US"/>
+        </w:rPr>
+        <w:t xml:space="preserve"> to act on behalf of your Company to submit your Company's expression of interest in the Loan and to provide yours or another Company </w:t>
+      </w:r>
+      <w:proofErr w:type="spellStart"/>
+      <w:r>
+        <w:rPr>
+          <w:rFonts w:eastAsia="Times New Roman" w:cstheme="minorHAnsi"/>
+          <w:color w:val="222222"/>
+          <w:sz w:val="20"/>
+          <w:szCs w:val="20"/>
+          <w:lang w:val="en-US"/>
+        </w:rPr>
+        <w:t>authorised</w:t>
+      </w:r>
+      <w:proofErr w:type="spellEnd"/>
+      <w:r>
+        <w:rPr>
+          <w:rFonts w:eastAsia="Times New Roman" w:cstheme="minorHAnsi"/>
+          <w:color w:val="222222"/>
+          <w:sz w:val="20"/>
+          <w:szCs w:val="20"/>
+          <w:lang w:val="en-US"/>
+        </w:rPr>
+        <w:t xml:space="preserve"> representative's ("Representative") business contact information herein for this purpose. You represent and warrant that the information provided is true, accurate and complete;</w:t>
       </w:r>
     </w:p>
     <w:p>
       <w:pPr>
         <w:numPr>
           <w:ilvl w:val="1"/>
-          <w:numId w:val="23"/>
+          <w:numId w:val="38"/>
         </w:numPr>
+        <w:shd w:val="clear" w:color="auto" w:fill="FFFFFF"/>
         <w:spacing w:before="100" w:beforeAutospacing="1" w:after="100" w:afterAutospacing="1" w:line="240" w:lineRule="auto"/>
-        <w:rPr>
-          <w:rFonts w:eastAsia="Times New Roman"/>
-          <w:sz w:val="20"/>
-          <w:szCs w:val="20"/>
-        </w:rPr>
-      </w:pPr>
-      <w:r>
-        <w:rPr>
-          <w:rFonts w:eastAsia="Times New Roman"/>
-          <w:sz w:val="20"/>
-          <w:szCs w:val="20"/>
-        </w:rPr>
-        <w:t>Company's Goods and Services Tax statements for last 4 Quarters</w:t>
+        <w:ind w:left="1890" w:hanging="360"/>
+        <w:rPr>
+          <w:rFonts w:eastAsia="Times New Roman" w:cstheme="minorHAnsi"/>
+          <w:color w:val="222222"/>
+          <w:sz w:val="20"/>
+          <w:szCs w:val="20"/>
+          <w:lang w:val="en-US"/>
+        </w:rPr>
+      </w:pPr>
+      <w:r>
+        <w:rPr>
+          <w:rFonts w:eastAsia="Times New Roman" w:cstheme="minorHAnsi"/>
+          <w:color w:val="222222"/>
+          <w:sz w:val="20"/>
+          <w:szCs w:val="20"/>
+          <w:lang w:val="en-US"/>
+        </w:rPr>
+        <w:t>Confirm, for and on behalf of your Company that, that you have read and understood and agree to these Important Notes;</w:t>
       </w:r>
     </w:p>
     <w:p>
       <w:pPr>
         <w:numPr>
           <w:ilvl w:val="1"/>
-          <w:numId w:val="23"/>
+          <w:numId w:val="38"/>
         </w:numPr>
+        <w:shd w:val="clear" w:color="auto" w:fill="FFFFFF"/>
         <w:spacing w:before="100" w:beforeAutospacing="1" w:after="100" w:afterAutospacing="1" w:line="240" w:lineRule="auto"/>
-        <w:rPr>
-          <w:rFonts w:eastAsia="Times New Roman"/>
-          <w:sz w:val="20"/>
-          <w:szCs w:val="20"/>
-        </w:rPr>
-      </w:pPr>
-      <w:r>
-        <w:rPr>
-          <w:rFonts w:eastAsia="Times New Roman"/>
-          <w:sz w:val="20"/>
-          <w:szCs w:val="20"/>
-        </w:rPr>
-        <w:t>Company's operating bank current account statements for the past 6 months</w:t>
+        <w:ind w:left="1890" w:hanging="360"/>
+        <w:rPr>
+          <w:rFonts w:eastAsia="Times New Roman" w:cstheme="minorHAnsi"/>
+          <w:color w:val="222222"/>
+          <w:sz w:val="20"/>
+          <w:szCs w:val="20"/>
+          <w:lang w:val="en-US"/>
+        </w:rPr>
+      </w:pPr>
+      <w:r>
+        <w:rPr>
+          <w:rFonts w:eastAsia="Times New Roman" w:cstheme="minorHAnsi"/>
+          <w:color w:val="222222"/>
+          <w:sz w:val="20"/>
+          <w:szCs w:val="20"/>
+          <w:lang w:val="en-US"/>
+        </w:rPr>
+        <w:t>Confirm that you have the consent of the Representative to relay the business contact information provided herein to the Bank whose representative(s) will contact the Representative to provide information on the Loan, and to assist your Company with the applicable application, account opening and other sales procedures in relation to the Loan; and</w:t>
       </w:r>
     </w:p>
     <w:p>
       <w:pPr>
         <w:numPr>
           <w:ilvl w:val="1"/>
-          <w:numId w:val="23"/>
+          <w:numId w:val="38"/>
         </w:numPr>
+        <w:shd w:val="clear" w:color="auto" w:fill="FFFFFF"/>
         <w:spacing w:before="100" w:beforeAutospacing="1" w:after="100" w:afterAutospacing="1" w:line="240" w:lineRule="auto"/>
+        <w:ind w:left="1890" w:hanging="360"/>
+        <w:rPr>
+          <w:rFonts w:ascii="Arial" w:eastAsia="Times New Roman" w:hAnsi="Arial" w:cs="Arial"/>
+          <w:color w:val="222222"/>
+          <w:sz w:val="24"/>
+          <w:szCs w:val="24"/>
+          <w:lang w:val="en-US"/>
+        </w:rPr>
+      </w:pPr>
+      <w:r>
+        <w:rPr>
+          <w:rFonts w:eastAsia="Times New Roman" w:cstheme="minorHAnsi"/>
+          <w:color w:val="222222"/>
+          <w:sz w:val="20"/>
+          <w:szCs w:val="20"/>
+          <w:lang w:val="en-US"/>
+        </w:rPr>
+        <w:t>Acknowledge and understand that no Sage entity will be a party to any financial or other arrangements between your Company and the Bank, however the Bank may pay a Sage entity certain referral fees upon your Company's successful application for the Loan on terms as agreed between the Bank and Sage. To this end, you, on behalf of your Company, acknowledge and agree that the Bank may disclose information relating to your Company, including status of approved or declined application for the Loan and estimated total value of the Loan with the Bank, to a Sage entity by virtue of the said referral fees paid or payable to a Sage entity.</w:t>
+      </w:r>
+    </w:p>
+    <w:bookmarkEnd w:id="28"/>
+    <w:p>
+      <w:pPr>
+        <w:spacing w:before="100" w:beforeAutospacing="1" w:after="100" w:afterAutospacing="1" w:line="240" w:lineRule="auto"/>
+        <w:ind w:left="1080"/>
         <w:rPr>
           <w:rFonts w:eastAsia="Times New Roman"/>
           <w:sz w:val="20"/>
           <w:szCs w:val="20"/>
         </w:rPr>
       </w:pPr>
-      <w:r>
-        <w:rPr>
-          <w:rFonts w:eastAsia="Times New Roman"/>
-          <w:sz w:val="20"/>
-          <w:szCs w:val="20"/>
-        </w:rPr>
-        <w:t>Completed Business Instalment Loan Application form</w:t>
-      </w:r>
-    </w:p>
-    <w:p>
-      <w:pPr>
-        <w:numPr>
-          <w:ilvl w:val="1"/>
-          <w:numId w:val="23"/>
-        </w:numPr>
-        <w:spacing w:before="100" w:beforeAutospacing="1" w:after="100" w:afterAutospacing="1" w:line="240" w:lineRule="auto"/>
-        <w:rPr>
-          <w:rFonts w:eastAsia="Times New Roman"/>
-          <w:sz w:val="20"/>
-          <w:szCs w:val="20"/>
-        </w:rPr>
-      </w:pPr>
-      <w:r>
-        <w:rPr>
-          <w:rFonts w:eastAsia="Times New Roman"/>
-          <w:sz w:val="20"/>
-          <w:szCs w:val="20"/>
-        </w:rPr>
-        <w:t>Copy of Sole Proprietors' / Partners' Income Tax Notice of Assessment</w:t>
-      </w:r>
-    </w:p>
-    <w:p>
-      <w:pPr>
-        <w:numPr>
-          <w:ilvl w:val="1"/>
-          <w:numId w:val="23"/>
-        </w:numPr>
-        <w:spacing w:before="100" w:beforeAutospacing="1" w:after="100" w:afterAutospacing="1" w:line="240" w:lineRule="auto"/>
-        <w:rPr>
-          <w:rFonts w:eastAsia="Times New Roman"/>
-          <w:sz w:val="20"/>
-          <w:szCs w:val="20"/>
-        </w:rPr>
-      </w:pPr>
-      <w:r>
-        <w:rPr>
-          <w:rFonts w:eastAsia="Times New Roman"/>
-          <w:sz w:val="20"/>
-          <w:szCs w:val="20"/>
-        </w:rPr>
-        <w:t>Board of Directors' resolution</w:t>
-      </w:r>
-    </w:p>
-    <w:p>
-      <w:pPr>
-        <w:numPr>
-          <w:ilvl w:val="1"/>
-          <w:numId w:val="23"/>
-        </w:numPr>
-        <w:spacing w:before="100" w:beforeAutospacing="1" w:after="100" w:afterAutospacing="1" w:line="240" w:lineRule="auto"/>
-        <w:rPr>
-          <w:rFonts w:eastAsia="Times New Roman"/>
-          <w:sz w:val="20"/>
-          <w:szCs w:val="20"/>
-        </w:rPr>
-      </w:pPr>
-      <w:r>
-        <w:rPr>
-          <w:rFonts w:eastAsia="Times New Roman"/>
-          <w:sz w:val="20"/>
-          <w:szCs w:val="20"/>
-        </w:rPr>
-        <w:t>Company Constitutional Documents like Memorandum and Articles of Association</w:t>
-      </w:r>
-    </w:p>
-    <w:p>
-      <w:pPr>
-        <w:numPr>
-          <w:ilvl w:val="1"/>
-          <w:numId w:val="23"/>
-        </w:numPr>
-        <w:spacing w:before="100" w:beforeAutospacing="1" w:after="100" w:afterAutospacing="1" w:line="240" w:lineRule="auto"/>
-        <w:rPr>
-          <w:rFonts w:eastAsia="Times New Roman"/>
-          <w:sz w:val="20"/>
-          <w:szCs w:val="20"/>
-        </w:rPr>
-      </w:pPr>
-      <w:r>
-        <w:rPr>
-          <w:rFonts w:eastAsia="Times New Roman"/>
-          <w:sz w:val="20"/>
-          <w:szCs w:val="20"/>
-        </w:rPr>
-        <w:t>Professional Certificate (if applicable)</w:t>
-      </w:r>
-    </w:p>
-    <w:p>
-      <w:pPr>
-        <w:numPr>
-          <w:ilvl w:val="1"/>
-          <w:numId w:val="23"/>
-        </w:numPr>
-        <w:spacing w:before="100" w:beforeAutospacing="1" w:after="100" w:afterAutospacing="1" w:line="240" w:lineRule="auto"/>
-        <w:rPr>
-          <w:rFonts w:eastAsia="Times New Roman"/>
-          <w:sz w:val="20"/>
-          <w:szCs w:val="20"/>
-        </w:rPr>
-      </w:pPr>
-      <w:r>
-        <w:rPr>
-          <w:rFonts w:eastAsia="Times New Roman"/>
-          <w:sz w:val="20"/>
-          <w:szCs w:val="20"/>
-        </w:rPr>
-        <w:t>Documents related to establishment of entity, identity and address proof documents</w:t>
-      </w:r>
-    </w:p>
-    <w:p>
-      <w:pPr>
-        <w:numPr>
-          <w:ilvl w:val="0"/>
-          <w:numId w:val="23"/>
-        </w:numPr>
-        <w:spacing w:before="100" w:beforeAutospacing="1" w:after="100" w:afterAutospacing="1" w:line="240" w:lineRule="auto"/>
-        <w:rPr>
-          <w:rFonts w:eastAsia="Times New Roman"/>
-          <w:sz w:val="20"/>
-          <w:szCs w:val="20"/>
-        </w:rPr>
-      </w:pPr>
-      <w:r>
-        <w:rPr>
-          <w:rFonts w:eastAsia="Times New Roman"/>
-          <w:sz w:val="20"/>
-          <w:szCs w:val="20"/>
-        </w:rPr>
-        <w:t xml:space="preserve">Documents related to establishment of entity, identity and address proof documents </w:t>
-      </w:r>
-    </w:p>
-    <w:p>
-      <w:pPr>
-        <w:numPr>
-          <w:ilvl w:val="1"/>
-          <w:numId w:val="23"/>
-        </w:numPr>
-        <w:spacing w:before="100" w:beforeAutospacing="1" w:after="100" w:afterAutospacing="1" w:line="240" w:lineRule="auto"/>
-        <w:rPr>
-          <w:rFonts w:eastAsia="Times New Roman"/>
-          <w:sz w:val="20"/>
-          <w:szCs w:val="20"/>
-        </w:rPr>
-      </w:pPr>
-      <w:r>
-        <w:rPr>
-          <w:rFonts w:eastAsia="Times New Roman"/>
-          <w:sz w:val="20"/>
-          <w:szCs w:val="20"/>
-        </w:rPr>
-        <w:t>Confirm your company's interest in applying for the Loan and your authority to submit this expression of interest on your company's behalf;</w:t>
-      </w:r>
-    </w:p>
-    <w:p>
-      <w:pPr>
-        <w:numPr>
-          <w:ilvl w:val="1"/>
-          <w:numId w:val="23"/>
-        </w:numPr>
-        <w:spacing w:before="100" w:beforeAutospacing="1" w:after="100" w:afterAutospacing="1" w:line="240" w:lineRule="auto"/>
-        <w:rPr>
-          <w:rFonts w:eastAsia="Times New Roman"/>
-          <w:sz w:val="20"/>
-          <w:szCs w:val="20"/>
-        </w:rPr>
-      </w:pPr>
-      <w:r>
-        <w:rPr>
-          <w:rFonts w:eastAsia="Times New Roman"/>
-          <w:sz w:val="20"/>
-          <w:szCs w:val="20"/>
-        </w:rPr>
-        <w:t>Consent to the Bank contacting the representative named in this form to follow up on the company's application, including the submission of complete supporting documents;</w:t>
-      </w:r>
-    </w:p>
-    <w:p>
-      <w:pPr>
-        <w:numPr>
-          <w:ilvl w:val="1"/>
-          <w:numId w:val="23"/>
-        </w:numPr>
-        <w:spacing w:before="100" w:beforeAutospacing="1" w:after="100" w:afterAutospacing="1" w:line="240" w:lineRule="auto"/>
-        <w:rPr>
-          <w:rFonts w:eastAsia="Times New Roman"/>
-          <w:sz w:val="20"/>
-          <w:szCs w:val="20"/>
-        </w:rPr>
-      </w:pPr>
-      <w:r>
-        <w:rPr>
-          <w:rFonts w:eastAsia="Times New Roman"/>
-          <w:sz w:val="20"/>
-          <w:szCs w:val="20"/>
-        </w:rPr>
-        <w:t>Authorise, on behalf of the company, the disclosure of the company's financial and transactional information available to Sage on the [Sage platform] by Sage to the Bank;</w:t>
-      </w:r>
-    </w:p>
-    <w:p>
-      <w:pPr>
-        <w:numPr>
-          <w:ilvl w:val="1"/>
-          <w:numId w:val="23"/>
-        </w:numPr>
-        <w:spacing w:before="100" w:beforeAutospacing="1" w:after="100" w:afterAutospacing="1" w:line="240" w:lineRule="auto"/>
-        <w:rPr>
-          <w:rFonts w:eastAsia="Times New Roman"/>
-          <w:sz w:val="20"/>
-          <w:szCs w:val="20"/>
-        </w:rPr>
-      </w:pPr>
-      <w:r>
-        <w:rPr>
-          <w:rFonts w:eastAsia="Times New Roman"/>
-          <w:sz w:val="20"/>
-          <w:szCs w:val="20"/>
-        </w:rPr>
-        <w:t>Confirm, for and on behalf of the company that, you have read, understood and agree that all information provided by the company will be handled in accordance with the Bank's Privacy Statement for Singapore Corporate and Institutional Clients available on the Bank's website at https://www.sc.com/sg/privacy/; and</w:t>
-      </w:r>
-    </w:p>
-    <w:p>
-      <w:pPr>
-        <w:numPr>
-          <w:ilvl w:val="1"/>
-          <w:numId w:val="23"/>
-        </w:numPr>
-        <w:spacing w:before="100" w:beforeAutospacing="1" w:after="100" w:afterAutospacing="1" w:line="240" w:lineRule="auto"/>
-        <w:rPr>
-          <w:rFonts w:eastAsia="Times New Roman"/>
-          <w:sz w:val="20"/>
-          <w:szCs w:val="20"/>
-        </w:rPr>
-      </w:pPr>
-      <w:r>
-        <w:rPr>
-          <w:rFonts w:eastAsia="Times New Roman"/>
-          <w:sz w:val="20"/>
-          <w:szCs w:val="20"/>
-        </w:rPr>
-        <w:t>Acknowledge that the Bank may decline your company's application for the Loan without giving any reason or notice.</w:t>
-      </w:r>
     </w:p>
     <w:p>
       <w:pPr>
@@ -14513,7 +14684,16 @@
                 <w:sz w:val="20"/>
                 <w:szCs w:val="20"/>
               </w:rPr>
-              <w:t>You can set a record to Cancelled if it is in Submitted state. Once it is changed to Cancelled, the record cannot be edited or its status changed.</w:t>
+              <w:t xml:space="preserve">You can set a record to Cancelled if it is in Submitted state. Once it is changed to </w:t>
+            </w:r>
+            <w:r>
+              <w:rPr>
+                <w:rFonts w:cstheme="minorHAnsi"/>
+                <w:sz w:val="20"/>
+                <w:szCs w:val="20"/>
+              </w:rPr>
+              <w:lastRenderedPageBreak/>
+              <w:t>Cancelled, the record cannot be edited or its status changed.</w:t>
             </w:r>
           </w:p>
           <w:p>
@@ -14546,6 +14726,7 @@
                 <w:sz w:val="20"/>
                 <w:szCs w:val="20"/>
               </w:rPr>
+              <w:lastRenderedPageBreak/>
               <w:t>Approved</w:t>
             </w:r>
           </w:p>
@@ -14765,16 +14946,7 @@
                 <w:sz w:val="20"/>
                 <w:szCs w:val="20"/>
               </w:rPr>
-              <w:t xml:space="preserve">This is enabled only when you have viewed the T&amp;C using the View Terms &amp; Conditions button. The selection for this is not saved when you exit this function. This is intentional </w:t>
-            </w:r>
-            <w:r>
-              <w:rPr>
-                <w:rFonts w:cstheme="minorHAnsi"/>
-                <w:sz w:val="20"/>
-                <w:szCs w:val="20"/>
-              </w:rPr>
-              <w:lastRenderedPageBreak/>
-              <w:t>as it is possible another user in your company may use this function to submit at a different time.</w:t>
+              <w:t>This is enabled only when you have viewed the T&amp;C using the View Terms &amp; Conditions button. The selection for this is not saved when you exit this function. This is intentional as it is possible another user in your company may use this function to submit at a different time.</w:t>
             </w:r>
           </w:p>
         </w:tc>
@@ -15222,7 +15394,7 @@
       <w:pPr>
         <w:pStyle w:val="Title"/>
       </w:pPr>
-      <w:bookmarkStart w:id="26" w:name="_Toc25953751"/>
+      <w:bookmarkStart w:id="29" w:name="_Toc27327116"/>
       <w:r>
         <w:lastRenderedPageBreak/>
         <w:t xml:space="preserve">Appendix A: Understanding </w:t>
@@ -15247,7 +15419,7 @@
       <w:r>
         <w:t>reports</w:t>
       </w:r>
-      <w:bookmarkEnd w:id="26"/>
+      <w:bookmarkEnd w:id="29"/>
     </w:p>
     <w:p>
       <w:pPr>
@@ -15347,7 +15519,7 @@
                     <pic:cNvPicPr/>
                   </pic:nvPicPr>
                   <pic:blipFill>
-                    <a:blip r:embed="rId25">
+                    <a:blip r:embed="rId26">
                       <a:extLst>
                         <a:ext uri="{28A0092B-C50C-407E-A947-70E740481C1C}">
                           <a14:useLocalDpi xmlns:a14="http://schemas.microsoft.com/office/drawing/2010/main" val="0"/>
@@ -16426,7 +16598,7 @@
                     <pic:cNvPicPr/>
                   </pic:nvPicPr>
                   <pic:blipFill>
-                    <a:blip r:embed="rId26">
+                    <a:blip r:embed="rId27">
                       <a:extLst>
                         <a:ext uri="{28A0092B-C50C-407E-A947-70E740481C1C}">
                           <a14:useLocalDpi xmlns:a14="http://schemas.microsoft.com/office/drawing/2010/main" val="0"/>
@@ -16561,7 +16733,7 @@
                     <pic:cNvPicPr/>
                   </pic:nvPicPr>
                   <pic:blipFill>
-                    <a:blip r:embed="rId27">
+                    <a:blip r:embed="rId28">
                       <a:extLst>
                         <a:ext uri="{28A0092B-C50C-407E-A947-70E740481C1C}">
                           <a14:useLocalDpi xmlns:a14="http://schemas.microsoft.com/office/drawing/2010/main" val="0"/>
@@ -16634,7 +16806,7 @@
                     <pic:cNvPicPr/>
                   </pic:nvPicPr>
                   <pic:blipFill>
-                    <a:blip r:embed="rId28">
+                    <a:blip r:embed="rId29">
                       <a:extLst>
                         <a:ext uri="{28A0092B-C50C-407E-A947-70E740481C1C}">
                           <a14:useLocalDpi xmlns:a14="http://schemas.microsoft.com/office/drawing/2010/main" val="0"/>
@@ -16691,7 +16863,7 @@
                     <pic:cNvPicPr/>
                   </pic:nvPicPr>
                   <pic:blipFill>
-                    <a:blip r:embed="rId29">
+                    <a:blip r:embed="rId30">
                       <a:extLst>
                         <a:ext uri="{28A0092B-C50C-407E-A947-70E740481C1C}">
                           <a14:useLocalDpi xmlns:a14="http://schemas.microsoft.com/office/drawing/2010/main" val="0"/>
@@ -16983,7 +17155,7 @@
                     <pic:cNvPicPr/>
                   </pic:nvPicPr>
                   <pic:blipFill>
-                    <a:blip r:embed="rId30">
+                    <a:blip r:embed="rId31">
                       <a:extLst>
                         <a:ext uri="{28A0092B-C50C-407E-A947-70E740481C1C}">
                           <a14:useLocalDpi xmlns:a14="http://schemas.microsoft.com/office/drawing/2010/main" val="0"/>
@@ -17246,7 +17418,7 @@
                     <pic:cNvPicPr/>
                   </pic:nvPicPr>
                   <pic:blipFill>
-                    <a:blip r:embed="rId31">
+                    <a:blip r:embed="rId32">
                       <a:extLst>
                         <a:ext uri="{28A0092B-C50C-407E-A947-70E740481C1C}">
                           <a14:useLocalDpi xmlns:a14="http://schemas.microsoft.com/office/drawing/2010/main" val="0"/>
@@ -17388,7 +17560,7 @@
                     <pic:cNvPicPr/>
                   </pic:nvPicPr>
                   <pic:blipFill>
-                    <a:blip r:embed="rId32">
+                    <a:blip r:embed="rId33">
                       <a:extLst>
                         <a:ext uri="{28A0092B-C50C-407E-A947-70E740481C1C}">
                           <a14:useLocalDpi xmlns:a14="http://schemas.microsoft.com/office/drawing/2010/main" val="0"/>
@@ -17542,7 +17714,7 @@
                     <pic:cNvPicPr/>
                   </pic:nvPicPr>
                   <pic:blipFill>
-                    <a:blip r:embed="rId33">
+                    <a:blip r:embed="rId34">
                       <a:extLst>
                         <a:ext uri="{28A0092B-C50C-407E-A947-70E740481C1C}">
                           <a14:useLocalDpi xmlns:a14="http://schemas.microsoft.com/office/drawing/2010/main" val="0"/>
@@ -17785,7 +17957,7 @@
                     <pic:cNvPicPr/>
                   </pic:nvPicPr>
                   <pic:blipFill>
-                    <a:blip r:embed="rId34">
+                    <a:blip r:embed="rId35">
                       <a:extLst>
                         <a:ext uri="{28A0092B-C50C-407E-A947-70E740481C1C}">
                           <a14:useLocalDpi xmlns:a14="http://schemas.microsoft.com/office/drawing/2010/main" val="0"/>
@@ -17941,7 +18113,7 @@
                     <pic:cNvPicPr/>
                   </pic:nvPicPr>
                   <pic:blipFill>
-                    <a:blip r:embed="rId35">
+                    <a:blip r:embed="rId36">
                       <a:extLst>
                         <a:ext uri="{28A0092B-C50C-407E-A947-70E740481C1C}">
                           <a14:useLocalDpi xmlns:a14="http://schemas.microsoft.com/office/drawing/2010/main" val="0"/>
@@ -18162,7 +18334,7 @@
                     <pic:cNvPicPr/>
                   </pic:nvPicPr>
                   <pic:blipFill>
-                    <a:blip r:embed="rId36">
+                    <a:blip r:embed="rId37">
                       <a:extLst>
                         <a:ext uri="{28A0092B-C50C-407E-A947-70E740481C1C}">
                           <a14:useLocalDpi xmlns:a14="http://schemas.microsoft.com/office/drawing/2010/main" val="0"/>
@@ -18742,12 +18914,12 @@
       <w:pPr>
         <w:pStyle w:val="Title"/>
       </w:pPr>
-      <w:bookmarkStart w:id="27" w:name="_Toc25953752"/>
+      <w:bookmarkStart w:id="30" w:name="_Toc27327117"/>
       <w:r>
         <w:lastRenderedPageBreak/>
         <w:t>Appendix B: Customization</w:t>
       </w:r>
-      <w:bookmarkEnd w:id="27"/>
+      <w:bookmarkEnd w:id="30"/>
     </w:p>
     <w:p>
       <w:pPr>
@@ -19948,7 +20120,7 @@
 </file>
 
 <file path=word/endnotes.xml><?xml version="1.0" encoding="utf-8"?>
-<w:endnotes xmlns:wpc="http://schemas.microsoft.com/office/word/2010/wordprocessingCanvas" xmlns:mc="http://schemas.openxmlformats.org/markup-compatibility/2006" xmlns:o="urn:schemas-microsoft-com:office:office" xmlns:r="http://schemas.openxmlformats.org/officeDocument/2006/relationships" xmlns:m="http://schemas.openxmlformats.org/officeDocument/2006/math" xmlns:v="urn:schemas-microsoft-com:vml" xmlns:wp14="http://schemas.microsoft.com/office/word/2010/wordprocessingDrawing" xmlns:wp="http://schemas.openxmlformats.org/drawingml/2006/wordprocessingDrawing" xmlns:w10="urn:schemas-microsoft-com:office:word" xmlns:w="http://schemas.openxmlformats.org/wordprocessingml/2006/main" xmlns:w14="http://schemas.microsoft.com/office/word/2010/wordml" xmlns:wpg="http://schemas.microsoft.com/office/word/2010/wordprocessingGroup" xmlns:wpi="http://schemas.microsoft.com/office/word/2010/wordprocessingInk" xmlns:wne="http://schemas.microsoft.com/office/word/2006/wordml" xmlns:wps="http://schemas.microsoft.com/office/word/2010/wordprocessingShape" mc:Ignorable="w14 wp14">
+<w:endnotes xmlns:wpc="http://schemas.microsoft.com/office/word/2010/wordprocessingCanvas" xmlns:cx="http://schemas.microsoft.com/office/drawing/2014/chartex" xmlns:cx1="http://schemas.microsoft.com/office/drawing/2015/9/8/chartex" xmlns:cx2="http://schemas.microsoft.com/office/drawing/2015/10/21/chartex" xmlns:cx3="http://schemas.microsoft.com/office/drawing/2016/5/9/chartex" xmlns:cx4="http://schemas.microsoft.com/office/drawing/2016/5/10/chartex" xmlns:cx5="http://schemas.microsoft.com/office/drawing/2016/5/11/chartex" xmlns:cx6="http://schemas.microsoft.com/office/drawing/2016/5/12/chartex" xmlns:cx7="http://schemas.microsoft.com/office/drawing/2016/5/13/chartex" xmlns:cx8="http://schemas.microsoft.com/office/drawing/2016/5/14/chartex" xmlns:mc="http://schemas.openxmlformats.org/markup-compatibility/2006" xmlns:aink="http://schemas.microsoft.com/office/drawing/2016/ink" xmlns:am3d="http://schemas.microsoft.com/office/drawing/2017/model3d" xmlns:o="urn:schemas-microsoft-com:office:office" xmlns:r="http://schemas.openxmlformats.org/officeDocument/2006/relationships" xmlns:m="http://schemas.openxmlformats.org/officeDocument/2006/math" xmlns:v="urn:schemas-microsoft-com:vml" xmlns:wp14="http://schemas.microsoft.com/office/word/2010/wordprocessingDrawing" xmlns:wp="http://schemas.openxmlformats.org/drawingml/2006/wordprocessingDrawing" xmlns:w10="urn:schemas-microsoft-com:office:word" xmlns:w="http://schemas.openxmlformats.org/wordprocessingml/2006/main" xmlns:w14="http://schemas.microsoft.com/office/word/2010/wordml" xmlns:w15="http://schemas.microsoft.com/office/word/2012/wordml" xmlns:w16cid="http://schemas.microsoft.com/office/word/2016/wordml/cid" xmlns:w16se="http://schemas.microsoft.com/office/word/2015/wordml/symex" xmlns:wpg="http://schemas.microsoft.com/office/word/2010/wordprocessingGroup" xmlns:wpi="http://schemas.microsoft.com/office/word/2010/wordprocessingInk" xmlns:wne="http://schemas.microsoft.com/office/word/2006/wordml" xmlns:wps="http://schemas.microsoft.com/office/word/2010/wordprocessingShape" mc:Ignorable="w14 w15 w16se w16cid wp14">
   <w:endnote w:type="separator" w:id="-1">
     <w:p>
       <w:pPr>
@@ -19973,7 +20145,7 @@
 </file>
 
 <file path=word/footer1.xml><?xml version="1.0" encoding="utf-8"?>
-<w:ftr xmlns:wpc="http://schemas.microsoft.com/office/word/2010/wordprocessingCanvas" xmlns:mc="http://schemas.openxmlformats.org/markup-compatibility/2006" xmlns:o="urn:schemas-microsoft-com:office:office" xmlns:r="http://schemas.openxmlformats.org/officeDocument/2006/relationships" xmlns:m="http://schemas.openxmlformats.org/officeDocument/2006/math" xmlns:v="urn:schemas-microsoft-com:vml" xmlns:wp14="http://schemas.microsoft.com/office/word/2010/wordprocessingDrawing" xmlns:wp="http://schemas.openxmlformats.org/drawingml/2006/wordprocessingDrawing" xmlns:w10="urn:schemas-microsoft-com:office:word" xmlns:w="http://schemas.openxmlformats.org/wordprocessingml/2006/main" xmlns:w14="http://schemas.microsoft.com/office/word/2010/wordml" xmlns:wpg="http://schemas.microsoft.com/office/word/2010/wordprocessingGroup" xmlns:wpi="http://schemas.microsoft.com/office/word/2010/wordprocessingInk" xmlns:wne="http://schemas.microsoft.com/office/word/2006/wordml" xmlns:wps="http://schemas.microsoft.com/office/word/2010/wordprocessingShape" mc:Ignorable="w14 wp14">
+<w:ftr xmlns:wpc="http://schemas.microsoft.com/office/word/2010/wordprocessingCanvas" xmlns:cx="http://schemas.microsoft.com/office/drawing/2014/chartex" xmlns:cx1="http://schemas.microsoft.com/office/drawing/2015/9/8/chartex" xmlns:cx2="http://schemas.microsoft.com/office/drawing/2015/10/21/chartex" xmlns:cx3="http://schemas.microsoft.com/office/drawing/2016/5/9/chartex" xmlns:cx4="http://schemas.microsoft.com/office/drawing/2016/5/10/chartex" xmlns:cx5="http://schemas.microsoft.com/office/drawing/2016/5/11/chartex" xmlns:cx6="http://schemas.microsoft.com/office/drawing/2016/5/12/chartex" xmlns:cx7="http://schemas.microsoft.com/office/drawing/2016/5/13/chartex" xmlns:cx8="http://schemas.microsoft.com/office/drawing/2016/5/14/chartex" xmlns:mc="http://schemas.openxmlformats.org/markup-compatibility/2006" xmlns:aink="http://schemas.microsoft.com/office/drawing/2016/ink" xmlns:am3d="http://schemas.microsoft.com/office/drawing/2017/model3d" xmlns:o="urn:schemas-microsoft-com:office:office" xmlns:r="http://schemas.openxmlformats.org/officeDocument/2006/relationships" xmlns:m="http://schemas.openxmlformats.org/officeDocument/2006/math" xmlns:v="urn:schemas-microsoft-com:vml" xmlns:wp14="http://schemas.microsoft.com/office/word/2010/wordprocessingDrawing" xmlns:wp="http://schemas.openxmlformats.org/drawingml/2006/wordprocessingDrawing" xmlns:w10="urn:schemas-microsoft-com:office:word" xmlns:w="http://schemas.openxmlformats.org/wordprocessingml/2006/main" xmlns:w14="http://schemas.microsoft.com/office/word/2010/wordml" xmlns:w15="http://schemas.microsoft.com/office/word/2012/wordml" xmlns:w16cid="http://schemas.microsoft.com/office/word/2016/wordml/cid" xmlns:w16se="http://schemas.microsoft.com/office/word/2015/wordml/symex" xmlns:wpg="http://schemas.microsoft.com/office/word/2010/wordprocessingGroup" xmlns:wpi="http://schemas.microsoft.com/office/word/2010/wordprocessingInk" xmlns:wne="http://schemas.microsoft.com/office/word/2006/wordml" xmlns:wps="http://schemas.microsoft.com/office/word/2010/wordprocessingShape" mc:Ignorable="w14 w15 w16se w16cid wp14">
   <w:p>
     <w:pPr>
       <w:pStyle w:val="Footer"/>
@@ -19989,7 +20161,7 @@
 </file>
 
 <file path=word/footnotes.xml><?xml version="1.0" encoding="utf-8"?>
-<w:footnotes xmlns:wpc="http://schemas.microsoft.com/office/word/2010/wordprocessingCanvas" xmlns:mc="http://schemas.openxmlformats.org/markup-compatibility/2006" xmlns:o="urn:schemas-microsoft-com:office:office" xmlns:r="http://schemas.openxmlformats.org/officeDocument/2006/relationships" xmlns:m="http://schemas.openxmlformats.org/officeDocument/2006/math" xmlns:v="urn:schemas-microsoft-com:vml" xmlns:wp14="http://schemas.microsoft.com/office/word/2010/wordprocessingDrawing" xmlns:wp="http://schemas.openxmlformats.org/drawingml/2006/wordprocessingDrawing" xmlns:w10="urn:schemas-microsoft-com:office:word" xmlns:w="http://schemas.openxmlformats.org/wordprocessingml/2006/main" xmlns:w14="http://schemas.microsoft.com/office/word/2010/wordml" xmlns:wpg="http://schemas.microsoft.com/office/word/2010/wordprocessingGroup" xmlns:wpi="http://schemas.microsoft.com/office/word/2010/wordprocessingInk" xmlns:wne="http://schemas.microsoft.com/office/word/2006/wordml" xmlns:wps="http://schemas.microsoft.com/office/word/2010/wordprocessingShape" mc:Ignorable="w14 wp14">
+<w:footnotes xmlns:wpc="http://schemas.microsoft.com/office/word/2010/wordprocessingCanvas" xmlns:cx="http://schemas.microsoft.com/office/drawing/2014/chartex" xmlns:cx1="http://schemas.microsoft.com/office/drawing/2015/9/8/chartex" xmlns:cx2="http://schemas.microsoft.com/office/drawing/2015/10/21/chartex" xmlns:cx3="http://schemas.microsoft.com/office/drawing/2016/5/9/chartex" xmlns:cx4="http://schemas.microsoft.com/office/drawing/2016/5/10/chartex" xmlns:cx5="http://schemas.microsoft.com/office/drawing/2016/5/11/chartex" xmlns:cx6="http://schemas.microsoft.com/office/drawing/2016/5/12/chartex" xmlns:cx7="http://schemas.microsoft.com/office/drawing/2016/5/13/chartex" xmlns:cx8="http://schemas.microsoft.com/office/drawing/2016/5/14/chartex" xmlns:mc="http://schemas.openxmlformats.org/markup-compatibility/2006" xmlns:aink="http://schemas.microsoft.com/office/drawing/2016/ink" xmlns:am3d="http://schemas.microsoft.com/office/drawing/2017/model3d" xmlns:o="urn:schemas-microsoft-com:office:office" xmlns:r="http://schemas.openxmlformats.org/officeDocument/2006/relationships" xmlns:m="http://schemas.openxmlformats.org/officeDocument/2006/math" xmlns:v="urn:schemas-microsoft-com:vml" xmlns:wp14="http://schemas.microsoft.com/office/word/2010/wordprocessingDrawing" xmlns:wp="http://schemas.openxmlformats.org/drawingml/2006/wordprocessingDrawing" xmlns:w10="urn:schemas-microsoft-com:office:word" xmlns:w="http://schemas.openxmlformats.org/wordprocessingml/2006/main" xmlns:w14="http://schemas.microsoft.com/office/word/2010/wordml" xmlns:w15="http://schemas.microsoft.com/office/word/2012/wordml" xmlns:w16cid="http://schemas.microsoft.com/office/word/2016/wordml/cid" xmlns:w16se="http://schemas.microsoft.com/office/word/2015/wordml/symex" xmlns:wpg="http://schemas.microsoft.com/office/word/2010/wordprocessingGroup" xmlns:wpi="http://schemas.microsoft.com/office/word/2010/wordprocessingInk" xmlns:wne="http://schemas.microsoft.com/office/word/2006/wordml" xmlns:wps="http://schemas.microsoft.com/office/word/2010/wordprocessingShape" mc:Ignorable="w14 w15 w16se w16cid wp14">
   <w:footnote w:type="separator" w:id="-1">
     <w:p>
       <w:pPr>
@@ -20014,7 +20186,7 @@
 </file>
 
 <file path=word/header1.xml><?xml version="1.0" encoding="utf-8"?>
-<w:hdr xmlns:wpc="http://schemas.microsoft.com/office/word/2010/wordprocessingCanvas" xmlns:mc="http://schemas.openxmlformats.org/markup-compatibility/2006" xmlns:o="urn:schemas-microsoft-com:office:office" xmlns:r="http://schemas.openxmlformats.org/officeDocument/2006/relationships" xmlns:m="http://schemas.openxmlformats.org/officeDocument/2006/math" xmlns:v="urn:schemas-microsoft-com:vml" xmlns:wp14="http://schemas.microsoft.com/office/word/2010/wordprocessingDrawing" xmlns:wp="http://schemas.openxmlformats.org/drawingml/2006/wordprocessingDrawing" xmlns:w10="urn:schemas-microsoft-com:office:word" xmlns:w="http://schemas.openxmlformats.org/wordprocessingml/2006/main" xmlns:w14="http://schemas.microsoft.com/office/word/2010/wordml" xmlns:wpg="http://schemas.microsoft.com/office/word/2010/wordprocessingGroup" xmlns:wpi="http://schemas.microsoft.com/office/word/2010/wordprocessingInk" xmlns:wne="http://schemas.microsoft.com/office/word/2006/wordml" xmlns:wps="http://schemas.microsoft.com/office/word/2010/wordprocessingShape" mc:Ignorable="w14 wp14">
+<w:hdr xmlns:wpc="http://schemas.microsoft.com/office/word/2010/wordprocessingCanvas" xmlns:cx="http://schemas.microsoft.com/office/drawing/2014/chartex" xmlns:cx1="http://schemas.microsoft.com/office/drawing/2015/9/8/chartex" xmlns:cx2="http://schemas.microsoft.com/office/drawing/2015/10/21/chartex" xmlns:cx3="http://schemas.microsoft.com/office/drawing/2016/5/9/chartex" xmlns:cx4="http://schemas.microsoft.com/office/drawing/2016/5/10/chartex" xmlns:cx5="http://schemas.microsoft.com/office/drawing/2016/5/11/chartex" xmlns:cx6="http://schemas.microsoft.com/office/drawing/2016/5/12/chartex" xmlns:cx7="http://schemas.microsoft.com/office/drawing/2016/5/13/chartex" xmlns:cx8="http://schemas.microsoft.com/office/drawing/2016/5/14/chartex" xmlns:mc="http://schemas.openxmlformats.org/markup-compatibility/2006" xmlns:aink="http://schemas.microsoft.com/office/drawing/2016/ink" xmlns:am3d="http://schemas.microsoft.com/office/drawing/2017/model3d" xmlns:o="urn:schemas-microsoft-com:office:office" xmlns:r="http://schemas.openxmlformats.org/officeDocument/2006/relationships" xmlns:m="http://schemas.openxmlformats.org/officeDocument/2006/math" xmlns:v="urn:schemas-microsoft-com:vml" xmlns:wp14="http://schemas.microsoft.com/office/word/2010/wordprocessingDrawing" xmlns:wp="http://schemas.openxmlformats.org/drawingml/2006/wordprocessingDrawing" xmlns:w10="urn:schemas-microsoft-com:office:word" xmlns:w="http://schemas.openxmlformats.org/wordprocessingml/2006/main" xmlns:w14="http://schemas.microsoft.com/office/word/2010/wordml" xmlns:w15="http://schemas.microsoft.com/office/word/2012/wordml" xmlns:w16cid="http://schemas.microsoft.com/office/word/2016/wordml/cid" xmlns:w16se="http://schemas.microsoft.com/office/word/2015/wordml/symex" xmlns:wpg="http://schemas.microsoft.com/office/word/2010/wordprocessingGroup" xmlns:wpi="http://schemas.microsoft.com/office/word/2010/wordprocessingInk" xmlns:wne="http://schemas.microsoft.com/office/word/2006/wordml" xmlns:wps="http://schemas.microsoft.com/office/word/2010/wordprocessingShape" mc:Ignorable="w14 w15 w16se w16cid wp14">
   <w:sdt>
     <w:sdtPr>
       <w:id w:val="2026746618"/>
@@ -20036,7 +20208,7 @@
           <mc:AlternateContent>
             <mc:Choice Requires="wps">
               <w:drawing>
-                <wp:anchor distT="0" distB="0" distL="114300" distR="114300" simplePos="0" relativeHeight="251659264" behindDoc="0" locked="0" layoutInCell="0" allowOverlap="1" wp14:anchorId="619606E6" wp14:editId="539387C9">
+                <wp:anchor distT="0" distB="0" distL="114300" distR="114300" simplePos="0" relativeHeight="251657216" behindDoc="0" locked="0" layoutInCell="0" allowOverlap="1" wp14:anchorId="619606E6" wp14:editId="539387C9">
                   <wp:simplePos x="0" y="0"/>
                   <wp:positionH relativeFrom="rightMargin">
                     <wp:align>center</wp:align>
@@ -20150,7 +20322,7 @@
             </mc:Choice>
             <mc:Fallback>
               <w:pict>
-                <v:rect id="Rectangle 3" o:spid="_x0000_s1029" style="position:absolute;margin-left:0;margin-top:0;width:40.2pt;height:171.9pt;z-index:251659264;visibility:visible;mso-wrap-style:square;mso-width-percent:0;mso-height-percent:0;mso-wrap-distance-left:9pt;mso-wrap-distance-top:0;mso-wrap-distance-right:9pt;mso-wrap-distance-bottom:0;mso-position-horizontal:center;mso-position-horizontal-relative:right-margin-area;mso-position-vertical:bottom;mso-position-vertical-relative:margin;mso-width-percent:0;mso-height-percent:0;mso-width-relative:page;mso-height-relative:page;v-text-anchor:middle" o:gfxdata="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" o:allowincell="f" filled="f" stroked="f">
+                <v:rect w14:anchorId="619606E6" id="Rectangle 3" o:spid="_x0000_s1029" style="position:absolute;margin-left:0;margin-top:0;width:40.2pt;height:171.9pt;z-index:251657216;visibility:visible;mso-wrap-style:square;mso-width-percent:0;mso-height-percent:0;mso-wrap-distance-left:9pt;mso-wrap-distance-top:0;mso-wrap-distance-right:9pt;mso-wrap-distance-bottom:0;mso-position-horizontal:center;mso-position-horizontal-relative:right-margin-area;mso-position-vertical:bottom;mso-position-vertical-relative:margin;mso-width-percent:0;mso-height-percent:0;mso-width-relative:page;mso-height-relative:page;v-text-anchor:middle" o:gfxdata="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" o:allowincell="f" filled="f" stroked="f">
                   <v:textbox style="layout-flow:vertical;mso-layout-flow-alt:bottom-to-top;mso-fit-shape-to-text:t">
                     <w:txbxContent>
                       <w:p>
@@ -20211,7 +20383,7 @@
 </file>
 
 <file path=word/header2.xml><?xml version="1.0" encoding="utf-8"?>
-<w:hdr xmlns:wpc="http://schemas.microsoft.com/office/word/2010/wordprocessingCanvas" xmlns:mc="http://schemas.openxmlformats.org/markup-compatibility/2006" xmlns:o="urn:schemas-microsoft-com:office:office" xmlns:r="http://schemas.openxmlformats.org/officeDocument/2006/relationships" xmlns:m="http://schemas.openxmlformats.org/officeDocument/2006/math" xmlns:v="urn:schemas-microsoft-com:vml" xmlns:wp14="http://schemas.microsoft.com/office/word/2010/wordprocessingDrawing" xmlns:wp="http://schemas.openxmlformats.org/drawingml/2006/wordprocessingDrawing" xmlns:w10="urn:schemas-microsoft-com:office:word" xmlns:w="http://schemas.openxmlformats.org/wordprocessingml/2006/main" xmlns:w14="http://schemas.microsoft.com/office/word/2010/wordml" xmlns:wpg="http://schemas.microsoft.com/office/word/2010/wordprocessingGroup" xmlns:wpi="http://schemas.microsoft.com/office/word/2010/wordprocessingInk" xmlns:wne="http://schemas.microsoft.com/office/word/2006/wordml" xmlns:wps="http://schemas.microsoft.com/office/word/2010/wordprocessingShape" mc:Ignorable="w14 wp14">
+<w:hdr xmlns:wpc="http://schemas.microsoft.com/office/word/2010/wordprocessingCanvas" xmlns:cx="http://schemas.microsoft.com/office/drawing/2014/chartex" xmlns:cx1="http://schemas.microsoft.com/office/drawing/2015/9/8/chartex" xmlns:cx2="http://schemas.microsoft.com/office/drawing/2015/10/21/chartex" xmlns:cx3="http://schemas.microsoft.com/office/drawing/2016/5/9/chartex" xmlns:cx4="http://schemas.microsoft.com/office/drawing/2016/5/10/chartex" xmlns:cx5="http://schemas.microsoft.com/office/drawing/2016/5/11/chartex" xmlns:cx6="http://schemas.microsoft.com/office/drawing/2016/5/12/chartex" xmlns:cx7="http://schemas.microsoft.com/office/drawing/2016/5/13/chartex" xmlns:cx8="http://schemas.microsoft.com/office/drawing/2016/5/14/chartex" xmlns:mc="http://schemas.openxmlformats.org/markup-compatibility/2006" xmlns:aink="http://schemas.microsoft.com/office/drawing/2016/ink" xmlns:am3d="http://schemas.microsoft.com/office/drawing/2017/model3d" xmlns:o="urn:schemas-microsoft-com:office:office" xmlns:r="http://schemas.openxmlformats.org/officeDocument/2006/relationships" xmlns:m="http://schemas.openxmlformats.org/officeDocument/2006/math" xmlns:v="urn:schemas-microsoft-com:vml" xmlns:wp14="http://schemas.microsoft.com/office/word/2010/wordprocessingDrawing" xmlns:wp="http://schemas.openxmlformats.org/drawingml/2006/wordprocessingDrawing" xmlns:w10="urn:schemas-microsoft-com:office:word" xmlns:w="http://schemas.openxmlformats.org/wordprocessingml/2006/main" xmlns:w14="http://schemas.microsoft.com/office/word/2010/wordml" xmlns:w15="http://schemas.microsoft.com/office/word/2012/wordml" xmlns:w16cid="http://schemas.microsoft.com/office/word/2016/wordml/cid" xmlns:w16se="http://schemas.microsoft.com/office/word/2015/wordml/symex" xmlns:wpg="http://schemas.microsoft.com/office/word/2010/wordprocessingGroup" xmlns:wpi="http://schemas.microsoft.com/office/word/2010/wordprocessingInk" xmlns:wne="http://schemas.microsoft.com/office/word/2006/wordml" xmlns:wps="http://schemas.microsoft.com/office/word/2010/wordprocessingShape" mc:Ignorable="w14 w15 w16se w16cid wp14">
   <w:p>
     <w:pPr>
       <w:pStyle w:val="Header"/>
@@ -20221,7 +20393,7 @@
 </file>
 
 <file path=word/header3.xml><?xml version="1.0" encoding="utf-8"?>
-<w:hdr xmlns:wpc="http://schemas.microsoft.com/office/word/2010/wordprocessingCanvas" xmlns:mc="http://schemas.openxmlformats.org/markup-compatibility/2006" xmlns:o="urn:schemas-microsoft-com:office:office" xmlns:r="http://schemas.openxmlformats.org/officeDocument/2006/relationships" xmlns:m="http://schemas.openxmlformats.org/officeDocument/2006/math" xmlns:v="urn:schemas-microsoft-com:vml" xmlns:wp14="http://schemas.microsoft.com/office/word/2010/wordprocessingDrawing" xmlns:wp="http://schemas.openxmlformats.org/drawingml/2006/wordprocessingDrawing" xmlns:w10="urn:schemas-microsoft-com:office:word" xmlns:w="http://schemas.openxmlformats.org/wordprocessingml/2006/main" xmlns:w14="http://schemas.microsoft.com/office/word/2010/wordml" xmlns:wpg="http://schemas.microsoft.com/office/word/2010/wordprocessingGroup" xmlns:wpi="http://schemas.microsoft.com/office/word/2010/wordprocessingInk" xmlns:wne="http://schemas.microsoft.com/office/word/2006/wordml" xmlns:wps="http://schemas.microsoft.com/office/word/2010/wordprocessingShape" mc:Ignorable="w14 wp14">
+<w:hdr xmlns:wpc="http://schemas.microsoft.com/office/word/2010/wordprocessingCanvas" xmlns:cx="http://schemas.microsoft.com/office/drawing/2014/chartex" xmlns:cx1="http://schemas.microsoft.com/office/drawing/2015/9/8/chartex" xmlns:cx2="http://schemas.microsoft.com/office/drawing/2015/10/21/chartex" xmlns:cx3="http://schemas.microsoft.com/office/drawing/2016/5/9/chartex" xmlns:cx4="http://schemas.microsoft.com/office/drawing/2016/5/10/chartex" xmlns:cx5="http://schemas.microsoft.com/office/drawing/2016/5/11/chartex" xmlns:cx6="http://schemas.microsoft.com/office/drawing/2016/5/12/chartex" xmlns:cx7="http://schemas.microsoft.com/office/drawing/2016/5/13/chartex" xmlns:cx8="http://schemas.microsoft.com/office/drawing/2016/5/14/chartex" xmlns:mc="http://schemas.openxmlformats.org/markup-compatibility/2006" xmlns:aink="http://schemas.microsoft.com/office/drawing/2016/ink" xmlns:am3d="http://schemas.microsoft.com/office/drawing/2017/model3d" xmlns:o="urn:schemas-microsoft-com:office:office" xmlns:r="http://schemas.openxmlformats.org/officeDocument/2006/relationships" xmlns:m="http://schemas.openxmlformats.org/officeDocument/2006/math" xmlns:v="urn:schemas-microsoft-com:vml" xmlns:wp14="http://schemas.microsoft.com/office/word/2010/wordprocessingDrawing" xmlns:wp="http://schemas.openxmlformats.org/drawingml/2006/wordprocessingDrawing" xmlns:w10="urn:schemas-microsoft-com:office:word" xmlns:w="http://schemas.openxmlformats.org/wordprocessingml/2006/main" xmlns:w14="http://schemas.microsoft.com/office/word/2010/wordml" xmlns:w15="http://schemas.microsoft.com/office/word/2012/wordml" xmlns:w16cid="http://schemas.microsoft.com/office/word/2016/wordml/cid" xmlns:w16se="http://schemas.microsoft.com/office/word/2015/wordml/symex" xmlns:wpg="http://schemas.microsoft.com/office/word/2010/wordprocessingGroup" xmlns:wpi="http://schemas.microsoft.com/office/word/2010/wordprocessingInk" xmlns:wne="http://schemas.microsoft.com/office/word/2006/wordml" xmlns:wps="http://schemas.microsoft.com/office/word/2010/wordprocessingShape" mc:Ignorable="w14 w15 w16se w16cid wp14">
   <w:sdt>
     <w:sdtPr>
       <w:id w:val="-2138242960"/>
@@ -20243,7 +20415,7 @@
           <mc:AlternateContent>
             <mc:Choice Requires="wps">
               <w:drawing>
-                <wp:anchor distT="0" distB="0" distL="114300" distR="114300" simplePos="0" relativeHeight="251661312" behindDoc="0" locked="0" layoutInCell="0" allowOverlap="1" wp14:anchorId="5DCD08E1" wp14:editId="1DDA77EE">
+                <wp:anchor distT="0" distB="0" distL="114300" distR="114300" simplePos="0" relativeHeight="251659264" behindDoc="0" locked="0" layoutInCell="0" allowOverlap="1" wp14:anchorId="5DCD08E1" wp14:editId="1DDA77EE">
                   <wp:simplePos x="0" y="0"/>
                   <wp:positionH relativeFrom="rightMargin">
                     <wp:align>center</wp:align>
@@ -20357,7 +20529,7 @@
             </mc:Choice>
             <mc:Fallback>
               <w:pict>
-                <v:rect id="_x0000_s1030" style="position:absolute;margin-left:0;margin-top:0;width:40.2pt;height:171.9pt;z-index:251661312;visibility:visible;mso-wrap-style:square;mso-width-percent:0;mso-height-percent:0;mso-wrap-distance-left:9pt;mso-wrap-distance-top:0;mso-wrap-distance-right:9pt;mso-wrap-distance-bottom:0;mso-position-horizontal:center;mso-position-horizontal-relative:right-margin-area;mso-position-vertical:bottom;mso-position-vertical-relative:margin;mso-width-percent:0;mso-height-percent:0;mso-width-relative:page;mso-height-relative:page;v-text-anchor:middle" o:gfxdata="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" o:allowincell="f" filled="f" stroked="f">
+                <v:rect w14:anchorId="5DCD08E1" id="_x0000_s1030" style="position:absolute;margin-left:0;margin-top:0;width:40.2pt;height:171.9pt;z-index:251659264;visibility:visible;mso-wrap-style:square;mso-width-percent:0;mso-height-percent:0;mso-wrap-distance-left:9pt;mso-wrap-distance-top:0;mso-wrap-distance-right:9pt;mso-wrap-distance-bottom:0;mso-position-horizontal:center;mso-position-horizontal-relative:right-margin-area;mso-position-vertical:bottom;mso-position-vertical-relative:margin;mso-width-percent:0;mso-height-percent:0;mso-width-relative:page;mso-height-relative:page;v-text-anchor:middle" o:gfxdata="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" o:allowincell="f" filled="f" stroked="f">
                   <v:textbox style="layout-flow:vertical;mso-layout-flow-alt:bottom-to-top;mso-fit-shape-to-text:t">
                     <w:txbxContent>
                       <w:p>
@@ -20418,8 +20590,8 @@
 </file>
 
 <file path=word/numbering.xml><?xml version="1.0" encoding="utf-8"?>
-<w:numbering xmlns:wpc="http://schemas.microsoft.com/office/word/2010/wordprocessingCanvas" xmlns:mc="http://schemas.openxmlformats.org/markup-compatibility/2006" xmlns:o="urn:schemas-microsoft-com:office:office" xmlns:r="http://schemas.openxmlformats.org/officeDocument/2006/relationships" xmlns:m="http://schemas.openxmlformats.org/officeDocument/2006/math" xmlns:v="urn:schemas-microsoft-com:vml" xmlns:wp14="http://schemas.microsoft.com/office/word/2010/wordprocessingDrawing" xmlns:wp="http://schemas.openxmlformats.org/drawingml/2006/wordprocessingDrawing" xmlns:w10="urn:schemas-microsoft-com:office:word" xmlns:w="http://schemas.openxmlformats.org/wordprocessingml/2006/main" xmlns:w14="http://schemas.microsoft.com/office/word/2010/wordml" xmlns:wpg="http://schemas.microsoft.com/office/word/2010/wordprocessingGroup" xmlns:wpi="http://schemas.microsoft.com/office/word/2010/wordprocessingInk" xmlns:wne="http://schemas.microsoft.com/office/word/2006/wordml" xmlns:wps="http://schemas.microsoft.com/office/word/2010/wordprocessingShape" mc:Ignorable="w14 wp14">
-  <w:abstractNum w:abstractNumId="0">
+<w:numbering xmlns:wpc="http://schemas.microsoft.com/office/word/2010/wordprocessingCanvas" xmlns:cx="http://schemas.microsoft.com/office/drawing/2014/chartex" xmlns:cx1="http://schemas.microsoft.com/office/drawing/2015/9/8/chartex" xmlns:cx2="http://schemas.microsoft.com/office/drawing/2015/10/21/chartex" xmlns:cx3="http://schemas.microsoft.com/office/drawing/2016/5/9/chartex" xmlns:cx4="http://schemas.microsoft.com/office/drawing/2016/5/10/chartex" xmlns:cx5="http://schemas.microsoft.com/office/drawing/2016/5/11/chartex" xmlns:cx6="http://schemas.microsoft.com/office/drawing/2016/5/12/chartex" xmlns:cx7="http://schemas.microsoft.com/office/drawing/2016/5/13/chartex" xmlns:cx8="http://schemas.microsoft.com/office/drawing/2016/5/14/chartex" xmlns:mc="http://schemas.openxmlformats.org/markup-compatibility/2006" xmlns:aink="http://schemas.microsoft.com/office/drawing/2016/ink" xmlns:am3d="http://schemas.microsoft.com/office/drawing/2017/model3d" xmlns:o="urn:schemas-microsoft-com:office:office" xmlns:r="http://schemas.openxmlformats.org/officeDocument/2006/relationships" xmlns:m="http://schemas.openxmlformats.org/officeDocument/2006/math" xmlns:v="urn:schemas-microsoft-com:vml" xmlns:wp14="http://schemas.microsoft.com/office/word/2010/wordprocessingDrawing" xmlns:wp="http://schemas.openxmlformats.org/drawingml/2006/wordprocessingDrawing" xmlns:w10="urn:schemas-microsoft-com:office:word" xmlns:w="http://schemas.openxmlformats.org/wordprocessingml/2006/main" xmlns:w14="http://schemas.microsoft.com/office/word/2010/wordml" xmlns:w15="http://schemas.microsoft.com/office/word/2012/wordml" xmlns:w16cid="http://schemas.microsoft.com/office/word/2016/wordml/cid" xmlns:w16se="http://schemas.microsoft.com/office/word/2015/wordml/symex" xmlns:wpg="http://schemas.microsoft.com/office/word/2010/wordprocessingGroup" xmlns:wpi="http://schemas.microsoft.com/office/word/2010/wordprocessingInk" xmlns:wne="http://schemas.microsoft.com/office/word/2006/wordml" xmlns:wps="http://schemas.microsoft.com/office/word/2010/wordprocessingShape" mc:Ignorable="w14 w15 w16se w16cid wp14">
+  <w:abstractNum w:abstractNumId="0" w15:restartNumberingAfterBreak="0">
     <w:nsid w:val="000566B3"/>
     <w:multiLevelType w:val="hybridMultilevel"/>
     <w:tmpl w:val="54A239EE"/>
@@ -20532,7 +20704,7 @@
       </w:rPr>
     </w:lvl>
   </w:abstractNum>
-  <w:abstractNum w:abstractNumId="1">
+  <w:abstractNum w:abstractNumId="1" w15:restartNumberingAfterBreak="0">
     <w:nsid w:val="05E97842"/>
     <w:multiLevelType w:val="hybridMultilevel"/>
     <w:tmpl w:val="89421396"/>
@@ -20645,7 +20817,7 @@
       </w:rPr>
     </w:lvl>
   </w:abstractNum>
-  <w:abstractNum w:abstractNumId="2">
+  <w:abstractNum w:abstractNumId="2" w15:restartNumberingAfterBreak="0">
     <w:nsid w:val="06E23151"/>
     <w:multiLevelType w:val="multilevel"/>
     <w:tmpl w:val="3C666670"/>
@@ -20758,7 +20930,7 @@
       </w:pPr>
     </w:lvl>
   </w:abstractNum>
-  <w:abstractNum w:abstractNumId="3">
+  <w:abstractNum w:abstractNumId="3" w15:restartNumberingAfterBreak="0">
     <w:nsid w:val="07F44899"/>
     <w:multiLevelType w:val="hybridMultilevel"/>
     <w:tmpl w:val="5B265D7C"/>
@@ -20871,7 +21043,7 @@
       </w:rPr>
     </w:lvl>
   </w:abstractNum>
-  <w:abstractNum w:abstractNumId="4">
+  <w:abstractNum w:abstractNumId="4" w15:restartNumberingAfterBreak="0">
     <w:nsid w:val="092F1154"/>
     <w:multiLevelType w:val="hybridMultilevel"/>
     <w:tmpl w:val="0492B326"/>
@@ -20984,7 +21156,7 @@
       </w:rPr>
     </w:lvl>
   </w:abstractNum>
-  <w:abstractNum w:abstractNumId="5">
+  <w:abstractNum w:abstractNumId="5" w15:restartNumberingAfterBreak="0">
     <w:nsid w:val="0DDC5D4D"/>
     <w:multiLevelType w:val="hybridMultilevel"/>
     <w:tmpl w:val="271A95E2"/>
@@ -21097,7 +21269,7 @@
       </w:rPr>
     </w:lvl>
   </w:abstractNum>
-  <w:abstractNum w:abstractNumId="6">
+  <w:abstractNum w:abstractNumId="6" w15:restartNumberingAfterBreak="0">
     <w:nsid w:val="1707146D"/>
     <w:multiLevelType w:val="hybridMultilevel"/>
     <w:tmpl w:val="2BB0839C"/>
@@ -21186,7 +21358,7 @@
       </w:pPr>
     </w:lvl>
   </w:abstractNum>
-  <w:abstractNum w:abstractNumId="7">
+  <w:abstractNum w:abstractNumId="7" w15:restartNumberingAfterBreak="0">
     <w:nsid w:val="176C39C0"/>
     <w:multiLevelType w:val="hybridMultilevel"/>
     <w:tmpl w:val="FAFEAB2A"/>
@@ -21299,7 +21471,7 @@
       </w:rPr>
     </w:lvl>
   </w:abstractNum>
-  <w:abstractNum w:abstractNumId="8">
+  <w:abstractNum w:abstractNumId="8" w15:restartNumberingAfterBreak="0">
     <w:nsid w:val="1ADA5DBF"/>
     <w:multiLevelType w:val="hybridMultilevel"/>
     <w:tmpl w:val="54BE9286"/>
@@ -21412,7 +21584,7 @@
       </w:rPr>
     </w:lvl>
   </w:abstractNum>
-  <w:abstractNum w:abstractNumId="9">
+  <w:abstractNum w:abstractNumId="9" w15:restartNumberingAfterBreak="0">
     <w:nsid w:val="23681252"/>
     <w:multiLevelType w:val="hybridMultilevel"/>
     <w:tmpl w:val="311EB872"/>
@@ -21525,7 +21697,7 @@
       </w:rPr>
     </w:lvl>
   </w:abstractNum>
-  <w:abstractNum w:abstractNumId="10">
+  <w:abstractNum w:abstractNumId="10" w15:restartNumberingAfterBreak="0">
     <w:nsid w:val="24226DB7"/>
     <w:multiLevelType w:val="hybridMultilevel"/>
     <w:tmpl w:val="986CF09C"/>
@@ -21638,7 +21810,7 @@
       </w:rPr>
     </w:lvl>
   </w:abstractNum>
-  <w:abstractNum w:abstractNumId="11">
+  <w:abstractNum w:abstractNumId="11" w15:restartNumberingAfterBreak="0">
     <w:nsid w:val="2AF37629"/>
     <w:multiLevelType w:val="hybridMultilevel"/>
     <w:tmpl w:val="881AE876"/>
@@ -21751,7 +21923,7 @@
       </w:rPr>
     </w:lvl>
   </w:abstractNum>
-  <w:abstractNum w:abstractNumId="12">
+  <w:abstractNum w:abstractNumId="12" w15:restartNumberingAfterBreak="0">
     <w:nsid w:val="2D236276"/>
     <w:multiLevelType w:val="hybridMultilevel"/>
     <w:tmpl w:val="4CBE6F32"/>
@@ -21864,7 +22036,7 @@
       </w:rPr>
     </w:lvl>
   </w:abstractNum>
-  <w:abstractNum w:abstractNumId="13">
+  <w:abstractNum w:abstractNumId="13" w15:restartNumberingAfterBreak="0">
     <w:nsid w:val="2D502305"/>
     <w:multiLevelType w:val="hybridMultilevel"/>
     <w:tmpl w:val="50B4688A"/>
@@ -21950,7 +22122,7 @@
       </w:pPr>
     </w:lvl>
   </w:abstractNum>
-  <w:abstractNum w:abstractNumId="14">
+  <w:abstractNum w:abstractNumId="14" w15:restartNumberingAfterBreak="0">
     <w:nsid w:val="376D1243"/>
     <w:multiLevelType w:val="hybridMultilevel"/>
     <w:tmpl w:val="9B5231A4"/>
@@ -22063,7 +22235,7 @@
       </w:rPr>
     </w:lvl>
   </w:abstractNum>
-  <w:abstractNum w:abstractNumId="15">
+  <w:abstractNum w:abstractNumId="15" w15:restartNumberingAfterBreak="0">
     <w:nsid w:val="3CC46626"/>
     <w:multiLevelType w:val="hybridMultilevel"/>
     <w:tmpl w:val="01B857E8"/>
@@ -22176,7 +22348,7 @@
       </w:rPr>
     </w:lvl>
   </w:abstractNum>
-  <w:abstractNum w:abstractNumId="16">
+  <w:abstractNum w:abstractNumId="16" w15:restartNumberingAfterBreak="0">
     <w:nsid w:val="3CDC0D7A"/>
     <w:multiLevelType w:val="hybridMultilevel"/>
     <w:tmpl w:val="5916085A"/>
@@ -22265,7 +22437,7 @@
       </w:pPr>
     </w:lvl>
   </w:abstractNum>
-  <w:abstractNum w:abstractNumId="17">
+  <w:abstractNum w:abstractNumId="17" w15:restartNumberingAfterBreak="0">
     <w:nsid w:val="40E55E84"/>
     <w:multiLevelType w:val="hybridMultilevel"/>
     <w:tmpl w:val="52E0B34C"/>
@@ -22378,7 +22550,7 @@
       </w:rPr>
     </w:lvl>
   </w:abstractNum>
-  <w:abstractNum w:abstractNumId="18">
+  <w:abstractNum w:abstractNumId="18" w15:restartNumberingAfterBreak="0">
     <w:nsid w:val="42BA2015"/>
     <w:multiLevelType w:val="hybridMultilevel"/>
     <w:tmpl w:val="DA302034"/>
@@ -22491,7 +22663,7 @@
       </w:rPr>
     </w:lvl>
   </w:abstractNum>
-  <w:abstractNum w:abstractNumId="19">
+  <w:abstractNum w:abstractNumId="19" w15:restartNumberingAfterBreak="0">
     <w:nsid w:val="46672E8C"/>
     <w:multiLevelType w:val="hybridMultilevel"/>
     <w:tmpl w:val="C5AE291A"/>
@@ -22583,7 +22755,7 @@
       </w:pPr>
     </w:lvl>
   </w:abstractNum>
-  <w:abstractNum w:abstractNumId="20">
+  <w:abstractNum w:abstractNumId="20" w15:restartNumberingAfterBreak="0">
     <w:nsid w:val="4C436CAC"/>
     <w:multiLevelType w:val="hybridMultilevel"/>
     <w:tmpl w:val="AD1EDC2E"/>
@@ -22696,7 +22868,7 @@
       </w:rPr>
     </w:lvl>
   </w:abstractNum>
-  <w:abstractNum w:abstractNumId="21">
+  <w:abstractNum w:abstractNumId="21" w15:restartNumberingAfterBreak="0">
     <w:nsid w:val="4D4046D3"/>
     <w:multiLevelType w:val="hybridMultilevel"/>
     <w:tmpl w:val="C5FCDDAC"/>
@@ -22809,7 +22981,7 @@
       </w:rPr>
     </w:lvl>
   </w:abstractNum>
-  <w:abstractNum w:abstractNumId="22">
+  <w:abstractNum w:abstractNumId="22" w15:restartNumberingAfterBreak="0">
     <w:nsid w:val="51AD10E5"/>
     <w:multiLevelType w:val="hybridMultilevel"/>
     <w:tmpl w:val="84C87946"/>
@@ -22901,7 +23073,7 @@
       </w:pPr>
     </w:lvl>
   </w:abstractNum>
-  <w:abstractNum w:abstractNumId="23">
+  <w:abstractNum w:abstractNumId="23" w15:restartNumberingAfterBreak="0">
     <w:nsid w:val="5E6D4A44"/>
     <w:multiLevelType w:val="hybridMultilevel"/>
     <w:tmpl w:val="C82E3ECA"/>
@@ -22993,7 +23165,7 @@
       </w:pPr>
     </w:lvl>
   </w:abstractNum>
-  <w:abstractNum w:abstractNumId="24">
+  <w:abstractNum w:abstractNumId="24" w15:restartNumberingAfterBreak="0">
     <w:nsid w:val="5FCC6F07"/>
     <w:multiLevelType w:val="hybridMultilevel"/>
     <w:tmpl w:val="61543A72"/>
@@ -23106,7 +23278,7 @@
       </w:rPr>
     </w:lvl>
   </w:abstractNum>
-  <w:abstractNum w:abstractNumId="25">
+  <w:abstractNum w:abstractNumId="25" w15:restartNumberingAfterBreak="0">
     <w:nsid w:val="60C526FC"/>
     <w:multiLevelType w:val="hybridMultilevel"/>
     <w:tmpl w:val="97D2DE02"/>
@@ -23219,7 +23391,7 @@
       </w:rPr>
     </w:lvl>
   </w:abstractNum>
-  <w:abstractNum w:abstractNumId="26">
+  <w:abstractNum w:abstractNumId="26" w15:restartNumberingAfterBreak="0">
     <w:nsid w:val="635044B2"/>
     <w:multiLevelType w:val="hybridMultilevel"/>
     <w:tmpl w:val="2F10DA44"/>
@@ -23332,7 +23504,120 @@
       </w:rPr>
     </w:lvl>
   </w:abstractNum>
-  <w:abstractNum w:abstractNumId="27">
+  <w:abstractNum w:abstractNumId="27" w15:restartNumberingAfterBreak="0">
+    <w:nsid w:val="64100672"/>
+    <w:multiLevelType w:val="multilevel"/>
+    <w:tmpl w:val="6C626EB4"/>
+    <w:lvl w:ilvl="0">
+      <w:start w:val="1"/>
+      <w:numFmt w:val="decimal"/>
+      <w:lvlText w:val="%1."/>
+      <w:lvlJc w:val="left"/>
+      <w:pPr>
+        <w:tabs>
+          <w:tab w:val="num" w:pos="720"/>
+        </w:tabs>
+        <w:ind w:left="720" w:hanging="360"/>
+      </w:pPr>
+    </w:lvl>
+    <w:lvl w:ilvl="1">
+      <w:start w:val="1"/>
+      <w:numFmt w:val="decimal"/>
+      <w:lvlText w:val="%2."/>
+      <w:lvlJc w:val="left"/>
+      <w:pPr>
+        <w:tabs>
+          <w:tab w:val="num" w:pos="1440"/>
+        </w:tabs>
+        <w:ind w:left="1440" w:hanging="360"/>
+      </w:pPr>
+    </w:lvl>
+    <w:lvl w:ilvl="2" w:tentative="1">
+      <w:start w:val="1"/>
+      <w:numFmt w:val="decimal"/>
+      <w:lvlText w:val="%3."/>
+      <w:lvlJc w:val="left"/>
+      <w:pPr>
+        <w:tabs>
+          <w:tab w:val="num" w:pos="2160"/>
+        </w:tabs>
+        <w:ind w:left="2160" w:hanging="360"/>
+      </w:pPr>
+    </w:lvl>
+    <w:lvl w:ilvl="3" w:tentative="1">
+      <w:start w:val="1"/>
+      <w:numFmt w:val="decimal"/>
+      <w:lvlText w:val="%4."/>
+      <w:lvlJc w:val="left"/>
+      <w:pPr>
+        <w:tabs>
+          <w:tab w:val="num" w:pos="2880"/>
+        </w:tabs>
+        <w:ind w:left="2880" w:hanging="360"/>
+      </w:pPr>
+    </w:lvl>
+    <w:lvl w:ilvl="4" w:tentative="1">
+      <w:start w:val="1"/>
+      <w:numFmt w:val="decimal"/>
+      <w:lvlText w:val="%5."/>
+      <w:lvlJc w:val="left"/>
+      <w:pPr>
+        <w:tabs>
+          <w:tab w:val="num" w:pos="3600"/>
+        </w:tabs>
+        <w:ind w:left="3600" w:hanging="360"/>
+      </w:pPr>
+    </w:lvl>
+    <w:lvl w:ilvl="5" w:tentative="1">
+      <w:start w:val="1"/>
+      <w:numFmt w:val="decimal"/>
+      <w:lvlText w:val="%6."/>
+      <w:lvlJc w:val="left"/>
+      <w:pPr>
+        <w:tabs>
+          <w:tab w:val="num" w:pos="4320"/>
+        </w:tabs>
+        <w:ind w:left="4320" w:hanging="360"/>
+      </w:pPr>
+    </w:lvl>
+    <w:lvl w:ilvl="6" w:tentative="1">
+      <w:start w:val="1"/>
+      <w:numFmt w:val="decimal"/>
+      <w:lvlText w:val="%7."/>
+      <w:lvlJc w:val="left"/>
+      <w:pPr>
+        <w:tabs>
+          <w:tab w:val="num" w:pos="5040"/>
+        </w:tabs>
+        <w:ind w:left="5040" w:hanging="360"/>
+      </w:pPr>
+    </w:lvl>
+    <w:lvl w:ilvl="7" w:tentative="1">
+      <w:start w:val="1"/>
+      <w:numFmt w:val="decimal"/>
+      <w:lvlText w:val="%8."/>
+      <w:lvlJc w:val="left"/>
+      <w:pPr>
+        <w:tabs>
+          <w:tab w:val="num" w:pos="5760"/>
+        </w:tabs>
+        <w:ind w:left="5760" w:hanging="360"/>
+      </w:pPr>
+    </w:lvl>
+    <w:lvl w:ilvl="8" w:tentative="1">
+      <w:start w:val="1"/>
+      <w:numFmt w:val="decimal"/>
+      <w:lvlText w:val="%9."/>
+      <w:lvlJc w:val="left"/>
+      <w:pPr>
+        <w:tabs>
+          <w:tab w:val="num" w:pos="6480"/>
+        </w:tabs>
+        <w:ind w:left="6480" w:hanging="360"/>
+      </w:pPr>
+    </w:lvl>
+  </w:abstractNum>
+  <w:abstractNum w:abstractNumId="28" w15:restartNumberingAfterBreak="0">
     <w:nsid w:val="64461A7A"/>
     <w:multiLevelType w:val="hybridMultilevel"/>
     <w:tmpl w:val="89482B7A"/>
@@ -23421,7 +23706,7 @@
       </w:pPr>
     </w:lvl>
   </w:abstractNum>
-  <w:abstractNum w:abstractNumId="28">
+  <w:abstractNum w:abstractNumId="29" w15:restartNumberingAfterBreak="0">
     <w:nsid w:val="64A85BC9"/>
     <w:multiLevelType w:val="hybridMultilevel"/>
     <w:tmpl w:val="F296107A"/>
@@ -23507,7 +23792,7 @@
       </w:pPr>
     </w:lvl>
   </w:abstractNum>
-  <w:abstractNum w:abstractNumId="29">
+  <w:abstractNum w:abstractNumId="30" w15:restartNumberingAfterBreak="0">
     <w:nsid w:val="659B3071"/>
     <w:multiLevelType w:val="hybridMultilevel"/>
     <w:tmpl w:val="49A0FBB2"/>
@@ -23620,7 +23905,7 @@
       </w:rPr>
     </w:lvl>
   </w:abstractNum>
-  <w:abstractNum w:abstractNumId="30">
+  <w:abstractNum w:abstractNumId="31" w15:restartNumberingAfterBreak="0">
     <w:nsid w:val="67754E17"/>
     <w:multiLevelType w:val="hybridMultilevel"/>
     <w:tmpl w:val="120A6E48"/>
@@ -23733,7 +24018,7 @@
       </w:rPr>
     </w:lvl>
   </w:abstractNum>
-  <w:abstractNum w:abstractNumId="31">
+  <w:abstractNum w:abstractNumId="32" w15:restartNumberingAfterBreak="0">
     <w:nsid w:val="68DA41DE"/>
     <w:multiLevelType w:val="hybridMultilevel"/>
     <w:tmpl w:val="57C80058"/>
@@ -23846,7 +24131,7 @@
       </w:rPr>
     </w:lvl>
   </w:abstractNum>
-  <w:abstractNum w:abstractNumId="32">
+  <w:abstractNum w:abstractNumId="33" w15:restartNumberingAfterBreak="0">
     <w:nsid w:val="6B060597"/>
     <w:multiLevelType w:val="hybridMultilevel"/>
     <w:tmpl w:val="385EF176"/>
@@ -23959,7 +24244,7 @@
       </w:rPr>
     </w:lvl>
   </w:abstractNum>
-  <w:abstractNum w:abstractNumId="33">
+  <w:abstractNum w:abstractNumId="34" w15:restartNumberingAfterBreak="0">
     <w:nsid w:val="6D477DD4"/>
     <w:multiLevelType w:val="hybridMultilevel"/>
     <w:tmpl w:val="67DCE75E"/>
@@ -24048,7 +24333,7 @@
       </w:pPr>
     </w:lvl>
   </w:abstractNum>
-  <w:abstractNum w:abstractNumId="34">
+  <w:abstractNum w:abstractNumId="35" w15:restartNumberingAfterBreak="0">
     <w:nsid w:val="75C00765"/>
     <w:multiLevelType w:val="hybridMultilevel"/>
     <w:tmpl w:val="6DE08238"/>
@@ -24161,7 +24446,7 @@
       </w:rPr>
     </w:lvl>
   </w:abstractNum>
-  <w:abstractNum w:abstractNumId="35">
+  <w:abstractNum w:abstractNumId="36" w15:restartNumberingAfterBreak="0">
     <w:nsid w:val="77EC6823"/>
     <w:multiLevelType w:val="hybridMultilevel"/>
     <w:tmpl w:val="A16EA8C0"/>
@@ -24251,16 +24536,16 @@
     </w:lvl>
   </w:abstractNum>
   <w:num w:numId="1">
-    <w:abstractNumId w:val="32"/>
+    <w:abstractNumId w:val="33"/>
   </w:num>
   <w:num w:numId="2">
-    <w:abstractNumId w:val="27"/>
+    <w:abstractNumId w:val="28"/>
   </w:num>
   <w:num w:numId="3">
-    <w:abstractNumId w:val="30"/>
+    <w:abstractNumId w:val="31"/>
   </w:num>
   <w:num w:numId="4">
-    <w:abstractNumId w:val="31"/>
+    <w:abstractNumId w:val="32"/>
   </w:num>
   <w:num w:numId="5">
     <w:abstractNumId w:val="6"/>
@@ -24269,22 +24554,22 @@
     <w:abstractNumId w:val="16"/>
   </w:num>
   <w:num w:numId="7">
-    <w:abstractNumId w:val="28"/>
+    <w:abstractNumId w:val="29"/>
   </w:num>
   <w:num w:numId="8">
-    <w:abstractNumId w:val="35"/>
+    <w:abstractNumId w:val="36"/>
   </w:num>
   <w:num w:numId="9">
     <w:abstractNumId w:val="4"/>
   </w:num>
   <w:num w:numId="10">
-    <w:abstractNumId w:val="29"/>
+    <w:abstractNumId w:val="30"/>
   </w:num>
   <w:num w:numId="11">
     <w:abstractNumId w:val="3"/>
   </w:num>
   <w:num w:numId="12">
-    <w:abstractNumId w:val="34"/>
+    <w:abstractNumId w:val="35"/>
   </w:num>
   <w:num w:numId="13">
     <w:abstractNumId w:val="18"/>
@@ -24359,7 +24644,7 @@
     <w:abstractNumId w:val="25"/>
   </w:num>
   <w:num w:numId="28">
-    <w:abstractNumId w:val="33"/>
+    <w:abstractNumId w:val="34"/>
   </w:num>
   <w:num w:numId="29">
     <w:abstractNumId w:val="13"/>
@@ -24385,11 +24670,29 @@
   <w:num w:numId="36">
     <w:abstractNumId w:val="14"/>
   </w:num>
+  <w:num w:numId="37">
+    <w:abstractNumId w:val="27"/>
+  </w:num>
+  <w:num w:numId="38">
+    <w:abstractNumId w:val="27"/>
+    <w:lvlOverride w:ilvl="1">
+      <w:lvl w:ilvl="1">
+        <w:numFmt w:val="lowerLetter"/>
+        <w:lvlText w:val="%2."/>
+        <w:lvlJc w:val="left"/>
+        <w:rPr>
+          <w:rFonts w:asciiTheme="minorHAnsi" w:hAnsiTheme="minorHAnsi" w:cstheme="minorHAnsi" w:hint="default"/>
+          <w:sz w:val="20"/>
+          <w:szCs w:val="20"/>
+        </w:rPr>
+      </w:lvl>
+    </w:lvlOverride>
+  </w:num>
 </w:numbering>
 </file>
 
 <file path=word/styles.xml><?xml version="1.0" encoding="utf-8"?>
-<w:styles xmlns:mc="http://schemas.openxmlformats.org/markup-compatibility/2006" xmlns:r="http://schemas.openxmlformats.org/officeDocument/2006/relationships" xmlns:w="http://schemas.openxmlformats.org/wordprocessingml/2006/main" xmlns:w14="http://schemas.microsoft.com/office/word/2010/wordml" mc:Ignorable="w14">
+<w:styles xmlns:mc="http://schemas.openxmlformats.org/markup-compatibility/2006" xmlns:r="http://schemas.openxmlformats.org/officeDocument/2006/relationships" xmlns:w="http://schemas.openxmlformats.org/wordprocessingml/2006/main" xmlns:w14="http://schemas.microsoft.com/office/word/2010/wordml" xmlns:w15="http://schemas.microsoft.com/office/word/2012/wordml" xmlns:w16cid="http://schemas.microsoft.com/office/word/2016/wordml/cid" xmlns:w16se="http://schemas.microsoft.com/office/word/2015/wordml/symex" mc:Ignorable="w14 w15 w16se w16cid">
   <w:docDefaults>
     <w:rPrDefault>
       <w:rPr>
@@ -24405,144 +24708,382 @@
       </w:pPr>
     </w:pPrDefault>
   </w:docDefaults>
-  <w:latentStyles w:defLockedState="0" w:defUIPriority="99" w:defSemiHidden="1" w:defUnhideWhenUsed="1" w:defQFormat="0" w:count="267">
-    <w:lsdException w:name="Normal" w:semiHidden="0" w:uiPriority="0" w:unhideWhenUsed="0" w:qFormat="1"/>
-    <w:lsdException w:name="heading 1" w:semiHidden="0" w:uiPriority="9" w:unhideWhenUsed="0" w:qFormat="1"/>
-    <w:lsdException w:name="heading 2" w:uiPriority="9" w:qFormat="1"/>
-    <w:lsdException w:name="heading 3" w:uiPriority="9" w:qFormat="1"/>
-    <w:lsdException w:name="heading 4" w:uiPriority="9" w:qFormat="1"/>
-    <w:lsdException w:name="heading 5" w:uiPriority="9" w:qFormat="1"/>
-    <w:lsdException w:name="heading 6" w:uiPriority="9" w:qFormat="1"/>
-    <w:lsdException w:name="heading 7" w:uiPriority="9" w:qFormat="1"/>
-    <w:lsdException w:name="heading 8" w:uiPriority="9" w:qFormat="1"/>
-    <w:lsdException w:name="heading 9" w:uiPriority="9" w:qFormat="1"/>
-    <w:lsdException w:name="toc 1" w:uiPriority="39" w:qFormat="1"/>
-    <w:lsdException w:name="toc 2" w:uiPriority="39" w:qFormat="1"/>
-    <w:lsdException w:name="toc 3" w:uiPriority="39" w:qFormat="1"/>
-    <w:lsdException w:name="toc 4" w:uiPriority="39"/>
-    <w:lsdException w:name="toc 5" w:uiPriority="39"/>
-    <w:lsdException w:name="toc 6" w:uiPriority="39"/>
-    <w:lsdException w:name="toc 7" w:uiPriority="39"/>
-    <w:lsdException w:name="toc 8" w:uiPriority="39"/>
-    <w:lsdException w:name="toc 9" w:uiPriority="39"/>
-    <w:lsdException w:name="caption" w:uiPriority="35" w:qFormat="1"/>
-    <w:lsdException w:name="Title" w:semiHidden="0" w:uiPriority="10" w:unhideWhenUsed="0" w:qFormat="1"/>
-    <w:lsdException w:name="Default Paragraph Font" w:uiPriority="1"/>
-    <w:lsdException w:name="Subtitle" w:semiHidden="0" w:uiPriority="11" w:unhideWhenUsed="0" w:qFormat="1"/>
-    <w:lsdException w:name="Strong" w:semiHidden="0" w:uiPriority="22" w:unhideWhenUsed="0" w:qFormat="1"/>
-    <w:lsdException w:name="Emphasis" w:semiHidden="0" w:uiPriority="20" w:unhideWhenUsed="0" w:qFormat="1"/>
-    <w:lsdException w:name="Table Grid" w:semiHidden="0" w:uiPriority="59" w:unhideWhenUsed="0"/>
-    <w:lsdException w:name="Placeholder Text" w:unhideWhenUsed="0"/>
-    <w:lsdException w:name="No Spacing" w:semiHidden="0" w:uiPriority="1" w:unhideWhenUsed="0" w:qFormat="1"/>
-    <w:lsdException w:name="Light Shading" w:semiHidden="0" w:uiPriority="60" w:unhideWhenUsed="0"/>
-    <w:lsdException w:name="Light List" w:semiHidden="0" w:uiPriority="61" w:unhideWhenUsed="0"/>
-    <w:lsdException w:name="Light Grid" w:semiHidden="0" w:uiPriority="62" w:unhideWhenUsed="0"/>
-    <w:lsdException w:name="Medium Shading 1" w:semiHidden="0" w:uiPriority="63" w:unhideWhenUsed="0"/>
-    <w:lsdException w:name="Medium Shading 2" w:semiHidden="0" w:uiPriority="64" w:unhideWhenUsed="0"/>
-    <w:lsdException w:name="Medium List 1" w:semiHidden="0" w:uiPriority="65" w:unhideWhenUsed="0"/>
-    <w:lsdException w:name="Medium List 2" w:semiHidden="0" w:uiPriority="66" w:unhideWhenUsed="0"/>
-    <w:lsdException w:name="Medium Grid 1" w:semiHidden="0" w:uiPriority="67" w:unhideWhenUsed="0"/>
-    <w:lsdException w:name="Medium Grid 2" w:semiHidden="0" w:uiPriority="68" w:unhideWhenUsed="0"/>
-    <w:lsdException w:name="Medium Grid 3" w:semiHidden="0" w:uiPriority="69" w:unhideWhenUsed="0"/>
-    <w:lsdException w:name="Dark List" w:semiHidden="0" w:uiPriority="70" w:unhideWhenUsed="0"/>
-    <w:lsdException w:name="Colorful Shading" w:semiHidden="0" w:uiPriority="71" w:unhideWhenUsed="0"/>
-    <w:lsdException w:name="Colorful List" w:semiHidden="0" w:uiPriority="72" w:unhideWhenUsed="0"/>
-    <w:lsdException w:name="Colorful Grid" w:semiHidden="0" w:uiPriority="73" w:unhideWhenUsed="0"/>
-    <w:lsdException w:name="Light Shading Accent 1" w:semiHidden="0" w:uiPriority="60" w:unhideWhenUsed="0"/>
-    <w:lsdException w:name="Light List Accent 1" w:semiHidden="0" w:uiPriority="61" w:unhideWhenUsed="0"/>
-    <w:lsdException w:name="Light Grid Accent 1" w:semiHidden="0" w:uiPriority="62" w:unhideWhenUsed="0"/>
-    <w:lsdException w:name="Medium Shading 1 Accent 1" w:semiHidden="0" w:uiPriority="63" w:unhideWhenUsed="0"/>
-    <w:lsdException w:name="Medium Shading 2 Accent 1" w:semiHidden="0" w:uiPriority="64" w:unhideWhenUsed="0"/>
-    <w:lsdException w:name="Medium List 1 Accent 1" w:semiHidden="0" w:uiPriority="65" w:unhideWhenUsed="0"/>
-    <w:lsdException w:name="Revision" w:unhideWhenUsed="0"/>
-    <w:lsdException w:name="List Paragraph" w:semiHidden="0" w:uiPriority="34" w:unhideWhenUsed="0" w:qFormat="1"/>
-    <w:lsdException w:name="Quote" w:semiHidden="0" w:uiPriority="29" w:unhideWhenUsed="0" w:qFormat="1"/>
-    <w:lsdException w:name="Intense Quote" w:semiHidden="0" w:uiPriority="30" w:unhideWhenUsed="0" w:qFormat="1"/>
-    <w:lsdException w:name="Medium List 2 Accent 1" w:semiHidden="0" w:uiPriority="66" w:unhideWhenUsed="0"/>
-    <w:lsdException w:name="Medium Grid 1 Accent 1" w:semiHidden="0" w:uiPriority="67" w:unhideWhenUsed="0"/>
-    <w:lsdException w:name="Medium Grid 2 Accent 1" w:semiHidden="0" w:uiPriority="68" w:unhideWhenUsed="0"/>
-    <w:lsdException w:name="Medium Grid 3 Accent 1" w:semiHidden="0" w:uiPriority="69" w:unhideWhenUsed="0"/>
-    <w:lsdException w:name="Dark List Accent 1" w:semiHidden="0" w:uiPriority="70" w:unhideWhenUsed="0"/>
-    <w:lsdException w:name="Colorful Shading Accent 1" w:semiHidden="0" w:uiPriority="71" w:unhideWhenUsed="0"/>
-    <w:lsdException w:name="Colorful List Accent 1" w:semiHidden="0" w:uiPriority="72" w:unhideWhenUsed="0"/>
-    <w:lsdException w:name="Colorful Grid Accent 1" w:semiHidden="0" w:uiPriority="73" w:unhideWhenUsed="0"/>
-    <w:lsdException w:name="Light Shading Accent 2" w:semiHidden="0" w:uiPriority="60" w:unhideWhenUsed="0"/>
-    <w:lsdException w:name="Light List Accent 2" w:semiHidden="0" w:uiPriority="61" w:unhideWhenUsed="0"/>
-    <w:lsdException w:name="Light Grid Accent 2" w:semiHidden="0" w:uiPriority="62" w:unhideWhenUsed="0"/>
-    <w:lsdException w:name="Medium Shading 1 Accent 2" w:semiHidden="0" w:uiPriority="63" w:unhideWhenUsed="0"/>
-    <w:lsdException w:name="Medium Shading 2 Accent 2" w:semiHidden="0" w:uiPriority="64" w:unhideWhenUsed="0"/>
-    <w:lsdException w:name="Medium List 1 Accent 2" w:semiHidden="0" w:uiPriority="65" w:unhideWhenUsed="0"/>
-    <w:lsdException w:name="Medium List 2 Accent 2" w:semiHidden="0" w:uiPriority="66" w:unhideWhenUsed="0"/>
-    <w:lsdException w:name="Medium Grid 1 Accent 2" w:semiHidden="0" w:uiPriority="67" w:unhideWhenUsed="0"/>
-    <w:lsdException w:name="Medium Grid 2 Accent 2" w:semiHidden="0" w:uiPriority="68" w:unhideWhenUsed="0"/>
-    <w:lsdException w:name="Medium Grid 3 Accent 2" w:semiHidden="0" w:uiPriority="69" w:unhideWhenUsed="0"/>
-    <w:lsdException w:name="Dark List Accent 2" w:semiHidden="0" w:uiPriority="70" w:unhideWhenUsed="0"/>
-    <w:lsdException w:name="Colorful Shading Accent 2" w:semiHidden="0" w:uiPriority="71" w:unhideWhenUsed="0"/>
-    <w:lsdException w:name="Colorful List Accent 2" w:semiHidden="0" w:uiPriority="72" w:unhideWhenUsed="0"/>
-    <w:lsdException w:name="Colorful Grid Accent 2" w:semiHidden="0" w:uiPriority="73" w:unhideWhenUsed="0"/>
-    <w:lsdException w:name="Light Shading Accent 3" w:semiHidden="0" w:uiPriority="60" w:unhideWhenUsed="0"/>
-    <w:lsdException w:name="Light List Accent 3" w:semiHidden="0" w:uiPriority="61" w:unhideWhenUsed="0"/>
-    <w:lsdException w:name="Light Grid Accent 3" w:semiHidden="0" w:uiPriority="62" w:unhideWhenUsed="0"/>
-    <w:lsdException w:name="Medium Shading 1 Accent 3" w:semiHidden="0" w:uiPriority="63" w:unhideWhenUsed="0"/>
-    <w:lsdException w:name="Medium Shading 2 Accent 3" w:semiHidden="0" w:uiPriority="64" w:unhideWhenUsed="0"/>
-    <w:lsdException w:name="Medium List 1 Accent 3" w:semiHidden="0" w:uiPriority="65" w:unhideWhenUsed="0"/>
-    <w:lsdException w:name="Medium List 2 Accent 3" w:semiHidden="0" w:uiPriority="66" w:unhideWhenUsed="0"/>
-    <w:lsdException w:name="Medium Grid 1 Accent 3" w:semiHidden="0" w:uiPriority="67" w:unhideWhenUsed="0"/>
-    <w:lsdException w:name="Medium Grid 2 Accent 3" w:semiHidden="0" w:uiPriority="68" w:unhideWhenUsed="0"/>
-    <w:lsdException w:name="Medium Grid 3 Accent 3" w:semiHidden="0" w:uiPriority="69" w:unhideWhenUsed="0"/>
-    <w:lsdException w:name="Dark List Accent 3" w:semiHidden="0" w:uiPriority="70" w:unhideWhenUsed="0"/>
-    <w:lsdException w:name="Colorful Shading Accent 3" w:semiHidden="0" w:uiPriority="71" w:unhideWhenUsed="0"/>
-    <w:lsdException w:name="Colorful List Accent 3" w:semiHidden="0" w:uiPriority="72" w:unhideWhenUsed="0"/>
-    <w:lsdException w:name="Colorful Grid Accent 3" w:semiHidden="0" w:uiPriority="73" w:unhideWhenUsed="0"/>
-    <w:lsdException w:name="Light Shading Accent 4" w:semiHidden="0" w:uiPriority="60" w:unhideWhenUsed="0"/>
-    <w:lsdException w:name="Light List Accent 4" w:semiHidden="0" w:uiPriority="61" w:unhideWhenUsed="0"/>
-    <w:lsdException w:name="Light Grid Accent 4" w:semiHidden="0" w:uiPriority="62" w:unhideWhenUsed="0"/>
-    <w:lsdException w:name="Medium Shading 1 Accent 4" w:semiHidden="0" w:uiPriority="63" w:unhideWhenUsed="0"/>
-    <w:lsdException w:name="Medium Shading 2 Accent 4" w:semiHidden="0" w:uiPriority="64" w:unhideWhenUsed="0"/>
-    <w:lsdException w:name="Medium List 1 Accent 4" w:semiHidden="0" w:uiPriority="65" w:unhideWhenUsed="0"/>
-    <w:lsdException w:name="Medium List 2 Accent 4" w:semiHidden="0" w:uiPriority="66" w:unhideWhenUsed="0"/>
-    <w:lsdException w:name="Medium Grid 1 Accent 4" w:semiHidden="0" w:uiPriority="67" w:unhideWhenUsed="0"/>
-    <w:lsdException w:name="Medium Grid 2 Accent 4" w:semiHidden="0" w:uiPriority="68" w:unhideWhenUsed="0"/>
-    <w:lsdException w:name="Medium Grid 3 Accent 4" w:semiHidden="0" w:uiPriority="69" w:unhideWhenUsed="0"/>
-    <w:lsdException w:name="Dark List Accent 4" w:semiHidden="0" w:uiPriority="70" w:unhideWhenUsed="0"/>
-    <w:lsdException w:name="Colorful Shading Accent 4" w:semiHidden="0" w:uiPriority="71" w:unhideWhenUsed="0"/>
-    <w:lsdException w:name="Colorful List Accent 4" w:semiHidden="0" w:uiPriority="72" w:unhideWhenUsed="0"/>
-    <w:lsdException w:name="Colorful Grid Accent 4" w:semiHidden="0" w:uiPriority="73" w:unhideWhenUsed="0"/>
-    <w:lsdException w:name="Light Shading Accent 5" w:semiHidden="0" w:uiPriority="60" w:unhideWhenUsed="0"/>
-    <w:lsdException w:name="Light List Accent 5" w:semiHidden="0" w:uiPriority="61" w:unhideWhenUsed="0"/>
-    <w:lsdException w:name="Light Grid Accent 5" w:semiHidden="0" w:uiPriority="62" w:unhideWhenUsed="0"/>
-    <w:lsdException w:name="Medium Shading 1 Accent 5" w:semiHidden="0" w:uiPriority="63" w:unhideWhenUsed="0"/>
-    <w:lsdException w:name="Medium Shading 2 Accent 5" w:semiHidden="0" w:uiPriority="64" w:unhideWhenUsed="0"/>
-    <w:lsdException w:name="Medium List 1 Accent 5" w:semiHidden="0" w:uiPriority="65" w:unhideWhenUsed="0"/>
-    <w:lsdException w:name="Medium List 2 Accent 5" w:semiHidden="0" w:uiPriority="66" w:unhideWhenUsed="0"/>
-    <w:lsdException w:name="Medium Grid 1 Accent 5" w:semiHidden="0" w:uiPriority="67" w:unhideWhenUsed="0"/>
-    <w:lsdException w:name="Medium Grid 2 Accent 5" w:semiHidden="0" w:uiPriority="68" w:unhideWhenUsed="0"/>
-    <w:lsdException w:name="Medium Grid 3 Accent 5" w:semiHidden="0" w:uiPriority="69" w:unhideWhenUsed="0"/>
-    <w:lsdException w:name="Dark List Accent 5" w:semiHidden="0" w:uiPriority="70" w:unhideWhenUsed="0"/>
-    <w:lsdException w:name="Colorful Shading Accent 5" w:semiHidden="0" w:uiPriority="71" w:unhideWhenUsed="0"/>
-    <w:lsdException w:name="Colorful List Accent 5" w:semiHidden="0" w:uiPriority="72" w:unhideWhenUsed="0"/>
-    <w:lsdException w:name="Colorful Grid Accent 5" w:semiHidden="0" w:uiPriority="73" w:unhideWhenUsed="0"/>
-    <w:lsdException w:name="Light Shading Accent 6" w:semiHidden="0" w:uiPriority="60" w:unhideWhenUsed="0"/>
-    <w:lsdException w:name="Light List Accent 6" w:semiHidden="0" w:uiPriority="61" w:unhideWhenUsed="0"/>
-    <w:lsdException w:name="Light Grid Accent 6" w:semiHidden="0" w:uiPriority="62" w:unhideWhenUsed="0"/>
-    <w:lsdException w:name="Medium Shading 1 Accent 6" w:semiHidden="0" w:uiPriority="63" w:unhideWhenUsed="0"/>
-    <w:lsdException w:name="Medium Shading 2 Accent 6" w:semiHidden="0" w:uiPriority="64" w:unhideWhenUsed="0"/>
-    <w:lsdException w:name="Medium List 1 Accent 6" w:semiHidden="0" w:uiPriority="65" w:unhideWhenUsed="0"/>
-    <w:lsdException w:name="Medium List 2 Accent 6" w:semiHidden="0" w:uiPriority="66" w:unhideWhenUsed="0"/>
-    <w:lsdException w:name="Medium Grid 1 Accent 6" w:semiHidden="0" w:uiPriority="67" w:unhideWhenUsed="0"/>
-    <w:lsdException w:name="Medium Grid 2 Accent 6" w:semiHidden="0" w:uiPriority="68" w:unhideWhenUsed="0"/>
-    <w:lsdException w:name="Medium Grid 3 Accent 6" w:semiHidden="0" w:uiPriority="69" w:unhideWhenUsed="0"/>
-    <w:lsdException w:name="Dark List Accent 6" w:semiHidden="0" w:uiPriority="70" w:unhideWhenUsed="0"/>
-    <w:lsdException w:name="Colorful Shading Accent 6" w:semiHidden="0" w:uiPriority="71" w:unhideWhenUsed="0"/>
-    <w:lsdException w:name="Colorful List Accent 6" w:semiHidden="0" w:uiPriority="72" w:unhideWhenUsed="0"/>
-    <w:lsdException w:name="Colorful Grid Accent 6" w:semiHidden="0" w:uiPriority="73" w:unhideWhenUsed="0"/>
-    <w:lsdException w:name="Subtle Emphasis" w:semiHidden="0" w:uiPriority="19" w:unhideWhenUsed="0" w:qFormat="1"/>
-    <w:lsdException w:name="Intense Emphasis" w:semiHidden="0" w:uiPriority="21" w:unhideWhenUsed="0" w:qFormat="1"/>
-    <w:lsdException w:name="Subtle Reference" w:semiHidden="0" w:uiPriority="31" w:unhideWhenUsed="0" w:qFormat="1"/>
-    <w:lsdException w:name="Intense Reference" w:semiHidden="0" w:uiPriority="32" w:unhideWhenUsed="0" w:qFormat="1"/>
-    <w:lsdException w:name="Book Title" w:semiHidden="0" w:uiPriority="33" w:unhideWhenUsed="0" w:qFormat="1"/>
-    <w:lsdException w:name="Bibliography" w:uiPriority="37"/>
-    <w:lsdException w:name="TOC Heading" w:uiPriority="39" w:qFormat="1"/>
+  <w:latentStyles w:defLockedState="0" w:defUIPriority="99" w:defSemiHidden="0" w:defUnhideWhenUsed="0" w:defQFormat="0" w:count="375">
+    <w:lsdException w:name="Normal" w:uiPriority="0" w:qFormat="1"/>
+    <w:lsdException w:name="heading 1" w:uiPriority="9" w:qFormat="1"/>
+    <w:lsdException w:name="heading 2" w:semiHidden="1" w:uiPriority="9" w:unhideWhenUsed="1" w:qFormat="1"/>
+    <w:lsdException w:name="heading 3" w:semiHidden="1" w:uiPriority="9" w:unhideWhenUsed="1" w:qFormat="1"/>
+    <w:lsdException w:name="heading 4" w:semiHidden="1" w:uiPriority="9" w:unhideWhenUsed="1" w:qFormat="1"/>
+    <w:lsdException w:name="heading 5" w:semiHidden="1" w:uiPriority="9" w:unhideWhenUsed="1" w:qFormat="1"/>
+    <w:lsdException w:name="heading 6" w:semiHidden="1" w:uiPriority="9" w:unhideWhenUsed="1" w:qFormat="1"/>
+    <w:lsdException w:name="heading 7" w:semiHidden="1" w:uiPriority="9" w:unhideWhenUsed="1" w:qFormat="1"/>
+    <w:lsdException w:name="heading 8" w:semiHidden="1" w:uiPriority="9" w:unhideWhenUsed="1" w:qFormat="1"/>
+    <w:lsdException w:name="heading 9" w:semiHidden="1" w:uiPriority="9" w:unhideWhenUsed="1" w:qFormat="1"/>
+    <w:lsdException w:name="index 1" w:semiHidden="1" w:unhideWhenUsed="1"/>
+    <w:lsdException w:name="index 2" w:semiHidden="1" w:unhideWhenUsed="1"/>
+    <w:lsdException w:name="index 3" w:semiHidden="1" w:unhideWhenUsed="1"/>
+    <w:lsdException w:name="index 4" w:semiHidden="1" w:unhideWhenUsed="1"/>
+    <w:lsdException w:name="index 5" w:semiHidden="1" w:unhideWhenUsed="1"/>
+    <w:lsdException w:name="index 6" w:semiHidden="1" w:unhideWhenUsed="1"/>
+    <w:lsdException w:name="index 7" w:semiHidden="1" w:unhideWhenUsed="1"/>
+    <w:lsdException w:name="index 8" w:semiHidden="1" w:unhideWhenUsed="1"/>
+    <w:lsdException w:name="index 9" w:semiHidden="1" w:unhideWhenUsed="1"/>
+    <w:lsdException w:name="toc 1" w:semiHidden="1" w:uiPriority="39" w:unhideWhenUsed="1" w:qFormat="1"/>
+    <w:lsdException w:name="toc 2" w:semiHidden="1" w:uiPriority="39" w:unhideWhenUsed="1" w:qFormat="1"/>
+    <w:lsdException w:name="toc 3" w:semiHidden="1" w:uiPriority="39" w:unhideWhenUsed="1" w:qFormat="1"/>
+    <w:lsdException w:name="toc 4" w:semiHidden="1" w:uiPriority="39" w:unhideWhenUsed="1"/>
+    <w:lsdException w:name="toc 5" w:semiHidden="1" w:uiPriority="39" w:unhideWhenUsed="1"/>
+    <w:lsdException w:name="toc 6" w:semiHidden="1" w:uiPriority="39" w:unhideWhenUsed="1"/>
+    <w:lsdException w:name="toc 7" w:semiHidden="1" w:uiPriority="39" w:unhideWhenUsed="1"/>
+    <w:lsdException w:name="toc 8" w:semiHidden="1" w:uiPriority="39" w:unhideWhenUsed="1"/>
+    <w:lsdException w:name="toc 9" w:semiHidden="1" w:uiPriority="39" w:unhideWhenUsed="1"/>
+    <w:lsdException w:name="Normal Indent" w:semiHidden="1" w:unhideWhenUsed="1"/>
+    <w:lsdException w:name="footnote text" w:semiHidden="1" w:unhideWhenUsed="1"/>
+    <w:lsdException w:name="annotation text" w:semiHidden="1" w:unhideWhenUsed="1"/>
+    <w:lsdException w:name="header" w:semiHidden="1" w:unhideWhenUsed="1"/>
+    <w:lsdException w:name="footer" w:semiHidden="1" w:unhideWhenUsed="1"/>
+    <w:lsdException w:name="index heading" w:semiHidden="1" w:unhideWhenUsed="1"/>
+    <w:lsdException w:name="caption" w:semiHidden="1" w:uiPriority="35" w:unhideWhenUsed="1" w:qFormat="1"/>
+    <w:lsdException w:name="table of figures" w:semiHidden="1" w:unhideWhenUsed="1"/>
+    <w:lsdException w:name="envelope address" w:semiHidden="1" w:unhideWhenUsed="1"/>
+    <w:lsdException w:name="envelope return" w:semiHidden="1" w:unhideWhenUsed="1"/>
+    <w:lsdException w:name="footnote reference" w:semiHidden="1" w:unhideWhenUsed="1"/>
+    <w:lsdException w:name="annotation reference" w:semiHidden="1" w:unhideWhenUsed="1"/>
+    <w:lsdException w:name="line number" w:semiHidden="1" w:unhideWhenUsed="1"/>
+    <w:lsdException w:name="page number" w:semiHidden="1" w:unhideWhenUsed="1"/>
+    <w:lsdException w:name="endnote reference" w:semiHidden="1" w:unhideWhenUsed="1"/>
+    <w:lsdException w:name="endnote text" w:semiHidden="1" w:unhideWhenUsed="1"/>
+    <w:lsdException w:name="table of authorities" w:semiHidden="1" w:unhideWhenUsed="1"/>
+    <w:lsdException w:name="macro" w:semiHidden="1" w:unhideWhenUsed="1"/>
+    <w:lsdException w:name="toa heading" w:semiHidden="1" w:unhideWhenUsed="1"/>
+    <w:lsdException w:name="List" w:semiHidden="1" w:unhideWhenUsed="1"/>
+    <w:lsdException w:name="List Bullet" w:semiHidden="1" w:unhideWhenUsed="1"/>
+    <w:lsdException w:name="List Number" w:semiHidden="1" w:unhideWhenUsed="1"/>
+    <w:lsdException w:name="List 2" w:semiHidden="1" w:unhideWhenUsed="1"/>
+    <w:lsdException w:name="List 3" w:semiHidden="1" w:unhideWhenUsed="1"/>
+    <w:lsdException w:name="List 4" w:semiHidden="1" w:unhideWhenUsed="1"/>
+    <w:lsdException w:name="List 5" w:semiHidden="1" w:unhideWhenUsed="1"/>
+    <w:lsdException w:name="List Bullet 2" w:semiHidden="1" w:unhideWhenUsed="1"/>
+    <w:lsdException w:name="List Bullet 3" w:semiHidden="1" w:unhideWhenUsed="1"/>
+    <w:lsdException w:name="List Bullet 4" w:semiHidden="1" w:unhideWhenUsed="1"/>
+    <w:lsdException w:name="List Bullet 5" w:semiHidden="1" w:unhideWhenUsed="1"/>
+    <w:lsdException w:name="List Number 2" w:semiHidden="1" w:unhideWhenUsed="1"/>
+    <w:lsdException w:name="List Number 3" w:semiHidden="1" w:unhideWhenUsed="1"/>
+    <w:lsdException w:name="List Number 4" w:semiHidden="1" w:unhideWhenUsed="1"/>
+    <w:lsdException w:name="List Number 5" w:semiHidden="1" w:unhideWhenUsed="1"/>
+    <w:lsdException w:name="Title" w:uiPriority="10" w:qFormat="1"/>
+    <w:lsdException w:name="Closing" w:semiHidden="1" w:unhideWhenUsed="1"/>
+    <w:lsdException w:name="Signature" w:semiHidden="1" w:unhideWhenUsed="1"/>
+    <w:lsdException w:name="Default Paragraph Font" w:semiHidden="1" w:uiPriority="1" w:unhideWhenUsed="1"/>
+    <w:lsdException w:name="Body Text" w:semiHidden="1" w:unhideWhenUsed="1"/>
+    <w:lsdException w:name="Body Text Indent" w:semiHidden="1" w:unhideWhenUsed="1"/>
+    <w:lsdException w:name="List Continue" w:semiHidden="1" w:unhideWhenUsed="1"/>
+    <w:lsdException w:name="List Continue 2" w:semiHidden="1" w:unhideWhenUsed="1"/>
+    <w:lsdException w:name="List Continue 3" w:semiHidden="1" w:unhideWhenUsed="1"/>
+    <w:lsdException w:name="List Continue 4" w:semiHidden="1" w:unhideWhenUsed="1"/>
+    <w:lsdException w:name="List Continue 5" w:semiHidden="1" w:unhideWhenUsed="1"/>
+    <w:lsdException w:name="Message Header" w:semiHidden="1" w:unhideWhenUsed="1"/>
+    <w:lsdException w:name="Subtitle" w:uiPriority="11" w:qFormat="1"/>
+    <w:lsdException w:name="Salutation" w:semiHidden="1" w:unhideWhenUsed="1"/>
+    <w:lsdException w:name="Date" w:semiHidden="1" w:unhideWhenUsed="1"/>
+    <w:lsdException w:name="Body Text First Indent" w:semiHidden="1" w:unhideWhenUsed="1"/>
+    <w:lsdException w:name="Body Text First Indent 2" w:semiHidden="1" w:unhideWhenUsed="1"/>
+    <w:lsdException w:name="Note Heading" w:semiHidden="1" w:unhideWhenUsed="1"/>
+    <w:lsdException w:name="Body Text 2" w:semiHidden="1" w:unhideWhenUsed="1"/>
+    <w:lsdException w:name="Body Text 3" w:semiHidden="1" w:unhideWhenUsed="1"/>
+    <w:lsdException w:name="Body Text Indent 2" w:semiHidden="1" w:unhideWhenUsed="1"/>
+    <w:lsdException w:name="Body Text Indent 3" w:semiHidden="1" w:unhideWhenUsed="1"/>
+    <w:lsdException w:name="Block Text" w:semiHidden="1" w:unhideWhenUsed="1"/>
+    <w:lsdException w:name="Hyperlink" w:semiHidden="1" w:unhideWhenUsed="1"/>
+    <w:lsdException w:name="FollowedHyperlink" w:semiHidden="1" w:unhideWhenUsed="1"/>
+    <w:lsdException w:name="Strong" w:uiPriority="22" w:qFormat="1"/>
+    <w:lsdException w:name="Emphasis" w:uiPriority="20" w:qFormat="1"/>
+    <w:lsdException w:name="Document Map" w:semiHidden="1" w:unhideWhenUsed="1"/>
+    <w:lsdException w:name="Plain Text" w:semiHidden="1" w:unhideWhenUsed="1"/>
+    <w:lsdException w:name="E-mail Signature" w:semiHidden="1" w:unhideWhenUsed="1"/>
+    <w:lsdException w:name="HTML Top of Form" w:semiHidden="1" w:unhideWhenUsed="1"/>
+    <w:lsdException w:name="HTML Bottom of Form" w:semiHidden="1" w:unhideWhenUsed="1"/>
+    <w:lsdException w:name="Normal (Web)" w:semiHidden="1" w:unhideWhenUsed="1"/>
+    <w:lsdException w:name="HTML Acronym" w:semiHidden="1" w:unhideWhenUsed="1"/>
+    <w:lsdException w:name="HTML Address" w:semiHidden="1" w:unhideWhenUsed="1"/>
+    <w:lsdException w:name="HTML Cite" w:semiHidden="1" w:unhideWhenUsed="1"/>
+    <w:lsdException w:name="HTML Code" w:semiHidden="1" w:unhideWhenUsed="1"/>
+    <w:lsdException w:name="HTML Definition" w:semiHidden="1" w:unhideWhenUsed="1"/>
+    <w:lsdException w:name="HTML Keyboard" w:semiHidden="1" w:unhideWhenUsed="1"/>
+    <w:lsdException w:name="HTML Preformatted" w:semiHidden="1" w:unhideWhenUsed="1"/>
+    <w:lsdException w:name="HTML Sample" w:semiHidden="1" w:unhideWhenUsed="1"/>
+    <w:lsdException w:name="HTML Typewriter" w:semiHidden="1" w:unhideWhenUsed="1"/>
+    <w:lsdException w:name="HTML Variable" w:semiHidden="1" w:unhideWhenUsed="1"/>
+    <w:lsdException w:name="Normal Table" w:semiHidden="1" w:unhideWhenUsed="1"/>
+    <w:lsdException w:name="annotation subject" w:semiHidden="1" w:unhideWhenUsed="1"/>
+    <w:lsdException w:name="No List" w:semiHidden="1" w:unhideWhenUsed="1"/>
+    <w:lsdException w:name="Outline List 1" w:semiHidden="1" w:unhideWhenUsed="1"/>
+    <w:lsdException w:name="Outline List 2" w:semiHidden="1" w:unhideWhenUsed="1"/>
+    <w:lsdException w:name="Outline List 3" w:semiHidden="1" w:unhideWhenUsed="1"/>
+    <w:lsdException w:name="Table Simple 1" w:semiHidden="1" w:unhideWhenUsed="1"/>
+    <w:lsdException w:name="Table Simple 2" w:semiHidden="1" w:unhideWhenUsed="1"/>
+    <w:lsdException w:name="Table Simple 3" w:semiHidden="1" w:unhideWhenUsed="1"/>
+    <w:lsdException w:name="Table Classic 1" w:semiHidden="1" w:unhideWhenUsed="1"/>
+    <w:lsdException w:name="Table Classic 2" w:semiHidden="1" w:unhideWhenUsed="1"/>
+    <w:lsdException w:name="Table Classic 3" w:semiHidden="1" w:unhideWhenUsed="1"/>
+    <w:lsdException w:name="Table Classic 4" w:semiHidden="1" w:unhideWhenUsed="1"/>
+    <w:lsdException w:name="Table Colorful 1" w:semiHidden="1" w:unhideWhenUsed="1"/>
+    <w:lsdException w:name="Table Colorful 2" w:semiHidden="1" w:unhideWhenUsed="1"/>
+    <w:lsdException w:name="Table Colorful 3" w:semiHidden="1" w:unhideWhenUsed="1"/>
+    <w:lsdException w:name="Table Columns 1" w:semiHidden="1" w:unhideWhenUsed="1"/>
+    <w:lsdException w:name="Table Columns 2" w:semiHidden="1" w:unhideWhenUsed="1"/>
+    <w:lsdException w:name="Table Columns 3" w:semiHidden="1" w:unhideWhenUsed="1"/>
+    <w:lsdException w:name="Table Columns 4" w:semiHidden="1" w:unhideWhenUsed="1"/>
+    <w:lsdException w:name="Table Columns 5" w:semiHidden="1" w:unhideWhenUsed="1"/>
+    <w:lsdException w:name="Table Grid 1" w:semiHidden="1" w:unhideWhenUsed="1"/>
+    <w:lsdException w:name="Table Grid 2" w:semiHidden="1" w:unhideWhenUsed="1"/>
+    <w:lsdException w:name="Table Grid 3" w:semiHidden="1" w:unhideWhenUsed="1"/>
+    <w:lsdException w:name="Table Grid 4" w:semiHidden="1" w:unhideWhenUsed="1"/>
+    <w:lsdException w:name="Table Grid 5" w:semiHidden="1" w:unhideWhenUsed="1"/>
+    <w:lsdException w:name="Table Grid 6" w:semiHidden="1" w:unhideWhenUsed="1"/>
+    <w:lsdException w:name="Table Grid 7" w:semiHidden="1" w:unhideWhenUsed="1"/>
+    <w:lsdException w:name="Table Grid 8" w:semiHidden="1" w:unhideWhenUsed="1"/>
+    <w:lsdException w:name="Table List 1" w:semiHidden="1" w:unhideWhenUsed="1"/>
+    <w:lsdException w:name="Table List 2" w:semiHidden="1" w:unhideWhenUsed="1"/>
+    <w:lsdException w:name="Table List 3" w:semiHidden="1" w:unhideWhenUsed="1"/>
+    <w:lsdException w:name="Table List 4" w:semiHidden="1" w:unhideWhenUsed="1"/>
+    <w:lsdException w:name="Table List 5" w:semiHidden="1" w:unhideWhenUsed="1"/>
+    <w:lsdException w:name="Table List 6" w:semiHidden="1" w:unhideWhenUsed="1"/>
+    <w:lsdException w:name="Table List 7" w:semiHidden="1" w:unhideWhenUsed="1"/>
+    <w:lsdException w:name="Table List 8" w:semiHidden="1" w:unhideWhenUsed="1"/>
+    <w:lsdException w:name="Table 3D effects 1" w:semiHidden="1" w:unhideWhenUsed="1"/>
+    <w:lsdException w:name="Table 3D effects 2" w:semiHidden="1" w:unhideWhenUsed="1"/>
+    <w:lsdException w:name="Table 3D effects 3" w:semiHidden="1" w:unhideWhenUsed="1"/>
+    <w:lsdException w:name="Table Contemporary" w:semiHidden="1" w:unhideWhenUsed="1"/>
+    <w:lsdException w:name="Table Elegant" w:semiHidden="1" w:unhideWhenUsed="1"/>
+    <w:lsdException w:name="Table Professional" w:semiHidden="1" w:unhideWhenUsed="1"/>
+    <w:lsdException w:name="Table Subtle 1" w:semiHidden="1" w:unhideWhenUsed="1"/>
+    <w:lsdException w:name="Table Subtle 2" w:semiHidden="1" w:unhideWhenUsed="1"/>
+    <w:lsdException w:name="Table Web 1" w:semiHidden="1" w:unhideWhenUsed="1"/>
+    <w:lsdException w:name="Table Web 2" w:semiHidden="1" w:unhideWhenUsed="1"/>
+    <w:lsdException w:name="Table Web 3" w:semiHidden="1" w:unhideWhenUsed="1"/>
+    <w:lsdException w:name="Balloon Text" w:semiHidden="1" w:unhideWhenUsed="1"/>
+    <w:lsdException w:name="Table Grid" w:uiPriority="59"/>
+    <w:lsdException w:name="Table Theme" w:semiHidden="1" w:unhideWhenUsed="1"/>
+    <w:lsdException w:name="Placeholder Text" w:semiHidden="1"/>
+    <w:lsdException w:name="No Spacing" w:uiPriority="1" w:qFormat="1"/>
+    <w:lsdException w:name="Light Shading" w:uiPriority="60"/>
+    <w:lsdException w:name="Light List" w:uiPriority="61"/>
+    <w:lsdException w:name="Light Grid" w:uiPriority="62"/>
+    <w:lsdException w:name="Medium Shading 1" w:uiPriority="63"/>
+    <w:lsdException w:name="Medium Shading 2" w:uiPriority="64"/>
+    <w:lsdException w:name="Medium List 1" w:uiPriority="65"/>
+    <w:lsdException w:name="Medium List 2" w:uiPriority="66"/>
+    <w:lsdException w:name="Medium Grid 1" w:uiPriority="67"/>
+    <w:lsdException w:name="Medium Grid 2" w:uiPriority="68"/>
+    <w:lsdException w:name="Medium Grid 3" w:uiPriority="69"/>
+    <w:lsdException w:name="Dark List" w:uiPriority="70"/>
+    <w:lsdException w:name="Colorful Shading" w:uiPriority="71"/>
+    <w:lsdException w:name="Colorful List" w:uiPriority="72"/>
+    <w:lsdException w:name="Colorful Grid" w:uiPriority="73"/>
+    <w:lsdException w:name="Light Shading Accent 1" w:uiPriority="60"/>
+    <w:lsdException w:name="Light List Accent 1" w:uiPriority="61"/>
+    <w:lsdException w:name="Light Grid Accent 1" w:uiPriority="62"/>
+    <w:lsdException w:name="Medium Shading 1 Accent 1" w:uiPriority="63"/>
+    <w:lsdException w:name="Medium Shading 2 Accent 1" w:uiPriority="64"/>
+    <w:lsdException w:name="Medium List 1 Accent 1" w:uiPriority="65"/>
+    <w:lsdException w:name="Revision" w:semiHidden="1"/>
+    <w:lsdException w:name="List Paragraph" w:uiPriority="34" w:qFormat="1"/>
+    <w:lsdException w:name="Quote" w:uiPriority="29" w:qFormat="1"/>
+    <w:lsdException w:name="Intense Quote" w:uiPriority="30" w:qFormat="1"/>
+    <w:lsdException w:name="Medium List 2 Accent 1" w:uiPriority="66"/>
+    <w:lsdException w:name="Medium Grid 1 Accent 1" w:uiPriority="67"/>
+    <w:lsdException w:name="Medium Grid 2 Accent 1" w:uiPriority="68"/>
+    <w:lsdException w:name="Medium Grid 3 Accent 1" w:uiPriority="69"/>
+    <w:lsdException w:name="Dark List Accent 1" w:uiPriority="70"/>
+    <w:lsdException w:name="Colorful Shading Accent 1" w:uiPriority="71"/>
+    <w:lsdException w:name="Colorful List Accent 1" w:uiPriority="72"/>
+    <w:lsdException w:name="Colorful Grid Accent 1" w:uiPriority="73"/>
+    <w:lsdException w:name="Light Shading Accent 2" w:uiPriority="60"/>
+    <w:lsdException w:name="Light List Accent 2" w:uiPriority="61"/>
+    <w:lsdException w:name="Light Grid Accent 2" w:uiPriority="62"/>
+    <w:lsdException w:name="Medium Shading 1 Accent 2" w:uiPriority="63"/>
+    <w:lsdException w:name="Medium Shading 2 Accent 2" w:uiPriority="64"/>
+    <w:lsdException w:name="Medium List 1 Accent 2" w:uiPriority="65"/>
+    <w:lsdException w:name="Medium List 2 Accent 2" w:uiPriority="66"/>
+    <w:lsdException w:name="Medium Grid 1 Accent 2" w:uiPriority="67"/>
+    <w:lsdException w:name="Medium Grid 2 Accent 2" w:uiPriority="68"/>
+    <w:lsdException w:name="Medium Grid 3 Accent 2" w:uiPriority="69"/>
+    <w:lsdException w:name="Dark List Accent 2" w:uiPriority="70"/>
+    <w:lsdException w:name="Colorful Shading Accent 2" w:uiPriority="71"/>
+    <w:lsdException w:name="Colorful List Accent 2" w:uiPriority="72"/>
+    <w:lsdException w:name="Colorful Grid Accent 2" w:uiPriority="73"/>
+    <w:lsdException w:name="Light Shading Accent 3" w:uiPriority="60"/>
+    <w:lsdException w:name="Light List Accent 3" w:uiPriority="61"/>
+    <w:lsdException w:name="Light Grid Accent 3" w:uiPriority="62"/>
+    <w:lsdException w:name="Medium Shading 1 Accent 3" w:uiPriority="63"/>
+    <w:lsdException w:name="Medium Shading 2 Accent 3" w:uiPriority="64"/>
+    <w:lsdException w:name="Medium List 1 Accent 3" w:uiPriority="65"/>
+    <w:lsdException w:name="Medium List 2 Accent 3" w:uiPriority="66"/>
+    <w:lsdException w:name="Medium Grid 1 Accent 3" w:uiPriority="67"/>
+    <w:lsdException w:name="Medium Grid 2 Accent 3" w:uiPriority="68"/>
+    <w:lsdException w:name="Medium Grid 3 Accent 3" w:uiPriority="69"/>
+    <w:lsdException w:name="Dark List Accent 3" w:uiPriority="70"/>
+    <w:lsdException w:name="Colorful Shading Accent 3" w:uiPriority="71"/>
+    <w:lsdException w:name="Colorful List Accent 3" w:uiPriority="72"/>
+    <w:lsdException w:name="Colorful Grid Accent 3" w:uiPriority="73"/>
+    <w:lsdException w:name="Light Shading Accent 4" w:uiPriority="60"/>
+    <w:lsdException w:name="Light List Accent 4" w:uiPriority="61"/>
+    <w:lsdException w:name="Light Grid Accent 4" w:uiPriority="62"/>
+    <w:lsdException w:name="Medium Shading 1 Accent 4" w:uiPriority="63"/>
+    <w:lsdException w:name="Medium Shading 2 Accent 4" w:uiPriority="64"/>
+    <w:lsdException w:name="Medium List 1 Accent 4" w:uiPriority="65"/>
+    <w:lsdException w:name="Medium List 2 Accent 4" w:uiPriority="66"/>
+    <w:lsdException w:name="Medium Grid 1 Accent 4" w:uiPriority="67"/>
+    <w:lsdException w:name="Medium Grid 2 Accent 4" w:uiPriority="68"/>
+    <w:lsdException w:name="Medium Grid 3 Accent 4" w:uiPriority="69"/>
+    <w:lsdException w:name="Dark List Accent 4" w:uiPriority="70"/>
+    <w:lsdException w:name="Colorful Shading Accent 4" w:uiPriority="71"/>
+    <w:lsdException w:name="Colorful List Accent 4" w:uiPriority="72"/>
+    <w:lsdException w:name="Colorful Grid Accent 4" w:uiPriority="73"/>
+    <w:lsdException w:name="Light Shading Accent 5" w:uiPriority="60"/>
+    <w:lsdException w:name="Light List Accent 5" w:uiPriority="61"/>
+    <w:lsdException w:name="Light Grid Accent 5" w:uiPriority="62"/>
+    <w:lsdException w:name="Medium Shading 1 Accent 5" w:uiPriority="63"/>
+    <w:lsdException w:name="Medium Shading 2 Accent 5" w:uiPriority="64"/>
+    <w:lsdException w:name="Medium List 1 Accent 5" w:uiPriority="65"/>
+    <w:lsdException w:name="Medium List 2 Accent 5" w:uiPriority="66"/>
+    <w:lsdException w:name="Medium Grid 1 Accent 5" w:uiPriority="67"/>
+    <w:lsdException w:name="Medium Grid 2 Accent 5" w:uiPriority="68"/>
+    <w:lsdException w:name="Medium Grid 3 Accent 5" w:uiPriority="69"/>
+    <w:lsdException w:name="Dark List Accent 5" w:uiPriority="70"/>
+    <w:lsdException w:name="Colorful Shading Accent 5" w:uiPriority="71"/>
+    <w:lsdException w:name="Colorful List Accent 5" w:uiPriority="72"/>
+    <w:lsdException w:name="Colorful Grid Accent 5" w:uiPriority="73"/>
+    <w:lsdException w:name="Light Shading Accent 6" w:uiPriority="60"/>
+    <w:lsdException w:name="Light List Accent 6" w:uiPriority="61"/>
+    <w:lsdException w:name="Light Grid Accent 6" w:uiPriority="62"/>
+    <w:lsdException w:name="Medium Shading 1 Accent 6" w:uiPriority="63"/>
+    <w:lsdException w:name="Medium Shading 2 Accent 6" w:uiPriority="64"/>
+    <w:lsdException w:name="Medium List 1 Accent 6" w:uiPriority="65"/>
+    <w:lsdException w:name="Medium List 2 Accent 6" w:uiPriority="66"/>
+    <w:lsdException w:name="Medium Grid 1 Accent 6" w:uiPriority="67"/>
+    <w:lsdException w:name="Medium Grid 2 Accent 6" w:uiPriority="68"/>
+    <w:lsdException w:name="Medium Grid 3 Accent 6" w:uiPriority="69"/>
+    <w:lsdException w:name="Dark List Accent 6" w:uiPriority="70"/>
+    <w:lsdException w:name="Colorful Shading Accent 6" w:uiPriority="71"/>
+    <w:lsdException w:name="Colorful List Accent 6" w:uiPriority="72"/>
+    <w:lsdException w:name="Colorful Grid Accent 6" w:uiPriority="73"/>
+    <w:lsdException w:name="Subtle Emphasis" w:uiPriority="19" w:qFormat="1"/>
+    <w:lsdException w:name="Intense Emphasis" w:uiPriority="21" w:qFormat="1"/>
+    <w:lsdException w:name="Subtle Reference" w:uiPriority="31" w:qFormat="1"/>
+    <w:lsdException w:name="Intense Reference" w:uiPriority="32" w:qFormat="1"/>
+    <w:lsdException w:name="Book Title" w:uiPriority="33" w:qFormat="1"/>
+    <w:lsdException w:name="Bibliography" w:semiHidden="1" w:uiPriority="37" w:unhideWhenUsed="1"/>
+    <w:lsdException w:name="TOC Heading" w:semiHidden="1" w:uiPriority="39" w:unhideWhenUsed="1" w:qFormat="1"/>
+    <w:lsdException w:name="Plain Table 1" w:uiPriority="41"/>
+    <w:lsdException w:name="Plain Table 2" w:uiPriority="42"/>
+    <w:lsdException w:name="Plain Table 3" w:uiPriority="43"/>
+    <w:lsdException w:name="Plain Table 4" w:uiPriority="44"/>
+    <w:lsdException w:name="Plain Table 5" w:uiPriority="45"/>
+    <w:lsdException w:name="Grid Table Light" w:uiPriority="40"/>
+    <w:lsdException w:name="Grid Table 1 Light" w:uiPriority="46"/>
+    <w:lsdException w:name="Grid Table 2" w:uiPriority="47"/>
+    <w:lsdException w:name="Grid Table 3" w:uiPriority="48"/>
+    <w:lsdException w:name="Grid Table 4" w:uiPriority="49"/>
+    <w:lsdException w:name="Grid Table 5 Dark" w:uiPriority="50"/>
+    <w:lsdException w:name="Grid Table 6 Colorful" w:uiPriority="51"/>
+    <w:lsdException w:name="Grid Table 7 Colorful" w:uiPriority="52"/>
+    <w:lsdException w:name="Grid Table 1 Light Accent 1" w:uiPriority="46"/>
+    <w:lsdException w:name="Grid Table 2 Accent 1" w:uiPriority="47"/>
+    <w:lsdException w:name="Grid Table 3 Accent 1" w:uiPriority="48"/>
+    <w:lsdException w:name="Grid Table 4 Accent 1" w:uiPriority="49"/>
+    <w:lsdException w:name="Grid Table 5 Dark Accent 1" w:uiPriority="50"/>
+    <w:lsdException w:name="Grid Table 6 Colorful Accent 1" w:uiPriority="51"/>
+    <w:lsdException w:name="Grid Table 7 Colorful Accent 1" w:uiPriority="52"/>
+    <w:lsdException w:name="Grid Table 1 Light Accent 2" w:uiPriority="46"/>
+    <w:lsdException w:name="Grid Table 2 Accent 2" w:uiPriority="47"/>
+    <w:lsdException w:name="Grid Table 3 Accent 2" w:uiPriority="48"/>
+    <w:lsdException w:name="Grid Table 4 Accent 2" w:uiPriority="49"/>
+    <w:lsdException w:name="Grid Table 5 Dark Accent 2" w:uiPriority="50"/>
+    <w:lsdException w:name="Grid Table 6 Colorful Accent 2" w:uiPriority="51"/>
+    <w:lsdException w:name="Grid Table 7 Colorful Accent 2" w:uiPriority="52"/>
+    <w:lsdException w:name="Grid Table 1 Light Accent 3" w:uiPriority="46"/>
+    <w:lsdException w:name="Grid Table 2 Accent 3" w:uiPriority="47"/>
+    <w:lsdException w:name="Grid Table 3 Accent 3" w:uiPriority="48"/>
+    <w:lsdException w:name="Grid Table 4 Accent 3" w:uiPriority="49"/>
+    <w:lsdException w:name="Grid Table 5 Dark Accent 3" w:uiPriority="50"/>
+    <w:lsdException w:name="Grid Table 6 Colorful Accent 3" w:uiPriority="51"/>
+    <w:lsdException w:name="Grid Table 7 Colorful Accent 3" w:uiPriority="52"/>
+    <w:lsdException w:name="Grid Table 1 Light Accent 4" w:uiPriority="46"/>
+    <w:lsdException w:name="Grid Table 2 Accent 4" w:uiPriority="47"/>
+    <w:lsdException w:name="Grid Table 3 Accent 4" w:uiPriority="48"/>
+    <w:lsdException w:name="Grid Table 4 Accent 4" w:uiPriority="49"/>
+    <w:lsdException w:name="Grid Table 5 Dark Accent 4" w:uiPriority="50"/>
+    <w:lsdException w:name="Grid Table 6 Colorful Accent 4" w:uiPriority="51"/>
+    <w:lsdException w:name="Grid Table 7 Colorful Accent 4" w:uiPriority="52"/>
+    <w:lsdException w:name="Grid Table 1 Light Accent 5" w:uiPriority="46"/>
+    <w:lsdException w:name="Grid Table 2 Accent 5" w:uiPriority="47"/>
+    <w:lsdException w:name="Grid Table 3 Accent 5" w:uiPriority="48"/>
+    <w:lsdException w:name="Grid Table 4 Accent 5" w:uiPriority="49"/>
+    <w:lsdException w:name="Grid Table 5 Dark Accent 5" w:uiPriority="50"/>
+    <w:lsdException w:name="Grid Table 6 Colorful Accent 5" w:uiPriority="51"/>
+    <w:lsdException w:name="Grid Table 7 Colorful Accent 5" w:uiPriority="52"/>
+    <w:lsdException w:name="Grid Table 1 Light Accent 6" w:uiPriority="46"/>
+    <w:lsdException w:name="Grid Table 2 Accent 6" w:uiPriority="47"/>
+    <w:lsdException w:name="Grid Table 3 Accent 6" w:uiPriority="48"/>
+    <w:lsdException w:name="Grid Table 4 Accent 6" w:uiPriority="49"/>
+    <w:lsdException w:name="Grid Table 5 Dark Accent 6" w:uiPriority="50"/>
+    <w:lsdException w:name="Grid Table 6 Colorful Accent 6" w:uiPriority="51"/>
+    <w:lsdException w:name="Grid Table 7 Colorful Accent 6" w:uiPriority="52"/>
+    <w:lsdException w:name="List Table 1 Light" w:uiPriority="46"/>
+    <w:lsdException w:name="List Table 2" w:uiPriority="47"/>
+    <w:lsdException w:name="List Table 3" w:uiPriority="48"/>
+    <w:lsdException w:name="List Table 4" w:uiPriority="49"/>
+    <w:lsdException w:name="List Table 5 Dark" w:uiPriority="50"/>
+    <w:lsdException w:name="List Table 6 Colorful" w:uiPriority="51"/>
+    <w:lsdException w:name="List Table 7 Colorful" w:uiPriority="52"/>
+    <w:lsdException w:name="List Table 1 Light Accent 1" w:uiPriority="46"/>
+    <w:lsdException w:name="List Table 2 Accent 1" w:uiPriority="47"/>
+    <w:lsdException w:name="List Table 3 Accent 1" w:uiPriority="48"/>
+    <w:lsdException w:name="List Table 4 Accent 1" w:uiPriority="49"/>
+    <w:lsdException w:name="List Table 5 Dark Accent 1" w:uiPriority="50"/>
+    <w:lsdException w:name="List Table 6 Colorful Accent 1" w:uiPriority="51"/>
+    <w:lsdException w:name="List Table 7 Colorful Accent 1" w:uiPriority="52"/>
+    <w:lsdException w:name="List Table 1 Light Accent 2" w:uiPriority="46"/>
+    <w:lsdException w:name="List Table 2 Accent 2" w:uiPriority="47"/>
+    <w:lsdException w:name="List Table 3 Accent 2" w:uiPriority="48"/>
+    <w:lsdException w:name="List Table 4 Accent 2" w:uiPriority="49"/>
+    <w:lsdException w:name="List Table 5 Dark Accent 2" w:uiPriority="50"/>
+    <w:lsdException w:name="List Table 6 Colorful Accent 2" w:uiPriority="51"/>
+    <w:lsdException w:name="List Table 7 Colorful Accent 2" w:uiPriority="52"/>
+    <w:lsdException w:name="List Table 1 Light Accent 3" w:uiPriority="46"/>
+    <w:lsdException w:name="List Table 2 Accent 3" w:uiPriority="47"/>
+    <w:lsdException w:name="List Table 3 Accent 3" w:uiPriority="48"/>
+    <w:lsdException w:name="List Table 4 Accent 3" w:uiPriority="49"/>
+    <w:lsdException w:name="List Table 5 Dark Accent 3" w:uiPriority="50"/>
+    <w:lsdException w:name="List Table 6 Colorful Accent 3" w:uiPriority="51"/>
+    <w:lsdException w:name="List Table 7 Colorful Accent 3" w:uiPriority="52"/>
+    <w:lsdException w:name="List Table 1 Light Accent 4" w:uiPriority="46"/>
+    <w:lsdException w:name="List Table 2 Accent 4" w:uiPriority="47"/>
+    <w:lsdException w:name="List Table 3 Accent 4" w:uiPriority="48"/>
+    <w:lsdException w:name="List Table 4 Accent 4" w:uiPriority="49"/>
+    <w:lsdException w:name="List Table 5 Dark Accent 4" w:uiPriority="50"/>
+    <w:lsdException w:name="List Table 6 Colorful Accent 4" w:uiPriority="51"/>
+    <w:lsdException w:name="List Table 7 Colorful Accent 4" w:uiPriority="52"/>
+    <w:lsdException w:name="List Table 1 Light Accent 5" w:uiPriority="46"/>
+    <w:lsdException w:name="List Table 2 Accent 5" w:uiPriority="47"/>
+    <w:lsdException w:name="List Table 3 Accent 5" w:uiPriority="48"/>
+    <w:lsdException w:name="List Table 4 Accent 5" w:uiPriority="49"/>
+    <w:lsdException w:name="List Table 5 Dark Accent 5" w:uiPriority="50"/>
+    <w:lsdException w:name="List Table 6 Colorful Accent 5" w:uiPriority="51"/>
+    <w:lsdException w:name="List Table 7 Colorful Accent 5" w:uiPriority="52"/>
+    <w:lsdException w:name="List Table 1 Light Accent 6" w:uiPriority="46"/>
+    <w:lsdException w:name="List Table 2 Accent 6" w:uiPriority="47"/>
+    <w:lsdException w:name="List Table 3 Accent 6" w:uiPriority="48"/>
+    <w:lsdException w:name="List Table 4 Accent 6" w:uiPriority="49"/>
+    <w:lsdException w:name="List Table 5 Dark Accent 6" w:uiPriority="50"/>
+    <w:lsdException w:name="List Table 6 Colorful Accent 6" w:uiPriority="51"/>
+    <w:lsdException w:name="List Table 7 Colorful Accent 6" w:uiPriority="52"/>
+    <w:lsdException w:name="Mention" w:semiHidden="1" w:unhideWhenUsed="1"/>
+    <w:lsdException w:name="Smart Hyperlink" w:semiHidden="1" w:unhideWhenUsed="1"/>
+    <w:lsdException w:name="Hashtag" w:semiHidden="1" w:unhideWhenUsed="1"/>
+    <w:lsdException w:name="Unresolved Mention" w:semiHidden="1" w:unhideWhenUsed="1"/>
   </w:latentStyles>
   <w:style w:type="paragraph" w:default="1" w:styleId="Normal">
     <w:name w:val="Normal"/>
@@ -25066,1197 +25607,6 @@
 </w:styles>
 </file>
 
-<file path=word/stylesWithEffects.xml><?xml version="1.0" encoding="utf-8"?>
-<w:styles xmlns:wpc="http://schemas.microsoft.com/office/word/2010/wordprocessingCanvas" xmlns:mc="http://schemas.openxmlformats.org/markup-compatibility/2006" xmlns:o="urn:schemas-microsoft-com:office:office" xmlns:r="http://schemas.openxmlformats.org/officeDocument/2006/relationships" xmlns:m="http://schemas.openxmlformats.org/officeDocument/2006/math" xmlns:v="urn:schemas-microsoft-com:vml" xmlns:wp14="http://schemas.microsoft.com/office/word/2010/wordprocessingDrawing" xmlns:wp="http://schemas.openxmlformats.org/drawingml/2006/wordprocessingDrawing" xmlns:w10="urn:schemas-microsoft-com:office:word" xmlns:w="http://schemas.openxmlformats.org/wordprocessingml/2006/main" xmlns:w14="http://schemas.microsoft.com/office/word/2010/wordml" xmlns:wpg="http://schemas.microsoft.com/office/word/2010/wordprocessingGroup" xmlns:wpi="http://schemas.microsoft.com/office/word/2010/wordprocessingInk" xmlns:wne="http://schemas.microsoft.com/office/word/2006/wordml" xmlns:wps="http://schemas.microsoft.com/office/word/2010/wordprocessingShape" mc:Ignorable="w14 wp14">
-  <w:docDefaults>
-    <w:rPrDefault>
-      <w:rPr>
-        <w:rFonts w:asciiTheme="minorHAnsi" w:eastAsiaTheme="minorEastAsia" w:hAnsiTheme="minorHAnsi" w:cstheme="minorBidi"/>
-        <w:sz w:val="22"/>
-        <w:szCs w:val="22"/>
-        <w:lang w:val="en-SG" w:eastAsia="zh-CN" w:bidi="ar-SA"/>
-      </w:rPr>
-    </w:rPrDefault>
-    <w:pPrDefault>
-      <w:pPr>
-        <w:spacing w:after="200" w:line="276" w:lineRule="auto"/>
-      </w:pPr>
-    </w:pPrDefault>
-  </w:docDefaults>
-  <w:latentStyles w:defLockedState="0" w:defUIPriority="99" w:defSemiHidden="1" w:defUnhideWhenUsed="1" w:defQFormat="0" w:count="267">
-    <w:lsdException w:name="Normal" w:semiHidden="0" w:uiPriority="0" w:unhideWhenUsed="0" w:qFormat="1"/>
-    <w:lsdException w:name="heading 1" w:semiHidden="0" w:uiPriority="9" w:unhideWhenUsed="0" w:qFormat="1"/>
-    <w:lsdException w:name="heading 2" w:uiPriority="9" w:qFormat="1"/>
-    <w:lsdException w:name="heading 3" w:uiPriority="9" w:qFormat="1"/>
-    <w:lsdException w:name="heading 4" w:uiPriority="9" w:qFormat="1"/>
-    <w:lsdException w:name="heading 5" w:uiPriority="9" w:qFormat="1"/>
-    <w:lsdException w:name="heading 6" w:uiPriority="9" w:qFormat="1"/>
-    <w:lsdException w:name="heading 7" w:uiPriority="9" w:qFormat="1"/>
-    <w:lsdException w:name="heading 8" w:uiPriority="9" w:qFormat="1"/>
-    <w:lsdException w:name="heading 9" w:uiPriority="9" w:qFormat="1"/>
-    <w:lsdException w:name="toc 1" w:uiPriority="39" w:qFormat="1"/>
-    <w:lsdException w:name="toc 2" w:uiPriority="39" w:qFormat="1"/>
-    <w:lsdException w:name="toc 3" w:uiPriority="39" w:qFormat="1"/>
-    <w:lsdException w:name="toc 4" w:uiPriority="39"/>
-    <w:lsdException w:name="toc 5" w:uiPriority="39"/>
-    <w:lsdException w:name="toc 6" w:uiPriority="39"/>
-    <w:lsdException w:name="toc 7" w:uiPriority="39"/>
-    <w:lsdException w:name="toc 8" w:uiPriority="39"/>
-    <w:lsdException w:name="toc 9" w:uiPriority="39"/>
-    <w:lsdException w:name="caption" w:uiPriority="35" w:qFormat="1"/>
-    <w:lsdException w:name="Title" w:semiHidden="0" w:uiPriority="10" w:unhideWhenUsed="0" w:qFormat="1"/>
-    <w:lsdException w:name="Default Paragraph Font" w:uiPriority="1"/>
-    <w:lsdException w:name="Subtitle" w:semiHidden="0" w:uiPriority="11" w:unhideWhenUsed="0" w:qFormat="1"/>
-    <w:lsdException w:name="Strong" w:semiHidden="0" w:uiPriority="22" w:unhideWhenUsed="0" w:qFormat="1"/>
-    <w:lsdException w:name="Emphasis" w:semiHidden="0" w:uiPriority="20" w:unhideWhenUsed="0" w:qFormat="1"/>
-    <w:lsdException w:name="Table Grid" w:semiHidden="0" w:uiPriority="59" w:unhideWhenUsed="0"/>
-    <w:lsdException w:name="Placeholder Text" w:unhideWhenUsed="0"/>
-    <w:lsdException w:name="No Spacing" w:semiHidden="0" w:uiPriority="1" w:unhideWhenUsed="0" w:qFormat="1"/>
-    <w:lsdException w:name="Light Shading" w:semiHidden="0" w:uiPriority="60" w:unhideWhenUsed="0"/>
-    <w:lsdException w:name="Light List" w:semiHidden="0" w:uiPriority="61" w:unhideWhenUsed="0"/>
-    <w:lsdException w:name="Light Grid" w:semiHidden="0" w:uiPriority="62" w:unhideWhenUsed="0"/>
-    <w:lsdException w:name="Medium Shading 1" w:semiHidden="0" w:uiPriority="63" w:unhideWhenUsed="0"/>
-    <w:lsdException w:name="Medium Shading 2" w:semiHidden="0" w:uiPriority="64" w:unhideWhenUsed="0"/>
-    <w:lsdException w:name="Medium List 1" w:semiHidden="0" w:uiPriority="65" w:unhideWhenUsed="0"/>
-    <w:lsdException w:name="Medium List 2" w:semiHidden="0" w:uiPriority="66" w:unhideWhenUsed="0"/>
-    <w:lsdException w:name="Medium Grid 1" w:semiHidden="0" w:uiPriority="67" w:unhideWhenUsed="0"/>
-    <w:lsdException w:name="Medium Grid 2" w:semiHidden="0" w:uiPriority="68" w:unhideWhenUsed="0"/>
-    <w:lsdException w:name="Medium Grid 3" w:semiHidden="0" w:uiPriority="69" w:unhideWhenUsed="0"/>
-    <w:lsdException w:name="Dark List" w:semiHidden="0" w:uiPriority="70" w:unhideWhenUsed="0"/>
-    <w:lsdException w:name="Colorful Shading" w:semiHidden="0" w:uiPriority="71" w:unhideWhenUsed="0"/>
-    <w:lsdException w:name="Colorful List" w:semiHidden="0" w:uiPriority="72" w:unhideWhenUsed="0"/>
-    <w:lsdException w:name="Colorful Grid" w:semiHidden="0" w:uiPriority="73" w:unhideWhenUsed="0"/>
-    <w:lsdException w:name="Light Shading Accent 1" w:semiHidden="0" w:uiPriority="60" w:unhideWhenUsed="0"/>
-    <w:lsdException w:name="Light List Accent 1" w:semiHidden="0" w:uiPriority="61" w:unhideWhenUsed="0"/>
-    <w:lsdException w:name="Light Grid Accent 1" w:semiHidden="0" w:uiPriority="62" w:unhideWhenUsed="0"/>
-    <w:lsdException w:name="Medium Shading 1 Accent 1" w:semiHidden="0" w:uiPriority="63" w:unhideWhenUsed="0"/>
-    <w:lsdException w:name="Medium Shading 2 Accent 1" w:semiHidden="0" w:uiPriority="64" w:unhideWhenUsed="0"/>
-    <w:lsdException w:name="Medium List 1 Accent 1" w:semiHidden="0" w:uiPriority="65" w:unhideWhenUsed="0"/>
-    <w:lsdException w:name="Revision" w:unhideWhenUsed="0"/>
-    <w:lsdException w:name="List Paragraph" w:semiHidden="0" w:uiPriority="34" w:unhideWhenUsed="0" w:qFormat="1"/>
-    <w:lsdException w:name="Quote" w:semiHidden="0" w:uiPriority="29" w:unhideWhenUsed="0" w:qFormat="1"/>
-    <w:lsdException w:name="Intense Quote" w:semiHidden="0" w:uiPriority="30" w:unhideWhenUsed="0" w:qFormat="1"/>
-    <w:lsdException w:name="Medium List 2 Accent 1" w:semiHidden="0" w:uiPriority="66" w:unhideWhenUsed="0"/>
-    <w:lsdException w:name="Medium Grid 1 Accent 1" w:semiHidden="0" w:uiPriority="67" w:unhideWhenUsed="0"/>
-    <w:lsdException w:name="Medium Grid 2 Accent 1" w:semiHidden="0" w:uiPriority="68" w:unhideWhenUsed="0"/>
-    <w:lsdException w:name="Medium Grid 3 Accent 1" w:semiHidden="0" w:uiPriority="69" w:unhideWhenUsed="0"/>
-    <w:lsdException w:name="Dark List Accent 1" w:semiHidden="0" w:uiPriority="70" w:unhideWhenUsed="0"/>
-    <w:lsdException w:name="Colorful Shading Accent 1" w:semiHidden="0" w:uiPriority="71" w:unhideWhenUsed="0"/>
-    <w:lsdException w:name="Colorful List Accent 1" w:semiHidden="0" w:uiPriority="72" w:unhideWhenUsed="0"/>
-    <w:lsdException w:name="Colorful Grid Accent 1" w:semiHidden="0" w:uiPriority="73" w:unhideWhenUsed="0"/>
-    <w:lsdException w:name="Light Shading Accent 2" w:semiHidden="0" w:uiPriority="60" w:unhideWhenUsed="0"/>
-    <w:lsdException w:name="Light List Accent 2" w:semiHidden="0" w:uiPriority="61" w:unhideWhenUsed="0"/>
-    <w:lsdException w:name="Light Grid Accent 2" w:semiHidden="0" w:uiPriority="62" w:unhideWhenUsed="0"/>
-    <w:lsdException w:name="Medium Shading 1 Accent 2" w:semiHidden="0" w:uiPriority="63" w:unhideWhenUsed="0"/>
-    <w:lsdException w:name="Medium Shading 2 Accent 2" w:semiHidden="0" w:uiPriority="64" w:unhideWhenUsed="0"/>
-    <w:lsdException w:name="Medium List 1 Accent 2" w:semiHidden="0" w:uiPriority="65" w:unhideWhenUsed="0"/>
-    <w:lsdException w:name="Medium List 2 Accent 2" w:semiHidden="0" w:uiPriority="66" w:unhideWhenUsed="0"/>
-    <w:lsdException w:name="Medium Grid 1 Accent 2" w:semiHidden="0" w:uiPriority="67" w:unhideWhenUsed="0"/>
-    <w:lsdException w:name="Medium Grid 2 Accent 2" w:semiHidden="0" w:uiPriority="68" w:unhideWhenUsed="0"/>
-    <w:lsdException w:name="Medium Grid 3 Accent 2" w:semiHidden="0" w:uiPriority="69" w:unhideWhenUsed="0"/>
-    <w:lsdException w:name="Dark List Accent 2" w:semiHidden="0" w:uiPriority="70" w:unhideWhenUsed="0"/>
-    <w:lsdException w:name="Colorful Shading Accent 2" w:semiHidden="0" w:uiPriority="71" w:unhideWhenUsed="0"/>
-    <w:lsdException w:name="Colorful List Accent 2" w:semiHidden="0" w:uiPriority="72" w:unhideWhenUsed="0"/>
-    <w:lsdException w:name="Colorful Grid Accent 2" w:semiHidden="0" w:uiPriority="73" w:unhideWhenUsed="0"/>
-    <w:lsdException w:name="Light Shading Accent 3" w:semiHidden="0" w:uiPriority="60" w:unhideWhenUsed="0"/>
-    <w:lsdException w:name="Light List Accent 3" w:semiHidden="0" w:uiPriority="61" w:unhideWhenUsed="0"/>
-    <w:lsdException w:name="Light Grid Accent 3" w:semiHidden="0" w:uiPriority="62" w:unhideWhenUsed="0"/>
-    <w:lsdException w:name="Medium Shading 1 Accent 3" w:semiHidden="0" w:uiPriority="63" w:unhideWhenUsed="0"/>
-    <w:lsdException w:name="Medium Shading 2 Accent 3" w:semiHidden="0" w:uiPriority="64" w:unhideWhenUsed="0"/>
-    <w:lsdException w:name="Medium List 1 Accent 3" w:semiHidden="0" w:uiPriority="65" w:unhideWhenUsed="0"/>
-    <w:lsdException w:name="Medium List 2 Accent 3" w:semiHidden="0" w:uiPriority="66" w:unhideWhenUsed="0"/>
-    <w:lsdException w:name="Medium Grid 1 Accent 3" w:semiHidden="0" w:uiPriority="67" w:unhideWhenUsed="0"/>
-    <w:lsdException w:name="Medium Grid 2 Accent 3" w:semiHidden="0" w:uiPriority="68" w:unhideWhenUsed="0"/>
-    <w:lsdException w:name="Medium Grid 3 Accent 3" w:semiHidden="0" w:uiPriority="69" w:unhideWhenUsed="0"/>
-    <w:lsdException w:name="Dark List Accent 3" w:semiHidden="0" w:uiPriority="70" w:unhideWhenUsed="0"/>
-    <w:lsdException w:name="Colorful Shading Accent 3" w:semiHidden="0" w:uiPriority="71" w:unhideWhenUsed="0"/>
-    <w:lsdException w:name="Colorful List Accent 3" w:semiHidden="0" w:uiPriority="72" w:unhideWhenUsed="0"/>
-    <w:lsdException w:name="Colorful Grid Accent 3" w:semiHidden="0" w:uiPriority="73" w:unhideWhenUsed="0"/>
-    <w:lsdException w:name="Light Shading Accent 4" w:semiHidden="0" w:uiPriority="60" w:unhideWhenUsed="0"/>
-    <w:lsdException w:name="Light List Accent 4" w:semiHidden="0" w:uiPriority="61" w:unhideWhenUsed="0"/>
-    <w:lsdException w:name="Light Grid Accent 4" w:semiHidden="0" w:uiPriority="62" w:unhideWhenUsed="0"/>
-    <w:lsdException w:name="Medium Shading 1 Accent 4" w:semiHidden="0" w:uiPriority="63" w:unhideWhenUsed="0"/>
-    <w:lsdException w:name="Medium Shading 2 Accent 4" w:semiHidden="0" w:uiPriority="64" w:unhideWhenUsed="0"/>
-    <w:lsdException w:name="Medium List 1 Accent 4" w:semiHidden="0" w:uiPriority="65" w:unhideWhenUsed="0"/>
-    <w:lsdException w:name="Medium List 2 Accent 4" w:semiHidden="0" w:uiPriority="66" w:unhideWhenUsed="0"/>
-    <w:lsdException w:name="Medium Grid 1 Accent 4" w:semiHidden="0" w:uiPriority="67" w:unhideWhenUsed="0"/>
-    <w:lsdException w:name="Medium Grid 2 Accent 4" w:semiHidden="0" w:uiPriority="68" w:unhideWhenUsed="0"/>
-    <w:lsdException w:name="Medium Grid 3 Accent 4" w:semiHidden="0" w:uiPriority="69" w:unhideWhenUsed="0"/>
-    <w:lsdException w:name="Dark List Accent 4" w:semiHidden="0" w:uiPriority="70" w:unhideWhenUsed="0"/>
-    <w:lsdException w:name="Colorful Shading Accent 4" w:semiHidden="0" w:uiPriority="71" w:unhideWhenUsed="0"/>
-    <w:lsdException w:name="Colorful List Accent 4" w:semiHidden="0" w:uiPriority="72" w:unhideWhenUsed="0"/>
-    <w:lsdException w:name="Colorful Grid Accent 4" w:semiHidden="0" w:uiPriority="73" w:unhideWhenUsed="0"/>
-    <w:lsdException w:name="Light Shading Accent 5" w:semiHidden="0" w:uiPriority="60" w:unhideWhenUsed="0"/>
-    <w:lsdException w:name="Light List Accent 5" w:semiHidden="0" w:uiPriority="61" w:unhideWhenUsed="0"/>
-    <w:lsdException w:name="Light Grid Accent 5" w:semiHidden="0" w:uiPriority="62" w:unhideWhenUsed="0"/>
-    <w:lsdException w:name="Medium Shading 1 Accent 5" w:semiHidden="0" w:uiPriority="63" w:unhideWhenUsed="0"/>
-    <w:lsdException w:name="Medium Shading 2 Accent 5" w:semiHidden="0" w:uiPriority="64" w:unhideWhenUsed="0"/>
-    <w:lsdException w:name="Medium List 1 Accent 5" w:semiHidden="0" w:uiPriority="65" w:unhideWhenUsed="0"/>
-    <w:lsdException w:name="Medium List 2 Accent 5" w:semiHidden="0" w:uiPriority="66" w:unhideWhenUsed="0"/>
-    <w:lsdException w:name="Medium Grid 1 Accent 5" w:semiHidden="0" w:uiPriority="67" w:unhideWhenUsed="0"/>
-    <w:lsdException w:name="Medium Grid 2 Accent 5" w:semiHidden="0" w:uiPriority="68" w:unhideWhenUsed="0"/>
-    <w:lsdException w:name="Medium Grid 3 Accent 5" w:semiHidden="0" w:uiPriority="69" w:unhideWhenUsed="0"/>
-    <w:lsdException w:name="Dark List Accent 5" w:semiHidden="0" w:uiPriority="70" w:unhideWhenUsed="0"/>
-    <w:lsdException w:name="Colorful Shading Accent 5" w:semiHidden="0" w:uiPriority="71" w:unhideWhenUsed="0"/>
-    <w:lsdException w:name="Colorful List Accent 5" w:semiHidden="0" w:uiPriority="72" w:unhideWhenUsed="0"/>
-    <w:lsdException w:name="Colorful Grid Accent 5" w:semiHidden="0" w:uiPriority="73" w:unhideWhenUsed="0"/>
-    <w:lsdException w:name="Light Shading Accent 6" w:semiHidden="0" w:uiPriority="60" w:unhideWhenUsed="0"/>
-    <w:lsdException w:name="Light List Accent 6" w:semiHidden="0" w:uiPriority="61" w:unhideWhenUsed="0"/>
-    <w:lsdException w:name="Light Grid Accent 6" w:semiHidden="0" w:uiPriority="62" w:unhideWhenUsed="0"/>
-    <w:lsdException w:name="Medium Shading 1 Accent 6" w:semiHidden="0" w:uiPriority="63" w:unhideWhenUsed="0"/>
-    <w:lsdException w:name="Medium Shading 2 Accent 6" w:semiHidden="0" w:uiPriority="64" w:unhideWhenUsed="0"/>
-    <w:lsdException w:name="Medium List 1 Accent 6" w:semiHidden="0" w:uiPriority="65" w:unhideWhenUsed="0"/>
-    <w:lsdException w:name="Medium List 2 Accent 6" w:semiHidden="0" w:uiPriority="66" w:unhideWhenUsed="0"/>
-    <w:lsdException w:name="Medium Grid 1 Accent 6" w:semiHidden="0" w:uiPriority="67" w:unhideWhenUsed="0"/>
-    <w:lsdException w:name="Medium Grid 2 Accent 6" w:semiHidden="0" w:uiPriority="68" w:unhideWhenUsed="0"/>
-    <w:lsdException w:name="Medium Grid 3 Accent 6" w:semiHidden="0" w:uiPriority="69" w:unhideWhenUsed="0"/>
-    <w:lsdException w:name="Dark List Accent 6" w:semiHidden="0" w:uiPriority="70" w:unhideWhenUsed="0"/>
-    <w:lsdException w:name="Colorful Shading Accent 6" w:semiHidden="0" w:uiPriority="71" w:unhideWhenUsed="0"/>
-    <w:lsdException w:name="Colorful List Accent 6" w:semiHidden="0" w:uiPriority="72" w:unhideWhenUsed="0"/>
-    <w:lsdException w:name="Colorful Grid Accent 6" w:semiHidden="0" w:uiPriority="73" w:unhideWhenUsed="0"/>
-    <w:lsdException w:name="Subtle Emphasis" w:semiHidden="0" w:uiPriority="19" w:unhideWhenUsed="0" w:qFormat="1"/>
-    <w:lsdException w:name="Intense Emphasis" w:semiHidden="0" w:uiPriority="21" w:unhideWhenUsed="0" w:qFormat="1"/>
-    <w:lsdException w:name="Subtle Reference" w:semiHidden="0" w:uiPriority="31" w:unhideWhenUsed="0" w:qFormat="1"/>
-    <w:lsdException w:name="Intense Reference" w:semiHidden="0" w:uiPriority="32" w:unhideWhenUsed="0" w:qFormat="1"/>
-    <w:lsdException w:name="Book Title" w:semiHidden="0" w:uiPriority="33" w:unhideWhenUsed="0" w:qFormat="1"/>
-    <w:lsdException w:name="Bibliography" w:uiPriority="37"/>
-    <w:lsdException w:name="TOC Heading" w:uiPriority="39" w:qFormat="1"/>
-  </w:latentStyles>
-  <w:style w:type="paragraph" w:default="1" w:styleId="Normal">
-    <w:name w:val="Normal"/>
-    <w:qFormat/>
-    <w:rsid w:val="00EE7A94"/>
-  </w:style>
-  <w:style w:type="paragraph" w:styleId="Heading1">
-    <w:name w:val="heading 1"/>
-    <w:basedOn w:val="Normal"/>
-    <w:next w:val="Normal"/>
-    <w:link w:val="Heading1Char"/>
-    <w:uiPriority w:val="9"/>
-    <w:qFormat/>
-    <w:rsid w:val="00A874BE"/>
-    <w:pPr>
-      <w:keepNext/>
-      <w:keepLines/>
-      <w:spacing w:before="480" w:after="0"/>
-      <w:outlineLvl w:val="0"/>
-    </w:pPr>
-    <w:rPr>
-      <w:rFonts w:asciiTheme="majorHAnsi" w:eastAsiaTheme="majorEastAsia" w:hAnsiTheme="majorHAnsi" w:cstheme="majorBidi"/>
-      <w:b/>
-      <w:bCs/>
-      <w:color w:val="365F91" w:themeColor="accent1" w:themeShade="BF"/>
-      <w:sz w:val="28"/>
-      <w:szCs w:val="28"/>
-    </w:rPr>
-  </w:style>
-  <w:style w:type="paragraph" w:styleId="Heading2">
-    <w:name w:val="heading 2"/>
-    <w:basedOn w:val="Normal"/>
-    <w:next w:val="Normal"/>
-    <w:link w:val="Heading2Char"/>
-    <w:uiPriority w:val="9"/>
-    <w:unhideWhenUsed/>
-    <w:qFormat/>
-    <w:rsid w:val="00A874BE"/>
-    <w:pPr>
-      <w:keepNext/>
-      <w:keepLines/>
-      <w:spacing w:before="200" w:after="0"/>
-      <w:outlineLvl w:val="1"/>
-    </w:pPr>
-    <w:rPr>
-      <w:rFonts w:asciiTheme="majorHAnsi" w:eastAsiaTheme="majorEastAsia" w:hAnsiTheme="majorHAnsi" w:cstheme="majorBidi"/>
-      <w:b/>
-      <w:bCs/>
-      <w:color w:val="4F81BD" w:themeColor="accent1"/>
-      <w:sz w:val="26"/>
-      <w:szCs w:val="26"/>
-    </w:rPr>
-  </w:style>
-  <w:style w:type="paragraph" w:styleId="Heading3">
-    <w:name w:val="heading 3"/>
-    <w:basedOn w:val="Normal"/>
-    <w:next w:val="Normal"/>
-    <w:link w:val="Heading3Char"/>
-    <w:uiPriority w:val="9"/>
-    <w:unhideWhenUsed/>
-    <w:qFormat/>
-    <w:rsid w:val="00997245"/>
-    <w:pPr>
-      <w:keepNext/>
-      <w:keepLines/>
-      <w:spacing w:before="200" w:after="0"/>
-      <w:outlineLvl w:val="2"/>
-    </w:pPr>
-    <w:rPr>
-      <w:rFonts w:asciiTheme="majorHAnsi" w:eastAsiaTheme="majorEastAsia" w:hAnsiTheme="majorHAnsi" w:cstheme="majorBidi"/>
-      <w:b/>
-      <w:bCs/>
-      <w:color w:val="4F81BD" w:themeColor="accent1"/>
-    </w:rPr>
-  </w:style>
-  <w:style w:type="paragraph" w:styleId="Heading4">
-    <w:name w:val="heading 4"/>
-    <w:basedOn w:val="Normal"/>
-    <w:next w:val="Normal"/>
-    <w:link w:val="Heading4Char"/>
-    <w:uiPriority w:val="9"/>
-    <w:semiHidden/>
-    <w:unhideWhenUsed/>
-    <w:qFormat/>
-    <w:rsid w:val="00997245"/>
-    <w:pPr>
-      <w:keepNext/>
-      <w:keepLines/>
-      <w:spacing w:before="200" w:after="0"/>
-      <w:outlineLvl w:val="3"/>
-    </w:pPr>
-    <w:rPr>
-      <w:rFonts w:asciiTheme="majorHAnsi" w:eastAsiaTheme="majorEastAsia" w:hAnsiTheme="majorHAnsi" w:cstheme="majorBidi"/>
-      <w:b/>
-      <w:bCs/>
-      <w:i/>
-      <w:iCs/>
-      <w:color w:val="4F81BD" w:themeColor="accent1"/>
-    </w:rPr>
-  </w:style>
-  <w:style w:type="character" w:default="1" w:styleId="DefaultParagraphFont">
-    <w:name w:val="Default Paragraph Font"/>
-    <w:uiPriority w:val="1"/>
-    <w:semiHidden/>
-    <w:unhideWhenUsed/>
-  </w:style>
-  <w:style w:type="table" w:default="1" w:styleId="TableNormal">
-    <w:name w:val="Normal Table"/>
-    <w:uiPriority w:val="99"/>
-    <w:semiHidden/>
-    <w:unhideWhenUsed/>
-    <w:tblPr>
-      <w:tblInd w:w="0" w:type="dxa"/>
-      <w:tblCellMar>
-        <w:top w:w="0" w:type="dxa"/>
-        <w:left w:w="108" w:type="dxa"/>
-        <w:bottom w:w="0" w:type="dxa"/>
-        <w:right w:w="108" w:type="dxa"/>
-      </w:tblCellMar>
-    </w:tblPr>
-  </w:style>
-  <w:style w:type="numbering" w:default="1" w:styleId="NoList">
-    <w:name w:val="No List"/>
-    <w:uiPriority w:val="99"/>
-    <w:semiHidden/>
-    <w:unhideWhenUsed/>
-  </w:style>
-  <w:style w:type="paragraph" w:styleId="Date">
-    <w:name w:val="Date"/>
-    <w:basedOn w:val="Normal"/>
-    <w:next w:val="Normal"/>
-    <w:link w:val="DateChar"/>
-    <w:uiPriority w:val="99"/>
-    <w:semiHidden/>
-    <w:unhideWhenUsed/>
-    <w:rsid w:val="009C760B"/>
-  </w:style>
-  <w:style w:type="character" w:customStyle="1" w:styleId="DateChar">
-    <w:name w:val="Date Char"/>
-    <w:basedOn w:val="DefaultParagraphFont"/>
-    <w:link w:val="Date"/>
-    <w:uiPriority w:val="99"/>
-    <w:semiHidden/>
-    <w:rsid w:val="009C760B"/>
-  </w:style>
-  <w:style w:type="paragraph" w:styleId="ListParagraph">
-    <w:name w:val="List Paragraph"/>
-    <w:basedOn w:val="Normal"/>
-    <w:uiPriority w:val="34"/>
-    <w:qFormat/>
-    <w:rsid w:val="006E73DE"/>
-    <w:pPr>
-      <w:ind w:left="720"/>
-      <w:contextualSpacing/>
-    </w:pPr>
-  </w:style>
-  <w:style w:type="paragraph" w:styleId="Index1">
-    <w:name w:val="index 1"/>
-    <w:basedOn w:val="Normal"/>
-    <w:next w:val="Normal"/>
-    <w:autoRedefine/>
-    <w:uiPriority w:val="99"/>
-    <w:semiHidden/>
-    <w:unhideWhenUsed/>
-    <w:rsid w:val="00103245"/>
-    <w:pPr>
-      <w:spacing w:after="0" w:line="240" w:lineRule="auto"/>
-      <w:ind w:left="220" w:hanging="220"/>
-    </w:pPr>
-  </w:style>
-  <w:style w:type="paragraph" w:styleId="Header">
-    <w:name w:val="header"/>
-    <w:basedOn w:val="Normal"/>
-    <w:link w:val="HeaderChar"/>
-    <w:uiPriority w:val="99"/>
-    <w:unhideWhenUsed/>
-    <w:rsid w:val="00062E92"/>
-    <w:pPr>
-      <w:tabs>
-        <w:tab w:val="center" w:pos="4513"/>
-        <w:tab w:val="right" w:pos="9026"/>
-      </w:tabs>
-      <w:spacing w:after="0" w:line="240" w:lineRule="auto"/>
-    </w:pPr>
-  </w:style>
-  <w:style w:type="character" w:customStyle="1" w:styleId="HeaderChar">
-    <w:name w:val="Header Char"/>
-    <w:basedOn w:val="DefaultParagraphFont"/>
-    <w:link w:val="Header"/>
-    <w:uiPriority w:val="99"/>
-    <w:rsid w:val="00062E92"/>
-  </w:style>
-  <w:style w:type="paragraph" w:styleId="Footer">
-    <w:name w:val="footer"/>
-    <w:basedOn w:val="Normal"/>
-    <w:link w:val="FooterChar"/>
-    <w:uiPriority w:val="99"/>
-    <w:unhideWhenUsed/>
-    <w:rsid w:val="00062E92"/>
-    <w:pPr>
-      <w:tabs>
-        <w:tab w:val="center" w:pos="4513"/>
-        <w:tab w:val="right" w:pos="9026"/>
-      </w:tabs>
-      <w:spacing w:after="0" w:line="240" w:lineRule="auto"/>
-    </w:pPr>
-  </w:style>
-  <w:style w:type="character" w:customStyle="1" w:styleId="FooterChar">
-    <w:name w:val="Footer Char"/>
-    <w:basedOn w:val="DefaultParagraphFont"/>
-    <w:link w:val="Footer"/>
-    <w:uiPriority w:val="99"/>
-    <w:rsid w:val="00062E92"/>
-  </w:style>
-  <w:style w:type="paragraph" w:styleId="BalloonText">
-    <w:name w:val="Balloon Text"/>
-    <w:basedOn w:val="Normal"/>
-    <w:link w:val="BalloonTextChar"/>
-    <w:uiPriority w:val="99"/>
-    <w:semiHidden/>
-    <w:unhideWhenUsed/>
-    <w:rsid w:val="00062E92"/>
-    <w:pPr>
-      <w:spacing w:after="0" w:line="240" w:lineRule="auto"/>
-    </w:pPr>
-    <w:rPr>
-      <w:rFonts w:ascii="Tahoma" w:hAnsi="Tahoma" w:cs="Tahoma"/>
-      <w:sz w:val="16"/>
-      <w:szCs w:val="16"/>
-    </w:rPr>
-  </w:style>
-  <w:style w:type="character" w:customStyle="1" w:styleId="BalloonTextChar">
-    <w:name w:val="Balloon Text Char"/>
-    <w:basedOn w:val="DefaultParagraphFont"/>
-    <w:link w:val="BalloonText"/>
-    <w:uiPriority w:val="99"/>
-    <w:semiHidden/>
-    <w:rsid w:val="00062E92"/>
-    <w:rPr>
-      <w:rFonts w:ascii="Tahoma" w:hAnsi="Tahoma" w:cs="Tahoma"/>
-      <w:sz w:val="16"/>
-      <w:szCs w:val="16"/>
-    </w:rPr>
-  </w:style>
-  <w:style w:type="character" w:customStyle="1" w:styleId="Heading1Char">
-    <w:name w:val="Heading 1 Char"/>
-    <w:basedOn w:val="DefaultParagraphFont"/>
-    <w:link w:val="Heading1"/>
-    <w:uiPriority w:val="9"/>
-    <w:rsid w:val="00A874BE"/>
-    <w:rPr>
-      <w:rFonts w:asciiTheme="majorHAnsi" w:eastAsiaTheme="majorEastAsia" w:hAnsiTheme="majorHAnsi" w:cstheme="majorBidi"/>
-      <w:b/>
-      <w:bCs/>
-      <w:color w:val="365F91" w:themeColor="accent1" w:themeShade="BF"/>
-      <w:sz w:val="28"/>
-      <w:szCs w:val="28"/>
-    </w:rPr>
-  </w:style>
-  <w:style w:type="paragraph" w:styleId="TOCHeading">
-    <w:name w:val="TOC Heading"/>
-    <w:basedOn w:val="Heading1"/>
-    <w:next w:val="Normal"/>
-    <w:uiPriority w:val="39"/>
-    <w:unhideWhenUsed/>
-    <w:qFormat/>
-    <w:rsid w:val="00A874BE"/>
-    <w:pPr>
-      <w:outlineLvl w:val="9"/>
-    </w:pPr>
-    <w:rPr>
-      <w:lang w:val="en-US" w:eastAsia="ja-JP"/>
-    </w:rPr>
-  </w:style>
-  <w:style w:type="character" w:customStyle="1" w:styleId="Heading2Char">
-    <w:name w:val="Heading 2 Char"/>
-    <w:basedOn w:val="DefaultParagraphFont"/>
-    <w:link w:val="Heading2"/>
-    <w:uiPriority w:val="9"/>
-    <w:rsid w:val="00A874BE"/>
-    <w:rPr>
-      <w:rFonts w:asciiTheme="majorHAnsi" w:eastAsiaTheme="majorEastAsia" w:hAnsiTheme="majorHAnsi" w:cstheme="majorBidi"/>
-      <w:b/>
-      <w:bCs/>
-      <w:color w:val="4F81BD" w:themeColor="accent1"/>
-      <w:sz w:val="26"/>
-      <w:szCs w:val="26"/>
-    </w:rPr>
-  </w:style>
-  <w:style w:type="paragraph" w:styleId="TOC1">
-    <w:name w:val="toc 1"/>
-    <w:basedOn w:val="Normal"/>
-    <w:next w:val="Normal"/>
-    <w:autoRedefine/>
-    <w:uiPriority w:val="39"/>
-    <w:unhideWhenUsed/>
-    <w:qFormat/>
-    <w:rsid w:val="00A874BE"/>
-    <w:pPr>
-      <w:spacing w:after="100"/>
-    </w:pPr>
-  </w:style>
-  <w:style w:type="paragraph" w:styleId="TOC2">
-    <w:name w:val="toc 2"/>
-    <w:basedOn w:val="Normal"/>
-    <w:next w:val="Normal"/>
-    <w:autoRedefine/>
-    <w:uiPriority w:val="39"/>
-    <w:unhideWhenUsed/>
-    <w:qFormat/>
-    <w:rsid w:val="00A874BE"/>
-    <w:pPr>
-      <w:spacing w:after="100"/>
-      <w:ind w:left="220"/>
-    </w:pPr>
-  </w:style>
-  <w:style w:type="character" w:styleId="Hyperlink">
-    <w:name w:val="Hyperlink"/>
-    <w:basedOn w:val="DefaultParagraphFont"/>
-    <w:uiPriority w:val="99"/>
-    <w:unhideWhenUsed/>
-    <w:rsid w:val="00A874BE"/>
-    <w:rPr>
-      <w:color w:val="0000FF" w:themeColor="hyperlink"/>
-      <w:u w:val="single"/>
-    </w:rPr>
-  </w:style>
-  <w:style w:type="table" w:styleId="TableGrid">
-    <w:name w:val="Table Grid"/>
-    <w:basedOn w:val="TableNormal"/>
-    <w:uiPriority w:val="59"/>
-    <w:rsid w:val="00FF0D9C"/>
-    <w:pPr>
-      <w:spacing w:after="0" w:line="240" w:lineRule="auto"/>
-    </w:pPr>
-    <w:tblPr>
-      <w:tblBorders>
-        <w:top w:val="single" w:sz="4" w:space="0" w:color="auto"/>
-        <w:left w:val="single" w:sz="4" w:space="0" w:color="auto"/>
-        <w:bottom w:val="single" w:sz="4" w:space="0" w:color="auto"/>
-        <w:right w:val="single" w:sz="4" w:space="0" w:color="auto"/>
-        <w:insideH w:val="single" w:sz="4" w:space="0" w:color="auto"/>
-        <w:insideV w:val="single" w:sz="4" w:space="0" w:color="auto"/>
-      </w:tblBorders>
-    </w:tblPr>
-  </w:style>
-  <w:style w:type="paragraph" w:styleId="Title">
-    <w:name w:val="Title"/>
-    <w:basedOn w:val="Normal"/>
-    <w:next w:val="Normal"/>
-    <w:link w:val="TitleChar"/>
-    <w:uiPriority w:val="10"/>
-    <w:qFormat/>
-    <w:rsid w:val="00FF0D9C"/>
-    <w:pPr>
-      <w:pBdr>
-        <w:bottom w:val="single" w:sz="8" w:space="4" w:color="4F81BD" w:themeColor="accent1"/>
-      </w:pBdr>
-      <w:spacing w:after="300" w:line="240" w:lineRule="auto"/>
-      <w:contextualSpacing/>
-    </w:pPr>
-    <w:rPr>
-      <w:rFonts w:asciiTheme="majorHAnsi" w:eastAsiaTheme="majorEastAsia" w:hAnsiTheme="majorHAnsi" w:cstheme="majorBidi"/>
-      <w:color w:val="17365D" w:themeColor="text2" w:themeShade="BF"/>
-      <w:spacing w:val="5"/>
-      <w:kern w:val="28"/>
-      <w:sz w:val="52"/>
-      <w:szCs w:val="52"/>
-    </w:rPr>
-  </w:style>
-  <w:style w:type="character" w:customStyle="1" w:styleId="TitleChar">
-    <w:name w:val="Title Char"/>
-    <w:basedOn w:val="DefaultParagraphFont"/>
-    <w:link w:val="Title"/>
-    <w:uiPriority w:val="10"/>
-    <w:rsid w:val="00FF0D9C"/>
-    <w:rPr>
-      <w:rFonts w:asciiTheme="majorHAnsi" w:eastAsiaTheme="majorEastAsia" w:hAnsiTheme="majorHAnsi" w:cstheme="majorBidi"/>
-      <w:color w:val="17365D" w:themeColor="text2" w:themeShade="BF"/>
-      <w:spacing w:val="5"/>
-      <w:kern w:val="28"/>
-      <w:sz w:val="52"/>
-      <w:szCs w:val="52"/>
-    </w:rPr>
-  </w:style>
-  <w:style w:type="character" w:customStyle="1" w:styleId="Heading3Char">
-    <w:name w:val="Heading 3 Char"/>
-    <w:basedOn w:val="DefaultParagraphFont"/>
-    <w:link w:val="Heading3"/>
-    <w:uiPriority w:val="9"/>
-    <w:rsid w:val="00997245"/>
-    <w:rPr>
-      <w:rFonts w:asciiTheme="majorHAnsi" w:eastAsiaTheme="majorEastAsia" w:hAnsiTheme="majorHAnsi" w:cstheme="majorBidi"/>
-      <w:b/>
-      <w:bCs/>
-      <w:color w:val="4F81BD" w:themeColor="accent1"/>
-    </w:rPr>
-  </w:style>
-  <w:style w:type="character" w:customStyle="1" w:styleId="Heading4Char">
-    <w:name w:val="Heading 4 Char"/>
-    <w:basedOn w:val="DefaultParagraphFont"/>
-    <w:link w:val="Heading4"/>
-    <w:uiPriority w:val="9"/>
-    <w:semiHidden/>
-    <w:rsid w:val="00997245"/>
-    <w:rPr>
-      <w:rFonts w:asciiTheme="majorHAnsi" w:eastAsiaTheme="majorEastAsia" w:hAnsiTheme="majorHAnsi" w:cstheme="majorBidi"/>
-      <w:b/>
-      <w:bCs/>
-      <w:i/>
-      <w:iCs/>
-      <w:color w:val="4F81BD" w:themeColor="accent1"/>
-    </w:rPr>
-  </w:style>
-  <w:style w:type="paragraph" w:styleId="NormalWeb">
-    <w:name w:val="Normal (Web)"/>
-    <w:basedOn w:val="Normal"/>
-    <w:uiPriority w:val="99"/>
-    <w:semiHidden/>
-    <w:unhideWhenUsed/>
-    <w:rsid w:val="00997245"/>
-    <w:pPr>
-      <w:spacing w:before="100" w:beforeAutospacing="1" w:after="100" w:afterAutospacing="1" w:line="240" w:lineRule="auto"/>
-    </w:pPr>
-    <w:rPr>
-      <w:rFonts w:ascii="Times New Roman" w:eastAsia="Times New Roman" w:hAnsi="Times New Roman" w:cs="Times New Roman"/>
-      <w:sz w:val="24"/>
-      <w:szCs w:val="24"/>
-    </w:rPr>
-  </w:style>
-  <w:style w:type="character" w:customStyle="1" w:styleId="mntl-sc-block-headingtext">
-    <w:name w:val="mntl-sc-block-heading__text"/>
-    <w:basedOn w:val="DefaultParagraphFont"/>
-    <w:rsid w:val="00997245"/>
-  </w:style>
-  <w:style w:type="paragraph" w:styleId="TOC3">
-    <w:name w:val="toc 3"/>
-    <w:basedOn w:val="Normal"/>
-    <w:next w:val="Normal"/>
-    <w:autoRedefine/>
-    <w:uiPriority w:val="39"/>
-    <w:unhideWhenUsed/>
-    <w:qFormat/>
-    <w:rsid w:val="00D5670F"/>
-    <w:pPr>
-      <w:spacing w:after="100"/>
-      <w:ind w:left="440"/>
-    </w:pPr>
-    <w:rPr>
-      <w:lang w:val="en-US" w:eastAsia="ja-JP"/>
-    </w:rPr>
-  </w:style>
-  <w:style w:type="character" w:styleId="CommentReference">
-    <w:name w:val="annotation reference"/>
-    <w:basedOn w:val="DefaultParagraphFont"/>
-    <w:uiPriority w:val="99"/>
-    <w:semiHidden/>
-    <w:unhideWhenUsed/>
-    <w:rsid w:val="004C1F50"/>
-    <w:rPr>
-      <w:sz w:val="16"/>
-      <w:szCs w:val="16"/>
-    </w:rPr>
-  </w:style>
-  <w:style w:type="paragraph" w:styleId="CommentText">
-    <w:name w:val="annotation text"/>
-    <w:basedOn w:val="Normal"/>
-    <w:link w:val="CommentTextChar"/>
-    <w:uiPriority w:val="99"/>
-    <w:semiHidden/>
-    <w:unhideWhenUsed/>
-    <w:rsid w:val="004C1F50"/>
-    <w:pPr>
-      <w:spacing w:line="240" w:lineRule="auto"/>
-    </w:pPr>
-    <w:rPr>
-      <w:sz w:val="20"/>
-      <w:szCs w:val="20"/>
-    </w:rPr>
-  </w:style>
-  <w:style w:type="character" w:customStyle="1" w:styleId="CommentTextChar">
-    <w:name w:val="Comment Text Char"/>
-    <w:basedOn w:val="DefaultParagraphFont"/>
-    <w:link w:val="CommentText"/>
-    <w:uiPriority w:val="99"/>
-    <w:semiHidden/>
-    <w:rsid w:val="004C1F50"/>
-    <w:rPr>
-      <w:sz w:val="20"/>
-      <w:szCs w:val="20"/>
-    </w:rPr>
-  </w:style>
-  <w:style w:type="paragraph" w:styleId="CommentSubject">
-    <w:name w:val="annotation subject"/>
-    <w:basedOn w:val="CommentText"/>
-    <w:next w:val="CommentText"/>
-    <w:link w:val="CommentSubjectChar"/>
-    <w:uiPriority w:val="99"/>
-    <w:semiHidden/>
-    <w:unhideWhenUsed/>
-    <w:rsid w:val="004C1F50"/>
-    <w:rPr>
-      <w:b/>
-      <w:bCs/>
-    </w:rPr>
-  </w:style>
-  <w:style w:type="character" w:customStyle="1" w:styleId="CommentSubjectChar">
-    <w:name w:val="Comment Subject Char"/>
-    <w:basedOn w:val="CommentTextChar"/>
-    <w:link w:val="CommentSubject"/>
-    <w:uiPriority w:val="99"/>
-    <w:semiHidden/>
-    <w:rsid w:val="004C1F50"/>
-    <w:rPr>
-      <w:b/>
-      <w:bCs/>
-      <w:sz w:val="20"/>
-      <w:szCs w:val="20"/>
-    </w:rPr>
-  </w:style>
-</w:styles>
-</file>
-
-<file path=word/glossary/document.xml><?xml version="1.0" encoding="utf-8"?>
-<w:glossaryDocument xmlns:wpc="http://schemas.microsoft.com/office/word/2010/wordprocessingCanvas" xmlns:mc="http://schemas.openxmlformats.org/markup-compatibility/2006" xmlns:o="urn:schemas-microsoft-com:office:office" xmlns:r="http://schemas.openxmlformats.org/officeDocument/2006/relationships" xmlns:m="http://schemas.openxmlformats.org/officeDocument/2006/math" xmlns:v="urn:schemas-microsoft-com:vml" xmlns:wp14="http://schemas.microsoft.com/office/word/2010/wordprocessingDrawing" xmlns:wp="http://schemas.openxmlformats.org/drawingml/2006/wordprocessingDrawing" xmlns:w10="urn:schemas-microsoft-com:office:word" xmlns:w="http://schemas.openxmlformats.org/wordprocessingml/2006/main" xmlns:w14="http://schemas.microsoft.com/office/word/2010/wordml" xmlns:wpg="http://schemas.microsoft.com/office/word/2010/wordprocessingGroup" xmlns:wpi="http://schemas.microsoft.com/office/word/2010/wordprocessingInk" xmlns:wne="http://schemas.microsoft.com/office/word/2006/wordml" xmlns:wps="http://schemas.microsoft.com/office/word/2010/wordprocessingShape" mc:Ignorable="w14 wp14"/>
-</file>
-
-<file path=word/glossary/fontTable.xml><?xml version="1.0" encoding="utf-8"?>
-<w:fonts xmlns:mc="http://schemas.openxmlformats.org/markup-compatibility/2006" xmlns:r="http://schemas.openxmlformats.org/officeDocument/2006/relationships" xmlns:w="http://schemas.openxmlformats.org/wordprocessingml/2006/main" xmlns:w14="http://schemas.microsoft.com/office/word/2010/wordml" mc:Ignorable="w14">
-  <w:font w:name="Symbol">
-    <w:panose1 w:val="05050102010706020507"/>
-    <w:charset w:val="02"/>
-    <w:family w:val="roman"/>
-    <w:pitch w:val="variable"/>
-    <w:sig w:usb0="00000000" w:usb1="10000000" w:usb2="00000000" w:usb3="00000000" w:csb0="80000000" w:csb1="00000000"/>
-  </w:font>
-  <w:font w:name="Times New Roman">
-    <w:panose1 w:val="02020603050405020304"/>
-    <w:charset w:val="00"/>
-    <w:family w:val="roman"/>
-    <w:pitch w:val="variable"/>
-    <w:sig w:usb0="E0002EFF" w:usb1="C000785B" w:usb2="00000009" w:usb3="00000000" w:csb0="000001FF" w:csb1="00000000"/>
-  </w:font>
-  <w:font w:name="Courier New">
-    <w:panose1 w:val="02070309020205020404"/>
-    <w:charset w:val="00"/>
-    <w:family w:val="modern"/>
-    <w:pitch w:val="fixed"/>
-    <w:sig w:usb0="E0002EFF" w:usb1="C0007843" w:usb2="00000009" w:usb3="00000000" w:csb0="000001FF" w:csb1="00000000"/>
-  </w:font>
-  <w:font w:name="Wingdings">
-    <w:panose1 w:val="05000000000000000000"/>
-    <w:charset w:val="02"/>
-    <w:family w:val="auto"/>
-    <w:pitch w:val="variable"/>
-    <w:sig w:usb0="00000000" w:usb1="10000000" w:usb2="00000000" w:usb3="00000000" w:csb0="80000000" w:csb1="00000000"/>
-  </w:font>
-  <w:font w:name="Calibri">
-    <w:panose1 w:val="020F0502020204030204"/>
-    <w:charset w:val="00"/>
-    <w:family w:val="swiss"/>
-    <w:pitch w:val="variable"/>
-    <w:sig w:usb0="E0002EFF" w:usb1="C000247B" w:usb2="00000009" w:usb3="00000000" w:csb0="000001FF" w:csb1="00000000"/>
-  </w:font>
-  <w:font w:name="SimSun">
-    <w:altName w:val="宋体"/>
-    <w:panose1 w:val="02010600030101010101"/>
-    <w:charset w:val="86"/>
-    <w:family w:val="auto"/>
-    <w:pitch w:val="variable"/>
-    <w:sig w:usb0="00000003" w:usb1="288F0000" w:usb2="00000016" w:usb3="00000000" w:csb0="00040001" w:csb1="00000000"/>
-  </w:font>
-  <w:font w:name="Cambria">
-    <w:panose1 w:val="02040503050406030204"/>
-    <w:charset w:val="00"/>
-    <w:family w:val="roman"/>
-    <w:pitch w:val="variable"/>
-    <w:sig w:usb0="E00006FF" w:usb1="420024FF" w:usb2="02000000" w:usb3="00000000" w:csb0="0000019F" w:csb1="00000000"/>
-  </w:font>
-  <w:font w:name="Tahoma">
-    <w:panose1 w:val="020B0604030504040204"/>
-    <w:charset w:val="00"/>
-    <w:family w:val="swiss"/>
-    <w:pitch w:val="variable"/>
-    <w:sig w:usb0="E1002EFF" w:usb1="C000605B" w:usb2="00000029" w:usb3="00000000" w:csb0="000101FF" w:csb1="00000000"/>
-  </w:font>
-</w:fonts>
-</file>
-
-<file path=word/glossary/settings.xml><?xml version="1.0" encoding="utf-8"?>
-<w:settings xmlns:mc="http://schemas.openxmlformats.org/markup-compatibility/2006" xmlns:o="urn:schemas-microsoft-com:office:office" xmlns:r="http://schemas.openxmlformats.org/officeDocument/2006/relationships" xmlns:m="http://schemas.openxmlformats.org/officeDocument/2006/math" xmlns:v="urn:schemas-microsoft-com:vml" xmlns:w10="urn:schemas-microsoft-com:office:word" xmlns:w="http://schemas.openxmlformats.org/wordprocessingml/2006/main" xmlns:w14="http://schemas.microsoft.com/office/word/2010/wordml" xmlns:sl="http://schemas.openxmlformats.org/schemaLibrary/2006/main" mc:Ignorable="w14">
-  <w:view w:val="normal"/>
-  <w:defaultTabStop w:val="720"/>
-  <w:characterSpacingControl w:val="doNotCompress"/>
-  <w:compat>
-    <w:useFELayout/>
-    <w:compatSetting w:name="compatibilityMode" w:uri="http://schemas.microsoft.com/office/word" w:val="14"/>
-    <w:compatSetting w:name="overrideTableStyleFontSizeAndJustification" w:uri="http://schemas.microsoft.com/office/word" w:val="1"/>
-    <w:compatSetting w:name="enableOpenTypeFeatures" w:uri="http://schemas.microsoft.com/office/word" w:val="1"/>
-    <w:compatSetting w:name="doNotFlipMirrorIndents" w:uri="http://schemas.microsoft.com/office/word" w:val="1"/>
-  </w:compat>
-  <w:rsids>
-    <w:rsidRoot w:val="00671BFC"/>
-    <w:rsid w:val="00671BFC"/>
-  </w:rsids>
-  <m:mathPr>
-    <m:mathFont m:val="Cambria Math"/>
-    <m:brkBin m:val="before"/>
-    <m:brkBinSub m:val="--"/>
-    <m:smallFrac m:val="0"/>
-    <m:dispDef/>
-    <m:lMargin m:val="0"/>
-    <m:rMargin m:val="0"/>
-    <m:defJc m:val="centerGroup"/>
-    <m:wrapIndent m:val="1440"/>
-    <m:intLim m:val="subSup"/>
-    <m:naryLim m:val="undOvr"/>
-  </m:mathPr>
-  <w:themeFontLang w:val="en-SG" w:eastAsia="zh-CN"/>
-  <w:clrSchemeMapping w:bg1="light1" w:t1="dark1" w:bg2="light2" w:t2="dark2" w:accent1="accent1" w:accent2="accent2" w:accent3="accent3" w:accent4="accent4" w:accent5="accent5" w:accent6="accent6" w:hyperlink="hyperlink" w:followedHyperlink="followedHyperlink"/>
-  <w:decimalSymbol w:val="."/>
-  <w:listSeparator w:val=","/>
-</w:settings>
-</file>
-
-<file path=word/glossary/styles.xml><?xml version="1.0" encoding="utf-8"?>
-<w:styles xmlns:mc="http://schemas.openxmlformats.org/markup-compatibility/2006" xmlns:r="http://schemas.openxmlformats.org/officeDocument/2006/relationships" xmlns:w="http://schemas.openxmlformats.org/wordprocessingml/2006/main" xmlns:w14="http://schemas.microsoft.com/office/word/2010/wordml" mc:Ignorable="w14">
-  <w:docDefaults>
-    <w:rPrDefault>
-      <w:rPr>
-        <w:rFonts w:asciiTheme="minorHAnsi" w:eastAsiaTheme="minorEastAsia" w:hAnsiTheme="minorHAnsi" w:cstheme="minorBidi"/>
-        <w:sz w:val="22"/>
-        <w:szCs w:val="22"/>
-        <w:lang w:val="en-SG" w:eastAsia="zh-CN" w:bidi="ar-SA"/>
-      </w:rPr>
-    </w:rPrDefault>
-    <w:pPrDefault>
-      <w:pPr>
-        <w:spacing w:after="200" w:line="276" w:lineRule="auto"/>
-      </w:pPr>
-    </w:pPrDefault>
-  </w:docDefaults>
-  <w:latentStyles w:defLockedState="0" w:defUIPriority="99" w:defSemiHidden="1" w:defUnhideWhenUsed="1" w:defQFormat="0" w:count="267">
-    <w:lsdException w:name="Normal" w:semiHidden="0" w:uiPriority="0" w:unhideWhenUsed="0" w:qFormat="1"/>
-    <w:lsdException w:name="heading 1" w:semiHidden="0" w:uiPriority="9" w:unhideWhenUsed="0" w:qFormat="1"/>
-    <w:lsdException w:name="heading 2" w:uiPriority="9" w:qFormat="1"/>
-    <w:lsdException w:name="heading 3" w:uiPriority="9" w:qFormat="1"/>
-    <w:lsdException w:name="heading 4" w:uiPriority="9" w:qFormat="1"/>
-    <w:lsdException w:name="heading 5" w:uiPriority="9" w:qFormat="1"/>
-    <w:lsdException w:name="heading 6" w:uiPriority="9" w:qFormat="1"/>
-    <w:lsdException w:name="heading 7" w:uiPriority="9" w:qFormat="1"/>
-    <w:lsdException w:name="heading 8" w:uiPriority="9" w:qFormat="1"/>
-    <w:lsdException w:name="heading 9" w:uiPriority="9" w:qFormat="1"/>
-    <w:lsdException w:name="toc 1" w:uiPriority="39"/>
-    <w:lsdException w:name="toc 2" w:uiPriority="39"/>
-    <w:lsdException w:name="toc 3" w:uiPriority="39"/>
-    <w:lsdException w:name="toc 4" w:uiPriority="39"/>
-    <w:lsdException w:name="toc 5" w:uiPriority="39"/>
-    <w:lsdException w:name="toc 6" w:uiPriority="39"/>
-    <w:lsdException w:name="toc 7" w:uiPriority="39"/>
-    <w:lsdException w:name="toc 8" w:uiPriority="39"/>
-    <w:lsdException w:name="toc 9" w:uiPriority="39"/>
-    <w:lsdException w:name="caption" w:uiPriority="35" w:qFormat="1"/>
-    <w:lsdException w:name="Title" w:semiHidden="0" w:uiPriority="10" w:unhideWhenUsed="0" w:qFormat="1"/>
-    <w:lsdException w:name="Default Paragraph Font" w:uiPriority="1"/>
-    <w:lsdException w:name="Subtitle" w:semiHidden="0" w:uiPriority="11" w:unhideWhenUsed="0" w:qFormat="1"/>
-    <w:lsdException w:name="Strong" w:semiHidden="0" w:uiPriority="22" w:unhideWhenUsed="0" w:qFormat="1"/>
-    <w:lsdException w:name="Emphasis" w:semiHidden="0" w:uiPriority="20" w:unhideWhenUsed="0" w:qFormat="1"/>
-    <w:lsdException w:name="Table Grid" w:semiHidden="0" w:uiPriority="59" w:unhideWhenUsed="0"/>
-    <w:lsdException w:name="Placeholder Text" w:unhideWhenUsed="0"/>
-    <w:lsdException w:name="No Spacing" w:semiHidden="0" w:uiPriority="1" w:unhideWhenUsed="0" w:qFormat="1"/>
-    <w:lsdException w:name="Light Shading" w:semiHidden="0" w:uiPriority="60" w:unhideWhenUsed="0"/>
-    <w:lsdException w:name="Light List" w:semiHidden="0" w:uiPriority="61" w:unhideWhenUsed="0"/>
-    <w:lsdException w:name="Light Grid" w:semiHidden="0" w:uiPriority="62" w:unhideWhenUsed="0"/>
-    <w:lsdException w:name="Medium Shading 1" w:semiHidden="0" w:uiPriority="63" w:unhideWhenUsed="0"/>
-    <w:lsdException w:name="Medium Shading 2" w:semiHidden="0" w:uiPriority="64" w:unhideWhenUsed="0"/>
-    <w:lsdException w:name="Medium List 1" w:semiHidden="0" w:uiPriority="65" w:unhideWhenUsed="0"/>
-    <w:lsdException w:name="Medium List 2" w:semiHidden="0" w:uiPriority="66" w:unhideWhenUsed="0"/>
-    <w:lsdException w:name="Medium Grid 1" w:semiHidden="0" w:uiPriority="67" w:unhideWhenUsed="0"/>
-    <w:lsdException w:name="Medium Grid 2" w:semiHidden="0" w:uiPriority="68" w:unhideWhenUsed="0"/>
-    <w:lsdException w:name="Medium Grid 3" w:semiHidden="0" w:uiPriority="69" w:unhideWhenUsed="0"/>
-    <w:lsdException w:name="Dark List" w:semiHidden="0" w:uiPriority="70" w:unhideWhenUsed="0"/>
-    <w:lsdException w:name="Colorful Shading" w:semiHidden="0" w:uiPriority="71" w:unhideWhenUsed="0"/>
-    <w:lsdException w:name="Colorful List" w:semiHidden="0" w:uiPriority="72" w:unhideWhenUsed="0"/>
-    <w:lsdException w:name="Colorful Grid" w:semiHidden="0" w:uiPriority="73" w:unhideWhenUsed="0"/>
-    <w:lsdException w:name="Light Shading Accent 1" w:semiHidden="0" w:uiPriority="60" w:unhideWhenUsed="0"/>
-    <w:lsdException w:name="Light List Accent 1" w:semiHidden="0" w:uiPriority="61" w:unhideWhenUsed="0"/>
-    <w:lsdException w:name="Light Grid Accent 1" w:semiHidden="0" w:uiPriority="62" w:unhideWhenUsed="0"/>
-    <w:lsdException w:name="Medium Shading 1 Accent 1" w:semiHidden="0" w:uiPriority="63" w:unhideWhenUsed="0"/>
-    <w:lsdException w:name="Medium Shading 2 Accent 1" w:semiHidden="0" w:uiPriority="64" w:unhideWhenUsed="0"/>
-    <w:lsdException w:name="Medium List 1 Accent 1" w:semiHidden="0" w:uiPriority="65" w:unhideWhenUsed="0"/>
-    <w:lsdException w:name="Revision" w:unhideWhenUsed="0"/>
-    <w:lsdException w:name="List Paragraph" w:semiHidden="0" w:uiPriority="34" w:unhideWhenUsed="0" w:qFormat="1"/>
-    <w:lsdException w:name="Quote" w:semiHidden="0" w:uiPriority="29" w:unhideWhenUsed="0" w:qFormat="1"/>
-    <w:lsdException w:name="Intense Quote" w:semiHidden="0" w:uiPriority="30" w:unhideWhenUsed="0" w:qFormat="1"/>
-    <w:lsdException w:name="Medium List 2 Accent 1" w:semiHidden="0" w:uiPriority="66" w:unhideWhenUsed="0"/>
-    <w:lsdException w:name="Medium Grid 1 Accent 1" w:semiHidden="0" w:uiPriority="67" w:unhideWhenUsed="0"/>
-    <w:lsdException w:name="Medium Grid 2 Accent 1" w:semiHidden="0" w:uiPriority="68" w:unhideWhenUsed="0"/>
-    <w:lsdException w:name="Medium Grid 3 Accent 1" w:semiHidden="0" w:uiPriority="69" w:unhideWhenUsed="0"/>
-    <w:lsdException w:name="Dark List Accent 1" w:semiHidden="0" w:uiPriority="70" w:unhideWhenUsed="0"/>
-    <w:lsdException w:name="Colorful Shading Accent 1" w:semiHidden="0" w:uiPriority="71" w:unhideWhenUsed="0"/>
-    <w:lsdException w:name="Colorful List Accent 1" w:semiHidden="0" w:uiPriority="72" w:unhideWhenUsed="0"/>
-    <w:lsdException w:name="Colorful Grid Accent 1" w:semiHidden="0" w:uiPriority="73" w:unhideWhenUsed="0"/>
-    <w:lsdException w:name="Light Shading Accent 2" w:semiHidden="0" w:uiPriority="60" w:unhideWhenUsed="0"/>
-    <w:lsdException w:name="Light List Accent 2" w:semiHidden="0" w:uiPriority="61" w:unhideWhenUsed="0"/>
-    <w:lsdException w:name="Light Grid Accent 2" w:semiHidden="0" w:uiPriority="62" w:unhideWhenUsed="0"/>
-    <w:lsdException w:name="Medium Shading 1 Accent 2" w:semiHidden="0" w:uiPriority="63" w:unhideWhenUsed="0"/>
-    <w:lsdException w:name="Medium Shading 2 Accent 2" w:semiHidden="0" w:uiPriority="64" w:unhideWhenUsed="0"/>
-    <w:lsdException w:name="Medium List 1 Accent 2" w:semiHidden="0" w:uiPriority="65" w:unhideWhenUsed="0"/>
-    <w:lsdException w:name="Medium List 2 Accent 2" w:semiHidden="0" w:uiPriority="66" w:unhideWhenUsed="0"/>
-    <w:lsdException w:name="Medium Grid 1 Accent 2" w:semiHidden="0" w:uiPriority="67" w:unhideWhenUsed="0"/>
-    <w:lsdException w:name="Medium Grid 2 Accent 2" w:semiHidden="0" w:uiPriority="68" w:unhideWhenUsed="0"/>
-    <w:lsdException w:name="Medium Grid 3 Accent 2" w:semiHidden="0" w:uiPriority="69" w:unhideWhenUsed="0"/>
-    <w:lsdException w:name="Dark List Accent 2" w:semiHidden="0" w:uiPriority="70" w:unhideWhenUsed="0"/>
-    <w:lsdException w:name="Colorful Shading Accent 2" w:semiHidden="0" w:uiPriority="71" w:unhideWhenUsed="0"/>
-    <w:lsdException w:name="Colorful List Accent 2" w:semiHidden="0" w:uiPriority="72" w:unhideWhenUsed="0"/>
-    <w:lsdException w:name="Colorful Grid Accent 2" w:semiHidden="0" w:uiPriority="73" w:unhideWhenUsed="0"/>
-    <w:lsdException w:name="Light Shading Accent 3" w:semiHidden="0" w:uiPriority="60" w:unhideWhenUsed="0"/>
-    <w:lsdException w:name="Light List Accent 3" w:semiHidden="0" w:uiPriority="61" w:unhideWhenUsed="0"/>
-    <w:lsdException w:name="Light Grid Accent 3" w:semiHidden="0" w:uiPriority="62" w:unhideWhenUsed="0"/>
-    <w:lsdException w:name="Medium Shading 1 Accent 3" w:semiHidden="0" w:uiPriority="63" w:unhideWhenUsed="0"/>
-    <w:lsdException w:name="Medium Shading 2 Accent 3" w:semiHidden="0" w:uiPriority="64" w:unhideWhenUsed="0"/>
-    <w:lsdException w:name="Medium List 1 Accent 3" w:semiHidden="0" w:uiPriority="65" w:unhideWhenUsed="0"/>
-    <w:lsdException w:name="Medium List 2 Accent 3" w:semiHidden="0" w:uiPriority="66" w:unhideWhenUsed="0"/>
-    <w:lsdException w:name="Medium Grid 1 Accent 3" w:semiHidden="0" w:uiPriority="67" w:unhideWhenUsed="0"/>
-    <w:lsdException w:name="Medium Grid 2 Accent 3" w:semiHidden="0" w:uiPriority="68" w:unhideWhenUsed="0"/>
-    <w:lsdException w:name="Medium Grid 3 Accent 3" w:semiHidden="0" w:uiPriority="69" w:unhideWhenUsed="0"/>
-    <w:lsdException w:name="Dark List Accent 3" w:semiHidden="0" w:uiPriority="70" w:unhideWhenUsed="0"/>
-    <w:lsdException w:name="Colorful Shading Accent 3" w:semiHidden="0" w:uiPriority="71" w:unhideWhenUsed="0"/>
-    <w:lsdException w:name="Colorful List Accent 3" w:semiHidden="0" w:uiPriority="72" w:unhideWhenUsed="0"/>
-    <w:lsdException w:name="Colorful Grid Accent 3" w:semiHidden="0" w:uiPriority="73" w:unhideWhenUsed="0"/>
-    <w:lsdException w:name="Light Shading Accent 4" w:semiHidden="0" w:uiPriority="60" w:unhideWhenUsed="0"/>
-    <w:lsdException w:name="Light List Accent 4" w:semiHidden="0" w:uiPriority="61" w:unhideWhenUsed="0"/>
-    <w:lsdException w:name="Light Grid Accent 4" w:semiHidden="0" w:uiPriority="62" w:unhideWhenUsed="0"/>
-    <w:lsdException w:name="Medium Shading 1 Accent 4" w:semiHidden="0" w:uiPriority="63" w:unhideWhenUsed="0"/>
-    <w:lsdException w:name="Medium Shading 2 Accent 4" w:semiHidden="0" w:uiPriority="64" w:unhideWhenUsed="0"/>
-    <w:lsdException w:name="Medium List 1 Accent 4" w:semiHidden="0" w:uiPriority="65" w:unhideWhenUsed="0"/>
-    <w:lsdException w:name="Medium List 2 Accent 4" w:semiHidden="0" w:uiPriority="66" w:unhideWhenUsed="0"/>
-    <w:lsdException w:name="Medium Grid 1 Accent 4" w:semiHidden="0" w:uiPriority="67" w:unhideWhenUsed="0"/>
-    <w:lsdException w:name="Medium Grid 2 Accent 4" w:semiHidden="0" w:uiPriority="68" w:unhideWhenUsed="0"/>
-    <w:lsdException w:name="Medium Grid 3 Accent 4" w:semiHidden="0" w:uiPriority="69" w:unhideWhenUsed="0"/>
-    <w:lsdException w:name="Dark List Accent 4" w:semiHidden="0" w:uiPriority="70" w:unhideWhenUsed="0"/>
-    <w:lsdException w:name="Colorful Shading Accent 4" w:semiHidden="0" w:uiPriority="71" w:unhideWhenUsed="0"/>
-    <w:lsdException w:name="Colorful List Accent 4" w:semiHidden="0" w:uiPriority="72" w:unhideWhenUsed="0"/>
-    <w:lsdException w:name="Colorful Grid Accent 4" w:semiHidden="0" w:uiPriority="73" w:unhideWhenUsed="0"/>
-    <w:lsdException w:name="Light Shading Accent 5" w:semiHidden="0" w:uiPriority="60" w:unhideWhenUsed="0"/>
-    <w:lsdException w:name="Light List Accent 5" w:semiHidden="0" w:uiPriority="61" w:unhideWhenUsed="0"/>
-    <w:lsdException w:name="Light Grid Accent 5" w:semiHidden="0" w:uiPriority="62" w:unhideWhenUsed="0"/>
-    <w:lsdException w:name="Medium Shading 1 Accent 5" w:semiHidden="0" w:uiPriority="63" w:unhideWhenUsed="0"/>
-    <w:lsdException w:name="Medium Shading 2 Accent 5" w:semiHidden="0" w:uiPriority="64" w:unhideWhenUsed="0"/>
-    <w:lsdException w:name="Medium List 1 Accent 5" w:semiHidden="0" w:uiPriority="65" w:unhideWhenUsed="0"/>
-    <w:lsdException w:name="Medium List 2 Accent 5" w:semiHidden="0" w:uiPriority="66" w:unhideWhenUsed="0"/>
-    <w:lsdException w:name="Medium Grid 1 Accent 5" w:semiHidden="0" w:uiPriority="67" w:unhideWhenUsed="0"/>
-    <w:lsdException w:name="Medium Grid 2 Accent 5" w:semiHidden="0" w:uiPriority="68" w:unhideWhenUsed="0"/>
-    <w:lsdException w:name="Medium Grid 3 Accent 5" w:semiHidden="0" w:uiPriority="69" w:unhideWhenUsed="0"/>
-    <w:lsdException w:name="Dark List Accent 5" w:semiHidden="0" w:uiPriority="70" w:unhideWhenUsed="0"/>
-    <w:lsdException w:name="Colorful Shading Accent 5" w:semiHidden="0" w:uiPriority="71" w:unhideWhenUsed="0"/>
-    <w:lsdException w:name="Colorful List Accent 5" w:semiHidden="0" w:uiPriority="72" w:unhideWhenUsed="0"/>
-    <w:lsdException w:name="Colorful Grid Accent 5" w:semiHidden="0" w:uiPriority="73" w:unhideWhenUsed="0"/>
-    <w:lsdException w:name="Light Shading Accent 6" w:semiHidden="0" w:uiPriority="60" w:unhideWhenUsed="0"/>
-    <w:lsdException w:name="Light List Accent 6" w:semiHidden="0" w:uiPriority="61" w:unhideWhenUsed="0"/>
-    <w:lsdException w:name="Light Grid Accent 6" w:semiHidden="0" w:uiPriority="62" w:unhideWhenUsed="0"/>
-    <w:lsdException w:name="Medium Shading 1 Accent 6" w:semiHidden="0" w:uiPriority="63" w:unhideWhenUsed="0"/>
-    <w:lsdException w:name="Medium Shading 2 Accent 6" w:semiHidden="0" w:uiPriority="64" w:unhideWhenUsed="0"/>
-    <w:lsdException w:name="Medium List 1 Accent 6" w:semiHidden="0" w:uiPriority="65" w:unhideWhenUsed="0"/>
-    <w:lsdException w:name="Medium List 2 Accent 6" w:semiHidden="0" w:uiPriority="66" w:unhideWhenUsed="0"/>
-    <w:lsdException w:name="Medium Grid 1 Accent 6" w:semiHidden="0" w:uiPriority="67" w:unhideWhenUsed="0"/>
-    <w:lsdException w:name="Medium Grid 2 Accent 6" w:semiHidden="0" w:uiPriority="68" w:unhideWhenUsed="0"/>
-    <w:lsdException w:name="Medium Grid 3 Accent 6" w:semiHidden="0" w:uiPriority="69" w:unhideWhenUsed="0"/>
-    <w:lsdException w:name="Dark List Accent 6" w:semiHidden="0" w:uiPriority="70" w:unhideWhenUsed="0"/>
-    <w:lsdException w:name="Colorful Shading Accent 6" w:semiHidden="0" w:uiPriority="71" w:unhideWhenUsed="0"/>
-    <w:lsdException w:name="Colorful List Accent 6" w:semiHidden="0" w:uiPriority="72" w:unhideWhenUsed="0"/>
-    <w:lsdException w:name="Colorful Grid Accent 6" w:semiHidden="0" w:uiPriority="73" w:unhideWhenUsed="0"/>
-    <w:lsdException w:name="Subtle Emphasis" w:semiHidden="0" w:uiPriority="19" w:unhideWhenUsed="0" w:qFormat="1"/>
-    <w:lsdException w:name="Intense Emphasis" w:semiHidden="0" w:uiPriority="21" w:unhideWhenUsed="0" w:qFormat="1"/>
-    <w:lsdException w:name="Subtle Reference" w:semiHidden="0" w:uiPriority="31" w:unhideWhenUsed="0" w:qFormat="1"/>
-    <w:lsdException w:name="Intense Reference" w:semiHidden="0" w:uiPriority="32" w:unhideWhenUsed="0" w:qFormat="1"/>
-    <w:lsdException w:name="Book Title" w:semiHidden="0" w:uiPriority="33" w:unhideWhenUsed="0" w:qFormat="1"/>
-    <w:lsdException w:name="Bibliography" w:uiPriority="37"/>
-    <w:lsdException w:name="TOC Heading" w:uiPriority="39" w:qFormat="1"/>
-  </w:latentStyles>
-  <w:style w:type="paragraph" w:default="1" w:styleId="Normal">
-    <w:name w:val="Normal"/>
-    <w:qFormat/>
-  </w:style>
-  <w:style w:type="character" w:default="1" w:styleId="DefaultParagraphFont">
-    <w:name w:val="Default Paragraph Font"/>
-    <w:uiPriority w:val="1"/>
-    <w:semiHidden/>
-    <w:unhideWhenUsed/>
-  </w:style>
-  <w:style w:type="table" w:default="1" w:styleId="TableNormal">
-    <w:name w:val="Normal Table"/>
-    <w:uiPriority w:val="99"/>
-    <w:semiHidden/>
-    <w:unhideWhenUsed/>
-    <w:tblPr>
-      <w:tblInd w:w="0" w:type="dxa"/>
-      <w:tblCellMar>
-        <w:top w:w="0" w:type="dxa"/>
-        <w:left w:w="108" w:type="dxa"/>
-        <w:bottom w:w="0" w:type="dxa"/>
-        <w:right w:w="108" w:type="dxa"/>
-      </w:tblCellMar>
-    </w:tblPr>
-  </w:style>
-  <w:style w:type="numbering" w:default="1" w:styleId="NoList">
-    <w:name w:val="No List"/>
-    <w:uiPriority w:val="99"/>
-    <w:semiHidden/>
-    <w:unhideWhenUsed/>
-  </w:style>
-  <w:style w:type="paragraph" w:customStyle="1" w:styleId="A770255DE2924B4CA950375CB8EC3CBC">
-    <w:name w:val="A770255DE2924B4CA950375CB8EC3CBC"/>
-    <w:rsid w:val="00671BFC"/>
-  </w:style>
-  <w:style w:type="paragraph" w:customStyle="1" w:styleId="53FF61E44680489EBE1CD6E24D3D06CC">
-    <w:name w:val="53FF61E44680489EBE1CD6E24D3D06CC"/>
-    <w:rsid w:val="00671BFC"/>
-  </w:style>
-  <w:style w:type="paragraph" w:customStyle="1" w:styleId="12B4996FC08049C3B3C1DA7158503C58">
-    <w:name w:val="12B4996FC08049C3B3C1DA7158503C58"/>
-    <w:rsid w:val="00671BFC"/>
-  </w:style>
-</w:styles>
-</file>
-
-<file path=word/glossary/stylesWithEffects.xml><?xml version="1.0" encoding="utf-8"?>
-<w:styles xmlns:wpc="http://schemas.microsoft.com/office/word/2010/wordprocessingCanvas" xmlns:mc="http://schemas.openxmlformats.org/markup-compatibility/2006" xmlns:o="urn:schemas-microsoft-com:office:office" xmlns:r="http://schemas.openxmlformats.org/officeDocument/2006/relationships" xmlns:m="http://schemas.openxmlformats.org/officeDocument/2006/math" xmlns:v="urn:schemas-microsoft-com:vml" xmlns:wp14="http://schemas.microsoft.com/office/word/2010/wordprocessingDrawing" xmlns:wp="http://schemas.openxmlformats.org/drawingml/2006/wordprocessingDrawing" xmlns:w10="urn:schemas-microsoft-com:office:word" xmlns:w="http://schemas.openxmlformats.org/wordprocessingml/2006/main" xmlns:w14="http://schemas.microsoft.com/office/word/2010/wordml" xmlns:wpg="http://schemas.microsoft.com/office/word/2010/wordprocessingGroup" xmlns:wpi="http://schemas.microsoft.com/office/word/2010/wordprocessingInk" xmlns:wne="http://schemas.microsoft.com/office/word/2006/wordml" xmlns:wps="http://schemas.microsoft.com/office/word/2010/wordprocessingShape" mc:Ignorable="w14 wp14">
-  <w:docDefaults>
-    <w:rPrDefault>
-      <w:rPr>
-        <w:rFonts w:asciiTheme="minorHAnsi" w:eastAsiaTheme="minorEastAsia" w:hAnsiTheme="minorHAnsi" w:cstheme="minorBidi"/>
-        <w:sz w:val="22"/>
-        <w:szCs w:val="22"/>
-        <w:lang w:val="en-SG" w:eastAsia="zh-CN" w:bidi="ar-SA"/>
-      </w:rPr>
-    </w:rPrDefault>
-    <w:pPrDefault>
-      <w:pPr>
-        <w:spacing w:after="200" w:line="276" w:lineRule="auto"/>
-      </w:pPr>
-    </w:pPrDefault>
-  </w:docDefaults>
-  <w:latentStyles w:defLockedState="0" w:defUIPriority="99" w:defSemiHidden="1" w:defUnhideWhenUsed="1" w:defQFormat="0" w:count="267">
-    <w:lsdException w:name="Normal" w:semiHidden="0" w:uiPriority="0" w:unhideWhenUsed="0" w:qFormat="1"/>
-    <w:lsdException w:name="heading 1" w:semiHidden="0" w:uiPriority="9" w:unhideWhenUsed="0" w:qFormat="1"/>
-    <w:lsdException w:name="heading 2" w:uiPriority="9" w:qFormat="1"/>
-    <w:lsdException w:name="heading 3" w:uiPriority="9" w:qFormat="1"/>
-    <w:lsdException w:name="heading 4" w:uiPriority="9" w:qFormat="1"/>
-    <w:lsdException w:name="heading 5" w:uiPriority="9" w:qFormat="1"/>
-    <w:lsdException w:name="heading 6" w:uiPriority="9" w:qFormat="1"/>
-    <w:lsdException w:name="heading 7" w:uiPriority="9" w:qFormat="1"/>
-    <w:lsdException w:name="heading 8" w:uiPriority="9" w:qFormat="1"/>
-    <w:lsdException w:name="heading 9" w:uiPriority="9" w:qFormat="1"/>
-    <w:lsdException w:name="toc 1" w:uiPriority="39"/>
-    <w:lsdException w:name="toc 2" w:uiPriority="39"/>
-    <w:lsdException w:name="toc 3" w:uiPriority="39"/>
-    <w:lsdException w:name="toc 4" w:uiPriority="39"/>
-    <w:lsdException w:name="toc 5" w:uiPriority="39"/>
-    <w:lsdException w:name="toc 6" w:uiPriority="39"/>
-    <w:lsdException w:name="toc 7" w:uiPriority="39"/>
-    <w:lsdException w:name="toc 8" w:uiPriority="39"/>
-    <w:lsdException w:name="toc 9" w:uiPriority="39"/>
-    <w:lsdException w:name="caption" w:uiPriority="35" w:qFormat="1"/>
-    <w:lsdException w:name="Title" w:semiHidden="0" w:uiPriority="10" w:unhideWhenUsed="0" w:qFormat="1"/>
-    <w:lsdException w:name="Default Paragraph Font" w:uiPriority="1"/>
-    <w:lsdException w:name="Subtitle" w:semiHidden="0" w:uiPriority="11" w:unhideWhenUsed="0" w:qFormat="1"/>
-    <w:lsdException w:name="Strong" w:semiHidden="0" w:uiPriority="22" w:unhideWhenUsed="0" w:qFormat="1"/>
-    <w:lsdException w:name="Emphasis" w:semiHidden="0" w:uiPriority="20" w:unhideWhenUsed="0" w:qFormat="1"/>
-    <w:lsdException w:name="Table Grid" w:semiHidden="0" w:uiPriority="59" w:unhideWhenUsed="0"/>
-    <w:lsdException w:name="Placeholder Text" w:unhideWhenUsed="0"/>
-    <w:lsdException w:name="No Spacing" w:semiHidden="0" w:uiPriority="1" w:unhideWhenUsed="0" w:qFormat="1"/>
-    <w:lsdException w:name="Light Shading" w:semiHidden="0" w:uiPriority="60" w:unhideWhenUsed="0"/>
-    <w:lsdException w:name="Light List" w:semiHidden="0" w:uiPriority="61" w:unhideWhenUsed="0"/>
-    <w:lsdException w:name="Light Grid" w:semiHidden="0" w:uiPriority="62" w:unhideWhenUsed="0"/>
-    <w:lsdException w:name="Medium Shading 1" w:semiHidden="0" w:uiPriority="63" w:unhideWhenUsed="0"/>
-    <w:lsdException w:name="Medium Shading 2" w:semiHidden="0" w:uiPriority="64" w:unhideWhenUsed="0"/>
-    <w:lsdException w:name="Medium List 1" w:semiHidden="0" w:uiPriority="65" w:unhideWhenUsed="0"/>
-    <w:lsdException w:name="Medium List 2" w:semiHidden="0" w:uiPriority="66" w:unhideWhenUsed="0"/>
-    <w:lsdException w:name="Medium Grid 1" w:semiHidden="0" w:uiPriority="67" w:unhideWhenUsed="0"/>
-    <w:lsdException w:name="Medium Grid 2" w:semiHidden="0" w:uiPriority="68" w:unhideWhenUsed="0"/>
-    <w:lsdException w:name="Medium Grid 3" w:semiHidden="0" w:uiPriority="69" w:unhideWhenUsed="0"/>
-    <w:lsdException w:name="Dark List" w:semiHidden="0" w:uiPriority="70" w:unhideWhenUsed="0"/>
-    <w:lsdException w:name="Colorful Shading" w:semiHidden="0" w:uiPriority="71" w:unhideWhenUsed="0"/>
-    <w:lsdException w:name="Colorful List" w:semiHidden="0" w:uiPriority="72" w:unhideWhenUsed="0"/>
-    <w:lsdException w:name="Colorful Grid" w:semiHidden="0" w:uiPriority="73" w:unhideWhenUsed="0"/>
-    <w:lsdException w:name="Light Shading Accent 1" w:semiHidden="0" w:uiPriority="60" w:unhideWhenUsed="0"/>
-    <w:lsdException w:name="Light List Accent 1" w:semiHidden="0" w:uiPriority="61" w:unhideWhenUsed="0"/>
-    <w:lsdException w:name="Light Grid Accent 1" w:semiHidden="0" w:uiPriority="62" w:unhideWhenUsed="0"/>
-    <w:lsdException w:name="Medium Shading 1 Accent 1" w:semiHidden="0" w:uiPriority="63" w:unhideWhenUsed="0"/>
-    <w:lsdException w:name="Medium Shading 2 Accent 1" w:semiHidden="0" w:uiPriority="64" w:unhideWhenUsed="0"/>
-    <w:lsdException w:name="Medium List 1 Accent 1" w:semiHidden="0" w:uiPriority="65" w:unhideWhenUsed="0"/>
-    <w:lsdException w:name="Revision" w:unhideWhenUsed="0"/>
-    <w:lsdException w:name="List Paragraph" w:semiHidden="0" w:uiPriority="34" w:unhideWhenUsed="0" w:qFormat="1"/>
-    <w:lsdException w:name="Quote" w:semiHidden="0" w:uiPriority="29" w:unhideWhenUsed="0" w:qFormat="1"/>
-    <w:lsdException w:name="Intense Quote" w:semiHidden="0" w:uiPriority="30" w:unhideWhenUsed="0" w:qFormat="1"/>
-    <w:lsdException w:name="Medium List 2 Accent 1" w:semiHidden="0" w:uiPriority="66" w:unhideWhenUsed="0"/>
-    <w:lsdException w:name="Medium Grid 1 Accent 1" w:semiHidden="0" w:uiPriority="67" w:unhideWhenUsed="0"/>
-    <w:lsdException w:name="Medium Grid 2 Accent 1" w:semiHidden="0" w:uiPriority="68" w:unhideWhenUsed="0"/>
-    <w:lsdException w:name="Medium Grid 3 Accent 1" w:semiHidden="0" w:uiPriority="69" w:unhideWhenUsed="0"/>
-    <w:lsdException w:name="Dark List Accent 1" w:semiHidden="0" w:uiPriority="70" w:unhideWhenUsed="0"/>
-    <w:lsdException w:name="Colorful Shading Accent 1" w:semiHidden="0" w:uiPriority="71" w:unhideWhenUsed="0"/>
-    <w:lsdException w:name="Colorful List Accent 1" w:semiHidden="0" w:uiPriority="72" w:unhideWhenUsed="0"/>
-    <w:lsdException w:name="Colorful Grid Accent 1" w:semiHidden="0" w:uiPriority="73" w:unhideWhenUsed="0"/>
-    <w:lsdException w:name="Light Shading Accent 2" w:semiHidden="0" w:uiPriority="60" w:unhideWhenUsed="0"/>
-    <w:lsdException w:name="Light List Accent 2" w:semiHidden="0" w:uiPriority="61" w:unhideWhenUsed="0"/>
-    <w:lsdException w:name="Light Grid Accent 2" w:semiHidden="0" w:uiPriority="62" w:unhideWhenUsed="0"/>
-    <w:lsdException w:name="Medium Shading 1 Accent 2" w:semiHidden="0" w:uiPriority="63" w:unhideWhenUsed="0"/>
-    <w:lsdException w:name="Medium Shading 2 Accent 2" w:semiHidden="0" w:uiPriority="64" w:unhideWhenUsed="0"/>
-    <w:lsdException w:name="Medium List 1 Accent 2" w:semiHidden="0" w:uiPriority="65" w:unhideWhenUsed="0"/>
-    <w:lsdException w:name="Medium List 2 Accent 2" w:semiHidden="0" w:uiPriority="66" w:unhideWhenUsed="0"/>
-    <w:lsdException w:name="Medium Grid 1 Accent 2" w:semiHidden="0" w:uiPriority="67" w:unhideWhenUsed="0"/>
-    <w:lsdException w:name="Medium Grid 2 Accent 2" w:semiHidden="0" w:uiPriority="68" w:unhideWhenUsed="0"/>
-    <w:lsdException w:name="Medium Grid 3 Accent 2" w:semiHidden="0" w:uiPriority="69" w:unhideWhenUsed="0"/>
-    <w:lsdException w:name="Dark List Accent 2" w:semiHidden="0" w:uiPriority="70" w:unhideWhenUsed="0"/>
-    <w:lsdException w:name="Colorful Shading Accent 2" w:semiHidden="0" w:uiPriority="71" w:unhideWhenUsed="0"/>
-    <w:lsdException w:name="Colorful List Accent 2" w:semiHidden="0" w:uiPriority="72" w:unhideWhenUsed="0"/>
-    <w:lsdException w:name="Colorful Grid Accent 2" w:semiHidden="0" w:uiPriority="73" w:unhideWhenUsed="0"/>
-    <w:lsdException w:name="Light Shading Accent 3" w:semiHidden="0" w:uiPriority="60" w:unhideWhenUsed="0"/>
-    <w:lsdException w:name="Light List Accent 3" w:semiHidden="0" w:uiPriority="61" w:unhideWhenUsed="0"/>
-    <w:lsdException w:name="Light Grid Accent 3" w:semiHidden="0" w:uiPriority="62" w:unhideWhenUsed="0"/>
-    <w:lsdException w:name="Medium Shading 1 Accent 3" w:semiHidden="0" w:uiPriority="63" w:unhideWhenUsed="0"/>
-    <w:lsdException w:name="Medium Shading 2 Accent 3" w:semiHidden="0" w:uiPriority="64" w:unhideWhenUsed="0"/>
-    <w:lsdException w:name="Medium List 1 Accent 3" w:semiHidden="0" w:uiPriority="65" w:unhideWhenUsed="0"/>
-    <w:lsdException w:name="Medium List 2 Accent 3" w:semiHidden="0" w:uiPriority="66" w:unhideWhenUsed="0"/>
-    <w:lsdException w:name="Medium Grid 1 Accent 3" w:semiHidden="0" w:uiPriority="67" w:unhideWhenUsed="0"/>
-    <w:lsdException w:name="Medium Grid 2 Accent 3" w:semiHidden="0" w:uiPriority="68" w:unhideWhenUsed="0"/>
-    <w:lsdException w:name="Medium Grid 3 Accent 3" w:semiHidden="0" w:uiPriority="69" w:unhideWhenUsed="0"/>
-    <w:lsdException w:name="Dark List Accent 3" w:semiHidden="0" w:uiPriority="70" w:unhideWhenUsed="0"/>
-    <w:lsdException w:name="Colorful Shading Accent 3" w:semiHidden="0" w:uiPriority="71" w:unhideWhenUsed="0"/>
-    <w:lsdException w:name="Colorful List Accent 3" w:semiHidden="0" w:uiPriority="72" w:unhideWhenUsed="0"/>
-    <w:lsdException w:name="Colorful Grid Accent 3" w:semiHidden="0" w:uiPriority="73" w:unhideWhenUsed="0"/>
-    <w:lsdException w:name="Light Shading Accent 4" w:semiHidden="0" w:uiPriority="60" w:unhideWhenUsed="0"/>
-    <w:lsdException w:name="Light List Accent 4" w:semiHidden="0" w:uiPriority="61" w:unhideWhenUsed="0"/>
-    <w:lsdException w:name="Light Grid Accent 4" w:semiHidden="0" w:uiPriority="62" w:unhideWhenUsed="0"/>
-    <w:lsdException w:name="Medium Shading 1 Accent 4" w:semiHidden="0" w:uiPriority="63" w:unhideWhenUsed="0"/>
-    <w:lsdException w:name="Medium Shading 2 Accent 4" w:semiHidden="0" w:uiPriority="64" w:unhideWhenUsed="0"/>
-    <w:lsdException w:name="Medium List 1 Accent 4" w:semiHidden="0" w:uiPriority="65" w:unhideWhenUsed="0"/>
-    <w:lsdException w:name="Medium List 2 Accent 4" w:semiHidden="0" w:uiPriority="66" w:unhideWhenUsed="0"/>
-    <w:lsdException w:name="Medium Grid 1 Accent 4" w:semiHidden="0" w:uiPriority="67" w:unhideWhenUsed="0"/>
-    <w:lsdException w:name="Medium Grid 2 Accent 4" w:semiHidden="0" w:uiPriority="68" w:unhideWhenUsed="0"/>
-    <w:lsdException w:name="Medium Grid 3 Accent 4" w:semiHidden="0" w:uiPriority="69" w:unhideWhenUsed="0"/>
-    <w:lsdException w:name="Dark List Accent 4" w:semiHidden="0" w:uiPriority="70" w:unhideWhenUsed="0"/>
-    <w:lsdException w:name="Colorful Shading Accent 4" w:semiHidden="0" w:uiPriority="71" w:unhideWhenUsed="0"/>
-    <w:lsdException w:name="Colorful List Accent 4" w:semiHidden="0" w:uiPriority="72" w:unhideWhenUsed="0"/>
-    <w:lsdException w:name="Colorful Grid Accent 4" w:semiHidden="0" w:uiPriority="73" w:unhideWhenUsed="0"/>
-    <w:lsdException w:name="Light Shading Accent 5" w:semiHidden="0" w:uiPriority="60" w:unhideWhenUsed="0"/>
-    <w:lsdException w:name="Light List Accent 5" w:semiHidden="0" w:uiPriority="61" w:unhideWhenUsed="0"/>
-    <w:lsdException w:name="Light Grid Accent 5" w:semiHidden="0" w:uiPriority="62" w:unhideWhenUsed="0"/>
-    <w:lsdException w:name="Medium Shading 1 Accent 5" w:semiHidden="0" w:uiPriority="63" w:unhideWhenUsed="0"/>
-    <w:lsdException w:name="Medium Shading 2 Accent 5" w:semiHidden="0" w:uiPriority="64" w:unhideWhenUsed="0"/>
-    <w:lsdException w:name="Medium List 1 Accent 5" w:semiHidden="0" w:uiPriority="65" w:unhideWhenUsed="0"/>
-    <w:lsdException w:name="Medium List 2 Accent 5" w:semiHidden="0" w:uiPriority="66" w:unhideWhenUsed="0"/>
-    <w:lsdException w:name="Medium Grid 1 Accent 5" w:semiHidden="0" w:uiPriority="67" w:unhideWhenUsed="0"/>
-    <w:lsdException w:name="Medium Grid 2 Accent 5" w:semiHidden="0" w:uiPriority="68" w:unhideWhenUsed="0"/>
-    <w:lsdException w:name="Medium Grid 3 Accent 5" w:semiHidden="0" w:uiPriority="69" w:unhideWhenUsed="0"/>
-    <w:lsdException w:name="Dark List Accent 5" w:semiHidden="0" w:uiPriority="70" w:unhideWhenUsed="0"/>
-    <w:lsdException w:name="Colorful Shading Accent 5" w:semiHidden="0" w:uiPriority="71" w:unhideWhenUsed="0"/>
-    <w:lsdException w:name="Colorful List Accent 5" w:semiHidden="0" w:uiPriority="72" w:unhideWhenUsed="0"/>
-    <w:lsdException w:name="Colorful Grid Accent 5" w:semiHidden="0" w:uiPriority="73" w:unhideWhenUsed="0"/>
-    <w:lsdException w:name="Light Shading Accent 6" w:semiHidden="0" w:uiPriority="60" w:unhideWhenUsed="0"/>
-    <w:lsdException w:name="Light List Accent 6" w:semiHidden="0" w:uiPriority="61" w:unhideWhenUsed="0"/>
-    <w:lsdException w:name="Light Grid Accent 6" w:semiHidden="0" w:uiPriority="62" w:unhideWhenUsed="0"/>
-    <w:lsdException w:name="Medium Shading 1 Accent 6" w:semiHidden="0" w:uiPriority="63" w:unhideWhenUsed="0"/>
-    <w:lsdException w:name="Medium Shading 2 Accent 6" w:semiHidden="0" w:uiPriority="64" w:unhideWhenUsed="0"/>
-    <w:lsdException w:name="Medium List 1 Accent 6" w:semiHidden="0" w:uiPriority="65" w:unhideWhenUsed="0"/>
-    <w:lsdException w:name="Medium List 2 Accent 6" w:semiHidden="0" w:uiPriority="66" w:unhideWhenUsed="0"/>
-    <w:lsdException w:name="Medium Grid 1 Accent 6" w:semiHidden="0" w:uiPriority="67" w:unhideWhenUsed="0"/>
-    <w:lsdException w:name="Medium Grid 2 Accent 6" w:semiHidden="0" w:uiPriority="68" w:unhideWhenUsed="0"/>
-    <w:lsdException w:name="Medium Grid 3 Accent 6" w:semiHidden="0" w:uiPriority="69" w:unhideWhenUsed="0"/>
-    <w:lsdException w:name="Dark List Accent 6" w:semiHidden="0" w:uiPriority="70" w:unhideWhenUsed="0"/>
-    <w:lsdException w:name="Colorful Shading Accent 6" w:semiHidden="0" w:uiPriority="71" w:unhideWhenUsed="0"/>
-    <w:lsdException w:name="Colorful List Accent 6" w:semiHidden="0" w:uiPriority="72" w:unhideWhenUsed="0"/>
-    <w:lsdException w:name="Colorful Grid Accent 6" w:semiHidden="0" w:uiPriority="73" w:unhideWhenUsed="0"/>
-    <w:lsdException w:name="Subtle Emphasis" w:semiHidden="0" w:uiPriority="19" w:unhideWhenUsed="0" w:qFormat="1"/>
-    <w:lsdException w:name="Intense Emphasis" w:semiHidden="0" w:uiPriority="21" w:unhideWhenUsed="0" w:qFormat="1"/>
-    <w:lsdException w:name="Subtle Reference" w:semiHidden="0" w:uiPriority="31" w:unhideWhenUsed="0" w:qFormat="1"/>
-    <w:lsdException w:name="Intense Reference" w:semiHidden="0" w:uiPriority="32" w:unhideWhenUsed="0" w:qFormat="1"/>
-    <w:lsdException w:name="Book Title" w:semiHidden="0" w:uiPriority="33" w:unhideWhenUsed="0" w:qFormat="1"/>
-    <w:lsdException w:name="Bibliography" w:uiPriority="37"/>
-    <w:lsdException w:name="TOC Heading" w:uiPriority="39" w:qFormat="1"/>
-  </w:latentStyles>
-  <w:style w:type="paragraph" w:default="1" w:styleId="Normal">
-    <w:name w:val="Normal"/>
-    <w:qFormat/>
-  </w:style>
-  <w:style w:type="character" w:default="1" w:styleId="DefaultParagraphFont">
-    <w:name w:val="Default Paragraph Font"/>
-    <w:uiPriority w:val="1"/>
-    <w:semiHidden/>
-    <w:unhideWhenUsed/>
-  </w:style>
-  <w:style w:type="table" w:default="1" w:styleId="TableNormal">
-    <w:name w:val="Normal Table"/>
-    <w:uiPriority w:val="99"/>
-    <w:semiHidden/>
-    <w:unhideWhenUsed/>
-    <w:tblPr>
-      <w:tblInd w:w="0" w:type="dxa"/>
-      <w:tblCellMar>
-        <w:top w:w="0" w:type="dxa"/>
-        <w:left w:w="108" w:type="dxa"/>
-        <w:bottom w:w="0" w:type="dxa"/>
-        <w:right w:w="108" w:type="dxa"/>
-      </w:tblCellMar>
-    </w:tblPr>
-  </w:style>
-  <w:style w:type="numbering" w:default="1" w:styleId="NoList">
-    <w:name w:val="No List"/>
-    <w:uiPriority w:val="99"/>
-    <w:semiHidden/>
-    <w:unhideWhenUsed/>
-  </w:style>
-  <w:style w:type="paragraph" w:customStyle="1" w:styleId="A770255DE2924B4CA950375CB8EC3CBC">
-    <w:name w:val="A770255DE2924B4CA950375CB8EC3CBC"/>
-    <w:rsid w:val="00671BFC"/>
-  </w:style>
-  <w:style w:type="paragraph" w:customStyle="1" w:styleId="53FF61E44680489EBE1CD6E24D3D06CC">
-    <w:name w:val="53FF61E44680489EBE1CD6E24D3D06CC"/>
-    <w:rsid w:val="00671BFC"/>
-  </w:style>
-  <w:style w:type="paragraph" w:customStyle="1" w:styleId="12B4996FC08049C3B3C1DA7158503C58">
-    <w:name w:val="12B4996FC08049C3B3C1DA7158503C58"/>
-    <w:rsid w:val="00671BFC"/>
-  </w:style>
-</w:styles>
-</file>
-
-<file path=word/glossary/webSettings.xml><?xml version="1.0" encoding="utf-8"?>
-<w:webSettings xmlns:mc="http://schemas.openxmlformats.org/markup-compatibility/2006" xmlns:r="http://schemas.openxmlformats.org/officeDocument/2006/relationships" xmlns:w="http://schemas.openxmlformats.org/wordprocessingml/2006/main" xmlns:w14="http://schemas.microsoft.com/office/word/2010/wordml" mc:Ignorable="w14">
-  <w:optimizeForBrowser/>
-  <w:allowPNG/>
-</w:webSettings>
-</file>
-
 <file path=word/theme/theme1.xml><?xml version="1.0" encoding="utf-8"?>
 <a:theme xmlns:a="http://schemas.openxmlformats.org/drawingml/2006/main" name="Office Theme">
   <a:themeElements>
@@ -26547,7 +25897,7 @@
 </file>
 
 <file path=customXml/itemProps1.xml><?xml version="1.0" encoding="utf-8"?>
-<ds:datastoreItem xmlns:ds="http://schemas.openxmlformats.org/officeDocument/2006/customXml" ds:itemID="{D69FA085-501C-4EA6-8979-F9B157642C6B}">
+<ds:datastoreItem xmlns:ds="http://schemas.openxmlformats.org/officeDocument/2006/customXml" ds:itemID="{EFC3EAEB-C421-4BFD-9429-ABD7F5D49090}">
   <ds:schemaRefs>
     <ds:schemaRef ds:uri="http://schemas.openxmlformats.org/officeDocument/2006/bibliography"/>
   </ds:schemaRefs>

--- a/Sage.CA.SBS.ERP.Sage300.SC/Source/ENG/Docs/Sage 300 CashView User Guide.docx
+++ b/Sage.CA.SBS.ERP.Sage300.SC/Source/ENG/Docs/Sage 300 CashView User Guide.docx
@@ -1,6 +1,6 @@
 
 <file path=word/document.xml><?xml version="1.0" encoding="utf-8"?>
-<w:document xmlns:wpc="http://schemas.microsoft.com/office/word/2010/wordprocessingCanvas" xmlns:cx="http://schemas.microsoft.com/office/drawing/2014/chartex" xmlns:cx1="http://schemas.microsoft.com/office/drawing/2015/9/8/chartex" xmlns:cx2="http://schemas.microsoft.com/office/drawing/2015/10/21/chartex" xmlns:cx3="http://schemas.microsoft.com/office/drawing/2016/5/9/chartex" xmlns:cx4="http://schemas.microsoft.com/office/drawing/2016/5/10/chartex" xmlns:cx5="http://schemas.microsoft.com/office/drawing/2016/5/11/chartex" xmlns:cx6="http://schemas.microsoft.com/office/drawing/2016/5/12/chartex" xmlns:cx7="http://schemas.microsoft.com/office/drawing/2016/5/13/chartex" xmlns:cx8="http://schemas.microsoft.com/office/drawing/2016/5/14/chartex" xmlns:mc="http://schemas.openxmlformats.org/markup-compatibility/2006" xmlns:aink="http://schemas.microsoft.com/office/drawing/2016/ink" xmlns:am3d="http://schemas.microsoft.com/office/drawing/2017/model3d" xmlns:o="urn:schemas-microsoft-com:office:office" xmlns:r="http://schemas.openxmlformats.org/officeDocument/2006/relationships" xmlns:m="http://schemas.openxmlformats.org/officeDocument/2006/math" xmlns:v="urn:schemas-microsoft-com:vml" xmlns:wp14="http://schemas.microsoft.com/office/word/2010/wordprocessingDrawing" xmlns:wp="http://schemas.openxmlformats.org/drawingml/2006/wordprocessingDrawing" xmlns:w10="urn:schemas-microsoft-com:office:word" xmlns:w="http://schemas.openxmlformats.org/wordprocessingml/2006/main" xmlns:w14="http://schemas.microsoft.com/office/word/2010/wordml" xmlns:w15="http://schemas.microsoft.com/office/word/2012/wordml" xmlns:w16cid="http://schemas.microsoft.com/office/word/2016/wordml/cid" xmlns:w16se="http://schemas.microsoft.com/office/word/2015/wordml/symex" xmlns:wpg="http://schemas.microsoft.com/office/word/2010/wordprocessingGroup" xmlns:wpi="http://schemas.microsoft.com/office/word/2010/wordprocessingInk" xmlns:wne="http://schemas.microsoft.com/office/word/2006/wordml" xmlns:wps="http://schemas.microsoft.com/office/word/2010/wordprocessingShape" mc:Ignorable="w14 w15 w16se w16cid wp14">
+<w:document xmlns:wpc="http://schemas.microsoft.com/office/word/2010/wordprocessingCanvas" xmlns:mc="http://schemas.openxmlformats.org/markup-compatibility/2006" xmlns:o="urn:schemas-microsoft-com:office:office" xmlns:r="http://schemas.openxmlformats.org/officeDocument/2006/relationships" xmlns:m="http://schemas.openxmlformats.org/officeDocument/2006/math" xmlns:v="urn:schemas-microsoft-com:vml" xmlns:wp14="http://schemas.microsoft.com/office/word/2010/wordprocessingDrawing" xmlns:wp="http://schemas.openxmlformats.org/drawingml/2006/wordprocessingDrawing" xmlns:w10="urn:schemas-microsoft-com:office:word" xmlns:w="http://schemas.openxmlformats.org/wordprocessingml/2006/main" xmlns:w14="http://schemas.microsoft.com/office/word/2010/wordml" xmlns:wpg="http://schemas.microsoft.com/office/word/2010/wordprocessingGroup" xmlns:wpi="http://schemas.microsoft.com/office/word/2010/wordprocessingInk" xmlns:wne="http://schemas.microsoft.com/office/word/2006/wordml" xmlns:wps="http://schemas.microsoft.com/office/word/2010/wordprocessingShape" mc:Ignorable="w14 wp14">
   <w:body>
     <w:p>
       <w:pPr>
@@ -523,7 +523,6 @@
         </w:tabs>
         <w:rPr>
           <w:noProof/>
-          <w:lang w:val="en-US"/>
         </w:rPr>
       </w:pPr>
       <w:r>
@@ -544,7 +543,7 @@
         </w:rPr>
         <w:fldChar w:fldCharType="separate"/>
       </w:r>
-      <w:hyperlink w:anchor="_Toc27327100" w:history="1">
+      <w:hyperlink w:anchor="_Toc25953736" w:history="1">
         <w:r>
           <w:rPr>
             <w:rStyle w:val="Hyperlink"/>
@@ -571,7 +570,7 @@
             <w:noProof/>
             <w:webHidden/>
           </w:rPr>
-          <w:instrText xml:space="preserve"> PAGEREF _Toc27327100 \h </w:instrText>
+          <w:instrText xml:space="preserve"> PAGEREF _Toc25953736 \h </w:instrText>
         </w:r>
         <w:r>
           <w:rPr>
@@ -591,7 +590,7 @@
             <w:noProof/>
             <w:webHidden/>
           </w:rPr>
-          <w:t>1</w:t>
+          <w:t>5</w:t>
         </w:r>
         <w:r>
           <w:rPr>
@@ -610,10 +609,9 @@
         </w:tabs>
         <w:rPr>
           <w:noProof/>
-          <w:lang w:val="en-US"/>
-        </w:rPr>
-      </w:pPr>
-      <w:hyperlink w:anchor="_Toc27327101" w:history="1">
+        </w:rPr>
+      </w:pPr>
+      <w:hyperlink w:anchor="_Toc25953737" w:history="1">
         <w:r>
           <w:rPr>
             <w:rStyle w:val="Hyperlink"/>
@@ -640,7 +638,7 @@
             <w:noProof/>
             <w:webHidden/>
           </w:rPr>
-          <w:instrText xml:space="preserve"> PAGEREF _Toc27327101 \h </w:instrText>
+          <w:instrText xml:space="preserve"> PAGEREF _Toc25953737 \h </w:instrText>
         </w:r>
         <w:r>
           <w:rPr>
@@ -660,7 +658,7 @@
             <w:noProof/>
             <w:webHidden/>
           </w:rPr>
-          <w:t>3</w:t>
+          <w:t>7</w:t>
         </w:r>
         <w:r>
           <w:rPr>
@@ -679,10 +677,9 @@
         </w:tabs>
         <w:rPr>
           <w:noProof/>
-          <w:lang w:val="en-US"/>
-        </w:rPr>
-      </w:pPr>
-      <w:hyperlink w:anchor="_Toc27327102" w:history="1">
+        </w:rPr>
+      </w:pPr>
+      <w:hyperlink w:anchor="_Toc25953738" w:history="1">
         <w:r>
           <w:rPr>
             <w:rStyle w:val="Hyperlink"/>
@@ -717,7 +714,7 @@
             <w:noProof/>
             <w:webHidden/>
           </w:rPr>
-          <w:instrText xml:space="preserve"> PAGEREF _Toc27327102 \h </w:instrText>
+          <w:instrText xml:space="preserve"> PAGEREF _Toc25953738 \h </w:instrText>
         </w:r>
         <w:r>
           <w:rPr>
@@ -737,7 +734,7 @@
             <w:noProof/>
             <w:webHidden/>
           </w:rPr>
-          <w:t>3</w:t>
+          <w:t>7</w:t>
         </w:r>
         <w:r>
           <w:rPr>
@@ -756,10 +753,9 @@
         </w:tabs>
         <w:rPr>
           <w:noProof/>
-          <w:lang w:val="en-US"/>
-        </w:rPr>
-      </w:pPr>
-      <w:hyperlink w:anchor="_Toc27327103" w:history="1">
+        </w:rPr>
+      </w:pPr>
+      <w:hyperlink w:anchor="_Toc25953739" w:history="1">
         <w:r>
           <w:rPr>
             <w:rStyle w:val="Hyperlink"/>
@@ -786,7 +782,7 @@
             <w:noProof/>
             <w:webHidden/>
           </w:rPr>
-          <w:instrText xml:space="preserve"> PAGEREF _Toc27327103 \h </w:instrText>
+          <w:instrText xml:space="preserve"> PAGEREF _Toc25953739 \h </w:instrText>
         </w:r>
         <w:r>
           <w:rPr>
@@ -806,7 +802,7 @@
             <w:noProof/>
             <w:webHidden/>
           </w:rPr>
-          <w:t>3</w:t>
+          <w:t>7</w:t>
         </w:r>
         <w:r>
           <w:rPr>
@@ -825,10 +821,9 @@
         </w:tabs>
         <w:rPr>
           <w:noProof/>
-          <w:lang w:val="en-US"/>
-        </w:rPr>
-      </w:pPr>
-      <w:hyperlink w:anchor="_Toc27327104" w:history="1">
+        </w:rPr>
+      </w:pPr>
+      <w:hyperlink w:anchor="_Toc25953740" w:history="1">
         <w:r>
           <w:rPr>
             <w:rStyle w:val="Hyperlink"/>
@@ -855,76 +850,7 @@
             <w:noProof/>
             <w:webHidden/>
           </w:rPr>
-          <w:instrText xml:space="preserve"> PAGEREF _Toc27327104 \h </w:instrText>
-        </w:r>
-        <w:r>
-          <w:rPr>
-            <w:noProof/>
-            <w:webHidden/>
-          </w:rPr>
-        </w:r>
-        <w:r>
-          <w:rPr>
-            <w:noProof/>
-            <w:webHidden/>
-          </w:rPr>
-          <w:fldChar w:fldCharType="separate"/>
-        </w:r>
-        <w:r>
-          <w:rPr>
-            <w:noProof/>
-            <w:webHidden/>
-          </w:rPr>
-          <w:t>4</w:t>
-        </w:r>
-        <w:r>
-          <w:rPr>
-            <w:noProof/>
-            <w:webHidden/>
-          </w:rPr>
-          <w:fldChar w:fldCharType="end"/>
-        </w:r>
-      </w:hyperlink>
-    </w:p>
-    <w:p>
-      <w:pPr>
-        <w:pStyle w:val="TOC2"/>
-        <w:tabs>
-          <w:tab w:val="right" w:leader="dot" w:pos="9016"/>
-        </w:tabs>
-        <w:rPr>
-          <w:noProof/>
-          <w:lang w:val="en-US"/>
-        </w:rPr>
-      </w:pPr>
-      <w:hyperlink w:anchor="_Toc27327105" w:history="1">
-        <w:r>
-          <w:rPr>
-            <w:rStyle w:val="Hyperlink"/>
-            <w:noProof/>
-          </w:rPr>
-          <w:t>Additional Notes on Settings/Options</w:t>
-        </w:r>
-        <w:r>
-          <w:rPr>
-            <w:noProof/>
-            <w:webHidden/>
-          </w:rPr>
-          <w:tab/>
-        </w:r>
-        <w:r>
-          <w:rPr>
-            <w:noProof/>
-            <w:webHidden/>
-          </w:rPr>
-          <w:fldChar w:fldCharType="begin"/>
-        </w:r>
-        <w:r>
-          <w:rPr>
-            <w:noProof/>
-            <w:webHidden/>
-          </w:rPr>
-          <w:instrText xml:space="preserve"> PAGEREF _Toc27327105 \h </w:instrText>
+          <w:instrText xml:space="preserve"> PAGEREF _Toc25953740 \h </w:instrText>
         </w:r>
         <w:r>
           <w:rPr>
@@ -957,16 +883,83 @@
     </w:p>
     <w:p>
       <w:pPr>
+        <w:pStyle w:val="TOC2"/>
+        <w:tabs>
+          <w:tab w:val="right" w:leader="dot" w:pos="9016"/>
+        </w:tabs>
+        <w:rPr>
+          <w:noProof/>
+        </w:rPr>
+      </w:pPr>
+      <w:hyperlink w:anchor="_Toc25953741" w:history="1">
+        <w:r>
+          <w:rPr>
+            <w:rStyle w:val="Hyperlink"/>
+            <w:noProof/>
+          </w:rPr>
+          <w:t>Additional Notes on Settings/Options</w:t>
+        </w:r>
+        <w:r>
+          <w:rPr>
+            <w:noProof/>
+            <w:webHidden/>
+          </w:rPr>
+          <w:tab/>
+        </w:r>
+        <w:r>
+          <w:rPr>
+            <w:noProof/>
+            <w:webHidden/>
+          </w:rPr>
+          <w:fldChar w:fldCharType="begin"/>
+        </w:r>
+        <w:r>
+          <w:rPr>
+            <w:noProof/>
+            <w:webHidden/>
+          </w:rPr>
+          <w:instrText xml:space="preserve"> PAGEREF _Toc25953741 \h </w:instrText>
+        </w:r>
+        <w:r>
+          <w:rPr>
+            <w:noProof/>
+            <w:webHidden/>
+          </w:rPr>
+        </w:r>
+        <w:r>
+          <w:rPr>
+            <w:noProof/>
+            <w:webHidden/>
+          </w:rPr>
+          <w:fldChar w:fldCharType="separate"/>
+        </w:r>
+        <w:r>
+          <w:rPr>
+            <w:noProof/>
+            <w:webHidden/>
+          </w:rPr>
+          <w:t>11</w:t>
+        </w:r>
+        <w:r>
+          <w:rPr>
+            <w:noProof/>
+            <w:webHidden/>
+          </w:rPr>
+          <w:fldChar w:fldCharType="end"/>
+        </w:r>
+      </w:hyperlink>
+    </w:p>
+    <w:p>
+      <w:pPr>
         <w:pStyle w:val="TOC1"/>
         <w:tabs>
           <w:tab w:val="right" w:leader="dot" w:pos="9016"/>
         </w:tabs>
         <w:rPr>
           <w:noProof/>
-          <w:lang w:val="en-US"/>
-        </w:rPr>
-      </w:pPr>
-      <w:hyperlink w:anchor="_Toc27327106" w:history="1">
+        </w:rPr>
+      </w:pPr>
+      <w:hyperlink w:anchor="_Toc25953742" w:history="1">
         <w:r>
           <w:rPr>
             <w:rStyle w:val="Hyperlink"/>
@@ -993,7 +986,7 @@
             <w:noProof/>
             <w:webHidden/>
           </w:rPr>
-          <w:instrText xml:space="preserve"> PAGEREF _Toc27327106 \h </w:instrText>
+          <w:instrText xml:space="preserve"> PAGEREF _Toc25953742 \h </w:instrText>
         </w:r>
         <w:r>
           <w:rPr>
@@ -1013,7 +1006,7 @@
             <w:noProof/>
             <w:webHidden/>
           </w:rPr>
-          <w:t>9</w:t>
+          <w:t>12</w:t>
         </w:r>
         <w:r>
           <w:rPr>
@@ -1032,10 +1025,9 @@
         </w:tabs>
         <w:rPr>
           <w:noProof/>
-          <w:lang w:val="en-US"/>
-        </w:rPr>
-      </w:pPr>
-      <w:hyperlink w:anchor="_Toc27327107" w:history="1">
+        </w:rPr>
+      </w:pPr>
+      <w:hyperlink w:anchor="_Toc25953743" w:history="1">
         <w:r>
           <w:rPr>
             <w:rStyle w:val="Hyperlink"/>
@@ -1062,7 +1054,7 @@
             <w:noProof/>
             <w:webHidden/>
           </w:rPr>
-          <w:instrText xml:space="preserve"> PAGEREF _Toc27327107 \h </w:instrText>
+          <w:instrText xml:space="preserve"> PAGEREF _Toc25953743 \h </w:instrText>
         </w:r>
         <w:r>
           <w:rPr>
@@ -1082,7 +1074,7 @@
             <w:noProof/>
             <w:webHidden/>
           </w:rPr>
-          <w:t>9</w:t>
+          <w:t>12</w:t>
         </w:r>
         <w:r>
           <w:rPr>
@@ -1101,10 +1093,9 @@
         </w:tabs>
         <w:rPr>
           <w:noProof/>
-          <w:lang w:val="en-US"/>
-        </w:rPr>
-      </w:pPr>
-      <w:hyperlink w:anchor="_Toc27327108" w:history="1">
+        </w:rPr>
+      </w:pPr>
+      <w:hyperlink w:anchor="_Toc25953744" w:history="1">
         <w:r>
           <w:rPr>
             <w:rStyle w:val="Hyperlink"/>
@@ -1131,7 +1122,7 @@
             <w:noProof/>
             <w:webHidden/>
           </w:rPr>
-          <w:instrText xml:space="preserve"> PAGEREF _Toc27327108 \h </w:instrText>
+          <w:instrText xml:space="preserve"> PAGEREF _Toc25953744 \h </w:instrText>
         </w:r>
         <w:r>
           <w:rPr>
@@ -1151,7 +1142,7 @@
             <w:noProof/>
             <w:webHidden/>
           </w:rPr>
-          <w:t>10</w:t>
+          <w:t>13</w:t>
         </w:r>
         <w:r>
           <w:rPr>
@@ -1170,10 +1161,9 @@
         </w:tabs>
         <w:rPr>
           <w:noProof/>
-          <w:lang w:val="en-US"/>
-        </w:rPr>
-      </w:pPr>
-      <w:hyperlink w:anchor="_Toc27327109" w:history="1">
+        </w:rPr>
+      </w:pPr>
+      <w:hyperlink w:anchor="_Toc25953745" w:history="1">
         <w:r>
           <w:rPr>
             <w:rStyle w:val="Hyperlink"/>
@@ -1215,7 +1205,7 @@
             <w:noProof/>
             <w:webHidden/>
           </w:rPr>
-          <w:instrText xml:space="preserve"> PAGEREF _Toc27327109 \h </w:instrText>
+          <w:instrText xml:space="preserve"> PAGEREF _Toc25953745 \h </w:instrText>
         </w:r>
         <w:r>
           <w:rPr>
@@ -1235,7 +1225,7 @@
             <w:noProof/>
             <w:webHidden/>
           </w:rPr>
-          <w:t>11</w:t>
+          <w:t>14</w:t>
         </w:r>
         <w:r>
           <w:rPr>
@@ -1254,10 +1244,9 @@
         </w:tabs>
         <w:rPr>
           <w:noProof/>
-          <w:lang w:val="en-US"/>
-        </w:rPr>
-      </w:pPr>
-      <w:hyperlink w:anchor="_Toc27327110" w:history="1">
+        </w:rPr>
+      </w:pPr>
+      <w:hyperlink w:anchor="_Toc25953746" w:history="1">
         <w:r>
           <w:rPr>
             <w:rStyle w:val="Hyperlink"/>
@@ -1284,7 +1273,7 @@
             <w:noProof/>
             <w:webHidden/>
           </w:rPr>
-          <w:instrText xml:space="preserve"> PAGEREF _Toc27327110 \h </w:instrText>
+          <w:instrText xml:space="preserve"> PAGEREF _Toc25953746 \h </w:instrText>
         </w:r>
         <w:r>
           <w:rPr>
@@ -1304,7 +1293,7 @@
             <w:noProof/>
             <w:webHidden/>
           </w:rPr>
-          <w:t>12</w:t>
+          <w:t>15</w:t>
         </w:r>
         <w:r>
           <w:rPr>
@@ -1323,10 +1312,10 @@
         </w:tabs>
         <w:rPr>
           <w:noProof/>
-          <w:lang w:eastAsia="zh-CN"/>
-        </w:rPr>
-      </w:pPr>
-      <w:hyperlink w:anchor="_Toc27327111" w:history="1">
+          <w:lang w:val="en-SG" w:eastAsia="zh-CN"/>
+        </w:rPr>
+      </w:pPr>
+      <w:hyperlink w:anchor="_Toc25953747" w:history="1">
         <w:r>
           <w:rPr>
             <w:rStyle w:val="Hyperlink"/>
@@ -1353,76 +1342,7 @@
             <w:noProof/>
             <w:webHidden/>
           </w:rPr>
-          <w:instrText xml:space="preserve"> PAGEREF _Toc27327111 \h </w:instrText>
-        </w:r>
-        <w:r>
-          <w:rPr>
-            <w:noProof/>
-            <w:webHidden/>
-          </w:rPr>
-        </w:r>
-        <w:r>
-          <w:rPr>
-            <w:noProof/>
-            <w:webHidden/>
-          </w:rPr>
-          <w:fldChar w:fldCharType="separate"/>
-        </w:r>
-        <w:r>
-          <w:rPr>
-            <w:noProof/>
-            <w:webHidden/>
-          </w:rPr>
-          <w:t>13</w:t>
-        </w:r>
-        <w:r>
-          <w:rPr>
-            <w:noProof/>
-            <w:webHidden/>
-          </w:rPr>
-          <w:fldChar w:fldCharType="end"/>
-        </w:r>
-      </w:hyperlink>
-    </w:p>
-    <w:p>
-      <w:pPr>
-        <w:pStyle w:val="TOC3"/>
-        <w:tabs>
-          <w:tab w:val="right" w:leader="dot" w:pos="9016"/>
-        </w:tabs>
-        <w:rPr>
-          <w:noProof/>
-          <w:lang w:eastAsia="zh-CN"/>
-        </w:rPr>
-      </w:pPr>
-      <w:hyperlink w:anchor="_Toc27327112" w:history="1">
-        <w:r>
-          <w:rPr>
-            <w:rStyle w:val="Hyperlink"/>
-            <w:noProof/>
-          </w:rPr>
-          <w:t>Cash Flow Summary</w:t>
-        </w:r>
-        <w:r>
-          <w:rPr>
-            <w:noProof/>
-            <w:webHidden/>
-          </w:rPr>
-          <w:tab/>
-        </w:r>
-        <w:r>
-          <w:rPr>
-            <w:noProof/>
-            <w:webHidden/>
-          </w:rPr>
-          <w:fldChar w:fldCharType="begin"/>
-        </w:r>
-        <w:r>
-          <w:rPr>
-            <w:noProof/>
-            <w:webHidden/>
-          </w:rPr>
-          <w:instrText xml:space="preserve"> PAGEREF _Toc27327112 \h </w:instrText>
+          <w:instrText xml:space="preserve"> PAGEREF _Toc25953747 \h </w:instrText>
         </w:r>
         <w:r>
           <w:rPr>
@@ -1461,10 +1381,79 @@
         </w:tabs>
         <w:rPr>
           <w:noProof/>
-          <w:lang w:eastAsia="zh-CN"/>
-        </w:rPr>
-      </w:pPr>
-      <w:hyperlink w:anchor="_Toc27327113" w:history="1">
+          <w:lang w:val="en-SG" w:eastAsia="zh-CN"/>
+        </w:rPr>
+      </w:pPr>
+      <w:hyperlink w:anchor="_Toc25953748" w:history="1">
+        <w:r>
+          <w:rPr>
+            <w:rStyle w:val="Hyperlink"/>
+            <w:noProof/>
+          </w:rPr>
+          <w:t>Cash Flow Summary</w:t>
+        </w:r>
+        <w:r>
+          <w:rPr>
+            <w:noProof/>
+            <w:webHidden/>
+          </w:rPr>
+          <w:tab/>
+        </w:r>
+        <w:r>
+          <w:rPr>
+            <w:noProof/>
+            <w:webHidden/>
+          </w:rPr>
+          <w:fldChar w:fldCharType="begin"/>
+        </w:r>
+        <w:r>
+          <w:rPr>
+            <w:noProof/>
+            <w:webHidden/>
+          </w:rPr>
+          <w:instrText xml:space="preserve"> PAGEREF _Toc25953748 \h </w:instrText>
+        </w:r>
+        <w:r>
+          <w:rPr>
+            <w:noProof/>
+            <w:webHidden/>
+          </w:rPr>
+        </w:r>
+        <w:r>
+          <w:rPr>
+            <w:noProof/>
+            <w:webHidden/>
+          </w:rPr>
+          <w:fldChar w:fldCharType="separate"/>
+        </w:r>
+        <w:r>
+          <w:rPr>
+            <w:noProof/>
+            <w:webHidden/>
+          </w:rPr>
+          <w:t>19</w:t>
+        </w:r>
+        <w:r>
+          <w:rPr>
+            <w:noProof/>
+            <w:webHidden/>
+          </w:rPr>
+          <w:fldChar w:fldCharType="end"/>
+        </w:r>
+      </w:hyperlink>
+    </w:p>
+    <w:p>
+      <w:pPr>
+        <w:pStyle w:val="TOC3"/>
+        <w:tabs>
+          <w:tab w:val="right" w:leader="dot" w:pos="9016"/>
+        </w:tabs>
+        <w:rPr>
+          <w:noProof/>
+          <w:lang w:val="en-SG" w:eastAsia="zh-CN"/>
+        </w:rPr>
+      </w:pPr>
+      <w:hyperlink w:anchor="_Toc25953749" w:history="1">
         <w:r>
           <w:rPr>
             <w:rStyle w:val="Hyperlink"/>
@@ -1491,7 +1480,7 @@
             <w:noProof/>
             <w:webHidden/>
           </w:rPr>
-          <w:instrText xml:space="preserve"> PAGEREF _Toc27327113 \h </w:instrText>
+          <w:instrText xml:space="preserve"> PAGEREF _Toc25953749 \h </w:instrText>
         </w:r>
         <w:r>
           <w:rPr>
@@ -1511,7 +1500,7 @@
             <w:noProof/>
             <w:webHidden/>
           </w:rPr>
-          <w:t>16</w:t>
+          <w:t>19</w:t>
         </w:r>
         <w:r>
           <w:rPr>
@@ -1530,10 +1519,10 @@
         </w:tabs>
         <w:rPr>
           <w:noProof/>
-          <w:lang w:eastAsia="zh-CN"/>
-        </w:rPr>
-      </w:pPr>
-      <w:hyperlink w:anchor="_Toc27327114" w:history="1">
+          <w:lang w:val="en-SG" w:eastAsia="zh-CN"/>
+        </w:rPr>
+      </w:pPr>
+      <w:hyperlink w:anchor="_Toc25953750" w:history="1">
         <w:r>
           <w:rPr>
             <w:rStyle w:val="Hyperlink"/>
@@ -1560,7 +1549,7 @@
             <w:noProof/>
             <w:webHidden/>
           </w:rPr>
-          <w:instrText xml:space="preserve"> PAGEREF _Toc27327114 \h </w:instrText>
+          <w:instrText xml:space="preserve"> PAGEREF _Toc25953750 \h </w:instrText>
         </w:r>
         <w:r>
           <w:rPr>
@@ -1580,7 +1569,7 @@
             <w:noProof/>
             <w:webHidden/>
           </w:rPr>
-          <w:t>17</w:t>
+          <w:t>20</w:t>
         </w:r>
         <w:r>
           <w:rPr>
@@ -1593,85 +1582,15 @@
     </w:p>
     <w:p>
       <w:pPr>
-        <w:pStyle w:val="TOC3"/>
-        <w:tabs>
-          <w:tab w:val="right" w:leader="dot" w:pos="9016"/>
-        </w:tabs>
-        <w:rPr>
-          <w:noProof/>
-          <w:lang w:eastAsia="zh-CN"/>
-        </w:rPr>
-      </w:pPr>
-      <w:hyperlink w:anchor="_Toc27327115" w:history="1">
-        <w:r>
-          <w:rPr>
-            <w:rStyle w:val="Hyperlink"/>
-            <w:noProof/>
-          </w:rPr>
-          <w:t>Loans</w:t>
-        </w:r>
-        <w:r>
-          <w:rPr>
-            <w:noProof/>
-            <w:webHidden/>
-          </w:rPr>
-          <w:tab/>
-        </w:r>
-        <w:r>
-          <w:rPr>
-            <w:noProof/>
-            <w:webHidden/>
-          </w:rPr>
-          <w:fldChar w:fldCharType="begin"/>
-        </w:r>
-        <w:r>
-          <w:rPr>
-            <w:noProof/>
-            <w:webHidden/>
-          </w:rPr>
-          <w:instrText xml:space="preserve"> PAGEREF _Toc27327115 \h </w:instrText>
-        </w:r>
-        <w:r>
-          <w:rPr>
-            <w:noProof/>
-            <w:webHidden/>
-          </w:rPr>
-        </w:r>
-        <w:r>
-          <w:rPr>
-            <w:noProof/>
-            <w:webHidden/>
-          </w:rPr>
-          <w:fldChar w:fldCharType="separate"/>
-        </w:r>
-        <w:r>
-          <w:rPr>
-            <w:noProof/>
-            <w:webHidden/>
-          </w:rPr>
-          <w:t>18</w:t>
-        </w:r>
-        <w:r>
-          <w:rPr>
-            <w:noProof/>
-            <w:webHidden/>
-          </w:rPr>
-          <w:fldChar w:fldCharType="end"/>
-        </w:r>
-      </w:hyperlink>
-    </w:p>
-    <w:p>
-      <w:pPr>
         <w:pStyle w:val="TOC1"/>
         <w:tabs>
           <w:tab w:val="right" w:leader="dot" w:pos="9016"/>
         </w:tabs>
         <w:rPr>
           <w:noProof/>
-          <w:lang w:val="en-US"/>
-        </w:rPr>
-      </w:pPr>
-      <w:hyperlink w:anchor="_Toc27327116" w:history="1">
+        </w:rPr>
+      </w:pPr>
+      <w:hyperlink w:anchor="_Toc25953751" w:history="1">
         <w:r>
           <w:rPr>
             <w:rStyle w:val="Hyperlink"/>
@@ -1713,7 +1632,7 @@
             <w:noProof/>
             <w:webHidden/>
           </w:rPr>
-          <w:instrText xml:space="preserve"> PAGEREF _Toc27327116 \h </w:instrText>
+          <w:instrText xml:space="preserve"> PAGEREF _Toc25953751 \h </w:instrText>
         </w:r>
         <w:r>
           <w:rPr>
@@ -1733,7 +1652,7 @@
             <w:noProof/>
             <w:webHidden/>
           </w:rPr>
-          <w:t>23</w:t>
+          <w:t>25</w:t>
         </w:r>
         <w:r>
           <w:rPr>
@@ -1752,10 +1671,9 @@
         </w:tabs>
         <w:rPr>
           <w:noProof/>
-          <w:lang w:val="en-US"/>
-        </w:rPr>
-      </w:pPr>
-      <w:hyperlink w:anchor="_Toc27327117" w:history="1">
+        </w:rPr>
+      </w:pPr>
+      <w:hyperlink w:anchor="_Toc25953752" w:history="1">
         <w:r>
           <w:rPr>
             <w:rStyle w:val="Hyperlink"/>
@@ -1782,7 +1700,7 @@
             <w:noProof/>
             <w:webHidden/>
           </w:rPr>
-          <w:instrText xml:space="preserve"> PAGEREF _Toc27327117 \h </w:instrText>
+          <w:instrText xml:space="preserve"> PAGEREF _Toc25953752 \h </w:instrText>
         </w:r>
         <w:r>
           <w:rPr>
@@ -1802,7 +1720,7 @@
             <w:noProof/>
             <w:webHidden/>
           </w:rPr>
-          <w:t>35</w:t>
+          <w:t>37</w:t>
         </w:r>
         <w:r>
           <w:rPr>
@@ -1834,8 +1752,8 @@
           <w:szCs w:val="16"/>
         </w:rPr>
         <w:sectPr>
-          <w:footerReference w:type="default" r:id="rId8"/>
-          <w:headerReference w:type="first" r:id="rId9"/>
+          <w:footerReference w:type="default" r:id="rId9"/>
+          <w:headerReference w:type="first" r:id="rId10"/>
           <w:type w:val="continuous"/>
           <w:pgSz w:w="11906" w:h="16838"/>
           <w:pgMar w:top="1440" w:right="1440" w:bottom="1440" w:left="1440" w:header="708" w:footer="708" w:gutter="0"/>
@@ -1871,7 +1789,9 @@
       <w:pPr>
         <w:pStyle w:val="Title"/>
       </w:pPr>
-      <w:bookmarkStart w:id="0" w:name="_Toc27327100"/>
+      <w:bookmarkStart w:id="0" w:name="_Toc25953736"/>
+      <w:bookmarkStart w:id="1" w:name="_GoBack"/>
+      <w:bookmarkEnd w:id="1"/>
       <w:r>
         <w:lastRenderedPageBreak/>
         <w:t xml:space="preserve">Chapter 1: </w:t>
@@ -1889,8 +1809,8 @@
           <w:szCs w:val="20"/>
         </w:rPr>
         <w:sectPr>
-          <w:headerReference w:type="default" r:id="rId10"/>
-          <w:headerReference w:type="first" r:id="rId11"/>
+          <w:headerReference w:type="default" r:id="rId11"/>
+          <w:headerReference w:type="first" r:id="rId12"/>
           <w:pgSz w:w="11906" w:h="16838"/>
           <w:pgMar w:top="1440" w:right="1440" w:bottom="1440" w:left="1440" w:header="708" w:footer="708" w:gutter="0"/>
           <w:pgNumType w:start="1"/>
@@ -1940,6 +1860,7 @@
           <w:sz w:val="20"/>
           <w:szCs w:val="20"/>
         </w:rPr>
+        <w:lastRenderedPageBreak/>
         <w:fldChar w:fldCharType="end"/>
       </w:r>
       <w:proofErr w:type="spellStart"/>
@@ -2919,7 +2840,7 @@
       <w:pPr>
         <w:pStyle w:val="Title"/>
       </w:pPr>
-      <w:bookmarkStart w:id="1" w:name="_Toc27327101"/>
+      <w:bookmarkStart w:id="2" w:name="_Toc25953737"/>
       <w:r>
         <w:lastRenderedPageBreak/>
         <w:t>Chapter 2</w:t>
@@ -2930,7 +2851,7 @@
       <w:r>
         <w:t>the system</w:t>
       </w:r>
-      <w:bookmarkEnd w:id="1"/>
+      <w:bookmarkEnd w:id="2"/>
       <w:r>
         <w:fldChar w:fldCharType="begin"/>
       </w:r>
@@ -3107,8 +3028,8 @@
       <w:pPr>
         <w:pStyle w:val="Heading2"/>
       </w:pPr>
-      <w:bookmarkStart w:id="2" w:name="_Toc24313073"/>
-      <w:bookmarkStart w:id="3" w:name="_Toc27327102"/>
+      <w:bookmarkStart w:id="3" w:name="_Toc24313073"/>
+      <w:bookmarkStart w:id="4" w:name="_Toc25953738"/>
       <w:r>
         <w:t>Setting u</w:t>
       </w:r>
@@ -3128,8 +3049,8 @@
         </w:rPr>
         <w:t>TM</w:t>
       </w:r>
-      <w:bookmarkEnd w:id="2"/>
       <w:bookmarkEnd w:id="3"/>
+      <w:bookmarkEnd w:id="4"/>
       <w:proofErr w:type="spellEnd"/>
       <w:r>
         <w:fldChar w:fldCharType="begin"/>
@@ -3226,13 +3147,13 @@
       <w:pPr>
         <w:pStyle w:val="Heading2"/>
       </w:pPr>
-      <w:bookmarkStart w:id="4" w:name="_Toc24313074"/>
-      <w:bookmarkStart w:id="5" w:name="_Toc27327103"/>
+      <w:bookmarkStart w:id="5" w:name="_Toc24313074"/>
+      <w:bookmarkStart w:id="6" w:name="_Toc25953739"/>
       <w:r>
         <w:t>Before You Start</w:t>
       </w:r>
-      <w:bookmarkEnd w:id="4"/>
       <w:bookmarkEnd w:id="5"/>
+      <w:bookmarkEnd w:id="6"/>
     </w:p>
     <w:p>
       <w:pPr>
@@ -3566,7 +3487,7 @@
           <w:szCs w:val="26"/>
         </w:rPr>
       </w:pPr>
-      <w:bookmarkStart w:id="6" w:name="_Toc24313075"/>
+      <w:bookmarkStart w:id="7" w:name="_Toc24313075"/>
       <w:r>
         <w:br w:type="page"/>
       </w:r>
@@ -3575,13 +3496,13 @@
       <w:pPr>
         <w:pStyle w:val="Heading2"/>
       </w:pPr>
-      <w:bookmarkStart w:id="7" w:name="_Toc27327104"/>
+      <w:bookmarkStart w:id="8" w:name="_Toc25953740"/>
       <w:r>
         <w:lastRenderedPageBreak/>
         <w:t>Using Settings Options</w:t>
       </w:r>
-      <w:bookmarkEnd w:id="6"/>
       <w:bookmarkEnd w:id="7"/>
+      <w:bookmarkEnd w:id="8"/>
     </w:p>
     <w:p>
       <w:pPr>
@@ -3696,7 +3617,7 @@
                     <pic:cNvPicPr/>
                   </pic:nvPicPr>
                   <pic:blipFill>
-                    <a:blip r:embed="rId12" cstate="print">
+                    <a:blip r:embed="rId13" cstate="print">
                       <a:extLst>
                         <a:ext uri="{28A0092B-C50C-407E-A947-70E740481C1C}">
                           <a14:useLocalDpi xmlns:a14="http://schemas.microsoft.com/office/drawing/2010/main" val="0"/>
@@ -4347,7 +4268,7 @@
                     <pic:cNvPicPr/>
                   </pic:nvPicPr>
                   <pic:blipFill>
-                    <a:blip r:embed="rId13">
+                    <a:blip r:embed="rId14">
                       <a:extLst>
                         <a:ext uri="{28A0092B-C50C-407E-A947-70E740481C1C}">
                           <a14:useLocalDpi xmlns:a14="http://schemas.microsoft.com/office/drawing/2010/main" val="0"/>
@@ -4908,7 +4829,7 @@
                     <pic:cNvPicPr/>
                   </pic:nvPicPr>
                   <pic:blipFill>
-                    <a:blip r:embed="rId14" cstate="print">
+                    <a:blip r:embed="rId15" cstate="print">
                       <a:extLst>
                         <a:ext uri="{28A0092B-C50C-407E-A947-70E740481C1C}">
                           <a14:useLocalDpi xmlns:a14="http://schemas.microsoft.com/office/drawing/2010/main" val="0"/>
@@ -5159,21 +5080,6 @@
     </w:p>
     <w:p>
       <w:pPr>
-        <w:rPr>
-          <w:sz w:val="20"/>
-          <w:szCs w:val="20"/>
-        </w:rPr>
-      </w:pPr>
-      <w:r>
-        <w:rPr>
-          <w:sz w:val="20"/>
-          <w:szCs w:val="20"/>
-        </w:rPr>
-        <w:br w:type="page"/>
-      </w:r>
-    </w:p>
-    <w:p>
-      <w:pPr>
         <w:pStyle w:val="ListParagraph"/>
         <w:numPr>
           <w:ilvl w:val="0"/>
@@ -5189,7 +5095,6 @@
           <w:sz w:val="20"/>
           <w:szCs w:val="20"/>
         </w:rPr>
-        <w:lastRenderedPageBreak/>
         <w:t>Email</w:t>
       </w:r>
     </w:p>
@@ -5213,12 +5118,14 @@
       <w:r>
         <w:rPr>
           <w:noProof/>
+          <w:sz w:val="20"/>
+          <w:szCs w:val="20"/>
         </w:rPr>
         <w:drawing>
-          <wp:inline distT="0" distB="0" distL="0" distR="0" wp14:anchorId="41A20DBF" wp14:editId="674786EC">
-            <wp:extent cx="3600000" cy="3758400"/>
-            <wp:effectExtent l="0" t="0" r="635" b="0"/>
-            <wp:docPr id="4" name="Picture 4"/>
+          <wp:inline distT="0" distB="0" distL="0" distR="0" wp14:anchorId="5F80BB4F" wp14:editId="31F37F3C">
+            <wp:extent cx="3369600" cy="3207600"/>
+            <wp:effectExtent l="0" t="0" r="2540" b="0"/>
+            <wp:docPr id="18" name="Picture 18"/>
             <wp:cNvGraphicFramePr>
               <a:graphicFrameLocks xmlns:a="http://schemas.openxmlformats.org/drawingml/2006/main" noChangeAspect="1"/>
             </wp:cNvGraphicFramePr>
@@ -5226,11 +5133,17 @@
               <a:graphicData uri="http://schemas.openxmlformats.org/drawingml/2006/picture">
                 <pic:pic xmlns:pic="http://schemas.openxmlformats.org/drawingml/2006/picture">
                   <pic:nvPicPr>
-                    <pic:cNvPr id="1" name=""/>
+                    <pic:cNvPr id="18" name="Opt4.PNG"/>
                     <pic:cNvPicPr/>
                   </pic:nvPicPr>
                   <pic:blipFill>
-                    <a:blip r:embed="rId15"/>
+                    <a:blip r:embed="rId16">
+                      <a:extLst>
+                        <a:ext uri="{28A0092B-C50C-407E-A947-70E740481C1C}">
+                          <a14:useLocalDpi xmlns:a14="http://schemas.microsoft.com/office/drawing/2010/main" val="0"/>
+                        </a:ext>
+                      </a:extLst>
+                    </a:blip>
                     <a:stretch>
                       <a:fillRect/>
                     </a:stretch>
@@ -5238,7 +5151,7 @@
                   <pic:spPr>
                     <a:xfrm>
                       <a:off x="0" y="0"/>
-                      <a:ext cx="3600000" cy="3758400"/>
+                      <a:ext cx="3369600" cy="3207600"/>
                     </a:xfrm>
                     <a:prstGeom prst="rect">
                       <a:avLst/>
@@ -5263,6 +5176,7 @@
           <w:sz w:val="20"/>
           <w:szCs w:val="20"/>
         </w:rPr>
+        <w:lastRenderedPageBreak/>
         <w:t>This is where you define the email settings needed to send you notification.</w:t>
       </w:r>
     </w:p>
@@ -5809,38 +5723,15 @@
     </w:p>
     <w:p>
       <w:pPr>
-        <w:rPr>
-          <w:sz w:val="20"/>
-          <w:szCs w:val="20"/>
-        </w:rPr>
-      </w:pPr>
-      <w:r>
-        <w:rPr>
-          <w:sz w:val="20"/>
-          <w:szCs w:val="20"/>
-        </w:rPr>
-        <w:br w:type="page"/>
-      </w:r>
-    </w:p>
-    <w:p>
-      <w:pPr>
-        <w:rPr>
-          <w:sz w:val="20"/>
-          <w:szCs w:val="20"/>
-        </w:rPr>
-      </w:pPr>
-    </w:p>
-    <w:p>
-      <w:pPr>
         <w:pStyle w:val="Heading2"/>
       </w:pPr>
-      <w:bookmarkStart w:id="8" w:name="_Toc24313076"/>
-      <w:bookmarkStart w:id="9" w:name="_Toc27327105"/>
+      <w:bookmarkStart w:id="9" w:name="_Toc24313076"/>
+      <w:bookmarkStart w:id="10" w:name="_Toc25953741"/>
       <w:r>
         <w:t>Additional Notes on Settings/Options</w:t>
       </w:r>
-      <w:bookmarkEnd w:id="8"/>
       <w:bookmarkEnd w:id="9"/>
+      <w:bookmarkEnd w:id="10"/>
     </w:p>
     <w:p>
       <w:pPr>
@@ -6087,7 +5978,7 @@
       <w:pPr>
         <w:pStyle w:val="Title"/>
       </w:pPr>
-      <w:bookmarkStart w:id="10" w:name="_Toc27327106"/>
+      <w:bookmarkStart w:id="11" w:name="_Toc25953742"/>
       <w:r>
         <w:lastRenderedPageBreak/>
         <w:t xml:space="preserve">Chapter </w:t>
@@ -6098,19 +5989,19 @@
       <w:r>
         <w:t>: Security Configuration</w:t>
       </w:r>
-      <w:bookmarkEnd w:id="10"/>
+      <w:bookmarkEnd w:id="11"/>
     </w:p>
     <w:p>
       <w:pPr>
         <w:pStyle w:val="Heading2"/>
       </w:pPr>
-      <w:bookmarkStart w:id="11" w:name="_Toc24313077"/>
-      <w:bookmarkStart w:id="12" w:name="_Toc27327107"/>
+      <w:bookmarkStart w:id="12" w:name="_Toc24313077"/>
+      <w:bookmarkStart w:id="13" w:name="_Toc25953743"/>
       <w:r>
         <w:t>Create Security Groups</w:t>
       </w:r>
-      <w:bookmarkEnd w:id="11"/>
       <w:bookmarkEnd w:id="12"/>
+      <w:bookmarkEnd w:id="13"/>
     </w:p>
     <w:p>
       <w:pPr>
@@ -6269,10 +6160,10 @@
           <w:noProof/>
         </w:rPr>
         <w:drawing>
-          <wp:inline distT="0" distB="0" distL="0" distR="0" wp14:anchorId="5AC7BF80" wp14:editId="1F26D113">
-            <wp:extent cx="3358800" cy="2638800"/>
-            <wp:effectExtent l="0" t="0" r="0" b="9525"/>
-            <wp:docPr id="5" name="Picture 5"/>
+          <wp:inline distT="0" distB="0" distL="0" distR="0" wp14:anchorId="37A1ACD3" wp14:editId="506FEE1F">
+            <wp:extent cx="3459707" cy="2731727"/>
+            <wp:effectExtent l="0" t="0" r="7620" b="0"/>
+            <wp:docPr id="303" name="Picture 303"/>
             <wp:cNvGraphicFramePr>
               <a:graphicFrameLocks xmlns:a="http://schemas.openxmlformats.org/drawingml/2006/main" noChangeAspect="1"/>
             </wp:cNvGraphicFramePr>
@@ -6280,11 +6171,11 @@
               <a:graphicData uri="http://schemas.openxmlformats.org/drawingml/2006/picture">
                 <pic:pic xmlns:pic="http://schemas.openxmlformats.org/drawingml/2006/picture">
                   <pic:nvPicPr>
-                    <pic:cNvPr id="1" name=""/>
+                    <pic:cNvPr id="0" name=""/>
                     <pic:cNvPicPr/>
                   </pic:nvPicPr>
                   <pic:blipFill>
-                    <a:blip r:embed="rId16"/>
+                    <a:blip r:embed="rId17"/>
                     <a:stretch>
                       <a:fillRect/>
                     </a:stretch>
@@ -6292,7 +6183,7 @@
                   <pic:spPr>
                     <a:xfrm>
                       <a:off x="0" y="0"/>
-                      <a:ext cx="3358800" cy="2638800"/>
+                      <a:ext cx="3459843" cy="2731834"/>
                     </a:xfrm>
                     <a:prstGeom prst="rect">
                       <a:avLst/>
@@ -6764,14 +6655,14 @@
       <w:pPr>
         <w:pStyle w:val="Heading2"/>
       </w:pPr>
-      <w:bookmarkStart w:id="13" w:name="_Toc24313078"/>
-      <w:bookmarkStart w:id="14" w:name="_Toc27327108"/>
+      <w:bookmarkStart w:id="14" w:name="_Toc24313078"/>
+      <w:bookmarkStart w:id="15" w:name="_Toc25953744"/>
       <w:r>
         <w:lastRenderedPageBreak/>
         <w:t>Authorizing User</w:t>
       </w:r>
-      <w:bookmarkEnd w:id="13"/>
       <w:bookmarkEnd w:id="14"/>
+      <w:bookmarkEnd w:id="15"/>
     </w:p>
     <w:p>
       <w:pPr>
@@ -6860,1427 +6751,10 @@
           <w:noProof/>
         </w:rPr>
         <w:drawing>
-          <wp:inline distT="0" distB="0" distL="0" distR="0" wp14:anchorId="743C75AB" wp14:editId="5E354180">
-            <wp:extent cx="3092400" cy="2584800"/>
-            <wp:effectExtent l="0" t="0" r="0" b="6350"/>
-            <wp:docPr id="6" name="Picture 6"/>
-            <wp:cNvGraphicFramePr>
-              <a:graphicFrameLocks xmlns:a="http://schemas.openxmlformats.org/drawingml/2006/main" noChangeAspect="1"/>
-            </wp:cNvGraphicFramePr>
-            <a:graphic xmlns:a="http://schemas.openxmlformats.org/drawingml/2006/main">
-              <a:graphicData uri="http://schemas.openxmlformats.org/drawingml/2006/picture">
-                <pic:pic xmlns:pic="http://schemas.openxmlformats.org/drawingml/2006/picture">
-                  <pic:nvPicPr>
-                    <pic:cNvPr id="1" name=""/>
-                    <pic:cNvPicPr/>
-                  </pic:nvPicPr>
-                  <pic:blipFill>
-                    <a:blip r:embed="rId17"/>
-                    <a:stretch>
-                      <a:fillRect/>
-                    </a:stretch>
-                  </pic:blipFill>
-                  <pic:spPr>
-                    <a:xfrm>
-                      <a:off x="0" y="0"/>
-                      <a:ext cx="3092400" cy="2584800"/>
-                    </a:xfrm>
-                    <a:prstGeom prst="rect">
-                      <a:avLst/>
-                    </a:prstGeom>
-                  </pic:spPr>
-                </pic:pic>
-              </a:graphicData>
-            </a:graphic>
-          </wp:inline>
-        </w:drawing>
-      </w:r>
-    </w:p>
-    <w:p>
-      <w:pPr>
-        <w:pStyle w:val="ListParagraph"/>
-        <w:numPr>
-          <w:ilvl w:val="0"/>
-          <w:numId w:val="28"/>
-        </w:numPr>
-        <w:rPr>
-          <w:rFonts w:cstheme="minorHAnsi"/>
-          <w:sz w:val="20"/>
-          <w:szCs w:val="20"/>
-        </w:rPr>
-      </w:pPr>
-      <w:r>
-        <w:rPr>
-          <w:rFonts w:cstheme="minorHAnsi"/>
-          <w:sz w:val="20"/>
-          <w:szCs w:val="20"/>
-        </w:rPr>
-        <w:t>Select the User ID.</w:t>
-      </w:r>
-    </w:p>
-    <w:p>
-      <w:pPr>
-        <w:pStyle w:val="ListParagraph"/>
-        <w:numPr>
-          <w:ilvl w:val="0"/>
-          <w:numId w:val="28"/>
-        </w:numPr>
-        <w:rPr>
-          <w:rFonts w:cstheme="minorHAnsi"/>
-          <w:sz w:val="20"/>
-          <w:szCs w:val="20"/>
-        </w:rPr>
-      </w:pPr>
-      <w:r>
-        <w:rPr>
-          <w:rFonts w:cstheme="minorHAnsi"/>
-          <w:sz w:val="20"/>
-          <w:szCs w:val="20"/>
-        </w:rPr>
-        <w:t xml:space="preserve">Locate Cash Flow Management 6.3A in the Application List. </w:t>
-      </w:r>
-    </w:p>
-    <w:p>
-      <w:pPr>
-        <w:pStyle w:val="ListParagraph"/>
-        <w:numPr>
-          <w:ilvl w:val="0"/>
-          <w:numId w:val="28"/>
-        </w:numPr>
-        <w:rPr>
-          <w:rFonts w:cstheme="minorHAnsi"/>
-          <w:sz w:val="20"/>
-          <w:szCs w:val="20"/>
-        </w:rPr>
-      </w:pPr>
-      <w:r>
-        <w:rPr>
-          <w:rFonts w:cstheme="minorHAnsi"/>
-          <w:sz w:val="20"/>
-          <w:szCs w:val="20"/>
-        </w:rPr>
-        <w:t xml:space="preserve">Use the Finder to select a previously created Security Group. </w:t>
-      </w:r>
-    </w:p>
-    <w:p>
-      <w:pPr>
-        <w:pStyle w:val="ListParagraph"/>
-        <w:numPr>
-          <w:ilvl w:val="0"/>
-          <w:numId w:val="28"/>
-        </w:numPr>
-        <w:rPr>
-          <w:rFonts w:cstheme="minorHAnsi"/>
-          <w:sz w:val="20"/>
-          <w:szCs w:val="20"/>
-        </w:rPr>
-      </w:pPr>
-      <w:r>
-        <w:rPr>
-          <w:rFonts w:cstheme="minorHAnsi"/>
-          <w:sz w:val="20"/>
-          <w:szCs w:val="20"/>
-        </w:rPr>
-        <w:t>Repeat these steps for each user that you want to allow access.</w:t>
-      </w:r>
-    </w:p>
-    <w:p>
-      <w:pPr>
-        <w:rPr>
-          <w:rFonts w:asciiTheme="majorHAnsi" w:eastAsiaTheme="majorEastAsia" w:hAnsiTheme="majorHAnsi" w:cstheme="majorBidi"/>
-          <w:bCs/>
-          <w:color w:val="365F91" w:themeColor="accent1" w:themeShade="BF"/>
-          <w:sz w:val="20"/>
-          <w:szCs w:val="20"/>
-        </w:rPr>
-      </w:pPr>
-      <w:r>
-        <w:rPr>
-          <w:sz w:val="20"/>
-          <w:szCs w:val="20"/>
-        </w:rPr>
-        <w:br w:type="page"/>
-      </w:r>
-    </w:p>
-    <w:p>
-      <w:pPr>
-        <w:pStyle w:val="Title"/>
-      </w:pPr>
-      <w:bookmarkStart w:id="15" w:name="_Toc27327109"/>
-      <w:r>
-        <w:lastRenderedPageBreak/>
-        <w:t xml:space="preserve">Chapter </w:t>
-      </w:r>
-      <w:r>
-        <w:t>4</w:t>
-      </w:r>
-      <w:r>
-        <w:t xml:space="preserve">: Using the </w:t>
-      </w:r>
-      <w:proofErr w:type="spellStart"/>
-      <w:r>
-        <w:t>Cash</w:t>
-      </w:r>
-      <w:r>
-        <w:t>View</w:t>
-      </w:r>
-      <w:r>
-        <w:rPr>
-          <w:vertAlign w:val="superscript"/>
-        </w:rPr>
-        <w:t>TM</w:t>
-      </w:r>
-      <w:proofErr w:type="spellEnd"/>
-      <w:r>
-        <w:t xml:space="preserve"> Inquiry </w:t>
-      </w:r>
-      <w:r>
-        <w:fldChar w:fldCharType="begin"/>
-      </w:r>
-      <w:r>
-        <w:instrText xml:space="preserve"> XE "Cash Management" </w:instrText>
-      </w:r>
-      <w:r>
-        <w:fldChar w:fldCharType="end"/>
-      </w:r>
-      <w:r>
-        <w:t>Function</w:t>
-      </w:r>
-      <w:bookmarkEnd w:id="15"/>
-    </w:p>
-    <w:p>
-      <w:pPr>
-        <w:rPr>
-          <w:sz w:val="20"/>
-          <w:szCs w:val="20"/>
-        </w:rPr>
-      </w:pPr>
-      <w:r>
-        <w:rPr>
-          <w:sz w:val="20"/>
-          <w:szCs w:val="20"/>
-        </w:rPr>
-        <w:t xml:space="preserve">You can find the function in the </w:t>
-      </w:r>
-      <w:proofErr w:type="spellStart"/>
-      <w:r>
-        <w:rPr>
-          <w:sz w:val="20"/>
-          <w:szCs w:val="20"/>
-        </w:rPr>
-        <w:t>Cash</w:t>
-      </w:r>
-      <w:r>
-        <w:rPr>
-          <w:sz w:val="20"/>
-          <w:szCs w:val="20"/>
-        </w:rPr>
-        <w:t>View</w:t>
-      </w:r>
-      <w:r>
-        <w:rPr>
-          <w:sz w:val="20"/>
-          <w:szCs w:val="20"/>
-          <w:vertAlign w:val="superscript"/>
-        </w:rPr>
-        <w:t>TM</w:t>
-      </w:r>
-      <w:proofErr w:type="spellEnd"/>
-      <w:r>
-        <w:rPr>
-          <w:sz w:val="20"/>
-          <w:szCs w:val="20"/>
-        </w:rPr>
-        <w:t xml:space="preserve"> </w:t>
-      </w:r>
-      <w:r>
-        <w:rPr>
-          <w:sz w:val="20"/>
-          <w:szCs w:val="20"/>
-        </w:rPr>
-        <w:t xml:space="preserve">menu. The function is called </w:t>
-      </w:r>
-      <w:r>
-        <w:rPr>
-          <w:sz w:val="20"/>
-          <w:szCs w:val="20"/>
-        </w:rPr>
-        <w:t>Inquiry</w:t>
-      </w:r>
-      <w:r>
-        <w:rPr>
-          <w:sz w:val="20"/>
-          <w:szCs w:val="20"/>
-        </w:rPr>
-        <w:t>.</w:t>
-      </w:r>
-    </w:p>
-    <w:p>
-      <w:pPr>
-        <w:rPr>
-          <w:sz w:val="20"/>
-          <w:szCs w:val="20"/>
-        </w:rPr>
-      </w:pPr>
-      <w:r>
-        <w:rPr>
-          <w:sz w:val="20"/>
-          <w:szCs w:val="20"/>
-        </w:rPr>
-        <w:t>The first screen you see when you start this function will depend on a number of conditions.</w:t>
-      </w:r>
-    </w:p>
-    <w:p>
-      <w:pPr>
-        <w:rPr>
-          <w:sz w:val="20"/>
-          <w:szCs w:val="20"/>
-        </w:rPr>
-      </w:pPr>
-      <w:r>
-        <w:rPr>
-          <w:sz w:val="20"/>
-          <w:szCs w:val="20"/>
-        </w:rPr>
-        <w:t>Here are the options:</w:t>
-      </w:r>
-    </w:p>
-    <w:tbl>
-      <w:tblPr>
-        <w:tblStyle w:val="TableGrid"/>
-        <w:tblW w:w="0" w:type="auto"/>
-        <w:tblLook w:val="04A0" w:firstRow="1" w:lastRow="0" w:firstColumn="1" w:lastColumn="0" w:noHBand="0" w:noVBand="1"/>
-      </w:tblPr>
-      <w:tblGrid>
-        <w:gridCol w:w="1548"/>
-        <w:gridCol w:w="1530"/>
-        <w:gridCol w:w="1440"/>
-        <w:gridCol w:w="4724"/>
-      </w:tblGrid>
-      <w:tr>
-        <w:tc>
-          <w:tcPr>
-            <w:tcW w:w="1548" w:type="dxa"/>
-            <w:tcBorders>
-              <w:bottom w:val="single" w:sz="4" w:space="0" w:color="auto"/>
-            </w:tcBorders>
-          </w:tcPr>
-          <w:p>
-            <w:pPr>
-              <w:jc w:val="center"/>
-              <w:rPr>
-                <w:rFonts w:cstheme="minorHAnsi"/>
-                <w:b/>
-                <w:sz w:val="20"/>
-                <w:szCs w:val="20"/>
-              </w:rPr>
-            </w:pPr>
-            <w:r>
-              <w:rPr>
-                <w:rFonts w:cstheme="minorHAnsi"/>
-                <w:b/>
-                <w:sz w:val="20"/>
-                <w:szCs w:val="20"/>
-              </w:rPr>
-              <w:t>Country</w:t>
-            </w:r>
-          </w:p>
-        </w:tc>
-        <w:tc>
-          <w:tcPr>
-            <w:tcW w:w="1530" w:type="dxa"/>
-            <w:tcBorders>
-              <w:bottom w:val="single" w:sz="4" w:space="0" w:color="auto"/>
-            </w:tcBorders>
-          </w:tcPr>
-          <w:p>
-            <w:pPr>
-              <w:jc w:val="center"/>
-              <w:rPr>
-                <w:rFonts w:cstheme="minorHAnsi"/>
-                <w:b/>
-                <w:sz w:val="20"/>
-                <w:szCs w:val="20"/>
-              </w:rPr>
-            </w:pPr>
-            <w:r>
-              <w:rPr>
-                <w:rFonts w:cstheme="minorHAnsi"/>
-                <w:b/>
-                <w:sz w:val="20"/>
-                <w:szCs w:val="20"/>
-              </w:rPr>
-              <w:t>Exceed Cash Flow Threshold</w:t>
-            </w:r>
-          </w:p>
-        </w:tc>
-        <w:tc>
-          <w:tcPr>
-            <w:tcW w:w="1440" w:type="dxa"/>
-            <w:tcBorders>
-              <w:bottom w:val="single" w:sz="4" w:space="0" w:color="auto"/>
-            </w:tcBorders>
-          </w:tcPr>
-          <w:p>
-            <w:pPr>
-              <w:jc w:val="center"/>
-              <w:rPr>
-                <w:rFonts w:cstheme="minorHAnsi"/>
-                <w:b/>
-                <w:sz w:val="20"/>
-                <w:szCs w:val="20"/>
-              </w:rPr>
-            </w:pPr>
-            <w:r>
-              <w:rPr>
-                <w:rFonts w:cstheme="minorHAnsi"/>
-                <w:b/>
-                <w:sz w:val="20"/>
-                <w:szCs w:val="20"/>
-              </w:rPr>
-              <w:t>Met Condition For Campaign Offer</w:t>
-            </w:r>
-          </w:p>
-        </w:tc>
-        <w:tc>
-          <w:tcPr>
-            <w:tcW w:w="4724" w:type="dxa"/>
-            <w:tcBorders>
-              <w:bottom w:val="single" w:sz="4" w:space="0" w:color="auto"/>
-            </w:tcBorders>
-          </w:tcPr>
-          <w:p>
-            <w:pPr>
-              <w:jc w:val="center"/>
-              <w:rPr>
-                <w:rFonts w:cstheme="minorHAnsi"/>
-                <w:b/>
-                <w:sz w:val="20"/>
-                <w:szCs w:val="20"/>
-              </w:rPr>
-            </w:pPr>
-            <w:r>
-              <w:rPr>
-                <w:rFonts w:cstheme="minorHAnsi"/>
-                <w:b/>
-                <w:sz w:val="20"/>
-                <w:szCs w:val="20"/>
-              </w:rPr>
-              <w:t>What you will see</w:t>
-            </w:r>
-          </w:p>
-        </w:tc>
-      </w:tr>
-      <w:tr>
-        <w:tc>
-          <w:tcPr>
-            <w:tcW w:w="1548" w:type="dxa"/>
-            <w:shd w:val="clear" w:color="auto" w:fill="EEECE1" w:themeFill="background2"/>
-          </w:tcPr>
-          <w:p>
-            <w:pPr>
-              <w:rPr>
-                <w:rFonts w:cstheme="minorHAnsi"/>
-                <w:sz w:val="20"/>
-                <w:szCs w:val="20"/>
-              </w:rPr>
-            </w:pPr>
-            <w:r>
-              <w:rPr>
-                <w:rFonts w:cstheme="minorHAnsi"/>
-                <w:sz w:val="20"/>
-                <w:szCs w:val="20"/>
-              </w:rPr>
-              <w:t>Others</w:t>
-            </w:r>
-          </w:p>
-        </w:tc>
-        <w:tc>
-          <w:tcPr>
-            <w:tcW w:w="1530" w:type="dxa"/>
-            <w:shd w:val="clear" w:color="auto" w:fill="EEECE1" w:themeFill="background2"/>
-          </w:tcPr>
-          <w:p>
-            <w:pPr>
-              <w:jc w:val="center"/>
-              <w:rPr>
-                <w:rFonts w:cstheme="minorHAnsi"/>
-                <w:sz w:val="20"/>
-                <w:szCs w:val="20"/>
-              </w:rPr>
-            </w:pPr>
-            <w:r>
-              <w:rPr>
-                <w:rFonts w:cstheme="minorHAnsi"/>
-                <w:sz w:val="20"/>
-                <w:szCs w:val="20"/>
-              </w:rPr>
-              <w:t>Y</w:t>
-            </w:r>
-          </w:p>
-        </w:tc>
-        <w:tc>
-          <w:tcPr>
-            <w:tcW w:w="1440" w:type="dxa"/>
-            <w:shd w:val="clear" w:color="auto" w:fill="EEECE1" w:themeFill="background2"/>
-          </w:tcPr>
-          <w:p>
-            <w:pPr>
-              <w:jc w:val="center"/>
-              <w:rPr>
-                <w:rFonts w:cstheme="minorHAnsi"/>
-                <w:sz w:val="20"/>
-                <w:szCs w:val="20"/>
-              </w:rPr>
-            </w:pPr>
-            <w:r>
-              <w:rPr>
-                <w:rFonts w:cstheme="minorHAnsi"/>
-                <w:sz w:val="20"/>
-                <w:szCs w:val="20"/>
-              </w:rPr>
-              <w:t>NA</w:t>
-            </w:r>
-          </w:p>
-        </w:tc>
-        <w:tc>
-          <w:tcPr>
-            <w:tcW w:w="4724" w:type="dxa"/>
-            <w:shd w:val="clear" w:color="auto" w:fill="EEECE1" w:themeFill="background2"/>
-          </w:tcPr>
-          <w:p>
-            <w:pPr>
-              <w:rPr>
-                <w:rFonts w:cstheme="minorHAnsi"/>
-                <w:sz w:val="20"/>
-                <w:szCs w:val="20"/>
-              </w:rPr>
-            </w:pPr>
-            <w:r>
-              <w:rPr>
-                <w:rFonts w:cstheme="minorHAnsi"/>
-                <w:sz w:val="20"/>
-                <w:szCs w:val="20"/>
-              </w:rPr>
-              <w:t>Alert message displayed</w:t>
-            </w:r>
-          </w:p>
-        </w:tc>
-      </w:tr>
-      <w:tr>
-        <w:tc>
-          <w:tcPr>
-            <w:tcW w:w="1548" w:type="dxa"/>
-            <w:shd w:val="clear" w:color="auto" w:fill="EEECE1" w:themeFill="background2"/>
-          </w:tcPr>
-          <w:p>
-            <w:pPr>
-              <w:rPr>
-                <w:rFonts w:cstheme="minorHAnsi"/>
-                <w:sz w:val="20"/>
-                <w:szCs w:val="20"/>
-              </w:rPr>
-            </w:pPr>
-            <w:r>
-              <w:rPr>
-                <w:rFonts w:cstheme="minorHAnsi"/>
-                <w:sz w:val="20"/>
-                <w:szCs w:val="20"/>
-              </w:rPr>
-              <w:t>Others</w:t>
-            </w:r>
-          </w:p>
-        </w:tc>
-        <w:tc>
-          <w:tcPr>
-            <w:tcW w:w="1530" w:type="dxa"/>
-            <w:shd w:val="clear" w:color="auto" w:fill="EEECE1" w:themeFill="background2"/>
-          </w:tcPr>
-          <w:p>
-            <w:pPr>
-              <w:jc w:val="center"/>
-              <w:rPr>
-                <w:rFonts w:cstheme="minorHAnsi"/>
-                <w:sz w:val="20"/>
-                <w:szCs w:val="20"/>
-              </w:rPr>
-            </w:pPr>
-            <w:r>
-              <w:rPr>
-                <w:rFonts w:cstheme="minorHAnsi"/>
-                <w:sz w:val="20"/>
-                <w:szCs w:val="20"/>
-              </w:rPr>
-              <w:t>N</w:t>
-            </w:r>
-          </w:p>
-        </w:tc>
-        <w:tc>
-          <w:tcPr>
-            <w:tcW w:w="1440" w:type="dxa"/>
-            <w:shd w:val="clear" w:color="auto" w:fill="EEECE1" w:themeFill="background2"/>
-          </w:tcPr>
-          <w:p>
-            <w:pPr>
-              <w:jc w:val="center"/>
-              <w:rPr>
-                <w:rFonts w:cstheme="minorHAnsi"/>
-                <w:sz w:val="20"/>
-                <w:szCs w:val="20"/>
-              </w:rPr>
-            </w:pPr>
-            <w:r>
-              <w:rPr>
-                <w:rFonts w:cstheme="minorHAnsi"/>
-                <w:sz w:val="20"/>
-                <w:szCs w:val="20"/>
-              </w:rPr>
-              <w:t>NA</w:t>
-            </w:r>
-          </w:p>
-        </w:tc>
-        <w:tc>
-          <w:tcPr>
-            <w:tcW w:w="4724" w:type="dxa"/>
-            <w:shd w:val="clear" w:color="auto" w:fill="EEECE1" w:themeFill="background2"/>
-          </w:tcPr>
-          <w:p>
-            <w:pPr>
-              <w:rPr>
-                <w:rFonts w:cstheme="minorHAnsi"/>
-                <w:sz w:val="20"/>
-                <w:szCs w:val="20"/>
-              </w:rPr>
-            </w:pPr>
-            <w:r>
-              <w:rPr>
-                <w:rFonts w:cstheme="minorHAnsi"/>
-                <w:sz w:val="20"/>
-                <w:szCs w:val="20"/>
-              </w:rPr>
-              <w:t>Dashboard</w:t>
-            </w:r>
-          </w:p>
-        </w:tc>
-      </w:tr>
-      <w:tr>
-        <w:tc>
-          <w:tcPr>
-            <w:tcW w:w="1548" w:type="dxa"/>
-          </w:tcPr>
-          <w:p>
-            <w:pPr>
-              <w:rPr>
-                <w:rFonts w:cstheme="minorHAnsi"/>
-                <w:sz w:val="20"/>
-                <w:szCs w:val="20"/>
-              </w:rPr>
-            </w:pPr>
-            <w:r>
-              <w:rPr>
-                <w:rFonts w:cstheme="minorHAnsi"/>
-                <w:sz w:val="20"/>
-                <w:szCs w:val="20"/>
-              </w:rPr>
-              <w:t>Singapore</w:t>
-            </w:r>
-          </w:p>
-        </w:tc>
-        <w:tc>
-          <w:tcPr>
-            <w:tcW w:w="1530" w:type="dxa"/>
-          </w:tcPr>
-          <w:p>
-            <w:pPr>
-              <w:jc w:val="center"/>
-              <w:rPr>
-                <w:rFonts w:cstheme="minorHAnsi"/>
-                <w:sz w:val="20"/>
-                <w:szCs w:val="20"/>
-              </w:rPr>
-            </w:pPr>
-            <w:r>
-              <w:rPr>
-                <w:rFonts w:cstheme="minorHAnsi"/>
-                <w:sz w:val="20"/>
-                <w:szCs w:val="20"/>
-              </w:rPr>
-              <w:t>Y</w:t>
-            </w:r>
-          </w:p>
-        </w:tc>
-        <w:tc>
-          <w:tcPr>
-            <w:tcW w:w="1440" w:type="dxa"/>
-          </w:tcPr>
-          <w:p>
-            <w:pPr>
-              <w:jc w:val="center"/>
-              <w:rPr>
-                <w:rFonts w:cstheme="minorHAnsi"/>
-                <w:sz w:val="20"/>
-                <w:szCs w:val="20"/>
-              </w:rPr>
-            </w:pPr>
-            <w:r>
-              <w:rPr>
-                <w:rFonts w:cstheme="minorHAnsi"/>
-                <w:sz w:val="20"/>
-                <w:szCs w:val="20"/>
-              </w:rPr>
-              <w:t>N</w:t>
-            </w:r>
-          </w:p>
-        </w:tc>
-        <w:tc>
-          <w:tcPr>
-            <w:tcW w:w="4724" w:type="dxa"/>
-          </w:tcPr>
-          <w:p>
-            <w:pPr>
-              <w:rPr>
-                <w:rFonts w:cstheme="minorHAnsi"/>
-                <w:sz w:val="20"/>
-                <w:szCs w:val="20"/>
-              </w:rPr>
-            </w:pPr>
-            <w:r>
-              <w:rPr>
-                <w:rFonts w:cstheme="minorHAnsi"/>
-                <w:sz w:val="20"/>
-                <w:szCs w:val="20"/>
-              </w:rPr>
-              <w:t>Alert message displayed</w:t>
-            </w:r>
-          </w:p>
-        </w:tc>
-      </w:tr>
-      <w:tr>
-        <w:tc>
-          <w:tcPr>
-            <w:tcW w:w="1548" w:type="dxa"/>
-          </w:tcPr>
-          <w:p>
-            <w:pPr>
-              <w:rPr>
-                <w:rFonts w:cstheme="minorHAnsi"/>
-                <w:sz w:val="20"/>
-                <w:szCs w:val="20"/>
-              </w:rPr>
-            </w:pPr>
-            <w:r>
-              <w:rPr>
-                <w:rFonts w:cstheme="minorHAnsi"/>
-                <w:sz w:val="20"/>
-                <w:szCs w:val="20"/>
-              </w:rPr>
-              <w:t>Singapore</w:t>
-            </w:r>
-          </w:p>
-        </w:tc>
-        <w:tc>
-          <w:tcPr>
-            <w:tcW w:w="1530" w:type="dxa"/>
-          </w:tcPr>
-          <w:p>
-            <w:pPr>
-              <w:jc w:val="center"/>
-              <w:rPr>
-                <w:rFonts w:cstheme="minorHAnsi"/>
-                <w:sz w:val="20"/>
-                <w:szCs w:val="20"/>
-              </w:rPr>
-            </w:pPr>
-            <w:r>
-              <w:rPr>
-                <w:rFonts w:cstheme="minorHAnsi"/>
-                <w:sz w:val="20"/>
-                <w:szCs w:val="20"/>
-              </w:rPr>
-              <w:t>Y</w:t>
-            </w:r>
-          </w:p>
-        </w:tc>
-        <w:tc>
-          <w:tcPr>
-            <w:tcW w:w="1440" w:type="dxa"/>
-          </w:tcPr>
-          <w:p>
-            <w:pPr>
-              <w:jc w:val="center"/>
-              <w:rPr>
-                <w:rFonts w:cstheme="minorHAnsi"/>
-                <w:sz w:val="20"/>
-                <w:szCs w:val="20"/>
-              </w:rPr>
-            </w:pPr>
-            <w:r>
-              <w:rPr>
-                <w:rFonts w:cstheme="minorHAnsi"/>
-                <w:sz w:val="20"/>
-                <w:szCs w:val="20"/>
-              </w:rPr>
-              <w:t>Y</w:t>
-            </w:r>
-          </w:p>
-        </w:tc>
-        <w:tc>
-          <w:tcPr>
-            <w:tcW w:w="4724" w:type="dxa"/>
-          </w:tcPr>
-          <w:p>
-            <w:pPr>
-              <w:rPr>
-                <w:rFonts w:cstheme="minorHAnsi"/>
-                <w:sz w:val="20"/>
-                <w:szCs w:val="20"/>
-              </w:rPr>
-            </w:pPr>
-            <w:r>
-              <w:rPr>
-                <w:rFonts w:cstheme="minorHAnsi"/>
-                <w:sz w:val="20"/>
-                <w:szCs w:val="20"/>
-              </w:rPr>
-              <w:t>Alert message and campaign offer displayed</w:t>
-            </w:r>
-          </w:p>
-        </w:tc>
-      </w:tr>
-      <w:tr>
-        <w:tc>
-          <w:tcPr>
-            <w:tcW w:w="1548" w:type="dxa"/>
-          </w:tcPr>
-          <w:p>
-            <w:pPr>
-              <w:rPr>
-                <w:rFonts w:cstheme="minorHAnsi"/>
-                <w:sz w:val="20"/>
-                <w:szCs w:val="20"/>
-              </w:rPr>
-            </w:pPr>
-            <w:r>
-              <w:rPr>
-                <w:rFonts w:cstheme="minorHAnsi"/>
-                <w:sz w:val="20"/>
-                <w:szCs w:val="20"/>
-              </w:rPr>
-              <w:t>Singapore</w:t>
-            </w:r>
-          </w:p>
-        </w:tc>
-        <w:tc>
-          <w:tcPr>
-            <w:tcW w:w="1530" w:type="dxa"/>
-          </w:tcPr>
-          <w:p>
-            <w:pPr>
-              <w:jc w:val="center"/>
-              <w:rPr>
-                <w:rFonts w:cstheme="minorHAnsi"/>
-                <w:sz w:val="20"/>
-                <w:szCs w:val="20"/>
-              </w:rPr>
-            </w:pPr>
-            <w:r>
-              <w:rPr>
-                <w:rFonts w:cstheme="minorHAnsi"/>
-                <w:sz w:val="20"/>
-                <w:szCs w:val="20"/>
-              </w:rPr>
-              <w:t>N</w:t>
-            </w:r>
-          </w:p>
-        </w:tc>
-        <w:tc>
-          <w:tcPr>
-            <w:tcW w:w="1440" w:type="dxa"/>
-          </w:tcPr>
-          <w:p>
-            <w:pPr>
-              <w:jc w:val="center"/>
-              <w:rPr>
-                <w:rFonts w:cstheme="minorHAnsi"/>
-                <w:sz w:val="20"/>
-                <w:szCs w:val="20"/>
-              </w:rPr>
-            </w:pPr>
-            <w:r>
-              <w:rPr>
-                <w:rFonts w:cstheme="minorHAnsi"/>
-                <w:sz w:val="20"/>
-                <w:szCs w:val="20"/>
-              </w:rPr>
-              <w:t>N</w:t>
-            </w:r>
-          </w:p>
-        </w:tc>
-        <w:tc>
-          <w:tcPr>
-            <w:tcW w:w="4724" w:type="dxa"/>
-          </w:tcPr>
-          <w:p>
-            <w:pPr>
-              <w:rPr>
-                <w:rFonts w:cstheme="minorHAnsi"/>
-                <w:sz w:val="20"/>
-                <w:szCs w:val="20"/>
-              </w:rPr>
-            </w:pPr>
-            <w:r>
-              <w:rPr>
-                <w:rFonts w:cstheme="minorHAnsi"/>
-                <w:sz w:val="20"/>
-                <w:szCs w:val="20"/>
-              </w:rPr>
-              <w:t>Dashboard</w:t>
-            </w:r>
-          </w:p>
-        </w:tc>
-      </w:tr>
-      <w:tr>
-        <w:tc>
-          <w:tcPr>
-            <w:tcW w:w="1548" w:type="dxa"/>
-            <w:tcBorders>
-              <w:bottom w:val="single" w:sz="4" w:space="0" w:color="auto"/>
-            </w:tcBorders>
-          </w:tcPr>
-          <w:p>
-            <w:pPr>
-              <w:rPr>
-                <w:rFonts w:cstheme="minorHAnsi"/>
-                <w:sz w:val="20"/>
-                <w:szCs w:val="20"/>
-              </w:rPr>
-            </w:pPr>
-            <w:r>
-              <w:rPr>
-                <w:rFonts w:cstheme="minorHAnsi"/>
-                <w:sz w:val="20"/>
-                <w:szCs w:val="20"/>
-              </w:rPr>
-              <w:t>Singapore</w:t>
-            </w:r>
-          </w:p>
-        </w:tc>
-        <w:tc>
-          <w:tcPr>
-            <w:tcW w:w="1530" w:type="dxa"/>
-            <w:tcBorders>
-              <w:bottom w:val="single" w:sz="4" w:space="0" w:color="auto"/>
-            </w:tcBorders>
-          </w:tcPr>
-          <w:p>
-            <w:pPr>
-              <w:jc w:val="center"/>
-              <w:rPr>
-                <w:rFonts w:cstheme="minorHAnsi"/>
-                <w:sz w:val="20"/>
-                <w:szCs w:val="20"/>
-              </w:rPr>
-            </w:pPr>
-            <w:r>
-              <w:rPr>
-                <w:rFonts w:cstheme="minorHAnsi"/>
-                <w:sz w:val="20"/>
-                <w:szCs w:val="20"/>
-              </w:rPr>
-              <w:t>N</w:t>
-            </w:r>
-          </w:p>
-        </w:tc>
-        <w:tc>
-          <w:tcPr>
-            <w:tcW w:w="1440" w:type="dxa"/>
-            <w:tcBorders>
-              <w:bottom w:val="single" w:sz="4" w:space="0" w:color="auto"/>
-            </w:tcBorders>
-          </w:tcPr>
-          <w:p>
-            <w:pPr>
-              <w:jc w:val="center"/>
-              <w:rPr>
-                <w:rFonts w:cstheme="minorHAnsi"/>
-                <w:sz w:val="20"/>
-                <w:szCs w:val="20"/>
-              </w:rPr>
-            </w:pPr>
-            <w:r>
-              <w:rPr>
-                <w:rFonts w:cstheme="minorHAnsi"/>
-                <w:sz w:val="20"/>
-                <w:szCs w:val="20"/>
-              </w:rPr>
-              <w:t>Y</w:t>
-            </w:r>
-          </w:p>
-        </w:tc>
-        <w:tc>
-          <w:tcPr>
-            <w:tcW w:w="4724" w:type="dxa"/>
-            <w:tcBorders>
-              <w:bottom w:val="single" w:sz="4" w:space="0" w:color="auto"/>
-            </w:tcBorders>
-          </w:tcPr>
-          <w:p>
-            <w:pPr>
-              <w:rPr>
-                <w:rFonts w:cstheme="minorHAnsi"/>
-                <w:sz w:val="20"/>
-                <w:szCs w:val="20"/>
-              </w:rPr>
-            </w:pPr>
-            <w:r>
-              <w:rPr>
-                <w:rFonts w:cstheme="minorHAnsi"/>
-                <w:sz w:val="20"/>
-                <w:szCs w:val="20"/>
-              </w:rPr>
-              <w:t>Campaign offer displayed</w:t>
-            </w:r>
-          </w:p>
-        </w:tc>
-      </w:tr>
-      <w:tr>
-        <w:tc>
-          <w:tcPr>
-            <w:tcW w:w="1548" w:type="dxa"/>
-            <w:shd w:val="clear" w:color="auto" w:fill="EEECE1" w:themeFill="background2"/>
-          </w:tcPr>
-          <w:p>
-            <w:pPr>
-              <w:rPr>
-                <w:rFonts w:cstheme="minorHAnsi"/>
-                <w:sz w:val="20"/>
-                <w:szCs w:val="20"/>
-              </w:rPr>
-            </w:pPr>
-            <w:r>
-              <w:rPr>
-                <w:rFonts w:cstheme="minorHAnsi"/>
-                <w:sz w:val="20"/>
-                <w:szCs w:val="20"/>
-              </w:rPr>
-              <w:t>Malaysia</w:t>
-            </w:r>
-          </w:p>
-        </w:tc>
-        <w:tc>
-          <w:tcPr>
-            <w:tcW w:w="1530" w:type="dxa"/>
-            <w:shd w:val="clear" w:color="auto" w:fill="EEECE1" w:themeFill="background2"/>
-          </w:tcPr>
-          <w:p>
-            <w:pPr>
-              <w:jc w:val="center"/>
-              <w:rPr>
-                <w:rFonts w:cstheme="minorHAnsi"/>
-                <w:sz w:val="20"/>
-                <w:szCs w:val="20"/>
-              </w:rPr>
-            </w:pPr>
-            <w:r>
-              <w:rPr>
-                <w:rFonts w:cstheme="minorHAnsi"/>
-                <w:sz w:val="20"/>
-                <w:szCs w:val="20"/>
-              </w:rPr>
-              <w:t>Y</w:t>
-            </w:r>
-          </w:p>
-        </w:tc>
-        <w:tc>
-          <w:tcPr>
-            <w:tcW w:w="1440" w:type="dxa"/>
-            <w:shd w:val="clear" w:color="auto" w:fill="EEECE1" w:themeFill="background2"/>
-          </w:tcPr>
-          <w:p>
-            <w:pPr>
-              <w:jc w:val="center"/>
-              <w:rPr>
-                <w:rFonts w:cstheme="minorHAnsi"/>
-                <w:sz w:val="20"/>
-                <w:szCs w:val="20"/>
-              </w:rPr>
-            </w:pPr>
-            <w:r>
-              <w:rPr>
-                <w:rFonts w:cstheme="minorHAnsi"/>
-                <w:sz w:val="20"/>
-                <w:szCs w:val="20"/>
-              </w:rPr>
-              <w:t>N</w:t>
-            </w:r>
-          </w:p>
-        </w:tc>
-        <w:tc>
-          <w:tcPr>
-            <w:tcW w:w="4724" w:type="dxa"/>
-            <w:shd w:val="clear" w:color="auto" w:fill="EEECE1" w:themeFill="background2"/>
-          </w:tcPr>
-          <w:p>
-            <w:pPr>
-              <w:rPr>
-                <w:rFonts w:cstheme="minorHAnsi"/>
-                <w:sz w:val="20"/>
-                <w:szCs w:val="20"/>
-              </w:rPr>
-            </w:pPr>
-            <w:r>
-              <w:rPr>
-                <w:rFonts w:cstheme="minorHAnsi"/>
-                <w:sz w:val="20"/>
-                <w:szCs w:val="20"/>
-              </w:rPr>
-              <w:t>Alert message displayed</w:t>
-            </w:r>
-          </w:p>
-        </w:tc>
-      </w:tr>
-      <w:tr>
-        <w:tc>
-          <w:tcPr>
-            <w:tcW w:w="1548" w:type="dxa"/>
-            <w:shd w:val="clear" w:color="auto" w:fill="EEECE1" w:themeFill="background2"/>
-          </w:tcPr>
-          <w:p>
-            <w:pPr>
-              <w:rPr>
-                <w:rFonts w:cstheme="minorHAnsi"/>
-                <w:sz w:val="20"/>
-                <w:szCs w:val="20"/>
-              </w:rPr>
-            </w:pPr>
-            <w:r>
-              <w:rPr>
-                <w:rFonts w:cstheme="minorHAnsi"/>
-                <w:sz w:val="20"/>
-                <w:szCs w:val="20"/>
-              </w:rPr>
-              <w:t>Malaysia</w:t>
-            </w:r>
-          </w:p>
-        </w:tc>
-        <w:tc>
-          <w:tcPr>
-            <w:tcW w:w="1530" w:type="dxa"/>
-            <w:shd w:val="clear" w:color="auto" w:fill="EEECE1" w:themeFill="background2"/>
-          </w:tcPr>
-          <w:p>
-            <w:pPr>
-              <w:jc w:val="center"/>
-              <w:rPr>
-                <w:rFonts w:cstheme="minorHAnsi"/>
-                <w:sz w:val="20"/>
-                <w:szCs w:val="20"/>
-              </w:rPr>
-            </w:pPr>
-            <w:r>
-              <w:rPr>
-                <w:rFonts w:cstheme="minorHAnsi"/>
-                <w:sz w:val="20"/>
-                <w:szCs w:val="20"/>
-              </w:rPr>
-              <w:t>Y</w:t>
-            </w:r>
-          </w:p>
-        </w:tc>
-        <w:tc>
-          <w:tcPr>
-            <w:tcW w:w="1440" w:type="dxa"/>
-            <w:shd w:val="clear" w:color="auto" w:fill="EEECE1" w:themeFill="background2"/>
-          </w:tcPr>
-          <w:p>
-            <w:pPr>
-              <w:jc w:val="center"/>
-              <w:rPr>
-                <w:rFonts w:cstheme="minorHAnsi"/>
-                <w:sz w:val="20"/>
-                <w:szCs w:val="20"/>
-              </w:rPr>
-            </w:pPr>
-            <w:r>
-              <w:rPr>
-                <w:rFonts w:cstheme="minorHAnsi"/>
-                <w:sz w:val="20"/>
-                <w:szCs w:val="20"/>
-              </w:rPr>
-              <w:t>Y</w:t>
-            </w:r>
-          </w:p>
-        </w:tc>
-        <w:tc>
-          <w:tcPr>
-            <w:tcW w:w="4724" w:type="dxa"/>
-            <w:shd w:val="clear" w:color="auto" w:fill="EEECE1" w:themeFill="background2"/>
-          </w:tcPr>
-          <w:p>
-            <w:pPr>
-              <w:rPr>
-                <w:rFonts w:cstheme="minorHAnsi"/>
-                <w:sz w:val="20"/>
-                <w:szCs w:val="20"/>
-              </w:rPr>
-            </w:pPr>
-            <w:r>
-              <w:rPr>
-                <w:rFonts w:cstheme="minorHAnsi"/>
-                <w:sz w:val="20"/>
-                <w:szCs w:val="20"/>
-              </w:rPr>
-              <w:t>Alert message and campaign offer displayed</w:t>
-            </w:r>
-          </w:p>
-        </w:tc>
-      </w:tr>
-      <w:tr>
-        <w:tc>
-          <w:tcPr>
-            <w:tcW w:w="1548" w:type="dxa"/>
-            <w:shd w:val="clear" w:color="auto" w:fill="EEECE1" w:themeFill="background2"/>
-          </w:tcPr>
-          <w:p>
-            <w:pPr>
-              <w:rPr>
-                <w:rFonts w:cstheme="minorHAnsi"/>
-                <w:sz w:val="20"/>
-                <w:szCs w:val="20"/>
-              </w:rPr>
-            </w:pPr>
-            <w:r>
-              <w:rPr>
-                <w:rFonts w:cstheme="minorHAnsi"/>
-                <w:sz w:val="20"/>
-                <w:szCs w:val="20"/>
-              </w:rPr>
-              <w:t>Malaysia</w:t>
-            </w:r>
-          </w:p>
-        </w:tc>
-        <w:tc>
-          <w:tcPr>
-            <w:tcW w:w="1530" w:type="dxa"/>
-            <w:shd w:val="clear" w:color="auto" w:fill="EEECE1" w:themeFill="background2"/>
-          </w:tcPr>
-          <w:p>
-            <w:pPr>
-              <w:jc w:val="center"/>
-              <w:rPr>
-                <w:rFonts w:cstheme="minorHAnsi"/>
-                <w:sz w:val="20"/>
-                <w:szCs w:val="20"/>
-              </w:rPr>
-            </w:pPr>
-            <w:r>
-              <w:rPr>
-                <w:rFonts w:cstheme="minorHAnsi"/>
-                <w:sz w:val="20"/>
-                <w:szCs w:val="20"/>
-              </w:rPr>
-              <w:t>N</w:t>
-            </w:r>
-          </w:p>
-        </w:tc>
-        <w:tc>
-          <w:tcPr>
-            <w:tcW w:w="1440" w:type="dxa"/>
-            <w:shd w:val="clear" w:color="auto" w:fill="EEECE1" w:themeFill="background2"/>
-          </w:tcPr>
-          <w:p>
-            <w:pPr>
-              <w:jc w:val="center"/>
-              <w:rPr>
-                <w:rFonts w:cstheme="minorHAnsi"/>
-                <w:sz w:val="20"/>
-                <w:szCs w:val="20"/>
-              </w:rPr>
-            </w:pPr>
-            <w:r>
-              <w:rPr>
-                <w:rFonts w:cstheme="minorHAnsi"/>
-                <w:sz w:val="20"/>
-                <w:szCs w:val="20"/>
-              </w:rPr>
-              <w:t>N</w:t>
-            </w:r>
-          </w:p>
-        </w:tc>
-        <w:tc>
-          <w:tcPr>
-            <w:tcW w:w="4724" w:type="dxa"/>
-            <w:shd w:val="clear" w:color="auto" w:fill="EEECE1" w:themeFill="background2"/>
-          </w:tcPr>
-          <w:p>
-            <w:pPr>
-              <w:rPr>
-                <w:rFonts w:cstheme="minorHAnsi"/>
-                <w:sz w:val="20"/>
-                <w:szCs w:val="20"/>
-              </w:rPr>
-            </w:pPr>
-            <w:r>
-              <w:rPr>
-                <w:rFonts w:cstheme="minorHAnsi"/>
-                <w:sz w:val="20"/>
-                <w:szCs w:val="20"/>
-              </w:rPr>
-              <w:t>Dashboard</w:t>
-            </w:r>
-          </w:p>
-        </w:tc>
-      </w:tr>
-      <w:tr>
-        <w:tc>
-          <w:tcPr>
-            <w:tcW w:w="1548" w:type="dxa"/>
-            <w:shd w:val="clear" w:color="auto" w:fill="EEECE1" w:themeFill="background2"/>
-          </w:tcPr>
-          <w:p>
-            <w:pPr>
-              <w:rPr>
-                <w:rFonts w:cstheme="minorHAnsi"/>
-                <w:sz w:val="20"/>
-                <w:szCs w:val="20"/>
-              </w:rPr>
-            </w:pPr>
-            <w:r>
-              <w:rPr>
-                <w:rFonts w:cstheme="minorHAnsi"/>
-                <w:sz w:val="20"/>
-                <w:szCs w:val="20"/>
-              </w:rPr>
-              <w:t>Malaysia</w:t>
-            </w:r>
-          </w:p>
-        </w:tc>
-        <w:tc>
-          <w:tcPr>
-            <w:tcW w:w="1530" w:type="dxa"/>
-            <w:shd w:val="clear" w:color="auto" w:fill="EEECE1" w:themeFill="background2"/>
-          </w:tcPr>
-          <w:p>
-            <w:pPr>
-              <w:jc w:val="center"/>
-              <w:rPr>
-                <w:rFonts w:cstheme="minorHAnsi"/>
-                <w:sz w:val="20"/>
-                <w:szCs w:val="20"/>
-              </w:rPr>
-            </w:pPr>
-            <w:r>
-              <w:rPr>
-                <w:rFonts w:cstheme="minorHAnsi"/>
-                <w:sz w:val="20"/>
-                <w:szCs w:val="20"/>
-              </w:rPr>
-              <w:t>N</w:t>
-            </w:r>
-          </w:p>
-        </w:tc>
-        <w:tc>
-          <w:tcPr>
-            <w:tcW w:w="1440" w:type="dxa"/>
-            <w:shd w:val="clear" w:color="auto" w:fill="EEECE1" w:themeFill="background2"/>
-          </w:tcPr>
-          <w:p>
-            <w:pPr>
-              <w:jc w:val="center"/>
-              <w:rPr>
-                <w:rFonts w:cstheme="minorHAnsi"/>
-                <w:sz w:val="20"/>
-                <w:szCs w:val="20"/>
-              </w:rPr>
-            </w:pPr>
-            <w:r>
-              <w:rPr>
-                <w:rFonts w:cstheme="minorHAnsi"/>
-                <w:sz w:val="20"/>
-                <w:szCs w:val="20"/>
-              </w:rPr>
-              <w:t>Y</w:t>
-            </w:r>
-          </w:p>
-        </w:tc>
-        <w:tc>
-          <w:tcPr>
-            <w:tcW w:w="4724" w:type="dxa"/>
-            <w:shd w:val="clear" w:color="auto" w:fill="EEECE1" w:themeFill="background2"/>
-          </w:tcPr>
-          <w:p>
-            <w:pPr>
-              <w:rPr>
-                <w:rFonts w:cstheme="minorHAnsi"/>
-                <w:sz w:val="20"/>
-                <w:szCs w:val="20"/>
-              </w:rPr>
-            </w:pPr>
-            <w:r>
-              <w:rPr>
-                <w:rFonts w:cstheme="minorHAnsi"/>
-                <w:sz w:val="20"/>
-                <w:szCs w:val="20"/>
-              </w:rPr>
-              <w:t>Campaign offer displayed</w:t>
-            </w:r>
-          </w:p>
-        </w:tc>
-      </w:tr>
-    </w:tbl>
-    <w:p/>
-    <w:p>
-      <w:pPr>
-        <w:rPr>
-          <w:sz w:val="20"/>
-          <w:szCs w:val="20"/>
-        </w:rPr>
-      </w:pPr>
-      <w:r>
-        <w:rPr>
-          <w:sz w:val="20"/>
-          <w:szCs w:val="20"/>
-        </w:rPr>
-        <w:t>These are the screen combinations shown:</w:t>
-      </w:r>
-    </w:p>
-    <w:p>
-      <w:pPr>
-        <w:pStyle w:val="ListParagraph"/>
-        <w:numPr>
-          <w:ilvl w:val="0"/>
-          <w:numId w:val="30"/>
-        </w:numPr>
-        <w:rPr>
-          <w:sz w:val="20"/>
-          <w:szCs w:val="20"/>
-        </w:rPr>
-      </w:pPr>
-      <w:r>
-        <w:rPr>
-          <w:sz w:val="20"/>
-          <w:szCs w:val="20"/>
-        </w:rPr>
-        <w:t>Only Alert displayed</w:t>
-      </w:r>
-    </w:p>
-    <w:p>
-      <w:pPr>
-        <w:pStyle w:val="ListParagraph"/>
-        <w:rPr>
-          <w:sz w:val="20"/>
-          <w:szCs w:val="20"/>
-        </w:rPr>
-      </w:pPr>
-      <w:r>
-        <w:rPr>
-          <w:noProof/>
-        </w:rPr>
-        <w:drawing>
-          <wp:inline distT="0" distB="0" distL="0" distR="0" wp14:anchorId="40756691" wp14:editId="72EC9D1E">
-            <wp:extent cx="4314825" cy="926888"/>
-            <wp:effectExtent l="0" t="0" r="0" b="6985"/>
-            <wp:docPr id="19" name="Picture 19"/>
+          <wp:inline distT="0" distB="0" distL="0" distR="0" wp14:anchorId="710F026F" wp14:editId="67DD6118">
+            <wp:extent cx="3336878" cy="2810794"/>
+            <wp:effectExtent l="0" t="0" r="0" b="8890"/>
+            <wp:docPr id="304" name="Picture 304"/>
             <wp:cNvGraphicFramePr>
               <a:graphicFrameLocks xmlns:a="http://schemas.openxmlformats.org/drawingml/2006/main" noChangeAspect="1"/>
             </wp:cNvGraphicFramePr>
@@ -8300,7 +6774,7 @@
                   <pic:spPr>
                     <a:xfrm>
                       <a:off x="0" y="0"/>
-                      <a:ext cx="4316393" cy="927225"/>
+                      <a:ext cx="3336878" cy="2810794"/>
                     </a:xfrm>
                     <a:prstGeom prst="rect">
                       <a:avLst/>
@@ -8318,6 +6792,1354 @@
         <w:pStyle w:val="ListParagraph"/>
         <w:numPr>
           <w:ilvl w:val="0"/>
+          <w:numId w:val="28"/>
+        </w:numPr>
+        <w:rPr>
+          <w:rFonts w:cstheme="minorHAnsi"/>
+          <w:sz w:val="20"/>
+          <w:szCs w:val="20"/>
+        </w:rPr>
+      </w:pPr>
+      <w:r>
+        <w:rPr>
+          <w:rFonts w:cstheme="minorHAnsi"/>
+          <w:sz w:val="20"/>
+          <w:szCs w:val="20"/>
+        </w:rPr>
+        <w:t>Select the User ID.</w:t>
+      </w:r>
+    </w:p>
+    <w:p>
+      <w:pPr>
+        <w:pStyle w:val="ListParagraph"/>
+        <w:numPr>
+          <w:ilvl w:val="0"/>
+          <w:numId w:val="28"/>
+        </w:numPr>
+        <w:rPr>
+          <w:rFonts w:cstheme="minorHAnsi"/>
+          <w:sz w:val="20"/>
+          <w:szCs w:val="20"/>
+        </w:rPr>
+      </w:pPr>
+      <w:r>
+        <w:rPr>
+          <w:rFonts w:cstheme="minorHAnsi"/>
+          <w:sz w:val="20"/>
+          <w:szCs w:val="20"/>
+        </w:rPr>
+        <w:t xml:space="preserve">Locate Cash Flow Management 6.3A in the Application List. </w:t>
+      </w:r>
+    </w:p>
+    <w:p>
+      <w:pPr>
+        <w:pStyle w:val="ListParagraph"/>
+        <w:numPr>
+          <w:ilvl w:val="0"/>
+          <w:numId w:val="28"/>
+        </w:numPr>
+        <w:rPr>
+          <w:rFonts w:cstheme="minorHAnsi"/>
+          <w:sz w:val="20"/>
+          <w:szCs w:val="20"/>
+        </w:rPr>
+      </w:pPr>
+      <w:r>
+        <w:rPr>
+          <w:rFonts w:cstheme="minorHAnsi"/>
+          <w:sz w:val="20"/>
+          <w:szCs w:val="20"/>
+        </w:rPr>
+        <w:t xml:space="preserve">Use the Finder to select a previously created Security Group. </w:t>
+      </w:r>
+    </w:p>
+    <w:p>
+      <w:pPr>
+        <w:pStyle w:val="ListParagraph"/>
+        <w:numPr>
+          <w:ilvl w:val="0"/>
+          <w:numId w:val="28"/>
+        </w:numPr>
+        <w:rPr>
+          <w:rFonts w:cstheme="minorHAnsi"/>
+          <w:sz w:val="20"/>
+          <w:szCs w:val="20"/>
+        </w:rPr>
+      </w:pPr>
+      <w:r>
+        <w:rPr>
+          <w:rFonts w:cstheme="minorHAnsi"/>
+          <w:sz w:val="20"/>
+          <w:szCs w:val="20"/>
+        </w:rPr>
+        <w:t>Repeat these steps for each user that you want to allow access.</w:t>
+      </w:r>
+    </w:p>
+    <w:p>
+      <w:pPr>
+        <w:rPr>
+          <w:rFonts w:asciiTheme="majorHAnsi" w:eastAsiaTheme="majorEastAsia" w:hAnsiTheme="majorHAnsi" w:cstheme="majorBidi"/>
+          <w:bCs/>
+          <w:color w:val="365F91" w:themeColor="accent1" w:themeShade="BF"/>
+          <w:sz w:val="20"/>
+          <w:szCs w:val="20"/>
+        </w:rPr>
+      </w:pPr>
+      <w:r>
+        <w:rPr>
+          <w:sz w:val="20"/>
+          <w:szCs w:val="20"/>
+        </w:rPr>
+        <w:br w:type="page"/>
+      </w:r>
+    </w:p>
+    <w:p>
+      <w:pPr>
+        <w:pStyle w:val="Title"/>
+      </w:pPr>
+      <w:bookmarkStart w:id="16" w:name="_Toc25953745"/>
+      <w:r>
+        <w:lastRenderedPageBreak/>
+        <w:t xml:space="preserve">Chapter </w:t>
+      </w:r>
+      <w:r>
+        <w:t>4</w:t>
+      </w:r>
+      <w:r>
+        <w:t xml:space="preserve">: Using the </w:t>
+      </w:r>
+      <w:proofErr w:type="spellStart"/>
+      <w:r>
+        <w:t>Cash</w:t>
+      </w:r>
+      <w:r>
+        <w:t>View</w:t>
+      </w:r>
+      <w:r>
+        <w:rPr>
+          <w:vertAlign w:val="superscript"/>
+        </w:rPr>
+        <w:t>TM</w:t>
+      </w:r>
+      <w:proofErr w:type="spellEnd"/>
+      <w:r>
+        <w:t xml:space="preserve"> Inquiry </w:t>
+      </w:r>
+      <w:r>
+        <w:fldChar w:fldCharType="begin"/>
+      </w:r>
+      <w:r>
+        <w:instrText xml:space="preserve"> XE "Cash Management" </w:instrText>
+      </w:r>
+      <w:r>
+        <w:fldChar w:fldCharType="end"/>
+      </w:r>
+      <w:r>
+        <w:t>Function</w:t>
+      </w:r>
+      <w:bookmarkEnd w:id="16"/>
+    </w:p>
+    <w:p>
+      <w:pPr>
+        <w:rPr>
+          <w:sz w:val="20"/>
+          <w:szCs w:val="20"/>
+        </w:rPr>
+      </w:pPr>
+      <w:r>
+        <w:rPr>
+          <w:sz w:val="20"/>
+          <w:szCs w:val="20"/>
+        </w:rPr>
+        <w:t xml:space="preserve">You can find the function in the </w:t>
+      </w:r>
+      <w:proofErr w:type="spellStart"/>
+      <w:r>
+        <w:rPr>
+          <w:sz w:val="20"/>
+          <w:szCs w:val="20"/>
+        </w:rPr>
+        <w:t>Cash</w:t>
+      </w:r>
+      <w:r>
+        <w:rPr>
+          <w:sz w:val="20"/>
+          <w:szCs w:val="20"/>
+        </w:rPr>
+        <w:t>View</w:t>
+      </w:r>
+      <w:r>
+        <w:rPr>
+          <w:sz w:val="20"/>
+          <w:szCs w:val="20"/>
+          <w:vertAlign w:val="superscript"/>
+        </w:rPr>
+        <w:t>TM</w:t>
+      </w:r>
+      <w:proofErr w:type="spellEnd"/>
+      <w:r>
+        <w:rPr>
+          <w:sz w:val="20"/>
+          <w:szCs w:val="20"/>
+        </w:rPr>
+        <w:t xml:space="preserve"> </w:t>
+      </w:r>
+      <w:r>
+        <w:rPr>
+          <w:sz w:val="20"/>
+          <w:szCs w:val="20"/>
+        </w:rPr>
+        <w:t xml:space="preserve">menu. The function is called </w:t>
+      </w:r>
+      <w:r>
+        <w:rPr>
+          <w:sz w:val="20"/>
+          <w:szCs w:val="20"/>
+        </w:rPr>
+        <w:t>Inquiry</w:t>
+      </w:r>
+      <w:r>
+        <w:rPr>
+          <w:sz w:val="20"/>
+          <w:szCs w:val="20"/>
+        </w:rPr>
+        <w:t>.</w:t>
+      </w:r>
+    </w:p>
+    <w:p>
+      <w:pPr>
+        <w:rPr>
+          <w:sz w:val="20"/>
+          <w:szCs w:val="20"/>
+        </w:rPr>
+      </w:pPr>
+      <w:r>
+        <w:rPr>
+          <w:sz w:val="20"/>
+          <w:szCs w:val="20"/>
+        </w:rPr>
+        <w:t>The first screen you see when you start this function will depend on a number of conditions.</w:t>
+      </w:r>
+    </w:p>
+    <w:p>
+      <w:pPr>
+        <w:rPr>
+          <w:sz w:val="20"/>
+          <w:szCs w:val="20"/>
+        </w:rPr>
+      </w:pPr>
+      <w:r>
+        <w:rPr>
+          <w:sz w:val="20"/>
+          <w:szCs w:val="20"/>
+        </w:rPr>
+        <w:t>Here are the options:</w:t>
+      </w:r>
+    </w:p>
+    <w:tbl>
+      <w:tblPr>
+        <w:tblStyle w:val="TableGrid"/>
+        <w:tblW w:w="0" w:type="auto"/>
+        <w:tblLook w:val="04A0" w:firstRow="1" w:lastRow="0" w:firstColumn="1" w:lastColumn="0" w:noHBand="0" w:noVBand="1"/>
+      </w:tblPr>
+      <w:tblGrid>
+        <w:gridCol w:w="1548"/>
+        <w:gridCol w:w="1530"/>
+        <w:gridCol w:w="1440"/>
+        <w:gridCol w:w="4724"/>
+      </w:tblGrid>
+      <w:tr>
+        <w:tc>
+          <w:tcPr>
+            <w:tcW w:w="1548" w:type="dxa"/>
+            <w:tcBorders>
+              <w:bottom w:val="single" w:sz="4" w:space="0" w:color="auto"/>
+            </w:tcBorders>
+          </w:tcPr>
+          <w:p>
+            <w:pPr>
+              <w:jc w:val="center"/>
+              <w:rPr>
+                <w:rFonts w:cstheme="minorHAnsi"/>
+                <w:b/>
+                <w:sz w:val="20"/>
+                <w:szCs w:val="20"/>
+              </w:rPr>
+            </w:pPr>
+            <w:r>
+              <w:rPr>
+                <w:rFonts w:cstheme="minorHAnsi"/>
+                <w:b/>
+                <w:sz w:val="20"/>
+                <w:szCs w:val="20"/>
+              </w:rPr>
+              <w:t>Country</w:t>
+            </w:r>
+          </w:p>
+        </w:tc>
+        <w:tc>
+          <w:tcPr>
+            <w:tcW w:w="1530" w:type="dxa"/>
+            <w:tcBorders>
+              <w:bottom w:val="single" w:sz="4" w:space="0" w:color="auto"/>
+            </w:tcBorders>
+          </w:tcPr>
+          <w:p>
+            <w:pPr>
+              <w:jc w:val="center"/>
+              <w:rPr>
+                <w:rFonts w:cstheme="minorHAnsi"/>
+                <w:b/>
+                <w:sz w:val="20"/>
+                <w:szCs w:val="20"/>
+              </w:rPr>
+            </w:pPr>
+            <w:r>
+              <w:rPr>
+                <w:rFonts w:cstheme="minorHAnsi"/>
+                <w:b/>
+                <w:sz w:val="20"/>
+                <w:szCs w:val="20"/>
+              </w:rPr>
+              <w:t>Exceed Cash Flow Threshold</w:t>
+            </w:r>
+          </w:p>
+        </w:tc>
+        <w:tc>
+          <w:tcPr>
+            <w:tcW w:w="1440" w:type="dxa"/>
+            <w:tcBorders>
+              <w:bottom w:val="single" w:sz="4" w:space="0" w:color="auto"/>
+            </w:tcBorders>
+          </w:tcPr>
+          <w:p>
+            <w:pPr>
+              <w:jc w:val="center"/>
+              <w:rPr>
+                <w:rFonts w:cstheme="minorHAnsi"/>
+                <w:b/>
+                <w:sz w:val="20"/>
+                <w:szCs w:val="20"/>
+              </w:rPr>
+            </w:pPr>
+            <w:r>
+              <w:rPr>
+                <w:rFonts w:cstheme="minorHAnsi"/>
+                <w:b/>
+                <w:sz w:val="20"/>
+                <w:szCs w:val="20"/>
+              </w:rPr>
+              <w:t>Met Condition For Campaign Offer</w:t>
+            </w:r>
+          </w:p>
+        </w:tc>
+        <w:tc>
+          <w:tcPr>
+            <w:tcW w:w="4724" w:type="dxa"/>
+            <w:tcBorders>
+              <w:bottom w:val="single" w:sz="4" w:space="0" w:color="auto"/>
+            </w:tcBorders>
+          </w:tcPr>
+          <w:p>
+            <w:pPr>
+              <w:jc w:val="center"/>
+              <w:rPr>
+                <w:rFonts w:cstheme="minorHAnsi"/>
+                <w:b/>
+                <w:sz w:val="20"/>
+                <w:szCs w:val="20"/>
+              </w:rPr>
+            </w:pPr>
+            <w:r>
+              <w:rPr>
+                <w:rFonts w:cstheme="minorHAnsi"/>
+                <w:b/>
+                <w:sz w:val="20"/>
+                <w:szCs w:val="20"/>
+              </w:rPr>
+              <w:t>What you will see</w:t>
+            </w:r>
+          </w:p>
+        </w:tc>
+      </w:tr>
+      <w:tr>
+        <w:tc>
+          <w:tcPr>
+            <w:tcW w:w="1548" w:type="dxa"/>
+            <w:shd w:val="clear" w:color="auto" w:fill="EEECE1" w:themeFill="background2"/>
+          </w:tcPr>
+          <w:p>
+            <w:pPr>
+              <w:rPr>
+                <w:rFonts w:cstheme="minorHAnsi"/>
+                <w:sz w:val="20"/>
+                <w:szCs w:val="20"/>
+              </w:rPr>
+            </w:pPr>
+            <w:r>
+              <w:rPr>
+                <w:rFonts w:cstheme="minorHAnsi"/>
+                <w:sz w:val="20"/>
+                <w:szCs w:val="20"/>
+              </w:rPr>
+              <w:t>Others</w:t>
+            </w:r>
+          </w:p>
+        </w:tc>
+        <w:tc>
+          <w:tcPr>
+            <w:tcW w:w="1530" w:type="dxa"/>
+            <w:shd w:val="clear" w:color="auto" w:fill="EEECE1" w:themeFill="background2"/>
+          </w:tcPr>
+          <w:p>
+            <w:pPr>
+              <w:jc w:val="center"/>
+              <w:rPr>
+                <w:rFonts w:cstheme="minorHAnsi"/>
+                <w:sz w:val="20"/>
+                <w:szCs w:val="20"/>
+              </w:rPr>
+            </w:pPr>
+            <w:r>
+              <w:rPr>
+                <w:rFonts w:cstheme="minorHAnsi"/>
+                <w:sz w:val="20"/>
+                <w:szCs w:val="20"/>
+              </w:rPr>
+              <w:t>Y</w:t>
+            </w:r>
+          </w:p>
+        </w:tc>
+        <w:tc>
+          <w:tcPr>
+            <w:tcW w:w="1440" w:type="dxa"/>
+            <w:shd w:val="clear" w:color="auto" w:fill="EEECE1" w:themeFill="background2"/>
+          </w:tcPr>
+          <w:p>
+            <w:pPr>
+              <w:jc w:val="center"/>
+              <w:rPr>
+                <w:rFonts w:cstheme="minorHAnsi"/>
+                <w:sz w:val="20"/>
+                <w:szCs w:val="20"/>
+              </w:rPr>
+            </w:pPr>
+            <w:r>
+              <w:rPr>
+                <w:rFonts w:cstheme="minorHAnsi"/>
+                <w:sz w:val="20"/>
+                <w:szCs w:val="20"/>
+              </w:rPr>
+              <w:t>NA</w:t>
+            </w:r>
+          </w:p>
+        </w:tc>
+        <w:tc>
+          <w:tcPr>
+            <w:tcW w:w="4724" w:type="dxa"/>
+            <w:shd w:val="clear" w:color="auto" w:fill="EEECE1" w:themeFill="background2"/>
+          </w:tcPr>
+          <w:p>
+            <w:pPr>
+              <w:rPr>
+                <w:rFonts w:cstheme="minorHAnsi"/>
+                <w:sz w:val="20"/>
+                <w:szCs w:val="20"/>
+              </w:rPr>
+            </w:pPr>
+            <w:r>
+              <w:rPr>
+                <w:rFonts w:cstheme="minorHAnsi"/>
+                <w:sz w:val="20"/>
+                <w:szCs w:val="20"/>
+              </w:rPr>
+              <w:t>Alert message displayed</w:t>
+            </w:r>
+          </w:p>
+        </w:tc>
+      </w:tr>
+      <w:tr>
+        <w:tc>
+          <w:tcPr>
+            <w:tcW w:w="1548" w:type="dxa"/>
+            <w:shd w:val="clear" w:color="auto" w:fill="EEECE1" w:themeFill="background2"/>
+          </w:tcPr>
+          <w:p>
+            <w:pPr>
+              <w:rPr>
+                <w:rFonts w:cstheme="minorHAnsi"/>
+                <w:sz w:val="20"/>
+                <w:szCs w:val="20"/>
+              </w:rPr>
+            </w:pPr>
+            <w:r>
+              <w:rPr>
+                <w:rFonts w:cstheme="minorHAnsi"/>
+                <w:sz w:val="20"/>
+                <w:szCs w:val="20"/>
+              </w:rPr>
+              <w:t>Others</w:t>
+            </w:r>
+          </w:p>
+        </w:tc>
+        <w:tc>
+          <w:tcPr>
+            <w:tcW w:w="1530" w:type="dxa"/>
+            <w:shd w:val="clear" w:color="auto" w:fill="EEECE1" w:themeFill="background2"/>
+          </w:tcPr>
+          <w:p>
+            <w:pPr>
+              <w:jc w:val="center"/>
+              <w:rPr>
+                <w:rFonts w:cstheme="minorHAnsi"/>
+                <w:sz w:val="20"/>
+                <w:szCs w:val="20"/>
+              </w:rPr>
+            </w:pPr>
+            <w:r>
+              <w:rPr>
+                <w:rFonts w:cstheme="minorHAnsi"/>
+                <w:sz w:val="20"/>
+                <w:szCs w:val="20"/>
+              </w:rPr>
+              <w:t>N</w:t>
+            </w:r>
+          </w:p>
+        </w:tc>
+        <w:tc>
+          <w:tcPr>
+            <w:tcW w:w="1440" w:type="dxa"/>
+            <w:shd w:val="clear" w:color="auto" w:fill="EEECE1" w:themeFill="background2"/>
+          </w:tcPr>
+          <w:p>
+            <w:pPr>
+              <w:jc w:val="center"/>
+              <w:rPr>
+                <w:rFonts w:cstheme="minorHAnsi"/>
+                <w:sz w:val="20"/>
+                <w:szCs w:val="20"/>
+              </w:rPr>
+            </w:pPr>
+            <w:r>
+              <w:rPr>
+                <w:rFonts w:cstheme="minorHAnsi"/>
+                <w:sz w:val="20"/>
+                <w:szCs w:val="20"/>
+              </w:rPr>
+              <w:t>NA</w:t>
+            </w:r>
+          </w:p>
+        </w:tc>
+        <w:tc>
+          <w:tcPr>
+            <w:tcW w:w="4724" w:type="dxa"/>
+            <w:shd w:val="clear" w:color="auto" w:fill="EEECE1" w:themeFill="background2"/>
+          </w:tcPr>
+          <w:p>
+            <w:pPr>
+              <w:rPr>
+                <w:rFonts w:cstheme="minorHAnsi"/>
+                <w:sz w:val="20"/>
+                <w:szCs w:val="20"/>
+              </w:rPr>
+            </w:pPr>
+            <w:r>
+              <w:rPr>
+                <w:rFonts w:cstheme="minorHAnsi"/>
+                <w:sz w:val="20"/>
+                <w:szCs w:val="20"/>
+              </w:rPr>
+              <w:t>Dashboard</w:t>
+            </w:r>
+          </w:p>
+        </w:tc>
+      </w:tr>
+      <w:tr>
+        <w:tc>
+          <w:tcPr>
+            <w:tcW w:w="1548" w:type="dxa"/>
+          </w:tcPr>
+          <w:p>
+            <w:pPr>
+              <w:rPr>
+                <w:rFonts w:cstheme="minorHAnsi"/>
+                <w:sz w:val="20"/>
+                <w:szCs w:val="20"/>
+              </w:rPr>
+            </w:pPr>
+            <w:r>
+              <w:rPr>
+                <w:rFonts w:cstheme="minorHAnsi"/>
+                <w:sz w:val="20"/>
+                <w:szCs w:val="20"/>
+              </w:rPr>
+              <w:t>Singapore</w:t>
+            </w:r>
+          </w:p>
+        </w:tc>
+        <w:tc>
+          <w:tcPr>
+            <w:tcW w:w="1530" w:type="dxa"/>
+          </w:tcPr>
+          <w:p>
+            <w:pPr>
+              <w:jc w:val="center"/>
+              <w:rPr>
+                <w:rFonts w:cstheme="minorHAnsi"/>
+                <w:sz w:val="20"/>
+                <w:szCs w:val="20"/>
+              </w:rPr>
+            </w:pPr>
+            <w:r>
+              <w:rPr>
+                <w:rFonts w:cstheme="minorHAnsi"/>
+                <w:sz w:val="20"/>
+                <w:szCs w:val="20"/>
+              </w:rPr>
+              <w:t>Y</w:t>
+            </w:r>
+          </w:p>
+        </w:tc>
+        <w:tc>
+          <w:tcPr>
+            <w:tcW w:w="1440" w:type="dxa"/>
+          </w:tcPr>
+          <w:p>
+            <w:pPr>
+              <w:jc w:val="center"/>
+              <w:rPr>
+                <w:rFonts w:cstheme="minorHAnsi"/>
+                <w:sz w:val="20"/>
+                <w:szCs w:val="20"/>
+              </w:rPr>
+            </w:pPr>
+            <w:r>
+              <w:rPr>
+                <w:rFonts w:cstheme="minorHAnsi"/>
+                <w:sz w:val="20"/>
+                <w:szCs w:val="20"/>
+              </w:rPr>
+              <w:t>N</w:t>
+            </w:r>
+          </w:p>
+        </w:tc>
+        <w:tc>
+          <w:tcPr>
+            <w:tcW w:w="4724" w:type="dxa"/>
+          </w:tcPr>
+          <w:p>
+            <w:pPr>
+              <w:rPr>
+                <w:rFonts w:cstheme="minorHAnsi"/>
+                <w:sz w:val="20"/>
+                <w:szCs w:val="20"/>
+              </w:rPr>
+            </w:pPr>
+            <w:r>
+              <w:rPr>
+                <w:rFonts w:cstheme="minorHAnsi"/>
+                <w:sz w:val="20"/>
+                <w:szCs w:val="20"/>
+              </w:rPr>
+              <w:t>Alert message displayed</w:t>
+            </w:r>
+          </w:p>
+        </w:tc>
+      </w:tr>
+      <w:tr>
+        <w:tc>
+          <w:tcPr>
+            <w:tcW w:w="1548" w:type="dxa"/>
+          </w:tcPr>
+          <w:p>
+            <w:pPr>
+              <w:rPr>
+                <w:rFonts w:cstheme="minorHAnsi"/>
+                <w:sz w:val="20"/>
+                <w:szCs w:val="20"/>
+              </w:rPr>
+            </w:pPr>
+            <w:r>
+              <w:rPr>
+                <w:rFonts w:cstheme="minorHAnsi"/>
+                <w:sz w:val="20"/>
+                <w:szCs w:val="20"/>
+              </w:rPr>
+              <w:t>Singapore</w:t>
+            </w:r>
+          </w:p>
+        </w:tc>
+        <w:tc>
+          <w:tcPr>
+            <w:tcW w:w="1530" w:type="dxa"/>
+          </w:tcPr>
+          <w:p>
+            <w:pPr>
+              <w:jc w:val="center"/>
+              <w:rPr>
+                <w:rFonts w:cstheme="minorHAnsi"/>
+                <w:sz w:val="20"/>
+                <w:szCs w:val="20"/>
+              </w:rPr>
+            </w:pPr>
+            <w:r>
+              <w:rPr>
+                <w:rFonts w:cstheme="minorHAnsi"/>
+                <w:sz w:val="20"/>
+                <w:szCs w:val="20"/>
+              </w:rPr>
+              <w:t>Y</w:t>
+            </w:r>
+          </w:p>
+        </w:tc>
+        <w:tc>
+          <w:tcPr>
+            <w:tcW w:w="1440" w:type="dxa"/>
+          </w:tcPr>
+          <w:p>
+            <w:pPr>
+              <w:jc w:val="center"/>
+              <w:rPr>
+                <w:rFonts w:cstheme="minorHAnsi"/>
+                <w:sz w:val="20"/>
+                <w:szCs w:val="20"/>
+              </w:rPr>
+            </w:pPr>
+            <w:r>
+              <w:rPr>
+                <w:rFonts w:cstheme="minorHAnsi"/>
+                <w:sz w:val="20"/>
+                <w:szCs w:val="20"/>
+              </w:rPr>
+              <w:t>Y</w:t>
+            </w:r>
+          </w:p>
+        </w:tc>
+        <w:tc>
+          <w:tcPr>
+            <w:tcW w:w="4724" w:type="dxa"/>
+          </w:tcPr>
+          <w:p>
+            <w:pPr>
+              <w:rPr>
+                <w:rFonts w:cstheme="minorHAnsi"/>
+                <w:sz w:val="20"/>
+                <w:szCs w:val="20"/>
+              </w:rPr>
+            </w:pPr>
+            <w:r>
+              <w:rPr>
+                <w:rFonts w:cstheme="minorHAnsi"/>
+                <w:sz w:val="20"/>
+                <w:szCs w:val="20"/>
+              </w:rPr>
+              <w:t>Alert message and campaign offer displayed</w:t>
+            </w:r>
+          </w:p>
+        </w:tc>
+      </w:tr>
+      <w:tr>
+        <w:tc>
+          <w:tcPr>
+            <w:tcW w:w="1548" w:type="dxa"/>
+          </w:tcPr>
+          <w:p>
+            <w:pPr>
+              <w:rPr>
+                <w:rFonts w:cstheme="minorHAnsi"/>
+                <w:sz w:val="20"/>
+                <w:szCs w:val="20"/>
+              </w:rPr>
+            </w:pPr>
+            <w:r>
+              <w:rPr>
+                <w:rFonts w:cstheme="minorHAnsi"/>
+                <w:sz w:val="20"/>
+                <w:szCs w:val="20"/>
+              </w:rPr>
+              <w:t>Singapore</w:t>
+            </w:r>
+          </w:p>
+        </w:tc>
+        <w:tc>
+          <w:tcPr>
+            <w:tcW w:w="1530" w:type="dxa"/>
+          </w:tcPr>
+          <w:p>
+            <w:pPr>
+              <w:jc w:val="center"/>
+              <w:rPr>
+                <w:rFonts w:cstheme="minorHAnsi"/>
+                <w:sz w:val="20"/>
+                <w:szCs w:val="20"/>
+              </w:rPr>
+            </w:pPr>
+            <w:r>
+              <w:rPr>
+                <w:rFonts w:cstheme="minorHAnsi"/>
+                <w:sz w:val="20"/>
+                <w:szCs w:val="20"/>
+              </w:rPr>
+              <w:t>N</w:t>
+            </w:r>
+          </w:p>
+        </w:tc>
+        <w:tc>
+          <w:tcPr>
+            <w:tcW w:w="1440" w:type="dxa"/>
+          </w:tcPr>
+          <w:p>
+            <w:pPr>
+              <w:jc w:val="center"/>
+              <w:rPr>
+                <w:rFonts w:cstheme="minorHAnsi"/>
+                <w:sz w:val="20"/>
+                <w:szCs w:val="20"/>
+              </w:rPr>
+            </w:pPr>
+            <w:r>
+              <w:rPr>
+                <w:rFonts w:cstheme="minorHAnsi"/>
+                <w:sz w:val="20"/>
+                <w:szCs w:val="20"/>
+              </w:rPr>
+              <w:t>N</w:t>
+            </w:r>
+          </w:p>
+        </w:tc>
+        <w:tc>
+          <w:tcPr>
+            <w:tcW w:w="4724" w:type="dxa"/>
+          </w:tcPr>
+          <w:p>
+            <w:pPr>
+              <w:rPr>
+                <w:rFonts w:cstheme="minorHAnsi"/>
+                <w:sz w:val="20"/>
+                <w:szCs w:val="20"/>
+              </w:rPr>
+            </w:pPr>
+            <w:r>
+              <w:rPr>
+                <w:rFonts w:cstheme="minorHAnsi"/>
+                <w:sz w:val="20"/>
+                <w:szCs w:val="20"/>
+              </w:rPr>
+              <w:t>Dashboard</w:t>
+            </w:r>
+          </w:p>
+        </w:tc>
+      </w:tr>
+      <w:tr>
+        <w:tc>
+          <w:tcPr>
+            <w:tcW w:w="1548" w:type="dxa"/>
+            <w:tcBorders>
+              <w:bottom w:val="single" w:sz="4" w:space="0" w:color="auto"/>
+            </w:tcBorders>
+          </w:tcPr>
+          <w:p>
+            <w:pPr>
+              <w:rPr>
+                <w:rFonts w:cstheme="minorHAnsi"/>
+                <w:sz w:val="20"/>
+                <w:szCs w:val="20"/>
+              </w:rPr>
+            </w:pPr>
+            <w:r>
+              <w:rPr>
+                <w:rFonts w:cstheme="minorHAnsi"/>
+                <w:sz w:val="20"/>
+                <w:szCs w:val="20"/>
+              </w:rPr>
+              <w:t>Singapore</w:t>
+            </w:r>
+          </w:p>
+        </w:tc>
+        <w:tc>
+          <w:tcPr>
+            <w:tcW w:w="1530" w:type="dxa"/>
+            <w:tcBorders>
+              <w:bottom w:val="single" w:sz="4" w:space="0" w:color="auto"/>
+            </w:tcBorders>
+          </w:tcPr>
+          <w:p>
+            <w:pPr>
+              <w:jc w:val="center"/>
+              <w:rPr>
+                <w:rFonts w:cstheme="minorHAnsi"/>
+                <w:sz w:val="20"/>
+                <w:szCs w:val="20"/>
+              </w:rPr>
+            </w:pPr>
+            <w:r>
+              <w:rPr>
+                <w:rFonts w:cstheme="minorHAnsi"/>
+                <w:sz w:val="20"/>
+                <w:szCs w:val="20"/>
+              </w:rPr>
+              <w:t>N</w:t>
+            </w:r>
+          </w:p>
+        </w:tc>
+        <w:tc>
+          <w:tcPr>
+            <w:tcW w:w="1440" w:type="dxa"/>
+            <w:tcBorders>
+              <w:bottom w:val="single" w:sz="4" w:space="0" w:color="auto"/>
+            </w:tcBorders>
+          </w:tcPr>
+          <w:p>
+            <w:pPr>
+              <w:jc w:val="center"/>
+              <w:rPr>
+                <w:rFonts w:cstheme="minorHAnsi"/>
+                <w:sz w:val="20"/>
+                <w:szCs w:val="20"/>
+              </w:rPr>
+            </w:pPr>
+            <w:r>
+              <w:rPr>
+                <w:rFonts w:cstheme="minorHAnsi"/>
+                <w:sz w:val="20"/>
+                <w:szCs w:val="20"/>
+              </w:rPr>
+              <w:t>Y</w:t>
+            </w:r>
+          </w:p>
+        </w:tc>
+        <w:tc>
+          <w:tcPr>
+            <w:tcW w:w="4724" w:type="dxa"/>
+            <w:tcBorders>
+              <w:bottom w:val="single" w:sz="4" w:space="0" w:color="auto"/>
+            </w:tcBorders>
+          </w:tcPr>
+          <w:p>
+            <w:pPr>
+              <w:rPr>
+                <w:rFonts w:cstheme="minorHAnsi"/>
+                <w:sz w:val="20"/>
+                <w:szCs w:val="20"/>
+              </w:rPr>
+            </w:pPr>
+            <w:r>
+              <w:rPr>
+                <w:rFonts w:cstheme="minorHAnsi"/>
+                <w:sz w:val="20"/>
+                <w:szCs w:val="20"/>
+              </w:rPr>
+              <w:t>Campaign offer displayed</w:t>
+            </w:r>
+          </w:p>
+        </w:tc>
+      </w:tr>
+      <w:tr>
+        <w:tc>
+          <w:tcPr>
+            <w:tcW w:w="1548" w:type="dxa"/>
+            <w:shd w:val="clear" w:color="auto" w:fill="EEECE1" w:themeFill="background2"/>
+          </w:tcPr>
+          <w:p>
+            <w:pPr>
+              <w:rPr>
+                <w:rFonts w:cstheme="minorHAnsi"/>
+                <w:sz w:val="20"/>
+                <w:szCs w:val="20"/>
+              </w:rPr>
+            </w:pPr>
+            <w:r>
+              <w:rPr>
+                <w:rFonts w:cstheme="minorHAnsi"/>
+                <w:sz w:val="20"/>
+                <w:szCs w:val="20"/>
+              </w:rPr>
+              <w:t>Malaysia</w:t>
+            </w:r>
+          </w:p>
+        </w:tc>
+        <w:tc>
+          <w:tcPr>
+            <w:tcW w:w="1530" w:type="dxa"/>
+            <w:shd w:val="clear" w:color="auto" w:fill="EEECE1" w:themeFill="background2"/>
+          </w:tcPr>
+          <w:p>
+            <w:pPr>
+              <w:jc w:val="center"/>
+              <w:rPr>
+                <w:rFonts w:cstheme="minorHAnsi"/>
+                <w:sz w:val="20"/>
+                <w:szCs w:val="20"/>
+              </w:rPr>
+            </w:pPr>
+            <w:r>
+              <w:rPr>
+                <w:rFonts w:cstheme="minorHAnsi"/>
+                <w:sz w:val="20"/>
+                <w:szCs w:val="20"/>
+              </w:rPr>
+              <w:t>Y</w:t>
+            </w:r>
+          </w:p>
+        </w:tc>
+        <w:tc>
+          <w:tcPr>
+            <w:tcW w:w="1440" w:type="dxa"/>
+            <w:shd w:val="clear" w:color="auto" w:fill="EEECE1" w:themeFill="background2"/>
+          </w:tcPr>
+          <w:p>
+            <w:pPr>
+              <w:jc w:val="center"/>
+              <w:rPr>
+                <w:rFonts w:cstheme="minorHAnsi"/>
+                <w:sz w:val="20"/>
+                <w:szCs w:val="20"/>
+              </w:rPr>
+            </w:pPr>
+            <w:r>
+              <w:rPr>
+                <w:rFonts w:cstheme="minorHAnsi"/>
+                <w:sz w:val="20"/>
+                <w:szCs w:val="20"/>
+              </w:rPr>
+              <w:t>N</w:t>
+            </w:r>
+          </w:p>
+        </w:tc>
+        <w:tc>
+          <w:tcPr>
+            <w:tcW w:w="4724" w:type="dxa"/>
+            <w:shd w:val="clear" w:color="auto" w:fill="EEECE1" w:themeFill="background2"/>
+          </w:tcPr>
+          <w:p>
+            <w:pPr>
+              <w:rPr>
+                <w:rFonts w:cstheme="minorHAnsi"/>
+                <w:sz w:val="20"/>
+                <w:szCs w:val="20"/>
+              </w:rPr>
+            </w:pPr>
+            <w:r>
+              <w:rPr>
+                <w:rFonts w:cstheme="minorHAnsi"/>
+                <w:sz w:val="20"/>
+                <w:szCs w:val="20"/>
+              </w:rPr>
+              <w:t>Alert message displayed</w:t>
+            </w:r>
+          </w:p>
+        </w:tc>
+      </w:tr>
+      <w:tr>
+        <w:tc>
+          <w:tcPr>
+            <w:tcW w:w="1548" w:type="dxa"/>
+            <w:shd w:val="clear" w:color="auto" w:fill="EEECE1" w:themeFill="background2"/>
+          </w:tcPr>
+          <w:p>
+            <w:pPr>
+              <w:rPr>
+                <w:rFonts w:cstheme="minorHAnsi"/>
+                <w:sz w:val="20"/>
+                <w:szCs w:val="20"/>
+              </w:rPr>
+            </w:pPr>
+            <w:r>
+              <w:rPr>
+                <w:rFonts w:cstheme="minorHAnsi"/>
+                <w:sz w:val="20"/>
+                <w:szCs w:val="20"/>
+              </w:rPr>
+              <w:t>Malaysia</w:t>
+            </w:r>
+          </w:p>
+        </w:tc>
+        <w:tc>
+          <w:tcPr>
+            <w:tcW w:w="1530" w:type="dxa"/>
+            <w:shd w:val="clear" w:color="auto" w:fill="EEECE1" w:themeFill="background2"/>
+          </w:tcPr>
+          <w:p>
+            <w:pPr>
+              <w:jc w:val="center"/>
+              <w:rPr>
+                <w:rFonts w:cstheme="minorHAnsi"/>
+                <w:sz w:val="20"/>
+                <w:szCs w:val="20"/>
+              </w:rPr>
+            </w:pPr>
+            <w:r>
+              <w:rPr>
+                <w:rFonts w:cstheme="minorHAnsi"/>
+                <w:sz w:val="20"/>
+                <w:szCs w:val="20"/>
+              </w:rPr>
+              <w:t>Y</w:t>
+            </w:r>
+          </w:p>
+        </w:tc>
+        <w:tc>
+          <w:tcPr>
+            <w:tcW w:w="1440" w:type="dxa"/>
+            <w:shd w:val="clear" w:color="auto" w:fill="EEECE1" w:themeFill="background2"/>
+          </w:tcPr>
+          <w:p>
+            <w:pPr>
+              <w:jc w:val="center"/>
+              <w:rPr>
+                <w:rFonts w:cstheme="minorHAnsi"/>
+                <w:sz w:val="20"/>
+                <w:szCs w:val="20"/>
+              </w:rPr>
+            </w:pPr>
+            <w:r>
+              <w:rPr>
+                <w:rFonts w:cstheme="minorHAnsi"/>
+                <w:sz w:val="20"/>
+                <w:szCs w:val="20"/>
+              </w:rPr>
+              <w:t>Y</w:t>
+            </w:r>
+          </w:p>
+        </w:tc>
+        <w:tc>
+          <w:tcPr>
+            <w:tcW w:w="4724" w:type="dxa"/>
+            <w:shd w:val="clear" w:color="auto" w:fill="EEECE1" w:themeFill="background2"/>
+          </w:tcPr>
+          <w:p>
+            <w:pPr>
+              <w:rPr>
+                <w:rFonts w:cstheme="minorHAnsi"/>
+                <w:sz w:val="20"/>
+                <w:szCs w:val="20"/>
+              </w:rPr>
+            </w:pPr>
+            <w:r>
+              <w:rPr>
+                <w:rFonts w:cstheme="minorHAnsi"/>
+                <w:sz w:val="20"/>
+                <w:szCs w:val="20"/>
+              </w:rPr>
+              <w:t>Alert message and campaign offer displayed</w:t>
+            </w:r>
+          </w:p>
+        </w:tc>
+      </w:tr>
+      <w:tr>
+        <w:tc>
+          <w:tcPr>
+            <w:tcW w:w="1548" w:type="dxa"/>
+            <w:shd w:val="clear" w:color="auto" w:fill="EEECE1" w:themeFill="background2"/>
+          </w:tcPr>
+          <w:p>
+            <w:pPr>
+              <w:rPr>
+                <w:rFonts w:cstheme="minorHAnsi"/>
+                <w:sz w:val="20"/>
+                <w:szCs w:val="20"/>
+              </w:rPr>
+            </w:pPr>
+            <w:r>
+              <w:rPr>
+                <w:rFonts w:cstheme="minorHAnsi"/>
+                <w:sz w:val="20"/>
+                <w:szCs w:val="20"/>
+              </w:rPr>
+              <w:t>Malaysia</w:t>
+            </w:r>
+          </w:p>
+        </w:tc>
+        <w:tc>
+          <w:tcPr>
+            <w:tcW w:w="1530" w:type="dxa"/>
+            <w:shd w:val="clear" w:color="auto" w:fill="EEECE1" w:themeFill="background2"/>
+          </w:tcPr>
+          <w:p>
+            <w:pPr>
+              <w:jc w:val="center"/>
+              <w:rPr>
+                <w:rFonts w:cstheme="minorHAnsi"/>
+                <w:sz w:val="20"/>
+                <w:szCs w:val="20"/>
+              </w:rPr>
+            </w:pPr>
+            <w:r>
+              <w:rPr>
+                <w:rFonts w:cstheme="minorHAnsi"/>
+                <w:sz w:val="20"/>
+                <w:szCs w:val="20"/>
+              </w:rPr>
+              <w:t>N</w:t>
+            </w:r>
+          </w:p>
+        </w:tc>
+        <w:tc>
+          <w:tcPr>
+            <w:tcW w:w="1440" w:type="dxa"/>
+            <w:shd w:val="clear" w:color="auto" w:fill="EEECE1" w:themeFill="background2"/>
+          </w:tcPr>
+          <w:p>
+            <w:pPr>
+              <w:jc w:val="center"/>
+              <w:rPr>
+                <w:rFonts w:cstheme="minorHAnsi"/>
+                <w:sz w:val="20"/>
+                <w:szCs w:val="20"/>
+              </w:rPr>
+            </w:pPr>
+            <w:r>
+              <w:rPr>
+                <w:rFonts w:cstheme="minorHAnsi"/>
+                <w:sz w:val="20"/>
+                <w:szCs w:val="20"/>
+              </w:rPr>
+              <w:t>N</w:t>
+            </w:r>
+          </w:p>
+        </w:tc>
+        <w:tc>
+          <w:tcPr>
+            <w:tcW w:w="4724" w:type="dxa"/>
+            <w:shd w:val="clear" w:color="auto" w:fill="EEECE1" w:themeFill="background2"/>
+          </w:tcPr>
+          <w:p>
+            <w:pPr>
+              <w:rPr>
+                <w:rFonts w:cstheme="minorHAnsi"/>
+                <w:sz w:val="20"/>
+                <w:szCs w:val="20"/>
+              </w:rPr>
+            </w:pPr>
+            <w:r>
+              <w:rPr>
+                <w:rFonts w:cstheme="minorHAnsi"/>
+                <w:sz w:val="20"/>
+                <w:szCs w:val="20"/>
+              </w:rPr>
+              <w:t>Dashboard</w:t>
+            </w:r>
+          </w:p>
+        </w:tc>
+      </w:tr>
+      <w:tr>
+        <w:tc>
+          <w:tcPr>
+            <w:tcW w:w="1548" w:type="dxa"/>
+            <w:shd w:val="clear" w:color="auto" w:fill="EEECE1" w:themeFill="background2"/>
+          </w:tcPr>
+          <w:p>
+            <w:pPr>
+              <w:rPr>
+                <w:rFonts w:cstheme="minorHAnsi"/>
+                <w:sz w:val="20"/>
+                <w:szCs w:val="20"/>
+              </w:rPr>
+            </w:pPr>
+            <w:r>
+              <w:rPr>
+                <w:rFonts w:cstheme="minorHAnsi"/>
+                <w:sz w:val="20"/>
+                <w:szCs w:val="20"/>
+              </w:rPr>
+              <w:t>Malaysia</w:t>
+            </w:r>
+          </w:p>
+        </w:tc>
+        <w:tc>
+          <w:tcPr>
+            <w:tcW w:w="1530" w:type="dxa"/>
+            <w:shd w:val="clear" w:color="auto" w:fill="EEECE1" w:themeFill="background2"/>
+          </w:tcPr>
+          <w:p>
+            <w:pPr>
+              <w:jc w:val="center"/>
+              <w:rPr>
+                <w:rFonts w:cstheme="minorHAnsi"/>
+                <w:sz w:val="20"/>
+                <w:szCs w:val="20"/>
+              </w:rPr>
+            </w:pPr>
+            <w:r>
+              <w:rPr>
+                <w:rFonts w:cstheme="minorHAnsi"/>
+                <w:sz w:val="20"/>
+                <w:szCs w:val="20"/>
+              </w:rPr>
+              <w:t>N</w:t>
+            </w:r>
+          </w:p>
+        </w:tc>
+        <w:tc>
+          <w:tcPr>
+            <w:tcW w:w="1440" w:type="dxa"/>
+            <w:shd w:val="clear" w:color="auto" w:fill="EEECE1" w:themeFill="background2"/>
+          </w:tcPr>
+          <w:p>
+            <w:pPr>
+              <w:jc w:val="center"/>
+              <w:rPr>
+                <w:rFonts w:cstheme="minorHAnsi"/>
+                <w:sz w:val="20"/>
+                <w:szCs w:val="20"/>
+              </w:rPr>
+            </w:pPr>
+            <w:r>
+              <w:rPr>
+                <w:rFonts w:cstheme="minorHAnsi"/>
+                <w:sz w:val="20"/>
+                <w:szCs w:val="20"/>
+              </w:rPr>
+              <w:t>Y</w:t>
+            </w:r>
+          </w:p>
+        </w:tc>
+        <w:tc>
+          <w:tcPr>
+            <w:tcW w:w="4724" w:type="dxa"/>
+            <w:shd w:val="clear" w:color="auto" w:fill="EEECE1" w:themeFill="background2"/>
+          </w:tcPr>
+          <w:p>
+            <w:pPr>
+              <w:rPr>
+                <w:rFonts w:cstheme="minorHAnsi"/>
+                <w:sz w:val="20"/>
+                <w:szCs w:val="20"/>
+              </w:rPr>
+            </w:pPr>
+            <w:r>
+              <w:rPr>
+                <w:rFonts w:cstheme="minorHAnsi"/>
+                <w:sz w:val="20"/>
+                <w:szCs w:val="20"/>
+              </w:rPr>
+              <w:t>Campaign offer displayed</w:t>
+            </w:r>
+          </w:p>
+        </w:tc>
+      </w:tr>
+    </w:tbl>
+    <w:p/>
+    <w:p>
+      <w:pPr>
+        <w:rPr>
+          <w:sz w:val="20"/>
+          <w:szCs w:val="20"/>
+        </w:rPr>
+      </w:pPr>
+      <w:r>
+        <w:rPr>
+          <w:sz w:val="20"/>
+          <w:szCs w:val="20"/>
+        </w:rPr>
+        <w:t>These are the screen combinations shown:</w:t>
+      </w:r>
+    </w:p>
+    <w:p>
+      <w:pPr>
+        <w:pStyle w:val="ListParagraph"/>
+        <w:numPr>
+          <w:ilvl w:val="0"/>
           <w:numId w:val="30"/>
         </w:numPr>
         <w:rPr>
@@ -8330,7 +8152,7 @@
           <w:sz w:val="20"/>
           <w:szCs w:val="20"/>
         </w:rPr>
-        <w:t>Only Campaign offer displayed</w:t>
+        <w:t>Only Alert displayed</w:t>
       </w:r>
     </w:p>
     <w:p>
@@ -8346,10 +8168,10 @@
           <w:noProof/>
         </w:rPr>
         <w:drawing>
-          <wp:inline distT="0" distB="0" distL="0" distR="0" wp14:anchorId="7A547CEF" wp14:editId="1649D28A">
-            <wp:extent cx="3419475" cy="2819972"/>
-            <wp:effectExtent l="0" t="0" r="0" b="0"/>
-            <wp:docPr id="2" name="Picture 2"/>
+          <wp:inline distT="0" distB="0" distL="0" distR="0" wp14:anchorId="40756691" wp14:editId="72EC9D1E">
+            <wp:extent cx="4314825" cy="926888"/>
+            <wp:effectExtent l="0" t="0" r="0" b="6985"/>
+            <wp:docPr id="19" name="Picture 19"/>
             <wp:cNvGraphicFramePr>
               <a:graphicFrameLocks xmlns:a="http://schemas.openxmlformats.org/drawingml/2006/main" noChangeAspect="1"/>
             </wp:cNvGraphicFramePr>
@@ -8369,6 +8191,75 @@
                   <pic:spPr>
                     <a:xfrm>
                       <a:off x="0" y="0"/>
+                      <a:ext cx="4316393" cy="927225"/>
+                    </a:xfrm>
+                    <a:prstGeom prst="rect">
+                      <a:avLst/>
+                    </a:prstGeom>
+                  </pic:spPr>
+                </pic:pic>
+              </a:graphicData>
+            </a:graphic>
+          </wp:inline>
+        </w:drawing>
+      </w:r>
+    </w:p>
+    <w:p>
+      <w:pPr>
+        <w:pStyle w:val="ListParagraph"/>
+        <w:numPr>
+          <w:ilvl w:val="0"/>
+          <w:numId w:val="30"/>
+        </w:numPr>
+        <w:rPr>
+          <w:sz w:val="20"/>
+          <w:szCs w:val="20"/>
+        </w:rPr>
+      </w:pPr>
+      <w:r>
+        <w:rPr>
+          <w:sz w:val="20"/>
+          <w:szCs w:val="20"/>
+        </w:rPr>
+        <w:t>Only Campaign offer displayed</w:t>
+      </w:r>
+    </w:p>
+    <w:p>
+      <w:pPr>
+        <w:pStyle w:val="ListParagraph"/>
+        <w:rPr>
+          <w:sz w:val="20"/>
+          <w:szCs w:val="20"/>
+        </w:rPr>
+      </w:pPr>
+      <w:r>
+        <w:rPr>
+          <w:noProof/>
+        </w:rPr>
+        <w:drawing>
+          <wp:inline distT="0" distB="0" distL="0" distR="0" wp14:anchorId="7A547CEF" wp14:editId="1649D28A">
+            <wp:extent cx="3419475" cy="2819972"/>
+            <wp:effectExtent l="0" t="0" r="0" b="0"/>
+            <wp:docPr id="2" name="Picture 2"/>
+            <wp:cNvGraphicFramePr>
+              <a:graphicFrameLocks xmlns:a="http://schemas.openxmlformats.org/drawingml/2006/main" noChangeAspect="1"/>
+            </wp:cNvGraphicFramePr>
+            <a:graphic xmlns:a="http://schemas.openxmlformats.org/drawingml/2006/main">
+              <a:graphicData uri="http://schemas.openxmlformats.org/drawingml/2006/picture">
+                <pic:pic xmlns:pic="http://schemas.openxmlformats.org/drawingml/2006/picture">
+                  <pic:nvPicPr>
+                    <pic:cNvPr id="0" name=""/>
+                    <pic:cNvPicPr/>
+                  </pic:nvPicPr>
+                  <pic:blipFill>
+                    <a:blip r:embed="rId20"/>
+                    <a:stretch>
+                      <a:fillRect/>
+                    </a:stretch>
+                  </pic:blipFill>
+                  <pic:spPr>
+                    <a:xfrm>
+                      <a:off x="0" y="0"/>
                       <a:ext cx="3422764" cy="2822685"/>
                     </a:xfrm>
                     <a:prstGeom prst="rect">
@@ -8453,10 +8344,10 @@
           <w:noProof/>
         </w:rPr>
         <w:drawing>
-          <wp:inline distT="0" distB="0" distL="0" distR="0" wp14:anchorId="05C04C12" wp14:editId="3D32F940">
-            <wp:extent cx="4739567" cy="3589020"/>
-            <wp:effectExtent l="0" t="0" r="4445" b="0"/>
-            <wp:docPr id="7" name="Picture 7"/>
+          <wp:inline distT="0" distB="0" distL="0" distR="0" wp14:anchorId="200F319A" wp14:editId="386E5872">
+            <wp:extent cx="4582800" cy="3463200"/>
+            <wp:effectExtent l="0" t="0" r="8255" b="4445"/>
+            <wp:docPr id="21" name="Picture 21"/>
             <wp:cNvGraphicFramePr>
               <a:graphicFrameLocks xmlns:a="http://schemas.openxmlformats.org/drawingml/2006/main" noChangeAspect="1"/>
             </wp:cNvGraphicFramePr>
@@ -8464,11 +8355,17 @@
               <a:graphicData uri="http://schemas.openxmlformats.org/drawingml/2006/picture">
                 <pic:pic xmlns:pic="http://schemas.openxmlformats.org/drawingml/2006/picture">
                   <pic:nvPicPr>
-                    <pic:cNvPr id="1" name=""/>
+                    <pic:cNvPr id="21" name="Dashboard.PNG"/>
                     <pic:cNvPicPr/>
                   </pic:nvPicPr>
                   <pic:blipFill>
-                    <a:blip r:embed="rId20"/>
+                    <a:blip r:embed="rId21" cstate="print">
+                      <a:extLst>
+                        <a:ext uri="{28A0092B-C50C-407E-A947-70E740481C1C}">
+                          <a14:useLocalDpi xmlns:a14="http://schemas.microsoft.com/office/drawing/2010/main" val="0"/>
+                        </a:ext>
+                      </a:extLst>
+                    </a:blip>
                     <a:stretch>
                       <a:fillRect/>
                     </a:stretch>
@@ -8476,7 +8373,7 @@
                   <pic:spPr>
                     <a:xfrm>
                       <a:off x="0" y="0"/>
-                      <a:ext cx="4742456" cy="3591208"/>
+                      <a:ext cx="4582800" cy="3463200"/>
                     </a:xfrm>
                     <a:prstGeom prst="rect">
                       <a:avLst/>
@@ -8493,13 +8390,13 @@
       <w:pPr>
         <w:pStyle w:val="Heading2"/>
       </w:pPr>
-      <w:bookmarkStart w:id="16" w:name="_Toc24313079"/>
-      <w:bookmarkStart w:id="17" w:name="_Toc27327110"/>
+      <w:bookmarkStart w:id="17" w:name="_Toc24313079"/>
+      <w:bookmarkStart w:id="18" w:name="_Toc25953746"/>
       <w:r>
         <w:t>Functions available</w:t>
       </w:r>
-      <w:bookmarkEnd w:id="16"/>
       <w:bookmarkEnd w:id="17"/>
+      <w:bookmarkEnd w:id="18"/>
     </w:p>
     <w:p>
       <w:r>
@@ -8824,30 +8721,6 @@
           </w:p>
         </w:tc>
       </w:tr>
-    </w:tbl>
-    <w:p>
-      <w:r>
-        <w:br w:type="page"/>
-      </w:r>
-    </w:p>
-    <w:tbl>
-      <w:tblPr>
-        <w:tblStyle w:val="TableGrid"/>
-        <w:tblW w:w="0" w:type="auto"/>
-        <w:tblBorders>
-          <w:top w:val="none" w:sz="0" w:space="0" w:color="auto"/>
-          <w:left w:val="none" w:sz="0" w:space="0" w:color="auto"/>
-          <w:bottom w:val="none" w:sz="0" w:space="0" w:color="auto"/>
-          <w:right w:val="none" w:sz="0" w:space="0" w:color="auto"/>
-          <w:insideH w:val="none" w:sz="0" w:space="0" w:color="auto"/>
-          <w:insideV w:val="none" w:sz="0" w:space="0" w:color="auto"/>
-        </w:tblBorders>
-        <w:tblLook w:val="04A0" w:firstRow="1" w:lastRow="0" w:firstColumn="1" w:lastColumn="0" w:noHBand="0" w:noVBand="1"/>
-      </w:tblPr>
-      <w:tblGrid>
-        <w:gridCol w:w="1998"/>
-        <w:gridCol w:w="7244"/>
-      </w:tblGrid>
       <w:tr>
         <w:tc>
           <w:tcPr>
@@ -8873,6 +8746,7 @@
                 <w:sz w:val="20"/>
                 <w:szCs w:val="20"/>
               </w:rPr>
+              <w:lastRenderedPageBreak/>
               <w:t>A/R Summary – Top 10 Outstanding Balance</w:t>
             </w:r>
           </w:p>
@@ -8901,6 +8775,7 @@
                 <w:sz w:val="20"/>
                 <w:szCs w:val="20"/>
               </w:rPr>
+              <w:lastRenderedPageBreak/>
               <w:t>See the top 10 customers with the highest outstanding balance here.</w:t>
             </w:r>
           </w:p>
@@ -8999,6 +8874,7 @@
                 <w:sz w:val="20"/>
                 <w:szCs w:val="20"/>
               </w:rPr>
+              <w:lastRenderedPageBreak/>
               <w:t>A/P Summary – Top 10 Outstanding Balance</w:t>
             </w:r>
           </w:p>
@@ -9173,7 +9049,7 @@
         <mc:AlternateContent>
           <mc:Choice Requires="wps">
             <w:drawing>
-              <wp:anchor distT="0" distB="0" distL="114300" distR="114300" simplePos="0" relativeHeight="251653120" behindDoc="0" locked="0" layoutInCell="1" allowOverlap="1" wp14:anchorId="4FB94AC3" wp14:editId="368E3474">
+              <wp:anchor distT="0" distB="0" distL="114300" distR="114300" simplePos="0" relativeHeight="251659264" behindDoc="0" locked="0" layoutInCell="1" allowOverlap="1" wp14:anchorId="4FB94AC3" wp14:editId="368E3474">
                 <wp:simplePos x="0" y="0"/>
                 <wp:positionH relativeFrom="column">
                   <wp:posOffset>445770</wp:posOffset>
@@ -9226,13 +9102,13 @@
               </wp:anchor>
             </w:drawing>
           </mc:Choice>
-          <mc:Fallback>
+          <mc:Fallback xmlns:w16se="http://schemas.microsoft.com/office/word/2015/wordml/symex" xmlns:w16cid="http://schemas.microsoft.com/office/word/2016/wordml/cid" xmlns:w15="http://schemas.microsoft.com/office/word/2012/wordml" xmlns:am3d="http://schemas.microsoft.com/office/drawing/2017/model3d" xmlns:aink="http://schemas.microsoft.com/office/drawing/2016/ink" xmlns:cx8="http://schemas.microsoft.com/office/drawing/2016/5/14/chartex" xmlns:cx7="http://schemas.microsoft.com/office/drawing/2016/5/13/chartex" xmlns:cx6="http://schemas.microsoft.com/office/drawing/2016/5/12/chartex" xmlns:cx5="http://schemas.microsoft.com/office/drawing/2016/5/11/chartex" xmlns:cx4="http://schemas.microsoft.com/office/drawing/2016/5/10/chartex" xmlns:cx3="http://schemas.microsoft.com/office/drawing/2016/5/9/chartex" xmlns:cx2="http://schemas.microsoft.com/office/drawing/2015/10/21/chartex" xmlns:cx1="http://schemas.microsoft.com/office/drawing/2015/9/8/chartex" xmlns:cx="http://schemas.microsoft.com/office/drawing/2014/chartex">
             <w:pict>
-              <v:shapetype w14:anchorId="43B40ECA" id="_x0000_t32" coordsize="21600,21600" o:spt="32" o:oned="t" path="m,l21600,21600e" filled="f">
+              <v:shapetype w14:anchorId="00BA81AA" id="_x0000_t32" coordsize="21600,21600" o:spt="32" o:oned="t" path="m,l21600,21600e" filled="f">
                 <v:path arrowok="t" fillok="f" o:connecttype="none"/>
                 <o:lock v:ext="edit" shapetype="t"/>
               </v:shapetype>
-              <v:shape id="Straight Arrow Connector 10" o:spid="_x0000_s1026" type="#_x0000_t32" style="position:absolute;margin-left:35.1pt;margin-top:33.05pt;width:84.1pt;height:.6pt;flip:x y;z-index:251653120;visibility:visible;mso-wrap-style:square;mso-wrap-distance-left:9pt;mso-wrap-distance-top:0;mso-wrap-distance-right:9pt;mso-wrap-distance-bottom:0;mso-position-horizontal:absolute;mso-position-horizontal-relative:text;mso-position-vertical:absolute;mso-position-vertical-relative:text" o:gfxdata="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" strokecolor="red" strokeweight="1.5pt">
+              <v:shape id="Straight Arrow Connector 10" o:spid="_x0000_s1026" type="#_x0000_t32" style="position:absolute;margin-left:35.1pt;margin-top:33.05pt;width:84.1pt;height:.6pt;flip:x y;z-index:251659264;visibility:visible;mso-wrap-style:square;mso-wrap-distance-left:9pt;mso-wrap-distance-top:0;mso-wrap-distance-right:9pt;mso-wrap-distance-bottom:0;mso-position-horizontal:absolute;mso-position-horizontal-relative:text;mso-position-vertical:absolute;mso-position-vertical-relative:text" o:gfxdata="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" strokecolor="red" strokeweight="1.5pt">
                 <v:stroke endarrow="open"/>
               </v:shape>
             </w:pict>
@@ -9261,7 +9137,7 @@
                     <pic:cNvPicPr/>
                   </pic:nvPicPr>
                   <pic:blipFill>
-                    <a:blip r:embed="rId21">
+                    <a:blip r:embed="rId22">
                       <a:extLst>
                         <a:ext uri="{28A0092B-C50C-407E-A947-70E740481C1C}">
                           <a14:useLocalDpi xmlns:a14="http://schemas.microsoft.com/office/drawing/2010/main" val="0"/>
@@ -9292,13 +9168,13 @@
       <w:pPr>
         <w:pStyle w:val="Heading3"/>
       </w:pPr>
-      <w:bookmarkStart w:id="18" w:name="_Toc24313080"/>
-      <w:bookmarkStart w:id="19" w:name="_Toc27327111"/>
+      <w:bookmarkStart w:id="19" w:name="_Toc24313080"/>
+      <w:bookmarkStart w:id="20" w:name="_Toc25953747"/>
       <w:r>
         <w:t>Dashboard</w:t>
       </w:r>
-      <w:bookmarkEnd w:id="18"/>
       <w:bookmarkEnd w:id="19"/>
+      <w:bookmarkEnd w:id="20"/>
     </w:p>
     <w:p>
       <w:r>
@@ -9502,36 +9378,23 @@
         <w:rPr>
           <w:b/>
         </w:rPr>
-        <w:br w:type="page"/>
-      </w:r>
-    </w:p>
-    <w:p>
-      <w:pPr>
+        <w:t>Cash Conversion Cycle</w:t>
+      </w:r>
+      <w:r>
         <w:rPr>
           <w:b/>
         </w:rPr>
-      </w:pPr>
-      <w:r>
-        <w:rPr>
-          <w:b/>
-        </w:rPr>
+        <w:t xml:space="preserve"> (CCC)</w:t>
+      </w:r>
+    </w:p>
+    <w:p>
+      <w:r>
+        <w:t xml:space="preserve">Typically, this metric is best served when you are able to compare against a longer period of time, like over a period of years. A lower value means better performance from your business. However, it is also dependent on the nature of your business. </w:t>
+      </w:r>
+    </w:p>
+    <w:p>
+      <w:r>
         <w:lastRenderedPageBreak/>
-        <w:t>Cash Conversion Cycle</w:t>
-      </w:r>
-      <w:r>
-        <w:rPr>
-          <w:b/>
-        </w:rPr>
-        <w:t xml:space="preserve"> (CCC)</w:t>
-      </w:r>
-    </w:p>
-    <w:p>
-      <w:r>
-        <w:t xml:space="preserve">Typically, this metric is best served when you are able to compare against a longer period of time, like over a period of years. A lower value means better performance from your business. However, it is also dependent on the nature of your business. </w:t>
-      </w:r>
-    </w:p>
-    <w:p>
-      <w:r>
         <w:t>With a lower value, it means you are you are able to move inventory faster with sales and you are able to meet your payment obligations more promptly and also you are collecting accounts receivable on time.</w:t>
       </w:r>
     </w:p>
@@ -9663,7 +9526,7 @@
           <w:szCs w:val="28"/>
         </w:rPr>
       </w:pPr>
-      <w:bookmarkStart w:id="20" w:name="_Toc24313081"/>
+      <w:bookmarkStart w:id="21" w:name="_Toc24313081"/>
       <w:r>
         <w:br w:type="page"/>
       </w:r>
@@ -9672,13 +9535,13 @@
       <w:pPr>
         <w:pStyle w:val="Heading3"/>
       </w:pPr>
-      <w:bookmarkStart w:id="21" w:name="_Toc27327112"/>
+      <w:bookmarkStart w:id="22" w:name="_Toc25953748"/>
       <w:r>
         <w:lastRenderedPageBreak/>
         <w:t>Cash Flow Summary</w:t>
       </w:r>
-      <w:bookmarkEnd w:id="20"/>
       <w:bookmarkEnd w:id="21"/>
+      <w:bookmarkEnd w:id="22"/>
     </w:p>
     <w:p>
       <w:r>
@@ -9713,7 +9576,7 @@
         <mc:AlternateContent>
           <mc:Choice Requires="wps">
             <w:drawing>
-              <wp:anchor distT="0" distB="0" distL="114300" distR="114300" simplePos="0" relativeHeight="251659264" behindDoc="0" locked="0" layoutInCell="1" allowOverlap="1" wp14:anchorId="3D5F4B59" wp14:editId="0BDA7D30">
+              <wp:anchor distT="0" distB="0" distL="114300" distR="114300" simplePos="0" relativeHeight="251663360" behindDoc="0" locked="0" layoutInCell="1" allowOverlap="1" wp14:anchorId="3D5F4B59" wp14:editId="0BDA7D30">
                 <wp:simplePos x="0" y="0"/>
                 <wp:positionH relativeFrom="column">
                   <wp:posOffset>2012950</wp:posOffset>
@@ -9792,11 +9655,11 @@
           </mc:Choice>
           <mc:Fallback>
             <w:pict>
-              <v:shapetype w14:anchorId="3D5F4B59" id="_x0000_t202" coordsize="21600,21600" o:spt="202" path="m,l,21600r21600,l21600,xe">
+              <v:shapetype id="_x0000_t202" coordsize="21600,21600" o:spt="202" path="m,l,21600r21600,l21600,xe">
                 <v:stroke joinstyle="miter"/>
                 <v:path gradientshapeok="t" o:connecttype="rect"/>
               </v:shapetype>
-              <v:shape id="Text Box 2" o:spid="_x0000_s1026" type="#_x0000_t202" style="position:absolute;left:0;text-align:left;margin-left:158.5pt;margin-top:-9.95pt;width:232.1pt;height:27pt;z-index:251659264;visibility:visible;mso-wrap-style:square;mso-width-percent:0;mso-height-percent:0;mso-wrap-distance-left:9pt;mso-wrap-distance-top:0;mso-wrap-distance-right:9pt;mso-wrap-distance-bottom:0;mso-position-horizontal:absolute;mso-position-horizontal-relative:text;mso-position-vertical:absolute;mso-position-vertical-relative:text;mso-width-percent:0;mso-height-percent:0;mso-width-relative:margin;mso-height-relative:margin;v-text-anchor:top" o:gfxdata="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" fillcolor="yellow">
+              <v:shape id="Text Box 2" o:spid="_x0000_s1026" type="#_x0000_t202" style="position:absolute;left:0;text-align:left;margin-left:158.5pt;margin-top:-9.95pt;width:232.1pt;height:27pt;z-index:251663360;visibility:visible;mso-wrap-style:square;mso-width-percent:0;mso-height-percent:0;mso-wrap-distance-left:9pt;mso-wrap-distance-top:0;mso-wrap-distance-right:9pt;mso-wrap-distance-bottom:0;mso-position-horizontal:absolute;mso-position-horizontal-relative:text;mso-position-vertical:absolute;mso-position-vertical-relative:text;mso-width-percent:0;mso-height-percent:0;mso-width-relative:margin;mso-height-relative:margin;v-text-anchor:top" o:gfxdata="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" fillcolor="yellow">
                 <v:textbox>
                   <w:txbxContent>
                     <w:p>
@@ -9833,7 +9696,7 @@
         <mc:AlternateContent>
           <mc:Choice Requires="wps">
             <w:drawing>
-              <wp:anchor distT="0" distB="0" distL="114300" distR="114300" simplePos="0" relativeHeight="251663360" behindDoc="0" locked="0" layoutInCell="1" allowOverlap="1" wp14:anchorId="58014479" wp14:editId="43ACABFA">
+              <wp:anchor distT="0" distB="0" distL="114300" distR="114300" simplePos="0" relativeHeight="251667456" behindDoc="0" locked="0" layoutInCell="1" allowOverlap="1" wp14:anchorId="58014479" wp14:editId="43ACABFA">
                 <wp:simplePos x="0" y="0"/>
                 <wp:positionH relativeFrom="column">
                   <wp:posOffset>1811376</wp:posOffset>
@@ -9912,7 +9775,7 @@
           </mc:Choice>
           <mc:Fallback>
             <w:pict>
-              <v:shape w14:anchorId="58014479" id="_x0000_s1027" type="#_x0000_t202" style="position:absolute;left:0;text-align:left;margin-left:142.65pt;margin-top:210pt;width:186.95pt;height:27pt;z-index:251663360;visibility:visible;mso-wrap-style:square;mso-width-percent:400;mso-height-percent:0;mso-wrap-distance-left:9pt;mso-wrap-distance-top:0;mso-wrap-distance-right:9pt;mso-wrap-distance-bottom:0;mso-position-horizontal:absolute;mso-position-horizontal-relative:text;mso-position-vertical:absolute;mso-position-vertical-relative:text;mso-width-percent:400;mso-height-percent:0;mso-width-relative:margin;mso-height-relative:margin;v-text-anchor:top" o:gfxdata="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" fillcolor="yellow">
+              <v:shape id="_x0000_s1027" type="#_x0000_t202" style="position:absolute;left:0;text-align:left;margin-left:142.65pt;margin-top:210pt;width:186.95pt;height:27pt;z-index:251667456;visibility:visible;mso-wrap-style:square;mso-width-percent:400;mso-height-percent:0;mso-wrap-distance-left:9pt;mso-wrap-distance-top:0;mso-wrap-distance-right:9pt;mso-wrap-distance-bottom:0;mso-position-horizontal:absolute;mso-position-horizontal-relative:text;mso-position-vertical:absolute;mso-position-vertical-relative:text;mso-width-percent:400;mso-height-percent:0;mso-width-relative:margin;mso-height-relative:margin;v-text-anchor:top" o:gfxdata="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" fillcolor="yellow">
                 <v:textbox>
                   <w:txbxContent>
                     <w:p>
@@ -9949,7 +9812,7 @@
         <mc:AlternateContent>
           <mc:Choice Requires="wps">
             <w:drawing>
-              <wp:anchor distT="0" distB="0" distL="114300" distR="114300" simplePos="0" relativeHeight="251661312" behindDoc="0" locked="0" layoutInCell="1" allowOverlap="1" wp14:anchorId="524E5D60" wp14:editId="236117A0">
+              <wp:anchor distT="0" distB="0" distL="114300" distR="114300" simplePos="0" relativeHeight="251665408" behindDoc="0" locked="0" layoutInCell="1" allowOverlap="1" wp14:anchorId="524E5D60" wp14:editId="236117A0">
                 <wp:simplePos x="0" y="0"/>
                 <wp:positionH relativeFrom="column">
                   <wp:posOffset>3379622</wp:posOffset>
@@ -10028,7 +9891,7 @@
           </mc:Choice>
           <mc:Fallback>
             <w:pict>
-              <v:shape w14:anchorId="524E5D60" id="_x0000_s1028" type="#_x0000_t202" style="position:absolute;left:0;text-align:left;margin-left:266.1pt;margin-top:96.65pt;width:185.45pt;height:27.05pt;z-index:251661312;visibility:visible;mso-wrap-style:square;mso-width-percent:0;mso-height-percent:0;mso-wrap-distance-left:9pt;mso-wrap-distance-top:0;mso-wrap-distance-right:9pt;mso-wrap-distance-bottom:0;mso-position-horizontal:absolute;mso-position-horizontal-relative:text;mso-position-vertical:absolute;mso-position-vertical-relative:text;mso-width-percent:0;mso-height-percent:0;mso-width-relative:margin;mso-height-relative:margin;v-text-anchor:top" o:gfxdata="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" fillcolor="yellow">
+              <v:shape id="_x0000_s1028" type="#_x0000_t202" style="position:absolute;left:0;text-align:left;margin-left:266.1pt;margin-top:96.65pt;width:185.45pt;height:27.05pt;z-index:251665408;visibility:visible;mso-wrap-style:square;mso-width-percent:0;mso-height-percent:0;mso-wrap-distance-left:9pt;mso-wrap-distance-top:0;mso-wrap-distance-right:9pt;mso-wrap-distance-bottom:0;mso-position-horizontal:absolute;mso-position-horizontal-relative:text;mso-position-vertical:absolute;mso-position-vertical-relative:text;mso-width-percent:0;mso-height-percent:0;mso-width-relative:margin;mso-height-relative:margin;v-text-anchor:top" o:gfxdata="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" fillcolor="yellow">
                 <v:textbox>
                   <w:txbxContent>
                     <w:p>
@@ -10062,7 +9925,7 @@
         <mc:AlternateContent>
           <mc:Choice Requires="wps">
             <w:drawing>
-              <wp:anchor distT="0" distB="0" distL="114300" distR="114300" simplePos="0" relativeHeight="251657216" behindDoc="0" locked="0" layoutInCell="1" allowOverlap="1" wp14:anchorId="5ED4103E" wp14:editId="0880006E">
+              <wp:anchor distT="0" distB="0" distL="114300" distR="114300" simplePos="0" relativeHeight="251661312" behindDoc="0" locked="0" layoutInCell="1" allowOverlap="1" wp14:anchorId="5ED4103E" wp14:editId="0880006E">
                 <wp:simplePos x="0" y="0"/>
                 <wp:positionH relativeFrom="column">
                   <wp:posOffset>2055570</wp:posOffset>
@@ -10115,9 +9978,9 @@
               </wp:anchor>
             </w:drawing>
           </mc:Choice>
-          <mc:Fallback>
+          <mc:Fallback xmlns:w16se="http://schemas.microsoft.com/office/word/2015/wordml/symex" xmlns:w16cid="http://schemas.microsoft.com/office/word/2016/wordml/cid" xmlns:w15="http://schemas.microsoft.com/office/word/2012/wordml" xmlns:am3d="http://schemas.microsoft.com/office/drawing/2017/model3d" xmlns:aink="http://schemas.microsoft.com/office/drawing/2016/ink" xmlns:cx8="http://schemas.microsoft.com/office/drawing/2016/5/14/chartex" xmlns:cx7="http://schemas.microsoft.com/office/drawing/2016/5/13/chartex" xmlns:cx6="http://schemas.microsoft.com/office/drawing/2016/5/12/chartex" xmlns:cx5="http://schemas.microsoft.com/office/drawing/2016/5/11/chartex" xmlns:cx4="http://schemas.microsoft.com/office/drawing/2016/5/10/chartex" xmlns:cx3="http://schemas.microsoft.com/office/drawing/2016/5/9/chartex" xmlns:cx2="http://schemas.microsoft.com/office/drawing/2015/10/21/chartex" xmlns:cx1="http://schemas.microsoft.com/office/drawing/2015/9/8/chartex" xmlns:cx="http://schemas.microsoft.com/office/drawing/2014/chartex">
             <w:pict>
-              <v:shape w14:anchorId="12BD3D9D" id="Straight Arrow Connector 16" o:spid="_x0000_s1026" type="#_x0000_t32" style="position:absolute;margin-left:161.85pt;margin-top:20.6pt;width:210.8pt;height:0;z-index:251657216;visibility:visible;mso-wrap-style:square;mso-wrap-distance-left:9pt;mso-wrap-distance-top:0;mso-wrap-distance-right:9pt;mso-wrap-distance-bottom:0;mso-position-horizontal:absolute;mso-position-horizontal-relative:text;mso-position-vertical:absolute;mso-position-vertical-relative:text" o:gfxdata="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" strokecolor="red" strokeweight="1.5pt">
+              <v:shape w14:anchorId="6E4B2A6F" id="Straight Arrow Connector 16" o:spid="_x0000_s1026" type="#_x0000_t32" style="position:absolute;margin-left:161.85pt;margin-top:20.6pt;width:210.8pt;height:0;z-index:251661312;visibility:visible;mso-wrap-style:square;mso-wrap-distance-left:9pt;mso-wrap-distance-top:0;mso-wrap-distance-right:9pt;mso-wrap-distance-bottom:0;mso-position-horizontal:absolute;mso-position-horizontal-relative:text;mso-position-vertical:absolute;mso-position-vertical-relative:text" o:gfxdata="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" strokecolor="red" strokeweight="1.5pt">
                 <v:stroke endarrow="open"/>
               </v:shape>
             </w:pict>
@@ -10131,7 +9994,7 @@
         <mc:AlternateContent>
           <mc:Choice Requires="wps">
             <w:drawing>
-              <wp:anchor distT="0" distB="0" distL="114300" distR="114300" simplePos="0" relativeHeight="251655168" behindDoc="0" locked="0" layoutInCell="1" allowOverlap="1" wp14:anchorId="319D30A3" wp14:editId="765FAB4A">
+              <wp:anchor distT="0" distB="0" distL="114300" distR="114300" simplePos="0" relativeHeight="251660288" behindDoc="0" locked="0" layoutInCell="1" allowOverlap="1" wp14:anchorId="319D30A3" wp14:editId="765FAB4A">
                 <wp:simplePos x="0" y="0"/>
                 <wp:positionH relativeFrom="column">
                   <wp:posOffset>1887322</wp:posOffset>
@@ -10184,9 +10047,9 @@
               </wp:anchor>
             </w:drawing>
           </mc:Choice>
-          <mc:Fallback>
+          <mc:Fallback xmlns:w16se="http://schemas.microsoft.com/office/word/2015/wordml/symex" xmlns:w16cid="http://schemas.microsoft.com/office/word/2016/wordml/cid" xmlns:w15="http://schemas.microsoft.com/office/word/2012/wordml" xmlns:am3d="http://schemas.microsoft.com/office/drawing/2017/model3d" xmlns:aink="http://schemas.microsoft.com/office/drawing/2016/ink" xmlns:cx8="http://schemas.microsoft.com/office/drawing/2016/5/14/chartex" xmlns:cx7="http://schemas.microsoft.com/office/drawing/2016/5/13/chartex" xmlns:cx6="http://schemas.microsoft.com/office/drawing/2016/5/12/chartex" xmlns:cx5="http://schemas.microsoft.com/office/drawing/2016/5/11/chartex" xmlns:cx4="http://schemas.microsoft.com/office/drawing/2016/5/10/chartex" xmlns:cx3="http://schemas.microsoft.com/office/drawing/2016/5/9/chartex" xmlns:cx2="http://schemas.microsoft.com/office/drawing/2015/10/21/chartex" xmlns:cx1="http://schemas.microsoft.com/office/drawing/2015/9/8/chartex" xmlns:cx="http://schemas.microsoft.com/office/drawing/2014/chartex">
             <w:pict>
-              <v:shape w14:anchorId="1A0264E9" id="Straight Arrow Connector 15" o:spid="_x0000_s1026" type="#_x0000_t32" style="position:absolute;margin-left:148.6pt;margin-top:9.7pt;width:0;height:14.4pt;z-index:251655168;visibility:visible;mso-wrap-style:square;mso-wrap-distance-left:9pt;mso-wrap-distance-top:0;mso-wrap-distance-right:9pt;mso-wrap-distance-bottom:0;mso-position-horizontal:absolute;mso-position-horizontal-relative:text;mso-position-vertical:absolute;mso-position-vertical-relative:text" o:gfxdata="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" strokecolor="red" strokeweight="1.5pt">
+              <v:shape w14:anchorId="1D35B6A6" id="Straight Arrow Connector 15" o:spid="_x0000_s1026" type="#_x0000_t32" style="position:absolute;margin-left:148.6pt;margin-top:9.7pt;width:0;height:14.4pt;z-index:251660288;visibility:visible;mso-wrap-style:square;mso-wrap-distance-left:9pt;mso-wrap-distance-top:0;mso-wrap-distance-right:9pt;mso-wrap-distance-bottom:0;mso-position-horizontal:absolute;mso-position-horizontal-relative:text;mso-position-vertical:absolute;mso-position-vertical-relative:text" o:gfxdata="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" strokecolor="red" strokeweight="1.5pt">
                 <v:stroke endarrow="open"/>
               </v:shape>
             </w:pict>
@@ -10215,7 +10078,7 @@
                     <pic:cNvPicPr/>
                   </pic:nvPicPr>
                   <pic:blipFill>
-                    <a:blip r:embed="rId22" cstate="print">
+                    <a:blip r:embed="rId23" cstate="print">
                       <a:extLst>
                         <a:ext uri="{28A0092B-C50C-407E-A947-70E740481C1C}">
                           <a14:useLocalDpi xmlns:a14="http://schemas.microsoft.com/office/drawing/2010/main" val="0"/>
@@ -10275,58 +10138,15 @@
       <w:pPr>
         <w:pStyle w:val="Heading3"/>
       </w:pPr>
-      <w:bookmarkStart w:id="22" w:name="_Toc27327113"/>
+      <w:bookmarkStart w:id="23" w:name="_Toc25953749"/>
       <w:r>
         <w:t>A/R Summary - Top 10 Outstanding Balance</w:t>
       </w:r>
-      <w:bookmarkEnd w:id="22"/>
+      <w:bookmarkEnd w:id="23"/>
     </w:p>
     <w:p>
       <w:r>
         <w:t>This screen shows ten customers with the highest outstanding balance. It has information on the credit amount you have extended to them (in customer currency) and also the highest balance they reached in the year. This information is shown in a tabular form as well as in a horizontal bar chart.</w:t>
-      </w:r>
-    </w:p>
-    <w:p>
-      <w:r>
-        <w:rPr>
-          <w:noProof/>
-        </w:rPr>
-        <w:lastRenderedPageBreak/>
-        <w:drawing>
-          <wp:inline distT="0" distB="0" distL="0" distR="0" wp14:anchorId="042D38BE" wp14:editId="55E68399">
-            <wp:extent cx="3649980" cy="2760333"/>
-            <wp:effectExtent l="0" t="0" r="7620" b="2540"/>
-            <wp:docPr id="22" name="Picture 22"/>
-            <wp:cNvGraphicFramePr>
-              <a:graphicFrameLocks xmlns:a="http://schemas.openxmlformats.org/drawingml/2006/main" noChangeAspect="1"/>
-            </wp:cNvGraphicFramePr>
-            <a:graphic xmlns:a="http://schemas.openxmlformats.org/drawingml/2006/main">
-              <a:graphicData uri="http://schemas.openxmlformats.org/drawingml/2006/picture">
-                <pic:pic xmlns:pic="http://schemas.openxmlformats.org/drawingml/2006/picture">
-                  <pic:nvPicPr>
-                    <pic:cNvPr id="1" name=""/>
-                    <pic:cNvPicPr/>
-                  </pic:nvPicPr>
-                  <pic:blipFill>
-                    <a:blip r:embed="rId23"/>
-                    <a:stretch>
-                      <a:fillRect/>
-                    </a:stretch>
-                  </pic:blipFill>
-                  <pic:spPr>
-                    <a:xfrm>
-                      <a:off x="0" y="0"/>
-                      <a:ext cx="3656892" cy="2765560"/>
-                    </a:xfrm>
-                    <a:prstGeom prst="rect">
-                      <a:avLst/>
-                    </a:prstGeom>
-                  </pic:spPr>
-                </pic:pic>
-              </a:graphicData>
-            </a:graphic>
-          </wp:inline>
-        </w:drawing>
       </w:r>
     </w:p>
     <w:p>
@@ -10406,6 +10226,19 @@
           <w:szCs w:val="20"/>
         </w:rPr>
         <w:t>s Forecast</w:t>
+      </w:r>
+    </w:p>
+    <w:p>
+      <w:pPr>
+        <w:rPr>
+          <w:i/>
+        </w:rPr>
+      </w:pPr>
+      <w:r>
+        <w:rPr>
+          <w:i/>
+        </w:rPr>
+        <w:t>Note: See Appendix A: Understanding Cash Flow reports for more information.</w:t>
       </w:r>
     </w:p>
     <w:p>
@@ -10420,21 +10253,19 @@
         </w:rPr>
       </w:pPr>
       <w:r>
-        <w:rPr>
-          <w:i/>
-        </w:rPr>
-        <w:t>Note: See Appendix A: Understanding Cash Flow reports for more information.</w:t>
+        <w:br w:type="page"/>
       </w:r>
     </w:p>
     <w:p>
       <w:pPr>
         <w:pStyle w:val="Heading3"/>
       </w:pPr>
-      <w:bookmarkStart w:id="23" w:name="_Toc27327114"/>
-      <w:r>
+      <w:bookmarkStart w:id="24" w:name="_Toc25953750"/>
+      <w:r>
+        <w:lastRenderedPageBreak/>
         <w:t>A/P Summary – Top 10 Outstanding Balance</w:t>
       </w:r>
-      <w:bookmarkEnd w:id="23"/>
+      <w:bookmarkEnd w:id="24"/>
     </w:p>
     <w:p>
       <w:pPr>
@@ -10451,55 +10282,6 @@
           <w:szCs w:val="20"/>
         </w:rPr>
         <w:t>This screen shows ten vendors with the highest outstanding balance. It has information on the credit amount extended to your company by them (in the currency that you transact with them) and also the highest balance that you have reached in the year. This information is shown in a tabular form as well as in a horizontal bar chart.</w:t>
-      </w:r>
-    </w:p>
-    <w:p>
-      <w:pPr>
-        <w:rPr>
-          <w:rFonts w:cstheme="minorHAnsi"/>
-          <w:sz w:val="20"/>
-          <w:szCs w:val="20"/>
-        </w:rPr>
-      </w:pPr>
-      <w:r>
-        <w:rPr>
-          <w:noProof/>
-        </w:rPr>
-        <w:drawing>
-          <wp:inline distT="0" distB="0" distL="0" distR="0" wp14:anchorId="65FB15BB" wp14:editId="6C7DA2CA">
-            <wp:extent cx="3613545" cy="2735580"/>
-            <wp:effectExtent l="0" t="0" r="6350" b="7620"/>
-            <wp:docPr id="8" name="Picture 8"/>
-            <wp:cNvGraphicFramePr>
-              <a:graphicFrameLocks xmlns:a="http://schemas.openxmlformats.org/drawingml/2006/main" noChangeAspect="1"/>
-            </wp:cNvGraphicFramePr>
-            <a:graphic xmlns:a="http://schemas.openxmlformats.org/drawingml/2006/main">
-              <a:graphicData uri="http://schemas.openxmlformats.org/drawingml/2006/picture">
-                <pic:pic xmlns:pic="http://schemas.openxmlformats.org/drawingml/2006/picture">
-                  <pic:nvPicPr>
-                    <pic:cNvPr id="1" name=""/>
-                    <pic:cNvPicPr/>
-                  </pic:nvPicPr>
-                  <pic:blipFill>
-                    <a:blip r:embed="rId24"/>
-                    <a:stretch>
-                      <a:fillRect/>
-                    </a:stretch>
-                  </pic:blipFill>
-                  <pic:spPr>
-                    <a:xfrm>
-                      <a:off x="0" y="0"/>
-                      <a:ext cx="3631855" cy="2749441"/>
-                    </a:xfrm>
-                    <a:prstGeom prst="rect">
-                      <a:avLst/>
-                    </a:prstGeom>
-                  </pic:spPr>
-                </pic:pic>
-              </a:graphicData>
-            </a:graphic>
-          </wp:inline>
-        </w:drawing>
       </w:r>
     </w:p>
     <w:p>
@@ -10578,7 +10360,6 @@
           <w:rFonts w:cstheme="minorHAnsi"/>
           <w:i/>
         </w:rPr>
-        <w:lastRenderedPageBreak/>
         <w:t xml:space="preserve">Note: See </w:t>
       </w:r>
       <w:r>
@@ -10590,15 +10371,16 @@
     </w:p>
     <w:p>
       <w:pPr>
-        <w:pStyle w:val="Heading3"/>
-      </w:pPr>
-      <w:bookmarkStart w:id="24" w:name="_Toc25742428"/>
-      <w:bookmarkStart w:id="25" w:name="_Toc27327115"/>
-      <w:r>
+        <w:rPr>
+          <w:b/>
+        </w:rPr>
+      </w:pPr>
+      <w:r>
+        <w:rPr>
+          <w:b/>
+        </w:rPr>
         <w:t>Loans</w:t>
       </w:r>
-      <w:bookmarkEnd w:id="24"/>
-      <w:bookmarkEnd w:id="25"/>
     </w:p>
     <w:p>
       <w:r>
@@ -11469,6 +11251,7 @@
                 <w:sz w:val="20"/>
                 <w:szCs w:val="20"/>
               </w:rPr>
+              <w:lastRenderedPageBreak/>
               <w:t>Date Submitted</w:t>
             </w:r>
           </w:p>
@@ -12201,7 +11984,6 @@
                 <w:sz w:val="20"/>
                 <w:szCs w:val="20"/>
               </w:rPr>
-              <w:lastRenderedPageBreak/>
               <w:t>Email</w:t>
             </w:r>
           </w:p>
@@ -12664,13 +12446,16 @@
       </w:pPr>
       <w:r>
         <w:rPr>
+          <w:rFonts w:cstheme="minorHAnsi"/>
           <w:noProof/>
+          <w:sz w:val="20"/>
+          <w:szCs w:val="20"/>
         </w:rPr>
         <w:drawing>
-          <wp:inline distT="0" distB="0" distL="0" distR="0" wp14:anchorId="29F9B69F" wp14:editId="0DAEB27F">
-            <wp:extent cx="4785360" cy="3622156"/>
-            <wp:effectExtent l="0" t="0" r="0" b="0"/>
-            <wp:docPr id="12" name="Picture 12"/>
+          <wp:inline distT="0" distB="0" distL="0" distR="0" wp14:anchorId="283A8C21" wp14:editId="0CAE7529">
+            <wp:extent cx="4582800" cy="3463200"/>
+            <wp:effectExtent l="0" t="0" r="8255" b="4445"/>
+            <wp:docPr id="30" name="Picture 30"/>
             <wp:cNvGraphicFramePr>
               <a:graphicFrameLocks xmlns:a="http://schemas.openxmlformats.org/drawingml/2006/main" noChangeAspect="1"/>
             </wp:cNvGraphicFramePr>
@@ -12678,11 +12463,17 @@
               <a:graphicData uri="http://schemas.openxmlformats.org/drawingml/2006/picture">
                 <pic:pic xmlns:pic="http://schemas.openxmlformats.org/drawingml/2006/picture">
                   <pic:nvPicPr>
-                    <pic:cNvPr id="1" name=""/>
+                    <pic:cNvPr id="30" name="Loan.PNG"/>
                     <pic:cNvPicPr/>
                   </pic:nvPicPr>
                   <pic:blipFill>
-                    <a:blip r:embed="rId25"/>
+                    <a:blip r:embed="rId24" cstate="print">
+                      <a:extLst>
+                        <a:ext uri="{28A0092B-C50C-407E-A947-70E740481C1C}">
+                          <a14:useLocalDpi xmlns:a14="http://schemas.microsoft.com/office/drawing/2010/main" val="0"/>
+                        </a:ext>
+                      </a:extLst>
+                    </a:blip>
                     <a:stretch>
                       <a:fillRect/>
                     </a:stretch>
@@ -12690,7 +12481,7 @@
                   <pic:spPr>
                     <a:xfrm>
                       <a:off x="0" y="0"/>
-                      <a:ext cx="4788654" cy="3624649"/>
+                      <a:ext cx="4582800" cy="3463200"/>
                     </a:xfrm>
                     <a:prstGeom prst="rect">
                       <a:avLst/>
@@ -12702,8 +12493,6 @@
           </wp:inline>
         </w:drawing>
       </w:r>
-      <w:bookmarkStart w:id="26" w:name="_GoBack"/>
-      <w:bookmarkEnd w:id="26"/>
     </w:p>
     <w:p>
       <w:pPr>
@@ -12912,7 +12701,7 @@
                 <w:sz w:val="20"/>
                 <w:szCs w:val="20"/>
               </w:rPr>
-              <w:t>AA</w:t>
+              <w:t>AAA</w:t>
             </w:r>
             <w:r>
               <w:rPr>
@@ -12920,7 +12709,7 @@
                 <w:sz w:val="20"/>
                 <w:szCs w:val="20"/>
               </w:rPr>
-              <w:t>I7566096</w:t>
+              <w:t>5555589</w:t>
             </w:r>
           </w:p>
         </w:tc>
@@ -14068,349 +13857,389 @@
           <w:b/>
         </w:rPr>
       </w:pPr>
-      <w:bookmarkStart w:id="27" w:name="_Toc24313082"/>
-      <w:bookmarkStart w:id="28" w:name="_Hlk27315274"/>
+      <w:bookmarkStart w:id="25" w:name="_Toc24313082"/>
       <w:r>
         <w:rPr>
           <w:b/>
         </w:rPr>
         <w:t>Terms and Conditions</w:t>
       </w:r>
-      <w:bookmarkEnd w:id="27"/>
-    </w:p>
-    <w:p>
-      <w:pPr>
-        <w:rPr>
-          <w:b/>
-          <w:sz w:val="18"/>
-        </w:rPr>
-      </w:pPr>
-      <w:r>
-        <w:rPr>
-          <w:b/>
-          <w:sz w:val="18"/>
-        </w:rPr>
-        <w:t>IMPORTANT NOTES</w:t>
-      </w:r>
+      <w:bookmarkEnd w:id="25"/>
     </w:p>
     <w:p>
       <w:pPr>
         <w:numPr>
           <w:ilvl w:val="0"/>
-          <w:numId w:val="37"/>
+          <w:numId w:val="23"/>
         </w:numPr>
-        <w:shd w:val="clear" w:color="auto" w:fill="FFFFFF"/>
         <w:spacing w:before="100" w:beforeAutospacing="1" w:after="100" w:afterAutospacing="1" w:line="240" w:lineRule="auto"/>
-        <w:ind w:left="945"/>
-        <w:rPr>
-          <w:rFonts w:eastAsia="Times New Roman" w:cstheme="minorHAnsi"/>
-          <w:color w:val="222222"/>
-          <w:sz w:val="20"/>
-          <w:szCs w:val="20"/>
-          <w:lang w:val="en-US"/>
-        </w:rPr>
-      </w:pPr>
-      <w:r>
-        <w:rPr>
-          <w:rFonts w:eastAsia="Times New Roman" w:cstheme="minorHAnsi"/>
-          <w:color w:val="222222"/>
-          <w:sz w:val="20"/>
-          <w:szCs w:val="20"/>
-          <w:lang w:val="en-US"/>
-        </w:rPr>
-        <w:t xml:space="preserve">Your company/business/partnership ("Company") is receiving this notice about the Standard Chartered Bank (Singapore) Limited ("Bank") Business Instalment Loan ("Loan") based solely on your Company's financial and transactional information available on this platform. Receipt of this notice should therefore not be construed as a representation, warranty or undertaking by the Bank of Loan approval and for any quantum granted to your Company. For the avoidance of doubt, none </w:t>
-      </w:r>
-      <w:r>
-        <w:rPr>
-          <w:rFonts w:eastAsia="Times New Roman" w:cstheme="minorHAnsi"/>
-          <w:color w:val="222222"/>
-          <w:sz w:val="20"/>
-          <w:szCs w:val="20"/>
-          <w:lang w:val="en-US"/>
-        </w:rPr>
-        <w:lastRenderedPageBreak/>
-        <w:t>of your Company's financial and transactional information available on this platform has been or will be made available to the Bank (unless otherwise provided by you to the Bank directly).</w:t>
+        <w:rPr>
+          <w:rFonts w:eastAsia="Times New Roman"/>
+          <w:sz w:val="20"/>
+          <w:szCs w:val="20"/>
+        </w:rPr>
+      </w:pPr>
+      <w:r>
+        <w:rPr>
+          <w:rFonts w:eastAsia="Times New Roman"/>
+          <w:sz w:val="20"/>
+          <w:szCs w:val="20"/>
+        </w:rPr>
+        <w:t>Your company's eligibility for a Standard Chartered Bank (Singapore) Limited ("Bank") Business Instalment Loan ("Loan") of up to the amount specified above is determined by SAGE based solely on your company's financial and transactional information available to Sage on the [Sage 300 platform], as measured against a few basic financial criteria provided by the Bank for determining eligibility for the Bank's Loan product (which is subject to change from time to time). Receipt of this eligibility message should therefore not be construed as a guarantee of Loan approval for up to the amount specified.</w:t>
       </w:r>
     </w:p>
     <w:p>
       <w:pPr>
         <w:numPr>
           <w:ilvl w:val="0"/>
-          <w:numId w:val="37"/>
+          <w:numId w:val="23"/>
         </w:numPr>
-        <w:shd w:val="clear" w:color="auto" w:fill="FFFFFF"/>
         <w:spacing w:before="100" w:beforeAutospacing="1" w:after="100" w:afterAutospacing="1" w:line="240" w:lineRule="auto"/>
-        <w:ind w:left="945"/>
-        <w:rPr>
-          <w:rFonts w:eastAsia="Times New Roman" w:cstheme="minorHAnsi"/>
-          <w:color w:val="222222"/>
-          <w:sz w:val="20"/>
-          <w:szCs w:val="20"/>
-          <w:lang w:val="en-US"/>
-        </w:rPr>
-      </w:pPr>
-      <w:r>
-        <w:rPr>
-          <w:rFonts w:eastAsia="Times New Roman" w:cstheme="minorHAnsi"/>
-          <w:color w:val="222222"/>
-          <w:sz w:val="20"/>
-          <w:szCs w:val="20"/>
-          <w:lang w:val="en-US"/>
-        </w:rPr>
-        <w:t>Loan approval remains entirely subject to your Company's formal application and complete supporting documents being received by the Bank and the Bank's full underwriting process in its sole and absolute discretion. The Bank reserves the right to reject or refuse any application for the Loan without giving any reason or notice.</w:t>
+        <w:rPr>
+          <w:rFonts w:eastAsia="Times New Roman"/>
+          <w:sz w:val="20"/>
+          <w:szCs w:val="20"/>
+        </w:rPr>
+      </w:pPr>
+      <w:r>
+        <w:rPr>
+          <w:rFonts w:eastAsia="Times New Roman"/>
+          <w:sz w:val="20"/>
+          <w:szCs w:val="20"/>
+        </w:rPr>
+        <w:lastRenderedPageBreak/>
+        <w:t xml:space="preserve">Loan approval and quantum remain entirely subject to the company's formal application and complete supporting documents being received by the Bank and the Bank's full underwriting process. Required supporting documents will include (but is not limited to): </w:t>
+      </w:r>
+    </w:p>
+    <w:p>
+      <w:pPr>
+        <w:numPr>
+          <w:ilvl w:val="1"/>
+          <w:numId w:val="23"/>
+        </w:numPr>
+        <w:spacing w:before="100" w:beforeAutospacing="1" w:after="100" w:afterAutospacing="1" w:line="240" w:lineRule="auto"/>
+        <w:rPr>
+          <w:rFonts w:eastAsia="Times New Roman"/>
+          <w:sz w:val="20"/>
+          <w:szCs w:val="20"/>
+        </w:rPr>
+      </w:pPr>
+      <w:r>
+        <w:rPr>
+          <w:rFonts w:eastAsia="Times New Roman"/>
+          <w:sz w:val="20"/>
+          <w:szCs w:val="20"/>
+        </w:rPr>
+        <w:t>Photocopies of Sole Proprietors' / Partners' / Principals' / Directors' Identity Cards / Passports</w:t>
+      </w:r>
+    </w:p>
+    <w:p>
+      <w:pPr>
+        <w:numPr>
+          <w:ilvl w:val="1"/>
+          <w:numId w:val="23"/>
+        </w:numPr>
+        <w:spacing w:before="100" w:beforeAutospacing="1" w:after="100" w:afterAutospacing="1" w:line="240" w:lineRule="auto"/>
+        <w:rPr>
+          <w:rFonts w:eastAsia="Times New Roman"/>
+          <w:sz w:val="20"/>
+          <w:szCs w:val="20"/>
+        </w:rPr>
+      </w:pPr>
+      <w:r>
+        <w:rPr>
+          <w:rFonts w:eastAsia="Times New Roman"/>
+          <w:sz w:val="20"/>
+          <w:szCs w:val="20"/>
+        </w:rPr>
+        <w:t>Company's Goods and Services Tax statements for last 4 Quarters</w:t>
+      </w:r>
+    </w:p>
+    <w:p>
+      <w:pPr>
+        <w:numPr>
+          <w:ilvl w:val="1"/>
+          <w:numId w:val="23"/>
+        </w:numPr>
+        <w:spacing w:before="100" w:beforeAutospacing="1" w:after="100" w:afterAutospacing="1" w:line="240" w:lineRule="auto"/>
+        <w:rPr>
+          <w:rFonts w:eastAsia="Times New Roman"/>
+          <w:sz w:val="20"/>
+          <w:szCs w:val="20"/>
+        </w:rPr>
+      </w:pPr>
+      <w:r>
+        <w:rPr>
+          <w:rFonts w:eastAsia="Times New Roman"/>
+          <w:sz w:val="20"/>
+          <w:szCs w:val="20"/>
+        </w:rPr>
+        <w:t>Company's operating bank current account statements for the past 6 months</w:t>
+      </w:r>
+    </w:p>
+    <w:p>
+      <w:pPr>
+        <w:numPr>
+          <w:ilvl w:val="1"/>
+          <w:numId w:val="23"/>
+        </w:numPr>
+        <w:spacing w:before="100" w:beforeAutospacing="1" w:after="100" w:afterAutospacing="1" w:line="240" w:lineRule="auto"/>
+        <w:rPr>
+          <w:rFonts w:eastAsia="Times New Roman"/>
+          <w:sz w:val="20"/>
+          <w:szCs w:val="20"/>
+        </w:rPr>
+      </w:pPr>
+      <w:r>
+        <w:rPr>
+          <w:rFonts w:eastAsia="Times New Roman"/>
+          <w:sz w:val="20"/>
+          <w:szCs w:val="20"/>
+        </w:rPr>
+        <w:t>Completed Business Instalment Loan Application form</w:t>
+      </w:r>
+    </w:p>
+    <w:p>
+      <w:pPr>
+        <w:numPr>
+          <w:ilvl w:val="1"/>
+          <w:numId w:val="23"/>
+        </w:numPr>
+        <w:spacing w:before="100" w:beforeAutospacing="1" w:after="100" w:afterAutospacing="1" w:line="240" w:lineRule="auto"/>
+        <w:rPr>
+          <w:rFonts w:eastAsia="Times New Roman"/>
+          <w:sz w:val="20"/>
+          <w:szCs w:val="20"/>
+        </w:rPr>
+      </w:pPr>
+      <w:r>
+        <w:rPr>
+          <w:rFonts w:eastAsia="Times New Roman"/>
+          <w:sz w:val="20"/>
+          <w:szCs w:val="20"/>
+        </w:rPr>
+        <w:t>Copy of Sole Proprietors' / Partners' Income Tax Notice of Assessment</w:t>
+      </w:r>
+    </w:p>
+    <w:p>
+      <w:pPr>
+        <w:numPr>
+          <w:ilvl w:val="1"/>
+          <w:numId w:val="23"/>
+        </w:numPr>
+        <w:spacing w:before="100" w:beforeAutospacing="1" w:after="100" w:afterAutospacing="1" w:line="240" w:lineRule="auto"/>
+        <w:rPr>
+          <w:rFonts w:eastAsia="Times New Roman"/>
+          <w:sz w:val="20"/>
+          <w:szCs w:val="20"/>
+        </w:rPr>
+      </w:pPr>
+      <w:r>
+        <w:rPr>
+          <w:rFonts w:eastAsia="Times New Roman"/>
+          <w:sz w:val="20"/>
+          <w:szCs w:val="20"/>
+        </w:rPr>
+        <w:t>Board of Directors' resolution</w:t>
+      </w:r>
+    </w:p>
+    <w:p>
+      <w:pPr>
+        <w:numPr>
+          <w:ilvl w:val="1"/>
+          <w:numId w:val="23"/>
+        </w:numPr>
+        <w:spacing w:before="100" w:beforeAutospacing="1" w:after="100" w:afterAutospacing="1" w:line="240" w:lineRule="auto"/>
+        <w:rPr>
+          <w:rFonts w:eastAsia="Times New Roman"/>
+          <w:sz w:val="20"/>
+          <w:szCs w:val="20"/>
+        </w:rPr>
+      </w:pPr>
+      <w:r>
+        <w:rPr>
+          <w:rFonts w:eastAsia="Times New Roman"/>
+          <w:sz w:val="20"/>
+          <w:szCs w:val="20"/>
+        </w:rPr>
+        <w:t>Company Constitutional Documents like Memorandum and Articles of Association</w:t>
+      </w:r>
+    </w:p>
+    <w:p>
+      <w:pPr>
+        <w:numPr>
+          <w:ilvl w:val="1"/>
+          <w:numId w:val="23"/>
+        </w:numPr>
+        <w:spacing w:before="100" w:beforeAutospacing="1" w:after="100" w:afterAutospacing="1" w:line="240" w:lineRule="auto"/>
+        <w:rPr>
+          <w:rFonts w:eastAsia="Times New Roman"/>
+          <w:sz w:val="20"/>
+          <w:szCs w:val="20"/>
+        </w:rPr>
+      </w:pPr>
+      <w:r>
+        <w:rPr>
+          <w:rFonts w:eastAsia="Times New Roman"/>
+          <w:sz w:val="20"/>
+          <w:szCs w:val="20"/>
+        </w:rPr>
+        <w:t>Professional Certificate (if applicable)</w:t>
+      </w:r>
+    </w:p>
+    <w:p>
+      <w:pPr>
+        <w:numPr>
+          <w:ilvl w:val="1"/>
+          <w:numId w:val="23"/>
+        </w:numPr>
+        <w:spacing w:before="100" w:beforeAutospacing="1" w:after="100" w:afterAutospacing="1" w:line="240" w:lineRule="auto"/>
+        <w:rPr>
+          <w:rFonts w:eastAsia="Times New Roman"/>
+          <w:sz w:val="20"/>
+          <w:szCs w:val="20"/>
+        </w:rPr>
+      </w:pPr>
+      <w:r>
+        <w:rPr>
+          <w:rFonts w:eastAsia="Times New Roman"/>
+          <w:sz w:val="20"/>
+          <w:szCs w:val="20"/>
+        </w:rPr>
+        <w:t>Documents related to establishment of entity, identity and address proof documents</w:t>
       </w:r>
     </w:p>
     <w:p>
       <w:pPr>
         <w:numPr>
           <w:ilvl w:val="0"/>
-          <w:numId w:val="37"/>
+          <w:numId w:val="23"/>
         </w:numPr>
-        <w:shd w:val="clear" w:color="auto" w:fill="FFFFFF"/>
         <w:spacing w:before="100" w:beforeAutospacing="1" w:after="100" w:afterAutospacing="1" w:line="240" w:lineRule="auto"/>
-        <w:ind w:left="945"/>
-        <w:rPr>
-          <w:rFonts w:eastAsia="Times New Roman" w:cstheme="minorHAnsi"/>
-          <w:color w:val="222222"/>
-          <w:sz w:val="20"/>
-          <w:szCs w:val="20"/>
-          <w:lang w:val="en-US"/>
-        </w:rPr>
-      </w:pPr>
-      <w:r>
-        <w:rPr>
-          <w:rFonts w:eastAsia="Times New Roman" w:cstheme="minorHAnsi"/>
-          <w:color w:val="222222"/>
-          <w:sz w:val="20"/>
-          <w:szCs w:val="20"/>
-          <w:lang w:val="en-US"/>
-        </w:rPr>
-        <w:t>The Bank further reserves the right to amend, suspend, withdraw or terminate, whether in whole or part, any of these terms and conditions and of the Loan without prior notice at the Bank's sole and absolute discretion.</w:t>
-      </w:r>
-    </w:p>
-    <w:p>
-      <w:pPr>
-        <w:numPr>
-          <w:ilvl w:val="0"/>
-          <w:numId w:val="37"/>
-        </w:numPr>
-        <w:shd w:val="clear" w:color="auto" w:fill="FFFFFF"/>
-        <w:spacing w:before="100" w:beforeAutospacing="1" w:after="100" w:afterAutospacing="1" w:line="240" w:lineRule="auto"/>
-        <w:ind w:left="945"/>
-        <w:rPr>
-          <w:rFonts w:eastAsia="Times New Roman" w:cstheme="minorHAnsi"/>
-          <w:color w:val="222222"/>
-          <w:sz w:val="20"/>
-          <w:szCs w:val="20"/>
-          <w:lang w:val="en-US"/>
-        </w:rPr>
-      </w:pPr>
-      <w:r>
-        <w:rPr>
-          <w:rFonts w:eastAsia="Times New Roman" w:cstheme="minorHAnsi"/>
-          <w:color w:val="222222"/>
-          <w:sz w:val="20"/>
-          <w:szCs w:val="20"/>
-          <w:lang w:val="en-US"/>
-        </w:rPr>
-        <w:t>The Bank is not an agent of [Sage Software Asia Pte Ltd] ("Sage") and its affiliates, partners, intermediaries, and agents (collectively, "Sage entities"), and makes no representation or warranty of any kind, express, implied or statutory, regarding this platform or any information contained or referred to herein, and as to the quality, merchantability or fitness of any goods and services provided by any Sage entity, and accepts no liability for the goods and services provided by any Sage entity. Any dispute about the same must be resolved directly with the relevant Sage entity.</w:t>
-      </w:r>
-    </w:p>
-    <w:p>
-      <w:pPr>
-        <w:numPr>
-          <w:ilvl w:val="0"/>
-          <w:numId w:val="37"/>
-        </w:numPr>
-        <w:shd w:val="clear" w:color="auto" w:fill="FFFFFF"/>
-        <w:spacing w:before="100" w:beforeAutospacing="1" w:after="100" w:afterAutospacing="1" w:line="240" w:lineRule="auto"/>
-        <w:ind w:left="945"/>
-        <w:rPr>
-          <w:rFonts w:eastAsia="Times New Roman" w:cstheme="minorHAnsi"/>
-          <w:color w:val="222222"/>
-          <w:sz w:val="20"/>
-          <w:szCs w:val="20"/>
-          <w:lang w:val="en-US"/>
-        </w:rPr>
-      </w:pPr>
-      <w:r>
-        <w:rPr>
-          <w:rFonts w:eastAsia="Times New Roman" w:cstheme="minorHAnsi"/>
-          <w:color w:val="222222"/>
-          <w:sz w:val="20"/>
-          <w:szCs w:val="20"/>
-          <w:lang w:val="en-US"/>
-        </w:rPr>
-        <w:t>By clicking "Submit", you:</w:t>
+        <w:rPr>
+          <w:rFonts w:eastAsia="Times New Roman"/>
+          <w:sz w:val="20"/>
+          <w:szCs w:val="20"/>
+        </w:rPr>
+      </w:pPr>
+      <w:r>
+        <w:rPr>
+          <w:rFonts w:eastAsia="Times New Roman"/>
+          <w:sz w:val="20"/>
+          <w:szCs w:val="20"/>
+        </w:rPr>
+        <w:t xml:space="preserve">Documents related to establishment of entity, identity and address proof documents </w:t>
       </w:r>
     </w:p>
     <w:p>
       <w:pPr>
         <w:numPr>
           <w:ilvl w:val="1"/>
-          <w:numId w:val="38"/>
+          <w:numId w:val="23"/>
         </w:numPr>
-        <w:shd w:val="clear" w:color="auto" w:fill="FFFFFF"/>
         <w:spacing w:before="100" w:beforeAutospacing="1" w:after="100" w:afterAutospacing="1" w:line="240" w:lineRule="auto"/>
-        <w:ind w:left="1890" w:hanging="360"/>
-        <w:rPr>
-          <w:rFonts w:eastAsia="Times New Roman" w:cstheme="minorHAnsi"/>
-          <w:color w:val="222222"/>
-          <w:sz w:val="20"/>
-          <w:szCs w:val="20"/>
-          <w:lang w:val="en-US"/>
-        </w:rPr>
-      </w:pPr>
-      <w:r>
-        <w:rPr>
-          <w:rFonts w:eastAsia="Times New Roman" w:cstheme="minorHAnsi"/>
-          <w:color w:val="222222"/>
-          <w:sz w:val="20"/>
-          <w:szCs w:val="20"/>
-          <w:lang w:val="en-US"/>
-        </w:rPr>
-        <w:t xml:space="preserve">Confirm that you are </w:t>
-      </w:r>
-      <w:proofErr w:type="spellStart"/>
-      <w:r>
-        <w:rPr>
-          <w:rFonts w:eastAsia="Times New Roman" w:cstheme="minorHAnsi"/>
-          <w:color w:val="222222"/>
-          <w:sz w:val="20"/>
-          <w:szCs w:val="20"/>
-          <w:lang w:val="en-US"/>
-        </w:rPr>
-        <w:t>authorised</w:t>
-      </w:r>
-      <w:proofErr w:type="spellEnd"/>
-      <w:r>
-        <w:rPr>
-          <w:rFonts w:eastAsia="Times New Roman" w:cstheme="minorHAnsi"/>
-          <w:color w:val="222222"/>
-          <w:sz w:val="20"/>
-          <w:szCs w:val="20"/>
-          <w:lang w:val="en-US"/>
-        </w:rPr>
-        <w:t xml:space="preserve"> to act on behalf of your Company to submit your Company's expression of interest in the Loan and to provide yours or another Company </w:t>
-      </w:r>
-      <w:proofErr w:type="spellStart"/>
-      <w:r>
-        <w:rPr>
-          <w:rFonts w:eastAsia="Times New Roman" w:cstheme="minorHAnsi"/>
-          <w:color w:val="222222"/>
-          <w:sz w:val="20"/>
-          <w:szCs w:val="20"/>
-          <w:lang w:val="en-US"/>
-        </w:rPr>
-        <w:t>authorised</w:t>
-      </w:r>
-      <w:proofErr w:type="spellEnd"/>
-      <w:r>
-        <w:rPr>
-          <w:rFonts w:eastAsia="Times New Roman" w:cstheme="minorHAnsi"/>
-          <w:color w:val="222222"/>
-          <w:sz w:val="20"/>
-          <w:szCs w:val="20"/>
-          <w:lang w:val="en-US"/>
-        </w:rPr>
-        <w:t xml:space="preserve"> representative's ("Representative") business contact information herein for this purpose. You represent and warrant that the information provided is true, accurate and complete;</w:t>
+        <w:rPr>
+          <w:rFonts w:eastAsia="Times New Roman"/>
+          <w:sz w:val="20"/>
+          <w:szCs w:val="20"/>
+        </w:rPr>
+      </w:pPr>
+      <w:r>
+        <w:rPr>
+          <w:rFonts w:eastAsia="Times New Roman"/>
+          <w:sz w:val="20"/>
+          <w:szCs w:val="20"/>
+        </w:rPr>
+        <w:t>Confirm your company's interest in applying for the Loan and your authority to submit this expression of interest on your company's behalf;</w:t>
       </w:r>
     </w:p>
     <w:p>
       <w:pPr>
         <w:numPr>
           <w:ilvl w:val="1"/>
-          <w:numId w:val="38"/>
+          <w:numId w:val="23"/>
         </w:numPr>
-        <w:shd w:val="clear" w:color="auto" w:fill="FFFFFF"/>
         <w:spacing w:before="100" w:beforeAutospacing="1" w:after="100" w:afterAutospacing="1" w:line="240" w:lineRule="auto"/>
-        <w:ind w:left="1890" w:hanging="360"/>
-        <w:rPr>
-          <w:rFonts w:eastAsia="Times New Roman" w:cstheme="minorHAnsi"/>
-          <w:color w:val="222222"/>
-          <w:sz w:val="20"/>
-          <w:szCs w:val="20"/>
-          <w:lang w:val="en-US"/>
-        </w:rPr>
-      </w:pPr>
-      <w:r>
-        <w:rPr>
-          <w:rFonts w:eastAsia="Times New Roman" w:cstheme="minorHAnsi"/>
-          <w:color w:val="222222"/>
-          <w:sz w:val="20"/>
-          <w:szCs w:val="20"/>
-          <w:lang w:val="en-US"/>
-        </w:rPr>
-        <w:t>Confirm, for and on behalf of your Company that, that you have read and understood and agree to these Important Notes;</w:t>
+        <w:rPr>
+          <w:rFonts w:eastAsia="Times New Roman"/>
+          <w:sz w:val="20"/>
+          <w:szCs w:val="20"/>
+        </w:rPr>
+      </w:pPr>
+      <w:r>
+        <w:rPr>
+          <w:rFonts w:eastAsia="Times New Roman"/>
+          <w:sz w:val="20"/>
+          <w:szCs w:val="20"/>
+        </w:rPr>
+        <w:t>Consent to the Bank contacting the representative named in this form to follow up on the company's application, including the submission of complete supporting documents;</w:t>
       </w:r>
     </w:p>
     <w:p>
       <w:pPr>
         <w:numPr>
           <w:ilvl w:val="1"/>
-          <w:numId w:val="38"/>
+          <w:numId w:val="23"/>
         </w:numPr>
-        <w:shd w:val="clear" w:color="auto" w:fill="FFFFFF"/>
         <w:spacing w:before="100" w:beforeAutospacing="1" w:after="100" w:afterAutospacing="1" w:line="240" w:lineRule="auto"/>
-        <w:ind w:left="1890" w:hanging="360"/>
-        <w:rPr>
-          <w:rFonts w:eastAsia="Times New Roman" w:cstheme="minorHAnsi"/>
-          <w:color w:val="222222"/>
-          <w:sz w:val="20"/>
-          <w:szCs w:val="20"/>
-          <w:lang w:val="en-US"/>
-        </w:rPr>
-      </w:pPr>
-      <w:r>
-        <w:rPr>
-          <w:rFonts w:eastAsia="Times New Roman" w:cstheme="minorHAnsi"/>
-          <w:color w:val="222222"/>
-          <w:sz w:val="20"/>
-          <w:szCs w:val="20"/>
-          <w:lang w:val="en-US"/>
-        </w:rPr>
-        <w:t>Confirm that you have the consent of the Representative to relay the business contact information provided herein to the Bank whose representative(s) will contact the Representative to provide information on the Loan, and to assist your Company with the applicable application, account opening and other sales procedures in relation to the Loan; and</w:t>
+        <w:rPr>
+          <w:rFonts w:eastAsia="Times New Roman"/>
+          <w:sz w:val="20"/>
+          <w:szCs w:val="20"/>
+        </w:rPr>
+      </w:pPr>
+      <w:r>
+        <w:rPr>
+          <w:rFonts w:eastAsia="Times New Roman"/>
+          <w:sz w:val="20"/>
+          <w:szCs w:val="20"/>
+        </w:rPr>
+        <w:t>Authorise, on behalf of the company, the disclosure of the company's financial and transactional information available to Sage on the [Sage platform] by Sage to the Bank;</w:t>
       </w:r>
     </w:p>
     <w:p>
       <w:pPr>
         <w:numPr>
           <w:ilvl w:val="1"/>
-          <w:numId w:val="38"/>
+          <w:numId w:val="23"/>
         </w:numPr>
-        <w:shd w:val="clear" w:color="auto" w:fill="FFFFFF"/>
         <w:spacing w:before="100" w:beforeAutospacing="1" w:after="100" w:afterAutospacing="1" w:line="240" w:lineRule="auto"/>
-        <w:ind w:left="1890" w:hanging="360"/>
-        <w:rPr>
-          <w:rFonts w:ascii="Arial" w:eastAsia="Times New Roman" w:hAnsi="Arial" w:cs="Arial"/>
-          <w:color w:val="222222"/>
-          <w:sz w:val="24"/>
-          <w:szCs w:val="24"/>
-          <w:lang w:val="en-US"/>
-        </w:rPr>
-      </w:pPr>
-      <w:r>
-        <w:rPr>
-          <w:rFonts w:eastAsia="Times New Roman" w:cstheme="minorHAnsi"/>
-          <w:color w:val="222222"/>
-          <w:sz w:val="20"/>
-          <w:szCs w:val="20"/>
-          <w:lang w:val="en-US"/>
-        </w:rPr>
-        <w:t>Acknowledge and understand that no Sage entity will be a party to any financial or other arrangements between your Company and the Bank, however the Bank may pay a Sage entity certain referral fees upon your Company's successful application for the Loan on terms as agreed between the Bank and Sage. To this end, you, on behalf of your Company, acknowledge and agree that the Bank may disclose information relating to your Company, including status of approved or declined application for the Loan and estimated total value of the Loan with the Bank, to a Sage entity by virtue of the said referral fees paid or payable to a Sage entity.</w:t>
-      </w:r>
-    </w:p>
-    <w:bookmarkEnd w:id="28"/>
-    <w:p>
-      <w:pPr>
+        <w:rPr>
+          <w:rFonts w:eastAsia="Times New Roman"/>
+          <w:sz w:val="20"/>
+          <w:szCs w:val="20"/>
+        </w:rPr>
+      </w:pPr>
+      <w:r>
+        <w:rPr>
+          <w:rFonts w:eastAsia="Times New Roman"/>
+          <w:sz w:val="20"/>
+          <w:szCs w:val="20"/>
+        </w:rPr>
+        <w:t>Confirm, for and on behalf of the company that, you have read, understood and agree that all information provided by the company will be handled in accordance with the Bank's Privacy Statement for Singapore Corporate and Institutional Clients available on the Bank's website at https://www.sc.com/sg/privacy/; and</w:t>
+      </w:r>
+    </w:p>
+    <w:p>
+      <w:pPr>
+        <w:numPr>
+          <w:ilvl w:val="1"/>
+          <w:numId w:val="23"/>
+        </w:numPr>
         <w:spacing w:before="100" w:beforeAutospacing="1" w:after="100" w:afterAutospacing="1" w:line="240" w:lineRule="auto"/>
-        <w:ind w:left="1080"/>
         <w:rPr>
           <w:rFonts w:eastAsia="Times New Roman"/>
           <w:sz w:val="20"/>
           <w:szCs w:val="20"/>
         </w:rPr>
       </w:pPr>
+      <w:r>
+        <w:rPr>
+          <w:rFonts w:eastAsia="Times New Roman"/>
+          <w:sz w:val="20"/>
+          <w:szCs w:val="20"/>
+        </w:rPr>
+        <w:t>Acknowledge that the Bank may decline your company's application for the Loan without giving any reason or notice.</w:t>
+      </w:r>
     </w:p>
     <w:p>
       <w:pPr>
@@ -14684,16 +14513,7 @@
                 <w:sz w:val="20"/>
                 <w:szCs w:val="20"/>
               </w:rPr>
-              <w:t xml:space="preserve">You can set a record to Cancelled if it is in Submitted state. Once it is changed to </w:t>
-            </w:r>
-            <w:r>
-              <w:rPr>
-                <w:rFonts w:cstheme="minorHAnsi"/>
-                <w:sz w:val="20"/>
-                <w:szCs w:val="20"/>
-              </w:rPr>
-              <w:lastRenderedPageBreak/>
-              <w:t>Cancelled, the record cannot be edited or its status changed.</w:t>
+              <w:t>You can set a record to Cancelled if it is in Submitted state. Once it is changed to Cancelled, the record cannot be edited or its status changed.</w:t>
             </w:r>
           </w:p>
           <w:p>
@@ -14726,7 +14546,6 @@
                 <w:sz w:val="20"/>
                 <w:szCs w:val="20"/>
               </w:rPr>
-              <w:lastRenderedPageBreak/>
               <w:t>Approved</w:t>
             </w:r>
           </w:p>
@@ -14946,7 +14765,16 @@
                 <w:sz w:val="20"/>
                 <w:szCs w:val="20"/>
               </w:rPr>
-              <w:t>This is enabled only when you have viewed the T&amp;C using the View Terms &amp; Conditions button. The selection for this is not saved when you exit this function. This is intentional as it is possible another user in your company may use this function to submit at a different time.</w:t>
+              <w:t xml:space="preserve">This is enabled only when you have viewed the T&amp;C using the View Terms &amp; Conditions button. The selection for this is not saved when you exit this function. This is intentional </w:t>
+            </w:r>
+            <w:r>
+              <w:rPr>
+                <w:rFonts w:cstheme="minorHAnsi"/>
+                <w:sz w:val="20"/>
+                <w:szCs w:val="20"/>
+              </w:rPr>
+              <w:lastRenderedPageBreak/>
+              <w:t>as it is possible another user in your company may use this function to submit at a different time.</w:t>
             </w:r>
           </w:p>
         </w:tc>
@@ -15394,7 +15222,7 @@
       <w:pPr>
         <w:pStyle w:val="Title"/>
       </w:pPr>
-      <w:bookmarkStart w:id="29" w:name="_Toc27327116"/>
+      <w:bookmarkStart w:id="26" w:name="_Toc25953751"/>
       <w:r>
         <w:lastRenderedPageBreak/>
         <w:t xml:space="preserve">Appendix A: Understanding </w:t>
@@ -15419,7 +15247,7 @@
       <w:r>
         <w:t>reports</w:t>
       </w:r>
-      <w:bookmarkEnd w:id="29"/>
+      <w:bookmarkEnd w:id="26"/>
     </w:p>
     <w:p>
       <w:pPr>
@@ -15519,7 +15347,7 @@
                     <pic:cNvPicPr/>
                   </pic:nvPicPr>
                   <pic:blipFill>
-                    <a:blip r:embed="rId26">
+                    <a:blip r:embed="rId25">
                       <a:extLst>
                         <a:ext uri="{28A0092B-C50C-407E-A947-70E740481C1C}">
                           <a14:useLocalDpi xmlns:a14="http://schemas.microsoft.com/office/drawing/2010/main" val="0"/>
@@ -16598,7 +16426,7 @@
                     <pic:cNvPicPr/>
                   </pic:nvPicPr>
                   <pic:blipFill>
-                    <a:blip r:embed="rId27">
+                    <a:blip r:embed="rId26">
                       <a:extLst>
                         <a:ext uri="{28A0092B-C50C-407E-A947-70E740481C1C}">
                           <a14:useLocalDpi xmlns:a14="http://schemas.microsoft.com/office/drawing/2010/main" val="0"/>
@@ -16733,7 +16561,7 @@
                     <pic:cNvPicPr/>
                   </pic:nvPicPr>
                   <pic:blipFill>
-                    <a:blip r:embed="rId28">
+                    <a:blip r:embed="rId27">
                       <a:extLst>
                         <a:ext uri="{28A0092B-C50C-407E-A947-70E740481C1C}">
                           <a14:useLocalDpi xmlns:a14="http://schemas.microsoft.com/office/drawing/2010/main" val="0"/>
@@ -16806,7 +16634,7 @@
                     <pic:cNvPicPr/>
                   </pic:nvPicPr>
                   <pic:blipFill>
-                    <a:blip r:embed="rId29">
+                    <a:blip r:embed="rId28">
                       <a:extLst>
                         <a:ext uri="{28A0092B-C50C-407E-A947-70E740481C1C}">
                           <a14:useLocalDpi xmlns:a14="http://schemas.microsoft.com/office/drawing/2010/main" val="0"/>
@@ -16863,7 +16691,7 @@
                     <pic:cNvPicPr/>
                   </pic:nvPicPr>
                   <pic:blipFill>
-                    <a:blip r:embed="rId30">
+                    <a:blip r:embed="rId29">
                       <a:extLst>
                         <a:ext uri="{28A0092B-C50C-407E-A947-70E740481C1C}">
                           <a14:useLocalDpi xmlns:a14="http://schemas.microsoft.com/office/drawing/2010/main" val="0"/>
@@ -17155,7 +16983,7 @@
                     <pic:cNvPicPr/>
                   </pic:nvPicPr>
                   <pic:blipFill>
-                    <a:blip r:embed="rId31">
+                    <a:blip r:embed="rId30">
                       <a:extLst>
                         <a:ext uri="{28A0092B-C50C-407E-A947-70E740481C1C}">
                           <a14:useLocalDpi xmlns:a14="http://schemas.microsoft.com/office/drawing/2010/main" val="0"/>
@@ -17418,7 +17246,7 @@
                     <pic:cNvPicPr/>
                   </pic:nvPicPr>
                   <pic:blipFill>
-                    <a:blip r:embed="rId32">
+                    <a:blip r:embed="rId31">
                       <a:extLst>
                         <a:ext uri="{28A0092B-C50C-407E-A947-70E740481C1C}">
                           <a14:useLocalDpi xmlns:a14="http://schemas.microsoft.com/office/drawing/2010/main" val="0"/>
@@ -17560,7 +17388,7 @@
                     <pic:cNvPicPr/>
                   </pic:nvPicPr>
                   <pic:blipFill>
-                    <a:blip r:embed="rId33">
+                    <a:blip r:embed="rId32">
                       <a:extLst>
                         <a:ext uri="{28A0092B-C50C-407E-A947-70E740481C1C}">
                           <a14:useLocalDpi xmlns:a14="http://schemas.microsoft.com/office/drawing/2010/main" val="0"/>
@@ -17714,7 +17542,7 @@
                     <pic:cNvPicPr/>
                   </pic:nvPicPr>
                   <pic:blipFill>
-                    <a:blip r:embed="rId34">
+                    <a:blip r:embed="rId33">
                       <a:extLst>
                         <a:ext uri="{28A0092B-C50C-407E-A947-70E740481C1C}">
                           <a14:useLocalDpi xmlns:a14="http://schemas.microsoft.com/office/drawing/2010/main" val="0"/>
@@ -17957,7 +17785,7 @@
                     <pic:cNvPicPr/>
                   </pic:nvPicPr>
                   <pic:blipFill>
-                    <a:blip r:embed="rId35">
+                    <a:blip r:embed="rId34">
                       <a:extLst>
                         <a:ext uri="{28A0092B-C50C-407E-A947-70E740481C1C}">
                           <a14:useLocalDpi xmlns:a14="http://schemas.microsoft.com/office/drawing/2010/main" val="0"/>
@@ -18113,7 +17941,7 @@
                     <pic:cNvPicPr/>
                   </pic:nvPicPr>
                   <pic:blipFill>
-                    <a:blip r:embed="rId36">
+                    <a:blip r:embed="rId35">
                       <a:extLst>
                         <a:ext uri="{28A0092B-C50C-407E-A947-70E740481C1C}">
                           <a14:useLocalDpi xmlns:a14="http://schemas.microsoft.com/office/drawing/2010/main" val="0"/>
@@ -18334,7 +18162,7 @@
                     <pic:cNvPicPr/>
                   </pic:nvPicPr>
                   <pic:blipFill>
-                    <a:blip r:embed="rId37">
+                    <a:blip r:embed="rId36">
                       <a:extLst>
                         <a:ext uri="{28A0092B-C50C-407E-A947-70E740481C1C}">
                           <a14:useLocalDpi xmlns:a14="http://schemas.microsoft.com/office/drawing/2010/main" val="0"/>
@@ -18914,12 +18742,12 @@
       <w:pPr>
         <w:pStyle w:val="Title"/>
       </w:pPr>
-      <w:bookmarkStart w:id="30" w:name="_Toc27327117"/>
+      <w:bookmarkStart w:id="27" w:name="_Toc25953752"/>
       <w:r>
         <w:lastRenderedPageBreak/>
         <w:t>Appendix B: Customization</w:t>
       </w:r>
-      <w:bookmarkEnd w:id="30"/>
+      <w:bookmarkEnd w:id="27"/>
     </w:p>
     <w:p>
       <w:pPr>
@@ -20120,7 +19948,7 @@
 </file>
 
 <file path=word/endnotes.xml><?xml version="1.0" encoding="utf-8"?>
-<w:endnotes xmlns:wpc="http://schemas.microsoft.com/office/word/2010/wordprocessingCanvas" xmlns:cx="http://schemas.microsoft.com/office/drawing/2014/chartex" xmlns:cx1="http://schemas.microsoft.com/office/drawing/2015/9/8/chartex" xmlns:cx2="http://schemas.microsoft.com/office/drawing/2015/10/21/chartex" xmlns:cx3="http://schemas.microsoft.com/office/drawing/2016/5/9/chartex" xmlns:cx4="http://schemas.microsoft.com/office/drawing/2016/5/10/chartex" xmlns:cx5="http://schemas.microsoft.com/office/drawing/2016/5/11/chartex" xmlns:cx6="http://schemas.microsoft.com/office/drawing/2016/5/12/chartex" xmlns:cx7="http://schemas.microsoft.com/office/drawing/2016/5/13/chartex" xmlns:cx8="http://schemas.microsoft.com/office/drawing/2016/5/14/chartex" xmlns:mc="http://schemas.openxmlformats.org/markup-compatibility/2006" xmlns:aink="http://schemas.microsoft.com/office/drawing/2016/ink" xmlns:am3d="http://schemas.microsoft.com/office/drawing/2017/model3d" xmlns:o="urn:schemas-microsoft-com:office:office" xmlns:r="http://schemas.openxmlformats.org/officeDocument/2006/relationships" xmlns:m="http://schemas.openxmlformats.org/officeDocument/2006/math" xmlns:v="urn:schemas-microsoft-com:vml" xmlns:wp14="http://schemas.microsoft.com/office/word/2010/wordprocessingDrawing" xmlns:wp="http://schemas.openxmlformats.org/drawingml/2006/wordprocessingDrawing" xmlns:w10="urn:schemas-microsoft-com:office:word" xmlns:w="http://schemas.openxmlformats.org/wordprocessingml/2006/main" xmlns:w14="http://schemas.microsoft.com/office/word/2010/wordml" xmlns:w15="http://schemas.microsoft.com/office/word/2012/wordml" xmlns:w16cid="http://schemas.microsoft.com/office/word/2016/wordml/cid" xmlns:w16se="http://schemas.microsoft.com/office/word/2015/wordml/symex" xmlns:wpg="http://schemas.microsoft.com/office/word/2010/wordprocessingGroup" xmlns:wpi="http://schemas.microsoft.com/office/word/2010/wordprocessingInk" xmlns:wne="http://schemas.microsoft.com/office/word/2006/wordml" xmlns:wps="http://schemas.microsoft.com/office/word/2010/wordprocessingShape" mc:Ignorable="w14 w15 w16se w16cid wp14">
+<w:endnotes xmlns:wpc="http://schemas.microsoft.com/office/word/2010/wordprocessingCanvas" xmlns:mc="http://schemas.openxmlformats.org/markup-compatibility/2006" xmlns:o="urn:schemas-microsoft-com:office:office" xmlns:r="http://schemas.openxmlformats.org/officeDocument/2006/relationships" xmlns:m="http://schemas.openxmlformats.org/officeDocument/2006/math" xmlns:v="urn:schemas-microsoft-com:vml" xmlns:wp14="http://schemas.microsoft.com/office/word/2010/wordprocessingDrawing" xmlns:wp="http://schemas.openxmlformats.org/drawingml/2006/wordprocessingDrawing" xmlns:w10="urn:schemas-microsoft-com:office:word" xmlns:w="http://schemas.openxmlformats.org/wordprocessingml/2006/main" xmlns:w14="http://schemas.microsoft.com/office/word/2010/wordml" xmlns:wpg="http://schemas.microsoft.com/office/word/2010/wordprocessingGroup" xmlns:wpi="http://schemas.microsoft.com/office/word/2010/wordprocessingInk" xmlns:wne="http://schemas.microsoft.com/office/word/2006/wordml" xmlns:wps="http://schemas.microsoft.com/office/word/2010/wordprocessingShape" mc:Ignorable="w14 wp14">
   <w:endnote w:type="separator" w:id="-1">
     <w:p>
       <w:pPr>
@@ -20145,7 +19973,7 @@
 </file>
 
 <file path=word/footer1.xml><?xml version="1.0" encoding="utf-8"?>
-<w:ftr xmlns:wpc="http://schemas.microsoft.com/office/word/2010/wordprocessingCanvas" xmlns:cx="http://schemas.microsoft.com/office/drawing/2014/chartex" xmlns:cx1="http://schemas.microsoft.com/office/drawing/2015/9/8/chartex" xmlns:cx2="http://schemas.microsoft.com/office/drawing/2015/10/21/chartex" xmlns:cx3="http://schemas.microsoft.com/office/drawing/2016/5/9/chartex" xmlns:cx4="http://schemas.microsoft.com/office/drawing/2016/5/10/chartex" xmlns:cx5="http://schemas.microsoft.com/office/drawing/2016/5/11/chartex" xmlns:cx6="http://schemas.microsoft.com/office/drawing/2016/5/12/chartex" xmlns:cx7="http://schemas.microsoft.com/office/drawing/2016/5/13/chartex" xmlns:cx8="http://schemas.microsoft.com/office/drawing/2016/5/14/chartex" xmlns:mc="http://schemas.openxmlformats.org/markup-compatibility/2006" xmlns:aink="http://schemas.microsoft.com/office/drawing/2016/ink" xmlns:am3d="http://schemas.microsoft.com/office/drawing/2017/model3d" xmlns:o="urn:schemas-microsoft-com:office:office" xmlns:r="http://schemas.openxmlformats.org/officeDocument/2006/relationships" xmlns:m="http://schemas.openxmlformats.org/officeDocument/2006/math" xmlns:v="urn:schemas-microsoft-com:vml" xmlns:wp14="http://schemas.microsoft.com/office/word/2010/wordprocessingDrawing" xmlns:wp="http://schemas.openxmlformats.org/drawingml/2006/wordprocessingDrawing" xmlns:w10="urn:schemas-microsoft-com:office:word" xmlns:w="http://schemas.openxmlformats.org/wordprocessingml/2006/main" xmlns:w14="http://schemas.microsoft.com/office/word/2010/wordml" xmlns:w15="http://schemas.microsoft.com/office/word/2012/wordml" xmlns:w16cid="http://schemas.microsoft.com/office/word/2016/wordml/cid" xmlns:w16se="http://schemas.microsoft.com/office/word/2015/wordml/symex" xmlns:wpg="http://schemas.microsoft.com/office/word/2010/wordprocessingGroup" xmlns:wpi="http://schemas.microsoft.com/office/word/2010/wordprocessingInk" xmlns:wne="http://schemas.microsoft.com/office/word/2006/wordml" xmlns:wps="http://schemas.microsoft.com/office/word/2010/wordprocessingShape" mc:Ignorable="w14 w15 w16se w16cid wp14">
+<w:ftr xmlns:wpc="http://schemas.microsoft.com/office/word/2010/wordprocessingCanvas" xmlns:mc="http://schemas.openxmlformats.org/markup-compatibility/2006" xmlns:o="urn:schemas-microsoft-com:office:office" xmlns:r="http://schemas.openxmlformats.org/officeDocument/2006/relationships" xmlns:m="http://schemas.openxmlformats.org/officeDocument/2006/math" xmlns:v="urn:schemas-microsoft-com:vml" xmlns:wp14="http://schemas.microsoft.com/office/word/2010/wordprocessingDrawing" xmlns:wp="http://schemas.openxmlformats.org/drawingml/2006/wordprocessingDrawing" xmlns:w10="urn:schemas-microsoft-com:office:word" xmlns:w="http://schemas.openxmlformats.org/wordprocessingml/2006/main" xmlns:w14="http://schemas.microsoft.com/office/word/2010/wordml" xmlns:wpg="http://schemas.microsoft.com/office/word/2010/wordprocessingGroup" xmlns:wpi="http://schemas.microsoft.com/office/word/2010/wordprocessingInk" xmlns:wne="http://schemas.microsoft.com/office/word/2006/wordml" xmlns:wps="http://schemas.microsoft.com/office/word/2010/wordprocessingShape" mc:Ignorable="w14 wp14">
   <w:p>
     <w:pPr>
       <w:pStyle w:val="Footer"/>
@@ -20161,7 +19989,7 @@
 </file>
 
 <file path=word/footnotes.xml><?xml version="1.0" encoding="utf-8"?>
-<w:footnotes xmlns:wpc="http://schemas.microsoft.com/office/word/2010/wordprocessingCanvas" xmlns:cx="http://schemas.microsoft.com/office/drawing/2014/chartex" xmlns:cx1="http://schemas.microsoft.com/office/drawing/2015/9/8/chartex" xmlns:cx2="http://schemas.microsoft.com/office/drawing/2015/10/21/chartex" xmlns:cx3="http://schemas.microsoft.com/office/drawing/2016/5/9/chartex" xmlns:cx4="http://schemas.microsoft.com/office/drawing/2016/5/10/chartex" xmlns:cx5="http://schemas.microsoft.com/office/drawing/2016/5/11/chartex" xmlns:cx6="http://schemas.microsoft.com/office/drawing/2016/5/12/chartex" xmlns:cx7="http://schemas.microsoft.com/office/drawing/2016/5/13/chartex" xmlns:cx8="http://schemas.microsoft.com/office/drawing/2016/5/14/chartex" xmlns:mc="http://schemas.openxmlformats.org/markup-compatibility/2006" xmlns:aink="http://schemas.microsoft.com/office/drawing/2016/ink" xmlns:am3d="http://schemas.microsoft.com/office/drawing/2017/model3d" xmlns:o="urn:schemas-microsoft-com:office:office" xmlns:r="http://schemas.openxmlformats.org/officeDocument/2006/relationships" xmlns:m="http://schemas.openxmlformats.org/officeDocument/2006/math" xmlns:v="urn:schemas-microsoft-com:vml" xmlns:wp14="http://schemas.microsoft.com/office/word/2010/wordprocessingDrawing" xmlns:wp="http://schemas.openxmlformats.org/drawingml/2006/wordprocessingDrawing" xmlns:w10="urn:schemas-microsoft-com:office:word" xmlns:w="http://schemas.openxmlformats.org/wordprocessingml/2006/main" xmlns:w14="http://schemas.microsoft.com/office/word/2010/wordml" xmlns:w15="http://schemas.microsoft.com/office/word/2012/wordml" xmlns:w16cid="http://schemas.microsoft.com/office/word/2016/wordml/cid" xmlns:w16se="http://schemas.microsoft.com/office/word/2015/wordml/symex" xmlns:wpg="http://schemas.microsoft.com/office/word/2010/wordprocessingGroup" xmlns:wpi="http://schemas.microsoft.com/office/word/2010/wordprocessingInk" xmlns:wne="http://schemas.microsoft.com/office/word/2006/wordml" xmlns:wps="http://schemas.microsoft.com/office/word/2010/wordprocessingShape" mc:Ignorable="w14 w15 w16se w16cid wp14">
+<w:footnotes xmlns:wpc="http://schemas.microsoft.com/office/word/2010/wordprocessingCanvas" xmlns:mc="http://schemas.openxmlformats.org/markup-compatibility/2006" xmlns:o="urn:schemas-microsoft-com:office:office" xmlns:r="http://schemas.openxmlformats.org/officeDocument/2006/relationships" xmlns:m="http://schemas.openxmlformats.org/officeDocument/2006/math" xmlns:v="urn:schemas-microsoft-com:vml" xmlns:wp14="http://schemas.microsoft.com/office/word/2010/wordprocessingDrawing" xmlns:wp="http://schemas.openxmlformats.org/drawingml/2006/wordprocessingDrawing" xmlns:w10="urn:schemas-microsoft-com:office:word" xmlns:w="http://schemas.openxmlformats.org/wordprocessingml/2006/main" xmlns:w14="http://schemas.microsoft.com/office/word/2010/wordml" xmlns:wpg="http://schemas.microsoft.com/office/word/2010/wordprocessingGroup" xmlns:wpi="http://schemas.microsoft.com/office/word/2010/wordprocessingInk" xmlns:wne="http://schemas.microsoft.com/office/word/2006/wordml" xmlns:wps="http://schemas.microsoft.com/office/word/2010/wordprocessingShape" mc:Ignorable="w14 wp14">
   <w:footnote w:type="separator" w:id="-1">
     <w:p>
       <w:pPr>
@@ -20186,7 +20014,7 @@
 </file>
 
 <file path=word/header1.xml><?xml version="1.0" encoding="utf-8"?>
-<w:hdr xmlns:wpc="http://schemas.microsoft.com/office/word/2010/wordprocessingCanvas" xmlns:cx="http://schemas.microsoft.com/office/drawing/2014/chartex" xmlns:cx1="http://schemas.microsoft.com/office/drawing/2015/9/8/chartex" xmlns:cx2="http://schemas.microsoft.com/office/drawing/2015/10/21/chartex" xmlns:cx3="http://schemas.microsoft.com/office/drawing/2016/5/9/chartex" xmlns:cx4="http://schemas.microsoft.com/office/drawing/2016/5/10/chartex" xmlns:cx5="http://schemas.microsoft.com/office/drawing/2016/5/11/chartex" xmlns:cx6="http://schemas.microsoft.com/office/drawing/2016/5/12/chartex" xmlns:cx7="http://schemas.microsoft.com/office/drawing/2016/5/13/chartex" xmlns:cx8="http://schemas.microsoft.com/office/drawing/2016/5/14/chartex" xmlns:mc="http://schemas.openxmlformats.org/markup-compatibility/2006" xmlns:aink="http://schemas.microsoft.com/office/drawing/2016/ink" xmlns:am3d="http://schemas.microsoft.com/office/drawing/2017/model3d" xmlns:o="urn:schemas-microsoft-com:office:office" xmlns:r="http://schemas.openxmlformats.org/officeDocument/2006/relationships" xmlns:m="http://schemas.openxmlformats.org/officeDocument/2006/math" xmlns:v="urn:schemas-microsoft-com:vml" xmlns:wp14="http://schemas.microsoft.com/office/word/2010/wordprocessingDrawing" xmlns:wp="http://schemas.openxmlformats.org/drawingml/2006/wordprocessingDrawing" xmlns:w10="urn:schemas-microsoft-com:office:word" xmlns:w="http://schemas.openxmlformats.org/wordprocessingml/2006/main" xmlns:w14="http://schemas.microsoft.com/office/word/2010/wordml" xmlns:w15="http://schemas.microsoft.com/office/word/2012/wordml" xmlns:w16cid="http://schemas.microsoft.com/office/word/2016/wordml/cid" xmlns:w16se="http://schemas.microsoft.com/office/word/2015/wordml/symex" xmlns:wpg="http://schemas.microsoft.com/office/word/2010/wordprocessingGroup" xmlns:wpi="http://schemas.microsoft.com/office/word/2010/wordprocessingInk" xmlns:wne="http://schemas.microsoft.com/office/word/2006/wordml" xmlns:wps="http://schemas.microsoft.com/office/word/2010/wordprocessingShape" mc:Ignorable="w14 w15 w16se w16cid wp14">
+<w:hdr xmlns:wpc="http://schemas.microsoft.com/office/word/2010/wordprocessingCanvas" xmlns:mc="http://schemas.openxmlformats.org/markup-compatibility/2006" xmlns:o="urn:schemas-microsoft-com:office:office" xmlns:r="http://schemas.openxmlformats.org/officeDocument/2006/relationships" xmlns:m="http://schemas.openxmlformats.org/officeDocument/2006/math" xmlns:v="urn:schemas-microsoft-com:vml" xmlns:wp14="http://schemas.microsoft.com/office/word/2010/wordprocessingDrawing" xmlns:wp="http://schemas.openxmlformats.org/drawingml/2006/wordprocessingDrawing" xmlns:w10="urn:schemas-microsoft-com:office:word" xmlns:w="http://schemas.openxmlformats.org/wordprocessingml/2006/main" xmlns:w14="http://schemas.microsoft.com/office/word/2010/wordml" xmlns:wpg="http://schemas.microsoft.com/office/word/2010/wordprocessingGroup" xmlns:wpi="http://schemas.microsoft.com/office/word/2010/wordprocessingInk" xmlns:wne="http://schemas.microsoft.com/office/word/2006/wordml" xmlns:wps="http://schemas.microsoft.com/office/word/2010/wordprocessingShape" mc:Ignorable="w14 wp14">
   <w:sdt>
     <w:sdtPr>
       <w:id w:val="2026746618"/>
@@ -20208,7 +20036,7 @@
           <mc:AlternateContent>
             <mc:Choice Requires="wps">
               <w:drawing>
-                <wp:anchor distT="0" distB="0" distL="114300" distR="114300" simplePos="0" relativeHeight="251657216" behindDoc="0" locked="0" layoutInCell="0" allowOverlap="1" wp14:anchorId="619606E6" wp14:editId="539387C9">
+                <wp:anchor distT="0" distB="0" distL="114300" distR="114300" simplePos="0" relativeHeight="251659264" behindDoc="0" locked="0" layoutInCell="0" allowOverlap="1" wp14:anchorId="619606E6" wp14:editId="539387C9">
                   <wp:simplePos x="0" y="0"/>
                   <wp:positionH relativeFrom="rightMargin">
                     <wp:align>center</wp:align>
@@ -20322,7 +20150,7 @@
             </mc:Choice>
             <mc:Fallback>
               <w:pict>
-                <v:rect w14:anchorId="619606E6" id="Rectangle 3" o:spid="_x0000_s1029" style="position:absolute;margin-left:0;margin-top:0;width:40.2pt;height:171.9pt;z-index:251657216;visibility:visible;mso-wrap-style:square;mso-width-percent:0;mso-height-percent:0;mso-wrap-distance-left:9pt;mso-wrap-distance-top:0;mso-wrap-distance-right:9pt;mso-wrap-distance-bottom:0;mso-position-horizontal:center;mso-position-horizontal-relative:right-margin-area;mso-position-vertical:bottom;mso-position-vertical-relative:margin;mso-width-percent:0;mso-height-percent:0;mso-width-relative:page;mso-height-relative:page;v-text-anchor:middle" o:gfxdata="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" o:allowincell="f" filled="f" stroked="f">
+                <v:rect id="Rectangle 3" o:spid="_x0000_s1029" style="position:absolute;margin-left:0;margin-top:0;width:40.2pt;height:171.9pt;z-index:251659264;visibility:visible;mso-wrap-style:square;mso-width-percent:0;mso-height-percent:0;mso-wrap-distance-left:9pt;mso-wrap-distance-top:0;mso-wrap-distance-right:9pt;mso-wrap-distance-bottom:0;mso-position-horizontal:center;mso-position-horizontal-relative:right-margin-area;mso-position-vertical:bottom;mso-position-vertical-relative:margin;mso-width-percent:0;mso-height-percent:0;mso-width-relative:page;mso-height-relative:page;v-text-anchor:middle" o:gfxdata="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" o:allowincell="f" filled="f" stroked="f">
                   <v:textbox style="layout-flow:vertical;mso-layout-flow-alt:bottom-to-top;mso-fit-shape-to-text:t">
                     <w:txbxContent>
                       <w:p>
@@ -20383,7 +20211,7 @@
 </file>
 
 <file path=word/header2.xml><?xml version="1.0" encoding="utf-8"?>
-<w:hdr xmlns:wpc="http://schemas.microsoft.com/office/word/2010/wordprocessingCanvas" xmlns:cx="http://schemas.microsoft.com/office/drawing/2014/chartex" xmlns:cx1="http://schemas.microsoft.com/office/drawing/2015/9/8/chartex" xmlns:cx2="http://schemas.microsoft.com/office/drawing/2015/10/21/chartex" xmlns:cx3="http://schemas.microsoft.com/office/drawing/2016/5/9/chartex" xmlns:cx4="http://schemas.microsoft.com/office/drawing/2016/5/10/chartex" xmlns:cx5="http://schemas.microsoft.com/office/drawing/2016/5/11/chartex" xmlns:cx6="http://schemas.microsoft.com/office/drawing/2016/5/12/chartex" xmlns:cx7="http://schemas.microsoft.com/office/drawing/2016/5/13/chartex" xmlns:cx8="http://schemas.microsoft.com/office/drawing/2016/5/14/chartex" xmlns:mc="http://schemas.openxmlformats.org/markup-compatibility/2006" xmlns:aink="http://schemas.microsoft.com/office/drawing/2016/ink" xmlns:am3d="http://schemas.microsoft.com/office/drawing/2017/model3d" xmlns:o="urn:schemas-microsoft-com:office:office" xmlns:r="http://schemas.openxmlformats.org/officeDocument/2006/relationships" xmlns:m="http://schemas.openxmlformats.org/officeDocument/2006/math" xmlns:v="urn:schemas-microsoft-com:vml" xmlns:wp14="http://schemas.microsoft.com/office/word/2010/wordprocessingDrawing" xmlns:wp="http://schemas.openxmlformats.org/drawingml/2006/wordprocessingDrawing" xmlns:w10="urn:schemas-microsoft-com:office:word" xmlns:w="http://schemas.openxmlformats.org/wordprocessingml/2006/main" xmlns:w14="http://schemas.microsoft.com/office/word/2010/wordml" xmlns:w15="http://schemas.microsoft.com/office/word/2012/wordml" xmlns:w16cid="http://schemas.microsoft.com/office/word/2016/wordml/cid" xmlns:w16se="http://schemas.microsoft.com/office/word/2015/wordml/symex" xmlns:wpg="http://schemas.microsoft.com/office/word/2010/wordprocessingGroup" xmlns:wpi="http://schemas.microsoft.com/office/word/2010/wordprocessingInk" xmlns:wne="http://schemas.microsoft.com/office/word/2006/wordml" xmlns:wps="http://schemas.microsoft.com/office/word/2010/wordprocessingShape" mc:Ignorable="w14 w15 w16se w16cid wp14">
+<w:hdr xmlns:wpc="http://schemas.microsoft.com/office/word/2010/wordprocessingCanvas" xmlns:mc="http://schemas.openxmlformats.org/markup-compatibility/2006" xmlns:o="urn:schemas-microsoft-com:office:office" xmlns:r="http://schemas.openxmlformats.org/officeDocument/2006/relationships" xmlns:m="http://schemas.openxmlformats.org/officeDocument/2006/math" xmlns:v="urn:schemas-microsoft-com:vml" xmlns:wp14="http://schemas.microsoft.com/office/word/2010/wordprocessingDrawing" xmlns:wp="http://schemas.openxmlformats.org/drawingml/2006/wordprocessingDrawing" xmlns:w10="urn:schemas-microsoft-com:office:word" xmlns:w="http://schemas.openxmlformats.org/wordprocessingml/2006/main" xmlns:w14="http://schemas.microsoft.com/office/word/2010/wordml" xmlns:wpg="http://schemas.microsoft.com/office/word/2010/wordprocessingGroup" xmlns:wpi="http://schemas.microsoft.com/office/word/2010/wordprocessingInk" xmlns:wne="http://schemas.microsoft.com/office/word/2006/wordml" xmlns:wps="http://schemas.microsoft.com/office/word/2010/wordprocessingShape" mc:Ignorable="w14 wp14">
   <w:p>
     <w:pPr>
       <w:pStyle w:val="Header"/>
@@ -20393,7 +20221,7 @@
 </file>
 
 <file path=word/header3.xml><?xml version="1.0" encoding="utf-8"?>
-<w:hdr xmlns:wpc="http://schemas.microsoft.com/office/word/2010/wordprocessingCanvas" xmlns:cx="http://schemas.microsoft.com/office/drawing/2014/chartex" xmlns:cx1="http://schemas.microsoft.com/office/drawing/2015/9/8/chartex" xmlns:cx2="http://schemas.microsoft.com/office/drawing/2015/10/21/chartex" xmlns:cx3="http://schemas.microsoft.com/office/drawing/2016/5/9/chartex" xmlns:cx4="http://schemas.microsoft.com/office/drawing/2016/5/10/chartex" xmlns:cx5="http://schemas.microsoft.com/office/drawing/2016/5/11/chartex" xmlns:cx6="http://schemas.microsoft.com/office/drawing/2016/5/12/chartex" xmlns:cx7="http://schemas.microsoft.com/office/drawing/2016/5/13/chartex" xmlns:cx8="http://schemas.microsoft.com/office/drawing/2016/5/14/chartex" xmlns:mc="http://schemas.openxmlformats.org/markup-compatibility/2006" xmlns:aink="http://schemas.microsoft.com/office/drawing/2016/ink" xmlns:am3d="http://schemas.microsoft.com/office/drawing/2017/model3d" xmlns:o="urn:schemas-microsoft-com:office:office" xmlns:r="http://schemas.openxmlformats.org/officeDocument/2006/relationships" xmlns:m="http://schemas.openxmlformats.org/officeDocument/2006/math" xmlns:v="urn:schemas-microsoft-com:vml" xmlns:wp14="http://schemas.microsoft.com/office/word/2010/wordprocessingDrawing" xmlns:wp="http://schemas.openxmlformats.org/drawingml/2006/wordprocessingDrawing" xmlns:w10="urn:schemas-microsoft-com:office:word" xmlns:w="http://schemas.openxmlformats.org/wordprocessingml/2006/main" xmlns:w14="http://schemas.microsoft.com/office/word/2010/wordml" xmlns:w15="http://schemas.microsoft.com/office/word/2012/wordml" xmlns:w16cid="http://schemas.microsoft.com/office/word/2016/wordml/cid" xmlns:w16se="http://schemas.microsoft.com/office/word/2015/wordml/symex" xmlns:wpg="http://schemas.microsoft.com/office/word/2010/wordprocessingGroup" xmlns:wpi="http://schemas.microsoft.com/office/word/2010/wordprocessingInk" xmlns:wne="http://schemas.microsoft.com/office/word/2006/wordml" xmlns:wps="http://schemas.microsoft.com/office/word/2010/wordprocessingShape" mc:Ignorable="w14 w15 w16se w16cid wp14">
+<w:hdr xmlns:wpc="http://schemas.microsoft.com/office/word/2010/wordprocessingCanvas" xmlns:mc="http://schemas.openxmlformats.org/markup-compatibility/2006" xmlns:o="urn:schemas-microsoft-com:office:office" xmlns:r="http://schemas.openxmlformats.org/officeDocument/2006/relationships" xmlns:m="http://schemas.openxmlformats.org/officeDocument/2006/math" xmlns:v="urn:schemas-microsoft-com:vml" xmlns:wp14="http://schemas.microsoft.com/office/word/2010/wordprocessingDrawing" xmlns:wp="http://schemas.openxmlformats.org/drawingml/2006/wordprocessingDrawing" xmlns:w10="urn:schemas-microsoft-com:office:word" xmlns:w="http://schemas.openxmlformats.org/wordprocessingml/2006/main" xmlns:w14="http://schemas.microsoft.com/office/word/2010/wordml" xmlns:wpg="http://schemas.microsoft.com/office/word/2010/wordprocessingGroup" xmlns:wpi="http://schemas.microsoft.com/office/word/2010/wordprocessingInk" xmlns:wne="http://schemas.microsoft.com/office/word/2006/wordml" xmlns:wps="http://schemas.microsoft.com/office/word/2010/wordprocessingShape" mc:Ignorable="w14 wp14">
   <w:sdt>
     <w:sdtPr>
       <w:id w:val="-2138242960"/>
@@ -20415,7 +20243,7 @@
           <mc:AlternateContent>
             <mc:Choice Requires="wps">
               <w:drawing>
-                <wp:anchor distT="0" distB="0" distL="114300" distR="114300" simplePos="0" relativeHeight="251659264" behindDoc="0" locked="0" layoutInCell="0" allowOverlap="1" wp14:anchorId="5DCD08E1" wp14:editId="1DDA77EE">
+                <wp:anchor distT="0" distB="0" distL="114300" distR="114300" simplePos="0" relativeHeight="251661312" behindDoc="0" locked="0" layoutInCell="0" allowOverlap="1" wp14:anchorId="5DCD08E1" wp14:editId="1DDA77EE">
                   <wp:simplePos x="0" y="0"/>
                   <wp:positionH relativeFrom="rightMargin">
                     <wp:align>center</wp:align>
@@ -20529,7 +20357,7 @@
             </mc:Choice>
             <mc:Fallback>
               <w:pict>
-                <v:rect w14:anchorId="5DCD08E1" id="_x0000_s1030" style="position:absolute;margin-left:0;margin-top:0;width:40.2pt;height:171.9pt;z-index:251659264;visibility:visible;mso-wrap-style:square;mso-width-percent:0;mso-height-percent:0;mso-wrap-distance-left:9pt;mso-wrap-distance-top:0;mso-wrap-distance-right:9pt;mso-wrap-distance-bottom:0;mso-position-horizontal:center;mso-position-horizontal-relative:right-margin-area;mso-position-vertical:bottom;mso-position-vertical-relative:margin;mso-width-percent:0;mso-height-percent:0;mso-width-relative:page;mso-height-relative:page;v-text-anchor:middle" o:gfxdata="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" o:allowincell="f" filled="f" stroked="f">
+                <v:rect id="_x0000_s1030" style="position:absolute;margin-left:0;margin-top:0;width:40.2pt;height:171.9pt;z-index:251661312;visibility:visible;mso-wrap-style:square;mso-width-percent:0;mso-height-percent:0;mso-wrap-distance-left:9pt;mso-wrap-distance-top:0;mso-wrap-distance-right:9pt;mso-wrap-distance-bottom:0;mso-position-horizontal:center;mso-position-horizontal-relative:right-margin-area;mso-position-vertical:bottom;mso-position-vertical-relative:margin;mso-width-percent:0;mso-height-percent:0;mso-width-relative:page;mso-height-relative:page;v-text-anchor:middle" o:gfxdata="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" o:allowincell="f" filled="f" stroked="f">
                   <v:textbox style="layout-flow:vertical;mso-layout-flow-alt:bottom-to-top;mso-fit-shape-to-text:t">
                     <w:txbxContent>
                       <w:p>
@@ -20590,8 +20418,8 @@
 </file>
 
 <file path=word/numbering.xml><?xml version="1.0" encoding="utf-8"?>
-<w:numbering xmlns:wpc="http://schemas.microsoft.com/office/word/2010/wordprocessingCanvas" xmlns:cx="http://schemas.microsoft.com/office/drawing/2014/chartex" xmlns:cx1="http://schemas.microsoft.com/office/drawing/2015/9/8/chartex" xmlns:cx2="http://schemas.microsoft.com/office/drawing/2015/10/21/chartex" xmlns:cx3="http://schemas.microsoft.com/office/drawing/2016/5/9/chartex" xmlns:cx4="http://schemas.microsoft.com/office/drawing/2016/5/10/chartex" xmlns:cx5="http://schemas.microsoft.com/office/drawing/2016/5/11/chartex" xmlns:cx6="http://schemas.microsoft.com/office/drawing/2016/5/12/chartex" xmlns:cx7="http://schemas.microsoft.com/office/drawing/2016/5/13/chartex" xmlns:cx8="http://schemas.microsoft.com/office/drawing/2016/5/14/chartex" xmlns:mc="http://schemas.openxmlformats.org/markup-compatibility/2006" xmlns:aink="http://schemas.microsoft.com/office/drawing/2016/ink" xmlns:am3d="http://schemas.microsoft.com/office/drawing/2017/model3d" xmlns:o="urn:schemas-microsoft-com:office:office" xmlns:r="http://schemas.openxmlformats.org/officeDocument/2006/relationships" xmlns:m="http://schemas.openxmlformats.org/officeDocument/2006/math" xmlns:v="urn:schemas-microsoft-com:vml" xmlns:wp14="http://schemas.microsoft.com/office/word/2010/wordprocessingDrawing" xmlns:wp="http://schemas.openxmlformats.org/drawingml/2006/wordprocessingDrawing" xmlns:w10="urn:schemas-microsoft-com:office:word" xmlns:w="http://schemas.openxmlformats.org/wordprocessingml/2006/main" xmlns:w14="http://schemas.microsoft.com/office/word/2010/wordml" xmlns:w15="http://schemas.microsoft.com/office/word/2012/wordml" xmlns:w16cid="http://schemas.microsoft.com/office/word/2016/wordml/cid" xmlns:w16se="http://schemas.microsoft.com/office/word/2015/wordml/symex" xmlns:wpg="http://schemas.microsoft.com/office/word/2010/wordprocessingGroup" xmlns:wpi="http://schemas.microsoft.com/office/word/2010/wordprocessingInk" xmlns:wne="http://schemas.microsoft.com/office/word/2006/wordml" xmlns:wps="http://schemas.microsoft.com/office/word/2010/wordprocessingShape" mc:Ignorable="w14 w15 w16se w16cid wp14">
-  <w:abstractNum w:abstractNumId="0" w15:restartNumberingAfterBreak="0">
+<w:numbering xmlns:wpc="http://schemas.microsoft.com/office/word/2010/wordprocessingCanvas" xmlns:mc="http://schemas.openxmlformats.org/markup-compatibility/2006" xmlns:o="urn:schemas-microsoft-com:office:office" xmlns:r="http://schemas.openxmlformats.org/officeDocument/2006/relationships" xmlns:m="http://schemas.openxmlformats.org/officeDocument/2006/math" xmlns:v="urn:schemas-microsoft-com:vml" xmlns:wp14="http://schemas.microsoft.com/office/word/2010/wordprocessingDrawing" xmlns:wp="http://schemas.openxmlformats.org/drawingml/2006/wordprocessingDrawing" xmlns:w10="urn:schemas-microsoft-com:office:word" xmlns:w="http://schemas.openxmlformats.org/wordprocessingml/2006/main" xmlns:w14="http://schemas.microsoft.com/office/word/2010/wordml" xmlns:wpg="http://schemas.microsoft.com/office/word/2010/wordprocessingGroup" xmlns:wpi="http://schemas.microsoft.com/office/word/2010/wordprocessingInk" xmlns:wne="http://schemas.microsoft.com/office/word/2006/wordml" xmlns:wps="http://schemas.microsoft.com/office/word/2010/wordprocessingShape" mc:Ignorable="w14 wp14">
+  <w:abstractNum w:abstractNumId="0">
     <w:nsid w:val="000566B3"/>
     <w:multiLevelType w:val="hybridMultilevel"/>
     <w:tmpl w:val="54A239EE"/>
@@ -20704,7 +20532,7 @@
       </w:rPr>
     </w:lvl>
   </w:abstractNum>
-  <w:abstractNum w:abstractNumId="1" w15:restartNumberingAfterBreak="0">
+  <w:abstractNum w:abstractNumId="1">
     <w:nsid w:val="05E97842"/>
     <w:multiLevelType w:val="hybridMultilevel"/>
     <w:tmpl w:val="89421396"/>
@@ -20817,7 +20645,7 @@
       </w:rPr>
     </w:lvl>
   </w:abstractNum>
-  <w:abstractNum w:abstractNumId="2" w15:restartNumberingAfterBreak="0">
+  <w:abstractNum w:abstractNumId="2">
     <w:nsid w:val="06E23151"/>
     <w:multiLevelType w:val="multilevel"/>
     <w:tmpl w:val="3C666670"/>
@@ -20930,7 +20758,7 @@
       </w:pPr>
     </w:lvl>
   </w:abstractNum>
-  <w:abstractNum w:abstractNumId="3" w15:restartNumberingAfterBreak="0">
+  <w:abstractNum w:abstractNumId="3">
     <w:nsid w:val="07F44899"/>
     <w:multiLevelType w:val="hybridMultilevel"/>
     <w:tmpl w:val="5B265D7C"/>
@@ -21043,7 +20871,7 @@
       </w:rPr>
     </w:lvl>
   </w:abstractNum>
-  <w:abstractNum w:abstractNumId="4" w15:restartNumberingAfterBreak="0">
+  <w:abstractNum w:abstractNumId="4">
     <w:nsid w:val="092F1154"/>
     <w:multiLevelType w:val="hybridMultilevel"/>
     <w:tmpl w:val="0492B326"/>
@@ -21156,7 +20984,7 @@
       </w:rPr>
     </w:lvl>
   </w:abstractNum>
-  <w:abstractNum w:abstractNumId="5" w15:restartNumberingAfterBreak="0">
+  <w:abstractNum w:abstractNumId="5">
     <w:nsid w:val="0DDC5D4D"/>
     <w:multiLevelType w:val="hybridMultilevel"/>
     <w:tmpl w:val="271A95E2"/>
@@ -21269,7 +21097,7 @@
       </w:rPr>
     </w:lvl>
   </w:abstractNum>
-  <w:abstractNum w:abstractNumId="6" w15:restartNumberingAfterBreak="0">
+  <w:abstractNum w:abstractNumId="6">
     <w:nsid w:val="1707146D"/>
     <w:multiLevelType w:val="hybridMultilevel"/>
     <w:tmpl w:val="2BB0839C"/>
@@ -21358,7 +21186,7 @@
       </w:pPr>
     </w:lvl>
   </w:abstractNum>
-  <w:abstractNum w:abstractNumId="7" w15:restartNumberingAfterBreak="0">
+  <w:abstractNum w:abstractNumId="7">
     <w:nsid w:val="176C39C0"/>
     <w:multiLevelType w:val="hybridMultilevel"/>
     <w:tmpl w:val="FAFEAB2A"/>
@@ -21471,7 +21299,7 @@
       </w:rPr>
     </w:lvl>
   </w:abstractNum>
-  <w:abstractNum w:abstractNumId="8" w15:restartNumberingAfterBreak="0">
+  <w:abstractNum w:abstractNumId="8">
     <w:nsid w:val="1ADA5DBF"/>
     <w:multiLevelType w:val="hybridMultilevel"/>
     <w:tmpl w:val="54BE9286"/>
@@ -21584,7 +21412,7 @@
       </w:rPr>
     </w:lvl>
   </w:abstractNum>
-  <w:abstractNum w:abstractNumId="9" w15:restartNumberingAfterBreak="0">
+  <w:abstractNum w:abstractNumId="9">
     <w:nsid w:val="23681252"/>
     <w:multiLevelType w:val="hybridMultilevel"/>
     <w:tmpl w:val="311EB872"/>
@@ -21697,7 +21525,7 @@
       </w:rPr>
     </w:lvl>
   </w:abstractNum>
-  <w:abstractNum w:abstractNumId="10" w15:restartNumberingAfterBreak="0">
+  <w:abstractNum w:abstractNumId="10">
     <w:nsid w:val="24226DB7"/>
     <w:multiLevelType w:val="hybridMultilevel"/>
     <w:tmpl w:val="986CF09C"/>
@@ -21810,7 +21638,7 @@
       </w:rPr>
     </w:lvl>
   </w:abstractNum>
-  <w:abstractNum w:abstractNumId="11" w15:restartNumberingAfterBreak="0">
+  <w:abstractNum w:abstractNumId="11">
     <w:nsid w:val="2AF37629"/>
     <w:multiLevelType w:val="hybridMultilevel"/>
     <w:tmpl w:val="881AE876"/>
@@ -21923,7 +21751,7 @@
       </w:rPr>
     </w:lvl>
   </w:abstractNum>
-  <w:abstractNum w:abstractNumId="12" w15:restartNumberingAfterBreak="0">
+  <w:abstractNum w:abstractNumId="12">
     <w:nsid w:val="2D236276"/>
     <w:multiLevelType w:val="hybridMultilevel"/>
     <w:tmpl w:val="4CBE6F32"/>
@@ -22036,7 +21864,7 @@
       </w:rPr>
     </w:lvl>
   </w:abstractNum>
-  <w:abstractNum w:abstractNumId="13" w15:restartNumberingAfterBreak="0">
+  <w:abstractNum w:abstractNumId="13">
     <w:nsid w:val="2D502305"/>
     <w:multiLevelType w:val="hybridMultilevel"/>
     <w:tmpl w:val="50B4688A"/>
@@ -22122,7 +21950,7 @@
       </w:pPr>
     </w:lvl>
   </w:abstractNum>
-  <w:abstractNum w:abstractNumId="14" w15:restartNumberingAfterBreak="0">
+  <w:abstractNum w:abstractNumId="14">
     <w:nsid w:val="376D1243"/>
     <w:multiLevelType w:val="hybridMultilevel"/>
     <w:tmpl w:val="9B5231A4"/>
@@ -22235,7 +22063,7 @@
       </w:rPr>
     </w:lvl>
   </w:abstractNum>
-  <w:abstractNum w:abstractNumId="15" w15:restartNumberingAfterBreak="0">
+  <w:abstractNum w:abstractNumId="15">
     <w:nsid w:val="3CC46626"/>
     <w:multiLevelType w:val="hybridMultilevel"/>
     <w:tmpl w:val="01B857E8"/>
@@ -22348,7 +22176,7 @@
       </w:rPr>
     </w:lvl>
   </w:abstractNum>
-  <w:abstractNum w:abstractNumId="16" w15:restartNumberingAfterBreak="0">
+  <w:abstractNum w:abstractNumId="16">
     <w:nsid w:val="3CDC0D7A"/>
     <w:multiLevelType w:val="hybridMultilevel"/>
     <w:tmpl w:val="5916085A"/>
@@ -22437,7 +22265,7 @@
       </w:pPr>
     </w:lvl>
   </w:abstractNum>
-  <w:abstractNum w:abstractNumId="17" w15:restartNumberingAfterBreak="0">
+  <w:abstractNum w:abstractNumId="17">
     <w:nsid w:val="40E55E84"/>
     <w:multiLevelType w:val="hybridMultilevel"/>
     <w:tmpl w:val="52E0B34C"/>
@@ -22550,7 +22378,7 @@
       </w:rPr>
     </w:lvl>
   </w:abstractNum>
-  <w:abstractNum w:abstractNumId="18" w15:restartNumberingAfterBreak="0">
+  <w:abstractNum w:abstractNumId="18">
     <w:nsid w:val="42BA2015"/>
     <w:multiLevelType w:val="hybridMultilevel"/>
     <w:tmpl w:val="DA302034"/>
@@ -22663,7 +22491,7 @@
       </w:rPr>
     </w:lvl>
   </w:abstractNum>
-  <w:abstractNum w:abstractNumId="19" w15:restartNumberingAfterBreak="0">
+  <w:abstractNum w:abstractNumId="19">
     <w:nsid w:val="46672E8C"/>
     <w:multiLevelType w:val="hybridMultilevel"/>
     <w:tmpl w:val="C5AE291A"/>
@@ -22755,7 +22583,7 @@
       </w:pPr>
     </w:lvl>
   </w:abstractNum>
-  <w:abstractNum w:abstractNumId="20" w15:restartNumberingAfterBreak="0">
+  <w:abstractNum w:abstractNumId="20">
     <w:nsid w:val="4C436CAC"/>
     <w:multiLevelType w:val="hybridMultilevel"/>
     <w:tmpl w:val="AD1EDC2E"/>
@@ -22868,7 +22696,7 @@
       </w:rPr>
     </w:lvl>
   </w:abstractNum>
-  <w:abstractNum w:abstractNumId="21" w15:restartNumberingAfterBreak="0">
+  <w:abstractNum w:abstractNumId="21">
     <w:nsid w:val="4D4046D3"/>
     <w:multiLevelType w:val="hybridMultilevel"/>
     <w:tmpl w:val="C5FCDDAC"/>
@@ -22981,7 +22809,7 @@
       </w:rPr>
     </w:lvl>
   </w:abstractNum>
-  <w:abstractNum w:abstractNumId="22" w15:restartNumberingAfterBreak="0">
+  <w:abstractNum w:abstractNumId="22">
     <w:nsid w:val="51AD10E5"/>
     <w:multiLevelType w:val="hybridMultilevel"/>
     <w:tmpl w:val="84C87946"/>
@@ -23073,7 +22901,7 @@
       </w:pPr>
     </w:lvl>
   </w:abstractNum>
-  <w:abstractNum w:abstractNumId="23" w15:restartNumberingAfterBreak="0">
+  <w:abstractNum w:abstractNumId="23">
     <w:nsid w:val="5E6D4A44"/>
     <w:multiLevelType w:val="hybridMultilevel"/>
     <w:tmpl w:val="C82E3ECA"/>
@@ -23165,7 +22993,7 @@
       </w:pPr>
     </w:lvl>
   </w:abstractNum>
-  <w:abstractNum w:abstractNumId="24" w15:restartNumberingAfterBreak="0">
+  <w:abstractNum w:abstractNumId="24">
     <w:nsid w:val="5FCC6F07"/>
     <w:multiLevelType w:val="hybridMultilevel"/>
     <w:tmpl w:val="61543A72"/>
@@ -23278,7 +23106,7 @@
       </w:rPr>
     </w:lvl>
   </w:abstractNum>
-  <w:abstractNum w:abstractNumId="25" w15:restartNumberingAfterBreak="0">
+  <w:abstractNum w:abstractNumId="25">
     <w:nsid w:val="60C526FC"/>
     <w:multiLevelType w:val="hybridMultilevel"/>
     <w:tmpl w:val="97D2DE02"/>
@@ -23391,7 +23219,7 @@
       </w:rPr>
     </w:lvl>
   </w:abstractNum>
-  <w:abstractNum w:abstractNumId="26" w15:restartNumberingAfterBreak="0">
+  <w:abstractNum w:abstractNumId="26">
     <w:nsid w:val="635044B2"/>
     <w:multiLevelType w:val="hybridMultilevel"/>
     <w:tmpl w:val="2F10DA44"/>
@@ -23504,120 +23332,7 @@
       </w:rPr>
     </w:lvl>
   </w:abstractNum>
-  <w:abstractNum w:abstractNumId="27" w15:restartNumberingAfterBreak="0">
-    <w:nsid w:val="64100672"/>
-    <w:multiLevelType w:val="multilevel"/>
-    <w:tmpl w:val="6C626EB4"/>
-    <w:lvl w:ilvl="0">
-      <w:start w:val="1"/>
-      <w:numFmt w:val="decimal"/>
-      <w:lvlText w:val="%1."/>
-      <w:lvlJc w:val="left"/>
-      <w:pPr>
-        <w:tabs>
-          <w:tab w:val="num" w:pos="720"/>
-        </w:tabs>
-        <w:ind w:left="720" w:hanging="360"/>
-      </w:pPr>
-    </w:lvl>
-    <w:lvl w:ilvl="1">
-      <w:start w:val="1"/>
-      <w:numFmt w:val="decimal"/>
-      <w:lvlText w:val="%2."/>
-      <w:lvlJc w:val="left"/>
-      <w:pPr>
-        <w:tabs>
-          <w:tab w:val="num" w:pos="1440"/>
-        </w:tabs>
-        <w:ind w:left="1440" w:hanging="360"/>
-      </w:pPr>
-    </w:lvl>
-    <w:lvl w:ilvl="2" w:tentative="1">
-      <w:start w:val="1"/>
-      <w:numFmt w:val="decimal"/>
-      <w:lvlText w:val="%3."/>
-      <w:lvlJc w:val="left"/>
-      <w:pPr>
-        <w:tabs>
-          <w:tab w:val="num" w:pos="2160"/>
-        </w:tabs>
-        <w:ind w:left="2160" w:hanging="360"/>
-      </w:pPr>
-    </w:lvl>
-    <w:lvl w:ilvl="3" w:tentative="1">
-      <w:start w:val="1"/>
-      <w:numFmt w:val="decimal"/>
-      <w:lvlText w:val="%4."/>
-      <w:lvlJc w:val="left"/>
-      <w:pPr>
-        <w:tabs>
-          <w:tab w:val="num" w:pos="2880"/>
-        </w:tabs>
-        <w:ind w:left="2880" w:hanging="360"/>
-      </w:pPr>
-    </w:lvl>
-    <w:lvl w:ilvl="4" w:tentative="1">
-      <w:start w:val="1"/>
-      <w:numFmt w:val="decimal"/>
-      <w:lvlText w:val="%5."/>
-      <w:lvlJc w:val="left"/>
-      <w:pPr>
-        <w:tabs>
-          <w:tab w:val="num" w:pos="3600"/>
-        </w:tabs>
-        <w:ind w:left="3600" w:hanging="360"/>
-      </w:pPr>
-    </w:lvl>
-    <w:lvl w:ilvl="5" w:tentative="1">
-      <w:start w:val="1"/>
-      <w:numFmt w:val="decimal"/>
-      <w:lvlText w:val="%6."/>
-      <w:lvlJc w:val="left"/>
-      <w:pPr>
-        <w:tabs>
-          <w:tab w:val="num" w:pos="4320"/>
-        </w:tabs>
-        <w:ind w:left="4320" w:hanging="360"/>
-      </w:pPr>
-    </w:lvl>
-    <w:lvl w:ilvl="6" w:tentative="1">
-      <w:start w:val="1"/>
-      <w:numFmt w:val="decimal"/>
-      <w:lvlText w:val="%7."/>
-      <w:lvlJc w:val="left"/>
-      <w:pPr>
-        <w:tabs>
-          <w:tab w:val="num" w:pos="5040"/>
-        </w:tabs>
-        <w:ind w:left="5040" w:hanging="360"/>
-      </w:pPr>
-    </w:lvl>
-    <w:lvl w:ilvl="7" w:tentative="1">
-      <w:start w:val="1"/>
-      <w:numFmt w:val="decimal"/>
-      <w:lvlText w:val="%8."/>
-      <w:lvlJc w:val="left"/>
-      <w:pPr>
-        <w:tabs>
-          <w:tab w:val="num" w:pos="5760"/>
-        </w:tabs>
-        <w:ind w:left="5760" w:hanging="360"/>
-      </w:pPr>
-    </w:lvl>
-    <w:lvl w:ilvl="8" w:tentative="1">
-      <w:start w:val="1"/>
-      <w:numFmt w:val="decimal"/>
-      <w:lvlText w:val="%9."/>
-      <w:lvlJc w:val="left"/>
-      <w:pPr>
-        <w:tabs>
-          <w:tab w:val="num" w:pos="6480"/>
-        </w:tabs>
-        <w:ind w:left="6480" w:hanging="360"/>
-      </w:pPr>
-    </w:lvl>
-  </w:abstractNum>
-  <w:abstractNum w:abstractNumId="28" w15:restartNumberingAfterBreak="0">
+  <w:abstractNum w:abstractNumId="27">
     <w:nsid w:val="64461A7A"/>
     <w:multiLevelType w:val="hybridMultilevel"/>
     <w:tmpl w:val="89482B7A"/>
@@ -23706,7 +23421,7 @@
       </w:pPr>
     </w:lvl>
   </w:abstractNum>
-  <w:abstractNum w:abstractNumId="29" w15:restartNumberingAfterBreak="0">
+  <w:abstractNum w:abstractNumId="28">
     <w:nsid w:val="64A85BC9"/>
     <w:multiLevelType w:val="hybridMultilevel"/>
     <w:tmpl w:val="F296107A"/>
@@ -23792,7 +23507,7 @@
       </w:pPr>
     </w:lvl>
   </w:abstractNum>
-  <w:abstractNum w:abstractNumId="30" w15:restartNumberingAfterBreak="0">
+  <w:abstractNum w:abstractNumId="29">
     <w:nsid w:val="659B3071"/>
     <w:multiLevelType w:val="hybridMultilevel"/>
     <w:tmpl w:val="49A0FBB2"/>
@@ -23905,7 +23620,7 @@
       </w:rPr>
     </w:lvl>
   </w:abstractNum>
-  <w:abstractNum w:abstractNumId="31" w15:restartNumberingAfterBreak="0">
+  <w:abstractNum w:abstractNumId="30">
     <w:nsid w:val="67754E17"/>
     <w:multiLevelType w:val="hybridMultilevel"/>
     <w:tmpl w:val="120A6E48"/>
@@ -24018,7 +23733,7 @@
       </w:rPr>
     </w:lvl>
   </w:abstractNum>
-  <w:abstractNum w:abstractNumId="32" w15:restartNumberingAfterBreak="0">
+  <w:abstractNum w:abstractNumId="31">
     <w:nsid w:val="68DA41DE"/>
     <w:multiLevelType w:val="hybridMultilevel"/>
     <w:tmpl w:val="57C80058"/>
@@ -24131,7 +23846,7 @@
       </w:rPr>
     </w:lvl>
   </w:abstractNum>
-  <w:abstractNum w:abstractNumId="33" w15:restartNumberingAfterBreak="0">
+  <w:abstractNum w:abstractNumId="32">
     <w:nsid w:val="6B060597"/>
     <w:multiLevelType w:val="hybridMultilevel"/>
     <w:tmpl w:val="385EF176"/>
@@ -24244,7 +23959,7 @@
       </w:rPr>
     </w:lvl>
   </w:abstractNum>
-  <w:abstractNum w:abstractNumId="34" w15:restartNumberingAfterBreak="0">
+  <w:abstractNum w:abstractNumId="33">
     <w:nsid w:val="6D477DD4"/>
     <w:multiLevelType w:val="hybridMultilevel"/>
     <w:tmpl w:val="67DCE75E"/>
@@ -24333,7 +24048,7 @@
       </w:pPr>
     </w:lvl>
   </w:abstractNum>
-  <w:abstractNum w:abstractNumId="35" w15:restartNumberingAfterBreak="0">
+  <w:abstractNum w:abstractNumId="34">
     <w:nsid w:val="75C00765"/>
     <w:multiLevelType w:val="hybridMultilevel"/>
     <w:tmpl w:val="6DE08238"/>
@@ -24446,7 +24161,7 @@
       </w:rPr>
     </w:lvl>
   </w:abstractNum>
-  <w:abstractNum w:abstractNumId="36" w15:restartNumberingAfterBreak="0">
+  <w:abstractNum w:abstractNumId="35">
     <w:nsid w:val="77EC6823"/>
     <w:multiLevelType w:val="hybridMultilevel"/>
     <w:tmpl w:val="A16EA8C0"/>
@@ -24536,16 +24251,16 @@
     </w:lvl>
   </w:abstractNum>
   <w:num w:numId="1">
-    <w:abstractNumId w:val="33"/>
+    <w:abstractNumId w:val="32"/>
   </w:num>
   <w:num w:numId="2">
-    <w:abstractNumId w:val="28"/>
+    <w:abstractNumId w:val="27"/>
   </w:num>
   <w:num w:numId="3">
-    <w:abstractNumId w:val="31"/>
+    <w:abstractNumId w:val="30"/>
   </w:num>
   <w:num w:numId="4">
-    <w:abstractNumId w:val="32"/>
+    <w:abstractNumId w:val="31"/>
   </w:num>
   <w:num w:numId="5">
     <w:abstractNumId w:val="6"/>
@@ -24554,22 +24269,22 @@
     <w:abstractNumId w:val="16"/>
   </w:num>
   <w:num w:numId="7">
-    <w:abstractNumId w:val="29"/>
+    <w:abstractNumId w:val="28"/>
   </w:num>
   <w:num w:numId="8">
-    <w:abstractNumId w:val="36"/>
+    <w:abstractNumId w:val="35"/>
   </w:num>
   <w:num w:numId="9">
     <w:abstractNumId w:val="4"/>
   </w:num>
   <w:num w:numId="10">
-    <w:abstractNumId w:val="30"/>
+    <w:abstractNumId w:val="29"/>
   </w:num>
   <w:num w:numId="11">
     <w:abstractNumId w:val="3"/>
   </w:num>
   <w:num w:numId="12">
-    <w:abstractNumId w:val="35"/>
+    <w:abstractNumId w:val="34"/>
   </w:num>
   <w:num w:numId="13">
     <w:abstractNumId w:val="18"/>
@@ -24644,7 +24359,7 @@
     <w:abstractNumId w:val="25"/>
   </w:num>
   <w:num w:numId="28">
-    <w:abstractNumId w:val="34"/>
+    <w:abstractNumId w:val="33"/>
   </w:num>
   <w:num w:numId="29">
     <w:abstractNumId w:val="13"/>
@@ -24670,29 +24385,11 @@
   <w:num w:numId="36">
     <w:abstractNumId w:val="14"/>
   </w:num>
-  <w:num w:numId="37">
-    <w:abstractNumId w:val="27"/>
-  </w:num>
-  <w:num w:numId="38">
-    <w:abstractNumId w:val="27"/>
-    <w:lvlOverride w:ilvl="1">
-      <w:lvl w:ilvl="1">
-        <w:numFmt w:val="lowerLetter"/>
-        <w:lvlText w:val="%2."/>
-        <w:lvlJc w:val="left"/>
-        <w:rPr>
-          <w:rFonts w:asciiTheme="minorHAnsi" w:hAnsiTheme="minorHAnsi" w:cstheme="minorHAnsi" w:hint="default"/>
-          <w:sz w:val="20"/>
-          <w:szCs w:val="20"/>
-        </w:rPr>
-      </w:lvl>
-    </w:lvlOverride>
-  </w:num>
 </w:numbering>
 </file>
 
 <file path=word/styles.xml><?xml version="1.0" encoding="utf-8"?>
-<w:styles xmlns:mc="http://schemas.openxmlformats.org/markup-compatibility/2006" xmlns:r="http://schemas.openxmlformats.org/officeDocument/2006/relationships" xmlns:w="http://schemas.openxmlformats.org/wordprocessingml/2006/main" xmlns:w14="http://schemas.microsoft.com/office/word/2010/wordml" xmlns:w15="http://schemas.microsoft.com/office/word/2012/wordml" xmlns:w16cid="http://schemas.microsoft.com/office/word/2016/wordml/cid" xmlns:w16se="http://schemas.microsoft.com/office/word/2015/wordml/symex" mc:Ignorable="w14 w15 w16se w16cid">
+<w:styles xmlns:mc="http://schemas.openxmlformats.org/markup-compatibility/2006" xmlns:r="http://schemas.openxmlformats.org/officeDocument/2006/relationships" xmlns:w="http://schemas.openxmlformats.org/wordprocessingml/2006/main" xmlns:w14="http://schemas.microsoft.com/office/word/2010/wordml" mc:Ignorable="w14">
   <w:docDefaults>
     <w:rPrDefault>
       <w:rPr>
@@ -24708,382 +24405,144 @@
       </w:pPr>
     </w:pPrDefault>
   </w:docDefaults>
-  <w:latentStyles w:defLockedState="0" w:defUIPriority="99" w:defSemiHidden="0" w:defUnhideWhenUsed="0" w:defQFormat="0" w:count="375">
-    <w:lsdException w:name="Normal" w:uiPriority="0" w:qFormat="1"/>
-    <w:lsdException w:name="heading 1" w:uiPriority="9" w:qFormat="1"/>
-    <w:lsdException w:name="heading 2" w:semiHidden="1" w:uiPriority="9" w:unhideWhenUsed="1" w:qFormat="1"/>
-    <w:lsdException w:name="heading 3" w:semiHidden="1" w:uiPriority="9" w:unhideWhenUsed="1" w:qFormat="1"/>
-    <w:lsdException w:name="heading 4" w:semiHidden="1" w:uiPriority="9" w:unhideWhenUsed="1" w:qFormat="1"/>
-    <w:lsdException w:name="heading 5" w:semiHidden="1" w:uiPriority="9" w:unhideWhenUsed="1" w:qFormat="1"/>
-    <w:lsdException w:name="heading 6" w:semiHidden="1" w:uiPriority="9" w:unhideWhenUsed="1" w:qFormat="1"/>
-    <w:lsdException w:name="heading 7" w:semiHidden="1" w:uiPriority="9" w:unhideWhenUsed="1" w:qFormat="1"/>
-    <w:lsdException w:name="heading 8" w:semiHidden="1" w:uiPriority="9" w:unhideWhenUsed="1" w:qFormat="1"/>
-    <w:lsdException w:name="heading 9" w:semiHidden="1" w:uiPriority="9" w:unhideWhenUsed="1" w:qFormat="1"/>
-    <w:lsdException w:name="index 1" w:semiHidden="1" w:unhideWhenUsed="1"/>
-    <w:lsdException w:name="index 2" w:semiHidden="1" w:unhideWhenUsed="1"/>
-    <w:lsdException w:name="index 3" w:semiHidden="1" w:unhideWhenUsed="1"/>
-    <w:lsdException w:name="index 4" w:semiHidden="1" w:unhideWhenUsed="1"/>
-    <w:lsdException w:name="index 5" w:semiHidden="1" w:unhideWhenUsed="1"/>
-    <w:lsdException w:name="index 6" w:semiHidden="1" w:unhideWhenUsed="1"/>
-    <w:lsdException w:name="index 7" w:semiHidden="1" w:unhideWhenUsed="1"/>
-    <w:lsdException w:name="index 8" w:semiHidden="1" w:unhideWhenUsed="1"/>
-    <w:lsdException w:name="index 9" w:semiHidden="1" w:unhideWhenUsed="1"/>
-    <w:lsdException w:name="toc 1" w:semiHidden="1" w:uiPriority="39" w:unhideWhenUsed="1" w:qFormat="1"/>
-    <w:lsdException w:name="toc 2" w:semiHidden="1" w:uiPriority="39" w:unhideWhenUsed="1" w:qFormat="1"/>
-    <w:lsdException w:name="toc 3" w:semiHidden="1" w:uiPriority="39" w:unhideWhenUsed="1" w:qFormat="1"/>
-    <w:lsdException w:name="toc 4" w:semiHidden="1" w:uiPriority="39" w:unhideWhenUsed="1"/>
-    <w:lsdException w:name="toc 5" w:semiHidden="1" w:uiPriority="39" w:unhideWhenUsed="1"/>
-    <w:lsdException w:name="toc 6" w:semiHidden="1" w:uiPriority="39" w:unhideWhenUsed="1"/>
-    <w:lsdException w:name="toc 7" w:semiHidden="1" w:uiPriority="39" w:unhideWhenUsed="1"/>
-    <w:lsdException w:name="toc 8" w:semiHidden="1" w:uiPriority="39" w:unhideWhenUsed="1"/>
-    <w:lsdException w:name="toc 9" w:semiHidden="1" w:uiPriority="39" w:unhideWhenUsed="1"/>
-    <w:lsdException w:name="Normal Indent" w:semiHidden="1" w:unhideWhenUsed="1"/>
-    <w:lsdException w:name="footnote text" w:semiHidden="1" w:unhideWhenUsed="1"/>
-    <w:lsdException w:name="annotation text" w:semiHidden="1" w:unhideWhenUsed="1"/>
-    <w:lsdException w:name="header" w:semiHidden="1" w:unhideWhenUsed="1"/>
-    <w:lsdException w:name="footer" w:semiHidden="1" w:unhideWhenUsed="1"/>
-    <w:lsdException w:name="index heading" w:semiHidden="1" w:unhideWhenUsed="1"/>
-    <w:lsdException w:name="caption" w:semiHidden="1" w:uiPriority="35" w:unhideWhenUsed="1" w:qFormat="1"/>
-    <w:lsdException w:name="table of figures" w:semiHidden="1" w:unhideWhenUsed="1"/>
-    <w:lsdException w:name="envelope address" w:semiHidden="1" w:unhideWhenUsed="1"/>
-    <w:lsdException w:name="envelope return" w:semiHidden="1" w:unhideWhenUsed="1"/>
-    <w:lsdException w:name="footnote reference" w:semiHidden="1" w:unhideWhenUsed="1"/>
-    <w:lsdException w:name="annotation reference" w:semiHidden="1" w:unhideWhenUsed="1"/>
-    <w:lsdException w:name="line number" w:semiHidden="1" w:unhideWhenUsed="1"/>
-    <w:lsdException w:name="page number" w:semiHidden="1" w:unhideWhenUsed="1"/>
-    <w:lsdException w:name="endnote reference" w:semiHidden="1" w:unhideWhenUsed="1"/>
-    <w:lsdException w:name="endnote text" w:semiHidden="1" w:unhideWhenUsed="1"/>
-    <w:lsdException w:name="table of authorities" w:semiHidden="1" w:unhideWhenUsed="1"/>
-    <w:lsdException w:name="macro" w:semiHidden="1" w:unhideWhenUsed="1"/>
-    <w:lsdException w:name="toa heading" w:semiHidden="1" w:unhideWhenUsed="1"/>
-    <w:lsdException w:name="List" w:semiHidden="1" w:unhideWhenUsed="1"/>
-    <w:lsdException w:name="List Bullet" w:semiHidden="1" w:unhideWhenUsed="1"/>
-    <w:lsdException w:name="List Number" w:semiHidden="1" w:unhideWhenUsed="1"/>
-    <w:lsdException w:name="List 2" w:semiHidden="1" w:unhideWhenUsed="1"/>
-    <w:lsdException w:name="List 3" w:semiHidden="1" w:unhideWhenUsed="1"/>
-    <w:lsdException w:name="List 4" w:semiHidden="1" w:unhideWhenUsed="1"/>
-    <w:lsdException w:name="List 5" w:semiHidden="1" w:unhideWhenUsed="1"/>
-    <w:lsdException w:name="List Bullet 2" w:semiHidden="1" w:unhideWhenUsed="1"/>
-    <w:lsdException w:name="List Bullet 3" w:semiHidden="1" w:unhideWhenUsed="1"/>
-    <w:lsdException w:name="List Bullet 4" w:semiHidden="1" w:unhideWhenUsed="1"/>
-    <w:lsdException w:name="List Bullet 5" w:semiHidden="1" w:unhideWhenUsed="1"/>
-    <w:lsdException w:name="List Number 2" w:semiHidden="1" w:unhideWhenUsed="1"/>
-    <w:lsdException w:name="List Number 3" w:semiHidden="1" w:unhideWhenUsed="1"/>
-    <w:lsdException w:name="List Number 4" w:semiHidden="1" w:unhideWhenUsed="1"/>
-    <w:lsdException w:name="List Number 5" w:semiHidden="1" w:unhideWhenUsed="1"/>
-    <w:lsdException w:name="Title" w:uiPriority="10" w:qFormat="1"/>
-    <w:lsdException w:name="Closing" w:semiHidden="1" w:unhideWhenUsed="1"/>
-    <w:lsdException w:name="Signature" w:semiHidden="1" w:unhideWhenUsed="1"/>
-    <w:lsdException w:name="Default Paragraph Font" w:semiHidden="1" w:uiPriority="1" w:unhideWhenUsed="1"/>
-    <w:lsdException w:name="Body Text" w:semiHidden="1" w:unhideWhenUsed="1"/>
-    <w:lsdException w:name="Body Text Indent" w:semiHidden="1" w:unhideWhenUsed="1"/>
-    <w:lsdException w:name="List Continue" w:semiHidden="1" w:unhideWhenUsed="1"/>
-    <w:lsdException w:name="List Continue 2" w:semiHidden="1" w:unhideWhenUsed="1"/>
-    <w:lsdException w:name="List Continue 3" w:semiHidden="1" w:unhideWhenUsed="1"/>
-    <w:lsdException w:name="List Continue 4" w:semiHidden="1" w:unhideWhenUsed="1"/>
-    <w:lsdException w:name="List Continue 5" w:semiHidden="1" w:unhideWhenUsed="1"/>
-    <w:lsdException w:name="Message Header" w:semiHidden="1" w:unhideWhenUsed="1"/>
-    <w:lsdException w:name="Subtitle" w:uiPriority="11" w:qFormat="1"/>
-    <w:lsdException w:name="Salutation" w:semiHidden="1" w:unhideWhenUsed="1"/>
-    <w:lsdException w:name="Date" w:semiHidden="1" w:unhideWhenUsed="1"/>
-    <w:lsdException w:name="Body Text First Indent" w:semiHidden="1" w:unhideWhenUsed="1"/>
-    <w:lsdException w:name="Body Text First Indent 2" w:semiHidden="1" w:unhideWhenUsed="1"/>
-    <w:lsdException w:name="Note Heading" w:semiHidden="1" w:unhideWhenUsed="1"/>
-    <w:lsdException w:name="Body Text 2" w:semiHidden="1" w:unhideWhenUsed="1"/>
-    <w:lsdException w:name="Body Text 3" w:semiHidden="1" w:unhideWhenUsed="1"/>
-    <w:lsdException w:name="Body Text Indent 2" w:semiHidden="1" w:unhideWhenUsed="1"/>
-    <w:lsdException w:name="Body Text Indent 3" w:semiHidden="1" w:unhideWhenUsed="1"/>
-    <w:lsdException w:name="Block Text" w:semiHidden="1" w:unhideWhenUsed="1"/>
-    <w:lsdException w:name="Hyperlink" w:semiHidden="1" w:unhideWhenUsed="1"/>
-    <w:lsdException w:name="FollowedHyperlink" w:semiHidden="1" w:unhideWhenUsed="1"/>
-    <w:lsdException w:name="Strong" w:uiPriority="22" w:qFormat="1"/>
-    <w:lsdException w:name="Emphasis" w:uiPriority="20" w:qFormat="1"/>
-    <w:lsdException w:name="Document Map" w:semiHidden="1" w:unhideWhenUsed="1"/>
-    <w:lsdException w:name="Plain Text" w:semiHidden="1" w:unhideWhenUsed="1"/>
-    <w:lsdException w:name="E-mail Signature" w:semiHidden="1" w:unhideWhenUsed="1"/>
-    <w:lsdException w:name="HTML Top of Form" w:semiHidden="1" w:unhideWhenUsed="1"/>
-    <w:lsdException w:name="HTML Bottom of Form" w:semiHidden="1" w:unhideWhenUsed="1"/>
-    <w:lsdException w:name="Normal (Web)" w:semiHidden="1" w:unhideWhenUsed="1"/>
-    <w:lsdException w:name="HTML Acronym" w:semiHidden="1" w:unhideWhenUsed="1"/>
-    <w:lsdException w:name="HTML Address" w:semiHidden="1" w:unhideWhenUsed="1"/>
-    <w:lsdException w:name="HTML Cite" w:semiHidden="1" w:unhideWhenUsed="1"/>
-    <w:lsdException w:name="HTML Code" w:semiHidden="1" w:unhideWhenUsed="1"/>
-    <w:lsdException w:name="HTML Definition" w:semiHidden="1" w:unhideWhenUsed="1"/>
-    <w:lsdException w:name="HTML Keyboard" w:semiHidden="1" w:unhideWhenUsed="1"/>
-    <w:lsdException w:name="HTML Preformatted" w:semiHidden="1" w:unhideWhenUsed="1"/>
-    <w:lsdException w:name="HTML Sample" w:semiHidden="1" w:unhideWhenUsed="1"/>
-    <w:lsdException w:name="HTML Typewriter" w:semiHidden="1" w:unhideWhenUsed="1"/>
-    <w:lsdException w:name="HTML Variable" w:semiHidden="1" w:unhideWhenUsed="1"/>
-    <w:lsdException w:name="Normal Table" w:semiHidden="1" w:unhideWhenUsed="1"/>
-    <w:lsdException w:name="annotation subject" w:semiHidden="1" w:unhideWhenUsed="1"/>
-    <w:lsdException w:name="No List" w:semiHidden="1" w:unhideWhenUsed="1"/>
-    <w:lsdException w:name="Outline List 1" w:semiHidden="1" w:unhideWhenUsed="1"/>
-    <w:lsdException w:name="Outline List 2" w:semiHidden="1" w:unhideWhenUsed="1"/>
-    <w:lsdException w:name="Outline List 3" w:semiHidden="1" w:unhideWhenUsed="1"/>
-    <w:lsdException w:name="Table Simple 1" w:semiHidden="1" w:unhideWhenUsed="1"/>
-    <w:lsdException w:name="Table Simple 2" w:semiHidden="1" w:unhideWhenUsed="1"/>
-    <w:lsdException w:name="Table Simple 3" w:semiHidden="1" w:unhideWhenUsed="1"/>
-    <w:lsdException w:name="Table Classic 1" w:semiHidden="1" w:unhideWhenUsed="1"/>
-    <w:lsdException w:name="Table Classic 2" w:semiHidden="1" w:unhideWhenUsed="1"/>
-    <w:lsdException w:name="Table Classic 3" w:semiHidden="1" w:unhideWhenUsed="1"/>
-    <w:lsdException w:name="Table Classic 4" w:semiHidden="1" w:unhideWhenUsed="1"/>
-    <w:lsdException w:name="Table Colorful 1" w:semiHidden="1" w:unhideWhenUsed="1"/>
-    <w:lsdException w:name="Table Colorful 2" w:semiHidden="1" w:unhideWhenUsed="1"/>
-    <w:lsdException w:name="Table Colorful 3" w:semiHidden="1" w:unhideWhenUsed="1"/>
-    <w:lsdException w:name="Table Columns 1" w:semiHidden="1" w:unhideWhenUsed="1"/>
-    <w:lsdException w:name="Table Columns 2" w:semiHidden="1" w:unhideWhenUsed="1"/>
-    <w:lsdException w:name="Table Columns 3" w:semiHidden="1" w:unhideWhenUsed="1"/>
-    <w:lsdException w:name="Table Columns 4" w:semiHidden="1" w:unhideWhenUsed="1"/>
-    <w:lsdException w:name="Table Columns 5" w:semiHidden="1" w:unhideWhenUsed="1"/>
-    <w:lsdException w:name="Table Grid 1" w:semiHidden="1" w:unhideWhenUsed="1"/>
-    <w:lsdException w:name="Table Grid 2" w:semiHidden="1" w:unhideWhenUsed="1"/>
-    <w:lsdException w:name="Table Grid 3" w:semiHidden="1" w:unhideWhenUsed="1"/>
-    <w:lsdException w:name="Table Grid 4" w:semiHidden="1" w:unhideWhenUsed="1"/>
-    <w:lsdException w:name="Table Grid 5" w:semiHidden="1" w:unhideWhenUsed="1"/>
-    <w:lsdException w:name="Table Grid 6" w:semiHidden="1" w:unhideWhenUsed="1"/>
-    <w:lsdException w:name="Table Grid 7" w:semiHidden="1" w:unhideWhenUsed="1"/>
-    <w:lsdException w:name="Table Grid 8" w:semiHidden="1" w:unhideWhenUsed="1"/>
-    <w:lsdException w:name="Table List 1" w:semiHidden="1" w:unhideWhenUsed="1"/>
-    <w:lsdException w:name="Table List 2" w:semiHidden="1" w:unhideWhenUsed="1"/>
-    <w:lsdException w:name="Table List 3" w:semiHidden="1" w:unhideWhenUsed="1"/>
-    <w:lsdException w:name="Table List 4" w:semiHidden="1" w:unhideWhenUsed="1"/>
-    <w:lsdException w:name="Table List 5" w:semiHidden="1" w:unhideWhenUsed="1"/>
-    <w:lsdException w:name="Table List 6" w:semiHidden="1" w:unhideWhenUsed="1"/>
-    <w:lsdException w:name="Table List 7" w:semiHidden="1" w:unhideWhenUsed="1"/>
-    <w:lsdException w:name="Table List 8" w:semiHidden="1" w:unhideWhenUsed="1"/>
-    <w:lsdException w:name="Table 3D effects 1" w:semiHidden="1" w:unhideWhenUsed="1"/>
-    <w:lsdException w:name="Table 3D effects 2" w:semiHidden="1" w:unhideWhenUsed="1"/>
-    <w:lsdException w:name="Table 3D effects 3" w:semiHidden="1" w:unhideWhenUsed="1"/>
-    <w:lsdException w:name="Table Contemporary" w:semiHidden="1" w:unhideWhenUsed="1"/>
-    <w:lsdException w:name="Table Elegant" w:semiHidden="1" w:unhideWhenUsed="1"/>
-    <w:lsdException w:name="Table Professional" w:semiHidden="1" w:unhideWhenUsed="1"/>
-    <w:lsdException w:name="Table Subtle 1" w:semiHidden="1" w:unhideWhenUsed="1"/>
-    <w:lsdException w:name="Table Subtle 2" w:semiHidden="1" w:unhideWhenUsed="1"/>
-    <w:lsdException w:name="Table Web 1" w:semiHidden="1" w:unhideWhenUsed="1"/>
-    <w:lsdException w:name="Table Web 2" w:semiHidden="1" w:unhideWhenUsed="1"/>
-    <w:lsdException w:name="Table Web 3" w:semiHidden="1" w:unhideWhenUsed="1"/>
-    <w:lsdException w:name="Balloon Text" w:semiHidden="1" w:unhideWhenUsed="1"/>
-    <w:lsdException w:name="Table Grid" w:uiPriority="59"/>
-    <w:lsdException w:name="Table Theme" w:semiHidden="1" w:unhideWhenUsed="1"/>
-    <w:lsdException w:name="Placeholder Text" w:semiHidden="1"/>
-    <w:lsdException w:name="No Spacing" w:uiPriority="1" w:qFormat="1"/>
-    <w:lsdException w:name="Light Shading" w:uiPriority="60"/>
-    <w:lsdException w:name="Light List" w:uiPriority="61"/>
-    <w:lsdException w:name="Light Grid" w:uiPriority="62"/>
-    <w:lsdException w:name="Medium Shading 1" w:uiPriority="63"/>
-    <w:lsdException w:name="Medium Shading 2" w:uiPriority="64"/>
-    <w:lsdException w:name="Medium List 1" w:uiPriority="65"/>
-    <w:lsdException w:name="Medium List 2" w:uiPriority="66"/>
-    <w:lsdException w:name="Medium Grid 1" w:uiPriority="67"/>
-    <w:lsdException w:name="Medium Grid 2" w:uiPriority="68"/>
-    <w:lsdException w:name="Medium Grid 3" w:uiPriority="69"/>
-    <w:lsdException w:name="Dark List" w:uiPriority="70"/>
-    <w:lsdException w:name="Colorful Shading" w:uiPriority="71"/>
-    <w:lsdException w:name="Colorful List" w:uiPriority="72"/>
-    <w:lsdException w:name="Colorful Grid" w:uiPriority="73"/>
-    <w:lsdException w:name="Light Shading Accent 1" w:uiPriority="60"/>
-    <w:lsdException w:name="Light List Accent 1" w:uiPriority="61"/>
-    <w:lsdException w:name="Light Grid Accent 1" w:uiPriority="62"/>
-    <w:lsdException w:name="Medium Shading 1 Accent 1" w:uiPriority="63"/>
-    <w:lsdException w:name="Medium Shading 2 Accent 1" w:uiPriority="64"/>
-    <w:lsdException w:name="Medium List 1 Accent 1" w:uiPriority="65"/>
-    <w:lsdException w:name="Revision" w:semiHidden="1"/>
-    <w:lsdException w:name="List Paragraph" w:uiPriority="34" w:qFormat="1"/>
-    <w:lsdException w:name="Quote" w:uiPriority="29" w:qFormat="1"/>
-    <w:lsdException w:name="Intense Quote" w:uiPriority="30" w:qFormat="1"/>
-    <w:lsdException w:name="Medium List 2 Accent 1" w:uiPriority="66"/>
-    <w:lsdException w:name="Medium Grid 1 Accent 1" w:uiPriority="67"/>
-    <w:lsdException w:name="Medium Grid 2 Accent 1" w:uiPriority="68"/>
-    <w:lsdException w:name="Medium Grid 3 Accent 1" w:uiPriority="69"/>
-    <w:lsdException w:name="Dark List Accent 1" w:uiPriority="70"/>
-    <w:lsdException w:name="Colorful Shading Accent 1" w:uiPriority="71"/>
-    <w:lsdException w:name="Colorful List Accent 1" w:uiPriority="72"/>
-    <w:lsdException w:name="Colorful Grid Accent 1" w:uiPriority="73"/>
-    <w:lsdException w:name="Light Shading Accent 2" w:uiPriority="60"/>
-    <w:lsdException w:name="Light List Accent 2" w:uiPriority="61"/>
-    <w:lsdException w:name="Light Grid Accent 2" w:uiPriority="62"/>
-    <w:lsdException w:name="Medium Shading 1 Accent 2" w:uiPriority="63"/>
-    <w:lsdException w:name="Medium Shading 2 Accent 2" w:uiPriority="64"/>
-    <w:lsdException w:name="Medium List 1 Accent 2" w:uiPriority="65"/>
-    <w:lsdException w:name="Medium List 2 Accent 2" w:uiPriority="66"/>
-    <w:lsdException w:name="Medium Grid 1 Accent 2" w:uiPriority="67"/>
-    <w:lsdException w:name="Medium Grid 2 Accent 2" w:uiPriority="68"/>
-    <w:lsdException w:name="Medium Grid 3 Accent 2" w:uiPriority="69"/>
-    <w:lsdException w:name="Dark List Accent 2" w:uiPriority="70"/>
-    <w:lsdException w:name="Colorful Shading Accent 2" w:uiPriority="71"/>
-    <w:lsdException w:name="Colorful List Accent 2" w:uiPriority="72"/>
-    <w:lsdException w:name="Colorful Grid Accent 2" w:uiPriority="73"/>
-    <w:lsdException w:name="Light Shading Accent 3" w:uiPriority="60"/>
-    <w:lsdException w:name="Light List Accent 3" w:uiPriority="61"/>
-    <w:lsdException w:name="Light Grid Accent 3" w:uiPriority="62"/>
-    <w:lsdException w:name="Medium Shading 1 Accent 3" w:uiPriority="63"/>
-    <w:lsdException w:name="Medium Shading 2 Accent 3" w:uiPriority="64"/>
-    <w:lsdException w:name="Medium List 1 Accent 3" w:uiPriority="65"/>
-    <w:lsdException w:name="Medium List 2 Accent 3" w:uiPriority="66"/>
-    <w:lsdException w:name="Medium Grid 1 Accent 3" w:uiPriority="67"/>
-    <w:lsdException w:name="Medium Grid 2 Accent 3" w:uiPriority="68"/>
-    <w:lsdException w:name="Medium Grid 3 Accent 3" w:uiPriority="69"/>
-    <w:lsdException w:name="Dark List Accent 3" w:uiPriority="70"/>
-    <w:lsdException w:name="Colorful Shading Accent 3" w:uiPriority="71"/>
-    <w:lsdException w:name="Colorful List Accent 3" w:uiPriority="72"/>
-    <w:lsdException w:name="Colorful Grid Accent 3" w:uiPriority="73"/>
-    <w:lsdException w:name="Light Shading Accent 4" w:uiPriority="60"/>
-    <w:lsdException w:name="Light List Accent 4" w:uiPriority="61"/>
-    <w:lsdException w:name="Light Grid Accent 4" w:uiPriority="62"/>
-    <w:lsdException w:name="Medium Shading 1 Accent 4" w:uiPriority="63"/>
-    <w:lsdException w:name="Medium Shading 2 Accent 4" w:uiPriority="64"/>
-    <w:lsdException w:name="Medium List 1 Accent 4" w:uiPriority="65"/>
-    <w:lsdException w:name="Medium List 2 Accent 4" w:uiPriority="66"/>
-    <w:lsdException w:name="Medium Grid 1 Accent 4" w:uiPriority="67"/>
-    <w:lsdException w:name="Medium Grid 2 Accent 4" w:uiPriority="68"/>
-    <w:lsdException w:name="Medium Grid 3 Accent 4" w:uiPriority="69"/>
-    <w:lsdException w:name="Dark List Accent 4" w:uiPriority="70"/>
-    <w:lsdException w:name="Colorful Shading Accent 4" w:uiPriority="71"/>
-    <w:lsdException w:name="Colorful List Accent 4" w:uiPriority="72"/>
-    <w:lsdException w:name="Colorful Grid Accent 4" w:uiPriority="73"/>
-    <w:lsdException w:name="Light Shading Accent 5" w:uiPriority="60"/>
-    <w:lsdException w:name="Light List Accent 5" w:uiPriority="61"/>
-    <w:lsdException w:name="Light Grid Accent 5" w:uiPriority="62"/>
-    <w:lsdException w:name="Medium Shading 1 Accent 5" w:uiPriority="63"/>
-    <w:lsdException w:name="Medium Shading 2 Accent 5" w:uiPriority="64"/>
-    <w:lsdException w:name="Medium List 1 Accent 5" w:uiPriority="65"/>
-    <w:lsdException w:name="Medium List 2 Accent 5" w:uiPriority="66"/>
-    <w:lsdException w:name="Medium Grid 1 Accent 5" w:uiPriority="67"/>
-    <w:lsdException w:name="Medium Grid 2 Accent 5" w:uiPriority="68"/>
-    <w:lsdException w:name="Medium Grid 3 Accent 5" w:uiPriority="69"/>
-    <w:lsdException w:name="Dark List Accent 5" w:uiPriority="70"/>
-    <w:lsdException w:name="Colorful Shading Accent 5" w:uiPriority="71"/>
-    <w:lsdException w:name="Colorful List Accent 5" w:uiPriority="72"/>
-    <w:lsdException w:name="Colorful Grid Accent 5" w:uiPriority="73"/>
-    <w:lsdException w:name="Light Shading Accent 6" w:uiPriority="60"/>
-    <w:lsdException w:name="Light List Accent 6" w:uiPriority="61"/>
-    <w:lsdException w:name="Light Grid Accent 6" w:uiPriority="62"/>
-    <w:lsdException w:name="Medium Shading 1 Accent 6" w:uiPriority="63"/>
-    <w:lsdException w:name="Medium Shading 2 Accent 6" w:uiPriority="64"/>
-    <w:lsdException w:name="Medium List 1 Accent 6" w:uiPriority="65"/>
-    <w:lsdException w:name="Medium List 2 Accent 6" w:uiPriority="66"/>
-    <w:lsdException w:name="Medium Grid 1 Accent 6" w:uiPriority="67"/>
-    <w:lsdException w:name="Medium Grid 2 Accent 6" w:uiPriority="68"/>
-    <w:lsdException w:name="Medium Grid 3 Accent 6" w:uiPriority="69"/>
-    <w:lsdException w:name="Dark List Accent 6" w:uiPriority="70"/>
-    <w:lsdException w:name="Colorful Shading Accent 6" w:uiPriority="71"/>
-    <w:lsdException w:name="Colorful List Accent 6" w:uiPriority="72"/>
-    <w:lsdException w:name="Colorful Grid Accent 6" w:uiPriority="73"/>
-    <w:lsdException w:name="Subtle Emphasis" w:uiPriority="19" w:qFormat="1"/>
-    <w:lsdException w:name="Intense Emphasis" w:uiPriority="21" w:qFormat="1"/>
-    <w:lsdException w:name="Subtle Reference" w:uiPriority="31" w:qFormat="1"/>
-    <w:lsdException w:name="Intense Reference" w:uiPriority="32" w:qFormat="1"/>
-    <w:lsdException w:name="Book Title" w:uiPriority="33" w:qFormat="1"/>
-    <w:lsdException w:name="Bibliography" w:semiHidden="1" w:uiPriority="37" w:unhideWhenUsed="1"/>
-    <w:lsdException w:name="TOC Heading" w:semiHidden="1" w:uiPriority="39" w:unhideWhenUsed="1" w:qFormat="1"/>
-    <w:lsdException w:name="Plain Table 1" w:uiPriority="41"/>
-    <w:lsdException w:name="Plain Table 2" w:uiPriority="42"/>
-    <w:lsdException w:name="Plain Table 3" w:uiPriority="43"/>
-    <w:lsdException w:name="Plain Table 4" w:uiPriority="44"/>
-    <w:lsdException w:name="Plain Table 5" w:uiPriority="45"/>
-    <w:lsdException w:name="Grid Table Light" w:uiPriority="40"/>
-    <w:lsdException w:name="Grid Table 1 Light" w:uiPriority="46"/>
-    <w:lsdException w:name="Grid Table 2" w:uiPriority="47"/>
-    <w:lsdException w:name="Grid Table 3" w:uiPriority="48"/>
-    <w:lsdException w:name="Grid Table 4" w:uiPriority="49"/>
-    <w:lsdException w:name="Grid Table 5 Dark" w:uiPriority="50"/>
-    <w:lsdException w:name="Grid Table 6 Colorful" w:uiPriority="51"/>
-    <w:lsdException w:name="Grid Table 7 Colorful" w:uiPriority="52"/>
-    <w:lsdException w:name="Grid Table 1 Light Accent 1" w:uiPriority="46"/>
-    <w:lsdException w:name="Grid Table 2 Accent 1" w:uiPriority="47"/>
-    <w:lsdException w:name="Grid Table 3 Accent 1" w:uiPriority="48"/>
-    <w:lsdException w:name="Grid Table 4 Accent 1" w:uiPriority="49"/>
-    <w:lsdException w:name="Grid Table 5 Dark Accent 1" w:uiPriority="50"/>
-    <w:lsdException w:name="Grid Table 6 Colorful Accent 1" w:uiPriority="51"/>
-    <w:lsdException w:name="Grid Table 7 Colorful Accent 1" w:uiPriority="52"/>
-    <w:lsdException w:name="Grid Table 1 Light Accent 2" w:uiPriority="46"/>
-    <w:lsdException w:name="Grid Table 2 Accent 2" w:uiPriority="47"/>
-    <w:lsdException w:name="Grid Table 3 Accent 2" w:uiPriority="48"/>
-    <w:lsdException w:name="Grid Table 4 Accent 2" w:uiPriority="49"/>
-    <w:lsdException w:name="Grid Table 5 Dark Accent 2" w:uiPriority="50"/>
-    <w:lsdException w:name="Grid Table 6 Colorful Accent 2" w:uiPriority="51"/>
-    <w:lsdException w:name="Grid Table 7 Colorful Accent 2" w:uiPriority="52"/>
-    <w:lsdException w:name="Grid Table 1 Light Accent 3" w:uiPriority="46"/>
-    <w:lsdException w:name="Grid Table 2 Accent 3" w:uiPriority="47"/>
-    <w:lsdException w:name="Grid Table 3 Accent 3" w:uiPriority="48"/>
-    <w:lsdException w:name="Grid Table 4 Accent 3" w:uiPriority="49"/>
-    <w:lsdException w:name="Grid Table 5 Dark Accent 3" w:uiPriority="50"/>
-    <w:lsdException w:name="Grid Table 6 Colorful Accent 3" w:uiPriority="51"/>
-    <w:lsdException w:name="Grid Table 7 Colorful Accent 3" w:uiPriority="52"/>
-    <w:lsdException w:name="Grid Table 1 Light Accent 4" w:uiPriority="46"/>
-    <w:lsdException w:name="Grid Table 2 Accent 4" w:uiPriority="47"/>
-    <w:lsdException w:name="Grid Table 3 Accent 4" w:uiPriority="48"/>
-    <w:lsdException w:name="Grid Table 4 Accent 4" w:uiPriority="49"/>
-    <w:lsdException w:name="Grid Table 5 Dark Accent 4" w:uiPriority="50"/>
-    <w:lsdException w:name="Grid Table 6 Colorful Accent 4" w:uiPriority="51"/>
-    <w:lsdException w:name="Grid Table 7 Colorful Accent 4" w:uiPriority="52"/>
-    <w:lsdException w:name="Grid Table 1 Light Accent 5" w:uiPriority="46"/>
-    <w:lsdException w:name="Grid Table 2 Accent 5" w:uiPriority="47"/>
-    <w:lsdException w:name="Grid Table 3 Accent 5" w:uiPriority="48"/>
-    <w:lsdException w:name="Grid Table 4 Accent 5" w:uiPriority="49"/>
-    <w:lsdException w:name="Grid Table 5 Dark Accent 5" w:uiPriority="50"/>
-    <w:lsdException w:name="Grid Table 6 Colorful Accent 5" w:uiPriority="51"/>
-    <w:lsdException w:name="Grid Table 7 Colorful Accent 5" w:uiPriority="52"/>
-    <w:lsdException w:name="Grid Table 1 Light Accent 6" w:uiPriority="46"/>
-    <w:lsdException w:name="Grid Table 2 Accent 6" w:uiPriority="47"/>
-    <w:lsdException w:name="Grid Table 3 Accent 6" w:uiPriority="48"/>
-    <w:lsdException w:name="Grid Table 4 Accent 6" w:uiPriority="49"/>
-    <w:lsdException w:name="Grid Table 5 Dark Accent 6" w:uiPriority="50"/>
-    <w:lsdException w:name="Grid Table 6 Colorful Accent 6" w:uiPriority="51"/>
-    <w:lsdException w:name="Grid Table 7 Colorful Accent 6" w:uiPriority="52"/>
-    <w:lsdException w:name="List Table 1 Light" w:uiPriority="46"/>
-    <w:lsdException w:name="List Table 2" w:uiPriority="47"/>
-    <w:lsdException w:name="List Table 3" w:uiPriority="48"/>
-    <w:lsdException w:name="List Table 4" w:uiPriority="49"/>
-    <w:lsdException w:name="List Table 5 Dark" w:uiPriority="50"/>
-    <w:lsdException w:name="List Table 6 Colorful" w:uiPriority="51"/>
-    <w:lsdException w:name="List Table 7 Colorful" w:uiPriority="52"/>
-    <w:lsdException w:name="List Table 1 Light Accent 1" w:uiPriority="46"/>
-    <w:lsdException w:name="List Table 2 Accent 1" w:uiPriority="47"/>
-    <w:lsdException w:name="List Table 3 Accent 1" w:uiPriority="48"/>
-    <w:lsdException w:name="List Table 4 Accent 1" w:uiPriority="49"/>
-    <w:lsdException w:name="List Table 5 Dark Accent 1" w:uiPriority="50"/>
-    <w:lsdException w:name="List Table 6 Colorful Accent 1" w:uiPriority="51"/>
-    <w:lsdException w:name="List Table 7 Colorful Accent 1" w:uiPriority="52"/>
-    <w:lsdException w:name="List Table 1 Light Accent 2" w:uiPriority="46"/>
-    <w:lsdException w:name="List Table 2 Accent 2" w:uiPriority="47"/>
-    <w:lsdException w:name="List Table 3 Accent 2" w:uiPriority="48"/>
-    <w:lsdException w:name="List Table 4 Accent 2" w:uiPriority="49"/>
-    <w:lsdException w:name="List Table 5 Dark Accent 2" w:uiPriority="50"/>
-    <w:lsdException w:name="List Table 6 Colorful Accent 2" w:uiPriority="51"/>
-    <w:lsdException w:name="List Table 7 Colorful Accent 2" w:uiPriority="52"/>
-    <w:lsdException w:name="List Table 1 Light Accent 3" w:uiPriority="46"/>
-    <w:lsdException w:name="List Table 2 Accent 3" w:uiPriority="47"/>
-    <w:lsdException w:name="List Table 3 Accent 3" w:uiPriority="48"/>
-    <w:lsdException w:name="List Table 4 Accent 3" w:uiPriority="49"/>
-    <w:lsdException w:name="List Table 5 Dark Accent 3" w:uiPriority="50"/>
-    <w:lsdException w:name="List Table 6 Colorful Accent 3" w:uiPriority="51"/>
-    <w:lsdException w:name="List Table 7 Colorful Accent 3" w:uiPriority="52"/>
-    <w:lsdException w:name="List Table 1 Light Accent 4" w:uiPriority="46"/>
-    <w:lsdException w:name="List Table 2 Accent 4" w:uiPriority="47"/>
-    <w:lsdException w:name="List Table 3 Accent 4" w:uiPriority="48"/>
-    <w:lsdException w:name="List Table 4 Accent 4" w:uiPriority="49"/>
-    <w:lsdException w:name="List Table 5 Dark Accent 4" w:uiPriority="50"/>
-    <w:lsdException w:name="List Table 6 Colorful Accent 4" w:uiPriority="51"/>
-    <w:lsdException w:name="List Table 7 Colorful Accent 4" w:uiPriority="52"/>
-    <w:lsdException w:name="List Table 1 Light Accent 5" w:uiPriority="46"/>
-    <w:lsdException w:name="List Table 2 Accent 5" w:uiPriority="47"/>
-    <w:lsdException w:name="List Table 3 Accent 5" w:uiPriority="48"/>
-    <w:lsdException w:name="List Table 4 Accent 5" w:uiPriority="49"/>
-    <w:lsdException w:name="List Table 5 Dark Accent 5" w:uiPriority="50"/>
-    <w:lsdException w:name="List Table 6 Colorful Accent 5" w:uiPriority="51"/>
-    <w:lsdException w:name="List Table 7 Colorful Accent 5" w:uiPriority="52"/>
-    <w:lsdException w:name="List Table 1 Light Accent 6" w:uiPriority="46"/>
-    <w:lsdException w:name="List Table 2 Accent 6" w:uiPriority="47"/>
-    <w:lsdException w:name="List Table 3 Accent 6" w:uiPriority="48"/>
-    <w:lsdException w:name="List Table 4 Accent 6" w:uiPriority="49"/>
-    <w:lsdException w:name="List Table 5 Dark Accent 6" w:uiPriority="50"/>
-    <w:lsdException w:name="List Table 6 Colorful Accent 6" w:uiPriority="51"/>
-    <w:lsdException w:name="List Table 7 Colorful Accent 6" w:uiPriority="52"/>
-    <w:lsdException w:name="Mention" w:semiHidden="1" w:unhideWhenUsed="1"/>
-    <w:lsdException w:name="Smart Hyperlink" w:semiHidden="1" w:unhideWhenUsed="1"/>
-    <w:lsdException w:name="Hashtag" w:semiHidden="1" w:unhideWhenUsed="1"/>
-    <w:lsdException w:name="Unresolved Mention" w:semiHidden="1" w:unhideWhenUsed="1"/>
+  <w:latentStyles w:defLockedState="0" w:defUIPriority="99" w:defSemiHidden="1" w:defUnhideWhenUsed="1" w:defQFormat="0" w:count="267">
+    <w:lsdException w:name="Normal" w:semiHidden="0" w:uiPriority="0" w:unhideWhenUsed="0" w:qFormat="1"/>
+    <w:lsdException w:name="heading 1" w:semiHidden="0" w:uiPriority="9" w:unhideWhenUsed="0" w:qFormat="1"/>
+    <w:lsdException w:name="heading 2" w:uiPriority="9" w:qFormat="1"/>
+    <w:lsdException w:name="heading 3" w:uiPriority="9" w:qFormat="1"/>
+    <w:lsdException w:name="heading 4" w:uiPriority="9" w:qFormat="1"/>
+    <w:lsdException w:name="heading 5" w:uiPriority="9" w:qFormat="1"/>
+    <w:lsdException w:name="heading 6" w:uiPriority="9" w:qFormat="1"/>
+    <w:lsdException w:name="heading 7" w:uiPriority="9" w:qFormat="1"/>
+    <w:lsdException w:name="heading 8" w:uiPriority="9" w:qFormat="1"/>
+    <w:lsdException w:name="heading 9" w:uiPriority="9" w:qFormat="1"/>
+    <w:lsdException w:name="toc 1" w:uiPriority="39" w:qFormat="1"/>
+    <w:lsdException w:name="toc 2" w:uiPriority="39" w:qFormat="1"/>
+    <w:lsdException w:name="toc 3" w:uiPriority="39" w:qFormat="1"/>
+    <w:lsdException w:name="toc 4" w:uiPriority="39"/>
+    <w:lsdException w:name="toc 5" w:uiPriority="39"/>
+    <w:lsdException w:name="toc 6" w:uiPriority="39"/>
+    <w:lsdException w:name="toc 7" w:uiPriority="39"/>
+    <w:lsdException w:name="toc 8" w:uiPriority="39"/>
+    <w:lsdException w:name="toc 9" w:uiPriority="39"/>
+    <w:lsdException w:name="caption" w:uiPriority="35" w:qFormat="1"/>
+    <w:lsdException w:name="Title" w:semiHidden="0" w:uiPriority="10" w:unhideWhenUsed="0" w:qFormat="1"/>
+    <w:lsdException w:name="Default Paragraph Font" w:uiPriority="1"/>
+    <w:lsdException w:name="Subtitle" w:semiHidden="0" w:uiPriority="11" w:unhideWhenUsed="0" w:qFormat="1"/>
+    <w:lsdException w:name="Strong" w:semiHidden="0" w:uiPriority="22" w:unhideWhenUsed="0" w:qFormat="1"/>
+    <w:lsdException w:name="Emphasis" w:semiHidden="0" w:uiPriority="20" w:unhideWhenUsed="0" w:qFormat="1"/>
+    <w:lsdException w:name="Table Grid" w:semiHidden="0" w:uiPriority="59" w:unhideWhenUsed="0"/>
+    <w:lsdException w:name="Placeholder Text" w:unhideWhenUsed="0"/>
+    <w:lsdException w:name="No Spacing" w:semiHidden="0" w:uiPriority="1" w:unhideWhenUsed="0" w:qFormat="1"/>
+    <w:lsdException w:name="Light Shading" w:semiHidden="0" w:uiPriority="60" w:unhideWhenUsed="0"/>
+    <w:lsdException w:name="Light List" w:semiHidden="0" w:uiPriority="61" w:unhideWhenUsed="0"/>
+    <w:lsdException w:name="Light Grid" w:semiHidden="0" w:uiPriority="62" w:unhideWhenUsed="0"/>
+    <w:lsdException w:name="Medium Shading 1" w:semiHidden="0" w:uiPriority="63" w:unhideWhenUsed="0"/>
+    <w:lsdException w:name="Medium Shading 2" w:semiHidden="0" w:uiPriority="64" w:unhideWhenUsed="0"/>
+    <w:lsdException w:name="Medium List 1" w:semiHidden="0" w:uiPriority="65" w:unhideWhenUsed="0"/>
+    <w:lsdException w:name="Medium List 2" w:semiHidden="0" w:uiPriority="66" w:unhideWhenUsed="0"/>
+    <w:lsdException w:name="Medium Grid 1" w:semiHidden="0" w:uiPriority="67" w:unhideWhenUsed="0"/>
+    <w:lsdException w:name="Medium Grid 2" w:semiHidden="0" w:uiPriority="68" w:unhideWhenUsed="0"/>
+    <w:lsdException w:name="Medium Grid 3" w:semiHidden="0" w:uiPriority="69" w:unhideWhenUsed="0"/>
+    <w:lsdException w:name="Dark List" w:semiHidden="0" w:uiPriority="70" w:unhideWhenUsed="0"/>
+    <w:lsdException w:name="Colorful Shading" w:semiHidden="0" w:uiPriority="71" w:unhideWhenUsed="0"/>
+    <w:lsdException w:name="Colorful List" w:semiHidden="0" w:uiPriority="72" w:unhideWhenUsed="0"/>
+    <w:lsdException w:name="Colorful Grid" w:semiHidden="0" w:uiPriority="73" w:unhideWhenUsed="0"/>
+    <w:lsdException w:name="Light Shading Accent 1" w:semiHidden="0" w:uiPriority="60" w:unhideWhenUsed="0"/>
+    <w:lsdException w:name="Light List Accent 1" w:semiHidden="0" w:uiPriority="61" w:unhideWhenUsed="0"/>
+    <w:lsdException w:name="Light Grid Accent 1" w:semiHidden="0" w:uiPriority="62" w:unhideWhenUsed="0"/>
+    <w:lsdException w:name="Medium Shading 1 Accent 1" w:semiHidden="0" w:uiPriority="63" w:unhideWhenUsed="0"/>
+    <w:lsdException w:name="Medium Shading 2 Accent 1" w:semiHidden="0" w:uiPriority="64" w:unhideWhenUsed="0"/>
+    <w:lsdException w:name="Medium List 1 Accent 1" w:semiHidden="0" w:uiPriority="65" w:unhideWhenUsed="0"/>
+    <w:lsdException w:name="Revision" w:unhideWhenUsed="0"/>
+    <w:lsdException w:name="List Paragraph" w:semiHidden="0" w:uiPriority="34" w:unhideWhenUsed="0" w:qFormat="1"/>
+    <w:lsdException w:name="Quote" w:semiHidden="0" w:uiPriority="29" w:unhideWhenUsed="0" w:qFormat="1"/>
+    <w:lsdException w:name="Intense Quote" w:semiHidden="0" w:uiPriority="30" w:unhideWhenUsed="0" w:qFormat="1"/>
+    <w:lsdException w:name="Medium List 2 Accent 1" w:semiHidden="0" w:uiPriority="66" w:unhideWhenUsed="0"/>
+    <w:lsdException w:name="Medium Grid 1 Accent 1" w:semiHidden="0" w:uiPriority="67" w:unhideWhenUsed="0"/>
+    <w:lsdException w:name="Medium Grid 2 Accent 1" w:semiHidden="0" w:uiPriority="68" w:unhideWhenUsed="0"/>
+    <w:lsdException w:name="Medium Grid 3 Accent 1" w:semiHidden="0" w:uiPriority="69" w:unhideWhenUsed="0"/>
+    <w:lsdException w:name="Dark List Accent 1" w:semiHidden="0" w:uiPriority="70" w:unhideWhenUsed="0"/>
+    <w:lsdException w:name="Colorful Shading Accent 1" w:semiHidden="0" w:uiPriority="71" w:unhideWhenUsed="0"/>
+    <w:lsdException w:name="Colorful List Accent 1" w:semiHidden="0" w:uiPriority="72" w:unhideWhenUsed="0"/>
+    <w:lsdException w:name="Colorful Grid Accent 1" w:semiHidden="0" w:uiPriority="73" w:unhideWhenUsed="0"/>
+    <w:lsdException w:name="Light Shading Accent 2" w:semiHidden="0" w:uiPriority="60" w:unhideWhenUsed="0"/>
+    <w:lsdException w:name="Light List Accent 2" w:semiHidden="0" w:uiPriority="61" w:unhideWhenUsed="0"/>
+    <w:lsdException w:name="Light Grid Accent 2" w:semiHidden="0" w:uiPriority="62" w:unhideWhenUsed="0"/>
+    <w:lsdException w:name="Medium Shading 1 Accent 2" w:semiHidden="0" w:uiPriority="63" w:unhideWhenUsed="0"/>
+    <w:lsdException w:name="Medium Shading 2 Accent 2" w:semiHidden="0" w:uiPriority="64" w:unhideWhenUsed="0"/>
+    <w:lsdException w:name="Medium List 1 Accent 2" w:semiHidden="0" w:uiPriority="65" w:unhideWhenUsed="0"/>
+    <w:lsdException w:name="Medium List 2 Accent 2" w:semiHidden="0" w:uiPriority="66" w:unhideWhenUsed="0"/>
+    <w:lsdException w:name="Medium Grid 1 Accent 2" w:semiHidden="0" w:uiPriority="67" w:unhideWhenUsed="0"/>
+    <w:lsdException w:name="Medium Grid 2 Accent 2" w:semiHidden="0" w:uiPriority="68" w:unhideWhenUsed="0"/>
+    <w:lsdException w:name="Medium Grid 3 Accent 2" w:semiHidden="0" w:uiPriority="69" w:unhideWhenUsed="0"/>
+    <w:lsdException w:name="Dark List Accent 2" w:semiHidden="0" w:uiPriority="70" w:unhideWhenUsed="0"/>
+    <w:lsdException w:name="Colorful Shading Accent 2" w:semiHidden="0" w:uiPriority="71" w:unhideWhenUsed="0"/>
+    <w:lsdException w:name="Colorful List Accent 2" w:semiHidden="0" w:uiPriority="72" w:unhideWhenUsed="0"/>
+    <w:lsdException w:name="Colorful Grid Accent 2" w:semiHidden="0" w:uiPriority="73" w:unhideWhenUsed="0"/>
+    <w:lsdException w:name="Light Shading Accent 3" w:semiHidden="0" w:uiPriority="60" w:unhideWhenUsed="0"/>
+    <w:lsdException w:name="Light List Accent 3" w:semiHidden="0" w:uiPriority="61" w:unhideWhenUsed="0"/>
+    <w:lsdException w:name="Light Grid Accent 3" w:semiHidden="0" w:uiPriority="62" w:unhideWhenUsed="0"/>
+    <w:lsdException w:name="Medium Shading 1 Accent 3" w:semiHidden="0" w:uiPriority="63" w:unhideWhenUsed="0"/>
+    <w:lsdException w:name="Medium Shading 2 Accent 3" w:semiHidden="0" w:uiPriority="64" w:unhideWhenUsed="0"/>
+    <w:lsdException w:name="Medium List 1 Accent 3" w:semiHidden="0" w:uiPriority="65" w:unhideWhenUsed="0"/>
+    <w:lsdException w:name="Medium List 2 Accent 3" w:semiHidden="0" w:uiPriority="66" w:unhideWhenUsed="0"/>
+    <w:lsdException w:name="Medium Grid 1 Accent 3" w:semiHidden="0" w:uiPriority="67" w:unhideWhenUsed="0"/>
+    <w:lsdException w:name="Medium Grid 2 Accent 3" w:semiHidden="0" w:uiPriority="68" w:unhideWhenUsed="0"/>
+    <w:lsdException w:name="Medium Grid 3 Accent 3" w:semiHidden="0" w:uiPriority="69" w:unhideWhenUsed="0"/>
+    <w:lsdException w:name="Dark List Accent 3" w:semiHidden="0" w:uiPriority="70" w:unhideWhenUsed="0"/>
+    <w:lsdException w:name="Colorful Shading Accent 3" w:semiHidden="0" w:uiPriority="71" w:unhideWhenUsed="0"/>
+    <w:lsdException w:name="Colorful List Accent 3" w:semiHidden="0" w:uiPriority="72" w:unhideWhenUsed="0"/>
+    <w:lsdException w:name="Colorful Grid Accent 3" w:semiHidden="0" w:uiPriority="73" w:unhideWhenUsed="0"/>
+    <w:lsdException w:name="Light Shading Accent 4" w:semiHidden="0" w:uiPriority="60" w:unhideWhenUsed="0"/>
+    <w:lsdException w:name="Light List Accent 4" w:semiHidden="0" w:uiPriority="61" w:unhideWhenUsed="0"/>
+    <w:lsdException w:name="Light Grid Accent 4" w:semiHidden="0" w:uiPriority="62" w:unhideWhenUsed="0"/>
+    <w:lsdException w:name="Medium Shading 1 Accent 4" w:semiHidden="0" w:uiPriority="63" w:unhideWhenUsed="0"/>
+    <w:lsdException w:name="Medium Shading 2 Accent 4" w:semiHidden="0" w:uiPriority="64" w:unhideWhenUsed="0"/>
+    <w:lsdException w:name="Medium List 1 Accent 4" w:semiHidden="0" w:uiPriority="65" w:unhideWhenUsed="0"/>
+    <w:lsdException w:name="Medium List 2 Accent 4" w:semiHidden="0" w:uiPriority="66" w:unhideWhenUsed="0"/>
+    <w:lsdException w:name="Medium Grid 1 Accent 4" w:semiHidden="0" w:uiPriority="67" w:unhideWhenUsed="0"/>
+    <w:lsdException w:name="Medium Grid 2 Accent 4" w:semiHidden="0" w:uiPriority="68" w:unhideWhenUsed="0"/>
+    <w:lsdException w:name="Medium Grid 3 Accent 4" w:semiHidden="0" w:uiPriority="69" w:unhideWhenUsed="0"/>
+    <w:lsdException w:name="Dark List Accent 4" w:semiHidden="0" w:uiPriority="70" w:unhideWhenUsed="0"/>
+    <w:lsdException w:name="Colorful Shading Accent 4" w:semiHidden="0" w:uiPriority="71" w:unhideWhenUsed="0"/>
+    <w:lsdException w:name="Colorful List Accent 4" w:semiHidden="0" w:uiPriority="72" w:unhideWhenUsed="0"/>
+    <w:lsdException w:name="Colorful Grid Accent 4" w:semiHidden="0" w:uiPriority="73" w:unhideWhenUsed="0"/>
+    <w:lsdException w:name="Light Shading Accent 5" w:semiHidden="0" w:uiPriority="60" w:unhideWhenUsed="0"/>
+    <w:lsdException w:name="Light List Accent 5" w:semiHidden="0" w:uiPriority="61" w:unhideWhenUsed="0"/>
+    <w:lsdException w:name="Light Grid Accent 5" w:semiHidden="0" w:uiPriority="62" w:unhideWhenUsed="0"/>
+    <w:lsdException w:name="Medium Shading 1 Accent 5" w:semiHidden="0" w:uiPriority="63" w:unhideWhenUsed="0"/>
+    <w:lsdException w:name="Medium Shading 2 Accent 5" w:semiHidden="0" w:uiPriority="64" w:unhideWhenUsed="0"/>
+    <w:lsdException w:name="Medium List 1 Accent 5" w:semiHidden="0" w:uiPriority="65" w:unhideWhenUsed="0"/>
+    <w:lsdException w:name="Medium List 2 Accent 5" w:semiHidden="0" w:uiPriority="66" w:unhideWhenUsed="0"/>
+    <w:lsdException w:name="Medium Grid 1 Accent 5" w:semiHidden="0" w:uiPriority="67" w:unhideWhenUsed="0"/>
+    <w:lsdException w:name="Medium Grid 2 Accent 5" w:semiHidden="0" w:uiPriority="68" w:unhideWhenUsed="0"/>
+    <w:lsdException w:name="Medium Grid 3 Accent 5" w:semiHidden="0" w:uiPriority="69" w:unhideWhenUsed="0"/>
+    <w:lsdException w:name="Dark List Accent 5" w:semiHidden="0" w:uiPriority="70" w:unhideWhenUsed="0"/>
+    <w:lsdException w:name="Colorful Shading Accent 5" w:semiHidden="0" w:uiPriority="71" w:unhideWhenUsed="0"/>
+    <w:lsdException w:name="Colorful List Accent 5" w:semiHidden="0" w:uiPriority="72" w:unhideWhenUsed="0"/>
+    <w:lsdException w:name="Colorful Grid Accent 5" w:semiHidden="0" w:uiPriority="73" w:unhideWhenUsed="0"/>
+    <w:lsdException w:name="Light Shading Accent 6" w:semiHidden="0" w:uiPriority="60" w:unhideWhenUsed="0"/>
+    <w:lsdException w:name="Light List Accent 6" w:semiHidden="0" w:uiPriority="61" w:unhideWhenUsed="0"/>
+    <w:lsdException w:name="Light Grid Accent 6" w:semiHidden="0" w:uiPriority="62" w:unhideWhenUsed="0"/>
+    <w:lsdException w:name="Medium Shading 1 Accent 6" w:semiHidden="0" w:uiPriority="63" w:unhideWhenUsed="0"/>
+    <w:lsdException w:name="Medium Shading 2 Accent 6" w:semiHidden="0" w:uiPriority="64" w:unhideWhenUsed="0"/>
+    <w:lsdException w:name="Medium List 1 Accent 6" w:semiHidden="0" w:uiPriority="65" w:unhideWhenUsed="0"/>
+    <w:lsdException w:name="Medium List 2 Accent 6" w:semiHidden="0" w:uiPriority="66" w:unhideWhenUsed="0"/>
+    <w:lsdException w:name="Medium Grid 1 Accent 6" w:semiHidden="0" w:uiPriority="67" w:unhideWhenUsed="0"/>
+    <w:lsdException w:name="Medium Grid 2 Accent 6" w:semiHidden="0" w:uiPriority="68" w:unhideWhenUsed="0"/>
+    <w:lsdException w:name="Medium Grid 3 Accent 6" w:semiHidden="0" w:uiPriority="69" w:unhideWhenUsed="0"/>
+    <w:lsdException w:name="Dark List Accent 6" w:semiHidden="0" w:uiPriority="70" w:unhideWhenUsed="0"/>
+    <w:lsdException w:name="Colorful Shading Accent 6" w:semiHidden="0" w:uiPriority="71" w:unhideWhenUsed="0"/>
+    <w:lsdException w:name="Colorful List Accent 6" w:semiHidden="0" w:uiPriority="72" w:unhideWhenUsed="0"/>
+    <w:lsdException w:name="Colorful Grid Accent 6" w:semiHidden="0" w:uiPriority="73" w:unhideWhenUsed="0"/>
+    <w:lsdException w:name="Subtle Emphasis" w:semiHidden="0" w:uiPriority="19" w:unhideWhenUsed="0" w:qFormat="1"/>
+    <w:lsdException w:name="Intense Emphasis" w:semiHidden="0" w:uiPriority="21" w:unhideWhenUsed="0" w:qFormat="1"/>
+    <w:lsdException w:name="Subtle Reference" w:semiHidden="0" w:uiPriority="31" w:unhideWhenUsed="0" w:qFormat="1"/>
+    <w:lsdException w:name="Intense Reference" w:semiHidden="0" w:uiPriority="32" w:unhideWhenUsed="0" w:qFormat="1"/>
+    <w:lsdException w:name="Book Title" w:semiHidden="0" w:uiPriority="33" w:unhideWhenUsed="0" w:qFormat="1"/>
+    <w:lsdException w:name="Bibliography" w:uiPriority="37"/>
+    <w:lsdException w:name="TOC Heading" w:uiPriority="39" w:qFormat="1"/>
   </w:latentStyles>
   <w:style w:type="paragraph" w:default="1" w:styleId="Normal">
     <w:name w:val="Normal"/>
@@ -25607,6 +25066,1197 @@
 </w:styles>
 </file>
 
+<file path=word/stylesWithEffects.xml><?xml version="1.0" encoding="utf-8"?>
+<w:styles xmlns:wpc="http://schemas.microsoft.com/office/word/2010/wordprocessingCanvas" xmlns:mc="http://schemas.openxmlformats.org/markup-compatibility/2006" xmlns:o="urn:schemas-microsoft-com:office:office" xmlns:r="http://schemas.openxmlformats.org/officeDocument/2006/relationships" xmlns:m="http://schemas.openxmlformats.org/officeDocument/2006/math" xmlns:v="urn:schemas-microsoft-com:vml" xmlns:wp14="http://schemas.microsoft.com/office/word/2010/wordprocessingDrawing" xmlns:wp="http://schemas.openxmlformats.org/drawingml/2006/wordprocessingDrawing" xmlns:w10="urn:schemas-microsoft-com:office:word" xmlns:w="http://schemas.openxmlformats.org/wordprocessingml/2006/main" xmlns:w14="http://schemas.microsoft.com/office/word/2010/wordml" xmlns:wpg="http://schemas.microsoft.com/office/word/2010/wordprocessingGroup" xmlns:wpi="http://schemas.microsoft.com/office/word/2010/wordprocessingInk" xmlns:wne="http://schemas.microsoft.com/office/word/2006/wordml" xmlns:wps="http://schemas.microsoft.com/office/word/2010/wordprocessingShape" mc:Ignorable="w14 wp14">
+  <w:docDefaults>
+    <w:rPrDefault>
+      <w:rPr>
+        <w:rFonts w:asciiTheme="minorHAnsi" w:eastAsiaTheme="minorEastAsia" w:hAnsiTheme="minorHAnsi" w:cstheme="minorBidi"/>
+        <w:sz w:val="22"/>
+        <w:szCs w:val="22"/>
+        <w:lang w:val="en-SG" w:eastAsia="zh-CN" w:bidi="ar-SA"/>
+      </w:rPr>
+    </w:rPrDefault>
+    <w:pPrDefault>
+      <w:pPr>
+        <w:spacing w:after="200" w:line="276" w:lineRule="auto"/>
+      </w:pPr>
+    </w:pPrDefault>
+  </w:docDefaults>
+  <w:latentStyles w:defLockedState="0" w:defUIPriority="99" w:defSemiHidden="1" w:defUnhideWhenUsed="1" w:defQFormat="0" w:count="267">
+    <w:lsdException w:name="Normal" w:semiHidden="0" w:uiPriority="0" w:unhideWhenUsed="0" w:qFormat="1"/>
+    <w:lsdException w:name="heading 1" w:semiHidden="0" w:uiPriority="9" w:unhideWhenUsed="0" w:qFormat="1"/>
+    <w:lsdException w:name="heading 2" w:uiPriority="9" w:qFormat="1"/>
+    <w:lsdException w:name="heading 3" w:uiPriority="9" w:qFormat="1"/>
+    <w:lsdException w:name="heading 4" w:uiPriority="9" w:qFormat="1"/>
+    <w:lsdException w:name="heading 5" w:uiPriority="9" w:qFormat="1"/>
+    <w:lsdException w:name="heading 6" w:uiPriority="9" w:qFormat="1"/>
+    <w:lsdException w:name="heading 7" w:uiPriority="9" w:qFormat="1"/>
+    <w:lsdException w:name="heading 8" w:uiPriority="9" w:qFormat="1"/>
+    <w:lsdException w:name="heading 9" w:uiPriority="9" w:qFormat="1"/>
+    <w:lsdException w:name="toc 1" w:uiPriority="39" w:qFormat="1"/>
+    <w:lsdException w:name="toc 2" w:uiPriority="39" w:qFormat="1"/>
+    <w:lsdException w:name="toc 3" w:uiPriority="39" w:qFormat="1"/>
+    <w:lsdException w:name="toc 4" w:uiPriority="39"/>
+    <w:lsdException w:name="toc 5" w:uiPriority="39"/>
+    <w:lsdException w:name="toc 6" w:uiPriority="39"/>
+    <w:lsdException w:name="toc 7" w:uiPriority="39"/>
+    <w:lsdException w:name="toc 8" w:uiPriority="39"/>
+    <w:lsdException w:name="toc 9" w:uiPriority="39"/>
+    <w:lsdException w:name="caption" w:uiPriority="35" w:qFormat="1"/>
+    <w:lsdException w:name="Title" w:semiHidden="0" w:uiPriority="10" w:unhideWhenUsed="0" w:qFormat="1"/>
+    <w:lsdException w:name="Default Paragraph Font" w:uiPriority="1"/>
+    <w:lsdException w:name="Subtitle" w:semiHidden="0" w:uiPriority="11" w:unhideWhenUsed="0" w:qFormat="1"/>
+    <w:lsdException w:name="Strong" w:semiHidden="0" w:uiPriority="22" w:unhideWhenUsed="0" w:qFormat="1"/>
+    <w:lsdException w:name="Emphasis" w:semiHidden="0" w:uiPriority="20" w:unhideWhenUsed="0" w:qFormat="1"/>
+    <w:lsdException w:name="Table Grid" w:semiHidden="0" w:uiPriority="59" w:unhideWhenUsed="0"/>
+    <w:lsdException w:name="Placeholder Text" w:unhideWhenUsed="0"/>
+    <w:lsdException w:name="No Spacing" w:semiHidden="0" w:uiPriority="1" w:unhideWhenUsed="0" w:qFormat="1"/>
+    <w:lsdException w:name="Light Shading" w:semiHidden="0" w:uiPriority="60" w:unhideWhenUsed="0"/>
+    <w:lsdException w:name="Light List" w:semiHidden="0" w:uiPriority="61" w:unhideWhenUsed="0"/>
+    <w:lsdException w:name="Light Grid" w:semiHidden="0" w:uiPriority="62" w:unhideWhenUsed="0"/>
+    <w:lsdException w:name="Medium Shading 1" w:semiHidden="0" w:uiPriority="63" w:unhideWhenUsed="0"/>
+    <w:lsdException w:name="Medium Shading 2" w:semiHidden="0" w:uiPriority="64" w:unhideWhenUsed="0"/>
+    <w:lsdException w:name="Medium List 1" w:semiHidden="0" w:uiPriority="65" w:unhideWhenUsed="0"/>
+    <w:lsdException w:name="Medium List 2" w:semiHidden="0" w:uiPriority="66" w:unhideWhenUsed="0"/>
+    <w:lsdException w:name="Medium Grid 1" w:semiHidden="0" w:uiPriority="67" w:unhideWhenUsed="0"/>
+    <w:lsdException w:name="Medium Grid 2" w:semiHidden="0" w:uiPriority="68" w:unhideWhenUsed="0"/>
+    <w:lsdException w:name="Medium Grid 3" w:semiHidden="0" w:uiPriority="69" w:unhideWhenUsed="0"/>
+    <w:lsdException w:name="Dark List" w:semiHidden="0" w:uiPriority="70" w:unhideWhenUsed="0"/>
+    <w:lsdException w:name="Colorful Shading" w:semiHidden="0" w:uiPriority="71" w:unhideWhenUsed="0"/>
+    <w:lsdException w:name="Colorful List" w:semiHidden="0" w:uiPriority="72" w:unhideWhenUsed="0"/>
+    <w:lsdException w:name="Colorful Grid" w:semiHidden="0" w:uiPriority="73" w:unhideWhenUsed="0"/>
+    <w:lsdException w:name="Light Shading Accent 1" w:semiHidden="0" w:uiPriority="60" w:unhideWhenUsed="0"/>
+    <w:lsdException w:name="Light List Accent 1" w:semiHidden="0" w:uiPriority="61" w:unhideWhenUsed="0"/>
+    <w:lsdException w:name="Light Grid Accent 1" w:semiHidden="0" w:uiPriority="62" w:unhideWhenUsed="0"/>
+    <w:lsdException w:name="Medium Shading 1 Accent 1" w:semiHidden="0" w:uiPriority="63" w:unhideWhenUsed="0"/>
+    <w:lsdException w:name="Medium Shading 2 Accent 1" w:semiHidden="0" w:uiPriority="64" w:unhideWhenUsed="0"/>
+    <w:lsdException w:name="Medium List 1 Accent 1" w:semiHidden="0" w:uiPriority="65" w:unhideWhenUsed="0"/>
+    <w:lsdException w:name="Revision" w:unhideWhenUsed="0"/>
+    <w:lsdException w:name="List Paragraph" w:semiHidden="0" w:uiPriority="34" w:unhideWhenUsed="0" w:qFormat="1"/>
+    <w:lsdException w:name="Quote" w:semiHidden="0" w:uiPriority="29" w:unhideWhenUsed="0" w:qFormat="1"/>
+    <w:lsdException w:name="Intense Quote" w:semiHidden="0" w:uiPriority="30" w:unhideWhenUsed="0" w:qFormat="1"/>
+    <w:lsdException w:name="Medium List 2 Accent 1" w:semiHidden="0" w:uiPriority="66" w:unhideWhenUsed="0"/>
+    <w:lsdException w:name="Medium Grid 1 Accent 1" w:semiHidden="0" w:uiPriority="67" w:unhideWhenUsed="0"/>
+    <w:lsdException w:name="Medium Grid 2 Accent 1" w:semiHidden="0" w:uiPriority="68" w:unhideWhenUsed="0"/>
+    <w:lsdException w:name="Medium Grid 3 Accent 1" w:semiHidden="0" w:uiPriority="69" w:unhideWhenUsed="0"/>
+    <w:lsdException w:name="Dark List Accent 1" w:semiHidden="0" w:uiPriority="70" w:unhideWhenUsed="0"/>
+    <w:lsdException w:name="Colorful Shading Accent 1" w:semiHidden="0" w:uiPriority="71" w:unhideWhenUsed="0"/>
+    <w:lsdException w:name="Colorful List Accent 1" w:semiHidden="0" w:uiPriority="72" w:unhideWhenUsed="0"/>
+    <w:lsdException w:name="Colorful Grid Accent 1" w:semiHidden="0" w:uiPriority="73" w:unhideWhenUsed="0"/>
+    <w:lsdException w:name="Light Shading Accent 2" w:semiHidden="0" w:uiPriority="60" w:unhideWhenUsed="0"/>
+    <w:lsdException w:name="Light List Accent 2" w:semiHidden="0" w:uiPriority="61" w:unhideWhenUsed="0"/>
+    <w:lsdException w:name="Light Grid Accent 2" w:semiHidden="0" w:uiPriority="62" w:unhideWhenUsed="0"/>
+    <w:lsdException w:name="Medium Shading 1 Accent 2" w:semiHidden="0" w:uiPriority="63" w:unhideWhenUsed="0"/>
+    <w:lsdException w:name="Medium Shading 2 Accent 2" w:semiHidden="0" w:uiPriority="64" w:unhideWhenUsed="0"/>
+    <w:lsdException w:name="Medium List 1 Accent 2" w:semiHidden="0" w:uiPriority="65" w:unhideWhenUsed="0"/>
+    <w:lsdException w:name="Medium List 2 Accent 2" w:semiHidden="0" w:uiPriority="66" w:unhideWhenUsed="0"/>
+    <w:lsdException w:name="Medium Grid 1 Accent 2" w:semiHidden="0" w:uiPriority="67" w:unhideWhenUsed="0"/>
+    <w:lsdException w:name="Medium Grid 2 Accent 2" w:semiHidden="0" w:uiPriority="68" w:unhideWhenUsed="0"/>
+    <w:lsdException w:name="Medium Grid 3 Accent 2" w:semiHidden="0" w:uiPriority="69" w:unhideWhenUsed="0"/>
+    <w:lsdException w:name="Dark List Accent 2" w:semiHidden="0" w:uiPriority="70" w:unhideWhenUsed="0"/>
+    <w:lsdException w:name="Colorful Shading Accent 2" w:semiHidden="0" w:uiPriority="71" w:unhideWhenUsed="0"/>
+    <w:lsdException w:name="Colorful List Accent 2" w:semiHidden="0" w:uiPriority="72" w:unhideWhenUsed="0"/>
+    <w:lsdException w:name="Colorful Grid Accent 2" w:semiHidden="0" w:uiPriority="73" w:unhideWhenUsed="0"/>
+    <w:lsdException w:name="Light Shading Accent 3" w:semiHidden="0" w:uiPriority="60" w:unhideWhenUsed="0"/>
+    <w:lsdException w:name="Light List Accent 3" w:semiHidden="0" w:uiPriority="61" w:unhideWhenUsed="0"/>
+    <w:lsdException w:name="Light Grid Accent 3" w:semiHidden="0" w:uiPriority="62" w:unhideWhenUsed="0"/>
+    <w:lsdException w:name="Medium Shading 1 Accent 3" w:semiHidden="0" w:uiPriority="63" w:unhideWhenUsed="0"/>
+    <w:lsdException w:name="Medium Shading 2 Accent 3" w:semiHidden="0" w:uiPriority="64" w:unhideWhenUsed="0"/>
+    <w:lsdException w:name="Medium List 1 Accent 3" w:semiHidden="0" w:uiPriority="65" w:unhideWhenUsed="0"/>
+    <w:lsdException w:name="Medium List 2 Accent 3" w:semiHidden="0" w:uiPriority="66" w:unhideWhenUsed="0"/>
+    <w:lsdException w:name="Medium Grid 1 Accent 3" w:semiHidden="0" w:uiPriority="67" w:unhideWhenUsed="0"/>
+    <w:lsdException w:name="Medium Grid 2 Accent 3" w:semiHidden="0" w:uiPriority="68" w:unhideWhenUsed="0"/>
+    <w:lsdException w:name="Medium Grid 3 Accent 3" w:semiHidden="0" w:uiPriority="69" w:unhideWhenUsed="0"/>
+    <w:lsdException w:name="Dark List Accent 3" w:semiHidden="0" w:uiPriority="70" w:unhideWhenUsed="0"/>
+    <w:lsdException w:name="Colorful Shading Accent 3" w:semiHidden="0" w:uiPriority="71" w:unhideWhenUsed="0"/>
+    <w:lsdException w:name="Colorful List Accent 3" w:semiHidden="0" w:uiPriority="72" w:unhideWhenUsed="0"/>
+    <w:lsdException w:name="Colorful Grid Accent 3" w:semiHidden="0" w:uiPriority="73" w:unhideWhenUsed="0"/>
+    <w:lsdException w:name="Light Shading Accent 4" w:semiHidden="0" w:uiPriority="60" w:unhideWhenUsed="0"/>
+    <w:lsdException w:name="Light List Accent 4" w:semiHidden="0" w:uiPriority="61" w:unhideWhenUsed="0"/>
+    <w:lsdException w:name="Light Grid Accent 4" w:semiHidden="0" w:uiPriority="62" w:unhideWhenUsed="0"/>
+    <w:lsdException w:name="Medium Shading 1 Accent 4" w:semiHidden="0" w:uiPriority="63" w:unhideWhenUsed="0"/>
+    <w:lsdException w:name="Medium Shading 2 Accent 4" w:semiHidden="0" w:uiPriority="64" w:unhideWhenUsed="0"/>
+    <w:lsdException w:name="Medium List 1 Accent 4" w:semiHidden="0" w:uiPriority="65" w:unhideWhenUsed="0"/>
+    <w:lsdException w:name="Medium List 2 Accent 4" w:semiHidden="0" w:uiPriority="66" w:unhideWhenUsed="0"/>
+    <w:lsdException w:name="Medium Grid 1 Accent 4" w:semiHidden="0" w:uiPriority="67" w:unhideWhenUsed="0"/>
+    <w:lsdException w:name="Medium Grid 2 Accent 4" w:semiHidden="0" w:uiPriority="68" w:unhideWhenUsed="0"/>
+    <w:lsdException w:name="Medium Grid 3 Accent 4" w:semiHidden="0" w:uiPriority="69" w:unhideWhenUsed="0"/>
+    <w:lsdException w:name="Dark List Accent 4" w:semiHidden="0" w:uiPriority="70" w:unhideWhenUsed="0"/>
+    <w:lsdException w:name="Colorful Shading Accent 4" w:semiHidden="0" w:uiPriority="71" w:unhideWhenUsed="0"/>
+    <w:lsdException w:name="Colorful List Accent 4" w:semiHidden="0" w:uiPriority="72" w:unhideWhenUsed="0"/>
+    <w:lsdException w:name="Colorful Grid Accent 4" w:semiHidden="0" w:uiPriority="73" w:unhideWhenUsed="0"/>
+    <w:lsdException w:name="Light Shading Accent 5" w:semiHidden="0" w:uiPriority="60" w:unhideWhenUsed="0"/>
+    <w:lsdException w:name="Light List Accent 5" w:semiHidden="0" w:uiPriority="61" w:unhideWhenUsed="0"/>
+    <w:lsdException w:name="Light Grid Accent 5" w:semiHidden="0" w:uiPriority="62" w:unhideWhenUsed="0"/>
+    <w:lsdException w:name="Medium Shading 1 Accent 5" w:semiHidden="0" w:uiPriority="63" w:unhideWhenUsed="0"/>
+    <w:lsdException w:name="Medium Shading 2 Accent 5" w:semiHidden="0" w:uiPriority="64" w:unhideWhenUsed="0"/>
+    <w:lsdException w:name="Medium List 1 Accent 5" w:semiHidden="0" w:uiPriority="65" w:unhideWhenUsed="0"/>
+    <w:lsdException w:name="Medium List 2 Accent 5" w:semiHidden="0" w:uiPriority="66" w:unhideWhenUsed="0"/>
+    <w:lsdException w:name="Medium Grid 1 Accent 5" w:semiHidden="0" w:uiPriority="67" w:unhideWhenUsed="0"/>
+    <w:lsdException w:name="Medium Grid 2 Accent 5" w:semiHidden="0" w:uiPriority="68" w:unhideWhenUsed="0"/>
+    <w:lsdException w:name="Medium Grid 3 Accent 5" w:semiHidden="0" w:uiPriority="69" w:unhideWhenUsed="0"/>
+    <w:lsdException w:name="Dark List Accent 5" w:semiHidden="0" w:uiPriority="70" w:unhideWhenUsed="0"/>
+    <w:lsdException w:name="Colorful Shading Accent 5" w:semiHidden="0" w:uiPriority="71" w:unhideWhenUsed="0"/>
+    <w:lsdException w:name="Colorful List Accent 5" w:semiHidden="0" w:uiPriority="72" w:unhideWhenUsed="0"/>
+    <w:lsdException w:name="Colorful Grid Accent 5" w:semiHidden="0" w:uiPriority="73" w:unhideWhenUsed="0"/>
+    <w:lsdException w:name="Light Shading Accent 6" w:semiHidden="0" w:uiPriority="60" w:unhideWhenUsed="0"/>
+    <w:lsdException w:name="Light List Accent 6" w:semiHidden="0" w:uiPriority="61" w:unhideWhenUsed="0"/>
+    <w:lsdException w:name="Light Grid Accent 6" w:semiHidden="0" w:uiPriority="62" w:unhideWhenUsed="0"/>
+    <w:lsdException w:name="Medium Shading 1 Accent 6" w:semiHidden="0" w:uiPriority="63" w:unhideWhenUsed="0"/>
+    <w:lsdException w:name="Medium Shading 2 Accent 6" w:semiHidden="0" w:uiPriority="64" w:unhideWhenUsed="0"/>
+    <w:lsdException w:name="Medium List 1 Accent 6" w:semiHidden="0" w:uiPriority="65" w:unhideWhenUsed="0"/>
+    <w:lsdException w:name="Medium List 2 Accent 6" w:semiHidden="0" w:uiPriority="66" w:unhideWhenUsed="0"/>
+    <w:lsdException w:name="Medium Grid 1 Accent 6" w:semiHidden="0" w:uiPriority="67" w:unhideWhenUsed="0"/>
+    <w:lsdException w:name="Medium Grid 2 Accent 6" w:semiHidden="0" w:uiPriority="68" w:unhideWhenUsed="0"/>
+    <w:lsdException w:name="Medium Grid 3 Accent 6" w:semiHidden="0" w:uiPriority="69" w:unhideWhenUsed="0"/>
+    <w:lsdException w:name="Dark List Accent 6" w:semiHidden="0" w:uiPriority="70" w:unhideWhenUsed="0"/>
+    <w:lsdException w:name="Colorful Shading Accent 6" w:semiHidden="0" w:uiPriority="71" w:unhideWhenUsed="0"/>
+    <w:lsdException w:name="Colorful List Accent 6" w:semiHidden="0" w:uiPriority="72" w:unhideWhenUsed="0"/>
+    <w:lsdException w:name="Colorful Grid Accent 6" w:semiHidden="0" w:uiPriority="73" w:unhideWhenUsed="0"/>
+    <w:lsdException w:name="Subtle Emphasis" w:semiHidden="0" w:uiPriority="19" w:unhideWhenUsed="0" w:qFormat="1"/>
+    <w:lsdException w:name="Intense Emphasis" w:semiHidden="0" w:uiPriority="21" w:unhideWhenUsed="0" w:qFormat="1"/>
+    <w:lsdException w:name="Subtle Reference" w:semiHidden="0" w:uiPriority="31" w:unhideWhenUsed="0" w:qFormat="1"/>
+    <w:lsdException w:name="Intense Reference" w:semiHidden="0" w:uiPriority="32" w:unhideWhenUsed="0" w:qFormat="1"/>
+    <w:lsdException w:name="Book Title" w:semiHidden="0" w:uiPriority="33" w:unhideWhenUsed="0" w:qFormat="1"/>
+    <w:lsdException w:name="Bibliography" w:uiPriority="37"/>
+    <w:lsdException w:name="TOC Heading" w:uiPriority="39" w:qFormat="1"/>
+  </w:latentStyles>
+  <w:style w:type="paragraph" w:default="1" w:styleId="Normal">
+    <w:name w:val="Normal"/>
+    <w:qFormat/>
+    <w:rsid w:val="00EE7A94"/>
+  </w:style>
+  <w:style w:type="paragraph" w:styleId="Heading1">
+    <w:name w:val="heading 1"/>
+    <w:basedOn w:val="Normal"/>
+    <w:next w:val="Normal"/>
+    <w:link w:val="Heading1Char"/>
+    <w:uiPriority w:val="9"/>
+    <w:qFormat/>
+    <w:rsid w:val="00A874BE"/>
+    <w:pPr>
+      <w:keepNext/>
+      <w:keepLines/>
+      <w:spacing w:before="480" w:after="0"/>
+      <w:outlineLvl w:val="0"/>
+    </w:pPr>
+    <w:rPr>
+      <w:rFonts w:asciiTheme="majorHAnsi" w:eastAsiaTheme="majorEastAsia" w:hAnsiTheme="majorHAnsi" w:cstheme="majorBidi"/>
+      <w:b/>
+      <w:bCs/>
+      <w:color w:val="365F91" w:themeColor="accent1" w:themeShade="BF"/>
+      <w:sz w:val="28"/>
+      <w:szCs w:val="28"/>
+    </w:rPr>
+  </w:style>
+  <w:style w:type="paragraph" w:styleId="Heading2">
+    <w:name w:val="heading 2"/>
+    <w:basedOn w:val="Normal"/>
+    <w:next w:val="Normal"/>
+    <w:link w:val="Heading2Char"/>
+    <w:uiPriority w:val="9"/>
+    <w:unhideWhenUsed/>
+    <w:qFormat/>
+    <w:rsid w:val="00A874BE"/>
+    <w:pPr>
+      <w:keepNext/>
+      <w:keepLines/>
+      <w:spacing w:before="200" w:after="0"/>
+      <w:outlineLvl w:val="1"/>
+    </w:pPr>
+    <w:rPr>
+      <w:rFonts w:asciiTheme="majorHAnsi" w:eastAsiaTheme="majorEastAsia" w:hAnsiTheme="majorHAnsi" w:cstheme="majorBidi"/>
+      <w:b/>
+      <w:bCs/>
+      <w:color w:val="4F81BD" w:themeColor="accent1"/>
+      <w:sz w:val="26"/>
+      <w:szCs w:val="26"/>
+    </w:rPr>
+  </w:style>
+  <w:style w:type="paragraph" w:styleId="Heading3">
+    <w:name w:val="heading 3"/>
+    <w:basedOn w:val="Normal"/>
+    <w:next w:val="Normal"/>
+    <w:link w:val="Heading3Char"/>
+    <w:uiPriority w:val="9"/>
+    <w:unhideWhenUsed/>
+    <w:qFormat/>
+    <w:rsid w:val="00997245"/>
+    <w:pPr>
+      <w:keepNext/>
+      <w:keepLines/>
+      <w:spacing w:before="200" w:after="0"/>
+      <w:outlineLvl w:val="2"/>
+    </w:pPr>
+    <w:rPr>
+      <w:rFonts w:asciiTheme="majorHAnsi" w:eastAsiaTheme="majorEastAsia" w:hAnsiTheme="majorHAnsi" w:cstheme="majorBidi"/>
+      <w:b/>
+      <w:bCs/>
+      <w:color w:val="4F81BD" w:themeColor="accent1"/>
+    </w:rPr>
+  </w:style>
+  <w:style w:type="paragraph" w:styleId="Heading4">
+    <w:name w:val="heading 4"/>
+    <w:basedOn w:val="Normal"/>
+    <w:next w:val="Normal"/>
+    <w:link w:val="Heading4Char"/>
+    <w:uiPriority w:val="9"/>
+    <w:semiHidden/>
+    <w:unhideWhenUsed/>
+    <w:qFormat/>
+    <w:rsid w:val="00997245"/>
+    <w:pPr>
+      <w:keepNext/>
+      <w:keepLines/>
+      <w:spacing w:before="200" w:after="0"/>
+      <w:outlineLvl w:val="3"/>
+    </w:pPr>
+    <w:rPr>
+      <w:rFonts w:asciiTheme="majorHAnsi" w:eastAsiaTheme="majorEastAsia" w:hAnsiTheme="majorHAnsi" w:cstheme="majorBidi"/>
+      <w:b/>
+      <w:bCs/>
+      <w:i/>
+      <w:iCs/>
+      <w:color w:val="4F81BD" w:themeColor="accent1"/>
+    </w:rPr>
+  </w:style>
+  <w:style w:type="character" w:default="1" w:styleId="DefaultParagraphFont">
+    <w:name w:val="Default Paragraph Font"/>
+    <w:uiPriority w:val="1"/>
+    <w:semiHidden/>
+    <w:unhideWhenUsed/>
+  </w:style>
+  <w:style w:type="table" w:default="1" w:styleId="TableNormal">
+    <w:name w:val="Normal Table"/>
+    <w:uiPriority w:val="99"/>
+    <w:semiHidden/>
+    <w:unhideWhenUsed/>
+    <w:tblPr>
+      <w:tblInd w:w="0" w:type="dxa"/>
+      <w:tblCellMar>
+        <w:top w:w="0" w:type="dxa"/>
+        <w:left w:w="108" w:type="dxa"/>
+        <w:bottom w:w="0" w:type="dxa"/>
+        <w:right w:w="108" w:type="dxa"/>
+      </w:tblCellMar>
+    </w:tblPr>
+  </w:style>
+  <w:style w:type="numbering" w:default="1" w:styleId="NoList">
+    <w:name w:val="No List"/>
+    <w:uiPriority w:val="99"/>
+    <w:semiHidden/>
+    <w:unhideWhenUsed/>
+  </w:style>
+  <w:style w:type="paragraph" w:styleId="Date">
+    <w:name w:val="Date"/>
+    <w:basedOn w:val="Normal"/>
+    <w:next w:val="Normal"/>
+    <w:link w:val="DateChar"/>
+    <w:uiPriority w:val="99"/>
+    <w:semiHidden/>
+    <w:unhideWhenUsed/>
+    <w:rsid w:val="009C760B"/>
+  </w:style>
+  <w:style w:type="character" w:customStyle="1" w:styleId="DateChar">
+    <w:name w:val="Date Char"/>
+    <w:basedOn w:val="DefaultParagraphFont"/>
+    <w:link w:val="Date"/>
+    <w:uiPriority w:val="99"/>
+    <w:semiHidden/>
+    <w:rsid w:val="009C760B"/>
+  </w:style>
+  <w:style w:type="paragraph" w:styleId="ListParagraph">
+    <w:name w:val="List Paragraph"/>
+    <w:basedOn w:val="Normal"/>
+    <w:uiPriority w:val="34"/>
+    <w:qFormat/>
+    <w:rsid w:val="006E73DE"/>
+    <w:pPr>
+      <w:ind w:left="720"/>
+      <w:contextualSpacing/>
+    </w:pPr>
+  </w:style>
+  <w:style w:type="paragraph" w:styleId="Index1">
+    <w:name w:val="index 1"/>
+    <w:basedOn w:val="Normal"/>
+    <w:next w:val="Normal"/>
+    <w:autoRedefine/>
+    <w:uiPriority w:val="99"/>
+    <w:semiHidden/>
+    <w:unhideWhenUsed/>
+    <w:rsid w:val="00103245"/>
+    <w:pPr>
+      <w:spacing w:after="0" w:line="240" w:lineRule="auto"/>
+      <w:ind w:left="220" w:hanging="220"/>
+    </w:pPr>
+  </w:style>
+  <w:style w:type="paragraph" w:styleId="Header">
+    <w:name w:val="header"/>
+    <w:basedOn w:val="Normal"/>
+    <w:link w:val="HeaderChar"/>
+    <w:uiPriority w:val="99"/>
+    <w:unhideWhenUsed/>
+    <w:rsid w:val="00062E92"/>
+    <w:pPr>
+      <w:tabs>
+        <w:tab w:val="center" w:pos="4513"/>
+        <w:tab w:val="right" w:pos="9026"/>
+      </w:tabs>
+      <w:spacing w:after="0" w:line="240" w:lineRule="auto"/>
+    </w:pPr>
+  </w:style>
+  <w:style w:type="character" w:customStyle="1" w:styleId="HeaderChar">
+    <w:name w:val="Header Char"/>
+    <w:basedOn w:val="DefaultParagraphFont"/>
+    <w:link w:val="Header"/>
+    <w:uiPriority w:val="99"/>
+    <w:rsid w:val="00062E92"/>
+  </w:style>
+  <w:style w:type="paragraph" w:styleId="Footer">
+    <w:name w:val="footer"/>
+    <w:basedOn w:val="Normal"/>
+    <w:link w:val="FooterChar"/>
+    <w:uiPriority w:val="99"/>
+    <w:unhideWhenUsed/>
+    <w:rsid w:val="00062E92"/>
+    <w:pPr>
+      <w:tabs>
+        <w:tab w:val="center" w:pos="4513"/>
+        <w:tab w:val="right" w:pos="9026"/>
+      </w:tabs>
+      <w:spacing w:after="0" w:line="240" w:lineRule="auto"/>
+    </w:pPr>
+  </w:style>
+  <w:style w:type="character" w:customStyle="1" w:styleId="FooterChar">
+    <w:name w:val="Footer Char"/>
+    <w:basedOn w:val="DefaultParagraphFont"/>
+    <w:link w:val="Footer"/>
+    <w:uiPriority w:val="99"/>
+    <w:rsid w:val="00062E92"/>
+  </w:style>
+  <w:style w:type="paragraph" w:styleId="BalloonText">
+    <w:name w:val="Balloon Text"/>
+    <w:basedOn w:val="Normal"/>
+    <w:link w:val="BalloonTextChar"/>
+    <w:uiPriority w:val="99"/>
+    <w:semiHidden/>
+    <w:unhideWhenUsed/>
+    <w:rsid w:val="00062E92"/>
+    <w:pPr>
+      <w:spacing w:after="0" w:line="240" w:lineRule="auto"/>
+    </w:pPr>
+    <w:rPr>
+      <w:rFonts w:ascii="Tahoma" w:hAnsi="Tahoma" w:cs="Tahoma"/>
+      <w:sz w:val="16"/>
+      <w:szCs w:val="16"/>
+    </w:rPr>
+  </w:style>
+  <w:style w:type="character" w:customStyle="1" w:styleId="BalloonTextChar">
+    <w:name w:val="Balloon Text Char"/>
+    <w:basedOn w:val="DefaultParagraphFont"/>
+    <w:link w:val="BalloonText"/>
+    <w:uiPriority w:val="99"/>
+    <w:semiHidden/>
+    <w:rsid w:val="00062E92"/>
+    <w:rPr>
+      <w:rFonts w:ascii="Tahoma" w:hAnsi="Tahoma" w:cs="Tahoma"/>
+      <w:sz w:val="16"/>
+      <w:szCs w:val="16"/>
+    </w:rPr>
+  </w:style>
+  <w:style w:type="character" w:customStyle="1" w:styleId="Heading1Char">
+    <w:name w:val="Heading 1 Char"/>
+    <w:basedOn w:val="DefaultParagraphFont"/>
+    <w:link w:val="Heading1"/>
+    <w:uiPriority w:val="9"/>
+    <w:rsid w:val="00A874BE"/>
+    <w:rPr>
+      <w:rFonts w:asciiTheme="majorHAnsi" w:eastAsiaTheme="majorEastAsia" w:hAnsiTheme="majorHAnsi" w:cstheme="majorBidi"/>
+      <w:b/>
+      <w:bCs/>
+      <w:color w:val="365F91" w:themeColor="accent1" w:themeShade="BF"/>
+      <w:sz w:val="28"/>
+      <w:szCs w:val="28"/>
+    </w:rPr>
+  </w:style>
+  <w:style w:type="paragraph" w:styleId="TOCHeading">
+    <w:name w:val="TOC Heading"/>
+    <w:basedOn w:val="Heading1"/>
+    <w:next w:val="Normal"/>
+    <w:uiPriority w:val="39"/>
+    <w:unhideWhenUsed/>
+    <w:qFormat/>
+    <w:rsid w:val="00A874BE"/>
+    <w:pPr>
+      <w:outlineLvl w:val="9"/>
+    </w:pPr>
+    <w:rPr>
+      <w:lang w:val="en-US" w:eastAsia="ja-JP"/>
+    </w:rPr>
+  </w:style>
+  <w:style w:type="character" w:customStyle="1" w:styleId="Heading2Char">
+    <w:name w:val="Heading 2 Char"/>
+    <w:basedOn w:val="DefaultParagraphFont"/>
+    <w:link w:val="Heading2"/>
+    <w:uiPriority w:val="9"/>
+    <w:rsid w:val="00A874BE"/>
+    <w:rPr>
+      <w:rFonts w:asciiTheme="majorHAnsi" w:eastAsiaTheme="majorEastAsia" w:hAnsiTheme="majorHAnsi" w:cstheme="majorBidi"/>
+      <w:b/>
+      <w:bCs/>
+      <w:color w:val="4F81BD" w:themeColor="accent1"/>
+      <w:sz w:val="26"/>
+      <w:szCs w:val="26"/>
+    </w:rPr>
+  </w:style>
+  <w:style w:type="paragraph" w:styleId="TOC1">
+    <w:name w:val="toc 1"/>
+    <w:basedOn w:val="Normal"/>
+    <w:next w:val="Normal"/>
+    <w:autoRedefine/>
+    <w:uiPriority w:val="39"/>
+    <w:unhideWhenUsed/>
+    <w:qFormat/>
+    <w:rsid w:val="00A874BE"/>
+    <w:pPr>
+      <w:spacing w:after="100"/>
+    </w:pPr>
+  </w:style>
+  <w:style w:type="paragraph" w:styleId="TOC2">
+    <w:name w:val="toc 2"/>
+    <w:basedOn w:val="Normal"/>
+    <w:next w:val="Normal"/>
+    <w:autoRedefine/>
+    <w:uiPriority w:val="39"/>
+    <w:unhideWhenUsed/>
+    <w:qFormat/>
+    <w:rsid w:val="00A874BE"/>
+    <w:pPr>
+      <w:spacing w:after="100"/>
+      <w:ind w:left="220"/>
+    </w:pPr>
+  </w:style>
+  <w:style w:type="character" w:styleId="Hyperlink">
+    <w:name w:val="Hyperlink"/>
+    <w:basedOn w:val="DefaultParagraphFont"/>
+    <w:uiPriority w:val="99"/>
+    <w:unhideWhenUsed/>
+    <w:rsid w:val="00A874BE"/>
+    <w:rPr>
+      <w:color w:val="0000FF" w:themeColor="hyperlink"/>
+      <w:u w:val="single"/>
+    </w:rPr>
+  </w:style>
+  <w:style w:type="table" w:styleId="TableGrid">
+    <w:name w:val="Table Grid"/>
+    <w:basedOn w:val="TableNormal"/>
+    <w:uiPriority w:val="59"/>
+    <w:rsid w:val="00FF0D9C"/>
+    <w:pPr>
+      <w:spacing w:after="0" w:line="240" w:lineRule="auto"/>
+    </w:pPr>
+    <w:tblPr>
+      <w:tblBorders>
+        <w:top w:val="single" w:sz="4" w:space="0" w:color="auto"/>
+        <w:left w:val="single" w:sz="4" w:space="0" w:color="auto"/>
+        <w:bottom w:val="single" w:sz="4" w:space="0" w:color="auto"/>
+        <w:right w:val="single" w:sz="4" w:space="0" w:color="auto"/>
+        <w:insideH w:val="single" w:sz="4" w:space="0" w:color="auto"/>
+        <w:insideV w:val="single" w:sz="4" w:space="0" w:color="auto"/>
+      </w:tblBorders>
+    </w:tblPr>
+  </w:style>
+  <w:style w:type="paragraph" w:styleId="Title">
+    <w:name w:val="Title"/>
+    <w:basedOn w:val="Normal"/>
+    <w:next w:val="Normal"/>
+    <w:link w:val="TitleChar"/>
+    <w:uiPriority w:val="10"/>
+    <w:qFormat/>
+    <w:rsid w:val="00FF0D9C"/>
+    <w:pPr>
+      <w:pBdr>
+        <w:bottom w:val="single" w:sz="8" w:space="4" w:color="4F81BD" w:themeColor="accent1"/>
+      </w:pBdr>
+      <w:spacing w:after="300" w:line="240" w:lineRule="auto"/>
+      <w:contextualSpacing/>
+    </w:pPr>
+    <w:rPr>
+      <w:rFonts w:asciiTheme="majorHAnsi" w:eastAsiaTheme="majorEastAsia" w:hAnsiTheme="majorHAnsi" w:cstheme="majorBidi"/>
+      <w:color w:val="17365D" w:themeColor="text2" w:themeShade="BF"/>
+      <w:spacing w:val="5"/>
+      <w:kern w:val="28"/>
+      <w:sz w:val="52"/>
+      <w:szCs w:val="52"/>
+    </w:rPr>
+  </w:style>
+  <w:style w:type="character" w:customStyle="1" w:styleId="TitleChar">
+    <w:name w:val="Title Char"/>
+    <w:basedOn w:val="DefaultParagraphFont"/>
+    <w:link w:val="Title"/>
+    <w:uiPriority w:val="10"/>
+    <w:rsid w:val="00FF0D9C"/>
+    <w:rPr>
+      <w:rFonts w:asciiTheme="majorHAnsi" w:eastAsiaTheme="majorEastAsia" w:hAnsiTheme="majorHAnsi" w:cstheme="majorBidi"/>
+      <w:color w:val="17365D" w:themeColor="text2" w:themeShade="BF"/>
+      <w:spacing w:val="5"/>
+      <w:kern w:val="28"/>
+      <w:sz w:val="52"/>
+      <w:szCs w:val="52"/>
+    </w:rPr>
+  </w:style>
+  <w:style w:type="character" w:customStyle="1" w:styleId="Heading3Char">
+    <w:name w:val="Heading 3 Char"/>
+    <w:basedOn w:val="DefaultParagraphFont"/>
+    <w:link w:val="Heading3"/>
+    <w:uiPriority w:val="9"/>
+    <w:rsid w:val="00997245"/>
+    <w:rPr>
+      <w:rFonts w:asciiTheme="majorHAnsi" w:eastAsiaTheme="majorEastAsia" w:hAnsiTheme="majorHAnsi" w:cstheme="majorBidi"/>
+      <w:b/>
+      <w:bCs/>
+      <w:color w:val="4F81BD" w:themeColor="accent1"/>
+    </w:rPr>
+  </w:style>
+  <w:style w:type="character" w:customStyle="1" w:styleId="Heading4Char">
+    <w:name w:val="Heading 4 Char"/>
+    <w:basedOn w:val="DefaultParagraphFont"/>
+    <w:link w:val="Heading4"/>
+    <w:uiPriority w:val="9"/>
+    <w:semiHidden/>
+    <w:rsid w:val="00997245"/>
+    <w:rPr>
+      <w:rFonts w:asciiTheme="majorHAnsi" w:eastAsiaTheme="majorEastAsia" w:hAnsiTheme="majorHAnsi" w:cstheme="majorBidi"/>
+      <w:b/>
+      <w:bCs/>
+      <w:i/>
+      <w:iCs/>
+      <w:color w:val="4F81BD" w:themeColor="accent1"/>
+    </w:rPr>
+  </w:style>
+  <w:style w:type="paragraph" w:styleId="NormalWeb">
+    <w:name w:val="Normal (Web)"/>
+    <w:basedOn w:val="Normal"/>
+    <w:uiPriority w:val="99"/>
+    <w:semiHidden/>
+    <w:unhideWhenUsed/>
+    <w:rsid w:val="00997245"/>
+    <w:pPr>
+      <w:spacing w:before="100" w:beforeAutospacing="1" w:after="100" w:afterAutospacing="1" w:line="240" w:lineRule="auto"/>
+    </w:pPr>
+    <w:rPr>
+      <w:rFonts w:ascii="Times New Roman" w:eastAsia="Times New Roman" w:hAnsi="Times New Roman" w:cs="Times New Roman"/>
+      <w:sz w:val="24"/>
+      <w:szCs w:val="24"/>
+    </w:rPr>
+  </w:style>
+  <w:style w:type="character" w:customStyle="1" w:styleId="mntl-sc-block-headingtext">
+    <w:name w:val="mntl-sc-block-heading__text"/>
+    <w:basedOn w:val="DefaultParagraphFont"/>
+    <w:rsid w:val="00997245"/>
+  </w:style>
+  <w:style w:type="paragraph" w:styleId="TOC3">
+    <w:name w:val="toc 3"/>
+    <w:basedOn w:val="Normal"/>
+    <w:next w:val="Normal"/>
+    <w:autoRedefine/>
+    <w:uiPriority w:val="39"/>
+    <w:unhideWhenUsed/>
+    <w:qFormat/>
+    <w:rsid w:val="00D5670F"/>
+    <w:pPr>
+      <w:spacing w:after="100"/>
+      <w:ind w:left="440"/>
+    </w:pPr>
+    <w:rPr>
+      <w:lang w:val="en-US" w:eastAsia="ja-JP"/>
+    </w:rPr>
+  </w:style>
+  <w:style w:type="character" w:styleId="CommentReference">
+    <w:name w:val="annotation reference"/>
+    <w:basedOn w:val="DefaultParagraphFont"/>
+    <w:uiPriority w:val="99"/>
+    <w:semiHidden/>
+    <w:unhideWhenUsed/>
+    <w:rsid w:val="004C1F50"/>
+    <w:rPr>
+      <w:sz w:val="16"/>
+      <w:szCs w:val="16"/>
+    </w:rPr>
+  </w:style>
+  <w:style w:type="paragraph" w:styleId="CommentText">
+    <w:name w:val="annotation text"/>
+    <w:basedOn w:val="Normal"/>
+    <w:link w:val="CommentTextChar"/>
+    <w:uiPriority w:val="99"/>
+    <w:semiHidden/>
+    <w:unhideWhenUsed/>
+    <w:rsid w:val="004C1F50"/>
+    <w:pPr>
+      <w:spacing w:line="240" w:lineRule="auto"/>
+    </w:pPr>
+    <w:rPr>
+      <w:sz w:val="20"/>
+      <w:szCs w:val="20"/>
+    </w:rPr>
+  </w:style>
+  <w:style w:type="character" w:customStyle="1" w:styleId="CommentTextChar">
+    <w:name w:val="Comment Text Char"/>
+    <w:basedOn w:val="DefaultParagraphFont"/>
+    <w:link w:val="CommentText"/>
+    <w:uiPriority w:val="99"/>
+    <w:semiHidden/>
+    <w:rsid w:val="004C1F50"/>
+    <w:rPr>
+      <w:sz w:val="20"/>
+      <w:szCs w:val="20"/>
+    </w:rPr>
+  </w:style>
+  <w:style w:type="paragraph" w:styleId="CommentSubject">
+    <w:name w:val="annotation subject"/>
+    <w:basedOn w:val="CommentText"/>
+    <w:next w:val="CommentText"/>
+    <w:link w:val="CommentSubjectChar"/>
+    <w:uiPriority w:val="99"/>
+    <w:semiHidden/>
+    <w:unhideWhenUsed/>
+    <w:rsid w:val="004C1F50"/>
+    <w:rPr>
+      <w:b/>
+      <w:bCs/>
+    </w:rPr>
+  </w:style>
+  <w:style w:type="character" w:customStyle="1" w:styleId="CommentSubjectChar">
+    <w:name w:val="Comment Subject Char"/>
+    <w:basedOn w:val="CommentTextChar"/>
+    <w:link w:val="CommentSubject"/>
+    <w:uiPriority w:val="99"/>
+    <w:semiHidden/>
+    <w:rsid w:val="004C1F50"/>
+    <w:rPr>
+      <w:b/>
+      <w:bCs/>
+      <w:sz w:val="20"/>
+      <w:szCs w:val="20"/>
+    </w:rPr>
+  </w:style>
+</w:styles>
+</file>
+
+<file path=word/glossary/document.xml><?xml version="1.0" encoding="utf-8"?>
+<w:glossaryDocument xmlns:wpc="http://schemas.microsoft.com/office/word/2010/wordprocessingCanvas" xmlns:mc="http://schemas.openxmlformats.org/markup-compatibility/2006" xmlns:o="urn:schemas-microsoft-com:office:office" xmlns:r="http://schemas.openxmlformats.org/officeDocument/2006/relationships" xmlns:m="http://schemas.openxmlformats.org/officeDocument/2006/math" xmlns:v="urn:schemas-microsoft-com:vml" xmlns:wp14="http://schemas.microsoft.com/office/word/2010/wordprocessingDrawing" xmlns:wp="http://schemas.openxmlformats.org/drawingml/2006/wordprocessingDrawing" xmlns:w10="urn:schemas-microsoft-com:office:word" xmlns:w="http://schemas.openxmlformats.org/wordprocessingml/2006/main" xmlns:w14="http://schemas.microsoft.com/office/word/2010/wordml" xmlns:wpg="http://schemas.microsoft.com/office/word/2010/wordprocessingGroup" xmlns:wpi="http://schemas.microsoft.com/office/word/2010/wordprocessingInk" xmlns:wne="http://schemas.microsoft.com/office/word/2006/wordml" xmlns:wps="http://schemas.microsoft.com/office/word/2010/wordprocessingShape" mc:Ignorable="w14 wp14"/>
+</file>
+
+<file path=word/glossary/fontTable.xml><?xml version="1.0" encoding="utf-8"?>
+<w:fonts xmlns:mc="http://schemas.openxmlformats.org/markup-compatibility/2006" xmlns:r="http://schemas.openxmlformats.org/officeDocument/2006/relationships" xmlns:w="http://schemas.openxmlformats.org/wordprocessingml/2006/main" xmlns:w14="http://schemas.microsoft.com/office/word/2010/wordml" mc:Ignorable="w14">
+  <w:font w:name="Symbol">
+    <w:panose1 w:val="05050102010706020507"/>
+    <w:charset w:val="02"/>
+    <w:family w:val="roman"/>
+    <w:pitch w:val="variable"/>
+    <w:sig w:usb0="00000000" w:usb1="10000000" w:usb2="00000000" w:usb3="00000000" w:csb0="80000000" w:csb1="00000000"/>
+  </w:font>
+  <w:font w:name="Times New Roman">
+    <w:panose1 w:val="02020603050405020304"/>
+    <w:charset w:val="00"/>
+    <w:family w:val="roman"/>
+    <w:pitch w:val="variable"/>
+    <w:sig w:usb0="E0002EFF" w:usb1="C000785B" w:usb2="00000009" w:usb3="00000000" w:csb0="000001FF" w:csb1="00000000"/>
+  </w:font>
+  <w:font w:name="Courier New">
+    <w:panose1 w:val="02070309020205020404"/>
+    <w:charset w:val="00"/>
+    <w:family w:val="modern"/>
+    <w:pitch w:val="fixed"/>
+    <w:sig w:usb0="E0002EFF" w:usb1="C0007843" w:usb2="00000009" w:usb3="00000000" w:csb0="000001FF" w:csb1="00000000"/>
+  </w:font>
+  <w:font w:name="Wingdings">
+    <w:panose1 w:val="05000000000000000000"/>
+    <w:charset w:val="02"/>
+    <w:family w:val="auto"/>
+    <w:pitch w:val="variable"/>
+    <w:sig w:usb0="00000000" w:usb1="10000000" w:usb2="00000000" w:usb3="00000000" w:csb0="80000000" w:csb1="00000000"/>
+  </w:font>
+  <w:font w:name="Calibri">
+    <w:panose1 w:val="020F0502020204030204"/>
+    <w:charset w:val="00"/>
+    <w:family w:val="swiss"/>
+    <w:pitch w:val="variable"/>
+    <w:sig w:usb0="E0002EFF" w:usb1="C000247B" w:usb2="00000009" w:usb3="00000000" w:csb0="000001FF" w:csb1="00000000"/>
+  </w:font>
+  <w:font w:name="SimSun">
+    <w:altName w:val="宋体"/>
+    <w:panose1 w:val="02010600030101010101"/>
+    <w:charset w:val="86"/>
+    <w:family w:val="auto"/>
+    <w:pitch w:val="variable"/>
+    <w:sig w:usb0="00000003" w:usb1="288F0000" w:usb2="00000016" w:usb3="00000000" w:csb0="00040001" w:csb1="00000000"/>
+  </w:font>
+  <w:font w:name="Cambria">
+    <w:panose1 w:val="02040503050406030204"/>
+    <w:charset w:val="00"/>
+    <w:family w:val="roman"/>
+    <w:pitch w:val="variable"/>
+    <w:sig w:usb0="E00006FF" w:usb1="420024FF" w:usb2="02000000" w:usb3="00000000" w:csb0="0000019F" w:csb1="00000000"/>
+  </w:font>
+  <w:font w:name="Tahoma">
+    <w:panose1 w:val="020B0604030504040204"/>
+    <w:charset w:val="00"/>
+    <w:family w:val="swiss"/>
+    <w:pitch w:val="variable"/>
+    <w:sig w:usb0="E1002EFF" w:usb1="C000605B" w:usb2="00000029" w:usb3="00000000" w:csb0="000101FF" w:csb1="00000000"/>
+  </w:font>
+</w:fonts>
+</file>
+
+<file path=word/glossary/settings.xml><?xml version="1.0" encoding="utf-8"?>
+<w:settings xmlns:mc="http://schemas.openxmlformats.org/markup-compatibility/2006" xmlns:o="urn:schemas-microsoft-com:office:office" xmlns:r="http://schemas.openxmlformats.org/officeDocument/2006/relationships" xmlns:m="http://schemas.openxmlformats.org/officeDocument/2006/math" xmlns:v="urn:schemas-microsoft-com:vml" xmlns:w10="urn:schemas-microsoft-com:office:word" xmlns:w="http://schemas.openxmlformats.org/wordprocessingml/2006/main" xmlns:w14="http://schemas.microsoft.com/office/word/2010/wordml" xmlns:sl="http://schemas.openxmlformats.org/schemaLibrary/2006/main" mc:Ignorable="w14">
+  <w:view w:val="normal"/>
+  <w:defaultTabStop w:val="720"/>
+  <w:characterSpacingControl w:val="doNotCompress"/>
+  <w:compat>
+    <w:useFELayout/>
+    <w:compatSetting w:name="compatibilityMode" w:uri="http://schemas.microsoft.com/office/word" w:val="14"/>
+    <w:compatSetting w:name="overrideTableStyleFontSizeAndJustification" w:uri="http://schemas.microsoft.com/office/word" w:val="1"/>
+    <w:compatSetting w:name="enableOpenTypeFeatures" w:uri="http://schemas.microsoft.com/office/word" w:val="1"/>
+    <w:compatSetting w:name="doNotFlipMirrorIndents" w:uri="http://schemas.microsoft.com/office/word" w:val="1"/>
+  </w:compat>
+  <w:rsids>
+    <w:rsidRoot w:val="00671BFC"/>
+    <w:rsid w:val="00671BFC"/>
+  </w:rsids>
+  <m:mathPr>
+    <m:mathFont m:val="Cambria Math"/>
+    <m:brkBin m:val="before"/>
+    <m:brkBinSub m:val="--"/>
+    <m:smallFrac m:val="0"/>
+    <m:dispDef/>
+    <m:lMargin m:val="0"/>
+    <m:rMargin m:val="0"/>
+    <m:defJc m:val="centerGroup"/>
+    <m:wrapIndent m:val="1440"/>
+    <m:intLim m:val="subSup"/>
+    <m:naryLim m:val="undOvr"/>
+  </m:mathPr>
+  <w:themeFontLang w:val="en-SG" w:eastAsia="zh-CN"/>
+  <w:clrSchemeMapping w:bg1="light1" w:t1="dark1" w:bg2="light2" w:t2="dark2" w:accent1="accent1" w:accent2="accent2" w:accent3="accent3" w:accent4="accent4" w:accent5="accent5" w:accent6="accent6" w:hyperlink="hyperlink" w:followedHyperlink="followedHyperlink"/>
+  <w:decimalSymbol w:val="."/>
+  <w:listSeparator w:val=","/>
+</w:settings>
+</file>
+
+<file path=word/glossary/styles.xml><?xml version="1.0" encoding="utf-8"?>
+<w:styles xmlns:mc="http://schemas.openxmlformats.org/markup-compatibility/2006" xmlns:r="http://schemas.openxmlformats.org/officeDocument/2006/relationships" xmlns:w="http://schemas.openxmlformats.org/wordprocessingml/2006/main" xmlns:w14="http://schemas.microsoft.com/office/word/2010/wordml" mc:Ignorable="w14">
+  <w:docDefaults>
+    <w:rPrDefault>
+      <w:rPr>
+        <w:rFonts w:asciiTheme="minorHAnsi" w:eastAsiaTheme="minorEastAsia" w:hAnsiTheme="minorHAnsi" w:cstheme="minorBidi"/>
+        <w:sz w:val="22"/>
+        <w:szCs w:val="22"/>
+        <w:lang w:val="en-SG" w:eastAsia="zh-CN" w:bidi="ar-SA"/>
+      </w:rPr>
+    </w:rPrDefault>
+    <w:pPrDefault>
+      <w:pPr>
+        <w:spacing w:after="200" w:line="276" w:lineRule="auto"/>
+      </w:pPr>
+    </w:pPrDefault>
+  </w:docDefaults>
+  <w:latentStyles w:defLockedState="0" w:defUIPriority="99" w:defSemiHidden="1" w:defUnhideWhenUsed="1" w:defQFormat="0" w:count="267">
+    <w:lsdException w:name="Normal" w:semiHidden="0" w:uiPriority="0" w:unhideWhenUsed="0" w:qFormat="1"/>
+    <w:lsdException w:name="heading 1" w:semiHidden="0" w:uiPriority="9" w:unhideWhenUsed="0" w:qFormat="1"/>
+    <w:lsdException w:name="heading 2" w:uiPriority="9" w:qFormat="1"/>
+    <w:lsdException w:name="heading 3" w:uiPriority="9" w:qFormat="1"/>
+    <w:lsdException w:name="heading 4" w:uiPriority="9" w:qFormat="1"/>
+    <w:lsdException w:name="heading 5" w:uiPriority="9" w:qFormat="1"/>
+    <w:lsdException w:name="heading 6" w:uiPriority="9" w:qFormat="1"/>
+    <w:lsdException w:name="heading 7" w:uiPriority="9" w:qFormat="1"/>
+    <w:lsdException w:name="heading 8" w:uiPriority="9" w:qFormat="1"/>
+    <w:lsdException w:name="heading 9" w:uiPriority="9" w:qFormat="1"/>
+    <w:lsdException w:name="toc 1" w:uiPriority="39"/>
+    <w:lsdException w:name="toc 2" w:uiPriority="39"/>
+    <w:lsdException w:name="toc 3" w:uiPriority="39"/>
+    <w:lsdException w:name="toc 4" w:uiPriority="39"/>
+    <w:lsdException w:name="toc 5" w:uiPriority="39"/>
+    <w:lsdException w:name="toc 6" w:uiPriority="39"/>
+    <w:lsdException w:name="toc 7" w:uiPriority="39"/>
+    <w:lsdException w:name="toc 8" w:uiPriority="39"/>
+    <w:lsdException w:name="toc 9" w:uiPriority="39"/>
+    <w:lsdException w:name="caption" w:uiPriority="35" w:qFormat="1"/>
+    <w:lsdException w:name="Title" w:semiHidden="0" w:uiPriority="10" w:unhideWhenUsed="0" w:qFormat="1"/>
+    <w:lsdException w:name="Default Paragraph Font" w:uiPriority="1"/>
+    <w:lsdException w:name="Subtitle" w:semiHidden="0" w:uiPriority="11" w:unhideWhenUsed="0" w:qFormat="1"/>
+    <w:lsdException w:name="Strong" w:semiHidden="0" w:uiPriority="22" w:unhideWhenUsed="0" w:qFormat="1"/>
+    <w:lsdException w:name="Emphasis" w:semiHidden="0" w:uiPriority="20" w:unhideWhenUsed="0" w:qFormat="1"/>
+    <w:lsdException w:name="Table Grid" w:semiHidden="0" w:uiPriority="59" w:unhideWhenUsed="0"/>
+    <w:lsdException w:name="Placeholder Text" w:unhideWhenUsed="0"/>
+    <w:lsdException w:name="No Spacing" w:semiHidden="0" w:uiPriority="1" w:unhideWhenUsed="0" w:qFormat="1"/>
+    <w:lsdException w:name="Light Shading" w:semiHidden="0" w:uiPriority="60" w:unhideWhenUsed="0"/>
+    <w:lsdException w:name="Light List" w:semiHidden="0" w:uiPriority="61" w:unhideWhenUsed="0"/>
+    <w:lsdException w:name="Light Grid" w:semiHidden="0" w:uiPriority="62" w:unhideWhenUsed="0"/>
+    <w:lsdException w:name="Medium Shading 1" w:semiHidden="0" w:uiPriority="63" w:unhideWhenUsed="0"/>
+    <w:lsdException w:name="Medium Shading 2" w:semiHidden="0" w:uiPriority="64" w:unhideWhenUsed="0"/>
+    <w:lsdException w:name="Medium List 1" w:semiHidden="0" w:uiPriority="65" w:unhideWhenUsed="0"/>
+    <w:lsdException w:name="Medium List 2" w:semiHidden="0" w:uiPriority="66" w:unhideWhenUsed="0"/>
+    <w:lsdException w:name="Medium Grid 1" w:semiHidden="0" w:uiPriority="67" w:unhideWhenUsed="0"/>
+    <w:lsdException w:name="Medium Grid 2" w:semiHidden="0" w:uiPriority="68" w:unhideWhenUsed="0"/>
+    <w:lsdException w:name="Medium Grid 3" w:semiHidden="0" w:uiPriority="69" w:unhideWhenUsed="0"/>
+    <w:lsdException w:name="Dark List" w:semiHidden="0" w:uiPriority="70" w:unhideWhenUsed="0"/>
+    <w:lsdException w:name="Colorful Shading" w:semiHidden="0" w:uiPriority="71" w:unhideWhenUsed="0"/>
+    <w:lsdException w:name="Colorful List" w:semiHidden="0" w:uiPriority="72" w:unhideWhenUsed="0"/>
+    <w:lsdException w:name="Colorful Grid" w:semiHidden="0" w:uiPriority="73" w:unhideWhenUsed="0"/>
+    <w:lsdException w:name="Light Shading Accent 1" w:semiHidden="0" w:uiPriority="60" w:unhideWhenUsed="0"/>
+    <w:lsdException w:name="Light List Accent 1" w:semiHidden="0" w:uiPriority="61" w:unhideWhenUsed="0"/>
+    <w:lsdException w:name="Light Grid Accent 1" w:semiHidden="0" w:uiPriority="62" w:unhideWhenUsed="0"/>
+    <w:lsdException w:name="Medium Shading 1 Accent 1" w:semiHidden="0" w:uiPriority="63" w:unhideWhenUsed="0"/>
+    <w:lsdException w:name="Medium Shading 2 Accent 1" w:semiHidden="0" w:uiPriority="64" w:unhideWhenUsed="0"/>
+    <w:lsdException w:name="Medium List 1 Accent 1" w:semiHidden="0" w:uiPriority="65" w:unhideWhenUsed="0"/>
+    <w:lsdException w:name="Revision" w:unhideWhenUsed="0"/>
+    <w:lsdException w:name="List Paragraph" w:semiHidden="0" w:uiPriority="34" w:unhideWhenUsed="0" w:qFormat="1"/>
+    <w:lsdException w:name="Quote" w:semiHidden="0" w:uiPriority="29" w:unhideWhenUsed="0" w:qFormat="1"/>
+    <w:lsdException w:name="Intense Quote" w:semiHidden="0" w:uiPriority="30" w:unhideWhenUsed="0" w:qFormat="1"/>
+    <w:lsdException w:name="Medium List 2 Accent 1" w:semiHidden="0" w:uiPriority="66" w:unhideWhenUsed="0"/>
+    <w:lsdException w:name="Medium Grid 1 Accent 1" w:semiHidden="0" w:uiPriority="67" w:unhideWhenUsed="0"/>
+    <w:lsdException w:name="Medium Grid 2 Accent 1" w:semiHidden="0" w:uiPriority="68" w:unhideWhenUsed="0"/>
+    <w:lsdException w:name="Medium Grid 3 Accent 1" w:semiHidden="0" w:uiPriority="69" w:unhideWhenUsed="0"/>
+    <w:lsdException w:name="Dark List Accent 1" w:semiHidden="0" w:uiPriority="70" w:unhideWhenUsed="0"/>
+    <w:lsdException w:name="Colorful Shading Accent 1" w:semiHidden="0" w:uiPriority="71" w:unhideWhenUsed="0"/>
+    <w:lsdException w:name="Colorful List Accent 1" w:semiHidden="0" w:uiPriority="72" w:unhideWhenUsed="0"/>
+    <w:lsdException w:name="Colorful Grid Accent 1" w:semiHidden="0" w:uiPriority="73" w:unhideWhenUsed="0"/>
+    <w:lsdException w:name="Light Shading Accent 2" w:semiHidden="0" w:uiPriority="60" w:unhideWhenUsed="0"/>
+    <w:lsdException w:name="Light List Accent 2" w:semiHidden="0" w:uiPriority="61" w:unhideWhenUsed="0"/>
+    <w:lsdException w:name="Light Grid Accent 2" w:semiHidden="0" w:uiPriority="62" w:unhideWhenUsed="0"/>
+    <w:lsdException w:name="Medium Shading 1 Accent 2" w:semiHidden="0" w:uiPriority="63" w:unhideWhenUsed="0"/>
+    <w:lsdException w:name="Medium Shading 2 Accent 2" w:semiHidden="0" w:uiPriority="64" w:unhideWhenUsed="0"/>
+    <w:lsdException w:name="Medium List 1 Accent 2" w:semiHidden="0" w:uiPriority="65" w:unhideWhenUsed="0"/>
+    <w:lsdException w:name="Medium List 2 Accent 2" w:semiHidden="0" w:uiPriority="66" w:unhideWhenUsed="0"/>
+    <w:lsdException w:name="Medium Grid 1 Accent 2" w:semiHidden="0" w:uiPriority="67" w:unhideWhenUsed="0"/>
+    <w:lsdException w:name="Medium Grid 2 Accent 2" w:semiHidden="0" w:uiPriority="68" w:unhideWhenUsed="0"/>
+    <w:lsdException w:name="Medium Grid 3 Accent 2" w:semiHidden="0" w:uiPriority="69" w:unhideWhenUsed="0"/>
+    <w:lsdException w:name="Dark List Accent 2" w:semiHidden="0" w:uiPriority="70" w:unhideWhenUsed="0"/>
+    <w:lsdException w:name="Colorful Shading Accent 2" w:semiHidden="0" w:uiPriority="71" w:unhideWhenUsed="0"/>
+    <w:lsdException w:name="Colorful List Accent 2" w:semiHidden="0" w:uiPriority="72" w:unhideWhenUsed="0"/>
+    <w:lsdException w:name="Colorful Grid Accent 2" w:semiHidden="0" w:uiPriority="73" w:unhideWhenUsed="0"/>
+    <w:lsdException w:name="Light Shading Accent 3" w:semiHidden="0" w:uiPriority="60" w:unhideWhenUsed="0"/>
+    <w:lsdException w:name="Light List Accent 3" w:semiHidden="0" w:uiPriority="61" w:unhideWhenUsed="0"/>
+    <w:lsdException w:name="Light Grid Accent 3" w:semiHidden="0" w:uiPriority="62" w:unhideWhenUsed="0"/>
+    <w:lsdException w:name="Medium Shading 1 Accent 3" w:semiHidden="0" w:uiPriority="63" w:unhideWhenUsed="0"/>
+    <w:lsdException w:name="Medium Shading 2 Accent 3" w:semiHidden="0" w:uiPriority="64" w:unhideWhenUsed="0"/>
+    <w:lsdException w:name="Medium List 1 Accent 3" w:semiHidden="0" w:uiPriority="65" w:unhideWhenUsed="0"/>
+    <w:lsdException w:name="Medium List 2 Accent 3" w:semiHidden="0" w:uiPriority="66" w:unhideWhenUsed="0"/>
+    <w:lsdException w:name="Medium Grid 1 Accent 3" w:semiHidden="0" w:uiPriority="67" w:unhideWhenUsed="0"/>
+    <w:lsdException w:name="Medium Grid 2 Accent 3" w:semiHidden="0" w:uiPriority="68" w:unhideWhenUsed="0"/>
+    <w:lsdException w:name="Medium Grid 3 Accent 3" w:semiHidden="0" w:uiPriority="69" w:unhideWhenUsed="0"/>
+    <w:lsdException w:name="Dark List Accent 3" w:semiHidden="0" w:uiPriority="70" w:unhideWhenUsed="0"/>
+    <w:lsdException w:name="Colorful Shading Accent 3" w:semiHidden="0" w:uiPriority="71" w:unhideWhenUsed="0"/>
+    <w:lsdException w:name="Colorful List Accent 3" w:semiHidden="0" w:uiPriority="72" w:unhideWhenUsed="0"/>
+    <w:lsdException w:name="Colorful Grid Accent 3" w:semiHidden="0" w:uiPriority="73" w:unhideWhenUsed="0"/>
+    <w:lsdException w:name="Light Shading Accent 4" w:semiHidden="0" w:uiPriority="60" w:unhideWhenUsed="0"/>
+    <w:lsdException w:name="Light List Accent 4" w:semiHidden="0" w:uiPriority="61" w:unhideWhenUsed="0"/>
+    <w:lsdException w:name="Light Grid Accent 4" w:semiHidden="0" w:uiPriority="62" w:unhideWhenUsed="0"/>
+    <w:lsdException w:name="Medium Shading 1 Accent 4" w:semiHidden="0" w:uiPriority="63" w:unhideWhenUsed="0"/>
+    <w:lsdException w:name="Medium Shading 2 Accent 4" w:semiHidden="0" w:uiPriority="64" w:unhideWhenUsed="0"/>
+    <w:lsdException w:name="Medium List 1 Accent 4" w:semiHidden="0" w:uiPriority="65" w:unhideWhenUsed="0"/>
+    <w:lsdException w:name="Medium List 2 Accent 4" w:semiHidden="0" w:uiPriority="66" w:unhideWhenUsed="0"/>
+    <w:lsdException w:name="Medium Grid 1 Accent 4" w:semiHidden="0" w:uiPriority="67" w:unhideWhenUsed="0"/>
+    <w:lsdException w:name="Medium Grid 2 Accent 4" w:semiHidden="0" w:uiPriority="68" w:unhideWhenUsed="0"/>
+    <w:lsdException w:name="Medium Grid 3 Accent 4" w:semiHidden="0" w:uiPriority="69" w:unhideWhenUsed="0"/>
+    <w:lsdException w:name="Dark List Accent 4" w:semiHidden="0" w:uiPriority="70" w:unhideWhenUsed="0"/>
+    <w:lsdException w:name="Colorful Shading Accent 4" w:semiHidden="0" w:uiPriority="71" w:unhideWhenUsed="0"/>
+    <w:lsdException w:name="Colorful List Accent 4" w:semiHidden="0" w:uiPriority="72" w:unhideWhenUsed="0"/>
+    <w:lsdException w:name="Colorful Grid Accent 4" w:semiHidden="0" w:uiPriority="73" w:unhideWhenUsed="0"/>
+    <w:lsdException w:name="Light Shading Accent 5" w:semiHidden="0" w:uiPriority="60" w:unhideWhenUsed="0"/>
+    <w:lsdException w:name="Light List Accent 5" w:semiHidden="0" w:uiPriority="61" w:unhideWhenUsed="0"/>
+    <w:lsdException w:name="Light Grid Accent 5" w:semiHidden="0" w:uiPriority="62" w:unhideWhenUsed="0"/>
+    <w:lsdException w:name="Medium Shading 1 Accent 5" w:semiHidden="0" w:uiPriority="63" w:unhideWhenUsed="0"/>
+    <w:lsdException w:name="Medium Shading 2 Accent 5" w:semiHidden="0" w:uiPriority="64" w:unhideWhenUsed="0"/>
+    <w:lsdException w:name="Medium List 1 Accent 5" w:semiHidden="0" w:uiPriority="65" w:unhideWhenUsed="0"/>
+    <w:lsdException w:name="Medium List 2 Accent 5" w:semiHidden="0" w:uiPriority="66" w:unhideWhenUsed="0"/>
+    <w:lsdException w:name="Medium Grid 1 Accent 5" w:semiHidden="0" w:uiPriority="67" w:unhideWhenUsed="0"/>
+    <w:lsdException w:name="Medium Grid 2 Accent 5" w:semiHidden="0" w:uiPriority="68" w:unhideWhenUsed="0"/>
+    <w:lsdException w:name="Medium Grid 3 Accent 5" w:semiHidden="0" w:uiPriority="69" w:unhideWhenUsed="0"/>
+    <w:lsdException w:name="Dark List Accent 5" w:semiHidden="0" w:uiPriority="70" w:unhideWhenUsed="0"/>
+    <w:lsdException w:name="Colorful Shading Accent 5" w:semiHidden="0" w:uiPriority="71" w:unhideWhenUsed="0"/>
+    <w:lsdException w:name="Colorful List Accent 5" w:semiHidden="0" w:uiPriority="72" w:unhideWhenUsed="0"/>
+    <w:lsdException w:name="Colorful Grid Accent 5" w:semiHidden="0" w:uiPriority="73" w:unhideWhenUsed="0"/>
+    <w:lsdException w:name="Light Shading Accent 6" w:semiHidden="0" w:uiPriority="60" w:unhideWhenUsed="0"/>
+    <w:lsdException w:name="Light List Accent 6" w:semiHidden="0" w:uiPriority="61" w:unhideWhenUsed="0"/>
+    <w:lsdException w:name="Light Grid Accent 6" w:semiHidden="0" w:uiPriority="62" w:unhideWhenUsed="0"/>
+    <w:lsdException w:name="Medium Shading 1 Accent 6" w:semiHidden="0" w:uiPriority="63" w:unhideWhenUsed="0"/>
+    <w:lsdException w:name="Medium Shading 2 Accent 6" w:semiHidden="0" w:uiPriority="64" w:unhideWhenUsed="0"/>
+    <w:lsdException w:name="Medium List 1 Accent 6" w:semiHidden="0" w:uiPriority="65" w:unhideWhenUsed="0"/>
+    <w:lsdException w:name="Medium List 2 Accent 6" w:semiHidden="0" w:uiPriority="66" w:unhideWhenUsed="0"/>
+    <w:lsdException w:name="Medium Grid 1 Accent 6" w:semiHidden="0" w:uiPriority="67" w:unhideWhenUsed="0"/>
+    <w:lsdException w:name="Medium Grid 2 Accent 6" w:semiHidden="0" w:uiPriority="68" w:unhideWhenUsed="0"/>
+    <w:lsdException w:name="Medium Grid 3 Accent 6" w:semiHidden="0" w:uiPriority="69" w:unhideWhenUsed="0"/>
+    <w:lsdException w:name="Dark List Accent 6" w:semiHidden="0" w:uiPriority="70" w:unhideWhenUsed="0"/>
+    <w:lsdException w:name="Colorful Shading Accent 6" w:semiHidden="0" w:uiPriority="71" w:unhideWhenUsed="0"/>
+    <w:lsdException w:name="Colorful List Accent 6" w:semiHidden="0" w:uiPriority="72" w:unhideWhenUsed="0"/>
+    <w:lsdException w:name="Colorful Grid Accent 6" w:semiHidden="0" w:uiPriority="73" w:unhideWhenUsed="0"/>
+    <w:lsdException w:name="Subtle Emphasis" w:semiHidden="0" w:uiPriority="19" w:unhideWhenUsed="0" w:qFormat="1"/>
+    <w:lsdException w:name="Intense Emphasis" w:semiHidden="0" w:uiPriority="21" w:unhideWhenUsed="0" w:qFormat="1"/>
+    <w:lsdException w:name="Subtle Reference" w:semiHidden="0" w:uiPriority="31" w:unhideWhenUsed="0" w:qFormat="1"/>
+    <w:lsdException w:name="Intense Reference" w:semiHidden="0" w:uiPriority="32" w:unhideWhenUsed="0" w:qFormat="1"/>
+    <w:lsdException w:name="Book Title" w:semiHidden="0" w:uiPriority="33" w:unhideWhenUsed="0" w:qFormat="1"/>
+    <w:lsdException w:name="Bibliography" w:uiPriority="37"/>
+    <w:lsdException w:name="TOC Heading" w:uiPriority="39" w:qFormat="1"/>
+  </w:latentStyles>
+  <w:style w:type="paragraph" w:default="1" w:styleId="Normal">
+    <w:name w:val="Normal"/>
+    <w:qFormat/>
+  </w:style>
+  <w:style w:type="character" w:default="1" w:styleId="DefaultParagraphFont">
+    <w:name w:val="Default Paragraph Font"/>
+    <w:uiPriority w:val="1"/>
+    <w:semiHidden/>
+    <w:unhideWhenUsed/>
+  </w:style>
+  <w:style w:type="table" w:default="1" w:styleId="TableNormal">
+    <w:name w:val="Normal Table"/>
+    <w:uiPriority w:val="99"/>
+    <w:semiHidden/>
+    <w:unhideWhenUsed/>
+    <w:tblPr>
+      <w:tblInd w:w="0" w:type="dxa"/>
+      <w:tblCellMar>
+        <w:top w:w="0" w:type="dxa"/>
+        <w:left w:w="108" w:type="dxa"/>
+        <w:bottom w:w="0" w:type="dxa"/>
+        <w:right w:w="108" w:type="dxa"/>
+      </w:tblCellMar>
+    </w:tblPr>
+  </w:style>
+  <w:style w:type="numbering" w:default="1" w:styleId="NoList">
+    <w:name w:val="No List"/>
+    <w:uiPriority w:val="99"/>
+    <w:semiHidden/>
+    <w:unhideWhenUsed/>
+  </w:style>
+  <w:style w:type="paragraph" w:customStyle="1" w:styleId="A770255DE2924B4CA950375CB8EC3CBC">
+    <w:name w:val="A770255DE2924B4CA950375CB8EC3CBC"/>
+    <w:rsid w:val="00671BFC"/>
+  </w:style>
+  <w:style w:type="paragraph" w:customStyle="1" w:styleId="53FF61E44680489EBE1CD6E24D3D06CC">
+    <w:name w:val="53FF61E44680489EBE1CD6E24D3D06CC"/>
+    <w:rsid w:val="00671BFC"/>
+  </w:style>
+  <w:style w:type="paragraph" w:customStyle="1" w:styleId="12B4996FC08049C3B3C1DA7158503C58">
+    <w:name w:val="12B4996FC08049C3B3C1DA7158503C58"/>
+    <w:rsid w:val="00671BFC"/>
+  </w:style>
+</w:styles>
+</file>
+
+<file path=word/glossary/stylesWithEffects.xml><?xml version="1.0" encoding="utf-8"?>
+<w:styles xmlns:wpc="http://schemas.microsoft.com/office/word/2010/wordprocessingCanvas" xmlns:mc="http://schemas.openxmlformats.org/markup-compatibility/2006" xmlns:o="urn:schemas-microsoft-com:office:office" xmlns:r="http://schemas.openxmlformats.org/officeDocument/2006/relationships" xmlns:m="http://schemas.openxmlformats.org/officeDocument/2006/math" xmlns:v="urn:schemas-microsoft-com:vml" xmlns:wp14="http://schemas.microsoft.com/office/word/2010/wordprocessingDrawing" xmlns:wp="http://schemas.openxmlformats.org/drawingml/2006/wordprocessingDrawing" xmlns:w10="urn:schemas-microsoft-com:office:word" xmlns:w="http://schemas.openxmlformats.org/wordprocessingml/2006/main" xmlns:w14="http://schemas.microsoft.com/office/word/2010/wordml" xmlns:wpg="http://schemas.microsoft.com/office/word/2010/wordprocessingGroup" xmlns:wpi="http://schemas.microsoft.com/office/word/2010/wordprocessingInk" xmlns:wne="http://schemas.microsoft.com/office/word/2006/wordml" xmlns:wps="http://schemas.microsoft.com/office/word/2010/wordprocessingShape" mc:Ignorable="w14 wp14">
+  <w:docDefaults>
+    <w:rPrDefault>
+      <w:rPr>
+        <w:rFonts w:asciiTheme="minorHAnsi" w:eastAsiaTheme="minorEastAsia" w:hAnsiTheme="minorHAnsi" w:cstheme="minorBidi"/>
+        <w:sz w:val="22"/>
+        <w:szCs w:val="22"/>
+        <w:lang w:val="en-SG" w:eastAsia="zh-CN" w:bidi="ar-SA"/>
+      </w:rPr>
+    </w:rPrDefault>
+    <w:pPrDefault>
+      <w:pPr>
+        <w:spacing w:after="200" w:line="276" w:lineRule="auto"/>
+      </w:pPr>
+    </w:pPrDefault>
+  </w:docDefaults>
+  <w:latentStyles w:defLockedState="0" w:defUIPriority="99" w:defSemiHidden="1" w:defUnhideWhenUsed="1" w:defQFormat="0" w:count="267">
+    <w:lsdException w:name="Normal" w:semiHidden="0" w:uiPriority="0" w:unhideWhenUsed="0" w:qFormat="1"/>
+    <w:lsdException w:name="heading 1" w:semiHidden="0" w:uiPriority="9" w:unhideWhenUsed="0" w:qFormat="1"/>
+    <w:lsdException w:name="heading 2" w:uiPriority="9" w:qFormat="1"/>
+    <w:lsdException w:name="heading 3" w:uiPriority="9" w:qFormat="1"/>
+    <w:lsdException w:name="heading 4" w:uiPriority="9" w:qFormat="1"/>
+    <w:lsdException w:name="heading 5" w:uiPriority="9" w:qFormat="1"/>
+    <w:lsdException w:name="heading 6" w:uiPriority="9" w:qFormat="1"/>
+    <w:lsdException w:name="heading 7" w:uiPriority="9" w:qFormat="1"/>
+    <w:lsdException w:name="heading 8" w:uiPriority="9" w:qFormat="1"/>
+    <w:lsdException w:name="heading 9" w:uiPriority="9" w:qFormat="1"/>
+    <w:lsdException w:name="toc 1" w:uiPriority="39"/>
+    <w:lsdException w:name="toc 2" w:uiPriority="39"/>
+    <w:lsdException w:name="toc 3" w:uiPriority="39"/>
+    <w:lsdException w:name="toc 4" w:uiPriority="39"/>
+    <w:lsdException w:name="toc 5" w:uiPriority="39"/>
+    <w:lsdException w:name="toc 6" w:uiPriority="39"/>
+    <w:lsdException w:name="toc 7" w:uiPriority="39"/>
+    <w:lsdException w:name="toc 8" w:uiPriority="39"/>
+    <w:lsdException w:name="toc 9" w:uiPriority="39"/>
+    <w:lsdException w:name="caption" w:uiPriority="35" w:qFormat="1"/>
+    <w:lsdException w:name="Title" w:semiHidden="0" w:uiPriority="10" w:unhideWhenUsed="0" w:qFormat="1"/>
+    <w:lsdException w:name="Default Paragraph Font" w:uiPriority="1"/>
+    <w:lsdException w:name="Subtitle" w:semiHidden="0" w:uiPriority="11" w:unhideWhenUsed="0" w:qFormat="1"/>
+    <w:lsdException w:name="Strong" w:semiHidden="0" w:uiPriority="22" w:unhideWhenUsed="0" w:qFormat="1"/>
+    <w:lsdException w:name="Emphasis" w:semiHidden="0" w:uiPriority="20" w:unhideWhenUsed="0" w:qFormat="1"/>
+    <w:lsdException w:name="Table Grid" w:semiHidden="0" w:uiPriority="59" w:unhideWhenUsed="0"/>
+    <w:lsdException w:name="Placeholder Text" w:unhideWhenUsed="0"/>
+    <w:lsdException w:name="No Spacing" w:semiHidden="0" w:uiPriority="1" w:unhideWhenUsed="0" w:qFormat="1"/>
+    <w:lsdException w:name="Light Shading" w:semiHidden="0" w:uiPriority="60" w:unhideWhenUsed="0"/>
+    <w:lsdException w:name="Light List" w:semiHidden="0" w:uiPriority="61" w:unhideWhenUsed="0"/>
+    <w:lsdException w:name="Light Grid" w:semiHidden="0" w:uiPriority="62" w:unhideWhenUsed="0"/>
+    <w:lsdException w:name="Medium Shading 1" w:semiHidden="0" w:uiPriority="63" w:unhideWhenUsed="0"/>
+    <w:lsdException w:name="Medium Shading 2" w:semiHidden="0" w:uiPriority="64" w:unhideWhenUsed="0"/>
+    <w:lsdException w:name="Medium List 1" w:semiHidden="0" w:uiPriority="65" w:unhideWhenUsed="0"/>
+    <w:lsdException w:name="Medium List 2" w:semiHidden="0" w:uiPriority="66" w:unhideWhenUsed="0"/>
+    <w:lsdException w:name="Medium Grid 1" w:semiHidden="0" w:uiPriority="67" w:unhideWhenUsed="0"/>
+    <w:lsdException w:name="Medium Grid 2" w:semiHidden="0" w:uiPriority="68" w:unhideWhenUsed="0"/>
+    <w:lsdException w:name="Medium Grid 3" w:semiHidden="0" w:uiPriority="69" w:unhideWhenUsed="0"/>
+    <w:lsdException w:name="Dark List" w:semiHidden="0" w:uiPriority="70" w:unhideWhenUsed="0"/>
+    <w:lsdException w:name="Colorful Shading" w:semiHidden="0" w:uiPriority="71" w:unhideWhenUsed="0"/>
+    <w:lsdException w:name="Colorful List" w:semiHidden="0" w:uiPriority="72" w:unhideWhenUsed="0"/>
+    <w:lsdException w:name="Colorful Grid" w:semiHidden="0" w:uiPriority="73" w:unhideWhenUsed="0"/>
+    <w:lsdException w:name="Light Shading Accent 1" w:semiHidden="0" w:uiPriority="60" w:unhideWhenUsed="0"/>
+    <w:lsdException w:name="Light List Accent 1" w:semiHidden="0" w:uiPriority="61" w:unhideWhenUsed="0"/>
+    <w:lsdException w:name="Light Grid Accent 1" w:semiHidden="0" w:uiPriority="62" w:unhideWhenUsed="0"/>
+    <w:lsdException w:name="Medium Shading 1 Accent 1" w:semiHidden="0" w:uiPriority="63" w:unhideWhenUsed="0"/>
+    <w:lsdException w:name="Medium Shading 2 Accent 1" w:semiHidden="0" w:uiPriority="64" w:unhideWhenUsed="0"/>
+    <w:lsdException w:name="Medium List 1 Accent 1" w:semiHidden="0" w:uiPriority="65" w:unhideWhenUsed="0"/>
+    <w:lsdException w:name="Revision" w:unhideWhenUsed="0"/>
+    <w:lsdException w:name="List Paragraph" w:semiHidden="0" w:uiPriority="34" w:unhideWhenUsed="0" w:qFormat="1"/>
+    <w:lsdException w:name="Quote" w:semiHidden="0" w:uiPriority="29" w:unhideWhenUsed="0" w:qFormat="1"/>
+    <w:lsdException w:name="Intense Quote" w:semiHidden="0" w:uiPriority="30" w:unhideWhenUsed="0" w:qFormat="1"/>
+    <w:lsdException w:name="Medium List 2 Accent 1" w:semiHidden="0" w:uiPriority="66" w:unhideWhenUsed="0"/>
+    <w:lsdException w:name="Medium Grid 1 Accent 1" w:semiHidden="0" w:uiPriority="67" w:unhideWhenUsed="0"/>
+    <w:lsdException w:name="Medium Grid 2 Accent 1" w:semiHidden="0" w:uiPriority="68" w:unhideWhenUsed="0"/>
+    <w:lsdException w:name="Medium Grid 3 Accent 1" w:semiHidden="0" w:uiPriority="69" w:unhideWhenUsed="0"/>
+    <w:lsdException w:name="Dark List Accent 1" w:semiHidden="0" w:uiPriority="70" w:unhideWhenUsed="0"/>
+    <w:lsdException w:name="Colorful Shading Accent 1" w:semiHidden="0" w:uiPriority="71" w:unhideWhenUsed="0"/>
+    <w:lsdException w:name="Colorful List Accent 1" w:semiHidden="0" w:uiPriority="72" w:unhideWhenUsed="0"/>
+    <w:lsdException w:name="Colorful Grid Accent 1" w:semiHidden="0" w:uiPriority="73" w:unhideWhenUsed="0"/>
+    <w:lsdException w:name="Light Shading Accent 2" w:semiHidden="0" w:uiPriority="60" w:unhideWhenUsed="0"/>
+    <w:lsdException w:name="Light List Accent 2" w:semiHidden="0" w:uiPriority="61" w:unhideWhenUsed="0"/>
+    <w:lsdException w:name="Light Grid Accent 2" w:semiHidden="0" w:uiPriority="62" w:unhideWhenUsed="0"/>
+    <w:lsdException w:name="Medium Shading 1 Accent 2" w:semiHidden="0" w:uiPriority="63" w:unhideWhenUsed="0"/>
+    <w:lsdException w:name="Medium Shading 2 Accent 2" w:semiHidden="0" w:uiPriority="64" w:unhideWhenUsed="0"/>
+    <w:lsdException w:name="Medium List 1 Accent 2" w:semiHidden="0" w:uiPriority="65" w:unhideWhenUsed="0"/>
+    <w:lsdException w:name="Medium List 2 Accent 2" w:semiHidden="0" w:uiPriority="66" w:unhideWhenUsed="0"/>
+    <w:lsdException w:name="Medium Grid 1 Accent 2" w:semiHidden="0" w:uiPriority="67" w:unhideWhenUsed="0"/>
+    <w:lsdException w:name="Medium Grid 2 Accent 2" w:semiHidden="0" w:uiPriority="68" w:unhideWhenUsed="0"/>
+    <w:lsdException w:name="Medium Grid 3 Accent 2" w:semiHidden="0" w:uiPriority="69" w:unhideWhenUsed="0"/>
+    <w:lsdException w:name="Dark List Accent 2" w:semiHidden="0" w:uiPriority="70" w:unhideWhenUsed="0"/>
+    <w:lsdException w:name="Colorful Shading Accent 2" w:semiHidden="0" w:uiPriority="71" w:unhideWhenUsed="0"/>
+    <w:lsdException w:name="Colorful List Accent 2" w:semiHidden="0" w:uiPriority="72" w:unhideWhenUsed="0"/>
+    <w:lsdException w:name="Colorful Grid Accent 2" w:semiHidden="0" w:uiPriority="73" w:unhideWhenUsed="0"/>
+    <w:lsdException w:name="Light Shading Accent 3" w:semiHidden="0" w:uiPriority="60" w:unhideWhenUsed="0"/>
+    <w:lsdException w:name="Light List Accent 3" w:semiHidden="0" w:uiPriority="61" w:unhideWhenUsed="0"/>
+    <w:lsdException w:name="Light Grid Accent 3" w:semiHidden="0" w:uiPriority="62" w:unhideWhenUsed="0"/>
+    <w:lsdException w:name="Medium Shading 1 Accent 3" w:semiHidden="0" w:uiPriority="63" w:unhideWhenUsed="0"/>
+    <w:lsdException w:name="Medium Shading 2 Accent 3" w:semiHidden="0" w:uiPriority="64" w:unhideWhenUsed="0"/>
+    <w:lsdException w:name="Medium List 1 Accent 3" w:semiHidden="0" w:uiPriority="65" w:unhideWhenUsed="0"/>
+    <w:lsdException w:name="Medium List 2 Accent 3" w:semiHidden="0" w:uiPriority="66" w:unhideWhenUsed="0"/>
+    <w:lsdException w:name="Medium Grid 1 Accent 3" w:semiHidden="0" w:uiPriority="67" w:unhideWhenUsed="0"/>
+    <w:lsdException w:name="Medium Grid 2 Accent 3" w:semiHidden="0" w:uiPriority="68" w:unhideWhenUsed="0"/>
+    <w:lsdException w:name="Medium Grid 3 Accent 3" w:semiHidden="0" w:uiPriority="69" w:unhideWhenUsed="0"/>
+    <w:lsdException w:name="Dark List Accent 3" w:semiHidden="0" w:uiPriority="70" w:unhideWhenUsed="0"/>
+    <w:lsdException w:name="Colorful Shading Accent 3" w:semiHidden="0" w:uiPriority="71" w:unhideWhenUsed="0"/>
+    <w:lsdException w:name="Colorful List Accent 3" w:semiHidden="0" w:uiPriority="72" w:unhideWhenUsed="0"/>
+    <w:lsdException w:name="Colorful Grid Accent 3" w:semiHidden="0" w:uiPriority="73" w:unhideWhenUsed="0"/>
+    <w:lsdException w:name="Light Shading Accent 4" w:semiHidden="0" w:uiPriority="60" w:unhideWhenUsed="0"/>
+    <w:lsdException w:name="Light List Accent 4" w:semiHidden="0" w:uiPriority="61" w:unhideWhenUsed="0"/>
+    <w:lsdException w:name="Light Grid Accent 4" w:semiHidden="0" w:uiPriority="62" w:unhideWhenUsed="0"/>
+    <w:lsdException w:name="Medium Shading 1 Accent 4" w:semiHidden="0" w:uiPriority="63" w:unhideWhenUsed="0"/>
+    <w:lsdException w:name="Medium Shading 2 Accent 4" w:semiHidden="0" w:uiPriority="64" w:unhideWhenUsed="0"/>
+    <w:lsdException w:name="Medium List 1 Accent 4" w:semiHidden="0" w:uiPriority="65" w:unhideWhenUsed="0"/>
+    <w:lsdException w:name="Medium List 2 Accent 4" w:semiHidden="0" w:uiPriority="66" w:unhideWhenUsed="0"/>
+    <w:lsdException w:name="Medium Grid 1 Accent 4" w:semiHidden="0" w:uiPriority="67" w:unhideWhenUsed="0"/>
+    <w:lsdException w:name="Medium Grid 2 Accent 4" w:semiHidden="0" w:uiPriority="68" w:unhideWhenUsed="0"/>
+    <w:lsdException w:name="Medium Grid 3 Accent 4" w:semiHidden="0" w:uiPriority="69" w:unhideWhenUsed="0"/>
+    <w:lsdException w:name="Dark List Accent 4" w:semiHidden="0" w:uiPriority="70" w:unhideWhenUsed="0"/>
+    <w:lsdException w:name="Colorful Shading Accent 4" w:semiHidden="0" w:uiPriority="71" w:unhideWhenUsed="0"/>
+    <w:lsdException w:name="Colorful List Accent 4" w:semiHidden="0" w:uiPriority="72" w:unhideWhenUsed="0"/>
+    <w:lsdException w:name="Colorful Grid Accent 4" w:semiHidden="0" w:uiPriority="73" w:unhideWhenUsed="0"/>
+    <w:lsdException w:name="Light Shading Accent 5" w:semiHidden="0" w:uiPriority="60" w:unhideWhenUsed="0"/>
+    <w:lsdException w:name="Light List Accent 5" w:semiHidden="0" w:uiPriority="61" w:unhideWhenUsed="0"/>
+    <w:lsdException w:name="Light Grid Accent 5" w:semiHidden="0" w:uiPriority="62" w:unhideWhenUsed="0"/>
+    <w:lsdException w:name="Medium Shading 1 Accent 5" w:semiHidden="0" w:uiPriority="63" w:unhideWhenUsed="0"/>
+    <w:lsdException w:name="Medium Shading 2 Accent 5" w:semiHidden="0" w:uiPriority="64" w:unhideWhenUsed="0"/>
+    <w:lsdException w:name="Medium List 1 Accent 5" w:semiHidden="0" w:uiPriority="65" w:unhideWhenUsed="0"/>
+    <w:lsdException w:name="Medium List 2 Accent 5" w:semiHidden="0" w:uiPriority="66" w:unhideWhenUsed="0"/>
+    <w:lsdException w:name="Medium Grid 1 Accent 5" w:semiHidden="0" w:uiPriority="67" w:unhideWhenUsed="0"/>
+    <w:lsdException w:name="Medium Grid 2 Accent 5" w:semiHidden="0" w:uiPriority="68" w:unhideWhenUsed="0"/>
+    <w:lsdException w:name="Medium Grid 3 Accent 5" w:semiHidden="0" w:uiPriority="69" w:unhideWhenUsed="0"/>
+    <w:lsdException w:name="Dark List Accent 5" w:semiHidden="0" w:uiPriority="70" w:unhideWhenUsed="0"/>
+    <w:lsdException w:name="Colorful Shading Accent 5" w:semiHidden="0" w:uiPriority="71" w:unhideWhenUsed="0"/>
+    <w:lsdException w:name="Colorful List Accent 5" w:semiHidden="0" w:uiPriority="72" w:unhideWhenUsed="0"/>
+    <w:lsdException w:name="Colorful Grid Accent 5" w:semiHidden="0" w:uiPriority="73" w:unhideWhenUsed="0"/>
+    <w:lsdException w:name="Light Shading Accent 6" w:semiHidden="0" w:uiPriority="60" w:unhideWhenUsed="0"/>
+    <w:lsdException w:name="Light List Accent 6" w:semiHidden="0" w:uiPriority="61" w:unhideWhenUsed="0"/>
+    <w:lsdException w:name="Light Grid Accent 6" w:semiHidden="0" w:uiPriority="62" w:unhideWhenUsed="0"/>
+    <w:lsdException w:name="Medium Shading 1 Accent 6" w:semiHidden="0" w:uiPriority="63" w:unhideWhenUsed="0"/>
+    <w:lsdException w:name="Medium Shading 2 Accent 6" w:semiHidden="0" w:uiPriority="64" w:unhideWhenUsed="0"/>
+    <w:lsdException w:name="Medium List 1 Accent 6" w:semiHidden="0" w:uiPriority="65" w:unhideWhenUsed="0"/>
+    <w:lsdException w:name="Medium List 2 Accent 6" w:semiHidden="0" w:uiPriority="66" w:unhideWhenUsed="0"/>
+    <w:lsdException w:name="Medium Grid 1 Accent 6" w:semiHidden="0" w:uiPriority="67" w:unhideWhenUsed="0"/>
+    <w:lsdException w:name="Medium Grid 2 Accent 6" w:semiHidden="0" w:uiPriority="68" w:unhideWhenUsed="0"/>
+    <w:lsdException w:name="Medium Grid 3 Accent 6" w:semiHidden="0" w:uiPriority="69" w:unhideWhenUsed="0"/>
+    <w:lsdException w:name="Dark List Accent 6" w:semiHidden="0" w:uiPriority="70" w:unhideWhenUsed="0"/>
+    <w:lsdException w:name="Colorful Shading Accent 6" w:semiHidden="0" w:uiPriority="71" w:unhideWhenUsed="0"/>
+    <w:lsdException w:name="Colorful List Accent 6" w:semiHidden="0" w:uiPriority="72" w:unhideWhenUsed="0"/>
+    <w:lsdException w:name="Colorful Grid Accent 6" w:semiHidden="0" w:uiPriority="73" w:unhideWhenUsed="0"/>
+    <w:lsdException w:name="Subtle Emphasis" w:semiHidden="0" w:uiPriority="19" w:unhideWhenUsed="0" w:qFormat="1"/>
+    <w:lsdException w:name="Intense Emphasis" w:semiHidden="0" w:uiPriority="21" w:unhideWhenUsed="0" w:qFormat="1"/>
+    <w:lsdException w:name="Subtle Reference" w:semiHidden="0" w:uiPriority="31" w:unhideWhenUsed="0" w:qFormat="1"/>
+    <w:lsdException w:name="Intense Reference" w:semiHidden="0" w:uiPriority="32" w:unhideWhenUsed="0" w:qFormat="1"/>
+    <w:lsdException w:name="Book Title" w:semiHidden="0" w:uiPriority="33" w:unhideWhenUsed="0" w:qFormat="1"/>
+    <w:lsdException w:name="Bibliography" w:uiPriority="37"/>
+    <w:lsdException w:name="TOC Heading" w:uiPriority="39" w:qFormat="1"/>
+  </w:latentStyles>
+  <w:style w:type="paragraph" w:default="1" w:styleId="Normal">
+    <w:name w:val="Normal"/>
+    <w:qFormat/>
+  </w:style>
+  <w:style w:type="character" w:default="1" w:styleId="DefaultParagraphFont">
+    <w:name w:val="Default Paragraph Font"/>
+    <w:uiPriority w:val="1"/>
+    <w:semiHidden/>
+    <w:unhideWhenUsed/>
+  </w:style>
+  <w:style w:type="table" w:default="1" w:styleId="TableNormal">
+    <w:name w:val="Normal Table"/>
+    <w:uiPriority w:val="99"/>
+    <w:semiHidden/>
+    <w:unhideWhenUsed/>
+    <w:tblPr>
+      <w:tblInd w:w="0" w:type="dxa"/>
+      <w:tblCellMar>
+        <w:top w:w="0" w:type="dxa"/>
+        <w:left w:w="108" w:type="dxa"/>
+        <w:bottom w:w="0" w:type="dxa"/>
+        <w:right w:w="108" w:type="dxa"/>
+      </w:tblCellMar>
+    </w:tblPr>
+  </w:style>
+  <w:style w:type="numbering" w:default="1" w:styleId="NoList">
+    <w:name w:val="No List"/>
+    <w:uiPriority w:val="99"/>
+    <w:semiHidden/>
+    <w:unhideWhenUsed/>
+  </w:style>
+  <w:style w:type="paragraph" w:customStyle="1" w:styleId="A770255DE2924B4CA950375CB8EC3CBC">
+    <w:name w:val="A770255DE2924B4CA950375CB8EC3CBC"/>
+    <w:rsid w:val="00671BFC"/>
+  </w:style>
+  <w:style w:type="paragraph" w:customStyle="1" w:styleId="53FF61E44680489EBE1CD6E24D3D06CC">
+    <w:name w:val="53FF61E44680489EBE1CD6E24D3D06CC"/>
+    <w:rsid w:val="00671BFC"/>
+  </w:style>
+  <w:style w:type="paragraph" w:customStyle="1" w:styleId="12B4996FC08049C3B3C1DA7158503C58">
+    <w:name w:val="12B4996FC08049C3B3C1DA7158503C58"/>
+    <w:rsid w:val="00671BFC"/>
+  </w:style>
+</w:styles>
+</file>
+
+<file path=word/glossary/webSettings.xml><?xml version="1.0" encoding="utf-8"?>
+<w:webSettings xmlns:mc="http://schemas.openxmlformats.org/markup-compatibility/2006" xmlns:r="http://schemas.openxmlformats.org/officeDocument/2006/relationships" xmlns:w="http://schemas.openxmlformats.org/wordprocessingml/2006/main" xmlns:w14="http://schemas.microsoft.com/office/word/2010/wordml" mc:Ignorable="w14">
+  <w:optimizeForBrowser/>
+  <w:allowPNG/>
+</w:webSettings>
+</file>
+
 <file path=word/theme/theme1.xml><?xml version="1.0" encoding="utf-8"?>
 <a:theme xmlns:a="http://schemas.openxmlformats.org/drawingml/2006/main" name="Office Theme">
   <a:themeElements>
@@ -25897,7 +26547,7 @@
 </file>
 
 <file path=customXml/itemProps1.xml><?xml version="1.0" encoding="utf-8"?>
-<ds:datastoreItem xmlns:ds="http://schemas.openxmlformats.org/officeDocument/2006/customXml" ds:itemID="{EFC3EAEB-C421-4BFD-9429-ABD7F5D49090}">
+<ds:datastoreItem xmlns:ds="http://schemas.openxmlformats.org/officeDocument/2006/customXml" ds:itemID="{D69FA085-501C-4EA6-8979-F9B157642C6B}">
   <ds:schemaRefs>
     <ds:schemaRef ds:uri="http://schemas.openxmlformats.org/officeDocument/2006/bibliography"/>
   </ds:schemaRefs>
